--- a/Tubes/SRS P.RPLL.docx
+++ b/Tubes/SRS P.RPLL.docx
@@ -1,6 +1,6 @@
 
 <file path=word/document.xml><?xml version="1.0" encoding="utf-8"?>
-<w:document xmlns:ve="http://schemas.openxmlformats.org/markup-compatibility/2006" xmlns:o="urn:schemas-microsoft-com:office:office" xmlns:r="http://schemas.openxmlformats.org/officeDocument/2006/relationships" xmlns:m="http://schemas.openxmlformats.org/officeDocument/2006/math" xmlns:v="urn:schemas-microsoft-com:vml" xmlns:wp="http://schemas.openxmlformats.org/drawingml/2006/wordprocessingDrawing" xmlns:w10="urn:schemas-microsoft-com:office:word" xmlns:w="http://schemas.openxmlformats.org/wordprocessingml/2006/main" xmlns:wne="http://schemas.microsoft.com/office/word/2006/wordml">
+<w:document xmlns:wpc="http://schemas.microsoft.com/office/word/2010/wordprocessingCanvas" xmlns:mc="http://schemas.openxmlformats.org/markup-compatibility/2006" xmlns:o="urn:schemas-microsoft-com:office:office" xmlns:r="http://schemas.openxmlformats.org/officeDocument/2006/relationships" xmlns:m="http://schemas.openxmlformats.org/officeDocument/2006/math" xmlns:v="urn:schemas-microsoft-com:vml" xmlns:wp14="http://schemas.microsoft.com/office/word/2010/wordprocessingDrawing" xmlns:wp="http://schemas.openxmlformats.org/drawingml/2006/wordprocessingDrawing" xmlns:w10="urn:schemas-microsoft-com:office:word" xmlns:w="http://schemas.openxmlformats.org/wordprocessingml/2006/main" xmlns:w14="http://schemas.microsoft.com/office/word/2010/wordml" xmlns:wpg="http://schemas.microsoft.com/office/word/2010/wordprocessingGroup" xmlns:wpi="http://schemas.microsoft.com/office/word/2010/wordprocessingInk" xmlns:wne="http://schemas.microsoft.com/office/word/2006/wordml" xmlns:wps="http://schemas.microsoft.com/office/word/2010/wordprocessingShape" mc:Ignorable="w14 wp14">
   <w:body>
     <w:p>
       <w:pPr>
@@ -10,6 +10,7 @@
           <w:rFonts w:asciiTheme="majorBidi" w:hAnsiTheme="majorBidi" w:cstheme="majorBidi"/>
         </w:rPr>
       </w:pPr>
+      <w:bookmarkStart w:id="0" w:name="_GoBack"/>
       <w:r>
         <w:rPr>
           <w:rFonts w:asciiTheme="majorBidi" w:hAnsiTheme="majorBidi" w:cstheme="majorBidi"/>
@@ -388,7 +389,7 @@
           <w:insideV w:val="single" w:sz="4" w:space="0" w:color="auto"/>
         </w:tblBorders>
         <w:tblLayout w:type="fixed"/>
-        <w:tblLook w:val="0000"/>
+        <w:tblLook w:val="0000" w:firstRow="0" w:lastRow="0" w:firstColumn="0" w:lastColumn="0" w:noHBand="0" w:noVBand="0"/>
       </w:tblPr>
       <w:tblGrid>
         <w:gridCol w:w="1134"/>
@@ -423,7 +424,7 @@
                 <w:noProof/>
                 <w:sz w:val="28"/>
                 <w:szCs w:val="28"/>
-                <w:lang w:val="id-ID" w:eastAsia="ja-JP"/>
+                <w:lang w:val="id-ID" w:eastAsia="id-ID"/>
               </w:rPr>
               <w:drawing>
                 <wp:inline distT="0" distB="0" distL="0" distR="0">
@@ -441,7 +442,7 @@
                           <pic:cNvPicPr/>
                         </pic:nvPicPr>
                         <pic:blipFill>
-                          <a:blip r:embed="rId7"/>
+                          <a:blip r:embed="rId8"/>
                           <a:srcRect b="15000"/>
                           <a:stretch>
                             <a:fillRect/>
@@ -530,6 +531,7 @@
                 <w:szCs w:val="24"/>
               </w:rPr>
             </w:pPr>
+            <w:proofErr w:type="spellStart"/>
             <w:r>
               <w:rPr>
                 <w:rFonts w:asciiTheme="majorBidi" w:hAnsiTheme="majorBidi" w:cstheme="majorBidi"/>
@@ -538,6 +540,7 @@
               </w:rPr>
               <w:t>Nomor</w:t>
             </w:r>
+            <w:proofErr w:type="spellEnd"/>
             <w:r>
               <w:rPr>
                 <w:rFonts w:asciiTheme="majorBidi" w:hAnsiTheme="majorBidi" w:cstheme="majorBidi"/>
@@ -547,6 +550,7 @@
               </w:rPr>
               <w:t xml:space="preserve"> </w:t>
             </w:r>
+            <w:proofErr w:type="spellStart"/>
             <w:r>
               <w:rPr>
                 <w:rFonts w:asciiTheme="majorBidi" w:hAnsiTheme="majorBidi" w:cstheme="majorBidi"/>
@@ -555,6 +559,7 @@
               </w:rPr>
               <w:t>Dokumen</w:t>
             </w:r>
+            <w:proofErr w:type="spellEnd"/>
           </w:p>
         </w:tc>
         <w:tc>
@@ -571,6 +576,7 @@
                 <w:szCs w:val="24"/>
               </w:rPr>
             </w:pPr>
+            <w:proofErr w:type="spellStart"/>
             <w:r>
               <w:rPr>
                 <w:rFonts w:asciiTheme="majorBidi" w:hAnsiTheme="majorBidi" w:cstheme="majorBidi"/>
@@ -579,6 +585,7 @@
               </w:rPr>
               <w:t>Halaman</w:t>
             </w:r>
+            <w:proofErr w:type="spellEnd"/>
           </w:p>
         </w:tc>
       </w:tr>
@@ -747,6 +754,7 @@
                 <w:szCs w:val="22"/>
               </w:rPr>
             </w:pPr>
+            <w:proofErr w:type="spellStart"/>
             <w:r>
               <w:rPr>
                 <w:rFonts w:asciiTheme="majorBidi" w:hAnsiTheme="majorBidi" w:cstheme="majorBidi"/>
@@ -755,6 +763,7 @@
               </w:rPr>
               <w:t>Revisi</w:t>
             </w:r>
+            <w:proofErr w:type="spellEnd"/>
           </w:p>
         </w:tc>
         <w:tc>
@@ -804,6 +813,7 @@
                 <w:lang w:val="id-ID"/>
               </w:rPr>
             </w:pPr>
+            <w:proofErr w:type="spellStart"/>
             <w:r>
               <w:rPr>
                 <w:rFonts w:asciiTheme="majorBidi" w:hAnsiTheme="majorBidi" w:cstheme="majorBidi"/>
@@ -812,7 +822,18 @@
                 <w:sz w:val="22"/>
                 <w:szCs w:val="22"/>
               </w:rPr>
-              <w:t xml:space="preserve">Tgl: </w:t>
+              <w:t>Tgl</w:t>
+            </w:r>
+            <w:proofErr w:type="spellEnd"/>
+            <w:r>
+              <w:rPr>
+                <w:rFonts w:asciiTheme="majorBidi" w:hAnsiTheme="majorBidi" w:cstheme="majorBidi"/>
+                <w:b w:val="0"/>
+                <w:iCs/>
+                <w:sz w:val="22"/>
+                <w:szCs w:val="22"/>
+              </w:rPr>
+              <w:t xml:space="preserve">: </w:t>
             </w:r>
             <w:r>
               <w:rPr>
@@ -873,7 +894,7 @@
           <w:insideV w:val="single" w:sz="4" w:space="0" w:color="auto"/>
         </w:tblBorders>
         <w:tblLayout w:type="fixed"/>
-        <w:tblLook w:val="0000"/>
+        <w:tblLook w:val="0000" w:firstRow="0" w:lastRow="0" w:firstColumn="0" w:lastColumn="0" w:noHBand="0" w:noVBand="0"/>
       </w:tblPr>
       <w:tblGrid>
         <w:gridCol w:w="1843"/>
@@ -894,6 +915,7 @@
                 <w:szCs w:val="24"/>
               </w:rPr>
             </w:pPr>
+            <w:proofErr w:type="spellStart"/>
             <w:r>
               <w:rPr>
                 <w:rFonts w:asciiTheme="majorBidi" w:hAnsiTheme="majorBidi" w:cstheme="majorBidi"/>
@@ -902,6 +924,7 @@
               </w:rPr>
               <w:t>Revisi</w:t>
             </w:r>
+            <w:proofErr w:type="spellEnd"/>
           </w:p>
         </w:tc>
         <w:tc>
@@ -918,6 +941,7 @@
                 <w:szCs w:val="24"/>
               </w:rPr>
             </w:pPr>
+            <w:proofErr w:type="spellStart"/>
             <w:r>
               <w:rPr>
                 <w:rFonts w:asciiTheme="majorBidi" w:hAnsiTheme="majorBidi" w:cstheme="majorBidi"/>
@@ -926,6 +950,7 @@
               </w:rPr>
               <w:t>Deskripsi</w:t>
             </w:r>
+            <w:proofErr w:type="spellEnd"/>
           </w:p>
         </w:tc>
       </w:tr>
@@ -1415,7 +1440,7 @@
           <w:insideV w:val="single" w:sz="4" w:space="0" w:color="auto"/>
         </w:tblBorders>
         <w:tblLayout w:type="fixed"/>
-        <w:tblLook w:val="0000"/>
+        <w:tblLook w:val="0000" w:firstRow="0" w:lastRow="0" w:firstColumn="0" w:lastColumn="0" w:noHBand="0" w:noVBand="0"/>
       </w:tblPr>
       <w:tblGrid>
         <w:gridCol w:w="992"/>
@@ -1700,6 +1725,7 @@
                 <w:sz w:val="20"/>
               </w:rPr>
             </w:pPr>
+            <w:proofErr w:type="spellStart"/>
             <w:r>
               <w:rPr>
                 <w:rFonts w:asciiTheme="majorBidi" w:hAnsiTheme="majorBidi" w:cstheme="majorBidi"/>
@@ -1708,6 +1734,7 @@
               </w:rPr>
               <w:t>Ditulis</w:t>
             </w:r>
+            <w:proofErr w:type="spellEnd"/>
             <w:r>
               <w:rPr>
                 <w:rFonts w:asciiTheme="majorBidi" w:hAnsiTheme="majorBidi" w:cstheme="majorBidi"/>
@@ -1717,6 +1744,7 @@
               </w:rPr>
               <w:t xml:space="preserve"> </w:t>
             </w:r>
+            <w:proofErr w:type="spellStart"/>
             <w:r>
               <w:rPr>
                 <w:rFonts w:asciiTheme="majorBidi" w:hAnsiTheme="majorBidi" w:cstheme="majorBidi"/>
@@ -1725,6 +1753,7 @@
               </w:rPr>
               <w:t>oleh</w:t>
             </w:r>
+            <w:proofErr w:type="spellEnd"/>
           </w:p>
         </w:tc>
         <w:tc>
@@ -1881,6 +1910,7 @@
                 <w:sz w:val="20"/>
               </w:rPr>
             </w:pPr>
+            <w:proofErr w:type="spellStart"/>
             <w:r>
               <w:rPr>
                 <w:rFonts w:asciiTheme="majorBidi" w:hAnsiTheme="majorBidi" w:cstheme="majorBidi"/>
@@ -1889,6 +1919,7 @@
               </w:rPr>
               <w:t>Diperik</w:t>
             </w:r>
+            <w:proofErr w:type="spellEnd"/>
             <w:r>
               <w:rPr>
                 <w:rFonts w:asciiTheme="majorBidi" w:hAnsiTheme="majorBidi" w:cstheme="majorBidi"/>
@@ -1898,6 +1929,7 @@
               </w:rPr>
               <w:t xml:space="preserve">sa </w:t>
             </w:r>
+            <w:proofErr w:type="spellStart"/>
             <w:r>
               <w:rPr>
                 <w:rFonts w:asciiTheme="majorBidi" w:hAnsiTheme="majorBidi" w:cstheme="majorBidi"/>
@@ -1906,6 +1938,7 @@
               </w:rPr>
               <w:t>oleh</w:t>
             </w:r>
+            <w:proofErr w:type="spellEnd"/>
           </w:p>
         </w:tc>
         <w:tc>
@@ -2053,6 +2086,7 @@
                 <w:sz w:val="20"/>
               </w:rPr>
             </w:pPr>
+            <w:proofErr w:type="spellStart"/>
             <w:r>
               <w:rPr>
                 <w:rFonts w:asciiTheme="majorBidi" w:hAnsiTheme="majorBidi" w:cstheme="majorBidi"/>
@@ -2061,6 +2095,7 @@
               </w:rPr>
               <w:t>Disetujui</w:t>
             </w:r>
+            <w:proofErr w:type="spellEnd"/>
             <w:r>
               <w:rPr>
                 <w:rFonts w:asciiTheme="majorBidi" w:hAnsiTheme="majorBidi" w:cstheme="majorBidi"/>
@@ -2070,6 +2105,7 @@
               </w:rPr>
               <w:t xml:space="preserve"> </w:t>
             </w:r>
+            <w:proofErr w:type="spellStart"/>
             <w:r>
               <w:rPr>
                 <w:rFonts w:asciiTheme="majorBidi" w:hAnsiTheme="majorBidi" w:cstheme="majorBidi"/>
@@ -2078,6 +2114,7 @@
               </w:rPr>
               <w:t>oleh</w:t>
             </w:r>
+            <w:proofErr w:type="spellEnd"/>
           </w:p>
         </w:tc>
         <w:tc>
@@ -2242,12 +2279,15 @@
           <w:rFonts w:asciiTheme="majorBidi" w:hAnsiTheme="majorBidi" w:cstheme="majorBidi"/>
         </w:rPr>
       </w:pPr>
-      <w:r>
-        <w:rPr>
-          <w:rFonts w:asciiTheme="majorBidi" w:hAnsiTheme="majorBidi" w:cstheme="majorBidi"/>
-        </w:rPr>
+      <w:proofErr w:type="spellStart"/>
+      <w:r>
+        <w:rPr>
+          <w:rFonts w:asciiTheme="majorBidi" w:hAnsiTheme="majorBidi" w:cstheme="majorBidi"/>
+        </w:rPr>
+        <w:lastRenderedPageBreak/>
         <w:t>Daftar</w:t>
       </w:r>
+      <w:proofErr w:type="spellEnd"/>
       <w:r>
         <w:rPr>
           <w:rFonts w:asciiTheme="majorBidi" w:hAnsiTheme="majorBidi" w:cstheme="majorBidi"/>
@@ -2255,12 +2295,14 @@
         </w:rPr>
         <w:t xml:space="preserve"> </w:t>
       </w:r>
+      <w:proofErr w:type="spellStart"/>
       <w:r>
         <w:rPr>
           <w:rFonts w:asciiTheme="majorBidi" w:hAnsiTheme="majorBidi" w:cstheme="majorBidi"/>
         </w:rPr>
         <w:t>Halaman</w:t>
       </w:r>
+      <w:proofErr w:type="spellEnd"/>
       <w:r>
         <w:rPr>
           <w:rFonts w:asciiTheme="majorBidi" w:hAnsiTheme="majorBidi" w:cstheme="majorBidi"/>
@@ -2268,12 +2310,14 @@
         </w:rPr>
         <w:t xml:space="preserve"> </w:t>
       </w:r>
+      <w:proofErr w:type="spellStart"/>
       <w:r>
         <w:rPr>
           <w:rFonts w:asciiTheme="majorBidi" w:hAnsiTheme="majorBidi" w:cstheme="majorBidi"/>
         </w:rPr>
         <w:t>Perubahan</w:t>
       </w:r>
+      <w:proofErr w:type="spellEnd"/>
     </w:p>
     <w:tbl>
       <w:tblPr>
@@ -2288,7 +2332,7 @@
           <w:insideV w:val="single" w:sz="4" w:space="0" w:color="auto"/>
         </w:tblBorders>
         <w:tblLayout w:type="fixed"/>
-        <w:tblLook w:val="0000"/>
+        <w:tblLook w:val="0000" w:firstRow="0" w:lastRow="0" w:firstColumn="0" w:lastColumn="0" w:noHBand="0" w:noVBand="0"/>
       </w:tblPr>
       <w:tblGrid>
         <w:gridCol w:w="2072"/>
@@ -2315,12 +2359,14 @@
                 <w:rFonts w:asciiTheme="majorBidi" w:hAnsiTheme="majorBidi" w:cstheme="majorBidi"/>
               </w:rPr>
             </w:pPr>
+            <w:proofErr w:type="spellStart"/>
             <w:r>
               <w:rPr>
                 <w:rFonts w:asciiTheme="majorBidi" w:hAnsiTheme="majorBidi" w:cstheme="majorBidi"/>
               </w:rPr>
               <w:t>Halaman</w:t>
             </w:r>
+            <w:proofErr w:type="spellEnd"/>
           </w:p>
         </w:tc>
         <w:tc>
@@ -2341,12 +2387,14 @@
                 <w:rFonts w:asciiTheme="majorBidi" w:hAnsiTheme="majorBidi" w:cstheme="majorBidi"/>
               </w:rPr>
             </w:pPr>
+            <w:proofErr w:type="spellStart"/>
             <w:r>
               <w:rPr>
                 <w:rFonts w:asciiTheme="majorBidi" w:hAnsiTheme="majorBidi" w:cstheme="majorBidi"/>
               </w:rPr>
               <w:t>Revisi</w:t>
             </w:r>
+            <w:proofErr w:type="spellEnd"/>
           </w:p>
         </w:tc>
         <w:tc>
@@ -2367,12 +2415,14 @@
                 <w:rFonts w:asciiTheme="majorBidi" w:hAnsiTheme="majorBidi" w:cstheme="majorBidi"/>
               </w:rPr>
             </w:pPr>
+            <w:proofErr w:type="spellStart"/>
             <w:r>
               <w:rPr>
                 <w:rFonts w:asciiTheme="majorBidi" w:hAnsiTheme="majorBidi" w:cstheme="majorBidi"/>
               </w:rPr>
               <w:t>Halaman</w:t>
             </w:r>
+            <w:proofErr w:type="spellEnd"/>
           </w:p>
         </w:tc>
         <w:tc>
@@ -2393,12 +2443,14 @@
                 <w:rFonts w:asciiTheme="majorBidi" w:hAnsiTheme="majorBidi" w:cstheme="majorBidi"/>
               </w:rPr>
             </w:pPr>
+            <w:proofErr w:type="spellStart"/>
             <w:r>
               <w:rPr>
                 <w:rFonts w:asciiTheme="majorBidi" w:hAnsiTheme="majorBidi" w:cstheme="majorBidi"/>
               </w:rPr>
               <w:t>Revisi</w:t>
             </w:r>
+            <w:proofErr w:type="spellEnd"/>
           </w:p>
         </w:tc>
       </w:tr>
@@ -2625,11 +2677,20 @@
         </w:rPr>
         <w:br w:type="page"/>
       </w:r>
-      <w:r>
-        <w:rPr>
-          <w:rFonts w:asciiTheme="majorBidi" w:hAnsiTheme="majorBidi" w:cstheme="majorBidi"/>
-        </w:rPr>
-        <w:t>Daftar Isi</w:t>
+      <w:proofErr w:type="spellStart"/>
+      <w:r>
+        <w:rPr>
+          <w:rFonts w:asciiTheme="majorBidi" w:hAnsiTheme="majorBidi" w:cstheme="majorBidi"/>
+        </w:rPr>
+        <w:lastRenderedPageBreak/>
+        <w:t>Daftar</w:t>
+      </w:r>
+      <w:proofErr w:type="spellEnd"/>
+      <w:r>
+        <w:rPr>
+          <w:rFonts w:asciiTheme="majorBidi" w:hAnsiTheme="majorBidi" w:cstheme="majorBidi"/>
+        </w:rPr>
+        <w:t xml:space="preserve"> Isi</w:t>
       </w:r>
     </w:p>
     <w:p>
@@ -5481,7 +5542,7 @@
         </w:rPr>
         <w:br w:type="page"/>
       </w:r>
-      <w:bookmarkStart w:id="0" w:name="_Toc320098367"/>
+      <w:bookmarkStart w:id="1" w:name="_Toc320098367"/>
       <w:r>
         <w:rPr>
           <w:rFonts w:asciiTheme="majorBidi" w:hAnsiTheme="majorBidi" w:cstheme="majorBidi"/>
@@ -5490,6 +5551,7 @@
           <w:szCs w:val="24"/>
           <w:lang w:val="id-ID"/>
         </w:rPr>
+        <w:lastRenderedPageBreak/>
         <w:t>1.</w:t>
       </w:r>
       <w:r>
@@ -5508,7 +5570,7 @@
         </w:rPr>
         <w:t>Pendahuluan</w:t>
       </w:r>
-      <w:bookmarkEnd w:id="0"/>
+      <w:bookmarkEnd w:id="1"/>
     </w:p>
     <w:p>
       <w:pPr>
@@ -5519,7 +5581,7 @@
           <w:lang w:val="id-ID"/>
         </w:rPr>
       </w:pPr>
-      <w:bookmarkStart w:id="1" w:name="_Toc320098368"/>
+      <w:bookmarkStart w:id="2" w:name="_Toc320098368"/>
       <w:r>
         <w:rPr>
           <w:rFonts w:asciiTheme="majorBidi" w:hAnsiTheme="majorBidi" w:cstheme="majorBidi"/>
@@ -5555,7 +5617,7 @@
         </w:rPr>
         <w:t>Dokumen</w:t>
       </w:r>
-      <w:bookmarkEnd w:id="1"/>
+      <w:bookmarkEnd w:id="2"/>
     </w:p>
     <w:p>
       <w:pPr>
@@ -5669,13 +5731,15 @@
           <w:rFonts w:asciiTheme="majorBidi" w:hAnsiTheme="majorBidi" w:cstheme="majorBidi"/>
         </w:rPr>
       </w:pPr>
-      <w:bookmarkStart w:id="2" w:name="_Toc320098369"/>
+      <w:bookmarkStart w:id="3" w:name="_Toc320098369"/>
+      <w:proofErr w:type="spellStart"/>
       <w:r>
         <w:rPr>
           <w:rFonts w:asciiTheme="majorBidi" w:hAnsiTheme="majorBidi" w:cstheme="majorBidi"/>
         </w:rPr>
         <w:t>Lingkup</w:t>
       </w:r>
+      <w:proofErr w:type="spellEnd"/>
       <w:r>
         <w:rPr>
           <w:rFonts w:asciiTheme="majorBidi" w:hAnsiTheme="majorBidi" w:cstheme="majorBidi"/>
@@ -5683,13 +5747,15 @@
         </w:rPr>
         <w:t xml:space="preserve"> </w:t>
       </w:r>
+      <w:proofErr w:type="spellStart"/>
       <w:r>
         <w:rPr>
           <w:rFonts w:asciiTheme="majorBidi" w:hAnsiTheme="majorBidi" w:cstheme="majorBidi"/>
         </w:rPr>
         <w:t>Masalah</w:t>
       </w:r>
-      <w:bookmarkEnd w:id="2"/>
+      <w:bookmarkEnd w:id="3"/>
+      <w:proofErr w:type="spellEnd"/>
     </w:p>
     <w:p>
       <w:pPr>
@@ -6109,13 +6175,29 @@
           <w:lang w:val="id-ID"/>
         </w:rPr>
       </w:pPr>
-      <w:bookmarkStart w:id="3" w:name="_Toc320098370"/>
-      <w:r>
-        <w:rPr>
-          <w:rFonts w:asciiTheme="majorBidi" w:hAnsiTheme="majorBidi" w:cstheme="majorBidi"/>
-        </w:rPr>
-        <w:t>Definisi, Istilah</w:t>
-      </w:r>
+      <w:bookmarkStart w:id="4" w:name="_Toc320098370"/>
+      <w:proofErr w:type="spellStart"/>
+      <w:r>
+        <w:rPr>
+          <w:rFonts w:asciiTheme="majorBidi" w:hAnsiTheme="majorBidi" w:cstheme="majorBidi"/>
+        </w:rPr>
+        <w:t>Definisi</w:t>
+      </w:r>
+      <w:proofErr w:type="spellEnd"/>
+      <w:r>
+        <w:rPr>
+          <w:rFonts w:asciiTheme="majorBidi" w:hAnsiTheme="majorBidi" w:cstheme="majorBidi"/>
+        </w:rPr>
+        <w:t xml:space="preserve">, </w:t>
+      </w:r>
+      <w:proofErr w:type="spellStart"/>
+      <w:r>
+        <w:rPr>
+          <w:rFonts w:asciiTheme="majorBidi" w:hAnsiTheme="majorBidi" w:cstheme="majorBidi"/>
+        </w:rPr>
+        <w:t>Istilah</w:t>
+      </w:r>
+      <w:proofErr w:type="spellEnd"/>
       <w:r>
         <w:rPr>
           <w:rFonts w:asciiTheme="majorBidi" w:hAnsiTheme="majorBidi" w:cstheme="majorBidi"/>
@@ -6123,12 +6205,14 @@
         </w:rPr>
         <w:t xml:space="preserve"> </w:t>
       </w:r>
+      <w:proofErr w:type="spellStart"/>
       <w:r>
         <w:rPr>
           <w:rFonts w:asciiTheme="majorBidi" w:hAnsiTheme="majorBidi" w:cstheme="majorBidi"/>
         </w:rPr>
         <w:t>dan</w:t>
       </w:r>
+      <w:proofErr w:type="spellEnd"/>
       <w:r>
         <w:rPr>
           <w:rFonts w:asciiTheme="majorBidi" w:hAnsiTheme="majorBidi" w:cstheme="majorBidi"/>
@@ -6136,20 +6220,22 @@
         </w:rPr>
         <w:t xml:space="preserve"> </w:t>
       </w:r>
+      <w:proofErr w:type="spellStart"/>
       <w:r>
         <w:rPr>
           <w:rFonts w:asciiTheme="majorBidi" w:hAnsiTheme="majorBidi" w:cstheme="majorBidi"/>
         </w:rPr>
         <w:t>Singkatan</w:t>
       </w:r>
-      <w:bookmarkEnd w:id="3"/>
+      <w:bookmarkEnd w:id="4"/>
+      <w:proofErr w:type="spellEnd"/>
     </w:p>
     <w:tbl>
       <w:tblPr>
         <w:tblStyle w:val="TableGrid"/>
         <w:tblW w:w="0" w:type="auto"/>
         <w:tblLayout w:type="fixed"/>
-        <w:tblLook w:val="04A0"/>
+        <w:tblLook w:val="04A0" w:firstRow="1" w:lastRow="0" w:firstColumn="1" w:lastColumn="0" w:noHBand="0" w:noVBand="1"/>
       </w:tblPr>
       <w:tblGrid>
         <w:gridCol w:w="1809"/>
@@ -6461,13 +6547,15 @@
           <w:lang w:val="id-ID"/>
         </w:rPr>
       </w:pPr>
-      <w:bookmarkStart w:id="4" w:name="_Toc320098371"/>
+      <w:bookmarkStart w:id="5" w:name="_Toc320098371"/>
+      <w:proofErr w:type="spellStart"/>
       <w:r>
         <w:rPr>
           <w:rFonts w:asciiTheme="majorBidi" w:hAnsiTheme="majorBidi" w:cstheme="majorBidi"/>
         </w:rPr>
         <w:t>Aturan</w:t>
       </w:r>
+      <w:proofErr w:type="spellEnd"/>
       <w:r>
         <w:rPr>
           <w:rFonts w:asciiTheme="majorBidi" w:hAnsiTheme="majorBidi" w:cstheme="majorBidi"/>
@@ -6475,19 +6563,21 @@
         </w:rPr>
         <w:t xml:space="preserve"> </w:t>
       </w:r>
+      <w:proofErr w:type="spellStart"/>
       <w:r>
         <w:rPr>
           <w:rFonts w:asciiTheme="majorBidi" w:hAnsiTheme="majorBidi" w:cstheme="majorBidi"/>
         </w:rPr>
         <w:t>Penomoran</w:t>
       </w:r>
-      <w:bookmarkEnd w:id="4"/>
+      <w:bookmarkEnd w:id="5"/>
+      <w:proofErr w:type="spellEnd"/>
     </w:p>
     <w:tbl>
       <w:tblPr>
         <w:tblStyle w:val="LightGrid1"/>
         <w:tblW w:w="0" w:type="auto"/>
-        <w:tblLook w:val="04A0"/>
+        <w:tblLook w:val="04A0" w:firstRow="1" w:lastRow="0" w:firstColumn="1" w:lastColumn="0" w:noHBand="0" w:noVBand="1"/>
       </w:tblPr>
       <w:tblGrid>
         <w:gridCol w:w="2943"/>
@@ -6496,11 +6586,11 @@
       </w:tblGrid>
       <w:tr>
         <w:trPr>
-          <w:cnfStyle w:val="100000000000"/>
+          <w:cnfStyle w:val="100000000000" w:firstRow="1" w:lastRow="0" w:firstColumn="0" w:lastColumn="0" w:oddVBand="0" w:evenVBand="0" w:oddHBand="0" w:evenHBand="0" w:firstRowFirstColumn="0" w:firstRowLastColumn="0" w:lastRowFirstColumn="0" w:lastRowLastColumn="0"/>
         </w:trPr>
         <w:tc>
           <w:tcPr>
-            <w:cnfStyle w:val="001000000000"/>
+            <w:cnfStyle w:val="001000000000" w:firstRow="0" w:lastRow="0" w:firstColumn="1" w:lastColumn="0" w:oddVBand="0" w:evenVBand="0" w:oddHBand="0" w:evenHBand="0" w:firstRowFirstColumn="0" w:firstRowLastColumn="0" w:lastRowFirstColumn="0" w:lastRowLastColumn="0"/>
             <w:tcW w:w="2943" w:type="dxa"/>
           </w:tcPr>
           <w:p>
@@ -6535,7 +6625,7 @@
               <w:adjustRightInd w:val="0"/>
               <w:ind w:left="0"/>
               <w:jc w:val="both"/>
-              <w:cnfStyle w:val="100000000000"/>
+              <w:cnfStyle w:val="100000000000" w:firstRow="1" w:lastRow="0" w:firstColumn="0" w:lastColumn="0" w:oddVBand="0" w:evenVBand="0" w:oddHBand="0" w:evenHBand="0" w:firstRowFirstColumn="0" w:firstRowLastColumn="0" w:lastRowFirstColumn="0" w:lastRowLastColumn="0"/>
               <w:rPr>
                 <w:rFonts w:asciiTheme="majorBidi" w:hAnsiTheme="majorBidi"/>
               </w:rPr>
@@ -6560,7 +6650,7 @@
               <w:adjustRightInd w:val="0"/>
               <w:ind w:left="0"/>
               <w:jc w:val="both"/>
-              <w:cnfStyle w:val="100000000000"/>
+              <w:cnfStyle w:val="100000000000" w:firstRow="1" w:lastRow="0" w:firstColumn="0" w:lastColumn="0" w:oddVBand="0" w:evenVBand="0" w:oddHBand="0" w:evenHBand="0" w:firstRowFirstColumn="0" w:firstRowLastColumn="0" w:lastRowFirstColumn="0" w:lastRowLastColumn="0"/>
               <w:rPr>
                 <w:rFonts w:asciiTheme="majorBidi" w:hAnsiTheme="majorBidi"/>
               </w:rPr>
@@ -6576,11 +6666,11 @@
       </w:tr>
       <w:tr>
         <w:trPr>
-          <w:cnfStyle w:val="000000100000"/>
+          <w:cnfStyle w:val="000000100000" w:firstRow="0" w:lastRow="0" w:firstColumn="0" w:lastColumn="0" w:oddVBand="0" w:evenVBand="0" w:oddHBand="1" w:evenHBand="0" w:firstRowFirstColumn="0" w:firstRowLastColumn="0" w:lastRowFirstColumn="0" w:lastRowLastColumn="0"/>
         </w:trPr>
         <w:tc>
           <w:tcPr>
-            <w:cnfStyle w:val="001000000000"/>
+            <w:cnfStyle w:val="001000000000" w:firstRow="0" w:lastRow="0" w:firstColumn="1" w:lastColumn="0" w:oddVBand="0" w:evenVBand="0" w:oddHBand="0" w:evenHBand="0" w:firstRowFirstColumn="0" w:firstRowLastColumn="0" w:lastRowFirstColumn="0" w:lastRowLastColumn="0"/>
             <w:tcW w:w="2943" w:type="dxa"/>
           </w:tcPr>
           <w:p>
@@ -6619,7 +6709,7 @@
               <w:adjustRightInd w:val="0"/>
               <w:ind w:left="0"/>
               <w:jc w:val="both"/>
-              <w:cnfStyle w:val="000000100000"/>
+              <w:cnfStyle w:val="000000100000" w:firstRow="0" w:lastRow="0" w:firstColumn="0" w:lastColumn="0" w:oddVBand="0" w:evenVBand="0" w:oddHBand="1" w:evenHBand="0" w:firstRowFirstColumn="0" w:firstRowLastColumn="0" w:lastRowFirstColumn="0" w:lastRowLastColumn="0"/>
               <w:rPr>
                 <w:rFonts w:asciiTheme="majorBidi" w:hAnsiTheme="majorBidi"/>
               </w:rPr>
@@ -6644,7 +6734,7 @@
               <w:adjustRightInd w:val="0"/>
               <w:ind w:left="0"/>
               <w:jc w:val="both"/>
-              <w:cnfStyle w:val="000000100000"/>
+              <w:cnfStyle w:val="000000100000" w:firstRow="0" w:lastRow="0" w:firstColumn="0" w:lastColumn="0" w:oddVBand="0" w:evenVBand="0" w:oddHBand="1" w:evenHBand="0" w:firstRowFirstColumn="0" w:firstRowLastColumn="0" w:lastRowFirstColumn="0" w:lastRowLastColumn="0"/>
               <w:rPr>
                 <w:rFonts w:asciiTheme="majorBidi" w:hAnsiTheme="majorBidi"/>
               </w:rPr>
@@ -6664,7 +6754,7 @@
               <w:adjustRightInd w:val="0"/>
               <w:ind w:left="0"/>
               <w:jc w:val="both"/>
-              <w:cnfStyle w:val="000000100000"/>
+              <w:cnfStyle w:val="000000100000" w:firstRow="0" w:lastRow="0" w:firstColumn="0" w:lastColumn="0" w:oddVBand="0" w:evenVBand="0" w:oddHBand="1" w:evenHBand="0" w:firstRowFirstColumn="0" w:firstRowLastColumn="0" w:lastRowFirstColumn="0" w:lastRowLastColumn="0"/>
               <w:rPr>
                 <w:rFonts w:asciiTheme="majorBidi" w:hAnsiTheme="majorBidi"/>
               </w:rPr>
@@ -6680,11 +6770,11 @@
       </w:tr>
       <w:tr>
         <w:trPr>
-          <w:cnfStyle w:val="000000010000"/>
+          <w:cnfStyle w:val="000000010000" w:firstRow="0" w:lastRow="0" w:firstColumn="0" w:lastColumn="0" w:oddVBand="0" w:evenVBand="0" w:oddHBand="0" w:evenHBand="1" w:firstRowFirstColumn="0" w:firstRowLastColumn="0" w:lastRowFirstColumn="0" w:lastRowLastColumn="0"/>
         </w:trPr>
         <w:tc>
           <w:tcPr>
-            <w:cnfStyle w:val="001000000000"/>
+            <w:cnfStyle w:val="001000000000" w:firstRow="0" w:lastRow="0" w:firstColumn="1" w:lastColumn="0" w:oddVBand="0" w:evenVBand="0" w:oddHBand="0" w:evenHBand="0" w:firstRowFirstColumn="0" w:firstRowLastColumn="0" w:lastRowFirstColumn="0" w:lastRowLastColumn="0"/>
             <w:tcW w:w="2943" w:type="dxa"/>
           </w:tcPr>
           <w:p>
@@ -6698,6 +6788,7 @@
                 <w:szCs w:val="22"/>
               </w:rPr>
             </w:pPr>
+            <w:proofErr w:type="spellStart"/>
             <w:r>
               <w:rPr>
                 <w:rFonts w:asciiTheme="majorBidi" w:hAnsiTheme="majorBidi"/>
@@ -6706,8 +6797,31 @@
                 <w:sz w:val="22"/>
                 <w:szCs w:val="22"/>
               </w:rPr>
-              <w:t>Kebutuhan Fungsional</w:t>
-            </w:r>
+              <w:t>Kebutuhan</w:t>
+            </w:r>
+            <w:proofErr w:type="spellEnd"/>
+            <w:r>
+              <w:rPr>
+                <w:rFonts w:asciiTheme="majorBidi" w:hAnsiTheme="majorBidi"/>
+                <w:b w:val="0"/>
+                <w:bCs w:val="0"/>
+                <w:sz w:val="22"/>
+                <w:szCs w:val="22"/>
+              </w:rPr>
+              <w:t xml:space="preserve"> </w:t>
+            </w:r>
+            <w:proofErr w:type="spellStart"/>
+            <w:r>
+              <w:rPr>
+                <w:rFonts w:asciiTheme="majorBidi" w:hAnsiTheme="majorBidi"/>
+                <w:b w:val="0"/>
+                <w:bCs w:val="0"/>
+                <w:sz w:val="22"/>
+                <w:szCs w:val="22"/>
+              </w:rPr>
+              <w:t>Fungsional</w:t>
+            </w:r>
+            <w:proofErr w:type="spellEnd"/>
           </w:p>
         </w:tc>
         <w:tc>
@@ -6722,7 +6836,7 @@
               <w:adjustRightInd w:val="0"/>
               <w:ind w:left="0"/>
               <w:jc w:val="both"/>
-              <w:cnfStyle w:val="000000010000"/>
+              <w:cnfStyle w:val="000000010000" w:firstRow="0" w:lastRow="0" w:firstColumn="0" w:lastColumn="0" w:oddVBand="0" w:evenVBand="0" w:oddHBand="0" w:evenHBand="1" w:firstRowFirstColumn="0" w:firstRowLastColumn="0" w:lastRowFirstColumn="0" w:lastRowLastColumn="0"/>
               <w:rPr>
                 <w:rFonts w:asciiTheme="majorBidi" w:hAnsiTheme="majorBidi" w:cstheme="majorBidi"/>
               </w:rPr>
@@ -6747,7 +6861,7 @@
               <w:adjustRightInd w:val="0"/>
               <w:ind w:left="0"/>
               <w:jc w:val="both"/>
-              <w:cnfStyle w:val="000000010000"/>
+              <w:cnfStyle w:val="000000010000" w:firstRow="0" w:lastRow="0" w:firstColumn="0" w:lastColumn="0" w:oddVBand="0" w:evenVBand="0" w:oddHBand="0" w:evenHBand="1" w:firstRowFirstColumn="0" w:firstRowLastColumn="0" w:lastRowFirstColumn="0" w:lastRowLastColumn="0"/>
               <w:rPr>
                 <w:rFonts w:asciiTheme="majorBidi" w:hAnsiTheme="majorBidi" w:cstheme="majorBidi"/>
               </w:rPr>
@@ -6767,7 +6881,7 @@
               <w:adjustRightInd w:val="0"/>
               <w:ind w:left="0"/>
               <w:jc w:val="both"/>
-              <w:cnfStyle w:val="000000010000"/>
+              <w:cnfStyle w:val="000000010000" w:firstRow="0" w:lastRow="0" w:firstColumn="0" w:lastColumn="0" w:oddVBand="0" w:evenVBand="0" w:oddHBand="0" w:evenHBand="1" w:firstRowFirstColumn="0" w:firstRowLastColumn="0" w:lastRowFirstColumn="0" w:lastRowLastColumn="0"/>
               <w:rPr>
                 <w:rFonts w:asciiTheme="majorBidi" w:hAnsiTheme="majorBidi" w:cstheme="majorBidi"/>
               </w:rPr>
@@ -6783,11 +6897,11 @@
       </w:tr>
       <w:tr>
         <w:trPr>
-          <w:cnfStyle w:val="000000100000"/>
+          <w:cnfStyle w:val="000000100000" w:firstRow="0" w:lastRow="0" w:firstColumn="0" w:lastColumn="0" w:oddVBand="0" w:evenVBand="0" w:oddHBand="1" w:evenHBand="0" w:firstRowFirstColumn="0" w:firstRowLastColumn="0" w:lastRowFirstColumn="0" w:lastRowLastColumn="0"/>
         </w:trPr>
         <w:tc>
           <w:tcPr>
-            <w:cnfStyle w:val="001000000000"/>
+            <w:cnfStyle w:val="001000000000" w:firstRow="0" w:lastRow="0" w:firstColumn="1" w:lastColumn="0" w:oddVBand="0" w:evenVBand="0" w:oddHBand="0" w:evenHBand="0" w:firstRowFirstColumn="0" w:firstRowLastColumn="0" w:lastRowFirstColumn="0" w:lastRowLastColumn="0"/>
             <w:tcW w:w="2943" w:type="dxa"/>
           </w:tcPr>
           <w:p>
@@ -6801,6 +6915,7 @@
                 <w:szCs w:val="22"/>
               </w:rPr>
             </w:pPr>
+            <w:proofErr w:type="spellStart"/>
             <w:r>
               <w:rPr>
                 <w:rFonts w:asciiTheme="majorBidi" w:hAnsiTheme="majorBidi"/>
@@ -6809,8 +6924,31 @@
                 <w:sz w:val="22"/>
                 <w:szCs w:val="22"/>
               </w:rPr>
-              <w:t>Kebutuhan non-Fungsional</w:t>
-            </w:r>
+              <w:t>Kebutuhan</w:t>
+            </w:r>
+            <w:proofErr w:type="spellEnd"/>
+            <w:r>
+              <w:rPr>
+                <w:rFonts w:asciiTheme="majorBidi" w:hAnsiTheme="majorBidi"/>
+                <w:b w:val="0"/>
+                <w:bCs w:val="0"/>
+                <w:sz w:val="22"/>
+                <w:szCs w:val="22"/>
+              </w:rPr>
+              <w:t xml:space="preserve"> non-</w:t>
+            </w:r>
+            <w:proofErr w:type="spellStart"/>
+            <w:r>
+              <w:rPr>
+                <w:rFonts w:asciiTheme="majorBidi" w:hAnsiTheme="majorBidi"/>
+                <w:b w:val="0"/>
+                <w:bCs w:val="0"/>
+                <w:sz w:val="22"/>
+                <w:szCs w:val="22"/>
+              </w:rPr>
+              <w:t>Fungsional</w:t>
+            </w:r>
+            <w:proofErr w:type="spellEnd"/>
           </w:p>
         </w:tc>
         <w:tc>
@@ -6825,7 +6963,7 @@
               <w:adjustRightInd w:val="0"/>
               <w:ind w:left="0"/>
               <w:jc w:val="both"/>
-              <w:cnfStyle w:val="000000100000"/>
+              <w:cnfStyle w:val="000000100000" w:firstRow="0" w:lastRow="0" w:firstColumn="0" w:lastColumn="0" w:oddVBand="0" w:evenVBand="0" w:oddHBand="1" w:evenHBand="0" w:firstRowFirstColumn="0" w:firstRowLastColumn="0" w:lastRowFirstColumn="0" w:lastRowLastColumn="0"/>
               <w:rPr>
                 <w:rFonts w:asciiTheme="majorBidi" w:hAnsiTheme="majorBidi" w:cstheme="majorBidi"/>
                 <w:b/>
@@ -6852,7 +6990,7 @@
               <w:adjustRightInd w:val="0"/>
               <w:ind w:left="0"/>
               <w:jc w:val="both"/>
-              <w:cnfStyle w:val="000000100000"/>
+              <w:cnfStyle w:val="000000100000" w:firstRow="0" w:lastRow="0" w:firstColumn="0" w:lastColumn="0" w:oddVBand="0" w:evenVBand="0" w:oddHBand="1" w:evenHBand="0" w:firstRowFirstColumn="0" w:firstRowLastColumn="0" w:lastRowFirstColumn="0" w:lastRowLastColumn="0"/>
               <w:rPr>
                 <w:rFonts w:asciiTheme="majorBidi" w:hAnsiTheme="majorBidi" w:cstheme="majorBidi"/>
               </w:rPr>
@@ -6872,7 +7010,7 @@
               <w:adjustRightInd w:val="0"/>
               <w:ind w:left="0"/>
               <w:jc w:val="both"/>
-              <w:cnfStyle w:val="000000100000"/>
+              <w:cnfStyle w:val="000000100000" w:firstRow="0" w:lastRow="0" w:firstColumn="0" w:lastColumn="0" w:oddVBand="0" w:evenVBand="0" w:oddHBand="1" w:evenHBand="0" w:firstRowFirstColumn="0" w:firstRowLastColumn="0" w:lastRowFirstColumn="0" w:lastRowLastColumn="0"/>
               <w:rPr>
                 <w:rFonts w:asciiTheme="majorBidi" w:hAnsiTheme="majorBidi" w:cstheme="majorBidi"/>
                 <w:b/>
@@ -6898,14 +7036,16 @@
           <w:rFonts w:asciiTheme="majorBidi" w:hAnsiTheme="majorBidi" w:cstheme="majorBidi"/>
         </w:rPr>
       </w:pPr>
-      <w:bookmarkStart w:id="5" w:name="_Toc320098372"/>
+      <w:bookmarkStart w:id="6" w:name="_Toc320098372"/>
+      <w:proofErr w:type="spellStart"/>
       <w:r>
         <w:rPr>
           <w:rFonts w:asciiTheme="majorBidi" w:hAnsiTheme="majorBidi" w:cstheme="majorBidi"/>
         </w:rPr>
         <w:t>Referensi</w:t>
       </w:r>
-      <w:bookmarkEnd w:id="5"/>
+      <w:bookmarkEnd w:id="6"/>
+      <w:proofErr w:type="spellEnd"/>
     </w:p>
     <w:p>
       <w:pPr>
@@ -7016,13 +7156,16 @@
           <w:rFonts w:asciiTheme="majorBidi" w:hAnsiTheme="majorBidi" w:cstheme="majorBidi"/>
         </w:rPr>
       </w:pPr>
-      <w:bookmarkStart w:id="6" w:name="_Toc320098373"/>
-      <w:r>
-        <w:rPr>
-          <w:rFonts w:asciiTheme="majorBidi" w:hAnsiTheme="majorBidi" w:cstheme="majorBidi"/>
-        </w:rPr>
+      <w:bookmarkStart w:id="7" w:name="_Toc320098373"/>
+      <w:proofErr w:type="spellStart"/>
+      <w:r>
+        <w:rPr>
+          <w:rFonts w:asciiTheme="majorBidi" w:hAnsiTheme="majorBidi" w:cstheme="majorBidi"/>
+        </w:rPr>
+        <w:lastRenderedPageBreak/>
         <w:t>Deskripsi</w:t>
       </w:r>
+      <w:proofErr w:type="spellEnd"/>
       <w:r>
         <w:rPr>
           <w:rFonts w:asciiTheme="majorBidi" w:hAnsiTheme="majorBidi" w:cstheme="majorBidi"/>
@@ -7030,12 +7173,14 @@
         </w:rPr>
         <w:t xml:space="preserve"> </w:t>
       </w:r>
+      <w:proofErr w:type="spellStart"/>
       <w:r>
         <w:rPr>
           <w:rFonts w:asciiTheme="majorBidi" w:hAnsiTheme="majorBidi" w:cstheme="majorBidi"/>
         </w:rPr>
         <w:t>umum</w:t>
       </w:r>
+      <w:proofErr w:type="spellEnd"/>
       <w:r>
         <w:rPr>
           <w:rFonts w:asciiTheme="majorBidi" w:hAnsiTheme="majorBidi" w:cstheme="majorBidi"/>
@@ -7043,13 +7188,35 @@
         </w:rPr>
         <w:t xml:space="preserve"> </w:t>
       </w:r>
-      <w:r>
-        <w:rPr>
-          <w:rFonts w:asciiTheme="majorBidi" w:hAnsiTheme="majorBidi" w:cstheme="majorBidi"/>
-        </w:rPr>
-        <w:t>Dokumen (Ikhtisar)</w:t>
-      </w:r>
-      <w:bookmarkEnd w:id="6"/>
+      <w:proofErr w:type="spellStart"/>
+      <w:r>
+        <w:rPr>
+          <w:rFonts w:asciiTheme="majorBidi" w:hAnsiTheme="majorBidi" w:cstheme="majorBidi"/>
+        </w:rPr>
+        <w:t>Dokumen</w:t>
+      </w:r>
+      <w:proofErr w:type="spellEnd"/>
+      <w:r>
+        <w:rPr>
+          <w:rFonts w:asciiTheme="majorBidi" w:hAnsiTheme="majorBidi" w:cstheme="majorBidi"/>
+        </w:rPr>
+        <w:t xml:space="preserve"> (</w:t>
+      </w:r>
+      <w:proofErr w:type="spellStart"/>
+      <w:r>
+        <w:rPr>
+          <w:rFonts w:asciiTheme="majorBidi" w:hAnsiTheme="majorBidi" w:cstheme="majorBidi"/>
+        </w:rPr>
+        <w:t>Ikhtisar</w:t>
+      </w:r>
+      <w:proofErr w:type="spellEnd"/>
+      <w:r>
+        <w:rPr>
+          <w:rFonts w:asciiTheme="majorBidi" w:hAnsiTheme="majorBidi" w:cstheme="majorBidi"/>
+        </w:rPr>
+        <w:t>)</w:t>
+      </w:r>
+      <w:bookmarkEnd w:id="7"/>
     </w:p>
     <w:p>
       <w:pPr>
@@ -7067,14 +7234,25 @@
           <w:szCs w:val="22"/>
         </w:rPr>
       </w:pPr>
-      <w:r>
-        <w:rPr>
-          <w:rFonts w:asciiTheme="majorBidi" w:hAnsiTheme="majorBidi" w:cstheme="majorBidi"/>
-          <w:sz w:val="22"/>
-          <w:szCs w:val="22"/>
-        </w:rPr>
-        <w:t>Bab 1 terdiri</w:t>
-      </w:r>
+      <w:proofErr w:type="gramStart"/>
+      <w:r>
+        <w:rPr>
+          <w:rFonts w:asciiTheme="majorBidi" w:hAnsiTheme="majorBidi" w:cstheme="majorBidi"/>
+          <w:sz w:val="22"/>
+          <w:szCs w:val="22"/>
+        </w:rPr>
+        <w:t xml:space="preserve">Bab 1 </w:t>
+      </w:r>
+      <w:proofErr w:type="spellStart"/>
+      <w:r>
+        <w:rPr>
+          <w:rFonts w:asciiTheme="majorBidi" w:hAnsiTheme="majorBidi" w:cstheme="majorBidi"/>
+          <w:sz w:val="22"/>
+          <w:szCs w:val="22"/>
+        </w:rPr>
+        <w:t>terdiri</w:t>
+      </w:r>
+      <w:proofErr w:type="spellEnd"/>
       <w:r>
         <w:rPr>
           <w:rFonts w:asciiTheme="majorBidi" w:hAnsiTheme="majorBidi" w:cstheme="majorBidi"/>
@@ -7084,6 +7262,7 @@
         </w:rPr>
         <w:t xml:space="preserve"> </w:t>
       </w:r>
+      <w:proofErr w:type="spellStart"/>
       <w:r>
         <w:rPr>
           <w:rFonts w:asciiTheme="majorBidi" w:hAnsiTheme="majorBidi" w:cstheme="majorBidi"/>
@@ -7092,6 +7271,7 @@
         </w:rPr>
         <w:t>dari</w:t>
       </w:r>
+      <w:proofErr w:type="spellEnd"/>
       <w:r>
         <w:rPr>
           <w:rFonts w:asciiTheme="majorBidi" w:hAnsiTheme="majorBidi" w:cstheme="majorBidi"/>
@@ -7101,6 +7281,7 @@
         </w:rPr>
         <w:t xml:space="preserve"> </w:t>
       </w:r>
+      <w:proofErr w:type="spellStart"/>
       <w:r>
         <w:rPr>
           <w:rFonts w:asciiTheme="majorBidi" w:hAnsiTheme="majorBidi" w:cstheme="majorBidi"/>
@@ -7109,6 +7290,7 @@
         </w:rPr>
         <w:t>empat</w:t>
       </w:r>
+      <w:proofErr w:type="spellEnd"/>
       <w:r>
         <w:rPr>
           <w:rFonts w:asciiTheme="majorBidi" w:hAnsiTheme="majorBidi" w:cstheme="majorBidi"/>
@@ -7118,6 +7300,7 @@
         </w:rPr>
         <w:t xml:space="preserve"> </w:t>
       </w:r>
+      <w:proofErr w:type="spellStart"/>
       <w:r>
         <w:rPr>
           <w:rFonts w:asciiTheme="majorBidi" w:hAnsiTheme="majorBidi" w:cstheme="majorBidi"/>
@@ -7126,6 +7309,7 @@
         </w:rPr>
         <w:t>subbab</w:t>
       </w:r>
+      <w:proofErr w:type="spellEnd"/>
       <w:r>
         <w:rPr>
           <w:rFonts w:asciiTheme="majorBidi" w:hAnsiTheme="majorBidi" w:cstheme="majorBidi"/>
@@ -7135,6 +7319,7 @@
         </w:rPr>
         <w:t xml:space="preserve"> </w:t>
       </w:r>
+      <w:proofErr w:type="spellStart"/>
       <w:r>
         <w:rPr>
           <w:rFonts w:asciiTheme="majorBidi" w:hAnsiTheme="majorBidi" w:cstheme="majorBidi"/>
@@ -7143,6 +7328,7 @@
         </w:rPr>
         <w:t>yaitu</w:t>
       </w:r>
+      <w:proofErr w:type="spellEnd"/>
       <w:r>
         <w:rPr>
           <w:rFonts w:asciiTheme="majorBidi" w:hAnsiTheme="majorBidi" w:cstheme="majorBidi"/>
@@ -7152,6 +7338,7 @@
         </w:rPr>
         <w:t xml:space="preserve"> </w:t>
       </w:r>
+      <w:proofErr w:type="spellStart"/>
       <w:r>
         <w:rPr>
           <w:rFonts w:asciiTheme="majorBidi" w:hAnsiTheme="majorBidi" w:cstheme="majorBidi"/>
@@ -7160,6 +7347,7 @@
         </w:rPr>
         <w:t>Tujuan</w:t>
       </w:r>
+      <w:proofErr w:type="spellEnd"/>
       <w:r>
         <w:rPr>
           <w:rFonts w:asciiTheme="majorBidi" w:hAnsiTheme="majorBidi" w:cstheme="majorBidi"/>
@@ -7169,6 +7357,7 @@
         </w:rPr>
         <w:t xml:space="preserve"> </w:t>
       </w:r>
+      <w:proofErr w:type="spellStart"/>
       <w:r>
         <w:rPr>
           <w:rFonts w:asciiTheme="majorBidi" w:hAnsiTheme="majorBidi" w:cstheme="majorBidi"/>
@@ -7177,6 +7366,7 @@
         </w:rPr>
         <w:t>Penulisan</w:t>
       </w:r>
+      <w:proofErr w:type="spellEnd"/>
       <w:r>
         <w:rPr>
           <w:rFonts w:asciiTheme="majorBidi" w:hAnsiTheme="majorBidi" w:cstheme="majorBidi"/>
@@ -7186,14 +7376,34 @@
         </w:rPr>
         <w:t xml:space="preserve"> </w:t>
       </w:r>
-      <w:r>
-        <w:rPr>
-          <w:rFonts w:asciiTheme="majorBidi" w:hAnsiTheme="majorBidi" w:cstheme="majorBidi"/>
-          <w:sz w:val="22"/>
-          <w:szCs w:val="22"/>
-        </w:rPr>
-        <w:t>Dokumen, Lingkup</w:t>
-      </w:r>
+      <w:proofErr w:type="spellStart"/>
+      <w:r>
+        <w:rPr>
+          <w:rFonts w:asciiTheme="majorBidi" w:hAnsiTheme="majorBidi" w:cstheme="majorBidi"/>
+          <w:sz w:val="22"/>
+          <w:szCs w:val="22"/>
+        </w:rPr>
+        <w:t>Dokumen</w:t>
+      </w:r>
+      <w:proofErr w:type="spellEnd"/>
+      <w:r>
+        <w:rPr>
+          <w:rFonts w:asciiTheme="majorBidi" w:hAnsiTheme="majorBidi" w:cstheme="majorBidi"/>
+          <w:sz w:val="22"/>
+          <w:szCs w:val="22"/>
+        </w:rPr>
+        <w:t xml:space="preserve">, </w:t>
+      </w:r>
+      <w:proofErr w:type="spellStart"/>
+      <w:r>
+        <w:rPr>
+          <w:rFonts w:asciiTheme="majorBidi" w:hAnsiTheme="majorBidi" w:cstheme="majorBidi"/>
+          <w:sz w:val="22"/>
+          <w:szCs w:val="22"/>
+        </w:rPr>
+        <w:t>Lingkup</w:t>
+      </w:r>
+      <w:proofErr w:type="spellEnd"/>
       <w:r>
         <w:rPr>
           <w:rFonts w:asciiTheme="majorBidi" w:hAnsiTheme="majorBidi" w:cstheme="majorBidi"/>
@@ -7203,14 +7413,34 @@
         </w:rPr>
         <w:t xml:space="preserve"> </w:t>
       </w:r>
-      <w:r>
-        <w:rPr>
-          <w:rFonts w:asciiTheme="majorBidi" w:hAnsiTheme="majorBidi" w:cstheme="majorBidi"/>
-          <w:sz w:val="22"/>
-          <w:szCs w:val="22"/>
-        </w:rPr>
-        <w:t>Masalah, Aturan</w:t>
-      </w:r>
+      <w:proofErr w:type="spellStart"/>
+      <w:r>
+        <w:rPr>
+          <w:rFonts w:asciiTheme="majorBidi" w:hAnsiTheme="majorBidi" w:cstheme="majorBidi"/>
+          <w:sz w:val="22"/>
+          <w:szCs w:val="22"/>
+        </w:rPr>
+        <w:t>Masalah</w:t>
+      </w:r>
+      <w:proofErr w:type="spellEnd"/>
+      <w:r>
+        <w:rPr>
+          <w:rFonts w:asciiTheme="majorBidi" w:hAnsiTheme="majorBidi" w:cstheme="majorBidi"/>
+          <w:sz w:val="22"/>
+          <w:szCs w:val="22"/>
+        </w:rPr>
+        <w:t xml:space="preserve">, </w:t>
+      </w:r>
+      <w:proofErr w:type="spellStart"/>
+      <w:r>
+        <w:rPr>
+          <w:rFonts w:asciiTheme="majorBidi" w:hAnsiTheme="majorBidi" w:cstheme="majorBidi"/>
+          <w:sz w:val="22"/>
+          <w:szCs w:val="22"/>
+        </w:rPr>
+        <w:t>Aturan</w:t>
+      </w:r>
+      <w:proofErr w:type="spellEnd"/>
       <w:r>
         <w:rPr>
           <w:rFonts w:asciiTheme="majorBidi" w:hAnsiTheme="majorBidi" w:cstheme="majorBidi"/>
@@ -7220,14 +7450,34 @@
         </w:rPr>
         <w:t xml:space="preserve"> </w:t>
       </w:r>
-      <w:r>
-        <w:rPr>
-          <w:rFonts w:asciiTheme="majorBidi" w:hAnsiTheme="majorBidi" w:cstheme="majorBidi"/>
-          <w:sz w:val="22"/>
-          <w:szCs w:val="22"/>
-        </w:rPr>
-        <w:t>Penomoran, dan</w:t>
-      </w:r>
+      <w:proofErr w:type="spellStart"/>
+      <w:r>
+        <w:rPr>
+          <w:rFonts w:asciiTheme="majorBidi" w:hAnsiTheme="majorBidi" w:cstheme="majorBidi"/>
+          <w:sz w:val="22"/>
+          <w:szCs w:val="22"/>
+        </w:rPr>
+        <w:t>Penomoran</w:t>
+      </w:r>
+      <w:proofErr w:type="spellEnd"/>
+      <w:r>
+        <w:rPr>
+          <w:rFonts w:asciiTheme="majorBidi" w:hAnsiTheme="majorBidi" w:cstheme="majorBidi"/>
+          <w:sz w:val="22"/>
+          <w:szCs w:val="22"/>
+        </w:rPr>
+        <w:t xml:space="preserve">, </w:t>
+      </w:r>
+      <w:proofErr w:type="spellStart"/>
+      <w:r>
+        <w:rPr>
+          <w:rFonts w:asciiTheme="majorBidi" w:hAnsiTheme="majorBidi" w:cstheme="majorBidi"/>
+          <w:sz w:val="22"/>
+          <w:szCs w:val="22"/>
+        </w:rPr>
+        <w:t>dan</w:t>
+      </w:r>
+      <w:proofErr w:type="spellEnd"/>
       <w:r>
         <w:rPr>
           <w:rFonts w:asciiTheme="majorBidi" w:hAnsiTheme="majorBidi" w:cstheme="majorBidi"/>
@@ -7237,6 +7487,7 @@
         </w:rPr>
         <w:t xml:space="preserve"> </w:t>
       </w:r>
+      <w:proofErr w:type="spellStart"/>
       <w:r>
         <w:rPr>
           <w:rFonts w:asciiTheme="majorBidi" w:hAnsiTheme="majorBidi" w:cstheme="majorBidi"/>
@@ -7245,6 +7496,7 @@
         </w:rPr>
         <w:t>Deskripsi</w:t>
       </w:r>
+      <w:proofErr w:type="spellEnd"/>
       <w:r>
         <w:rPr>
           <w:rFonts w:asciiTheme="majorBidi" w:hAnsiTheme="majorBidi" w:cstheme="majorBidi"/>
@@ -7254,6 +7506,7 @@
         </w:rPr>
         <w:t xml:space="preserve"> </w:t>
       </w:r>
+      <w:proofErr w:type="spellStart"/>
       <w:r>
         <w:rPr>
           <w:rFonts w:asciiTheme="majorBidi" w:hAnsiTheme="majorBidi" w:cstheme="majorBidi"/>
@@ -7262,6 +7515,7 @@
         </w:rPr>
         <w:t>Umum</w:t>
       </w:r>
+      <w:proofErr w:type="spellEnd"/>
       <w:r>
         <w:rPr>
           <w:rFonts w:asciiTheme="majorBidi" w:hAnsiTheme="majorBidi" w:cstheme="majorBidi"/>
@@ -7271,14 +7525,43 @@
         </w:rPr>
         <w:t xml:space="preserve"> </w:t>
       </w:r>
-      <w:r>
-        <w:rPr>
-          <w:rFonts w:asciiTheme="majorBidi" w:hAnsiTheme="majorBidi" w:cstheme="majorBidi"/>
-          <w:sz w:val="22"/>
-          <w:szCs w:val="22"/>
-        </w:rPr>
-        <w:t>Dokumen (Ikhtisar).</w:t>
-      </w:r>
+      <w:proofErr w:type="spellStart"/>
+      <w:r>
+        <w:rPr>
+          <w:rFonts w:asciiTheme="majorBidi" w:hAnsiTheme="majorBidi" w:cstheme="majorBidi"/>
+          <w:sz w:val="22"/>
+          <w:szCs w:val="22"/>
+        </w:rPr>
+        <w:t>Dokumen</w:t>
+      </w:r>
+      <w:proofErr w:type="spellEnd"/>
+      <w:r>
+        <w:rPr>
+          <w:rFonts w:asciiTheme="majorBidi" w:hAnsiTheme="majorBidi" w:cstheme="majorBidi"/>
+          <w:sz w:val="22"/>
+          <w:szCs w:val="22"/>
+        </w:rPr>
+        <w:t xml:space="preserve"> (</w:t>
+      </w:r>
+      <w:proofErr w:type="spellStart"/>
+      <w:r>
+        <w:rPr>
+          <w:rFonts w:asciiTheme="majorBidi" w:hAnsiTheme="majorBidi" w:cstheme="majorBidi"/>
+          <w:sz w:val="22"/>
+          <w:szCs w:val="22"/>
+        </w:rPr>
+        <w:t>Ikhtisar</w:t>
+      </w:r>
+      <w:proofErr w:type="spellEnd"/>
+      <w:r>
+        <w:rPr>
+          <w:rFonts w:asciiTheme="majorBidi" w:hAnsiTheme="majorBidi" w:cstheme="majorBidi"/>
+          <w:sz w:val="22"/>
+          <w:szCs w:val="22"/>
+        </w:rPr>
+        <w:t>).</w:t>
+      </w:r>
+      <w:proofErr w:type="gramEnd"/>
       <w:r>
         <w:rPr>
           <w:rFonts w:asciiTheme="majorBidi" w:hAnsiTheme="majorBidi" w:cstheme="majorBidi"/>
@@ -7693,6 +7976,8 @@
         </w:rPr>
         <w:t xml:space="preserve">ini. </w:t>
       </w:r>
+      <w:proofErr w:type="spellStart"/>
+      <w:proofErr w:type="gramStart"/>
       <w:r>
         <w:rPr>
           <w:rFonts w:asciiTheme="majorBidi" w:hAnsiTheme="majorBidi" w:cstheme="majorBidi"/>
@@ -7701,6 +7986,7 @@
         </w:rPr>
         <w:t>Subbab</w:t>
       </w:r>
+      <w:proofErr w:type="spellEnd"/>
       <w:r>
         <w:rPr>
           <w:rFonts w:asciiTheme="majorBidi" w:hAnsiTheme="majorBidi" w:cstheme="majorBidi"/>
@@ -7710,6 +7996,7 @@
         </w:rPr>
         <w:t xml:space="preserve"> </w:t>
       </w:r>
+      <w:proofErr w:type="spellStart"/>
       <w:r>
         <w:rPr>
           <w:rFonts w:asciiTheme="majorBidi" w:hAnsiTheme="majorBidi" w:cstheme="majorBidi"/>
@@ -7718,6 +8005,7 @@
         </w:rPr>
         <w:t>Aturan</w:t>
       </w:r>
+      <w:proofErr w:type="spellEnd"/>
       <w:r>
         <w:rPr>
           <w:rFonts w:asciiTheme="majorBidi" w:hAnsiTheme="majorBidi" w:cstheme="majorBidi"/>
@@ -7727,6 +8015,7 @@
         </w:rPr>
         <w:t xml:space="preserve"> </w:t>
       </w:r>
+      <w:proofErr w:type="spellStart"/>
       <w:r>
         <w:rPr>
           <w:rFonts w:asciiTheme="majorBidi" w:hAnsiTheme="majorBidi" w:cstheme="majorBidi"/>
@@ -7735,6 +8024,7 @@
         </w:rPr>
         <w:t>Penomoran</w:t>
       </w:r>
+      <w:proofErr w:type="spellEnd"/>
       <w:r>
         <w:rPr>
           <w:rFonts w:asciiTheme="majorBidi" w:hAnsiTheme="majorBidi" w:cstheme="majorBidi"/>
@@ -7744,6 +8034,7 @@
         </w:rPr>
         <w:t xml:space="preserve"> </w:t>
       </w:r>
+      <w:proofErr w:type="spellStart"/>
       <w:r>
         <w:rPr>
           <w:rFonts w:asciiTheme="majorBidi" w:hAnsiTheme="majorBidi" w:cstheme="majorBidi"/>
@@ -7752,6 +8043,7 @@
         </w:rPr>
         <w:t>berisi</w:t>
       </w:r>
+      <w:proofErr w:type="spellEnd"/>
       <w:r>
         <w:rPr>
           <w:rFonts w:asciiTheme="majorBidi" w:hAnsiTheme="majorBidi" w:cstheme="majorBidi"/>
@@ -7761,6 +8053,7 @@
         </w:rPr>
         <w:t xml:space="preserve"> </w:t>
       </w:r>
+      <w:proofErr w:type="spellStart"/>
       <w:r>
         <w:rPr>
           <w:rFonts w:asciiTheme="majorBidi" w:hAnsiTheme="majorBidi" w:cstheme="majorBidi"/>
@@ -7769,6 +8062,7 @@
         </w:rPr>
         <w:t>aturan</w:t>
       </w:r>
+      <w:proofErr w:type="spellEnd"/>
       <w:r>
         <w:rPr>
           <w:rFonts w:asciiTheme="majorBidi" w:hAnsiTheme="majorBidi" w:cstheme="majorBidi"/>
@@ -7778,14 +8072,61 @@
         </w:rPr>
         <w:t xml:space="preserve"> </w:t>
       </w:r>
-      <w:r>
-        <w:rPr>
-          <w:rFonts w:asciiTheme="majorBidi" w:hAnsiTheme="majorBidi" w:cstheme="majorBidi"/>
-          <w:sz w:val="22"/>
-          <w:szCs w:val="22"/>
-        </w:rPr>
-        <w:t>penomoran yang digunakan agar konsisten.</w:t>
-      </w:r>
+      <w:proofErr w:type="spellStart"/>
+      <w:r>
+        <w:rPr>
+          <w:rFonts w:asciiTheme="majorBidi" w:hAnsiTheme="majorBidi" w:cstheme="majorBidi"/>
+          <w:sz w:val="22"/>
+          <w:szCs w:val="22"/>
+        </w:rPr>
+        <w:t>penomoran</w:t>
+      </w:r>
+      <w:proofErr w:type="spellEnd"/>
+      <w:r>
+        <w:rPr>
+          <w:rFonts w:asciiTheme="majorBidi" w:hAnsiTheme="majorBidi" w:cstheme="majorBidi"/>
+          <w:sz w:val="22"/>
+          <w:szCs w:val="22"/>
+        </w:rPr>
+        <w:t xml:space="preserve"> yang </w:t>
+      </w:r>
+      <w:proofErr w:type="spellStart"/>
+      <w:r>
+        <w:rPr>
+          <w:rFonts w:asciiTheme="majorBidi" w:hAnsiTheme="majorBidi" w:cstheme="majorBidi"/>
+          <w:sz w:val="22"/>
+          <w:szCs w:val="22"/>
+        </w:rPr>
+        <w:t>digunakan</w:t>
+      </w:r>
+      <w:proofErr w:type="spellEnd"/>
+      <w:r>
+        <w:rPr>
+          <w:rFonts w:asciiTheme="majorBidi" w:hAnsiTheme="majorBidi" w:cstheme="majorBidi"/>
+          <w:sz w:val="22"/>
+          <w:szCs w:val="22"/>
+        </w:rPr>
+        <w:t xml:space="preserve"> agar </w:t>
+      </w:r>
+      <w:proofErr w:type="spellStart"/>
+      <w:r>
+        <w:rPr>
+          <w:rFonts w:asciiTheme="majorBidi" w:hAnsiTheme="majorBidi" w:cstheme="majorBidi"/>
+          <w:sz w:val="22"/>
+          <w:szCs w:val="22"/>
+        </w:rPr>
+        <w:t>konsisten</w:t>
+      </w:r>
+      <w:proofErr w:type="spellEnd"/>
+      <w:r>
+        <w:rPr>
+          <w:rFonts w:asciiTheme="majorBidi" w:hAnsiTheme="majorBidi" w:cstheme="majorBidi"/>
+          <w:sz w:val="22"/>
+          <w:szCs w:val="22"/>
+        </w:rPr>
+        <w:t>.</w:t>
+      </w:r>
+      <w:proofErr w:type="gramEnd"/>
       <w:r>
         <w:rPr>
           <w:rFonts w:asciiTheme="majorBidi" w:hAnsiTheme="majorBidi" w:cstheme="majorBidi"/>
@@ -7795,6 +8136,8 @@
         </w:rPr>
         <w:t xml:space="preserve"> </w:t>
       </w:r>
+      <w:proofErr w:type="spellStart"/>
+      <w:proofErr w:type="gramStart"/>
       <w:r>
         <w:rPr>
           <w:rFonts w:asciiTheme="majorBidi" w:hAnsiTheme="majorBidi" w:cstheme="majorBidi"/>
@@ -7803,6 +8146,7 @@
         </w:rPr>
         <w:t>Subbab</w:t>
       </w:r>
+      <w:proofErr w:type="spellEnd"/>
       <w:r>
         <w:rPr>
           <w:rFonts w:asciiTheme="majorBidi" w:hAnsiTheme="majorBidi" w:cstheme="majorBidi"/>
@@ -7812,6 +8156,7 @@
         </w:rPr>
         <w:t xml:space="preserve"> </w:t>
       </w:r>
+      <w:proofErr w:type="spellStart"/>
       <w:r>
         <w:rPr>
           <w:rFonts w:asciiTheme="majorBidi" w:hAnsiTheme="majorBidi" w:cstheme="majorBidi"/>
@@ -7820,6 +8165,7 @@
         </w:rPr>
         <w:t>Deskripsi</w:t>
       </w:r>
+      <w:proofErr w:type="spellEnd"/>
       <w:r>
         <w:rPr>
           <w:rFonts w:asciiTheme="majorBidi" w:hAnsiTheme="majorBidi" w:cstheme="majorBidi"/>
@@ -7829,6 +8175,7 @@
         </w:rPr>
         <w:t xml:space="preserve"> </w:t>
       </w:r>
+      <w:proofErr w:type="spellStart"/>
       <w:r>
         <w:rPr>
           <w:rFonts w:asciiTheme="majorBidi" w:hAnsiTheme="majorBidi" w:cstheme="majorBidi"/>
@@ -7837,6 +8184,7 @@
         </w:rPr>
         <w:t>Umum</w:t>
       </w:r>
+      <w:proofErr w:type="spellEnd"/>
       <w:r>
         <w:rPr>
           <w:rFonts w:asciiTheme="majorBidi" w:hAnsiTheme="majorBidi" w:cstheme="majorBidi"/>
@@ -7846,14 +8194,52 @@
         </w:rPr>
         <w:t xml:space="preserve"> </w:t>
       </w:r>
-      <w:r>
-        <w:rPr>
-          <w:rFonts w:asciiTheme="majorBidi" w:hAnsiTheme="majorBidi" w:cstheme="majorBidi"/>
-          <w:sz w:val="22"/>
-          <w:szCs w:val="22"/>
-        </w:rPr>
-        <w:t>Dokumen (Ikhtisar) berisi</w:t>
-      </w:r>
+      <w:proofErr w:type="spellStart"/>
+      <w:r>
+        <w:rPr>
+          <w:rFonts w:asciiTheme="majorBidi" w:hAnsiTheme="majorBidi" w:cstheme="majorBidi"/>
+          <w:sz w:val="22"/>
+          <w:szCs w:val="22"/>
+        </w:rPr>
+        <w:t>Dokumen</w:t>
+      </w:r>
+      <w:proofErr w:type="spellEnd"/>
+      <w:r>
+        <w:rPr>
+          <w:rFonts w:asciiTheme="majorBidi" w:hAnsiTheme="majorBidi" w:cstheme="majorBidi"/>
+          <w:sz w:val="22"/>
+          <w:szCs w:val="22"/>
+        </w:rPr>
+        <w:t xml:space="preserve"> (</w:t>
+      </w:r>
+      <w:proofErr w:type="spellStart"/>
+      <w:r>
+        <w:rPr>
+          <w:rFonts w:asciiTheme="majorBidi" w:hAnsiTheme="majorBidi" w:cstheme="majorBidi"/>
+          <w:sz w:val="22"/>
+          <w:szCs w:val="22"/>
+        </w:rPr>
+        <w:t>Ikhtisar</w:t>
+      </w:r>
+      <w:proofErr w:type="spellEnd"/>
+      <w:r>
+        <w:rPr>
+          <w:rFonts w:asciiTheme="majorBidi" w:hAnsiTheme="majorBidi" w:cstheme="majorBidi"/>
+          <w:sz w:val="22"/>
+          <w:szCs w:val="22"/>
+        </w:rPr>
+        <w:t xml:space="preserve">) </w:t>
+      </w:r>
+      <w:proofErr w:type="spellStart"/>
+      <w:r>
+        <w:rPr>
+          <w:rFonts w:asciiTheme="majorBidi" w:hAnsiTheme="majorBidi" w:cstheme="majorBidi"/>
+          <w:sz w:val="22"/>
+          <w:szCs w:val="22"/>
+        </w:rPr>
+        <w:t>berisi</w:t>
+      </w:r>
+      <w:proofErr w:type="spellEnd"/>
       <w:r>
         <w:rPr>
           <w:rFonts w:asciiTheme="majorBidi" w:hAnsiTheme="majorBidi" w:cstheme="majorBidi"/>
@@ -7863,14 +8249,34 @@
         </w:rPr>
         <w:t xml:space="preserve"> </w:t>
       </w:r>
-      <w:r>
-        <w:rPr>
-          <w:rFonts w:asciiTheme="majorBidi" w:hAnsiTheme="majorBidi" w:cstheme="majorBidi"/>
-          <w:sz w:val="22"/>
-          <w:szCs w:val="22"/>
-        </w:rPr>
-        <w:t>gambaran/sistematika</w:t>
-      </w:r>
+      <w:proofErr w:type="spellStart"/>
+      <w:r>
+        <w:rPr>
+          <w:rFonts w:asciiTheme="majorBidi" w:hAnsiTheme="majorBidi" w:cstheme="majorBidi"/>
+          <w:sz w:val="22"/>
+          <w:szCs w:val="22"/>
+        </w:rPr>
+        <w:t>gambaran</w:t>
+      </w:r>
+      <w:proofErr w:type="spellEnd"/>
+      <w:r>
+        <w:rPr>
+          <w:rFonts w:asciiTheme="majorBidi" w:hAnsiTheme="majorBidi" w:cstheme="majorBidi"/>
+          <w:sz w:val="22"/>
+          <w:szCs w:val="22"/>
+        </w:rPr>
+        <w:t>/</w:t>
+      </w:r>
+      <w:proofErr w:type="spellStart"/>
+      <w:r>
+        <w:rPr>
+          <w:rFonts w:asciiTheme="majorBidi" w:hAnsiTheme="majorBidi" w:cstheme="majorBidi"/>
+          <w:sz w:val="22"/>
+          <w:szCs w:val="22"/>
+        </w:rPr>
+        <w:t>sistematika</w:t>
+      </w:r>
+      <w:proofErr w:type="spellEnd"/>
       <w:r>
         <w:rPr>
           <w:rFonts w:asciiTheme="majorBidi" w:hAnsiTheme="majorBidi" w:cstheme="majorBidi"/>
@@ -7880,6 +8286,7 @@
         </w:rPr>
         <w:t xml:space="preserve"> </w:t>
       </w:r>
+      <w:proofErr w:type="spellStart"/>
       <w:r>
         <w:rPr>
           <w:rFonts w:asciiTheme="majorBidi" w:hAnsiTheme="majorBidi" w:cstheme="majorBidi"/>
@@ -7888,6 +8295,7 @@
         </w:rPr>
         <w:t>dalam</w:t>
       </w:r>
+      <w:proofErr w:type="spellEnd"/>
       <w:r>
         <w:rPr>
           <w:rFonts w:asciiTheme="majorBidi" w:hAnsiTheme="majorBidi" w:cstheme="majorBidi"/>
@@ -7897,6 +8305,7 @@
         </w:rPr>
         <w:t xml:space="preserve"> </w:t>
       </w:r>
+      <w:proofErr w:type="spellStart"/>
       <w:r>
         <w:rPr>
           <w:rFonts w:asciiTheme="majorBidi" w:hAnsiTheme="majorBidi" w:cstheme="majorBidi"/>
@@ -7905,6 +8314,7 @@
         </w:rPr>
         <w:t>penulisan</w:t>
       </w:r>
+      <w:proofErr w:type="spellEnd"/>
       <w:r>
         <w:rPr>
           <w:rFonts w:asciiTheme="majorBidi" w:hAnsiTheme="majorBidi" w:cstheme="majorBidi"/>
@@ -7914,6 +8324,7 @@
         </w:rPr>
         <w:t xml:space="preserve"> </w:t>
       </w:r>
+      <w:proofErr w:type="spellStart"/>
       <w:r>
         <w:rPr>
           <w:rFonts w:asciiTheme="majorBidi" w:hAnsiTheme="majorBidi" w:cstheme="majorBidi"/>
@@ -7922,6 +8333,7 @@
         </w:rPr>
         <w:t>dokumen</w:t>
       </w:r>
+      <w:proofErr w:type="spellEnd"/>
       <w:r>
         <w:rPr>
           <w:rFonts w:asciiTheme="majorBidi" w:hAnsiTheme="majorBidi" w:cstheme="majorBidi"/>
@@ -7931,14 +8343,25 @@
         </w:rPr>
         <w:t xml:space="preserve"> </w:t>
       </w:r>
-      <w:r>
-        <w:rPr>
-          <w:rFonts w:asciiTheme="majorBidi" w:hAnsiTheme="majorBidi" w:cstheme="majorBidi"/>
-          <w:sz w:val="22"/>
-          <w:szCs w:val="22"/>
-        </w:rPr>
-        <w:t>ini.</w:t>
-      </w:r>
+      <w:proofErr w:type="spellStart"/>
+      <w:r>
+        <w:rPr>
+          <w:rFonts w:asciiTheme="majorBidi" w:hAnsiTheme="majorBidi" w:cstheme="majorBidi"/>
+          <w:sz w:val="22"/>
+          <w:szCs w:val="22"/>
+        </w:rPr>
+        <w:t>ini</w:t>
+      </w:r>
+      <w:proofErr w:type="spellEnd"/>
+      <w:r>
+        <w:rPr>
+          <w:rFonts w:asciiTheme="majorBidi" w:hAnsiTheme="majorBidi" w:cstheme="majorBidi"/>
+          <w:sz w:val="22"/>
+          <w:szCs w:val="22"/>
+        </w:rPr>
+        <w:t>.</w:t>
+      </w:r>
+      <w:proofErr w:type="gramEnd"/>
     </w:p>
     <w:p>
       <w:pPr>
@@ -7955,14 +8378,25 @@
           <w:lang w:val="id-ID"/>
         </w:rPr>
       </w:pPr>
-      <w:r>
-        <w:rPr>
-          <w:rFonts w:asciiTheme="majorBidi" w:hAnsiTheme="majorBidi" w:cstheme="majorBidi"/>
-          <w:sz w:val="22"/>
-          <w:szCs w:val="22"/>
-        </w:rPr>
-        <w:t>Bab 2 terdiri</w:t>
-      </w:r>
+      <w:proofErr w:type="gramStart"/>
+      <w:r>
+        <w:rPr>
+          <w:rFonts w:asciiTheme="majorBidi" w:hAnsiTheme="majorBidi" w:cstheme="majorBidi"/>
+          <w:sz w:val="22"/>
+          <w:szCs w:val="22"/>
+        </w:rPr>
+        <w:t xml:space="preserve">Bab 2 </w:t>
+      </w:r>
+      <w:proofErr w:type="spellStart"/>
+      <w:r>
+        <w:rPr>
+          <w:rFonts w:asciiTheme="majorBidi" w:hAnsiTheme="majorBidi" w:cstheme="majorBidi"/>
+          <w:sz w:val="22"/>
+          <w:szCs w:val="22"/>
+        </w:rPr>
+        <w:t>terdiri</w:t>
+      </w:r>
+      <w:proofErr w:type="spellEnd"/>
       <w:r>
         <w:rPr>
           <w:rFonts w:asciiTheme="majorBidi" w:hAnsiTheme="majorBidi" w:cstheme="majorBidi"/>
@@ -7972,6 +8406,7 @@
         </w:rPr>
         <w:t xml:space="preserve"> </w:t>
       </w:r>
+      <w:proofErr w:type="spellStart"/>
       <w:r>
         <w:rPr>
           <w:rFonts w:asciiTheme="majorBidi" w:hAnsiTheme="majorBidi" w:cstheme="majorBidi"/>
@@ -7980,6 +8415,7 @@
         </w:rPr>
         <w:t>dari</w:t>
       </w:r>
+      <w:proofErr w:type="spellEnd"/>
       <w:r>
         <w:rPr>
           <w:rFonts w:asciiTheme="majorBidi" w:hAnsiTheme="majorBidi" w:cstheme="majorBidi"/>
@@ -7989,6 +8425,7 @@
         </w:rPr>
         <w:t xml:space="preserve"> </w:t>
       </w:r>
+      <w:proofErr w:type="spellStart"/>
       <w:r>
         <w:rPr>
           <w:rFonts w:asciiTheme="majorBidi" w:hAnsiTheme="majorBidi" w:cstheme="majorBidi"/>
@@ -7997,6 +8434,7 @@
         </w:rPr>
         <w:t>tiga</w:t>
       </w:r>
+      <w:proofErr w:type="spellEnd"/>
       <w:r>
         <w:rPr>
           <w:rFonts w:asciiTheme="majorBidi" w:hAnsiTheme="majorBidi" w:cstheme="majorBidi"/>
@@ -8006,6 +8444,7 @@
         </w:rPr>
         <w:t xml:space="preserve"> </w:t>
       </w:r>
+      <w:proofErr w:type="spellStart"/>
       <w:r>
         <w:rPr>
           <w:rFonts w:asciiTheme="majorBidi" w:hAnsiTheme="majorBidi" w:cstheme="majorBidi"/>
@@ -8014,6 +8453,7 @@
         </w:rPr>
         <w:t>subbab</w:t>
       </w:r>
+      <w:proofErr w:type="spellEnd"/>
       <w:r>
         <w:rPr>
           <w:rFonts w:asciiTheme="majorBidi" w:hAnsiTheme="majorBidi" w:cstheme="majorBidi"/>
@@ -8023,6 +8463,7 @@
         </w:rPr>
         <w:t xml:space="preserve"> </w:t>
       </w:r>
+      <w:proofErr w:type="spellStart"/>
       <w:r>
         <w:rPr>
           <w:rFonts w:asciiTheme="majorBidi" w:hAnsiTheme="majorBidi" w:cstheme="majorBidi"/>
@@ -8031,6 +8472,7 @@
         </w:rPr>
         <w:t>utama</w:t>
       </w:r>
+      <w:proofErr w:type="spellEnd"/>
       <w:r>
         <w:rPr>
           <w:rFonts w:asciiTheme="majorBidi" w:hAnsiTheme="majorBidi" w:cstheme="majorBidi"/>
@@ -8040,6 +8482,7 @@
         </w:rPr>
         <w:t xml:space="preserve"> </w:t>
       </w:r>
+      <w:proofErr w:type="spellStart"/>
       <w:r>
         <w:rPr>
           <w:rFonts w:asciiTheme="majorBidi" w:hAnsiTheme="majorBidi" w:cstheme="majorBidi"/>
@@ -8048,6 +8491,7 @@
         </w:rPr>
         <w:t>yaitu</w:t>
       </w:r>
+      <w:proofErr w:type="spellEnd"/>
       <w:r>
         <w:rPr>
           <w:rFonts w:asciiTheme="majorBidi" w:hAnsiTheme="majorBidi" w:cstheme="majorBidi"/>
@@ -8057,6 +8501,7 @@
         </w:rPr>
         <w:t xml:space="preserve"> </w:t>
       </w:r>
+      <w:proofErr w:type="spellStart"/>
       <w:r>
         <w:rPr>
           <w:rFonts w:asciiTheme="majorBidi" w:hAnsiTheme="majorBidi" w:cstheme="majorBidi"/>
@@ -8065,6 +8510,7 @@
         </w:rPr>
         <w:t>Deskripsi</w:t>
       </w:r>
+      <w:proofErr w:type="spellEnd"/>
       <w:r>
         <w:rPr>
           <w:rFonts w:asciiTheme="majorBidi" w:hAnsiTheme="majorBidi" w:cstheme="majorBidi"/>
@@ -8074,6 +8520,7 @@
         </w:rPr>
         <w:t xml:space="preserve"> </w:t>
       </w:r>
+      <w:proofErr w:type="spellStart"/>
       <w:r>
         <w:rPr>
           <w:rFonts w:asciiTheme="majorBidi" w:hAnsiTheme="majorBidi" w:cstheme="majorBidi"/>
@@ -8082,6 +8529,7 @@
         </w:rPr>
         <w:t>Umum</w:t>
       </w:r>
+      <w:proofErr w:type="spellEnd"/>
       <w:r>
         <w:rPr>
           <w:rFonts w:asciiTheme="majorBidi" w:hAnsiTheme="majorBidi" w:cstheme="majorBidi"/>
@@ -8091,14 +8539,52 @@
         </w:rPr>
         <w:t xml:space="preserve"> </w:t>
       </w:r>
-      <w:r>
-        <w:rPr>
-          <w:rFonts w:asciiTheme="majorBidi" w:hAnsiTheme="majorBidi" w:cstheme="majorBidi"/>
-          <w:sz w:val="22"/>
-          <w:szCs w:val="22"/>
-        </w:rPr>
-        <w:t>Sistem, Batasan, dan</w:t>
-      </w:r>
+      <w:proofErr w:type="spellStart"/>
+      <w:r>
+        <w:rPr>
+          <w:rFonts w:asciiTheme="majorBidi" w:hAnsiTheme="majorBidi" w:cstheme="majorBidi"/>
+          <w:sz w:val="22"/>
+          <w:szCs w:val="22"/>
+        </w:rPr>
+        <w:t>Sistem</w:t>
+      </w:r>
+      <w:proofErr w:type="spellEnd"/>
+      <w:r>
+        <w:rPr>
+          <w:rFonts w:asciiTheme="majorBidi" w:hAnsiTheme="majorBidi" w:cstheme="majorBidi"/>
+          <w:sz w:val="22"/>
+          <w:szCs w:val="22"/>
+        </w:rPr>
+        <w:t xml:space="preserve">, </w:t>
+      </w:r>
+      <w:proofErr w:type="spellStart"/>
+      <w:r>
+        <w:rPr>
+          <w:rFonts w:asciiTheme="majorBidi" w:hAnsiTheme="majorBidi" w:cstheme="majorBidi"/>
+          <w:sz w:val="22"/>
+          <w:szCs w:val="22"/>
+        </w:rPr>
+        <w:t>Batasan</w:t>
+      </w:r>
+      <w:proofErr w:type="spellEnd"/>
+      <w:r>
+        <w:rPr>
+          <w:rFonts w:asciiTheme="majorBidi" w:hAnsiTheme="majorBidi" w:cstheme="majorBidi"/>
+          <w:sz w:val="22"/>
+          <w:szCs w:val="22"/>
+        </w:rPr>
+        <w:t xml:space="preserve">, </w:t>
+      </w:r>
+      <w:proofErr w:type="spellStart"/>
+      <w:r>
+        <w:rPr>
+          <w:rFonts w:asciiTheme="majorBidi" w:hAnsiTheme="majorBidi" w:cstheme="majorBidi"/>
+          <w:sz w:val="22"/>
+          <w:szCs w:val="22"/>
+        </w:rPr>
+        <w:t>dan</w:t>
+      </w:r>
+      <w:proofErr w:type="spellEnd"/>
       <w:r>
         <w:rPr>
           <w:rFonts w:asciiTheme="majorBidi" w:hAnsiTheme="majorBidi" w:cstheme="majorBidi"/>
@@ -8108,6 +8594,7 @@
         </w:rPr>
         <w:t xml:space="preserve"> </w:t>
       </w:r>
+      <w:proofErr w:type="spellStart"/>
       <w:r>
         <w:rPr>
           <w:rFonts w:asciiTheme="majorBidi" w:hAnsiTheme="majorBidi" w:cstheme="majorBidi"/>
@@ -8116,6 +8603,7 @@
         </w:rPr>
         <w:t>Lingkungan</w:t>
       </w:r>
+      <w:proofErr w:type="spellEnd"/>
       <w:r>
         <w:rPr>
           <w:rFonts w:asciiTheme="majorBidi" w:hAnsiTheme="majorBidi" w:cstheme="majorBidi"/>
@@ -8125,14 +8613,25 @@
         </w:rPr>
         <w:t xml:space="preserve"> </w:t>
       </w:r>
-      <w:r>
-        <w:rPr>
-          <w:rFonts w:asciiTheme="majorBidi" w:hAnsiTheme="majorBidi" w:cstheme="majorBidi"/>
-          <w:sz w:val="22"/>
-          <w:szCs w:val="22"/>
-        </w:rPr>
-        <w:t>Operasi.</w:t>
-      </w:r>
+      <w:proofErr w:type="spellStart"/>
+      <w:r>
+        <w:rPr>
+          <w:rFonts w:asciiTheme="majorBidi" w:hAnsiTheme="majorBidi" w:cstheme="majorBidi"/>
+          <w:sz w:val="22"/>
+          <w:szCs w:val="22"/>
+        </w:rPr>
+        <w:t>Operasi</w:t>
+      </w:r>
+      <w:proofErr w:type="spellEnd"/>
+      <w:r>
+        <w:rPr>
+          <w:rFonts w:asciiTheme="majorBidi" w:hAnsiTheme="majorBidi" w:cstheme="majorBidi"/>
+          <w:sz w:val="22"/>
+          <w:szCs w:val="22"/>
+        </w:rPr>
+        <w:t>.</w:t>
+      </w:r>
+      <w:proofErr w:type="gramEnd"/>
       <w:r>
         <w:rPr>
           <w:rFonts w:asciiTheme="majorBidi" w:hAnsiTheme="majorBidi" w:cstheme="majorBidi"/>
@@ -8763,6 +9262,22 @@
         </w:rPr>
         <w:t>dipasang.</w:t>
       </w:r>
+    </w:p>
+    <w:p>
+      <w:pPr>
+        <w:autoSpaceDE w:val="0"/>
+        <w:autoSpaceDN w:val="0"/>
+        <w:adjustRightInd w:val="0"/>
+        <w:spacing w:line="276" w:lineRule="auto"/>
+        <w:ind w:firstLine="567"/>
+        <w:jc w:val="both"/>
+        <w:rPr>
+          <w:rFonts w:asciiTheme="majorBidi" w:hAnsiTheme="majorBidi" w:cstheme="majorBidi"/>
+          <w:sz w:val="22"/>
+          <w:szCs w:val="22"/>
+          <w:lang w:val="id-ID"/>
+        </w:rPr>
+      </w:pPr>
     </w:p>
     <w:p>
       <w:pPr>
@@ -8778,14 +9293,7 @@
           <w:lang w:val="id-ID"/>
         </w:rPr>
       </w:pPr>
-      <w:r>
-        <w:rPr>
-          <w:rFonts w:asciiTheme="majorBidi" w:hAnsiTheme="majorBidi" w:cstheme="majorBidi"/>
-          <w:lang w:val="sv-SE"/>
-        </w:rPr>
-        <w:br w:type="page"/>
-      </w:r>
-      <w:bookmarkStart w:id="7" w:name="_Toc320098374"/>
+      <w:bookmarkStart w:id="8" w:name="_Toc320098374"/>
       <w:r>
         <w:rPr>
           <w:rFonts w:asciiTheme="majorBidi" w:hAnsiTheme="majorBidi" w:cstheme="majorBidi"/>
@@ -8849,7 +9357,7 @@
         </w:rPr>
         <w:t>Lunak</w:t>
       </w:r>
-      <w:bookmarkEnd w:id="7"/>
+      <w:bookmarkEnd w:id="8"/>
     </w:p>
     <w:p>
       <w:pPr>
@@ -9348,17 +9856,6 @@
         </w:rPr>
         <w:t>imanan seseorang.</w:t>
       </w:r>
-    </w:p>
-    <w:p>
-      <w:pPr>
-        <w:spacing w:line="276" w:lineRule="auto"/>
-        <w:rPr>
-          <w:rFonts w:asciiTheme="majorBidi" w:hAnsiTheme="majorBidi" w:cstheme="majorBidi"/>
-          <w:sz w:val="24"/>
-          <w:szCs w:val="24"/>
-          <w:lang w:val="id-ID"/>
-        </w:rPr>
-      </w:pPr>
     </w:p>
     <w:p>
       <w:pPr>
@@ -9374,7 +9871,7 @@
           <w:lang w:val="id-ID"/>
         </w:rPr>
       </w:pPr>
-      <w:bookmarkStart w:id="8" w:name="_Toc320098375"/>
+      <w:bookmarkStart w:id="9" w:name="_Toc320098375"/>
       <w:r>
         <w:rPr>
           <w:rFonts w:asciiTheme="majorBidi" w:hAnsiTheme="majorBidi" w:cstheme="majorBidi"/>
@@ -9424,7 +9921,7 @@
         </w:rPr>
         <w:t>Sistem</w:t>
       </w:r>
-      <w:bookmarkEnd w:id="8"/>
+      <w:bookmarkEnd w:id="9"/>
     </w:p>
     <w:p>
       <w:pPr>
@@ -10032,7 +10529,7 @@
         </w:rPr>
         <w:t>buku.</w:t>
       </w:r>
-      <w:bookmarkStart w:id="9" w:name="_Toc320098376"/>
+      <w:bookmarkStart w:id="10" w:name="_Toc320098376"/>
       <w:r>
         <w:rPr>
           <w:rFonts w:asciiTheme="majorBidi" w:hAnsiTheme="majorBidi" w:cstheme="majorBidi"/>
@@ -10149,7 +10646,7 @@
         </w:rPr>
         <w:t>Karakteristik Pengguna</w:t>
       </w:r>
-      <w:bookmarkEnd w:id="9"/>
+      <w:bookmarkEnd w:id="10"/>
     </w:p>
     <w:p>
       <w:pPr>
@@ -10166,7 +10663,7 @@
         <w:tblStyle w:val="TableGrid"/>
         <w:tblW w:w="0" w:type="auto"/>
         <w:tblInd w:w="250" w:type="dxa"/>
-        <w:tblLook w:val="04A0"/>
+        <w:tblLook w:val="04A0" w:firstRow="1" w:lastRow="0" w:firstColumn="1" w:lastColumn="0" w:noHBand="0" w:noVBand="1"/>
       </w:tblPr>
       <w:tblGrid>
         <w:gridCol w:w="2410"/>
@@ -10190,6 +10687,7 @@
                 <w:szCs w:val="22"/>
               </w:rPr>
             </w:pPr>
+            <w:proofErr w:type="spellStart"/>
             <w:r>
               <w:rPr>
                 <w:rFonts w:asciiTheme="majorBidi" w:hAnsiTheme="majorBidi" w:cstheme="majorBidi"/>
@@ -10200,6 +10698,7 @@
               </w:rPr>
               <w:t>Kategori</w:t>
             </w:r>
+            <w:proofErr w:type="spellEnd"/>
             <w:r>
               <w:rPr>
                 <w:rFonts w:asciiTheme="majorBidi" w:hAnsiTheme="majorBidi" w:cstheme="majorBidi"/>
@@ -10211,6 +10710,7 @@
               </w:rPr>
               <w:t xml:space="preserve"> </w:t>
             </w:r>
+            <w:proofErr w:type="spellStart"/>
             <w:r>
               <w:rPr>
                 <w:rFonts w:asciiTheme="majorBidi" w:hAnsiTheme="majorBidi" w:cstheme="majorBidi"/>
@@ -10221,6 +10721,7 @@
               </w:rPr>
               <w:t>penggunaan</w:t>
             </w:r>
+            <w:proofErr w:type="spellEnd"/>
           </w:p>
         </w:tc>
         <w:tc>
@@ -10239,6 +10740,7 @@
                 <w:szCs w:val="22"/>
               </w:rPr>
             </w:pPr>
+            <w:proofErr w:type="spellStart"/>
             <w:r>
               <w:rPr>
                 <w:rFonts w:asciiTheme="majorBidi" w:hAnsiTheme="majorBidi" w:cstheme="majorBidi"/>
@@ -10249,6 +10751,7 @@
               </w:rPr>
               <w:t>Tugas</w:t>
             </w:r>
+            <w:proofErr w:type="spellEnd"/>
           </w:p>
         </w:tc>
         <w:tc>
@@ -10267,6 +10770,7 @@
                 <w:szCs w:val="22"/>
               </w:rPr>
             </w:pPr>
+            <w:proofErr w:type="spellStart"/>
             <w:r>
               <w:rPr>
                 <w:rFonts w:asciiTheme="majorBidi" w:hAnsiTheme="majorBidi" w:cstheme="majorBidi"/>
@@ -10277,6 +10781,7 @@
               </w:rPr>
               <w:t>Hak</w:t>
             </w:r>
+            <w:proofErr w:type="spellEnd"/>
             <w:r>
               <w:rPr>
                 <w:rFonts w:asciiTheme="majorBidi" w:hAnsiTheme="majorBidi" w:cstheme="majorBidi"/>
@@ -10288,6 +10793,7 @@
               </w:rPr>
               <w:t xml:space="preserve"> </w:t>
             </w:r>
+            <w:proofErr w:type="spellStart"/>
             <w:r>
               <w:rPr>
                 <w:rFonts w:asciiTheme="majorBidi" w:hAnsiTheme="majorBidi" w:cstheme="majorBidi"/>
@@ -10298,6 +10804,7 @@
               </w:rPr>
               <w:t>akses</w:t>
             </w:r>
+            <w:proofErr w:type="spellEnd"/>
           </w:p>
         </w:tc>
       </w:tr>
@@ -10349,7 +10856,25 @@
                 <w:sz w:val="22"/>
                 <w:szCs w:val="22"/>
               </w:rPr>
-              <w:t xml:space="preserve">- Menginput data </w:t>
+              <w:t xml:space="preserve">- </w:t>
+            </w:r>
+            <w:proofErr w:type="spellStart"/>
+            <w:r>
+              <w:rPr>
+                <w:rFonts w:asciiTheme="majorBidi" w:hAnsiTheme="majorBidi" w:cstheme="majorBidi"/>
+                <w:sz w:val="22"/>
+                <w:szCs w:val="22"/>
+              </w:rPr>
+              <w:t>Menginput</w:t>
+            </w:r>
+            <w:proofErr w:type="spellEnd"/>
+            <w:r>
+              <w:rPr>
+                <w:rFonts w:asciiTheme="majorBidi" w:hAnsiTheme="majorBidi" w:cstheme="majorBidi"/>
+                <w:sz w:val="22"/>
+                <w:szCs w:val="22"/>
+              </w:rPr>
+              <w:t xml:space="preserve"> data </w:t>
             </w:r>
             <w:r>
               <w:rPr>
@@ -10518,7 +11043,7 @@
           <w:rFonts w:asciiTheme="majorBidi" w:hAnsiTheme="majorBidi" w:cstheme="majorBidi"/>
         </w:rPr>
       </w:pPr>
-      <w:bookmarkStart w:id="10" w:name="_Toc320098377"/>
+      <w:bookmarkStart w:id="11" w:name="_Toc320098377"/>
       <w:r>
         <w:rPr>
           <w:rFonts w:asciiTheme="majorBidi" w:hAnsiTheme="majorBidi" w:cstheme="majorBidi"/>
@@ -10533,13 +11058,15 @@
         </w:rPr>
         <w:tab/>
       </w:r>
+      <w:proofErr w:type="spellStart"/>
       <w:r>
         <w:rPr>
           <w:rFonts w:asciiTheme="majorBidi" w:hAnsiTheme="majorBidi" w:cstheme="majorBidi"/>
         </w:rPr>
         <w:t>Batasan</w:t>
       </w:r>
-      <w:bookmarkEnd w:id="10"/>
+      <w:bookmarkEnd w:id="11"/>
+      <w:proofErr w:type="spellEnd"/>
     </w:p>
     <w:p>
       <w:pPr>
@@ -10637,7 +11164,7 @@
           <w:lang w:val="id-ID"/>
         </w:rPr>
       </w:pPr>
-      <w:bookmarkStart w:id="11" w:name="_Toc320098378"/>
+      <w:bookmarkStart w:id="12" w:name="_Toc320098378"/>
       <w:r>
         <w:rPr>
           <w:rFonts w:asciiTheme="majorBidi" w:hAnsiTheme="majorBidi" w:cstheme="majorBidi"/>
@@ -10673,7 +11200,7 @@
         </w:rPr>
         <w:t>Operasi</w:t>
       </w:r>
-      <w:bookmarkEnd w:id="11"/>
+      <w:bookmarkEnd w:id="12"/>
     </w:p>
     <w:p>
       <w:pPr>
@@ -10749,6 +11276,7 @@
         </w:rPr>
         <w:t>lunak y</w:t>
       </w:r>
+      <w:proofErr w:type="spellStart"/>
       <w:r>
         <w:rPr>
           <w:rFonts w:asciiTheme="majorBidi" w:hAnsiTheme="majorBidi" w:cstheme="majorBidi"/>
@@ -10756,18 +11284,19 @@
           <w:sz w:val="22"/>
           <w:szCs w:val="22"/>
         </w:rPr>
-        <w:t>ang dibutuhkan user adalah</w:t>
-      </w:r>
+        <w:t>ang</w:t>
+      </w:r>
+      <w:proofErr w:type="spellEnd"/>
       <w:r>
         <w:rPr>
           <w:rFonts w:asciiTheme="majorBidi" w:hAnsiTheme="majorBidi" w:cstheme="majorBidi"/>
           <w:color w:val="000000"/>
           <w:sz w:val="22"/>
           <w:szCs w:val="22"/>
-          <w:lang w:val="id-ID"/>
         </w:rPr>
         <w:t xml:space="preserve"> </w:t>
       </w:r>
+      <w:proofErr w:type="spellStart"/>
       <w:r>
         <w:rPr>
           <w:rFonts w:asciiTheme="majorBidi" w:hAnsiTheme="majorBidi" w:cstheme="majorBidi"/>
@@ -10775,8 +11304,50 @@
           <w:sz w:val="22"/>
           <w:szCs w:val="22"/>
         </w:rPr>
+        <w:t>dibutuhkan</w:t>
+      </w:r>
+      <w:proofErr w:type="spellEnd"/>
+      <w:r>
+        <w:rPr>
+          <w:rFonts w:asciiTheme="majorBidi" w:hAnsiTheme="majorBidi" w:cstheme="majorBidi"/>
+          <w:color w:val="000000"/>
+          <w:sz w:val="22"/>
+          <w:szCs w:val="22"/>
+        </w:rPr>
+        <w:t xml:space="preserve"> user </w:t>
+      </w:r>
+      <w:proofErr w:type="spellStart"/>
+      <w:r>
+        <w:rPr>
+          <w:rFonts w:asciiTheme="majorBidi" w:hAnsiTheme="majorBidi" w:cstheme="majorBidi"/>
+          <w:color w:val="000000"/>
+          <w:sz w:val="22"/>
+          <w:szCs w:val="22"/>
+        </w:rPr>
+        <w:t>adalah</w:t>
+      </w:r>
+      <w:proofErr w:type="spellEnd"/>
+      <w:r>
+        <w:rPr>
+          <w:rFonts w:asciiTheme="majorBidi" w:hAnsiTheme="majorBidi" w:cstheme="majorBidi"/>
+          <w:color w:val="000000"/>
+          <w:sz w:val="22"/>
+          <w:szCs w:val="22"/>
+          <w:lang w:val="id-ID"/>
+        </w:rPr>
+        <w:t xml:space="preserve"> </w:t>
+      </w:r>
+      <w:proofErr w:type="spellStart"/>
+      <w:r>
+        <w:rPr>
+          <w:rFonts w:asciiTheme="majorBidi" w:hAnsiTheme="majorBidi" w:cstheme="majorBidi"/>
+          <w:color w:val="000000"/>
+          <w:sz w:val="22"/>
+          <w:szCs w:val="22"/>
+        </w:rPr>
         <w:t>sebagai</w:t>
       </w:r>
+      <w:proofErr w:type="spellEnd"/>
       <w:r>
         <w:rPr>
           <w:rFonts w:asciiTheme="majorBidi" w:hAnsiTheme="majorBidi" w:cstheme="majorBidi"/>
@@ -10787,6 +11358,7 @@
         </w:rPr>
         <w:t xml:space="preserve"> </w:t>
       </w:r>
+      <w:proofErr w:type="spellStart"/>
       <w:r>
         <w:rPr>
           <w:rFonts w:asciiTheme="majorBidi" w:hAnsiTheme="majorBidi" w:cstheme="majorBidi"/>
@@ -10794,7 +11366,17 @@
           <w:sz w:val="22"/>
           <w:szCs w:val="22"/>
         </w:rPr>
-        <w:t>berikut:</w:t>
+        <w:t>berikut</w:t>
+      </w:r>
+      <w:proofErr w:type="spellEnd"/>
+      <w:r>
+        <w:rPr>
+          <w:rFonts w:asciiTheme="majorBidi" w:hAnsiTheme="majorBidi" w:cstheme="majorBidi"/>
+          <w:color w:val="000000"/>
+          <w:sz w:val="22"/>
+          <w:szCs w:val="22"/>
+        </w:rPr>
+        <w:t>:</w:t>
       </w:r>
     </w:p>
     <w:p>
@@ -10842,6 +11424,7 @@
         <w:rPr>
           <w:rFonts w:asciiTheme="majorBidi" w:hAnsiTheme="majorBidi" w:cstheme="majorBidi"/>
         </w:rPr>
+        <w:lastRenderedPageBreak/>
         <w:t xml:space="preserve">Bahasa Pemrograman : </w:t>
       </w:r>
       <w:r>
@@ -10902,40 +11485,28 @@
         <w:pStyle w:val="Heading1"/>
         <w:numPr>
           <w:ilvl w:val="0"/>
-          <w:numId w:val="29"/>
+          <w:numId w:val="32"/>
         </w:numPr>
-        <w:spacing w:line="276" w:lineRule="auto"/>
-        <w:rPr>
-          <w:rFonts w:asciiTheme="majorBidi" w:hAnsiTheme="majorBidi" w:cstheme="majorBidi"/>
-        </w:rPr>
-      </w:pPr>
-      <w:r>
-        <w:rPr>
-          <w:rFonts w:asciiTheme="majorBidi" w:hAnsiTheme="majorBidi" w:cstheme="majorBidi"/>
-        </w:rPr>
-        <w:br w:type="page"/>
-      </w:r>
-      <w:bookmarkStart w:id="12" w:name="_Toc320098379"/>
-      <w:r>
-        <w:rPr>
-          <w:rFonts w:asciiTheme="majorBidi" w:hAnsiTheme="majorBidi" w:cstheme="majorBidi"/>
-        </w:rPr>
+        <w:ind w:left="567" w:hanging="567"/>
+      </w:pPr>
+      <w:bookmarkStart w:id="13" w:name="_Toc320098379"/>
+      <w:proofErr w:type="spellStart"/>
+      <w:r>
         <w:t>Deskripsi</w:t>
       </w:r>
-      <w:r>
-        <w:rPr>
-          <w:rFonts w:asciiTheme="majorBidi" w:hAnsiTheme="majorBidi" w:cstheme="majorBidi"/>
+      <w:proofErr w:type="spellEnd"/>
+      <w:r>
+        <w:rPr>
           <w:lang w:val="id-ID"/>
         </w:rPr>
         <w:t xml:space="preserve"> </w:t>
       </w:r>
-      <w:r>
-        <w:rPr>
-          <w:rFonts w:asciiTheme="majorBidi" w:hAnsiTheme="majorBidi" w:cstheme="majorBidi"/>
-        </w:rPr>
+      <w:proofErr w:type="spellStart"/>
+      <w:r>
         <w:t>Kebutuhan</w:t>
       </w:r>
-      <w:bookmarkEnd w:id="12"/>
+      <w:bookmarkEnd w:id="13"/>
+      <w:proofErr w:type="spellEnd"/>
     </w:p>
     <w:p>
       <w:pPr>
@@ -10945,13 +11516,15 @@
           <w:rFonts w:asciiTheme="majorBidi" w:hAnsiTheme="majorBidi" w:cstheme="majorBidi"/>
         </w:rPr>
       </w:pPr>
-      <w:bookmarkStart w:id="13" w:name="_Toc320098380"/>
+      <w:bookmarkStart w:id="14" w:name="_Toc320098380"/>
+      <w:proofErr w:type="spellStart"/>
       <w:r>
         <w:rPr>
           <w:rFonts w:asciiTheme="majorBidi" w:hAnsiTheme="majorBidi" w:cstheme="majorBidi"/>
         </w:rPr>
         <w:t>Kebutuhan</w:t>
       </w:r>
+      <w:proofErr w:type="spellEnd"/>
       <w:r>
         <w:rPr>
           <w:rFonts w:asciiTheme="majorBidi" w:hAnsiTheme="majorBidi" w:cstheme="majorBidi"/>
@@ -10966,12 +11539,14 @@
         </w:rPr>
         <w:t>A</w:t>
       </w:r>
+      <w:proofErr w:type="spellStart"/>
       <w:r>
         <w:rPr>
           <w:rFonts w:asciiTheme="majorBidi" w:hAnsiTheme="majorBidi" w:cstheme="majorBidi"/>
         </w:rPr>
         <w:t>ntarmuka</w:t>
       </w:r>
+      <w:proofErr w:type="spellEnd"/>
       <w:r>
         <w:rPr>
           <w:rFonts w:asciiTheme="majorBidi" w:hAnsiTheme="majorBidi" w:cstheme="majorBidi"/>
@@ -10986,13 +11561,15 @@
         </w:rPr>
         <w:t>E</w:t>
       </w:r>
+      <w:proofErr w:type="spellStart"/>
       <w:r>
         <w:rPr>
           <w:rFonts w:asciiTheme="majorBidi" w:hAnsiTheme="majorBidi" w:cstheme="majorBidi"/>
         </w:rPr>
         <w:t>ksternal</w:t>
       </w:r>
-      <w:bookmarkEnd w:id="13"/>
+      <w:bookmarkEnd w:id="14"/>
+      <w:proofErr w:type="spellEnd"/>
     </w:p>
     <w:p>
       <w:pPr>
@@ -11038,13 +11615,15 @@
           <w:rFonts w:asciiTheme="majorBidi" w:hAnsiTheme="majorBidi" w:cstheme="majorBidi"/>
         </w:rPr>
       </w:pPr>
-      <w:bookmarkStart w:id="14" w:name="_Toc320098381"/>
+      <w:bookmarkStart w:id="15" w:name="_Toc320098381"/>
+      <w:proofErr w:type="spellStart"/>
       <w:r>
         <w:rPr>
           <w:rFonts w:asciiTheme="majorBidi" w:hAnsiTheme="majorBidi" w:cstheme="majorBidi"/>
         </w:rPr>
         <w:t>Antarmuka</w:t>
       </w:r>
+      <w:proofErr w:type="spellEnd"/>
       <w:r>
         <w:rPr>
           <w:rFonts w:asciiTheme="majorBidi" w:hAnsiTheme="majorBidi" w:cstheme="majorBidi"/>
@@ -11052,13 +11631,15 @@
         </w:rPr>
         <w:t xml:space="preserve"> P</w:t>
       </w:r>
+      <w:proofErr w:type="spellStart"/>
       <w:r>
         <w:rPr>
           <w:rFonts w:asciiTheme="majorBidi" w:hAnsiTheme="majorBidi" w:cstheme="majorBidi"/>
         </w:rPr>
         <w:t>emakai</w:t>
       </w:r>
-      <w:bookmarkEnd w:id="14"/>
+      <w:bookmarkEnd w:id="15"/>
+      <w:proofErr w:type="spellEnd"/>
     </w:p>
     <w:p>
       <w:pPr>
@@ -11075,7 +11656,7 @@
         <w:tblStyle w:val="TableGrid"/>
         <w:tblW w:w="0" w:type="auto"/>
         <w:tblInd w:w="250" w:type="dxa"/>
-        <w:tblLook w:val="04A0"/>
+        <w:tblLook w:val="04A0" w:firstRow="1" w:lastRow="0" w:firstColumn="1" w:lastColumn="0" w:noHBand="0" w:noVBand="1"/>
       </w:tblPr>
       <w:tblGrid>
         <w:gridCol w:w="570"/>
@@ -11099,7 +11680,7 @@
                 <w:szCs w:val="22"/>
               </w:rPr>
             </w:pPr>
-            <w:bookmarkStart w:id="15" w:name="_Toc320098382"/>
+            <w:bookmarkStart w:id="16" w:name="_Toc320098382"/>
             <w:r>
               <w:rPr>
                 <w:rFonts w:asciiTheme="majorBidi" w:hAnsiTheme="majorBidi" w:cstheme="majorBidi"/>
@@ -11128,6 +11709,7 @@
                 <w:szCs w:val="22"/>
               </w:rPr>
             </w:pPr>
+            <w:proofErr w:type="spellStart"/>
             <w:r>
               <w:rPr>
                 <w:rFonts w:asciiTheme="majorBidi" w:hAnsiTheme="majorBidi" w:cstheme="majorBidi"/>
@@ -11138,6 +11720,7 @@
               </w:rPr>
               <w:t>Nama</w:t>
             </w:r>
+            <w:proofErr w:type="spellEnd"/>
           </w:p>
         </w:tc>
         <w:tc>
@@ -11156,6 +11739,7 @@
                 <w:szCs w:val="22"/>
               </w:rPr>
             </w:pPr>
+            <w:proofErr w:type="spellStart"/>
             <w:r>
               <w:rPr>
                 <w:rFonts w:asciiTheme="majorBidi" w:hAnsiTheme="majorBidi" w:cstheme="majorBidi"/>
@@ -11166,6 +11750,7 @@
               </w:rPr>
               <w:t>Keterangan</w:t>
             </w:r>
+            <w:proofErr w:type="spellEnd"/>
           </w:p>
         </w:tc>
       </w:tr>
@@ -11231,6 +11816,7 @@
                 <w:lang w:val="id-ID"/>
               </w:rPr>
             </w:pPr>
+            <w:proofErr w:type="spellStart"/>
             <w:r>
               <w:rPr>
                 <w:rFonts w:asciiTheme="majorBidi" w:hAnsiTheme="majorBidi" w:cstheme="majorBidi"/>
@@ -11239,6 +11825,7 @@
               </w:rPr>
               <w:t>Untuk</w:t>
             </w:r>
+            <w:proofErr w:type="spellEnd"/>
             <w:r>
               <w:rPr>
                 <w:rFonts w:asciiTheme="majorBidi" w:hAnsiTheme="majorBidi" w:cstheme="majorBidi"/>
@@ -11248,6 +11835,7 @@
               </w:rPr>
               <w:t xml:space="preserve"> </w:t>
             </w:r>
+            <w:proofErr w:type="spellStart"/>
             <w:r>
               <w:rPr>
                 <w:rFonts w:asciiTheme="majorBidi" w:hAnsiTheme="majorBidi" w:cstheme="majorBidi"/>
@@ -11256,6 +11844,7 @@
               </w:rPr>
               <w:t>tampilan</w:t>
             </w:r>
+            <w:proofErr w:type="spellEnd"/>
             <w:r>
               <w:rPr>
                 <w:rFonts w:asciiTheme="majorBidi" w:hAnsiTheme="majorBidi" w:cstheme="majorBidi"/>
@@ -11265,6 +11854,7 @@
               </w:rPr>
               <w:t xml:space="preserve"> </w:t>
             </w:r>
+            <w:proofErr w:type="spellStart"/>
             <w:r>
               <w:rPr>
                 <w:rFonts w:asciiTheme="majorBidi" w:hAnsiTheme="majorBidi" w:cstheme="majorBidi"/>
@@ -11273,6 +11863,7 @@
               </w:rPr>
               <w:t>awal</w:t>
             </w:r>
+            <w:proofErr w:type="spellEnd"/>
             <w:r>
               <w:rPr>
                 <w:rFonts w:asciiTheme="majorBidi" w:hAnsiTheme="majorBidi" w:cstheme="majorBidi"/>
@@ -11356,6 +11947,7 @@
                 <w:lang w:val="id-ID"/>
               </w:rPr>
             </w:pPr>
+            <w:proofErr w:type="spellStart"/>
             <w:r>
               <w:rPr>
                 <w:rFonts w:asciiTheme="majorBidi" w:hAnsiTheme="majorBidi" w:cstheme="majorBidi"/>
@@ -11364,6 +11956,7 @@
               </w:rPr>
               <w:t>Untuk</w:t>
             </w:r>
+            <w:proofErr w:type="spellEnd"/>
             <w:r>
               <w:rPr>
                 <w:rFonts w:asciiTheme="majorBidi" w:hAnsiTheme="majorBidi" w:cstheme="majorBidi"/>
@@ -11431,6 +12024,7 @@
           <w:lang w:val="id-ID"/>
         </w:rPr>
       </w:pPr>
+      <w:proofErr w:type="spellStart"/>
       <w:r>
         <w:rPr>
           <w:rFonts w:asciiTheme="majorBidi" w:hAnsiTheme="majorBidi" w:cstheme="majorBidi"/>
@@ -11439,6 +12033,7 @@
         </w:rPr>
         <w:t>Nama</w:t>
       </w:r>
+      <w:proofErr w:type="spellEnd"/>
       <w:r>
         <w:rPr>
           <w:rFonts w:asciiTheme="majorBidi" w:hAnsiTheme="majorBidi" w:cstheme="majorBidi"/>
@@ -11448,6 +12043,7 @@
         </w:rPr>
         <w:t xml:space="preserve"> </w:t>
       </w:r>
+      <w:proofErr w:type="spellStart"/>
       <w:r>
         <w:rPr>
           <w:rFonts w:asciiTheme="majorBidi" w:hAnsiTheme="majorBidi" w:cstheme="majorBidi"/>
@@ -11456,6 +12052,7 @@
         </w:rPr>
         <w:t>Modu</w:t>
       </w:r>
+      <w:proofErr w:type="spellEnd"/>
       <w:r>
         <w:rPr>
           <w:rFonts w:asciiTheme="majorBidi" w:hAnsiTheme="majorBidi" w:cstheme="majorBidi"/>
@@ -11785,7 +12382,7 @@
       <w:r>
         <w:rPr>
           <w:noProof/>
-          <w:lang w:val="id-ID" w:eastAsia="ja-JP"/>
+          <w:lang w:val="id-ID" w:eastAsia="id-ID"/>
         </w:rPr>
         <w:drawing>
           <wp:inline distT="0" distB="0" distL="0" distR="0">
@@ -11803,7 +12400,7 @@
                     <pic:cNvPicPr/>
                   </pic:nvPicPr>
                   <pic:blipFill rotWithShape="1">
-                    <a:blip r:embed="rId8"/>
+                    <a:blip r:embed="rId9"/>
                     <a:srcRect l="19426" t="29446" r="46959" b="27586"/>
                     <a:stretch/>
                   </pic:blipFill>
@@ -11820,7 +12417,7 @@
                     </a:ln>
                     <a:extLst>
                       <a:ext uri="{53640926-AAD7-44D8-BBD7-CCE9431645EC}">
-                        <a14:shadowObscured xmlns:a14="http://schemas.microsoft.com/office/drawing/2010/main" xmlns:wps="http://schemas.microsoft.com/office/word/2010/wordprocessingShape" xmlns:wpi="http://schemas.microsoft.com/office/word/2010/wordprocessingInk" xmlns:wpg="http://schemas.microsoft.com/office/word/2010/wordprocessingGroup" xmlns:w14="http://schemas.microsoft.com/office/word/2010/wordml" xmlns:w="http://schemas.openxmlformats.org/wordprocessingml/2006/main" xmlns:w10="urn:schemas-microsoft-com:office:word" xmlns:wp14="http://schemas.microsoft.com/office/word/2010/wordprocessingDrawing" xmlns:v="urn:schemas-microsoft-com:vml" xmlns:o="urn:schemas-microsoft-com:office:office" xmlns:mc="http://schemas.openxmlformats.org/markup-compatibility/2006" xmlns:wpc="http://schemas.microsoft.com/office/word/2010/wordprocessingCanvas" xmlns=""/>
+                        <a14:shadowObscured xmlns:a14="http://schemas.microsoft.com/office/drawing/2010/main"/>
                       </a:ext>
                     </a:extLst>
                   </pic:spPr>
@@ -12086,6 +12683,7 @@
           <w:lang w:val="id-ID"/>
         </w:rPr>
       </w:pPr>
+      <w:proofErr w:type="spellStart"/>
       <w:r>
         <w:rPr>
           <w:rFonts w:asciiTheme="majorBidi" w:hAnsiTheme="majorBidi" w:cstheme="majorBidi"/>
@@ -12094,6 +12692,7 @@
         </w:rPr>
         <w:t>Spesifikasi</w:t>
       </w:r>
+      <w:proofErr w:type="spellEnd"/>
       <w:r>
         <w:rPr>
           <w:rFonts w:asciiTheme="majorBidi" w:hAnsiTheme="majorBidi" w:cstheme="majorBidi"/>
@@ -12103,6 +12702,7 @@
         </w:rPr>
         <w:t xml:space="preserve"> </w:t>
       </w:r>
+      <w:proofErr w:type="spellStart"/>
       <w:r>
         <w:rPr>
           <w:rFonts w:asciiTheme="majorBidi" w:hAnsiTheme="majorBidi" w:cstheme="majorBidi"/>
@@ -12111,6 +12711,7 @@
         </w:rPr>
         <w:t>layar</w:t>
       </w:r>
+      <w:proofErr w:type="spellEnd"/>
     </w:p>
     <w:p>
       <w:pPr>
@@ -12138,8 +12739,9 @@
       <w:r>
         <w:rPr>
           <w:noProof/>
-          <w:lang w:val="id-ID" w:eastAsia="ja-JP"/>
-        </w:rPr>
+          <w:lang w:val="id-ID" w:eastAsia="id-ID"/>
+        </w:rPr>
+        <w:lastRenderedPageBreak/>
         <w:drawing>
           <wp:inline distT="0" distB="0" distL="0" distR="0">
             <wp:extent cx="3453319" cy="2554754"/>
@@ -12156,7 +12758,7 @@
                     <pic:cNvPicPr/>
                   </pic:nvPicPr>
                   <pic:blipFill rotWithShape="1">
-                    <a:blip r:embed="rId9"/>
+                    <a:blip r:embed="rId10"/>
                     <a:srcRect l="19595" t="28845" r="47297" b="27587"/>
                     <a:stretch/>
                   </pic:blipFill>
@@ -12173,7 +12775,7 @@
                     </a:ln>
                     <a:extLst>
                       <a:ext uri="{53640926-AAD7-44D8-BBD7-CCE9431645EC}">
-                        <a14:shadowObscured xmlns:a14="http://schemas.microsoft.com/office/drawing/2010/main" xmlns:wps="http://schemas.microsoft.com/office/word/2010/wordprocessingShape" xmlns:wpi="http://schemas.microsoft.com/office/word/2010/wordprocessingInk" xmlns:wpg="http://schemas.microsoft.com/office/word/2010/wordprocessingGroup" xmlns:w14="http://schemas.microsoft.com/office/word/2010/wordml" xmlns:w="http://schemas.openxmlformats.org/wordprocessingml/2006/main" xmlns:w10="urn:schemas-microsoft-com:office:word" xmlns:wp14="http://schemas.microsoft.com/office/word/2010/wordprocessingDrawing" xmlns:v="urn:schemas-microsoft-com:vml" xmlns:o="urn:schemas-microsoft-com:office:office" xmlns:mc="http://schemas.openxmlformats.org/markup-compatibility/2006" xmlns:wpc="http://schemas.microsoft.com/office/word/2010/wordprocessingCanvas" xmlns=""/>
+                        <a14:shadowObscured xmlns:a14="http://schemas.microsoft.com/office/drawing/2010/main"/>
                       </a:ext>
                     </a:extLst>
                   </pic:spPr>
@@ -12203,12 +12805,14 @@
           <w:rFonts w:asciiTheme="majorBidi" w:hAnsiTheme="majorBidi" w:cstheme="majorBidi"/>
         </w:rPr>
       </w:pPr>
+      <w:proofErr w:type="spellStart"/>
       <w:r>
         <w:rPr>
           <w:rFonts w:asciiTheme="majorBidi" w:hAnsiTheme="majorBidi" w:cstheme="majorBidi"/>
         </w:rPr>
         <w:t>Antarmuka</w:t>
       </w:r>
+      <w:proofErr w:type="spellEnd"/>
       <w:r>
         <w:rPr>
           <w:rFonts w:asciiTheme="majorBidi" w:hAnsiTheme="majorBidi" w:cstheme="majorBidi"/>
@@ -12223,12 +12827,14 @@
         </w:rPr>
         <w:t>P</w:t>
       </w:r>
+      <w:proofErr w:type="spellStart"/>
       <w:r>
         <w:rPr>
           <w:rFonts w:asciiTheme="majorBidi" w:hAnsiTheme="majorBidi" w:cstheme="majorBidi"/>
         </w:rPr>
         <w:t>erangkat</w:t>
       </w:r>
+      <w:proofErr w:type="spellEnd"/>
       <w:r>
         <w:rPr>
           <w:rFonts w:asciiTheme="majorBidi" w:hAnsiTheme="majorBidi" w:cstheme="majorBidi"/>
@@ -12249,7 +12855,7 @@
         </w:rPr>
         <w:t>eras</w:t>
       </w:r>
-      <w:bookmarkEnd w:id="15"/>
+      <w:bookmarkEnd w:id="16"/>
     </w:p>
     <w:p>
       <w:pPr>
@@ -12369,13 +12975,15 @@
           <w:rFonts w:asciiTheme="majorBidi" w:hAnsiTheme="majorBidi" w:cstheme="majorBidi"/>
         </w:rPr>
       </w:pPr>
-      <w:bookmarkStart w:id="16" w:name="_Toc320098383"/>
+      <w:bookmarkStart w:id="17" w:name="_Toc320098383"/>
+      <w:proofErr w:type="spellStart"/>
       <w:r>
         <w:rPr>
           <w:rFonts w:asciiTheme="majorBidi" w:hAnsiTheme="majorBidi" w:cstheme="majorBidi"/>
         </w:rPr>
         <w:t>Antarmuka</w:t>
       </w:r>
+      <w:proofErr w:type="spellEnd"/>
       <w:r>
         <w:rPr>
           <w:rFonts w:asciiTheme="majorBidi" w:hAnsiTheme="majorBidi" w:cstheme="majorBidi"/>
@@ -12390,12 +12998,14 @@
         </w:rPr>
         <w:t>P</w:t>
       </w:r>
+      <w:proofErr w:type="spellStart"/>
       <w:r>
         <w:rPr>
           <w:rFonts w:asciiTheme="majorBidi" w:hAnsiTheme="majorBidi" w:cstheme="majorBidi"/>
         </w:rPr>
         <w:t>erangkat</w:t>
       </w:r>
+      <w:proofErr w:type="spellEnd"/>
       <w:r>
         <w:rPr>
           <w:rFonts w:asciiTheme="majorBidi" w:hAnsiTheme="majorBidi" w:cstheme="majorBidi"/>
@@ -12410,13 +13020,15 @@
         </w:rPr>
         <w:t>L</w:t>
       </w:r>
+      <w:proofErr w:type="spellStart"/>
       <w:r>
         <w:rPr>
           <w:rFonts w:asciiTheme="majorBidi" w:hAnsiTheme="majorBidi" w:cstheme="majorBidi"/>
         </w:rPr>
         <w:t>unak</w:t>
       </w:r>
-      <w:bookmarkEnd w:id="16"/>
+      <w:bookmarkEnd w:id="17"/>
+      <w:proofErr w:type="spellEnd"/>
     </w:p>
     <w:p>
       <w:pPr>
@@ -12573,13 +13185,15 @@
           <w:rFonts w:asciiTheme="majorBidi" w:hAnsiTheme="majorBidi" w:cstheme="majorBidi"/>
         </w:rPr>
       </w:pPr>
-      <w:bookmarkStart w:id="17" w:name="_Toc320098384"/>
+      <w:bookmarkStart w:id="18" w:name="_Toc320098384"/>
+      <w:proofErr w:type="spellStart"/>
       <w:r>
         <w:rPr>
           <w:rFonts w:asciiTheme="majorBidi" w:hAnsiTheme="majorBidi" w:cstheme="majorBidi"/>
         </w:rPr>
         <w:t>Antarmuka</w:t>
       </w:r>
+      <w:proofErr w:type="spellEnd"/>
       <w:r>
         <w:rPr>
           <w:rFonts w:asciiTheme="majorBidi" w:hAnsiTheme="majorBidi" w:cstheme="majorBidi"/>
@@ -12594,13 +13208,15 @@
         </w:rPr>
         <w:t>K</w:t>
       </w:r>
+      <w:proofErr w:type="spellStart"/>
       <w:r>
         <w:rPr>
           <w:rFonts w:asciiTheme="majorBidi" w:hAnsiTheme="majorBidi" w:cstheme="majorBidi"/>
         </w:rPr>
         <w:t>omunikasi</w:t>
       </w:r>
-      <w:bookmarkEnd w:id="17"/>
+      <w:bookmarkEnd w:id="18"/>
+      <w:proofErr w:type="spellEnd"/>
     </w:p>
     <w:p>
       <w:pPr>
@@ -12647,7 +13263,7 @@
           <w:lang w:val="id-ID"/>
         </w:rPr>
       </w:pPr>
-      <w:bookmarkStart w:id="18" w:name="_Toc320098385"/>
+      <w:bookmarkStart w:id="19" w:name="_Toc320098385"/>
       <w:r>
         <w:rPr>
           <w:rFonts w:asciiTheme="majorBidi" w:hAnsiTheme="majorBidi" w:cstheme="majorBidi"/>
@@ -12655,7 +13271,7 @@
         </w:rPr>
         <w:t>Kebutuhan Fungsional</w:t>
       </w:r>
-      <w:bookmarkEnd w:id="18"/>
+      <w:bookmarkEnd w:id="19"/>
     </w:p>
     <w:p>
       <w:pPr>
@@ -12677,7 +13293,7 @@
           <w:insideV w:val="single" w:sz="4" w:space="0" w:color="auto"/>
         </w:tblBorders>
         <w:tblLayout w:type="fixed"/>
-        <w:tblLook w:val="0000"/>
+        <w:tblLook w:val="0000" w:firstRow="0" w:lastRow="0" w:firstColumn="0" w:lastColumn="0" w:noHBand="0" w:noVBand="0"/>
       </w:tblPr>
       <w:tblGrid>
         <w:gridCol w:w="1843"/>
@@ -12814,6 +13430,7 @@
                 <w:lang w:val="id-ID"/>
               </w:rPr>
             </w:pPr>
+            <w:proofErr w:type="spellStart"/>
             <w:r>
               <w:rPr>
                 <w:sz w:val="22"/>
@@ -12821,6 +13438,7 @@
               </w:rPr>
               <w:t>Sistem</w:t>
             </w:r>
+            <w:proofErr w:type="spellEnd"/>
             <w:r>
               <w:rPr>
                 <w:sz w:val="22"/>
@@ -12829,6 +13447,7 @@
               </w:rPr>
               <w:t xml:space="preserve"> </w:t>
             </w:r>
+            <w:proofErr w:type="spellStart"/>
             <w:r>
               <w:rPr>
                 <w:sz w:val="22"/>
@@ -12836,6 +13455,7 @@
               </w:rPr>
               <w:t>ini</w:t>
             </w:r>
+            <w:proofErr w:type="spellEnd"/>
             <w:r>
               <w:rPr>
                 <w:sz w:val="22"/>
@@ -12844,6 +13464,7 @@
               </w:rPr>
               <w:t xml:space="preserve"> </w:t>
             </w:r>
+            <w:proofErr w:type="spellStart"/>
             <w:r>
               <w:rPr>
                 <w:sz w:val="22"/>
@@ -12851,6 +13472,7 @@
               </w:rPr>
               <w:t>mampu</w:t>
             </w:r>
+            <w:proofErr w:type="spellEnd"/>
             <w:r>
               <w:rPr>
                 <w:sz w:val="22"/>
@@ -12955,6 +13577,7 @@
                 <w:lang w:val="id-ID"/>
               </w:rPr>
             </w:pPr>
+            <w:proofErr w:type="spellStart"/>
             <w:r>
               <w:rPr>
                 <w:sz w:val="22"/>
@@ -12962,6 +13585,7 @@
               </w:rPr>
               <w:t>Sistem</w:t>
             </w:r>
+            <w:proofErr w:type="spellEnd"/>
             <w:r>
               <w:rPr>
                 <w:sz w:val="22"/>
@@ -12970,6 +13594,7 @@
               </w:rPr>
               <w:t xml:space="preserve"> </w:t>
             </w:r>
+            <w:proofErr w:type="spellStart"/>
             <w:r>
               <w:rPr>
                 <w:sz w:val="22"/>
@@ -12977,6 +13602,7 @@
               </w:rPr>
               <w:t>mampu</w:t>
             </w:r>
+            <w:proofErr w:type="spellEnd"/>
             <w:r>
               <w:rPr>
                 <w:sz w:val="22"/>
@@ -12985,6 +13611,7 @@
               </w:rPr>
               <w:t xml:space="preserve"> </w:t>
             </w:r>
+            <w:proofErr w:type="spellStart"/>
             <w:r>
               <w:rPr>
                 <w:sz w:val="22"/>
@@ -12992,6 +13619,7 @@
               </w:rPr>
               <w:t>mengelola</w:t>
             </w:r>
+            <w:proofErr w:type="spellEnd"/>
             <w:r>
               <w:rPr>
                 <w:sz w:val="22"/>
@@ -13000,6 +13628,7 @@
               </w:rPr>
               <w:t xml:space="preserve"> data secara </w:t>
             </w:r>
+            <w:proofErr w:type="spellStart"/>
             <w:r>
               <w:rPr>
                 <w:sz w:val="22"/>
@@ -13007,6 +13636,7 @@
               </w:rPr>
               <w:t>komputerisasi</w:t>
             </w:r>
+            <w:proofErr w:type="spellEnd"/>
             <w:r>
               <w:rPr>
                 <w:sz w:val="22"/>
@@ -13196,6 +13826,7 @@
                 <w:lang w:val="id-ID"/>
               </w:rPr>
             </w:pPr>
+            <w:proofErr w:type="spellStart"/>
             <w:r>
               <w:rPr>
                 <w:rFonts w:asciiTheme="majorBidi" w:hAnsiTheme="majorBidi" w:cstheme="majorBidi"/>
@@ -13204,6 +13835,7 @@
               </w:rPr>
               <w:t>Sistem</w:t>
             </w:r>
+            <w:proofErr w:type="spellEnd"/>
             <w:r>
               <w:rPr>
                 <w:rFonts w:asciiTheme="majorBidi" w:hAnsiTheme="majorBidi" w:cstheme="majorBidi"/>
@@ -13213,13 +13845,23 @@
               </w:rPr>
               <w:t xml:space="preserve"> </w:t>
             </w:r>
-            <w:r>
-              <w:rPr>
-                <w:rFonts w:asciiTheme="majorBidi" w:hAnsiTheme="majorBidi" w:cstheme="majorBidi"/>
-                <w:sz w:val="22"/>
-                <w:szCs w:val="22"/>
-              </w:rPr>
-              <w:t>mampu me</w:t>
+            <w:proofErr w:type="spellStart"/>
+            <w:r>
+              <w:rPr>
+                <w:rFonts w:asciiTheme="majorBidi" w:hAnsiTheme="majorBidi" w:cstheme="majorBidi"/>
+                <w:sz w:val="22"/>
+                <w:szCs w:val="22"/>
+              </w:rPr>
+              <w:t>mampu</w:t>
+            </w:r>
+            <w:proofErr w:type="spellEnd"/>
+            <w:r>
+              <w:rPr>
+                <w:rFonts w:asciiTheme="majorBidi" w:hAnsiTheme="majorBidi" w:cstheme="majorBidi"/>
+                <w:sz w:val="22"/>
+                <w:szCs w:val="22"/>
+              </w:rPr>
+              <w:t xml:space="preserve"> me</w:t>
             </w:r>
             <w:r>
               <w:rPr>
@@ -13269,6 +13911,7 @@
           <w:rFonts w:asciiTheme="majorBidi" w:hAnsiTheme="majorBidi" w:cstheme="majorBidi"/>
           <w:lang w:val="id-ID"/>
         </w:rPr>
+        <w:lastRenderedPageBreak/>
         <w:t>3.2.1</w:t>
       </w:r>
       <w:r>
@@ -13299,7 +13942,7 @@
           <w:noProof/>
           <w:sz w:val="22"/>
           <w:szCs w:val="22"/>
-          <w:lang w:val="id-ID" w:eastAsia="ja-JP"/>
+          <w:lang w:val="id-ID" w:eastAsia="id-ID"/>
         </w:rPr>
         <w:drawing>
           <wp:inline distT="0" distB="0" distL="0" distR="0">
@@ -13319,7 +13962,7 @@
                     </pic:cNvPicPr>
                   </pic:nvPicPr>
                   <pic:blipFill>
-                    <a:blip r:embed="rId10"/>
+                    <a:blip r:embed="rId11"/>
                     <a:srcRect l="30445" t="35447" r="32599" b="39973"/>
                     <a:stretch>
                       <a:fillRect/>
@@ -13405,7 +14048,7 @@
           <w:rFonts w:asciiTheme="majorBidi" w:hAnsiTheme="majorBidi" w:cstheme="majorBidi"/>
           <w:iCs/>
           <w:noProof/>
-          <w:lang w:eastAsia="ja-JP"/>
+          <w:lang w:eastAsia="id-ID"/>
         </w:rPr>
         <w:drawing>
           <wp:inline distT="0" distB="0" distL="0" distR="0">
@@ -13425,7 +14068,7 @@
                     </pic:cNvPicPr>
                   </pic:nvPicPr>
                   <pic:blipFill>
-                    <a:blip r:embed="rId11"/>
+                    <a:blip r:embed="rId12"/>
                     <a:srcRect l="28046" t="25360" r="19749" b="32487"/>
                     <a:stretch>
                       <a:fillRect/>
@@ -13520,10 +14163,10 @@
           <w:noProof/>
           <w:sz w:val="22"/>
           <w:szCs w:val="22"/>
-          <w:lang w:val="id-ID" w:eastAsia="ja-JP"/>
+          <w:lang w:val="id-ID" w:eastAsia="id-ID"/>
         </w:rPr>
         <w:drawing>
-          <wp:inline distT="0" distB="0" distL="0" distR="0">
+          <wp:inline distT="0" distB="0" distL="0" distR="0" wp14:anchorId="0B9D6236" wp14:editId="2FCD719B">
             <wp:extent cx="4580957" cy="1556425"/>
             <wp:effectExtent l="19050" t="0" r="0" b="0"/>
             <wp:docPr id="7" name="Picture 7"/>
@@ -13540,7 +14183,7 @@
                     </pic:cNvPicPr>
                   </pic:nvPicPr>
                   <pic:blipFill>
-                    <a:blip r:embed="rId12"/>
+                    <a:blip r:embed="rId13"/>
                     <a:srcRect l="21289" t="25648" r="26509" b="44092"/>
                     <a:stretch>
                       <a:fillRect/>
@@ -13571,137 +14214,48 @@
     </w:p>
     <w:p>
       <w:pPr>
-        <w:pStyle w:val="guide"/>
+        <w:pStyle w:val="Heading2"/>
         <w:spacing w:line="276" w:lineRule="auto"/>
-        <w:jc w:val="center"/>
-        <w:rPr>
-          <w:rFonts w:asciiTheme="majorBidi" w:hAnsiTheme="majorBidi" w:cstheme="majorBidi"/>
-          <w:i w:val="0"/>
-          <w:iCs/>
-          <w:sz w:val="22"/>
-          <w:szCs w:val="22"/>
-          <w:lang w:val="id-ID"/>
-        </w:rPr>
-      </w:pPr>
+        <w:rPr>
+          <w:rFonts w:asciiTheme="majorBidi" w:hAnsiTheme="majorBidi" w:cstheme="majorBidi"/>
+        </w:rPr>
+      </w:pPr>
+      <w:bookmarkStart w:id="20" w:name="_Toc505173935"/>
+      <w:bookmarkStart w:id="21" w:name="_Toc96752911"/>
+      <w:bookmarkStart w:id="22" w:name="_Toc242602797"/>
+      <w:bookmarkStart w:id="23" w:name="_Toc320098386"/>
+      <w:r>
+        <w:rPr>
+          <w:rFonts w:asciiTheme="majorBidi" w:hAnsiTheme="majorBidi" w:cstheme="majorBidi"/>
+        </w:rPr>
+        <w:lastRenderedPageBreak/>
+        <w:t>Model Use Case</w:t>
+      </w:r>
+      <w:bookmarkEnd w:id="21"/>
+      <w:bookmarkEnd w:id="22"/>
+      <w:bookmarkEnd w:id="23"/>
     </w:p>
     <w:p>
       <w:pPr>
-        <w:pStyle w:val="guide"/>
+        <w:pStyle w:val="Heading3"/>
         <w:spacing w:line="276" w:lineRule="auto"/>
-        <w:jc w:val="center"/>
-        <w:rPr>
-          <w:rFonts w:asciiTheme="majorBidi" w:hAnsiTheme="majorBidi" w:cstheme="majorBidi"/>
-          <w:i w:val="0"/>
-          <w:iCs/>
-          <w:sz w:val="22"/>
-          <w:szCs w:val="22"/>
-          <w:lang w:val="id-ID"/>
-        </w:rPr>
-      </w:pPr>
+        <w:rPr>
+          <w:rFonts w:asciiTheme="majorBidi" w:hAnsiTheme="majorBidi" w:cstheme="majorBidi"/>
+        </w:rPr>
+      </w:pPr>
+      <w:bookmarkStart w:id="24" w:name="_Toc242602798"/>
+      <w:bookmarkStart w:id="25" w:name="_Toc320098387"/>
+      <w:r>
+        <w:rPr>
+          <w:rFonts w:asciiTheme="majorBidi" w:hAnsiTheme="majorBidi" w:cstheme="majorBidi"/>
+        </w:rPr>
+        <w:t>Diagram Use Case</w:t>
+      </w:r>
+      <w:bookmarkEnd w:id="24"/>
+      <w:bookmarkEnd w:id="25"/>
     </w:p>
     <w:p>
       <w:pPr>
-        <w:pStyle w:val="guide"/>
-        <w:spacing w:line="276" w:lineRule="auto"/>
-        <w:jc w:val="center"/>
-        <w:rPr>
-          <w:rFonts w:asciiTheme="majorBidi" w:hAnsiTheme="majorBidi" w:cstheme="majorBidi"/>
-          <w:i w:val="0"/>
-          <w:iCs/>
-          <w:sz w:val="22"/>
-          <w:szCs w:val="22"/>
-          <w:lang w:val="id-ID"/>
-        </w:rPr>
-      </w:pPr>
-    </w:p>
-    <w:p>
-      <w:pPr>
-        <w:pStyle w:val="guide"/>
-        <w:spacing w:line="276" w:lineRule="auto"/>
-        <w:jc w:val="center"/>
-        <w:rPr>
-          <w:rFonts w:asciiTheme="majorBidi" w:hAnsiTheme="majorBidi" w:cstheme="majorBidi"/>
-          <w:i w:val="0"/>
-          <w:iCs/>
-          <w:sz w:val="22"/>
-          <w:szCs w:val="22"/>
-          <w:lang w:val="id-ID"/>
-        </w:rPr>
-      </w:pPr>
-    </w:p>
-    <w:p>
-      <w:pPr>
-        <w:pStyle w:val="guide"/>
-        <w:spacing w:line="276" w:lineRule="auto"/>
-        <w:jc w:val="center"/>
-        <w:rPr>
-          <w:rFonts w:asciiTheme="majorBidi" w:hAnsiTheme="majorBidi" w:cstheme="majorBidi"/>
-          <w:i w:val="0"/>
-          <w:iCs/>
-          <w:sz w:val="22"/>
-          <w:szCs w:val="22"/>
-          <w:lang w:val="id-ID"/>
-        </w:rPr>
-      </w:pPr>
-    </w:p>
-    <w:p>
-      <w:pPr>
-        <w:pStyle w:val="guide"/>
-        <w:spacing w:line="276" w:lineRule="auto"/>
-        <w:jc w:val="center"/>
-        <w:rPr>
-          <w:rFonts w:asciiTheme="majorBidi" w:hAnsiTheme="majorBidi" w:cstheme="majorBidi"/>
-          <w:i w:val="0"/>
-          <w:iCs/>
-          <w:sz w:val="22"/>
-          <w:szCs w:val="22"/>
-          <w:lang w:val="id-ID"/>
-        </w:rPr>
-      </w:pPr>
-    </w:p>
-    <w:p>
-      <w:pPr>
-        <w:pStyle w:val="Heading2"/>
-        <w:spacing w:line="276" w:lineRule="auto"/>
-        <w:rPr>
-          <w:rFonts w:asciiTheme="majorBidi" w:hAnsiTheme="majorBidi" w:cstheme="majorBidi"/>
-        </w:rPr>
-      </w:pPr>
-      <w:bookmarkStart w:id="19" w:name="_Toc96752911"/>
-      <w:bookmarkStart w:id="20" w:name="_Toc242602797"/>
-      <w:bookmarkStart w:id="21" w:name="_Toc320098386"/>
-      <w:bookmarkStart w:id="22" w:name="_Toc505173935"/>
-      <w:r>
-        <w:rPr>
-          <w:rFonts w:asciiTheme="majorBidi" w:hAnsiTheme="majorBidi" w:cstheme="majorBidi"/>
-        </w:rPr>
-        <w:t>Model Use Case</w:t>
-      </w:r>
-      <w:bookmarkEnd w:id="19"/>
-      <w:bookmarkEnd w:id="20"/>
-      <w:bookmarkEnd w:id="21"/>
-    </w:p>
-    <w:p>
-      <w:pPr>
-        <w:pStyle w:val="Heading3"/>
-        <w:spacing w:line="276" w:lineRule="auto"/>
-        <w:rPr>
-          <w:rFonts w:asciiTheme="majorBidi" w:hAnsiTheme="majorBidi" w:cstheme="majorBidi"/>
-        </w:rPr>
-      </w:pPr>
-      <w:bookmarkStart w:id="23" w:name="_Toc242602798"/>
-      <w:bookmarkStart w:id="24" w:name="_Toc320098387"/>
-      <w:r>
-        <w:rPr>
-          <w:rFonts w:asciiTheme="majorBidi" w:hAnsiTheme="majorBidi" w:cstheme="majorBidi"/>
-        </w:rPr>
-        <w:t>Diagram Use Case</w:t>
-      </w:r>
-      <w:bookmarkEnd w:id="23"/>
-      <w:bookmarkEnd w:id="24"/>
-    </w:p>
-    <w:p>
-      <w:pPr>
         <w:pStyle w:val="BodyText"/>
         <w:spacing w:line="276" w:lineRule="auto"/>
         <w:rPr>
@@ -13713,10 +14267,10 @@
         <w:rPr>
           <w:rFonts w:asciiTheme="majorBidi" w:hAnsiTheme="majorBidi" w:cstheme="majorBidi"/>
           <w:noProof/>
-          <w:lang w:val="id-ID" w:eastAsia="ja-JP"/>
+          <w:lang w:val="id-ID" w:eastAsia="id-ID"/>
         </w:rPr>
         <w:drawing>
-          <wp:inline distT="0" distB="0" distL="0" distR="0">
+          <wp:inline distT="0" distB="0" distL="0" distR="0" wp14:anchorId="778C25CA" wp14:editId="5692B875">
             <wp:extent cx="3638145" cy="2168550"/>
             <wp:effectExtent l="0" t="0" r="635" b="3175"/>
             <wp:docPr id="3" name="Picture 3"/>
@@ -13731,7 +14285,7 @@
                     <pic:cNvPicPr/>
                   </pic:nvPicPr>
                   <pic:blipFill rotWithShape="1">
-                    <a:blip r:embed="rId13"/>
+                    <a:blip r:embed="rId14"/>
                     <a:srcRect l="16047" t="19530" r="49558" b="44002"/>
                     <a:stretch/>
                   </pic:blipFill>
@@ -13748,7 +14302,7 @@
                     </a:ln>
                     <a:extLst>
                       <a:ext uri="{53640926-AAD7-44D8-BBD7-CCE9431645EC}">
-                        <a14:shadowObscured xmlns:a14="http://schemas.microsoft.com/office/drawing/2010/main" xmlns:wps="http://schemas.microsoft.com/office/word/2010/wordprocessingShape" xmlns:wpi="http://schemas.microsoft.com/office/word/2010/wordprocessingInk" xmlns:wpg="http://schemas.microsoft.com/office/word/2010/wordprocessingGroup" xmlns:w14="http://schemas.microsoft.com/office/word/2010/wordml" xmlns:w="http://schemas.openxmlformats.org/wordprocessingml/2006/main" xmlns:w10="urn:schemas-microsoft-com:office:word" xmlns:wp14="http://schemas.microsoft.com/office/word/2010/wordprocessingDrawing" xmlns:v="urn:schemas-microsoft-com:vml" xmlns:o="urn:schemas-microsoft-com:office:office" xmlns:mc="http://schemas.openxmlformats.org/markup-compatibility/2006" xmlns:wpc="http://schemas.microsoft.com/office/word/2010/wordprocessingCanvas" xmlns=""/>
+                        <a14:shadowObscured xmlns:a14="http://schemas.microsoft.com/office/drawing/2010/main"/>
                       </a:ext>
                     </a:extLst>
                   </pic:spPr>
@@ -13777,18 +14331,26 @@
           <w:rFonts w:asciiTheme="majorBidi" w:hAnsiTheme="majorBidi" w:cstheme="majorBidi"/>
         </w:rPr>
       </w:pPr>
-      <w:bookmarkStart w:id="25" w:name="_Toc96752912"/>
-      <w:bookmarkStart w:id="26" w:name="_Toc242602799"/>
-      <w:bookmarkStart w:id="27" w:name="_Toc320098388"/>
-      <w:r>
-        <w:rPr>
-          <w:rFonts w:asciiTheme="majorBidi" w:hAnsiTheme="majorBidi" w:cstheme="majorBidi"/>
-        </w:rPr>
-        <w:t>Definisi Actor</w:t>
-      </w:r>
-      <w:bookmarkEnd w:id="25"/>
+      <w:bookmarkStart w:id="26" w:name="_Toc96752912"/>
+      <w:bookmarkStart w:id="27" w:name="_Toc242602799"/>
+      <w:bookmarkStart w:id="28" w:name="_Toc320098388"/>
+      <w:proofErr w:type="spellStart"/>
+      <w:r>
+        <w:rPr>
+          <w:rFonts w:asciiTheme="majorBidi" w:hAnsiTheme="majorBidi" w:cstheme="majorBidi"/>
+        </w:rPr>
+        <w:t>Definisi</w:t>
+      </w:r>
+      <w:proofErr w:type="spellEnd"/>
+      <w:r>
+        <w:rPr>
+          <w:rFonts w:asciiTheme="majorBidi" w:hAnsiTheme="majorBidi" w:cstheme="majorBidi"/>
+        </w:rPr>
+        <w:t xml:space="preserve"> Actor</w:t>
+      </w:r>
       <w:bookmarkEnd w:id="26"/>
       <w:bookmarkEnd w:id="27"/>
+      <w:bookmarkEnd w:id="28"/>
     </w:p>
     <w:p>
       <w:pPr>
@@ -13822,6 +14384,7 @@
         </w:rPr>
         <w:t xml:space="preserve">daftar actor dan deskripsi role untuk actor tersebut. Deskripsi role harus menjelaskan wewenang pada role tersebut dalam perangkat lunak. </w:t>
       </w:r>
+      <w:proofErr w:type="spellStart"/>
       <w:r>
         <w:rPr>
           <w:rFonts w:asciiTheme="majorBidi" w:hAnsiTheme="majorBidi" w:cstheme="majorBidi"/>
@@ -13830,6 +14393,7 @@
         </w:rPr>
         <w:t>Bisa</w:t>
       </w:r>
+      <w:proofErr w:type="spellEnd"/>
       <w:r>
         <w:rPr>
           <w:rFonts w:asciiTheme="majorBidi" w:hAnsiTheme="majorBidi" w:cstheme="majorBidi"/>
@@ -13839,6 +14403,7 @@
         </w:rPr>
         <w:t xml:space="preserve"> </w:t>
       </w:r>
+      <w:proofErr w:type="spellStart"/>
       <w:r>
         <w:rPr>
           <w:rFonts w:asciiTheme="majorBidi" w:hAnsiTheme="majorBidi" w:cstheme="majorBidi"/>
@@ -13847,6 +14412,7 @@
         </w:rPr>
         <w:t>dibuat</w:t>
       </w:r>
+      <w:proofErr w:type="spellEnd"/>
       <w:r>
         <w:rPr>
           <w:rFonts w:asciiTheme="majorBidi" w:hAnsiTheme="majorBidi" w:cstheme="majorBidi"/>
@@ -13856,6 +14422,7 @@
         </w:rPr>
         <w:t xml:space="preserve"> </w:t>
       </w:r>
+      <w:proofErr w:type="spellStart"/>
       <w:r>
         <w:rPr>
           <w:rFonts w:asciiTheme="majorBidi" w:hAnsiTheme="majorBidi" w:cstheme="majorBidi"/>
@@ -13864,6 +14431,7 @@
         </w:rPr>
         <w:t>dalam</w:t>
       </w:r>
+      <w:proofErr w:type="spellEnd"/>
       <w:r>
         <w:rPr>
           <w:rFonts w:asciiTheme="majorBidi" w:hAnsiTheme="majorBidi" w:cstheme="majorBidi"/>
@@ -13873,6 +14441,7 @@
         </w:rPr>
         <w:t xml:space="preserve"> </w:t>
       </w:r>
+      <w:proofErr w:type="spellStart"/>
       <w:r>
         <w:rPr>
           <w:rFonts w:asciiTheme="majorBidi" w:hAnsiTheme="majorBidi" w:cstheme="majorBidi"/>
@@ -13881,6 +14450,7 @@
         </w:rPr>
         <w:t>bentuk</w:t>
       </w:r>
+      <w:proofErr w:type="spellEnd"/>
       <w:r>
         <w:rPr>
           <w:rFonts w:asciiTheme="majorBidi" w:hAnsiTheme="majorBidi" w:cstheme="majorBidi"/>
@@ -13907,13 +14477,23 @@
         </w:rPr>
         <w:t xml:space="preserve"> </w:t>
       </w:r>
-      <w:r>
-        <w:rPr>
-          <w:rFonts w:asciiTheme="majorBidi" w:hAnsiTheme="majorBidi" w:cstheme="majorBidi"/>
-          <w:sz w:val="22"/>
-          <w:szCs w:val="22"/>
-        </w:rPr>
-        <w:t>berikut:</w:t>
+      <w:proofErr w:type="spellStart"/>
+      <w:r>
+        <w:rPr>
+          <w:rFonts w:asciiTheme="majorBidi" w:hAnsiTheme="majorBidi" w:cstheme="majorBidi"/>
+          <w:sz w:val="22"/>
+          <w:szCs w:val="22"/>
+        </w:rPr>
+        <w:t>berikut</w:t>
+      </w:r>
+      <w:proofErr w:type="spellEnd"/>
+      <w:r>
+        <w:rPr>
+          <w:rFonts w:asciiTheme="majorBidi" w:hAnsiTheme="majorBidi" w:cstheme="majorBidi"/>
+          <w:sz w:val="22"/>
+          <w:szCs w:val="22"/>
+        </w:rPr>
+        <w:t>:</w:t>
       </w:r>
     </w:p>
     <w:tbl>
@@ -13928,7 +14508,7 @@
           <w:insideH w:val="single" w:sz="4" w:space="0" w:color="auto"/>
           <w:insideV w:val="single" w:sz="4" w:space="0" w:color="auto"/>
         </w:tblBorders>
-        <w:tblLook w:val="01E0"/>
+        <w:tblLook w:val="01E0" w:firstRow="1" w:lastRow="1" w:firstColumn="1" w:lastColumn="1" w:noHBand="0" w:noVBand="0"/>
       </w:tblPr>
       <w:tblGrid>
         <w:gridCol w:w="567"/>
@@ -14000,6 +14580,7 @@
                 <w:szCs w:val="22"/>
               </w:rPr>
             </w:pPr>
+            <w:proofErr w:type="spellStart"/>
             <w:r>
               <w:rPr>
                 <w:rFonts w:asciiTheme="majorBidi" w:hAnsiTheme="majorBidi" w:cstheme="majorBidi"/>
@@ -14009,6 +14590,7 @@
               </w:rPr>
               <w:t>Deskripsi</w:t>
             </w:r>
+            <w:proofErr w:type="spellEnd"/>
           </w:p>
         </w:tc>
       </w:tr>
@@ -14149,7 +14731,7 @@
         <w:spacing w:line="276" w:lineRule="auto"/>
         <w:rPr>
           <w:rFonts w:asciiTheme="majorBidi" w:hAnsiTheme="majorBidi" w:cstheme="majorBidi"/>
-          <w:lang w:val="sv-SE"/>
+          <w:lang w:val="id-ID"/>
         </w:rPr>
       </w:pPr>
     </w:p>
@@ -14161,18 +14743,26 @@
           <w:rFonts w:asciiTheme="majorBidi" w:hAnsiTheme="majorBidi" w:cstheme="majorBidi"/>
         </w:rPr>
       </w:pPr>
-      <w:bookmarkStart w:id="28" w:name="_Toc96752913"/>
-      <w:bookmarkStart w:id="29" w:name="_Toc242602800"/>
-      <w:bookmarkStart w:id="30" w:name="_Toc320098389"/>
-      <w:r>
-        <w:rPr>
-          <w:rFonts w:asciiTheme="majorBidi" w:hAnsiTheme="majorBidi" w:cstheme="majorBidi"/>
-        </w:rPr>
-        <w:t>Definisi Use Case</w:t>
-      </w:r>
-      <w:bookmarkEnd w:id="28"/>
+      <w:bookmarkStart w:id="29" w:name="_Toc96752913"/>
+      <w:bookmarkStart w:id="30" w:name="_Toc242602800"/>
+      <w:bookmarkStart w:id="31" w:name="_Toc320098389"/>
+      <w:proofErr w:type="spellStart"/>
+      <w:r>
+        <w:rPr>
+          <w:rFonts w:asciiTheme="majorBidi" w:hAnsiTheme="majorBidi" w:cstheme="majorBidi"/>
+        </w:rPr>
+        <w:t>Definisi</w:t>
+      </w:r>
+      <w:proofErr w:type="spellEnd"/>
+      <w:r>
+        <w:rPr>
+          <w:rFonts w:asciiTheme="majorBidi" w:hAnsiTheme="majorBidi" w:cstheme="majorBidi"/>
+        </w:rPr>
+        <w:t xml:space="preserve"> Use Case</w:t>
+      </w:r>
       <w:bookmarkEnd w:id="29"/>
       <w:bookmarkEnd w:id="30"/>
+      <w:bookmarkEnd w:id="31"/>
     </w:p>
     <w:tbl>
       <w:tblPr>
@@ -14186,7 +14776,7 @@
           <w:insideH w:val="single" w:sz="4" w:space="0" w:color="auto"/>
           <w:insideV w:val="single" w:sz="4" w:space="0" w:color="auto"/>
         </w:tblBorders>
-        <w:tblLook w:val="01E0"/>
+        <w:tblLook w:val="01E0" w:firstRow="1" w:lastRow="1" w:firstColumn="1" w:lastColumn="1" w:noHBand="0" w:noVBand="0"/>
       </w:tblPr>
       <w:tblGrid>
         <w:gridCol w:w="567"/>
@@ -14258,6 +14848,7 @@
                 <w:szCs w:val="22"/>
               </w:rPr>
             </w:pPr>
+            <w:proofErr w:type="spellStart"/>
             <w:r>
               <w:rPr>
                 <w:rFonts w:asciiTheme="majorBidi" w:hAnsiTheme="majorBidi" w:cstheme="majorBidi"/>
@@ -14267,6 +14858,7 @@
               </w:rPr>
               <w:t>Deskripsi</w:t>
             </w:r>
+            <w:proofErr w:type="spellEnd"/>
           </w:p>
         </w:tc>
       </w:tr>
@@ -14549,9 +15141,9 @@
           <w:lang w:val="id-ID"/>
         </w:rPr>
       </w:pPr>
-      <w:bookmarkStart w:id="31" w:name="_Toc242602801"/>
-      <w:bookmarkStart w:id="32" w:name="_Toc320098390"/>
-      <w:bookmarkStart w:id="33" w:name="_Toc96752914"/>
+      <w:bookmarkStart w:id="32" w:name="_Toc96752914"/>
+      <w:bookmarkStart w:id="33" w:name="_Toc242602801"/>
+      <w:bookmarkStart w:id="34" w:name="_Toc320098390"/>
     </w:p>
     <w:p>
       <w:pPr>
@@ -14561,14 +15153,22 @@
           <w:rFonts w:asciiTheme="majorBidi" w:hAnsiTheme="majorBidi" w:cstheme="majorBidi"/>
         </w:rPr>
       </w:pPr>
-      <w:r>
-        <w:rPr>
-          <w:rFonts w:asciiTheme="majorBidi" w:hAnsiTheme="majorBidi" w:cstheme="majorBidi"/>
-        </w:rPr>
-        <w:t>Skenario Use Case</w:t>
-      </w:r>
-      <w:bookmarkEnd w:id="31"/>
-      <w:bookmarkEnd w:id="32"/>
+      <w:proofErr w:type="spellStart"/>
+      <w:r>
+        <w:rPr>
+          <w:rFonts w:asciiTheme="majorBidi" w:hAnsiTheme="majorBidi" w:cstheme="majorBidi"/>
+        </w:rPr>
+        <w:t>Skenario</w:t>
+      </w:r>
+      <w:proofErr w:type="spellEnd"/>
+      <w:r>
+        <w:rPr>
+          <w:rFonts w:asciiTheme="majorBidi" w:hAnsiTheme="majorBidi" w:cstheme="majorBidi"/>
+        </w:rPr>
+        <w:t xml:space="preserve"> Use Case</w:t>
+      </w:r>
+      <w:bookmarkEnd w:id="33"/>
+      <w:bookmarkEnd w:id="34"/>
     </w:p>
     <w:p>
       <w:pPr>
@@ -14581,6 +15181,7 @@
           <w:lang w:val="id-ID"/>
         </w:rPr>
       </w:pPr>
+      <w:proofErr w:type="spellStart"/>
       <w:r>
         <w:rPr>
           <w:rFonts w:asciiTheme="majorBidi" w:hAnsiTheme="majorBidi" w:cstheme="majorBidi"/>
@@ -14590,6 +15191,7 @@
         </w:rPr>
         <w:t>Nama</w:t>
       </w:r>
+      <w:proofErr w:type="spellEnd"/>
       <w:r>
         <w:rPr>
           <w:rFonts w:asciiTheme="majorBidi" w:hAnsiTheme="majorBidi" w:cstheme="majorBidi"/>
@@ -14597,18 +15199,30 @@
           <w:sz w:val="22"/>
           <w:szCs w:val="22"/>
         </w:rPr>
-        <w:t xml:space="preserve"> Use Case: Melihat</w:t>
-      </w:r>
+        <w:t xml:space="preserve"> Use Case: </w:t>
+      </w:r>
+      <w:proofErr w:type="spellStart"/>
       <w:r>
         <w:rPr>
           <w:rFonts w:asciiTheme="majorBidi" w:hAnsiTheme="majorBidi" w:cstheme="majorBidi"/>
           <w:iCs/>
           <w:sz w:val="22"/>
           <w:szCs w:val="22"/>
+        </w:rPr>
+        <w:t>Melihat</w:t>
+      </w:r>
+      <w:proofErr w:type="spellEnd"/>
+      <w:r>
+        <w:rPr>
+          <w:rFonts w:asciiTheme="majorBidi" w:hAnsiTheme="majorBidi" w:cstheme="majorBidi"/>
+          <w:iCs/>
+          <w:sz w:val="22"/>
+          <w:szCs w:val="22"/>
           <w:lang w:val="id-ID"/>
         </w:rPr>
         <w:t xml:space="preserve"> </w:t>
       </w:r>
+      <w:proofErr w:type="spellStart"/>
       <w:r>
         <w:rPr>
           <w:rFonts w:asciiTheme="majorBidi" w:hAnsiTheme="majorBidi" w:cstheme="majorBidi"/>
@@ -14618,6 +15232,7 @@
         </w:rPr>
         <w:t>daftar</w:t>
       </w:r>
+      <w:proofErr w:type="spellEnd"/>
       <w:r>
         <w:rPr>
           <w:rFonts w:asciiTheme="majorBidi" w:hAnsiTheme="majorBidi" w:cstheme="majorBidi"/>
@@ -14659,6 +15274,7 @@
           <w:szCs w:val="22"/>
         </w:rPr>
       </w:pPr>
+      <w:proofErr w:type="spellStart"/>
       <w:r>
         <w:rPr>
           <w:rFonts w:asciiTheme="majorBidi" w:hAnsiTheme="majorBidi" w:cstheme="majorBidi"/>
@@ -14666,7 +15282,17 @@
           <w:sz w:val="22"/>
           <w:szCs w:val="22"/>
         </w:rPr>
-        <w:t>Skenario:</w:t>
+        <w:t>Skenario</w:t>
+      </w:r>
+      <w:proofErr w:type="spellEnd"/>
+      <w:r>
+        <w:rPr>
+          <w:rFonts w:asciiTheme="majorBidi" w:hAnsiTheme="majorBidi" w:cstheme="majorBidi"/>
+          <w:iCs/>
+          <w:sz w:val="22"/>
+          <w:szCs w:val="22"/>
+        </w:rPr>
+        <w:t>:</w:t>
       </w:r>
     </w:p>
     <w:tbl>
@@ -14681,7 +15307,7 @@
           <w:insideH w:val="single" w:sz="4" w:space="0" w:color="auto"/>
           <w:insideV w:val="single" w:sz="4" w:space="0" w:color="auto"/>
         </w:tblBorders>
-        <w:tblLook w:val="01E0"/>
+        <w:tblLook w:val="01E0" w:firstRow="1" w:lastRow="1" w:firstColumn="1" w:lastColumn="1" w:noHBand="0" w:noVBand="0"/>
       </w:tblPr>
       <w:tblGrid>
         <w:gridCol w:w="4394"/>
@@ -14707,6 +15333,7 @@
                 <w:szCs w:val="22"/>
               </w:rPr>
             </w:pPr>
+            <w:proofErr w:type="spellStart"/>
             <w:r>
               <w:rPr>
                 <w:rFonts w:asciiTheme="majorBidi" w:hAnsiTheme="majorBidi" w:cstheme="majorBidi"/>
@@ -14715,7 +15342,18 @@
                 <w:sz w:val="22"/>
                 <w:szCs w:val="22"/>
               </w:rPr>
-              <w:t>Aksi Actor</w:t>
+              <w:t>Aksi</w:t>
+            </w:r>
+            <w:proofErr w:type="spellEnd"/>
+            <w:r>
+              <w:rPr>
+                <w:rFonts w:asciiTheme="majorBidi" w:hAnsiTheme="majorBidi" w:cstheme="majorBidi"/>
+                <w:b/>
+                <w:iCs/>
+                <w:sz w:val="22"/>
+                <w:szCs w:val="22"/>
+              </w:rPr>
+              <w:t xml:space="preserve"> Actor</w:t>
             </w:r>
           </w:p>
         </w:tc>
@@ -14738,6 +15376,7 @@
                 <w:szCs w:val="22"/>
               </w:rPr>
             </w:pPr>
+            <w:proofErr w:type="spellStart"/>
             <w:r>
               <w:rPr>
                 <w:rFonts w:asciiTheme="majorBidi" w:hAnsiTheme="majorBidi" w:cstheme="majorBidi"/>
@@ -14748,6 +15387,7 @@
               </w:rPr>
               <w:t>ReaksiSistem</w:t>
             </w:r>
+            <w:proofErr w:type="spellEnd"/>
           </w:p>
         </w:tc>
       </w:tr>
@@ -14772,6 +15412,7 @@
                 <w:szCs w:val="22"/>
               </w:rPr>
             </w:pPr>
+            <w:proofErr w:type="spellStart"/>
             <w:r>
               <w:rPr>
                 <w:rFonts w:asciiTheme="majorBidi" w:hAnsiTheme="majorBidi" w:cstheme="majorBidi"/>
@@ -14779,7 +15420,17 @@
                 <w:sz w:val="22"/>
                 <w:szCs w:val="22"/>
               </w:rPr>
-              <w:t>Skenario Normal</w:t>
+              <w:t>Skenario</w:t>
+            </w:r>
+            <w:proofErr w:type="spellEnd"/>
+            <w:r>
+              <w:rPr>
+                <w:rFonts w:asciiTheme="majorBidi" w:hAnsiTheme="majorBidi" w:cstheme="majorBidi"/>
+                <w:iCs/>
+                <w:sz w:val="22"/>
+                <w:szCs w:val="22"/>
+              </w:rPr>
+              <w:t xml:space="preserve"> Normal</w:t>
             </w:r>
           </w:p>
         </w:tc>
@@ -14948,6 +15599,7 @@
               </w:rPr>
               <w:t xml:space="preserve">3. </w:t>
             </w:r>
+            <w:proofErr w:type="spellStart"/>
             <w:r>
               <w:rPr>
                 <w:rFonts w:asciiTheme="majorBidi" w:hAnsiTheme="majorBidi" w:cstheme="majorBidi"/>
@@ -14955,8 +15607,29 @@
                 <w:sz w:val="22"/>
                 <w:szCs w:val="22"/>
               </w:rPr>
-              <w:t>Memilih menu Daftar</w:t>
-            </w:r>
+              <w:t>Memilih</w:t>
+            </w:r>
+            <w:proofErr w:type="spellEnd"/>
+            <w:r>
+              <w:rPr>
+                <w:rFonts w:asciiTheme="majorBidi" w:hAnsiTheme="majorBidi" w:cstheme="majorBidi"/>
+                <w:iCs/>
+                <w:sz w:val="22"/>
+                <w:szCs w:val="22"/>
+              </w:rPr>
+              <w:t xml:space="preserve"> menu </w:t>
+            </w:r>
+            <w:proofErr w:type="spellStart"/>
+            <w:r>
+              <w:rPr>
+                <w:rFonts w:asciiTheme="majorBidi" w:hAnsiTheme="majorBidi" w:cstheme="majorBidi"/>
+                <w:iCs/>
+                <w:sz w:val="22"/>
+                <w:szCs w:val="22"/>
+              </w:rPr>
+              <w:t>Daftar</w:t>
+            </w:r>
+            <w:proofErr w:type="spellEnd"/>
             <w:r>
               <w:rPr>
                 <w:rFonts w:asciiTheme="majorBidi" w:hAnsiTheme="majorBidi" w:cstheme="majorBidi"/>
@@ -15085,6 +15758,7 @@
               </w:rPr>
               <w:t xml:space="preserve"> dari basisdata ke  </w:t>
             </w:r>
+            <w:proofErr w:type="spellStart"/>
             <w:r>
               <w:rPr>
                 <w:rFonts w:asciiTheme="majorBidi" w:hAnsiTheme="majorBidi" w:cstheme="majorBidi"/>
@@ -15094,6 +15768,7 @@
               </w:rPr>
               <w:t>layar</w:t>
             </w:r>
+            <w:proofErr w:type="spellEnd"/>
           </w:p>
         </w:tc>
       </w:tr>
@@ -15112,6 +15787,7 @@
                 <w:szCs w:val="22"/>
               </w:rPr>
             </w:pPr>
+            <w:proofErr w:type="spellStart"/>
             <w:r>
               <w:rPr>
                 <w:rFonts w:asciiTheme="majorBidi" w:hAnsiTheme="majorBidi" w:cstheme="majorBidi"/>
@@ -15121,6 +15797,7 @@
               </w:rPr>
               <w:t>Skenario</w:t>
             </w:r>
+            <w:proofErr w:type="spellEnd"/>
             <w:r>
               <w:rPr>
                 <w:rFonts w:asciiTheme="majorBidi" w:hAnsiTheme="majorBidi" w:cstheme="majorBidi"/>
@@ -15131,6 +15808,7 @@
               </w:rPr>
               <w:t xml:space="preserve"> </w:t>
             </w:r>
+            <w:proofErr w:type="spellStart"/>
             <w:r>
               <w:rPr>
                 <w:rFonts w:asciiTheme="majorBidi" w:hAnsiTheme="majorBidi" w:cstheme="majorBidi"/>
@@ -15140,6 +15818,7 @@
               </w:rPr>
               <w:t>Alternatif</w:t>
             </w:r>
+            <w:proofErr w:type="spellEnd"/>
           </w:p>
         </w:tc>
         <w:tc>
@@ -15182,8 +15861,40 @@
                 <w:sz w:val="22"/>
                 <w:szCs w:val="22"/>
               </w:rPr>
-              <w:t>1. Memilih menu Daftar</w:t>
-            </w:r>
+              <w:lastRenderedPageBreak/>
+              <w:t xml:space="preserve">1. </w:t>
+            </w:r>
+            <w:proofErr w:type="spellStart"/>
+            <w:r>
+              <w:rPr>
+                <w:rFonts w:asciiTheme="majorBidi" w:hAnsiTheme="majorBidi" w:cstheme="majorBidi"/>
+                <w:iCs/>
+                <w:sz w:val="22"/>
+                <w:szCs w:val="22"/>
+              </w:rPr>
+              <w:t>Memilih</w:t>
+            </w:r>
+            <w:proofErr w:type="spellEnd"/>
+            <w:r>
+              <w:rPr>
+                <w:rFonts w:asciiTheme="majorBidi" w:hAnsiTheme="majorBidi" w:cstheme="majorBidi"/>
+                <w:iCs/>
+                <w:sz w:val="22"/>
+                <w:szCs w:val="22"/>
+              </w:rPr>
+              <w:t xml:space="preserve"> menu </w:t>
+            </w:r>
+            <w:proofErr w:type="spellStart"/>
+            <w:r>
+              <w:rPr>
+                <w:rFonts w:asciiTheme="majorBidi" w:hAnsiTheme="majorBidi" w:cstheme="majorBidi"/>
+                <w:iCs/>
+                <w:sz w:val="22"/>
+                <w:szCs w:val="22"/>
+              </w:rPr>
+              <w:t>Daftar</w:t>
+            </w:r>
+            <w:proofErr w:type="spellEnd"/>
             <w:r>
               <w:rPr>
                 <w:rFonts w:asciiTheme="majorBidi" w:hAnsiTheme="majorBidi" w:cstheme="majorBidi"/>
@@ -15347,20 +16058,28 @@
           <w:rFonts w:asciiTheme="majorBidi" w:hAnsiTheme="majorBidi" w:cstheme="majorBidi"/>
         </w:rPr>
       </w:pPr>
-      <w:bookmarkStart w:id="34" w:name="_Toc242602806"/>
-      <w:bookmarkStart w:id="35" w:name="_Toc320098391"/>
-      <w:bookmarkStart w:id="36" w:name="_Toc96755453"/>
-      <w:bookmarkEnd w:id="33"/>
-      <w:r>
-        <w:rPr>
-          <w:rFonts w:asciiTheme="majorBidi" w:hAnsiTheme="majorBidi" w:cstheme="majorBidi"/>
-        </w:rPr>
-        <w:t>Diagram Kelas</w:t>
-      </w:r>
-      <w:bookmarkEnd w:id="34"/>
+      <w:bookmarkStart w:id="35" w:name="_Toc242602806"/>
+      <w:bookmarkStart w:id="36" w:name="_Toc320098391"/>
+      <w:bookmarkStart w:id="37" w:name="_Toc96755453"/>
+      <w:bookmarkEnd w:id="32"/>
+      <w:r>
+        <w:rPr>
+          <w:rFonts w:asciiTheme="majorBidi" w:hAnsiTheme="majorBidi" w:cstheme="majorBidi"/>
+        </w:rPr>
+        <w:t xml:space="preserve">Diagram </w:t>
+      </w:r>
+      <w:proofErr w:type="spellStart"/>
+      <w:r>
+        <w:rPr>
+          <w:rFonts w:asciiTheme="majorBidi" w:hAnsiTheme="majorBidi" w:cstheme="majorBidi"/>
+        </w:rPr>
+        <w:t>Kelas</w:t>
+      </w:r>
       <w:bookmarkEnd w:id="35"/>
+      <w:bookmarkEnd w:id="36"/>
+      <w:proofErr w:type="spellEnd"/>
     </w:p>
-    <w:bookmarkEnd w:id="36"/>
+    <w:bookmarkEnd w:id="37"/>
     <w:p>
       <w:pPr>
         <w:pStyle w:val="BodyText"/>
@@ -15394,7 +16113,7 @@
           <w:insideH w:val="single" w:sz="4" w:space="0" w:color="auto"/>
           <w:insideV w:val="single" w:sz="4" w:space="0" w:color="auto"/>
         </w:tblBorders>
-        <w:tblLook w:val="01E0"/>
+        <w:tblLook w:val="01E0" w:firstRow="1" w:lastRow="1" w:firstColumn="1" w:lastColumn="1" w:noHBand="0" w:noVBand="0"/>
       </w:tblPr>
       <w:tblGrid>
         <w:gridCol w:w="485"/>
@@ -15447,6 +16166,7 @@
                 <w:szCs w:val="22"/>
               </w:rPr>
             </w:pPr>
+            <w:proofErr w:type="spellStart"/>
             <w:r>
               <w:rPr>
                 <w:rFonts w:asciiTheme="majorBidi" w:hAnsiTheme="majorBidi" w:cstheme="majorBidi"/>
@@ -15458,6 +16178,7 @@
               </w:rPr>
               <w:t>Nama</w:t>
             </w:r>
+            <w:proofErr w:type="spellEnd"/>
             <w:r>
               <w:rPr>
                 <w:rFonts w:asciiTheme="majorBidi" w:hAnsiTheme="majorBidi" w:cstheme="majorBidi"/>
@@ -15470,6 +16191,7 @@
               </w:rPr>
               <w:t xml:space="preserve"> </w:t>
             </w:r>
+            <w:proofErr w:type="spellStart"/>
             <w:r>
               <w:rPr>
                 <w:rFonts w:asciiTheme="majorBidi" w:hAnsiTheme="majorBidi" w:cstheme="majorBidi"/>
@@ -15481,6 +16203,7 @@
               </w:rPr>
               <w:t>Kelas</w:t>
             </w:r>
+            <w:proofErr w:type="spellEnd"/>
           </w:p>
         </w:tc>
         <w:tc>
@@ -15499,6 +16222,7 @@
                 <w:szCs w:val="22"/>
               </w:rPr>
             </w:pPr>
+            <w:proofErr w:type="spellStart"/>
             <w:r>
               <w:rPr>
                 <w:rFonts w:asciiTheme="majorBidi" w:hAnsiTheme="majorBidi" w:cstheme="majorBidi"/>
@@ -15510,6 +16234,7 @@
               </w:rPr>
               <w:t>Jenis</w:t>
             </w:r>
+            <w:proofErr w:type="spellEnd"/>
           </w:p>
         </w:tc>
       </w:tr>
@@ -15702,12 +16427,12 @@
           <w:insideH w:val="single" w:sz="4" w:space="0" w:color="auto"/>
           <w:insideV w:val="single" w:sz="4" w:space="0" w:color="auto"/>
         </w:tblBorders>
-        <w:tblLook w:val="01E0"/>
+        <w:tblLook w:val="01E0" w:firstRow="1" w:lastRow="1" w:firstColumn="1" w:lastColumn="1" w:noHBand="0" w:noVBand="0"/>
       </w:tblPr>
       <w:tblGrid>
         <w:gridCol w:w="2846"/>
         <w:gridCol w:w="3096"/>
-        <w:gridCol w:w="3096"/>
+        <w:gridCol w:w="2847"/>
       </w:tblGrid>
       <w:tr>
         <w:tc>
@@ -15726,6 +16451,7 @@
                 <w:szCs w:val="22"/>
               </w:rPr>
             </w:pPr>
+            <w:proofErr w:type="spellStart"/>
             <w:r>
               <w:rPr>
                 <w:rFonts w:asciiTheme="majorBidi" w:hAnsiTheme="majorBidi" w:cstheme="majorBidi"/>
@@ -15737,6 +16463,7 @@
               </w:rPr>
               <w:t>Nama</w:t>
             </w:r>
+            <w:proofErr w:type="spellEnd"/>
             <w:r>
               <w:rPr>
                 <w:rFonts w:asciiTheme="majorBidi" w:hAnsiTheme="majorBidi" w:cstheme="majorBidi"/>
@@ -15749,6 +16476,7 @@
               </w:rPr>
               <w:t xml:space="preserve"> </w:t>
             </w:r>
+            <w:proofErr w:type="spellStart"/>
             <w:r>
               <w:rPr>
                 <w:rFonts w:asciiTheme="majorBidi" w:hAnsiTheme="majorBidi" w:cstheme="majorBidi"/>
@@ -15760,6 +16488,7 @@
               </w:rPr>
               <w:t>Kelas</w:t>
             </w:r>
+            <w:proofErr w:type="spellEnd"/>
           </w:p>
         </w:tc>
         <w:tc>
@@ -15778,6 +16507,7 @@
                 <w:szCs w:val="22"/>
               </w:rPr>
             </w:pPr>
+            <w:proofErr w:type="spellStart"/>
             <w:r>
               <w:rPr>
                 <w:rFonts w:asciiTheme="majorBidi" w:hAnsiTheme="majorBidi" w:cstheme="majorBidi"/>
@@ -15789,6 +16519,7 @@
               </w:rPr>
               <w:t>Daftar</w:t>
             </w:r>
+            <w:proofErr w:type="spellEnd"/>
             <w:r>
               <w:rPr>
                 <w:rFonts w:asciiTheme="majorBidi" w:hAnsiTheme="majorBidi" w:cstheme="majorBidi"/>
@@ -15801,6 +16532,7 @@
               </w:rPr>
               <w:t xml:space="preserve"> </w:t>
             </w:r>
+            <w:proofErr w:type="spellStart"/>
             <w:r>
               <w:rPr>
                 <w:rFonts w:asciiTheme="majorBidi" w:hAnsiTheme="majorBidi" w:cstheme="majorBidi"/>
@@ -15812,11 +16544,12 @@
               </w:rPr>
               <w:t>Tanggung-Jawab</w:t>
             </w:r>
-          </w:p>
-        </w:tc>
-        <w:tc>
-          <w:tcPr>
-            <w:tcW w:w="3096" w:type="dxa"/>
+            <w:proofErr w:type="spellEnd"/>
+          </w:p>
+        </w:tc>
+        <w:tc>
+          <w:tcPr>
+            <w:tcW w:w="2847" w:type="dxa"/>
           </w:tcPr>
           <w:p>
             <w:pPr>
@@ -15830,6 +16563,7 @@
                 <w:szCs w:val="22"/>
               </w:rPr>
             </w:pPr>
+            <w:proofErr w:type="spellStart"/>
             <w:r>
               <w:rPr>
                 <w:rFonts w:asciiTheme="majorBidi" w:hAnsiTheme="majorBidi" w:cstheme="majorBidi"/>
@@ -15841,6 +16575,7 @@
               </w:rPr>
               <w:t>Daftar</w:t>
             </w:r>
+            <w:proofErr w:type="spellEnd"/>
             <w:r>
               <w:rPr>
                 <w:rFonts w:asciiTheme="majorBidi" w:hAnsiTheme="majorBidi" w:cstheme="majorBidi"/>
@@ -15853,6 +16588,7 @@
               </w:rPr>
               <w:t xml:space="preserve"> </w:t>
             </w:r>
+            <w:proofErr w:type="spellStart"/>
             <w:r>
               <w:rPr>
                 <w:rFonts w:asciiTheme="majorBidi" w:hAnsiTheme="majorBidi" w:cstheme="majorBidi"/>
@@ -15864,6 +16600,7 @@
               </w:rPr>
               <w:t>Atribut</w:t>
             </w:r>
+            <w:proofErr w:type="spellEnd"/>
           </w:p>
         </w:tc>
       </w:tr>
@@ -15964,7 +16701,7 @@
         </w:tc>
         <w:tc>
           <w:tcPr>
-            <w:tcW w:w="3096" w:type="dxa"/>
+            <w:tcW w:w="2847" w:type="dxa"/>
           </w:tcPr>
           <w:p>
             <w:pPr>
@@ -16068,7 +16805,7 @@
         </w:tc>
         <w:tc>
           <w:tcPr>
-            <w:tcW w:w="3096" w:type="dxa"/>
+            <w:tcW w:w="2847" w:type="dxa"/>
           </w:tcPr>
           <w:p>
             <w:pPr>
@@ -16162,7 +16899,7 @@
           <w:rFonts w:asciiTheme="majorBidi" w:hAnsiTheme="majorBidi" w:cstheme="majorBidi"/>
         </w:rPr>
       </w:pPr>
-      <w:bookmarkStart w:id="37" w:name="_Toc320098392"/>
+      <w:bookmarkStart w:id="38" w:name="_Toc320098392"/>
       <w:r>
         <w:rPr>
           <w:rFonts w:asciiTheme="majorBidi" w:hAnsiTheme="majorBidi" w:cstheme="majorBidi"/>
@@ -16176,7 +16913,7 @@
         </w:rPr>
         <w:t>Kelakuan</w:t>
       </w:r>
-      <w:bookmarkEnd w:id="37"/>
+      <w:bookmarkEnd w:id="38"/>
     </w:p>
     <w:tbl>
       <w:tblPr>
@@ -16190,7 +16927,7 @@
           <w:insideH w:val="single" w:sz="4" w:space="0" w:color="auto"/>
           <w:insideV w:val="single" w:sz="4" w:space="0" w:color="auto"/>
         </w:tblBorders>
-        <w:tblLook w:val="01E0"/>
+        <w:tblLook w:val="01E0" w:firstRow="1" w:lastRow="1" w:firstColumn="1" w:lastColumn="1" w:noHBand="0" w:noVBand="0"/>
       </w:tblPr>
       <w:tblGrid>
         <w:gridCol w:w="3260"/>
@@ -16213,6 +16950,7 @@
                 <w:szCs w:val="22"/>
               </w:rPr>
             </w:pPr>
+            <w:proofErr w:type="spellStart"/>
             <w:r>
               <w:rPr>
                 <w:rFonts w:asciiTheme="majorBidi" w:hAnsiTheme="majorBidi" w:cstheme="majorBidi"/>
@@ -16224,6 +16962,7 @@
               </w:rPr>
               <w:t>Nama</w:t>
             </w:r>
+            <w:proofErr w:type="spellEnd"/>
             <w:r>
               <w:rPr>
                 <w:rFonts w:asciiTheme="majorBidi" w:hAnsiTheme="majorBidi" w:cstheme="majorBidi"/>
@@ -16236,6 +16975,7 @@
               </w:rPr>
               <w:t xml:space="preserve"> </w:t>
             </w:r>
+            <w:proofErr w:type="spellStart"/>
             <w:r>
               <w:rPr>
                 <w:rFonts w:asciiTheme="majorBidi" w:hAnsiTheme="majorBidi" w:cstheme="majorBidi"/>
@@ -16247,6 +16987,7 @@
               </w:rPr>
               <w:t>Kelas</w:t>
             </w:r>
+            <w:proofErr w:type="spellEnd"/>
           </w:p>
         </w:tc>
         <w:tc>
@@ -16416,9 +17157,9 @@
           <w:rFonts w:asciiTheme="majorBidi" w:hAnsiTheme="majorBidi" w:cstheme="majorBidi"/>
         </w:rPr>
       </w:pPr>
-      <w:bookmarkStart w:id="38" w:name="_Toc320098393"/>
-      <w:bookmarkStart w:id="39" w:name="_Toc505173938"/>
-      <w:bookmarkEnd w:id="22"/>
+      <w:bookmarkStart w:id="39" w:name="_Toc320098393"/>
+      <w:bookmarkStart w:id="40" w:name="_Toc505173938"/>
+      <w:bookmarkEnd w:id="20"/>
       <w:r>
         <w:rPr>
           <w:rFonts w:asciiTheme="majorBidi" w:hAnsiTheme="majorBidi" w:cstheme="majorBidi"/>
@@ -16426,8 +17167,8 @@
         </w:rPr>
         <w:t>Kebutuhan Non Fungsional</w:t>
       </w:r>
-      <w:bookmarkEnd w:id="38"/>
       <w:bookmarkEnd w:id="39"/>
+      <w:bookmarkEnd w:id="40"/>
     </w:p>
     <w:tbl>
       <w:tblPr>
@@ -16442,7 +17183,7 @@
           <w:insideV w:val="single" w:sz="4" w:space="0" w:color="auto"/>
         </w:tblBorders>
         <w:tblLayout w:type="fixed"/>
-        <w:tblLook w:val="0000"/>
+        <w:tblLook w:val="0000" w:firstRow="0" w:lastRow="0" w:firstColumn="0" w:lastColumn="0" w:noHBand="0" w:noVBand="0"/>
       </w:tblPr>
       <w:tblGrid>
         <w:gridCol w:w="1985"/>
@@ -16736,6 +17477,7 @@
                 <w:szCs w:val="22"/>
               </w:rPr>
             </w:pPr>
+            <w:proofErr w:type="spellStart"/>
             <w:r>
               <w:rPr>
                 <w:rFonts w:asciiTheme="majorBidi" w:hAnsiTheme="majorBidi" w:cstheme="majorBidi"/>
@@ -16744,6 +17486,7 @@
               </w:rPr>
               <w:t>Ergonomy</w:t>
             </w:r>
+            <w:proofErr w:type="spellEnd"/>
           </w:p>
         </w:tc>
         <w:tc>
@@ -17000,6 +17743,7 @@
                 <w:szCs w:val="22"/>
               </w:rPr>
             </w:pPr>
+            <w:proofErr w:type="spellStart"/>
             <w:r>
               <w:rPr>
                 <w:rFonts w:asciiTheme="majorBidi" w:hAnsiTheme="majorBidi" w:cstheme="majorBidi"/>
@@ -17009,6 +17753,7 @@
               </w:rPr>
               <w:t>Aplikasi</w:t>
             </w:r>
+            <w:proofErr w:type="spellEnd"/>
             <w:r>
               <w:rPr>
                 <w:rFonts w:asciiTheme="majorBidi" w:hAnsiTheme="majorBidi" w:cstheme="majorBidi"/>
@@ -17019,6 +17764,7 @@
               </w:rPr>
               <w:t xml:space="preserve"> </w:t>
             </w:r>
+            <w:proofErr w:type="spellStart"/>
             <w:r>
               <w:rPr>
                 <w:rFonts w:asciiTheme="majorBidi" w:hAnsiTheme="majorBidi" w:cstheme="majorBidi"/>
@@ -17028,6 +17774,7 @@
               </w:rPr>
               <w:t>harus</w:t>
             </w:r>
+            <w:proofErr w:type="spellEnd"/>
             <w:r>
               <w:rPr>
                 <w:rFonts w:asciiTheme="majorBidi" w:hAnsiTheme="majorBidi" w:cstheme="majorBidi"/>
@@ -17038,6 +17785,7 @@
               </w:rPr>
               <w:t xml:space="preserve"> </w:t>
             </w:r>
+            <w:proofErr w:type="spellStart"/>
             <w:r>
               <w:rPr>
                 <w:rFonts w:asciiTheme="majorBidi" w:hAnsiTheme="majorBidi" w:cstheme="majorBidi"/>
@@ -17047,6 +17795,7 @@
               </w:rPr>
               <w:t>mampu</w:t>
             </w:r>
+            <w:proofErr w:type="spellEnd"/>
             <w:r>
               <w:rPr>
                 <w:rFonts w:asciiTheme="majorBidi" w:hAnsiTheme="majorBidi" w:cstheme="majorBidi"/>
@@ -17057,6 +17806,7 @@
               </w:rPr>
               <w:t xml:space="preserve"> </w:t>
             </w:r>
+            <w:proofErr w:type="spellStart"/>
             <w:r>
               <w:rPr>
                 <w:rFonts w:asciiTheme="majorBidi" w:hAnsiTheme="majorBidi" w:cstheme="majorBidi"/>
@@ -17066,6 +17816,7 @@
               </w:rPr>
               <w:t>menampilkan</w:t>
             </w:r>
+            <w:proofErr w:type="spellEnd"/>
             <w:r>
               <w:rPr>
                 <w:rFonts w:asciiTheme="majorBidi" w:hAnsiTheme="majorBidi" w:cstheme="majorBidi"/>
@@ -17076,6 +17827,7 @@
               </w:rPr>
               <w:t xml:space="preserve"> </w:t>
             </w:r>
+            <w:proofErr w:type="spellStart"/>
             <w:r>
               <w:rPr>
                 <w:rFonts w:asciiTheme="majorBidi" w:hAnsiTheme="majorBidi" w:cstheme="majorBidi"/>
@@ -17085,6 +17837,7 @@
               </w:rPr>
               <w:t>hasil</w:t>
             </w:r>
+            <w:proofErr w:type="spellEnd"/>
             <w:r>
               <w:rPr>
                 <w:rFonts w:asciiTheme="majorBidi" w:hAnsiTheme="majorBidi" w:cstheme="majorBidi"/>
@@ -17095,6 +17848,7 @@
               </w:rPr>
               <w:t xml:space="preserve"> </w:t>
             </w:r>
+            <w:proofErr w:type="spellStart"/>
             <w:r>
               <w:rPr>
                 <w:rFonts w:asciiTheme="majorBidi" w:hAnsiTheme="majorBidi" w:cstheme="majorBidi"/>
@@ -17102,8 +17856,29 @@
                 <w:sz w:val="22"/>
                 <w:szCs w:val="22"/>
               </w:rPr>
-              <w:t>dalam 4 detik</w:t>
-            </w:r>
+              <w:t>dalam</w:t>
+            </w:r>
+            <w:proofErr w:type="spellEnd"/>
+            <w:r>
+              <w:rPr>
+                <w:rFonts w:asciiTheme="majorBidi" w:hAnsiTheme="majorBidi" w:cstheme="majorBidi"/>
+                <w:iCs/>
+                <w:sz w:val="22"/>
+                <w:szCs w:val="22"/>
+              </w:rPr>
+              <w:t xml:space="preserve"> 4 </w:t>
+            </w:r>
+            <w:proofErr w:type="spellStart"/>
+            <w:r>
+              <w:rPr>
+                <w:rFonts w:asciiTheme="majorBidi" w:hAnsiTheme="majorBidi" w:cstheme="majorBidi"/>
+                <w:iCs/>
+                <w:sz w:val="22"/>
+                <w:szCs w:val="22"/>
+              </w:rPr>
+              <w:t>detik</w:t>
+            </w:r>
+            <w:proofErr w:type="spellEnd"/>
           </w:p>
         </w:tc>
       </w:tr>
@@ -17314,8 +18089,18 @@
                 <w:sz w:val="22"/>
                 <w:szCs w:val="22"/>
               </w:rPr>
-              <w:t>Others 1: Bahasa</w:t>
-            </w:r>
+              <w:t xml:space="preserve">Others 1: </w:t>
+            </w:r>
+            <w:proofErr w:type="spellStart"/>
+            <w:r>
+              <w:rPr>
+                <w:rFonts w:asciiTheme="majorBidi" w:hAnsiTheme="majorBidi" w:cstheme="majorBidi"/>
+                <w:sz w:val="22"/>
+                <w:szCs w:val="22"/>
+              </w:rPr>
+              <w:t>Bahasa</w:t>
+            </w:r>
+            <w:proofErr w:type="spellEnd"/>
             <w:r>
               <w:rPr>
                 <w:rFonts w:asciiTheme="majorBidi" w:hAnsiTheme="majorBidi" w:cstheme="majorBidi"/>
@@ -17325,6 +18110,7 @@
               </w:rPr>
               <w:t xml:space="preserve"> </w:t>
             </w:r>
+            <w:proofErr w:type="spellStart"/>
             <w:r>
               <w:rPr>
                 <w:rFonts w:asciiTheme="majorBidi" w:hAnsiTheme="majorBidi" w:cstheme="majorBidi"/>
@@ -17333,6 +18119,7 @@
               </w:rPr>
               <w:t>komunikasi</w:t>
             </w:r>
+            <w:proofErr w:type="spellEnd"/>
           </w:p>
         </w:tc>
         <w:tc>
@@ -17395,7 +18182,7 @@
           <w:lang w:val="id-ID"/>
         </w:rPr>
       </w:pPr>
-      <w:bookmarkStart w:id="40" w:name="_Toc320098394"/>
+      <w:bookmarkStart w:id="41" w:name="_Toc320098394"/>
     </w:p>
     <w:p>
       <w:pPr>
@@ -17406,18 +18193,48 @@
     </w:p>
     <w:p>
       <w:pPr>
+        <w:rPr>
+          <w:lang w:val="id-ID"/>
+        </w:rPr>
+      </w:pPr>
+    </w:p>
+    <w:p>
+      <w:pPr>
+        <w:rPr>
+          <w:lang w:val="id-ID"/>
+        </w:rPr>
+      </w:pPr>
+    </w:p>
+    <w:p>
+      <w:pPr>
+        <w:rPr>
+          <w:lang w:val="id-ID"/>
+        </w:rPr>
+      </w:pPr>
+    </w:p>
+    <w:p>
+      <w:pPr>
+        <w:rPr>
+          <w:lang w:val="id-ID"/>
+        </w:rPr>
+      </w:pPr>
+    </w:p>
+    <w:p>
+      <w:pPr>
         <w:pStyle w:val="Heading2"/>
         <w:spacing w:line="276" w:lineRule="auto"/>
         <w:rPr>
           <w:rFonts w:asciiTheme="majorBidi" w:hAnsiTheme="majorBidi" w:cstheme="majorBidi"/>
         </w:rPr>
       </w:pPr>
+      <w:proofErr w:type="spellStart"/>
       <w:r>
         <w:rPr>
           <w:rFonts w:asciiTheme="majorBidi" w:hAnsiTheme="majorBidi" w:cstheme="majorBidi"/>
         </w:rPr>
         <w:t>Batasan</w:t>
       </w:r>
+      <w:proofErr w:type="spellEnd"/>
       <w:r>
         <w:rPr>
           <w:rFonts w:asciiTheme="majorBidi" w:hAnsiTheme="majorBidi" w:cstheme="majorBidi"/>
@@ -17425,13 +18242,15 @@
         </w:rPr>
         <w:t xml:space="preserve"> </w:t>
       </w:r>
+      <w:proofErr w:type="spellStart"/>
       <w:r>
         <w:rPr>
           <w:rFonts w:asciiTheme="majorBidi" w:hAnsiTheme="majorBidi" w:cstheme="majorBidi"/>
         </w:rPr>
         <w:t>Perancangan</w:t>
       </w:r>
-      <w:bookmarkEnd w:id="40"/>
+      <w:bookmarkEnd w:id="41"/>
+      <w:proofErr w:type="spellEnd"/>
     </w:p>
     <w:p>
       <w:pPr>
@@ -17601,14 +18420,22 @@
           <w:rFonts w:asciiTheme="majorBidi" w:hAnsiTheme="majorBidi" w:cstheme="majorBidi"/>
         </w:rPr>
       </w:pPr>
-      <w:bookmarkStart w:id="41" w:name="_Toc320098395"/>
-      <w:r>
-        <w:rPr>
-          <w:rFonts w:asciiTheme="majorBidi" w:hAnsiTheme="majorBidi" w:cstheme="majorBidi"/>
-        </w:rPr>
-        <w:t>Kerunutan (traceability)</w:t>
-      </w:r>
-      <w:bookmarkEnd w:id="41"/>
+      <w:bookmarkStart w:id="42" w:name="_Toc320098395"/>
+      <w:proofErr w:type="spellStart"/>
+      <w:r>
+        <w:rPr>
+          <w:rFonts w:asciiTheme="majorBidi" w:hAnsiTheme="majorBidi" w:cstheme="majorBidi"/>
+        </w:rPr>
+        <w:t>Kerunutan</w:t>
+      </w:r>
+      <w:proofErr w:type="spellEnd"/>
+      <w:r>
+        <w:rPr>
+          <w:rFonts w:asciiTheme="majorBidi" w:hAnsiTheme="majorBidi" w:cstheme="majorBidi"/>
+        </w:rPr>
+        <w:t xml:space="preserve"> (traceability)</w:t>
+      </w:r>
+      <w:bookmarkEnd w:id="42"/>
     </w:p>
     <w:p>
       <w:pPr>
@@ -17658,17 +18485,18 @@
       <w:tblPr>
         <w:tblStyle w:val="TableGrid"/>
         <w:tblW w:w="0" w:type="auto"/>
-        <w:tblLook w:val="04A0"/>
+        <w:tblInd w:w="250" w:type="dxa"/>
+        <w:tblLook w:val="04A0" w:firstRow="1" w:lastRow="0" w:firstColumn="1" w:lastColumn="0" w:noHBand="0" w:noVBand="1"/>
       </w:tblPr>
       <w:tblGrid>
-        <w:gridCol w:w="2093"/>
+        <w:gridCol w:w="1843"/>
         <w:gridCol w:w="1417"/>
         <w:gridCol w:w="3402"/>
       </w:tblGrid>
       <w:tr>
         <w:tc>
           <w:tcPr>
-            <w:tcW w:w="2093" w:type="dxa"/>
+            <w:tcW w:w="1843" w:type="dxa"/>
           </w:tcPr>
           <w:p>
             <w:pPr>
@@ -17775,7 +18603,7 @@
       <w:tr>
         <w:tc>
           <w:tcPr>
-            <w:tcW w:w="2093" w:type="dxa"/>
+            <w:tcW w:w="1843" w:type="dxa"/>
           </w:tcPr>
           <w:p>
             <w:pPr>
@@ -17909,8 +18737,8 @@
           <w:lang w:val="id-ID"/>
         </w:rPr>
       </w:pPr>
-      <w:bookmarkStart w:id="42" w:name="_Toc320098396"/>
-      <w:bookmarkStart w:id="43" w:name="_Toc505173942"/>
+      <w:bookmarkStart w:id="43" w:name="_Toc320098396"/>
+      <w:bookmarkStart w:id="44" w:name="_Toc505173942"/>
       <w:r>
         <w:rPr>
           <w:rFonts w:asciiTheme="majorBidi" w:hAnsiTheme="majorBidi" w:cstheme="majorBidi"/>
@@ -17918,7 +18746,7 @@
         </w:rPr>
         <w:t>Kebutuhan Fungsional vs Use Case</w:t>
       </w:r>
-      <w:bookmarkEnd w:id="42"/>
+      <w:bookmarkEnd w:id="43"/>
     </w:p>
     <w:p>
       <w:pPr>
@@ -17941,7 +18769,7 @@
           <w:insideV w:val="single" w:sz="4" w:space="0" w:color="auto"/>
         </w:tblBorders>
         <w:tblLayout w:type="fixed"/>
-        <w:tblLook w:val="0000"/>
+        <w:tblLook w:val="0000" w:firstRow="0" w:lastRow="0" w:firstColumn="0" w:lastColumn="0" w:noHBand="0" w:noVBand="0"/>
       </w:tblPr>
       <w:tblGrid>
         <w:gridCol w:w="2835"/>
@@ -18132,7 +18960,7 @@
           <w:lang w:val="id-ID"/>
         </w:rPr>
       </w:pPr>
-      <w:bookmarkStart w:id="44" w:name="_Toc320098397"/>
+      <w:bookmarkStart w:id="45" w:name="_Toc320098397"/>
       <w:r>
         <w:rPr>
           <w:rFonts w:asciiTheme="majorBidi" w:hAnsiTheme="majorBidi" w:cstheme="majorBidi"/>
@@ -18140,9 +18968,9 @@
         </w:rPr>
         <w:t>Use Case vs Kelas Terkait</w:t>
       </w:r>
-      <w:bookmarkEnd w:id="44"/>
+      <w:bookmarkEnd w:id="45"/>
     </w:p>
-    <w:bookmarkEnd w:id="43"/>
+    <w:bookmarkEnd w:id="44"/>
     <w:p>
       <w:pPr>
         <w:pStyle w:val="guide"/>
@@ -18192,7 +19020,7 @@
           <w:insideV w:val="single" w:sz="4" w:space="0" w:color="auto"/>
         </w:tblBorders>
         <w:tblLayout w:type="fixed"/>
-        <w:tblLook w:val="0000"/>
+        <w:tblLook w:val="0000" w:firstRow="0" w:lastRow="0" w:firstColumn="0" w:lastColumn="0" w:noHBand="0" w:noVBand="0"/>
       </w:tblPr>
       <w:tblGrid>
         <w:gridCol w:w="1418"/>
@@ -18371,14 +19199,16 @@
           <w:rFonts w:asciiTheme="majorBidi" w:hAnsiTheme="majorBidi" w:cstheme="majorBidi"/>
         </w:rPr>
       </w:pPr>
-      <w:bookmarkStart w:id="45" w:name="_Toc320098398"/>
-      <w:bookmarkStart w:id="46" w:name="_Toc505173943"/>
+      <w:bookmarkStart w:id="46" w:name="_Toc320098398"/>
+      <w:bookmarkStart w:id="47" w:name="_Toc505173943"/>
+      <w:proofErr w:type="spellStart"/>
       <w:r>
         <w:rPr>
           <w:rFonts w:asciiTheme="majorBidi" w:hAnsiTheme="majorBidi" w:cstheme="majorBidi"/>
         </w:rPr>
         <w:t>Ringkasan</w:t>
       </w:r>
+      <w:proofErr w:type="spellEnd"/>
       <w:r>
         <w:rPr>
           <w:rFonts w:asciiTheme="majorBidi" w:hAnsiTheme="majorBidi" w:cstheme="majorBidi"/>
@@ -18386,14 +19216,16 @@
         </w:rPr>
         <w:t xml:space="preserve"> </w:t>
       </w:r>
+      <w:proofErr w:type="spellStart"/>
       <w:r>
         <w:rPr>
           <w:rFonts w:asciiTheme="majorBidi" w:hAnsiTheme="majorBidi" w:cstheme="majorBidi"/>
         </w:rPr>
         <w:t>Kebutuhan</w:t>
       </w:r>
-      <w:bookmarkEnd w:id="45"/>
       <w:bookmarkEnd w:id="46"/>
+      <w:bookmarkEnd w:id="47"/>
+      <w:proofErr w:type="spellEnd"/>
     </w:p>
     <w:p>
       <w:pPr>
@@ -18403,7 +19235,7 @@
           <w:rFonts w:asciiTheme="majorBidi" w:hAnsiTheme="majorBidi" w:cstheme="majorBidi"/>
         </w:rPr>
       </w:pPr>
-      <w:bookmarkStart w:id="47" w:name="_Toc320098399"/>
+      <w:bookmarkStart w:id="48" w:name="_Toc320098399"/>
       <w:r>
         <w:rPr>
           <w:rFonts w:asciiTheme="majorBidi" w:hAnsiTheme="majorBidi" w:cstheme="majorBidi"/>
@@ -18411,7 +19243,7 @@
         </w:rPr>
         <w:t>Kebutuhan Fungsional</w:t>
       </w:r>
-      <w:bookmarkEnd w:id="47"/>
+      <w:bookmarkEnd w:id="48"/>
     </w:p>
     <w:p>
       <w:pPr>
@@ -18437,7 +19269,7 @@
           <w:insideV w:val="single" w:sz="4" w:space="0" w:color="auto"/>
         </w:tblBorders>
         <w:tblLayout w:type="fixed"/>
-        <w:tblLook w:val="0000"/>
+        <w:tblLook w:val="0000" w:firstRow="0" w:lastRow="0" w:firstColumn="0" w:lastColumn="0" w:noHBand="0" w:noVBand="0"/>
       </w:tblPr>
       <w:tblGrid>
         <w:gridCol w:w="1701"/>
@@ -18542,6 +19374,7 @@
                 <w:lang w:val="id-ID"/>
               </w:rPr>
             </w:pPr>
+            <w:proofErr w:type="spellStart"/>
             <w:r>
               <w:rPr>
                 <w:rFonts w:asciiTheme="majorBidi" w:hAnsiTheme="majorBidi" w:cstheme="majorBidi"/>
@@ -18550,6 +19383,7 @@
               </w:rPr>
               <w:t>Sistem</w:t>
             </w:r>
+            <w:proofErr w:type="spellEnd"/>
             <w:r>
               <w:rPr>
                 <w:rFonts w:asciiTheme="majorBidi" w:hAnsiTheme="majorBidi" w:cstheme="majorBidi"/>
@@ -18559,6 +19393,7 @@
               </w:rPr>
               <w:t xml:space="preserve"> </w:t>
             </w:r>
+            <w:proofErr w:type="spellStart"/>
             <w:r>
               <w:rPr>
                 <w:rFonts w:asciiTheme="majorBidi" w:hAnsiTheme="majorBidi" w:cstheme="majorBidi"/>
@@ -18567,6 +19402,7 @@
               </w:rPr>
               <w:t>ini</w:t>
             </w:r>
+            <w:proofErr w:type="spellEnd"/>
             <w:r>
               <w:rPr>
                 <w:rFonts w:asciiTheme="majorBidi" w:hAnsiTheme="majorBidi" w:cstheme="majorBidi"/>
@@ -18576,6 +19412,7 @@
               </w:rPr>
               <w:t xml:space="preserve"> </w:t>
             </w:r>
+            <w:proofErr w:type="spellStart"/>
             <w:r>
               <w:rPr>
                 <w:rFonts w:asciiTheme="majorBidi" w:hAnsiTheme="majorBidi" w:cstheme="majorBidi"/>
@@ -18584,6 +19421,7 @@
               </w:rPr>
               <w:t>mampu</w:t>
             </w:r>
+            <w:proofErr w:type="spellEnd"/>
             <w:r>
               <w:rPr>
                 <w:rFonts w:asciiTheme="majorBidi" w:hAnsiTheme="majorBidi" w:cstheme="majorBidi"/>
@@ -18645,6 +19483,7 @@
                 <w:lang w:val="id-ID"/>
               </w:rPr>
             </w:pPr>
+            <w:proofErr w:type="spellStart"/>
             <w:r>
               <w:rPr>
                 <w:rFonts w:asciiTheme="majorBidi" w:hAnsiTheme="majorBidi" w:cstheme="majorBidi"/>
@@ -18653,6 +19492,7 @@
               </w:rPr>
               <w:t>Sistem</w:t>
             </w:r>
+            <w:proofErr w:type="spellEnd"/>
             <w:r>
               <w:rPr>
                 <w:rFonts w:asciiTheme="majorBidi" w:hAnsiTheme="majorBidi" w:cstheme="majorBidi"/>
@@ -18662,6 +19502,7 @@
               </w:rPr>
               <w:t xml:space="preserve"> </w:t>
             </w:r>
+            <w:proofErr w:type="spellStart"/>
             <w:r>
               <w:rPr>
                 <w:rFonts w:asciiTheme="majorBidi" w:hAnsiTheme="majorBidi" w:cstheme="majorBidi"/>
@@ -18670,6 +19511,7 @@
               </w:rPr>
               <w:t>mampu</w:t>
             </w:r>
+            <w:proofErr w:type="spellEnd"/>
             <w:r>
               <w:rPr>
                 <w:rFonts w:asciiTheme="majorBidi" w:hAnsiTheme="majorBidi" w:cstheme="majorBidi"/>
@@ -18679,6 +19521,7 @@
               </w:rPr>
               <w:t xml:space="preserve"> </w:t>
             </w:r>
+            <w:proofErr w:type="spellStart"/>
             <w:r>
               <w:rPr>
                 <w:rFonts w:asciiTheme="majorBidi" w:hAnsiTheme="majorBidi" w:cstheme="majorBidi"/>
@@ -18687,6 +19530,7 @@
               </w:rPr>
               <w:t>mengelola</w:t>
             </w:r>
+            <w:proofErr w:type="spellEnd"/>
             <w:r>
               <w:rPr>
                 <w:rFonts w:asciiTheme="majorBidi" w:hAnsiTheme="majorBidi" w:cstheme="majorBidi"/>
@@ -18696,6 +19540,7 @@
               </w:rPr>
               <w:t xml:space="preserve"> data secara </w:t>
             </w:r>
+            <w:proofErr w:type="spellStart"/>
             <w:r>
               <w:rPr>
                 <w:rFonts w:asciiTheme="majorBidi" w:hAnsiTheme="majorBidi" w:cstheme="majorBidi"/>
@@ -18704,6 +19549,7 @@
               </w:rPr>
               <w:t>komputerisasi</w:t>
             </w:r>
+            <w:proofErr w:type="spellEnd"/>
             <w:r>
               <w:rPr>
                 <w:rFonts w:asciiTheme="majorBidi" w:hAnsiTheme="majorBidi" w:cstheme="majorBidi"/>
@@ -18755,6 +19601,7 @@
                 <w:szCs w:val="22"/>
               </w:rPr>
             </w:pPr>
+            <w:proofErr w:type="spellStart"/>
             <w:r>
               <w:rPr>
                 <w:rFonts w:asciiTheme="majorBidi" w:hAnsiTheme="majorBidi" w:cstheme="majorBidi"/>
@@ -18763,6 +19610,7 @@
               </w:rPr>
               <w:t>Sistem</w:t>
             </w:r>
+            <w:proofErr w:type="spellEnd"/>
             <w:r>
               <w:rPr>
                 <w:rFonts w:asciiTheme="majorBidi" w:hAnsiTheme="majorBidi" w:cstheme="majorBidi"/>
@@ -18772,6 +19620,7 @@
               </w:rPr>
               <w:t xml:space="preserve"> </w:t>
             </w:r>
+            <w:proofErr w:type="spellStart"/>
             <w:r>
               <w:rPr>
                 <w:rFonts w:asciiTheme="majorBidi" w:hAnsiTheme="majorBidi" w:cstheme="majorBidi"/>
@@ -18780,14 +19629,35 @@
               </w:rPr>
               <w:t>mampu</w:t>
             </w:r>
-            <w:r>
-              <w:rPr>
-                <w:rFonts w:asciiTheme="majorBidi" w:hAnsiTheme="majorBidi" w:cstheme="majorBidi"/>
-                <w:sz w:val="22"/>
-                <w:szCs w:val="22"/>
-                <w:lang w:val="id-ID"/>
-              </w:rPr>
-              <w:t xml:space="preserve"> menampilkan doa  dari daftar yang dipilih.</w:t>
+            <w:proofErr w:type="spellEnd"/>
+            <w:r>
+              <w:rPr>
+                <w:rFonts w:asciiTheme="majorBidi" w:hAnsiTheme="majorBidi" w:cstheme="majorBidi"/>
+                <w:sz w:val="22"/>
+                <w:szCs w:val="22"/>
+                <w:lang w:val="id-ID"/>
+              </w:rPr>
+              <w:t xml:space="preserve"> menampilkan </w:t>
+            </w:r>
+            <w:proofErr w:type="gramStart"/>
+            <w:r>
+              <w:rPr>
+                <w:rFonts w:asciiTheme="majorBidi" w:hAnsiTheme="majorBidi" w:cstheme="majorBidi"/>
+                <w:sz w:val="22"/>
+                <w:szCs w:val="22"/>
+                <w:lang w:val="id-ID"/>
+              </w:rPr>
+              <w:t>doa  dari</w:t>
+            </w:r>
+            <w:proofErr w:type="gramEnd"/>
+            <w:r>
+              <w:rPr>
+                <w:rFonts w:asciiTheme="majorBidi" w:hAnsiTheme="majorBidi" w:cstheme="majorBidi"/>
+                <w:sz w:val="22"/>
+                <w:szCs w:val="22"/>
+                <w:lang w:val="id-ID"/>
+              </w:rPr>
+              <w:t xml:space="preserve"> daftar yang dipilih.</w:t>
             </w:r>
           </w:p>
         </w:tc>
@@ -18832,6 +19702,7 @@
                 <w:lang w:val="id-ID"/>
               </w:rPr>
             </w:pPr>
+            <w:proofErr w:type="spellStart"/>
             <w:r>
               <w:rPr>
                 <w:rFonts w:asciiTheme="majorBidi" w:hAnsiTheme="majorBidi" w:cstheme="majorBidi"/>
@@ -18840,6 +19711,7 @@
               </w:rPr>
               <w:t>Sistem</w:t>
             </w:r>
+            <w:proofErr w:type="spellEnd"/>
             <w:r>
               <w:rPr>
                 <w:rFonts w:asciiTheme="majorBidi" w:hAnsiTheme="majorBidi" w:cstheme="majorBidi"/>
@@ -18849,13 +19721,23 @@
               </w:rPr>
               <w:t xml:space="preserve"> </w:t>
             </w:r>
-            <w:r>
-              <w:rPr>
-                <w:rFonts w:asciiTheme="majorBidi" w:hAnsiTheme="majorBidi" w:cstheme="majorBidi"/>
-                <w:sz w:val="22"/>
-                <w:szCs w:val="22"/>
-              </w:rPr>
-              <w:t>mampu me</w:t>
+            <w:proofErr w:type="spellStart"/>
+            <w:r>
+              <w:rPr>
+                <w:rFonts w:asciiTheme="majorBidi" w:hAnsiTheme="majorBidi" w:cstheme="majorBidi"/>
+                <w:sz w:val="22"/>
+                <w:szCs w:val="22"/>
+              </w:rPr>
+              <w:t>mampu</w:t>
+            </w:r>
+            <w:proofErr w:type="spellEnd"/>
+            <w:r>
+              <w:rPr>
+                <w:rFonts w:asciiTheme="majorBidi" w:hAnsiTheme="majorBidi" w:cstheme="majorBidi"/>
+                <w:sz w:val="22"/>
+                <w:szCs w:val="22"/>
+              </w:rPr>
+              <w:t xml:space="preserve"> me</w:t>
             </w:r>
             <w:r>
               <w:rPr>
@@ -18888,8 +19770,8 @@
           <w:rFonts w:asciiTheme="majorBidi" w:hAnsiTheme="majorBidi" w:cstheme="majorBidi"/>
         </w:rPr>
       </w:pPr>
-      <w:bookmarkStart w:id="48" w:name="_Toc505173945"/>
-      <w:bookmarkStart w:id="49" w:name="_Toc320098400"/>
+      <w:bookmarkStart w:id="49" w:name="_Toc505173945"/>
+      <w:bookmarkStart w:id="50" w:name="_Toc320098400"/>
       <w:r>
         <w:rPr>
           <w:rFonts w:asciiTheme="majorBidi" w:hAnsiTheme="majorBidi" w:cstheme="majorBidi"/>
@@ -18910,8 +19792,8 @@
         </w:rPr>
         <w:t>Fungsional</w:t>
       </w:r>
-      <w:bookmarkEnd w:id="48"/>
       <w:bookmarkEnd w:id="49"/>
+      <w:bookmarkEnd w:id="50"/>
     </w:p>
     <w:tbl>
       <w:tblPr>
@@ -18926,7 +19808,7 @@
           <w:insideV w:val="single" w:sz="4" w:space="0" w:color="auto"/>
         </w:tblBorders>
         <w:tblLayout w:type="fixed"/>
-        <w:tblLook w:val="0000"/>
+        <w:tblLook w:val="0000" w:firstRow="0" w:lastRow="0" w:firstColumn="0" w:lastColumn="0" w:noHBand="0" w:noVBand="0"/>
       </w:tblPr>
       <w:tblGrid>
         <w:gridCol w:w="1985"/>
@@ -19193,6 +20075,7 @@
                 <w:szCs w:val="22"/>
                 <w:lang w:val="id-ID"/>
               </w:rPr>
+              <w:lastRenderedPageBreak/>
               <w:t>APDOA-NF-04</w:t>
             </w:r>
           </w:p>
@@ -19332,6 +20215,7 @@
                 <w:szCs w:val="22"/>
               </w:rPr>
             </w:pPr>
+            <w:proofErr w:type="spellStart"/>
             <w:r>
               <w:rPr>
                 <w:rFonts w:asciiTheme="majorBidi" w:hAnsiTheme="majorBidi" w:cstheme="majorBidi"/>
@@ -19341,6 +20225,7 @@
               </w:rPr>
               <w:t>Aplikasi</w:t>
             </w:r>
+            <w:proofErr w:type="spellEnd"/>
             <w:r>
               <w:rPr>
                 <w:rFonts w:asciiTheme="majorBidi" w:hAnsiTheme="majorBidi" w:cstheme="majorBidi"/>
@@ -19351,6 +20236,7 @@
               </w:rPr>
               <w:t xml:space="preserve"> </w:t>
             </w:r>
+            <w:proofErr w:type="spellStart"/>
             <w:r>
               <w:rPr>
                 <w:rFonts w:asciiTheme="majorBidi" w:hAnsiTheme="majorBidi" w:cstheme="majorBidi"/>
@@ -19360,6 +20246,7 @@
               </w:rPr>
               <w:t>harus</w:t>
             </w:r>
+            <w:proofErr w:type="spellEnd"/>
             <w:r>
               <w:rPr>
                 <w:rFonts w:asciiTheme="majorBidi" w:hAnsiTheme="majorBidi" w:cstheme="majorBidi"/>
@@ -19370,6 +20257,7 @@
               </w:rPr>
               <w:t xml:space="preserve"> </w:t>
             </w:r>
+            <w:proofErr w:type="spellStart"/>
             <w:r>
               <w:rPr>
                 <w:rFonts w:asciiTheme="majorBidi" w:hAnsiTheme="majorBidi" w:cstheme="majorBidi"/>
@@ -19379,6 +20267,7 @@
               </w:rPr>
               <w:t>mampu</w:t>
             </w:r>
+            <w:proofErr w:type="spellEnd"/>
             <w:r>
               <w:rPr>
                 <w:rFonts w:asciiTheme="majorBidi" w:hAnsiTheme="majorBidi" w:cstheme="majorBidi"/>
@@ -19389,6 +20278,7 @@
               </w:rPr>
               <w:t xml:space="preserve"> </w:t>
             </w:r>
+            <w:proofErr w:type="spellStart"/>
             <w:r>
               <w:rPr>
                 <w:rFonts w:asciiTheme="majorBidi" w:hAnsiTheme="majorBidi" w:cstheme="majorBidi"/>
@@ -19398,6 +20288,7 @@
               </w:rPr>
               <w:t>menampilkan</w:t>
             </w:r>
+            <w:proofErr w:type="spellEnd"/>
             <w:r>
               <w:rPr>
                 <w:rFonts w:asciiTheme="majorBidi" w:hAnsiTheme="majorBidi" w:cstheme="majorBidi"/>
@@ -19408,6 +20299,7 @@
               </w:rPr>
               <w:t xml:space="preserve"> </w:t>
             </w:r>
+            <w:proofErr w:type="spellStart"/>
             <w:r>
               <w:rPr>
                 <w:rFonts w:asciiTheme="majorBidi" w:hAnsiTheme="majorBidi" w:cstheme="majorBidi"/>
@@ -19417,6 +20309,7 @@
               </w:rPr>
               <w:t>hasil</w:t>
             </w:r>
+            <w:proofErr w:type="spellEnd"/>
             <w:r>
               <w:rPr>
                 <w:rFonts w:asciiTheme="majorBidi" w:hAnsiTheme="majorBidi" w:cstheme="majorBidi"/>
@@ -19427,6 +20320,7 @@
               </w:rPr>
               <w:t xml:space="preserve"> </w:t>
             </w:r>
+            <w:proofErr w:type="spellStart"/>
             <w:r>
               <w:rPr>
                 <w:rFonts w:asciiTheme="majorBidi" w:hAnsiTheme="majorBidi" w:cstheme="majorBidi"/>
@@ -19434,8 +20328,29 @@
                 <w:sz w:val="22"/>
                 <w:szCs w:val="22"/>
               </w:rPr>
-              <w:t>dalam 4 detik</w:t>
-            </w:r>
+              <w:t>dalam</w:t>
+            </w:r>
+            <w:proofErr w:type="spellEnd"/>
+            <w:r>
+              <w:rPr>
+                <w:rFonts w:asciiTheme="majorBidi" w:hAnsiTheme="majorBidi" w:cstheme="majorBidi"/>
+                <w:iCs/>
+                <w:sz w:val="22"/>
+                <w:szCs w:val="22"/>
+              </w:rPr>
+              <w:t xml:space="preserve"> 4 </w:t>
+            </w:r>
+            <w:proofErr w:type="spellStart"/>
+            <w:r>
+              <w:rPr>
+                <w:rFonts w:asciiTheme="majorBidi" w:hAnsiTheme="majorBidi" w:cstheme="majorBidi"/>
+                <w:iCs/>
+                <w:sz w:val="22"/>
+                <w:szCs w:val="22"/>
+              </w:rPr>
+              <w:t>detik</w:t>
+            </w:r>
+            <w:proofErr w:type="spellEnd"/>
           </w:p>
         </w:tc>
       </w:tr>
@@ -19636,6 +20551,7 @@
         </w:rPr>
       </w:pPr>
     </w:p>
+    <w:bookmarkEnd w:id="0"/>
     <w:p>
       <w:pPr>
         <w:spacing w:line="276" w:lineRule="auto"/>
@@ -19643,11 +20559,9 @@
           <w:rFonts w:asciiTheme="majorBidi" w:hAnsiTheme="majorBidi" w:cstheme="majorBidi"/>
         </w:rPr>
       </w:pPr>
-      <w:bookmarkStart w:id="50" w:name="_GoBack"/>
-      <w:bookmarkEnd w:id="50"/>
     </w:p>
     <w:sectPr>
-      <w:footerReference w:type="default" r:id="rId14"/>
+      <w:footerReference w:type="default" r:id="rId15"/>
       <w:pgSz w:w="11907" w:h="16840" w:code="9"/>
       <w:pgMar w:top="1134" w:right="1134" w:bottom="1134" w:left="1701" w:header="720" w:footer="720" w:gutter="0"/>
       <w:cols w:space="720"/>
@@ -19658,15 +20572,15 @@
 </file>
 
 <file path=word/endnotes.xml><?xml version="1.0" encoding="utf-8"?>
-<w:endnotes xmlns:ve="http://schemas.openxmlformats.org/markup-compatibility/2006" xmlns:o="urn:schemas-microsoft-com:office:office" xmlns:r="http://schemas.openxmlformats.org/officeDocument/2006/relationships" xmlns:m="http://schemas.openxmlformats.org/officeDocument/2006/math" xmlns:v="urn:schemas-microsoft-com:vml" xmlns:wp="http://schemas.openxmlformats.org/drawingml/2006/wordprocessingDrawing" xmlns:w10="urn:schemas-microsoft-com:office:word" xmlns:w="http://schemas.openxmlformats.org/wordprocessingml/2006/main" xmlns:wne="http://schemas.microsoft.com/office/word/2006/wordml">
-  <w:endnote w:type="separator" w:id="0">
+<w:endnotes xmlns:wpc="http://schemas.microsoft.com/office/word/2010/wordprocessingCanvas" xmlns:mc="http://schemas.openxmlformats.org/markup-compatibility/2006" xmlns:o="urn:schemas-microsoft-com:office:office" xmlns:r="http://schemas.openxmlformats.org/officeDocument/2006/relationships" xmlns:m="http://schemas.openxmlformats.org/officeDocument/2006/math" xmlns:v="urn:schemas-microsoft-com:vml" xmlns:wp14="http://schemas.microsoft.com/office/word/2010/wordprocessingDrawing" xmlns:wp="http://schemas.openxmlformats.org/drawingml/2006/wordprocessingDrawing" xmlns:w10="urn:schemas-microsoft-com:office:word" xmlns:w="http://schemas.openxmlformats.org/wordprocessingml/2006/main" xmlns:w14="http://schemas.microsoft.com/office/word/2010/wordml" xmlns:wpg="http://schemas.microsoft.com/office/word/2010/wordprocessingGroup" xmlns:wpi="http://schemas.microsoft.com/office/word/2010/wordprocessingInk" xmlns:wne="http://schemas.microsoft.com/office/word/2006/wordml" xmlns:wps="http://schemas.microsoft.com/office/word/2010/wordprocessingShape" mc:Ignorable="w14 wp14">
+  <w:endnote w:type="separator" w:id="-1">
     <w:p>
       <w:r>
         <w:separator/>
       </w:r>
     </w:p>
   </w:endnote>
-  <w:endnote w:type="continuationSeparator" w:id="1">
+  <w:endnote w:type="continuationSeparator" w:id="0">
     <w:p>
       <w:r>
         <w:continuationSeparator/>
@@ -19677,7 +20591,7 @@
 </file>
 
 <file path=word/footer1.xml><?xml version="1.0" encoding="utf-8"?>
-<w:ftr xmlns:ve="http://schemas.openxmlformats.org/markup-compatibility/2006" xmlns:o="urn:schemas-microsoft-com:office:office" xmlns:r="http://schemas.openxmlformats.org/officeDocument/2006/relationships" xmlns:m="http://schemas.openxmlformats.org/officeDocument/2006/math" xmlns:v="urn:schemas-microsoft-com:vml" xmlns:wp="http://schemas.openxmlformats.org/drawingml/2006/wordprocessingDrawing" xmlns:w10="urn:schemas-microsoft-com:office:word" xmlns:w="http://schemas.openxmlformats.org/wordprocessingml/2006/main" xmlns:wne="http://schemas.microsoft.com/office/word/2006/wordml">
+<w:ftr xmlns:wpc="http://schemas.microsoft.com/office/word/2010/wordprocessingCanvas" xmlns:mc="http://schemas.openxmlformats.org/markup-compatibility/2006" xmlns:o="urn:schemas-microsoft-com:office:office" xmlns:r="http://schemas.openxmlformats.org/officeDocument/2006/relationships" xmlns:m="http://schemas.openxmlformats.org/officeDocument/2006/math" xmlns:v="urn:schemas-microsoft-com:vml" xmlns:wp14="http://schemas.microsoft.com/office/word/2010/wordprocessingDrawing" xmlns:wp="http://schemas.openxmlformats.org/drawingml/2006/wordprocessingDrawing" xmlns:w10="urn:schemas-microsoft-com:office:word" xmlns:w="http://schemas.openxmlformats.org/wordprocessingml/2006/main" xmlns:w14="http://schemas.microsoft.com/office/word/2010/wordml" xmlns:wpg="http://schemas.microsoft.com/office/word/2010/wordprocessingGroup" xmlns:wpi="http://schemas.microsoft.com/office/word/2010/wordprocessingInk" xmlns:wne="http://schemas.microsoft.com/office/word/2006/wordml" xmlns:wps="http://schemas.microsoft.com/office/word/2010/wordprocessingShape" mc:Ignorable="w14 wp14">
   <w:tbl>
     <w:tblPr>
       <w:tblW w:w="9356" w:type="dxa"/>
@@ -19691,7 +20605,7 @@
         <w:insideV w:val="single" w:sz="4" w:space="0" w:color="auto"/>
       </w:tblBorders>
       <w:tblLayout w:type="fixed"/>
-      <w:tblLook w:val="0000"/>
+      <w:tblLook w:val="0000" w:firstRow="0" w:lastRow="0" w:firstColumn="0" w:lastColumn="0" w:noHBand="0" w:noVBand="0"/>
     </w:tblPr>
     <w:tblGrid>
       <w:gridCol w:w="4282"/>
@@ -19864,7 +20778,7 @@
               <w:rStyle w:val="PageNumber"/>
               <w:noProof/>
             </w:rPr>
-            <w:t>14</w:t>
+            <w:t>13</w:t>
           </w:r>
           <w:r>
             <w:rPr>
@@ -19997,15 +20911,15 @@
 </file>
 
 <file path=word/footnotes.xml><?xml version="1.0" encoding="utf-8"?>
-<w:footnotes xmlns:ve="http://schemas.openxmlformats.org/markup-compatibility/2006" xmlns:o="urn:schemas-microsoft-com:office:office" xmlns:r="http://schemas.openxmlformats.org/officeDocument/2006/relationships" xmlns:m="http://schemas.openxmlformats.org/officeDocument/2006/math" xmlns:v="urn:schemas-microsoft-com:vml" xmlns:wp="http://schemas.openxmlformats.org/drawingml/2006/wordprocessingDrawing" xmlns:w10="urn:schemas-microsoft-com:office:word" xmlns:w="http://schemas.openxmlformats.org/wordprocessingml/2006/main" xmlns:wne="http://schemas.microsoft.com/office/word/2006/wordml">
-  <w:footnote w:type="separator" w:id="0">
+<w:footnotes xmlns:wpc="http://schemas.microsoft.com/office/word/2010/wordprocessingCanvas" xmlns:mc="http://schemas.openxmlformats.org/markup-compatibility/2006" xmlns:o="urn:schemas-microsoft-com:office:office" xmlns:r="http://schemas.openxmlformats.org/officeDocument/2006/relationships" xmlns:m="http://schemas.openxmlformats.org/officeDocument/2006/math" xmlns:v="urn:schemas-microsoft-com:vml" xmlns:wp14="http://schemas.microsoft.com/office/word/2010/wordprocessingDrawing" xmlns:wp="http://schemas.openxmlformats.org/drawingml/2006/wordprocessingDrawing" xmlns:w10="urn:schemas-microsoft-com:office:word" xmlns:w="http://schemas.openxmlformats.org/wordprocessingml/2006/main" xmlns:w14="http://schemas.microsoft.com/office/word/2010/wordml" xmlns:wpg="http://schemas.microsoft.com/office/word/2010/wordprocessingGroup" xmlns:wpi="http://schemas.microsoft.com/office/word/2010/wordprocessingInk" xmlns:wne="http://schemas.microsoft.com/office/word/2006/wordml" xmlns:wps="http://schemas.microsoft.com/office/word/2010/wordprocessingShape" mc:Ignorable="w14 wp14">
+  <w:footnote w:type="separator" w:id="-1">
     <w:p>
       <w:r>
         <w:separator/>
       </w:r>
     </w:p>
   </w:footnote>
-  <w:footnote w:type="continuationSeparator" w:id="1">
+  <w:footnote w:type="continuationSeparator" w:id="0">
     <w:p>
       <w:r>
         <w:continuationSeparator/>
@@ -20016,7 +20930,7 @@
 </file>
 
 <file path=word/numbering.xml><?xml version="1.0" encoding="utf-8"?>
-<w:numbering xmlns:ve="http://schemas.openxmlformats.org/markup-compatibility/2006" xmlns:o="urn:schemas-microsoft-com:office:office" xmlns:r="http://schemas.openxmlformats.org/officeDocument/2006/relationships" xmlns:m="http://schemas.openxmlformats.org/officeDocument/2006/math" xmlns:v="urn:schemas-microsoft-com:vml" xmlns:wp="http://schemas.openxmlformats.org/drawingml/2006/wordprocessingDrawing" xmlns:w10="urn:schemas-microsoft-com:office:word" xmlns:w="http://schemas.openxmlformats.org/wordprocessingml/2006/main" xmlns:wne="http://schemas.microsoft.com/office/word/2006/wordml">
+<w:numbering xmlns:wpc="http://schemas.microsoft.com/office/word/2010/wordprocessingCanvas" xmlns:mc="http://schemas.openxmlformats.org/markup-compatibility/2006" xmlns:o="urn:schemas-microsoft-com:office:office" xmlns:r="http://schemas.openxmlformats.org/officeDocument/2006/relationships" xmlns:m="http://schemas.openxmlformats.org/officeDocument/2006/math" xmlns:v="urn:schemas-microsoft-com:vml" xmlns:wp14="http://schemas.microsoft.com/office/word/2010/wordprocessingDrawing" xmlns:wp="http://schemas.openxmlformats.org/drawingml/2006/wordprocessingDrawing" xmlns:w10="urn:schemas-microsoft-com:office:word" xmlns:w="http://schemas.openxmlformats.org/wordprocessingml/2006/main" xmlns:w14="http://schemas.microsoft.com/office/word/2010/wordml" xmlns:wpg="http://schemas.microsoft.com/office/word/2010/wordprocessingGroup" xmlns:wpi="http://schemas.microsoft.com/office/word/2010/wordprocessingInk" xmlns:wne="http://schemas.microsoft.com/office/word/2006/wordml" xmlns:wps="http://schemas.microsoft.com/office/word/2010/wordprocessingShape" mc:Ignorable="w14 wp14">
   <w:abstractNum w:abstractNumId="0">
     <w:nsid w:val="00532D55"/>
     <w:multiLevelType w:val="hybridMultilevel"/>
@@ -20944,6 +21858,95 @@
     </w:lvl>
   </w:abstractNum>
   <w:abstractNum w:abstractNumId="10">
+    <w:nsid w:val="32855426"/>
+    <w:multiLevelType w:val="hybridMultilevel"/>
+    <w:tmpl w:val="139806A0"/>
+    <w:lvl w:ilvl="0" w:tplc="0421000F">
+      <w:start w:val="3"/>
+      <w:numFmt w:val="decimal"/>
+      <w:lvlText w:val="%1."/>
+      <w:lvlJc w:val="left"/>
+      <w:pPr>
+        <w:ind w:left="720" w:hanging="360"/>
+      </w:pPr>
+      <w:rPr>
+        <w:rFonts w:hint="default"/>
+      </w:rPr>
+    </w:lvl>
+    <w:lvl w:ilvl="1" w:tplc="04210019" w:tentative="1">
+      <w:start w:val="1"/>
+      <w:numFmt w:val="lowerLetter"/>
+      <w:lvlText w:val="%2."/>
+      <w:lvlJc w:val="left"/>
+      <w:pPr>
+        <w:ind w:left="1440" w:hanging="360"/>
+      </w:pPr>
+    </w:lvl>
+    <w:lvl w:ilvl="2" w:tplc="0421001B" w:tentative="1">
+      <w:start w:val="1"/>
+      <w:numFmt w:val="lowerRoman"/>
+      <w:lvlText w:val="%3."/>
+      <w:lvlJc w:val="right"/>
+      <w:pPr>
+        <w:ind w:left="2160" w:hanging="180"/>
+      </w:pPr>
+    </w:lvl>
+    <w:lvl w:ilvl="3" w:tplc="0421000F" w:tentative="1">
+      <w:start w:val="1"/>
+      <w:numFmt w:val="decimal"/>
+      <w:lvlText w:val="%4."/>
+      <w:lvlJc w:val="left"/>
+      <w:pPr>
+        <w:ind w:left="2880" w:hanging="360"/>
+      </w:pPr>
+    </w:lvl>
+    <w:lvl w:ilvl="4" w:tplc="04210019" w:tentative="1">
+      <w:start w:val="1"/>
+      <w:numFmt w:val="lowerLetter"/>
+      <w:lvlText w:val="%5."/>
+      <w:lvlJc w:val="left"/>
+      <w:pPr>
+        <w:ind w:left="3600" w:hanging="360"/>
+      </w:pPr>
+    </w:lvl>
+    <w:lvl w:ilvl="5" w:tplc="0421001B" w:tentative="1">
+      <w:start w:val="1"/>
+      <w:numFmt w:val="lowerRoman"/>
+      <w:lvlText w:val="%6."/>
+      <w:lvlJc w:val="right"/>
+      <w:pPr>
+        <w:ind w:left="4320" w:hanging="180"/>
+      </w:pPr>
+    </w:lvl>
+    <w:lvl w:ilvl="6" w:tplc="0421000F" w:tentative="1">
+      <w:start w:val="1"/>
+      <w:numFmt w:val="decimal"/>
+      <w:lvlText w:val="%7."/>
+      <w:lvlJc w:val="left"/>
+      <w:pPr>
+        <w:ind w:left="5040" w:hanging="360"/>
+      </w:pPr>
+    </w:lvl>
+    <w:lvl w:ilvl="7" w:tplc="04210019" w:tentative="1">
+      <w:start w:val="1"/>
+      <w:numFmt w:val="lowerLetter"/>
+      <w:lvlText w:val="%8."/>
+      <w:lvlJc w:val="left"/>
+      <w:pPr>
+        <w:ind w:left="5760" w:hanging="360"/>
+      </w:pPr>
+    </w:lvl>
+    <w:lvl w:ilvl="8" w:tplc="0421001B" w:tentative="1">
+      <w:start w:val="1"/>
+      <w:numFmt w:val="lowerRoman"/>
+      <w:lvlText w:val="%9."/>
+      <w:lvlJc w:val="right"/>
+      <w:pPr>
+        <w:ind w:left="6480" w:hanging="180"/>
+      </w:pPr>
+    </w:lvl>
+  </w:abstractNum>
+  <w:abstractNum w:abstractNumId="11">
     <w:nsid w:val="416C7C61"/>
     <w:multiLevelType w:val="hybridMultilevel"/>
     <w:tmpl w:val="B66E0AC0"/>
@@ -21056,7 +22059,7 @@
       </w:rPr>
     </w:lvl>
   </w:abstractNum>
-  <w:abstractNum w:abstractNumId="11">
+  <w:abstractNum w:abstractNumId="12">
     <w:nsid w:val="43C4778F"/>
     <w:multiLevelType w:val="hybridMultilevel"/>
     <w:tmpl w:val="1D7A591E"/>
@@ -21169,7 +22172,7 @@
       </w:rPr>
     </w:lvl>
   </w:abstractNum>
-  <w:abstractNum w:abstractNumId="12">
+  <w:abstractNum w:abstractNumId="13">
     <w:nsid w:val="528C062A"/>
     <w:multiLevelType w:val="hybridMultilevel"/>
     <w:tmpl w:val="4080BFA8"/>
@@ -21283,7 +22286,7 @@
       </w:rPr>
     </w:lvl>
   </w:abstractNum>
-  <w:abstractNum w:abstractNumId="13">
+  <w:abstractNum w:abstractNumId="14">
     <w:nsid w:val="53256F80"/>
     <w:multiLevelType w:val="hybridMultilevel"/>
     <w:tmpl w:val="A74A5768"/>
@@ -21372,7 +22375,7 @@
       </w:pPr>
     </w:lvl>
   </w:abstractNum>
-  <w:abstractNum w:abstractNumId="14">
+  <w:abstractNum w:abstractNumId="15">
     <w:nsid w:val="57163EBB"/>
     <w:multiLevelType w:val="hybridMultilevel"/>
     <w:tmpl w:val="8550B84C"/>
@@ -21462,7 +22465,7 @@
       </w:pPr>
     </w:lvl>
   </w:abstractNum>
-  <w:abstractNum w:abstractNumId="15">
+  <w:abstractNum w:abstractNumId="16">
     <w:nsid w:val="5E762F03"/>
     <w:multiLevelType w:val="hybridMultilevel"/>
     <w:tmpl w:val="83DE60D4"/>
@@ -21575,7 +22578,7 @@
       </w:rPr>
     </w:lvl>
   </w:abstractNum>
-  <w:abstractNum w:abstractNumId="16">
+  <w:abstractNum w:abstractNumId="17">
     <w:nsid w:val="5FB56AA6"/>
     <w:multiLevelType w:val="hybridMultilevel"/>
     <w:tmpl w:val="4D4CB584"/>
@@ -21715,7 +22718,7 @@
       </w:rPr>
     </w:lvl>
   </w:abstractNum>
-  <w:abstractNum w:abstractNumId="17">
+  <w:abstractNum w:abstractNumId="18">
     <w:nsid w:val="7986654E"/>
     <w:multiLevelType w:val="hybridMultilevel"/>
     <w:tmpl w:val="A93E19F6"/>
@@ -21804,7 +22807,7 @@
       </w:pPr>
     </w:lvl>
   </w:abstractNum>
-  <w:abstractNum w:abstractNumId="18">
+  <w:abstractNum w:abstractNumId="19">
     <w:nsid w:val="7BA94A17"/>
     <w:multiLevelType w:val="hybridMultilevel"/>
     <w:tmpl w:val="4A12EB40"/>
@@ -21900,16 +22903,16 @@
     <w:abstractNumId w:val="1"/>
   </w:num>
   <w:num w:numId="3">
-    <w:abstractNumId w:val="16"/>
+    <w:abstractNumId w:val="17"/>
   </w:num>
   <w:num w:numId="4">
+    <w:abstractNumId w:val="13"/>
+  </w:num>
+  <w:num w:numId="5">
     <w:abstractNumId w:val="12"/>
   </w:num>
-  <w:num w:numId="5">
-    <w:abstractNumId w:val="11"/>
-  </w:num>
   <w:num w:numId="6">
-    <w:abstractNumId w:val="14"/>
+    <w:abstractNumId w:val="15"/>
   </w:num>
   <w:num w:numId="7">
     <w:abstractNumId w:val="3"/>
@@ -21918,16 +22921,16 @@
     <w:abstractNumId w:val="2"/>
   </w:num>
   <w:num w:numId="9">
-    <w:abstractNumId w:val="17"/>
+    <w:abstractNumId w:val="18"/>
   </w:num>
   <w:num w:numId="10">
-    <w:abstractNumId w:val="10"/>
+    <w:abstractNumId w:val="11"/>
   </w:num>
   <w:num w:numId="11">
     <w:abstractNumId w:val="5"/>
   </w:num>
   <w:num w:numId="12">
-    <w:abstractNumId w:val="15"/>
+    <w:abstractNumId w:val="16"/>
   </w:num>
   <w:num w:numId="13">
     <w:abstractNumId w:val="8"/>
@@ -21948,7 +22951,7 @@
     </w:lvlOverride>
   </w:num>
   <w:num w:numId="17">
-    <w:abstractNumId w:val="18"/>
+    <w:abstractNumId w:val="19"/>
   </w:num>
   <w:num w:numId="18">
     <w:abstractNumId w:val="9"/>
@@ -22002,7 +23005,7 @@
     <w:abstractNumId w:val="6"/>
   </w:num>
   <w:num w:numId="25">
-    <w:abstractNumId w:val="13"/>
+    <w:abstractNumId w:val="14"/>
   </w:num>
   <w:num w:numId="26">
     <w:abstractNumId w:val="9"/>
@@ -22033,9 +23036,7 @@
   </w:num>
   <w:num w:numId="29">
     <w:abstractNumId w:val="9"/>
-    <w:lvlOverride w:ilvl="0">
-      <w:startOverride w:val="3"/>
-    </w:lvlOverride>
+    <w:lvlOverride w:ilvl="0"/>
   </w:num>
   <w:num w:numId="30">
     <w:abstractNumId w:val="9"/>
@@ -22049,11 +23050,20 @@
       <w:startOverride w:val="2"/>
     </w:lvlOverride>
   </w:num>
+  <w:num w:numId="31">
+    <w:abstractNumId w:val="9"/>
+    <w:lvlOverride w:ilvl="0">
+      <w:startOverride w:val="3"/>
+    </w:lvlOverride>
+  </w:num>
+  <w:num w:numId="32">
+    <w:abstractNumId w:val="10"/>
+  </w:num>
 </w:numbering>
 </file>
 
 <file path=word/styles.xml><?xml version="1.0" encoding="utf-8"?>
-<w:styles xmlns:r="http://schemas.openxmlformats.org/officeDocument/2006/relationships" xmlns:w="http://schemas.openxmlformats.org/wordprocessingml/2006/main">
+<w:styles xmlns:mc="http://schemas.openxmlformats.org/markup-compatibility/2006" xmlns:r="http://schemas.openxmlformats.org/officeDocument/2006/relationships" xmlns:w="http://schemas.openxmlformats.org/wordprocessingml/2006/main" xmlns:w14="http://schemas.microsoft.com/office/word/2010/wordml" mc:Ignorable="w14">
   <w:docDefaults>
     <w:rPrDefault>
       <w:rPr>
@@ -22425,7 +23435,6 @@
     <w:uiPriority w:val="99"/>
     <w:semiHidden/>
     <w:unhideWhenUsed/>
-    <w:qFormat/>
     <w:tblPr>
       <w:tblInd w:w="0" w:type="dxa"/>
       <w:tblCellMar>

--- a/Tubes/SRS P.RPLL.docx
+++ b/Tubes/SRS P.RPLL.docx
@@ -10,7 +10,6 @@
           <w:rFonts w:asciiTheme="majorBidi" w:hAnsiTheme="majorBidi" w:cstheme="majorBidi"/>
         </w:rPr>
       </w:pPr>
-      <w:bookmarkStart w:id="0" w:name="_GoBack"/>
       <w:r>
         <w:rPr>
           <w:rFonts w:asciiTheme="majorBidi" w:hAnsiTheme="majorBidi" w:cstheme="majorBidi"/>
@@ -5542,7 +5541,7 @@
         </w:rPr>
         <w:br w:type="page"/>
       </w:r>
-      <w:bookmarkStart w:id="1" w:name="_Toc320098367"/>
+      <w:bookmarkStart w:id="0" w:name="_Toc320098367"/>
       <w:r>
         <w:rPr>
           <w:rFonts w:asciiTheme="majorBidi" w:hAnsiTheme="majorBidi" w:cstheme="majorBidi"/>
@@ -5570,7 +5569,7 @@
         </w:rPr>
         <w:t>Pendahuluan</w:t>
       </w:r>
-      <w:bookmarkEnd w:id="1"/>
+      <w:bookmarkEnd w:id="0"/>
     </w:p>
     <w:p>
       <w:pPr>
@@ -5581,7 +5580,7 @@
           <w:lang w:val="id-ID"/>
         </w:rPr>
       </w:pPr>
-      <w:bookmarkStart w:id="2" w:name="_Toc320098368"/>
+      <w:bookmarkStart w:id="1" w:name="_Toc320098368"/>
       <w:r>
         <w:rPr>
           <w:rFonts w:asciiTheme="majorBidi" w:hAnsiTheme="majorBidi" w:cstheme="majorBidi"/>
@@ -5617,7 +5616,7 @@
         </w:rPr>
         <w:t>Dokumen</w:t>
       </w:r>
-      <w:bookmarkEnd w:id="2"/>
+      <w:bookmarkEnd w:id="1"/>
     </w:p>
     <w:p>
       <w:pPr>
@@ -5731,7 +5730,7 @@
           <w:rFonts w:asciiTheme="majorBidi" w:hAnsiTheme="majorBidi" w:cstheme="majorBidi"/>
         </w:rPr>
       </w:pPr>
-      <w:bookmarkStart w:id="3" w:name="_Toc320098369"/>
+      <w:bookmarkStart w:id="2" w:name="_Toc320098369"/>
       <w:proofErr w:type="spellStart"/>
       <w:r>
         <w:rPr>
@@ -5754,7 +5753,7 @@
         </w:rPr>
         <w:t>Masalah</w:t>
       </w:r>
-      <w:bookmarkEnd w:id="3"/>
+      <w:bookmarkEnd w:id="2"/>
       <w:proofErr w:type="spellEnd"/>
     </w:p>
     <w:p>
@@ -6175,7 +6174,7 @@
           <w:lang w:val="id-ID"/>
         </w:rPr>
       </w:pPr>
-      <w:bookmarkStart w:id="4" w:name="_Toc320098370"/>
+      <w:bookmarkStart w:id="3" w:name="_Toc320098370"/>
       <w:proofErr w:type="spellStart"/>
       <w:r>
         <w:rPr>
@@ -6227,7 +6226,7 @@
         </w:rPr>
         <w:t>Singkatan</w:t>
       </w:r>
-      <w:bookmarkEnd w:id="4"/>
+      <w:bookmarkEnd w:id="3"/>
       <w:proofErr w:type="spellEnd"/>
     </w:p>
     <w:tbl>
@@ -6547,7 +6546,7 @@
           <w:lang w:val="id-ID"/>
         </w:rPr>
       </w:pPr>
-      <w:bookmarkStart w:id="5" w:name="_Toc320098371"/>
+      <w:bookmarkStart w:id="4" w:name="_Toc320098371"/>
       <w:proofErr w:type="spellStart"/>
       <w:r>
         <w:rPr>
@@ -6570,7 +6569,7 @@
         </w:rPr>
         <w:t>Penomoran</w:t>
       </w:r>
-      <w:bookmarkEnd w:id="5"/>
+      <w:bookmarkEnd w:id="4"/>
       <w:proofErr w:type="spellEnd"/>
     </w:p>
     <w:tbl>
@@ -7036,7 +7035,7 @@
           <w:rFonts w:asciiTheme="majorBidi" w:hAnsiTheme="majorBidi" w:cstheme="majorBidi"/>
         </w:rPr>
       </w:pPr>
-      <w:bookmarkStart w:id="6" w:name="_Toc320098372"/>
+      <w:bookmarkStart w:id="5" w:name="_Toc320098372"/>
       <w:proofErr w:type="spellStart"/>
       <w:r>
         <w:rPr>
@@ -7044,7 +7043,7 @@
         </w:rPr>
         <w:t>Referensi</w:t>
       </w:r>
-      <w:bookmarkEnd w:id="6"/>
+      <w:bookmarkEnd w:id="5"/>
       <w:proofErr w:type="spellEnd"/>
     </w:p>
     <w:p>
@@ -7156,7 +7155,7 @@
           <w:rFonts w:asciiTheme="majorBidi" w:hAnsiTheme="majorBidi" w:cstheme="majorBidi"/>
         </w:rPr>
       </w:pPr>
-      <w:bookmarkStart w:id="7" w:name="_Toc320098373"/>
+      <w:bookmarkStart w:id="6" w:name="_Toc320098373"/>
       <w:proofErr w:type="spellStart"/>
       <w:r>
         <w:rPr>
@@ -7216,7 +7215,7 @@
         </w:rPr>
         <w:t>)</w:t>
       </w:r>
-      <w:bookmarkEnd w:id="7"/>
+      <w:bookmarkEnd w:id="6"/>
     </w:p>
     <w:p>
       <w:pPr>
@@ -9293,7 +9292,7 @@
           <w:lang w:val="id-ID"/>
         </w:rPr>
       </w:pPr>
-      <w:bookmarkStart w:id="8" w:name="_Toc320098374"/>
+      <w:bookmarkStart w:id="7" w:name="_Toc320098374"/>
       <w:r>
         <w:rPr>
           <w:rFonts w:asciiTheme="majorBidi" w:hAnsiTheme="majorBidi" w:cstheme="majorBidi"/>
@@ -9357,7 +9356,7 @@
         </w:rPr>
         <w:t>Lunak</w:t>
       </w:r>
-      <w:bookmarkEnd w:id="8"/>
+      <w:bookmarkEnd w:id="7"/>
     </w:p>
     <w:p>
       <w:pPr>
@@ -9871,7 +9870,7 @@
           <w:lang w:val="id-ID"/>
         </w:rPr>
       </w:pPr>
-      <w:bookmarkStart w:id="9" w:name="_Toc320098375"/>
+      <w:bookmarkStart w:id="8" w:name="_Toc320098375"/>
       <w:r>
         <w:rPr>
           <w:rFonts w:asciiTheme="majorBidi" w:hAnsiTheme="majorBidi" w:cstheme="majorBidi"/>
@@ -9921,7 +9920,7 @@
         </w:rPr>
         <w:t>Sistem</w:t>
       </w:r>
-      <w:bookmarkEnd w:id="9"/>
+      <w:bookmarkEnd w:id="8"/>
     </w:p>
     <w:p>
       <w:pPr>
@@ -10529,7 +10528,7 @@
         </w:rPr>
         <w:t>buku.</w:t>
       </w:r>
-      <w:bookmarkStart w:id="10" w:name="_Toc320098376"/>
+      <w:bookmarkStart w:id="9" w:name="_Toc320098376"/>
       <w:r>
         <w:rPr>
           <w:rFonts w:asciiTheme="majorBidi" w:hAnsiTheme="majorBidi" w:cstheme="majorBidi"/>
@@ -10646,7 +10645,7 @@
         </w:rPr>
         <w:t>Karakteristik Pengguna</w:t>
       </w:r>
-      <w:bookmarkEnd w:id="10"/>
+      <w:bookmarkEnd w:id="9"/>
     </w:p>
     <w:p>
       <w:pPr>
@@ -11043,7 +11042,7 @@
           <w:rFonts w:asciiTheme="majorBidi" w:hAnsiTheme="majorBidi" w:cstheme="majorBidi"/>
         </w:rPr>
       </w:pPr>
-      <w:bookmarkStart w:id="11" w:name="_Toc320098377"/>
+      <w:bookmarkStart w:id="10" w:name="_Toc320098377"/>
       <w:r>
         <w:rPr>
           <w:rFonts w:asciiTheme="majorBidi" w:hAnsiTheme="majorBidi" w:cstheme="majorBidi"/>
@@ -11065,7 +11064,7 @@
         </w:rPr>
         <w:t>Batasan</w:t>
       </w:r>
-      <w:bookmarkEnd w:id="11"/>
+      <w:bookmarkEnd w:id="10"/>
       <w:proofErr w:type="spellEnd"/>
     </w:p>
     <w:p>
@@ -11164,7 +11163,7 @@
           <w:lang w:val="id-ID"/>
         </w:rPr>
       </w:pPr>
-      <w:bookmarkStart w:id="12" w:name="_Toc320098378"/>
+      <w:bookmarkStart w:id="11" w:name="_Toc320098378"/>
       <w:r>
         <w:rPr>
           <w:rFonts w:asciiTheme="majorBidi" w:hAnsiTheme="majorBidi" w:cstheme="majorBidi"/>
@@ -11200,7 +11199,7 @@
         </w:rPr>
         <w:t>Operasi</w:t>
       </w:r>
-      <w:bookmarkEnd w:id="12"/>
+      <w:bookmarkEnd w:id="11"/>
     </w:p>
     <w:p>
       <w:pPr>
@@ -11489,7 +11488,7 @@
         </w:numPr>
         <w:ind w:left="567" w:hanging="567"/>
       </w:pPr>
-      <w:bookmarkStart w:id="13" w:name="_Toc320098379"/>
+      <w:bookmarkStart w:id="12" w:name="_Toc320098379"/>
       <w:proofErr w:type="spellStart"/>
       <w:r>
         <w:t>Deskripsi</w:t>
@@ -11505,7 +11504,7 @@
       <w:r>
         <w:t>Kebutuhan</w:t>
       </w:r>
-      <w:bookmarkEnd w:id="13"/>
+      <w:bookmarkEnd w:id="12"/>
       <w:proofErr w:type="spellEnd"/>
     </w:p>
     <w:p>
@@ -11516,7 +11515,7 @@
           <w:rFonts w:asciiTheme="majorBidi" w:hAnsiTheme="majorBidi" w:cstheme="majorBidi"/>
         </w:rPr>
       </w:pPr>
-      <w:bookmarkStart w:id="14" w:name="_Toc320098380"/>
+      <w:bookmarkStart w:id="13" w:name="_Toc320098380"/>
       <w:proofErr w:type="spellStart"/>
       <w:r>
         <w:rPr>
@@ -11568,7 +11567,7 @@
         </w:rPr>
         <w:t>ksternal</w:t>
       </w:r>
-      <w:bookmarkEnd w:id="14"/>
+      <w:bookmarkEnd w:id="13"/>
       <w:proofErr w:type="spellEnd"/>
     </w:p>
     <w:p>
@@ -11615,7 +11614,7 @@
           <w:rFonts w:asciiTheme="majorBidi" w:hAnsiTheme="majorBidi" w:cstheme="majorBidi"/>
         </w:rPr>
       </w:pPr>
-      <w:bookmarkStart w:id="15" w:name="_Toc320098381"/>
+      <w:bookmarkStart w:id="14" w:name="_Toc320098381"/>
       <w:proofErr w:type="spellStart"/>
       <w:r>
         <w:rPr>
@@ -11638,7 +11637,7 @@
         </w:rPr>
         <w:t>emakai</w:t>
       </w:r>
-      <w:bookmarkEnd w:id="15"/>
+      <w:bookmarkEnd w:id="14"/>
       <w:proofErr w:type="spellEnd"/>
     </w:p>
     <w:p>
@@ -11680,7 +11679,7 @@
                 <w:szCs w:val="22"/>
               </w:rPr>
             </w:pPr>
-            <w:bookmarkStart w:id="16" w:name="_Toc320098382"/>
+            <w:bookmarkStart w:id="15" w:name="_Toc320098382"/>
             <w:r>
               <w:rPr>
                 <w:rFonts w:asciiTheme="majorBidi" w:hAnsiTheme="majorBidi" w:cstheme="majorBidi"/>
@@ -12855,7 +12854,7 @@
         </w:rPr>
         <w:t>eras</w:t>
       </w:r>
-      <w:bookmarkEnd w:id="16"/>
+      <w:bookmarkEnd w:id="15"/>
     </w:p>
     <w:p>
       <w:pPr>
@@ -12975,7 +12974,7 @@
           <w:rFonts w:asciiTheme="majorBidi" w:hAnsiTheme="majorBidi" w:cstheme="majorBidi"/>
         </w:rPr>
       </w:pPr>
-      <w:bookmarkStart w:id="17" w:name="_Toc320098383"/>
+      <w:bookmarkStart w:id="16" w:name="_Toc320098383"/>
       <w:proofErr w:type="spellStart"/>
       <w:r>
         <w:rPr>
@@ -13027,7 +13026,7 @@
         </w:rPr>
         <w:t>unak</w:t>
       </w:r>
-      <w:bookmarkEnd w:id="17"/>
+      <w:bookmarkEnd w:id="16"/>
       <w:proofErr w:type="spellEnd"/>
     </w:p>
     <w:p>
@@ -13185,7 +13184,7 @@
           <w:rFonts w:asciiTheme="majorBidi" w:hAnsiTheme="majorBidi" w:cstheme="majorBidi"/>
         </w:rPr>
       </w:pPr>
-      <w:bookmarkStart w:id="18" w:name="_Toc320098384"/>
+      <w:bookmarkStart w:id="17" w:name="_Toc320098384"/>
       <w:proofErr w:type="spellStart"/>
       <w:r>
         <w:rPr>
@@ -13215,7 +13214,7 @@
         </w:rPr>
         <w:t>omunikasi</w:t>
       </w:r>
-      <w:bookmarkEnd w:id="18"/>
+      <w:bookmarkEnd w:id="17"/>
       <w:proofErr w:type="spellEnd"/>
     </w:p>
     <w:p>
@@ -13263,7 +13262,7 @@
           <w:lang w:val="id-ID"/>
         </w:rPr>
       </w:pPr>
-      <w:bookmarkStart w:id="19" w:name="_Toc320098385"/>
+      <w:bookmarkStart w:id="18" w:name="_Toc320098385"/>
       <w:r>
         <w:rPr>
           <w:rFonts w:asciiTheme="majorBidi" w:hAnsiTheme="majorBidi" w:cstheme="majorBidi"/>
@@ -13271,7 +13270,7 @@
         </w:rPr>
         <w:t>Kebutuhan Fungsional</w:t>
       </w:r>
-      <w:bookmarkEnd w:id="19"/>
+      <w:bookmarkEnd w:id="18"/>
     </w:p>
     <w:p>
       <w:pPr>
@@ -13541,8 +13540,9 @@
           </w:tcPr>
           <w:p>
             <w:pPr>
-              <w:pStyle w:val="TOC1"/>
-              <w:rPr>
+              <w:spacing w:line="276" w:lineRule="auto"/>
+              <w:rPr>
+                <w:rFonts w:asciiTheme="majorBidi" w:hAnsiTheme="majorBidi" w:cstheme="majorBidi"/>
                 <w:sz w:val="22"/>
                 <w:szCs w:val="22"/>
               </w:rPr>
@@ -13560,7 +13560,15 @@
                 <w:szCs w:val="22"/>
                 <w:lang w:val="id-ID"/>
               </w:rPr>
-              <w:t>02</w:t>
+              <w:t>0</w:t>
+            </w:r>
+            <w:r>
+              <w:rPr>
+                <w:sz w:val="22"/>
+                <w:szCs w:val="22"/>
+                <w:lang w:val="id-ID"/>
+              </w:rPr>
+              <w:t>2</w:t>
             </w:r>
           </w:p>
         </w:tc>
@@ -13570,80 +13578,31 @@
           </w:tcPr>
           <w:p>
             <w:pPr>
-              <w:pStyle w:val="TOC1"/>
-              <w:rPr>
-                <w:sz w:val="22"/>
-                <w:szCs w:val="22"/>
-                <w:lang w:val="id-ID"/>
-              </w:rPr>
-            </w:pPr>
-            <w:proofErr w:type="spellStart"/>
-            <w:r>
-              <w:rPr>
-                <w:sz w:val="22"/>
-                <w:szCs w:val="22"/>
-              </w:rPr>
-              <w:t>Sistem</w:t>
-            </w:r>
-            <w:proofErr w:type="spellEnd"/>
-            <w:r>
-              <w:rPr>
-                <w:sz w:val="22"/>
-                <w:szCs w:val="22"/>
-                <w:lang w:val="id-ID"/>
-              </w:rPr>
-              <w:t xml:space="preserve"> </w:t>
-            </w:r>
-            <w:proofErr w:type="spellStart"/>
-            <w:r>
-              <w:rPr>
-                <w:sz w:val="22"/>
-                <w:szCs w:val="22"/>
-              </w:rPr>
-              <w:t>mampu</w:t>
-            </w:r>
-            <w:proofErr w:type="spellEnd"/>
-            <w:r>
-              <w:rPr>
-                <w:sz w:val="22"/>
-                <w:szCs w:val="22"/>
-                <w:lang w:val="id-ID"/>
-              </w:rPr>
-              <w:t xml:space="preserve"> </w:t>
-            </w:r>
-            <w:proofErr w:type="spellStart"/>
-            <w:r>
-              <w:rPr>
-                <w:sz w:val="22"/>
-                <w:szCs w:val="22"/>
-              </w:rPr>
-              <w:t>mengelola</w:t>
-            </w:r>
-            <w:proofErr w:type="spellEnd"/>
-            <w:r>
-              <w:rPr>
-                <w:sz w:val="22"/>
-                <w:szCs w:val="22"/>
-                <w:lang w:val="id-ID"/>
-              </w:rPr>
-              <w:t xml:space="preserve"> data secara </w:t>
-            </w:r>
-            <w:proofErr w:type="spellStart"/>
-            <w:r>
-              <w:rPr>
-                <w:sz w:val="22"/>
-                <w:szCs w:val="22"/>
-              </w:rPr>
-              <w:t>komputerisasi</w:t>
-            </w:r>
-            <w:proofErr w:type="spellEnd"/>
-            <w:r>
-              <w:rPr>
-                <w:sz w:val="22"/>
-                <w:szCs w:val="22"/>
-                <w:lang w:val="id-ID"/>
-              </w:rPr>
-              <w:t>.</w:t>
+              <w:spacing w:line="276" w:lineRule="auto"/>
+              <w:rPr>
+                <w:rFonts w:asciiTheme="majorBidi" w:hAnsiTheme="majorBidi" w:cstheme="majorBidi"/>
+                <w:sz w:val="22"/>
+                <w:szCs w:val="22"/>
+                <w:lang w:val="id-ID"/>
+              </w:rPr>
+            </w:pPr>
+            <w:r>
+              <w:rPr>
+                <w:rFonts w:asciiTheme="majorBidi" w:hAnsiTheme="majorBidi" w:cstheme="majorBidi"/>
+                <w:sz w:val="22"/>
+                <w:szCs w:val="22"/>
+                <w:lang w:val="id-ID"/>
+              </w:rPr>
+              <w:t>Sistem mampu</w:t>
+            </w:r>
+            <w:r>
+              <w:rPr>
+                <w:rFonts w:asciiTheme="majorBidi" w:hAnsiTheme="majorBidi" w:cstheme="majorBidi"/>
+                <w:sz w:val="22"/>
+                <w:szCs w:val="22"/>
+                <w:lang w:val="id-ID"/>
+              </w:rPr>
+              <w:t xml:space="preserve"> menampilkan doa  dari daftar yang dipilih. </w:t>
             </w:r>
           </w:p>
         </w:tc>
@@ -13683,7 +13642,6 @@
             <w:pPr>
               <w:spacing w:line="276" w:lineRule="auto"/>
               <w:rPr>
-                <w:rFonts w:asciiTheme="majorBidi" w:hAnsiTheme="majorBidi" w:cstheme="majorBidi"/>
                 <w:sz w:val="22"/>
                 <w:szCs w:val="22"/>
               </w:rPr>
@@ -13710,105 +13668,6 @@
                 <w:lang w:val="id-ID"/>
               </w:rPr>
               <w:t>3</w:t>
-            </w:r>
-          </w:p>
-        </w:tc>
-        <w:tc>
-          <w:tcPr>
-            <w:tcW w:w="4961" w:type="dxa"/>
-          </w:tcPr>
-          <w:p>
-            <w:pPr>
-              <w:spacing w:line="276" w:lineRule="auto"/>
-              <w:rPr>
-                <w:rFonts w:asciiTheme="majorBidi" w:hAnsiTheme="majorBidi" w:cstheme="majorBidi"/>
-                <w:sz w:val="22"/>
-                <w:szCs w:val="22"/>
-                <w:lang w:val="id-ID"/>
-              </w:rPr>
-            </w:pPr>
-            <w:r>
-              <w:rPr>
-                <w:rFonts w:asciiTheme="majorBidi" w:hAnsiTheme="majorBidi" w:cstheme="majorBidi"/>
-                <w:sz w:val="22"/>
-                <w:szCs w:val="22"/>
-                <w:lang w:val="id-ID"/>
-              </w:rPr>
-              <w:t>Sistem mampu</w:t>
-            </w:r>
-            <w:r>
-              <w:rPr>
-                <w:rFonts w:asciiTheme="majorBidi" w:hAnsiTheme="majorBidi" w:cstheme="majorBidi"/>
-                <w:sz w:val="22"/>
-                <w:szCs w:val="22"/>
-                <w:lang w:val="id-ID"/>
-              </w:rPr>
-              <w:t xml:space="preserve"> menampilkan doa  dari daftar yang dipilih. </w:t>
-            </w:r>
-          </w:p>
-        </w:tc>
-        <w:tc>
-          <w:tcPr>
-            <w:tcW w:w="2268" w:type="dxa"/>
-          </w:tcPr>
-          <w:p>
-            <w:pPr>
-              <w:spacing w:line="276" w:lineRule="auto"/>
-              <w:jc w:val="center"/>
-              <w:rPr>
-                <w:rFonts w:asciiTheme="majorBidi" w:hAnsiTheme="majorBidi" w:cstheme="majorBidi"/>
-                <w:sz w:val="22"/>
-                <w:szCs w:val="22"/>
-                <w:lang w:val="id-ID"/>
-              </w:rPr>
-            </w:pPr>
-            <w:r>
-              <w:rPr>
-                <w:rFonts w:asciiTheme="majorBidi" w:hAnsiTheme="majorBidi" w:cstheme="majorBidi"/>
-                <w:sz w:val="22"/>
-                <w:szCs w:val="22"/>
-                <w:lang w:val="id-ID"/>
-              </w:rPr>
-              <w:t>-</w:t>
-            </w:r>
-          </w:p>
-        </w:tc>
-      </w:tr>
-      <w:tr>
-        <w:tc>
-          <w:tcPr>
-            <w:tcW w:w="1843" w:type="dxa"/>
-          </w:tcPr>
-          <w:p>
-            <w:pPr>
-              <w:spacing w:line="276" w:lineRule="auto"/>
-              <w:rPr>
-                <w:sz w:val="22"/>
-                <w:szCs w:val="22"/>
-              </w:rPr>
-            </w:pPr>
-            <w:r>
-              <w:rPr>
-                <w:sz w:val="22"/>
-                <w:szCs w:val="22"/>
-              </w:rPr>
-              <w:t>APDOA-F-</w:t>
-            </w:r>
-            <w:r>
-              <w:rPr>
-                <w:sz w:val="22"/>
-                <w:szCs w:val="22"/>
-                <w:lang w:val="id-ID"/>
-              </w:rPr>
-              <w:t>0</w:t>
-            </w:r>
-            <w:r>
-              <w:rPr>
-                <w:sz w:val="22"/>
-                <w:szCs w:val="22"/>
-                <w:lang w:val="id-ID"/>
-              </w:rPr>
-              <w:t>4</w:t>
             </w:r>
           </w:p>
         </w:tc>
@@ -14220,10 +14079,10 @@
           <w:rFonts w:asciiTheme="majorBidi" w:hAnsiTheme="majorBidi" w:cstheme="majorBidi"/>
         </w:rPr>
       </w:pPr>
-      <w:bookmarkStart w:id="20" w:name="_Toc505173935"/>
-      <w:bookmarkStart w:id="21" w:name="_Toc96752911"/>
-      <w:bookmarkStart w:id="22" w:name="_Toc242602797"/>
-      <w:bookmarkStart w:id="23" w:name="_Toc320098386"/>
+      <w:bookmarkStart w:id="19" w:name="_Toc96752911"/>
+      <w:bookmarkStart w:id="20" w:name="_Toc242602797"/>
+      <w:bookmarkStart w:id="21" w:name="_Toc320098386"/>
+      <w:bookmarkStart w:id="22" w:name="_Toc505173935"/>
       <w:r>
         <w:rPr>
           <w:rFonts w:asciiTheme="majorBidi" w:hAnsiTheme="majorBidi" w:cstheme="majorBidi"/>
@@ -14231,9 +14090,9 @@
         <w:lastRenderedPageBreak/>
         <w:t>Model Use Case</w:t>
       </w:r>
+      <w:bookmarkEnd w:id="19"/>
+      <w:bookmarkEnd w:id="20"/>
       <w:bookmarkEnd w:id="21"/>
-      <w:bookmarkEnd w:id="22"/>
-      <w:bookmarkEnd w:id="23"/>
     </w:p>
     <w:p>
       <w:pPr>
@@ -14243,16 +14102,16 @@
           <w:rFonts w:asciiTheme="majorBidi" w:hAnsiTheme="majorBidi" w:cstheme="majorBidi"/>
         </w:rPr>
       </w:pPr>
-      <w:bookmarkStart w:id="24" w:name="_Toc242602798"/>
-      <w:bookmarkStart w:id="25" w:name="_Toc320098387"/>
+      <w:bookmarkStart w:id="23" w:name="_Toc242602798"/>
+      <w:bookmarkStart w:id="24" w:name="_Toc320098387"/>
       <w:r>
         <w:rPr>
           <w:rFonts w:asciiTheme="majorBidi" w:hAnsiTheme="majorBidi" w:cstheme="majorBidi"/>
         </w:rPr>
         <w:t>Diagram Use Case</w:t>
       </w:r>
+      <w:bookmarkEnd w:id="23"/>
       <w:bookmarkEnd w:id="24"/>
-      <w:bookmarkEnd w:id="25"/>
     </w:p>
     <w:p>
       <w:pPr>
@@ -14331,9 +14190,9 @@
           <w:rFonts w:asciiTheme="majorBidi" w:hAnsiTheme="majorBidi" w:cstheme="majorBidi"/>
         </w:rPr>
       </w:pPr>
-      <w:bookmarkStart w:id="26" w:name="_Toc96752912"/>
-      <w:bookmarkStart w:id="27" w:name="_Toc242602799"/>
-      <w:bookmarkStart w:id="28" w:name="_Toc320098388"/>
+      <w:bookmarkStart w:id="25" w:name="_Toc96752912"/>
+      <w:bookmarkStart w:id="26" w:name="_Toc242602799"/>
+      <w:bookmarkStart w:id="27" w:name="_Toc320098388"/>
       <w:proofErr w:type="spellStart"/>
       <w:r>
         <w:rPr>
@@ -14348,9 +14207,9 @@
         </w:rPr>
         <w:t xml:space="preserve"> Actor</w:t>
       </w:r>
+      <w:bookmarkEnd w:id="25"/>
       <w:bookmarkEnd w:id="26"/>
       <w:bookmarkEnd w:id="27"/>
-      <w:bookmarkEnd w:id="28"/>
     </w:p>
     <w:p>
       <w:pPr>
@@ -14743,9 +14602,9 @@
           <w:rFonts w:asciiTheme="majorBidi" w:hAnsiTheme="majorBidi" w:cstheme="majorBidi"/>
         </w:rPr>
       </w:pPr>
-      <w:bookmarkStart w:id="29" w:name="_Toc96752913"/>
-      <w:bookmarkStart w:id="30" w:name="_Toc242602800"/>
-      <w:bookmarkStart w:id="31" w:name="_Toc320098389"/>
+      <w:bookmarkStart w:id="28" w:name="_Toc96752913"/>
+      <w:bookmarkStart w:id="29" w:name="_Toc242602800"/>
+      <w:bookmarkStart w:id="30" w:name="_Toc320098389"/>
       <w:proofErr w:type="spellStart"/>
       <w:r>
         <w:rPr>
@@ -14760,9 +14619,9 @@
         </w:rPr>
         <w:t xml:space="preserve"> Use Case</w:t>
       </w:r>
+      <w:bookmarkEnd w:id="28"/>
       <w:bookmarkEnd w:id="29"/>
       <w:bookmarkEnd w:id="30"/>
-      <w:bookmarkEnd w:id="31"/>
     </w:p>
     <w:tbl>
       <w:tblPr>
@@ -15141,9 +15000,9 @@
           <w:lang w:val="id-ID"/>
         </w:rPr>
       </w:pPr>
-      <w:bookmarkStart w:id="32" w:name="_Toc96752914"/>
-      <w:bookmarkStart w:id="33" w:name="_Toc242602801"/>
-      <w:bookmarkStart w:id="34" w:name="_Toc320098390"/>
+      <w:bookmarkStart w:id="31" w:name="_Toc242602801"/>
+      <w:bookmarkStart w:id="32" w:name="_Toc320098390"/>
+      <w:bookmarkStart w:id="33" w:name="_Toc96752914"/>
     </w:p>
     <w:p>
       <w:pPr>
@@ -15167,8 +15026,8 @@
         </w:rPr>
         <w:t xml:space="preserve"> Use Case</w:t>
       </w:r>
-      <w:bookmarkEnd w:id="33"/>
-      <w:bookmarkEnd w:id="34"/>
+      <w:bookmarkEnd w:id="31"/>
+      <w:bookmarkEnd w:id="32"/>
     </w:p>
     <w:p>
       <w:pPr>
@@ -16058,10 +15917,10 @@
           <w:rFonts w:asciiTheme="majorBidi" w:hAnsiTheme="majorBidi" w:cstheme="majorBidi"/>
         </w:rPr>
       </w:pPr>
-      <w:bookmarkStart w:id="35" w:name="_Toc242602806"/>
-      <w:bookmarkStart w:id="36" w:name="_Toc320098391"/>
-      <w:bookmarkStart w:id="37" w:name="_Toc96755453"/>
-      <w:bookmarkEnd w:id="32"/>
+      <w:bookmarkStart w:id="34" w:name="_Toc242602806"/>
+      <w:bookmarkStart w:id="35" w:name="_Toc320098391"/>
+      <w:bookmarkStart w:id="36" w:name="_Toc96755453"/>
+      <w:bookmarkEnd w:id="33"/>
       <w:r>
         <w:rPr>
           <w:rFonts w:asciiTheme="majorBidi" w:hAnsiTheme="majorBidi" w:cstheme="majorBidi"/>
@@ -16075,11 +15934,11 @@
         </w:rPr>
         <w:t>Kelas</w:t>
       </w:r>
+      <w:bookmarkEnd w:id="34"/>
       <w:bookmarkEnd w:id="35"/>
-      <w:bookmarkEnd w:id="36"/>
       <w:proofErr w:type="spellEnd"/>
     </w:p>
-    <w:bookmarkEnd w:id="37"/>
+    <w:bookmarkEnd w:id="36"/>
     <w:p>
       <w:pPr>
         <w:pStyle w:val="BodyText"/>
@@ -16899,7 +16758,7 @@
           <w:rFonts w:asciiTheme="majorBidi" w:hAnsiTheme="majorBidi" w:cstheme="majorBidi"/>
         </w:rPr>
       </w:pPr>
-      <w:bookmarkStart w:id="38" w:name="_Toc320098392"/>
+      <w:bookmarkStart w:id="37" w:name="_Toc320098392"/>
       <w:r>
         <w:rPr>
           <w:rFonts w:asciiTheme="majorBidi" w:hAnsiTheme="majorBidi" w:cstheme="majorBidi"/>
@@ -16913,7 +16772,7 @@
         </w:rPr>
         <w:t>Kelakuan</w:t>
       </w:r>
-      <w:bookmarkEnd w:id="38"/>
+      <w:bookmarkEnd w:id="37"/>
     </w:p>
     <w:tbl>
       <w:tblPr>
@@ -17157,9 +17016,9 @@
           <w:rFonts w:asciiTheme="majorBidi" w:hAnsiTheme="majorBidi" w:cstheme="majorBidi"/>
         </w:rPr>
       </w:pPr>
-      <w:bookmarkStart w:id="39" w:name="_Toc320098393"/>
-      <w:bookmarkStart w:id="40" w:name="_Toc505173938"/>
-      <w:bookmarkEnd w:id="20"/>
+      <w:bookmarkStart w:id="38" w:name="_Toc320098393"/>
+      <w:bookmarkStart w:id="39" w:name="_Toc505173938"/>
+      <w:bookmarkEnd w:id="22"/>
       <w:r>
         <w:rPr>
           <w:rFonts w:asciiTheme="majorBidi" w:hAnsiTheme="majorBidi" w:cstheme="majorBidi"/>
@@ -17167,8 +17026,8 @@
         </w:rPr>
         <w:t>Kebutuhan Non Fungsional</w:t>
       </w:r>
+      <w:bookmarkEnd w:id="38"/>
       <w:bookmarkEnd w:id="39"/>
-      <w:bookmarkEnd w:id="40"/>
     </w:p>
     <w:tbl>
       <w:tblPr>
@@ -17512,6 +17371,15 @@
               </w:rPr>
               <w:t>Mudah digunakan</w:t>
             </w:r>
+            <w:r>
+              <w:rPr>
+                <w:rFonts w:asciiTheme="majorBidi" w:hAnsiTheme="majorBidi" w:cstheme="majorBidi"/>
+                <w:sz w:val="22"/>
+                <w:szCs w:val="22"/>
+                <w:lang w:val="id-ID"/>
+              </w:rPr>
+              <w:t xml:space="preserve"> pengguna</w:t>
+            </w:r>
           </w:p>
         </w:tc>
       </w:tr>
@@ -17952,6 +17820,15 @@
               </w:rPr>
               <w:t>Aman digunakan</w:t>
             </w:r>
+            <w:r>
+              <w:rPr>
+                <w:rFonts w:asciiTheme="majorBidi" w:hAnsiTheme="majorBidi" w:cstheme="majorBidi"/>
+                <w:sz w:val="22"/>
+                <w:szCs w:val="22"/>
+                <w:lang w:val="id-ID"/>
+              </w:rPr>
+              <w:t xml:space="preserve"> untuk pengguna</w:t>
+            </w:r>
           </w:p>
         </w:tc>
       </w:tr>
@@ -17976,97 +17853,6 @@
                 <w:lang w:val="id-ID"/>
               </w:rPr>
               <w:t>APDOA-NF-08</w:t>
-            </w:r>
-          </w:p>
-        </w:tc>
-        <w:tc>
-          <w:tcPr>
-            <w:tcW w:w="1842" w:type="dxa"/>
-          </w:tcPr>
-          <w:p>
-            <w:pPr>
-              <w:spacing w:line="276" w:lineRule="auto"/>
-              <w:rPr>
-                <w:rFonts w:asciiTheme="majorBidi" w:hAnsiTheme="majorBidi" w:cstheme="majorBidi"/>
-                <w:sz w:val="22"/>
-                <w:szCs w:val="22"/>
-              </w:rPr>
-            </w:pPr>
-            <w:r>
-              <w:rPr>
-                <w:rFonts w:asciiTheme="majorBidi" w:hAnsiTheme="majorBidi" w:cstheme="majorBidi"/>
-                <w:sz w:val="22"/>
-                <w:szCs w:val="22"/>
-              </w:rPr>
-              <w:t>Security</w:t>
-            </w:r>
-          </w:p>
-        </w:tc>
-        <w:tc>
-          <w:tcPr>
-            <w:tcW w:w="4678" w:type="dxa"/>
-          </w:tcPr>
-          <w:p>
-            <w:pPr>
-              <w:spacing w:line="276" w:lineRule="auto"/>
-              <w:rPr>
-                <w:rFonts w:asciiTheme="majorBidi" w:hAnsiTheme="majorBidi" w:cstheme="majorBidi"/>
-                <w:sz w:val="22"/>
-                <w:szCs w:val="22"/>
-                <w:lang w:val="id-ID"/>
-              </w:rPr>
-            </w:pPr>
-            <w:r>
-              <w:rPr>
-                <w:rFonts w:asciiTheme="majorBidi" w:hAnsiTheme="majorBidi" w:cstheme="majorBidi"/>
-                <w:sz w:val="22"/>
-                <w:szCs w:val="22"/>
-                <w:lang w:val="id-ID"/>
-              </w:rPr>
-              <w:t>Java</w:t>
-            </w:r>
-            <w:r>
-              <w:rPr>
-                <w:rFonts w:asciiTheme="majorBidi" w:hAnsiTheme="majorBidi" w:cstheme="majorBidi"/>
-                <w:sz w:val="22"/>
-                <w:szCs w:val="22"/>
-                <w:lang w:val="id-ID"/>
-              </w:rPr>
-              <w:t xml:space="preserve"> dan SQL Server</w:t>
-            </w:r>
-            <w:r>
-              <w:rPr>
-                <w:rFonts w:asciiTheme="majorBidi" w:hAnsiTheme="majorBidi" w:cstheme="majorBidi"/>
-                <w:sz w:val="22"/>
-                <w:szCs w:val="22"/>
-                <w:lang w:val="id-ID"/>
-              </w:rPr>
-              <w:t xml:space="preserve"> harus terinstall dengan baik</w:t>
-            </w:r>
-          </w:p>
-        </w:tc>
-      </w:tr>
-      <w:tr>
-        <w:tc>
-          <w:tcPr>
-            <w:tcW w:w="1985" w:type="dxa"/>
-          </w:tcPr>
-          <w:p>
-            <w:pPr>
-              <w:spacing w:line="276" w:lineRule="auto"/>
-              <w:rPr>
-                <w:rFonts w:asciiTheme="majorBidi" w:hAnsiTheme="majorBidi" w:cstheme="majorBidi"/>
-                <w:sz w:val="22"/>
-                <w:szCs w:val="22"/>
-              </w:rPr>
-            </w:pPr>
-            <w:r>
-              <w:rPr>
-                <w:sz w:val="22"/>
-                <w:szCs w:val="22"/>
-                <w:lang w:val="id-ID"/>
-              </w:rPr>
-              <w:t>APDOA-NF-09</w:t>
             </w:r>
           </w:p>
         </w:tc>
@@ -18182,7 +17968,7 @@
           <w:lang w:val="id-ID"/>
         </w:rPr>
       </w:pPr>
-      <w:bookmarkStart w:id="41" w:name="_Toc320098394"/>
+      <w:bookmarkStart w:id="40" w:name="_Toc320098394"/>
     </w:p>
     <w:p>
       <w:pPr>
@@ -18232,6 +18018,7 @@
         <w:rPr>
           <w:rFonts w:asciiTheme="majorBidi" w:hAnsiTheme="majorBidi" w:cstheme="majorBidi"/>
         </w:rPr>
+        <w:lastRenderedPageBreak/>
         <w:t>Batasan</w:t>
       </w:r>
       <w:proofErr w:type="spellEnd"/>
@@ -18249,7 +18036,7 @@
         </w:rPr>
         <w:t>Perancangan</w:t>
       </w:r>
-      <w:bookmarkEnd w:id="41"/>
+      <w:bookmarkEnd w:id="40"/>
       <w:proofErr w:type="spellEnd"/>
     </w:p>
     <w:p>
@@ -18420,7 +18207,7 @@
           <w:rFonts w:asciiTheme="majorBidi" w:hAnsiTheme="majorBidi" w:cstheme="majorBidi"/>
         </w:rPr>
       </w:pPr>
-      <w:bookmarkStart w:id="42" w:name="_Toc320098395"/>
+      <w:bookmarkStart w:id="41" w:name="_Toc320098395"/>
       <w:proofErr w:type="spellStart"/>
       <w:r>
         <w:rPr>
@@ -18435,7 +18222,7 @@
         </w:rPr>
         <w:t xml:space="preserve"> (traceability)</w:t>
       </w:r>
-      <w:bookmarkEnd w:id="42"/>
+      <w:bookmarkEnd w:id="41"/>
     </w:p>
     <w:p>
       <w:pPr>
@@ -18737,8 +18524,8 @@
           <w:lang w:val="id-ID"/>
         </w:rPr>
       </w:pPr>
-      <w:bookmarkStart w:id="43" w:name="_Toc320098396"/>
-      <w:bookmarkStart w:id="44" w:name="_Toc505173942"/>
+      <w:bookmarkStart w:id="42" w:name="_Toc320098396"/>
+      <w:bookmarkStart w:id="43" w:name="_Toc505173942"/>
       <w:r>
         <w:rPr>
           <w:rFonts w:asciiTheme="majorBidi" w:hAnsiTheme="majorBidi" w:cstheme="majorBidi"/>
@@ -18746,7 +18533,7 @@
         </w:rPr>
         <w:t>Kebutuhan Fungsional vs Use Case</w:t>
       </w:r>
-      <w:bookmarkEnd w:id="43"/>
+      <w:bookmarkEnd w:id="42"/>
     </w:p>
     <w:p>
       <w:pPr>
@@ -18960,7 +18747,7 @@
           <w:lang w:val="id-ID"/>
         </w:rPr>
       </w:pPr>
-      <w:bookmarkStart w:id="45" w:name="_Toc320098397"/>
+      <w:bookmarkStart w:id="44" w:name="_Toc320098397"/>
       <w:r>
         <w:rPr>
           <w:rFonts w:asciiTheme="majorBidi" w:hAnsiTheme="majorBidi" w:cstheme="majorBidi"/>
@@ -18968,9 +18755,9 @@
         </w:rPr>
         <w:t>Use Case vs Kelas Terkait</w:t>
       </w:r>
-      <w:bookmarkEnd w:id="45"/>
+      <w:bookmarkEnd w:id="44"/>
     </w:p>
-    <w:bookmarkEnd w:id="44"/>
+    <w:bookmarkEnd w:id="43"/>
     <w:p>
       <w:pPr>
         <w:pStyle w:val="guide"/>
@@ -19199,8 +18986,8 @@
           <w:rFonts w:asciiTheme="majorBidi" w:hAnsiTheme="majorBidi" w:cstheme="majorBidi"/>
         </w:rPr>
       </w:pPr>
-      <w:bookmarkStart w:id="46" w:name="_Toc320098398"/>
-      <w:bookmarkStart w:id="47" w:name="_Toc505173943"/>
+      <w:bookmarkStart w:id="45" w:name="_Toc320098398"/>
+      <w:bookmarkStart w:id="46" w:name="_Toc505173943"/>
       <w:proofErr w:type="spellStart"/>
       <w:r>
         <w:rPr>
@@ -19223,8 +19010,8 @@
         </w:rPr>
         <w:t>Kebutuhan</w:t>
       </w:r>
+      <w:bookmarkEnd w:id="45"/>
       <w:bookmarkEnd w:id="46"/>
-      <w:bookmarkEnd w:id="47"/>
       <w:proofErr w:type="spellEnd"/>
     </w:p>
     <w:p>
@@ -19235,7 +19022,7 @@
           <w:rFonts w:asciiTheme="majorBidi" w:hAnsiTheme="majorBidi" w:cstheme="majorBidi"/>
         </w:rPr>
       </w:pPr>
-      <w:bookmarkStart w:id="48" w:name="_Toc320098399"/>
+      <w:bookmarkStart w:id="47" w:name="_Toc320098399"/>
       <w:r>
         <w:rPr>
           <w:rFonts w:asciiTheme="majorBidi" w:hAnsiTheme="majorBidi" w:cstheme="majorBidi"/>
@@ -19243,7 +19030,7 @@
         </w:rPr>
         <w:t>Kebutuhan Fungsional</w:t>
       </w:r>
-      <w:bookmarkEnd w:id="48"/>
+      <w:bookmarkEnd w:id="47"/>
     </w:p>
     <w:p>
       <w:pPr>
@@ -19480,7 +19267,6 @@
                 <w:rFonts w:asciiTheme="majorBidi" w:hAnsiTheme="majorBidi" w:cstheme="majorBidi"/>
                 <w:sz w:val="22"/>
                 <w:szCs w:val="22"/>
-                <w:lang w:val="id-ID"/>
               </w:rPr>
             </w:pPr>
             <w:proofErr w:type="spellStart"/>
@@ -19519,45 +19305,27 @@
                 <w:szCs w:val="22"/>
                 <w:lang w:val="id-ID"/>
               </w:rPr>
-              <w:t xml:space="preserve"> </w:t>
-            </w:r>
-            <w:proofErr w:type="spellStart"/>
-            <w:r>
-              <w:rPr>
-                <w:rFonts w:asciiTheme="majorBidi" w:hAnsiTheme="majorBidi" w:cstheme="majorBidi"/>
-                <w:sz w:val="22"/>
-                <w:szCs w:val="22"/>
-              </w:rPr>
-              <w:t>mengelola</w:t>
-            </w:r>
-            <w:proofErr w:type="spellEnd"/>
-            <w:r>
-              <w:rPr>
-                <w:rFonts w:asciiTheme="majorBidi" w:hAnsiTheme="majorBidi" w:cstheme="majorBidi"/>
-                <w:sz w:val="22"/>
-                <w:szCs w:val="22"/>
-                <w:lang w:val="id-ID"/>
-              </w:rPr>
-              <w:t xml:space="preserve"> data secara </w:t>
-            </w:r>
-            <w:proofErr w:type="spellStart"/>
-            <w:r>
-              <w:rPr>
-                <w:rFonts w:asciiTheme="majorBidi" w:hAnsiTheme="majorBidi" w:cstheme="majorBidi"/>
-                <w:sz w:val="22"/>
-                <w:szCs w:val="22"/>
-              </w:rPr>
-              <w:t>komputerisasi</w:t>
-            </w:r>
-            <w:proofErr w:type="spellEnd"/>
-            <w:r>
-              <w:rPr>
-                <w:rFonts w:asciiTheme="majorBidi" w:hAnsiTheme="majorBidi" w:cstheme="majorBidi"/>
-                <w:sz w:val="22"/>
-                <w:szCs w:val="22"/>
-                <w:lang w:val="id-ID"/>
-              </w:rPr>
-              <w:t>.</w:t>
+              <w:t xml:space="preserve"> menampilkan </w:t>
+            </w:r>
+            <w:proofErr w:type="gramStart"/>
+            <w:r>
+              <w:rPr>
+                <w:rFonts w:asciiTheme="majorBidi" w:hAnsiTheme="majorBidi" w:cstheme="majorBidi"/>
+                <w:sz w:val="22"/>
+                <w:szCs w:val="22"/>
+                <w:lang w:val="id-ID"/>
+              </w:rPr>
+              <w:t>doa  dari</w:t>
+            </w:r>
+            <w:proofErr w:type="gramEnd"/>
+            <w:r>
+              <w:rPr>
+                <w:rFonts w:asciiTheme="majorBidi" w:hAnsiTheme="majorBidi" w:cstheme="majorBidi"/>
+                <w:sz w:val="22"/>
+                <w:szCs w:val="22"/>
+                <w:lang w:val="id-ID"/>
+              </w:rPr>
+              <w:t xml:space="preserve"> daftar yang dipilih.</w:t>
             </w:r>
           </w:p>
         </w:tc>
@@ -19585,106 +19353,6 @@
                 <w:lang w:val="id-ID"/>
               </w:rPr>
               <w:t>APDOA-F-03</w:t>
-            </w:r>
-          </w:p>
-        </w:tc>
-        <w:tc>
-          <w:tcPr>
-            <w:tcW w:w="6804" w:type="dxa"/>
-          </w:tcPr>
-          <w:p>
-            <w:pPr>
-              <w:spacing w:line="276" w:lineRule="auto"/>
-              <w:rPr>
-                <w:rFonts w:asciiTheme="majorBidi" w:hAnsiTheme="majorBidi" w:cstheme="majorBidi"/>
-                <w:sz w:val="22"/>
-                <w:szCs w:val="22"/>
-              </w:rPr>
-            </w:pPr>
-            <w:proofErr w:type="spellStart"/>
-            <w:r>
-              <w:rPr>
-                <w:rFonts w:asciiTheme="majorBidi" w:hAnsiTheme="majorBidi" w:cstheme="majorBidi"/>
-                <w:sz w:val="22"/>
-                <w:szCs w:val="22"/>
-              </w:rPr>
-              <w:t>Sistem</w:t>
-            </w:r>
-            <w:proofErr w:type="spellEnd"/>
-            <w:r>
-              <w:rPr>
-                <w:rFonts w:asciiTheme="majorBidi" w:hAnsiTheme="majorBidi" w:cstheme="majorBidi"/>
-                <w:sz w:val="22"/>
-                <w:szCs w:val="22"/>
-                <w:lang w:val="id-ID"/>
-              </w:rPr>
-              <w:t xml:space="preserve"> </w:t>
-            </w:r>
-            <w:proofErr w:type="spellStart"/>
-            <w:r>
-              <w:rPr>
-                <w:rFonts w:asciiTheme="majorBidi" w:hAnsiTheme="majorBidi" w:cstheme="majorBidi"/>
-                <w:sz w:val="22"/>
-                <w:szCs w:val="22"/>
-              </w:rPr>
-              <w:t>mampu</w:t>
-            </w:r>
-            <w:proofErr w:type="spellEnd"/>
-            <w:r>
-              <w:rPr>
-                <w:rFonts w:asciiTheme="majorBidi" w:hAnsiTheme="majorBidi" w:cstheme="majorBidi"/>
-                <w:sz w:val="22"/>
-                <w:szCs w:val="22"/>
-                <w:lang w:val="id-ID"/>
-              </w:rPr>
-              <w:t xml:space="preserve"> menampilkan </w:t>
-            </w:r>
-            <w:proofErr w:type="gramStart"/>
-            <w:r>
-              <w:rPr>
-                <w:rFonts w:asciiTheme="majorBidi" w:hAnsiTheme="majorBidi" w:cstheme="majorBidi"/>
-                <w:sz w:val="22"/>
-                <w:szCs w:val="22"/>
-                <w:lang w:val="id-ID"/>
-              </w:rPr>
-              <w:t>doa  dari</w:t>
-            </w:r>
-            <w:proofErr w:type="gramEnd"/>
-            <w:r>
-              <w:rPr>
-                <w:rFonts w:asciiTheme="majorBidi" w:hAnsiTheme="majorBidi" w:cstheme="majorBidi"/>
-                <w:sz w:val="22"/>
-                <w:szCs w:val="22"/>
-                <w:lang w:val="id-ID"/>
-              </w:rPr>
-              <w:t xml:space="preserve"> daftar yang dipilih.</w:t>
-            </w:r>
-          </w:p>
-        </w:tc>
-      </w:tr>
-      <w:tr>
-        <w:tc>
-          <w:tcPr>
-            <w:tcW w:w="1701" w:type="dxa"/>
-          </w:tcPr>
-          <w:p>
-            <w:pPr>
-              <w:spacing w:line="276" w:lineRule="auto"/>
-              <w:rPr>
-                <w:rFonts w:asciiTheme="majorBidi" w:hAnsiTheme="majorBidi" w:cstheme="majorBidi"/>
-                <w:sz w:val="22"/>
-                <w:szCs w:val="22"/>
-                <w:lang w:val="id-ID"/>
-              </w:rPr>
-            </w:pPr>
-            <w:r>
-              <w:rPr>
-                <w:rFonts w:asciiTheme="majorBidi" w:hAnsiTheme="majorBidi" w:cstheme="majorBidi"/>
-                <w:sz w:val="22"/>
-                <w:szCs w:val="22"/>
-                <w:lang w:val="id-ID"/>
-              </w:rPr>
-              <w:t>APDOA-F-04</w:t>
             </w:r>
           </w:p>
         </w:tc>
@@ -19770,8 +19438,8 @@
           <w:rFonts w:asciiTheme="majorBidi" w:hAnsiTheme="majorBidi" w:cstheme="majorBidi"/>
         </w:rPr>
       </w:pPr>
-      <w:bookmarkStart w:id="49" w:name="_Toc505173945"/>
-      <w:bookmarkStart w:id="50" w:name="_Toc320098400"/>
+      <w:bookmarkStart w:id="48" w:name="_Toc505173945"/>
+      <w:bookmarkStart w:id="49" w:name="_Toc320098400"/>
       <w:r>
         <w:rPr>
           <w:rFonts w:asciiTheme="majorBidi" w:hAnsiTheme="majorBidi" w:cstheme="majorBidi"/>
@@ -19792,8 +19460,8 @@
         </w:rPr>
         <w:t>Fungsional</w:t>
       </w:r>
+      <w:bookmarkEnd w:id="48"/>
       <w:bookmarkEnd w:id="49"/>
-      <w:bookmarkEnd w:id="50"/>
     </w:p>
     <w:tbl>
       <w:tblPr>
@@ -20075,7 +19743,6 @@
                 <w:szCs w:val="22"/>
                 <w:lang w:val="id-ID"/>
               </w:rPr>
-              <w:lastRenderedPageBreak/>
               <w:t>APDOA-NF-04</w:t>
             </w:r>
           </w:p>
@@ -20138,6 +19805,7 @@
                 <w:szCs w:val="22"/>
                 <w:lang w:val="id-ID"/>
               </w:rPr>
+              <w:lastRenderedPageBreak/>
               <w:t>APDOA-NF-05</w:t>
             </w:r>
           </w:p>
@@ -20433,56 +20101,6 @@
                 <w:lang w:val="id-ID"/>
               </w:rPr>
               <w:t>APDOA-NF-08</w:t>
-            </w:r>
-          </w:p>
-        </w:tc>
-        <w:tc>
-          <w:tcPr>
-            <w:tcW w:w="4678" w:type="dxa"/>
-          </w:tcPr>
-          <w:p>
-            <w:pPr>
-              <w:spacing w:line="276" w:lineRule="auto"/>
-              <w:rPr>
-                <w:rFonts w:asciiTheme="majorBidi" w:hAnsiTheme="majorBidi" w:cstheme="majorBidi"/>
-                <w:sz w:val="22"/>
-                <w:szCs w:val="22"/>
-                <w:lang w:val="id-ID"/>
-              </w:rPr>
-            </w:pPr>
-            <w:r>
-              <w:rPr>
-                <w:rFonts w:asciiTheme="majorBidi" w:hAnsiTheme="majorBidi" w:cstheme="majorBidi"/>
-                <w:sz w:val="22"/>
-                <w:szCs w:val="22"/>
-                <w:lang w:val="id-ID"/>
-              </w:rPr>
-              <w:t>Java dan SQL Server harus terinstall dengan baik</w:t>
-            </w:r>
-          </w:p>
-        </w:tc>
-      </w:tr>
-      <w:tr>
-        <w:tc>
-          <w:tcPr>
-            <w:tcW w:w="1985" w:type="dxa"/>
-          </w:tcPr>
-          <w:p>
-            <w:pPr>
-              <w:spacing w:line="276" w:lineRule="auto"/>
-              <w:rPr>
-                <w:rFonts w:asciiTheme="majorBidi" w:hAnsiTheme="majorBidi" w:cstheme="majorBidi"/>
-                <w:sz w:val="22"/>
-                <w:szCs w:val="22"/>
-              </w:rPr>
-            </w:pPr>
-            <w:r>
-              <w:rPr>
-                <w:sz w:val="22"/>
-                <w:szCs w:val="22"/>
-                <w:lang w:val="id-ID"/>
-              </w:rPr>
-              <w:t>APDOA-NF-09</w:t>
             </w:r>
           </w:p>
         </w:tc>
@@ -20550,8 +20168,9 @@
           <w:lang w:val="id-ID"/>
         </w:rPr>
       </w:pPr>
+      <w:bookmarkStart w:id="50" w:name="_GoBack"/>
+      <w:bookmarkEnd w:id="50"/>
     </w:p>
-    <w:bookmarkEnd w:id="0"/>
     <w:p>
       <w:pPr>
         <w:spacing w:line="276" w:lineRule="auto"/>
@@ -23036,7 +22655,6 @@
   </w:num>
   <w:num w:numId="29">
     <w:abstractNumId w:val="9"/>
-    <w:lvlOverride w:ilvl="0"/>
   </w:num>
   <w:num w:numId="30">
     <w:abstractNumId w:val="9"/>

--- a/Tubes/SRS P.RPLL.docx
+++ b/Tubes/SRS P.RPLL.docx
@@ -530,7 +530,6 @@
                 <w:szCs w:val="24"/>
               </w:rPr>
             </w:pPr>
-            <w:proofErr w:type="spellStart"/>
             <w:r>
               <w:rPr>
                 <w:rFonts w:asciiTheme="majorBidi" w:hAnsiTheme="majorBidi" w:cstheme="majorBidi"/>
@@ -539,7 +538,6 @@
               </w:rPr>
               <w:t>Nomor</w:t>
             </w:r>
-            <w:proofErr w:type="spellEnd"/>
             <w:r>
               <w:rPr>
                 <w:rFonts w:asciiTheme="majorBidi" w:hAnsiTheme="majorBidi" w:cstheme="majorBidi"/>
@@ -549,7 +547,6 @@
               </w:rPr>
               <w:t xml:space="preserve"> </w:t>
             </w:r>
-            <w:proofErr w:type="spellStart"/>
             <w:r>
               <w:rPr>
                 <w:rFonts w:asciiTheme="majorBidi" w:hAnsiTheme="majorBidi" w:cstheme="majorBidi"/>
@@ -558,7 +555,6 @@
               </w:rPr>
               <w:t>Dokumen</w:t>
             </w:r>
-            <w:proofErr w:type="spellEnd"/>
           </w:p>
         </w:tc>
         <w:tc>
@@ -575,7 +571,6 @@
                 <w:szCs w:val="24"/>
               </w:rPr>
             </w:pPr>
-            <w:proofErr w:type="spellStart"/>
             <w:r>
               <w:rPr>
                 <w:rFonts w:asciiTheme="majorBidi" w:hAnsiTheme="majorBidi" w:cstheme="majorBidi"/>
@@ -584,7 +579,6 @@
               </w:rPr>
               <w:t>Halaman</w:t>
             </w:r>
-            <w:proofErr w:type="spellEnd"/>
           </w:p>
         </w:tc>
       </w:tr>
@@ -753,7 +747,6 @@
                 <w:szCs w:val="22"/>
               </w:rPr>
             </w:pPr>
-            <w:proofErr w:type="spellStart"/>
             <w:r>
               <w:rPr>
                 <w:rFonts w:asciiTheme="majorBidi" w:hAnsiTheme="majorBidi" w:cstheme="majorBidi"/>
@@ -762,7 +755,6 @@
               </w:rPr>
               <w:t>Revisi</w:t>
             </w:r>
-            <w:proofErr w:type="spellEnd"/>
           </w:p>
         </w:tc>
         <w:tc>
@@ -812,7 +804,6 @@
                 <w:lang w:val="id-ID"/>
               </w:rPr>
             </w:pPr>
-            <w:proofErr w:type="spellStart"/>
             <w:r>
               <w:rPr>
                 <w:rFonts w:asciiTheme="majorBidi" w:hAnsiTheme="majorBidi" w:cstheme="majorBidi"/>
@@ -821,18 +812,7 @@
                 <w:sz w:val="22"/>
                 <w:szCs w:val="22"/>
               </w:rPr>
-              <w:t>Tgl</w:t>
-            </w:r>
-            <w:proofErr w:type="spellEnd"/>
-            <w:r>
-              <w:rPr>
-                <w:rFonts w:asciiTheme="majorBidi" w:hAnsiTheme="majorBidi" w:cstheme="majorBidi"/>
-                <w:b w:val="0"/>
-                <w:iCs/>
-                <w:sz w:val="22"/>
-                <w:szCs w:val="22"/>
-              </w:rPr>
-              <w:t xml:space="preserve">: </w:t>
+              <w:t xml:space="preserve">Tgl: </w:t>
             </w:r>
             <w:r>
               <w:rPr>
@@ -914,7 +894,6 @@
                 <w:szCs w:val="24"/>
               </w:rPr>
             </w:pPr>
-            <w:proofErr w:type="spellStart"/>
             <w:r>
               <w:rPr>
                 <w:rFonts w:asciiTheme="majorBidi" w:hAnsiTheme="majorBidi" w:cstheme="majorBidi"/>
@@ -923,7 +902,6 @@
               </w:rPr>
               <w:t>Revisi</w:t>
             </w:r>
-            <w:proofErr w:type="spellEnd"/>
           </w:p>
         </w:tc>
         <w:tc>
@@ -940,7 +918,6 @@
                 <w:szCs w:val="24"/>
               </w:rPr>
             </w:pPr>
-            <w:proofErr w:type="spellStart"/>
             <w:r>
               <w:rPr>
                 <w:rFonts w:asciiTheme="majorBidi" w:hAnsiTheme="majorBidi" w:cstheme="majorBidi"/>
@@ -949,7 +926,6 @@
               </w:rPr>
               <w:t>Deskripsi</w:t>
             </w:r>
-            <w:proofErr w:type="spellEnd"/>
           </w:p>
         </w:tc>
       </w:tr>
@@ -1724,7 +1700,6 @@
                 <w:sz w:val="20"/>
               </w:rPr>
             </w:pPr>
-            <w:proofErr w:type="spellStart"/>
             <w:r>
               <w:rPr>
                 <w:rFonts w:asciiTheme="majorBidi" w:hAnsiTheme="majorBidi" w:cstheme="majorBidi"/>
@@ -1733,7 +1708,6 @@
               </w:rPr>
               <w:t>Ditulis</w:t>
             </w:r>
-            <w:proofErr w:type="spellEnd"/>
             <w:r>
               <w:rPr>
                 <w:rFonts w:asciiTheme="majorBidi" w:hAnsiTheme="majorBidi" w:cstheme="majorBidi"/>
@@ -1743,7 +1717,6 @@
               </w:rPr>
               <w:t xml:space="preserve"> </w:t>
             </w:r>
-            <w:proofErr w:type="spellStart"/>
             <w:r>
               <w:rPr>
                 <w:rFonts w:asciiTheme="majorBidi" w:hAnsiTheme="majorBidi" w:cstheme="majorBidi"/>
@@ -1752,7 +1725,6 @@
               </w:rPr>
               <w:t>oleh</w:t>
             </w:r>
-            <w:proofErr w:type="spellEnd"/>
           </w:p>
         </w:tc>
         <w:tc>
@@ -1909,7 +1881,6 @@
                 <w:sz w:val="20"/>
               </w:rPr>
             </w:pPr>
-            <w:proofErr w:type="spellStart"/>
             <w:r>
               <w:rPr>
                 <w:rFonts w:asciiTheme="majorBidi" w:hAnsiTheme="majorBidi" w:cstheme="majorBidi"/>
@@ -1918,7 +1889,6 @@
               </w:rPr>
               <w:t>Diperik</w:t>
             </w:r>
-            <w:proofErr w:type="spellEnd"/>
             <w:r>
               <w:rPr>
                 <w:rFonts w:asciiTheme="majorBidi" w:hAnsiTheme="majorBidi" w:cstheme="majorBidi"/>
@@ -1928,7 +1898,6 @@
               </w:rPr>
               <w:t xml:space="preserve">sa </w:t>
             </w:r>
-            <w:proofErr w:type="spellStart"/>
             <w:r>
               <w:rPr>
                 <w:rFonts w:asciiTheme="majorBidi" w:hAnsiTheme="majorBidi" w:cstheme="majorBidi"/>
@@ -1937,7 +1906,6 @@
               </w:rPr>
               <w:t>oleh</w:t>
             </w:r>
-            <w:proofErr w:type="spellEnd"/>
           </w:p>
         </w:tc>
         <w:tc>
@@ -2085,7 +2053,6 @@
                 <w:sz w:val="20"/>
               </w:rPr>
             </w:pPr>
-            <w:proofErr w:type="spellStart"/>
             <w:r>
               <w:rPr>
                 <w:rFonts w:asciiTheme="majorBidi" w:hAnsiTheme="majorBidi" w:cstheme="majorBidi"/>
@@ -2094,7 +2061,6 @@
               </w:rPr>
               <w:t>Disetujui</w:t>
             </w:r>
-            <w:proofErr w:type="spellEnd"/>
             <w:r>
               <w:rPr>
                 <w:rFonts w:asciiTheme="majorBidi" w:hAnsiTheme="majorBidi" w:cstheme="majorBidi"/>
@@ -2104,7 +2070,6 @@
               </w:rPr>
               <w:t xml:space="preserve"> </w:t>
             </w:r>
-            <w:proofErr w:type="spellStart"/>
             <w:r>
               <w:rPr>
                 <w:rFonts w:asciiTheme="majorBidi" w:hAnsiTheme="majorBidi" w:cstheme="majorBidi"/>
@@ -2113,7 +2078,6 @@
               </w:rPr>
               <w:t>oleh</w:t>
             </w:r>
-            <w:proofErr w:type="spellEnd"/>
           </w:p>
         </w:tc>
         <w:tc>
@@ -2278,7 +2242,6 @@
           <w:rFonts w:asciiTheme="majorBidi" w:hAnsiTheme="majorBidi" w:cstheme="majorBidi"/>
         </w:rPr>
       </w:pPr>
-      <w:proofErr w:type="spellStart"/>
       <w:r>
         <w:rPr>
           <w:rFonts w:asciiTheme="majorBidi" w:hAnsiTheme="majorBidi" w:cstheme="majorBidi"/>
@@ -2286,7 +2249,6 @@
         <w:lastRenderedPageBreak/>
         <w:t>Daftar</w:t>
       </w:r>
-      <w:proofErr w:type="spellEnd"/>
       <w:r>
         <w:rPr>
           <w:rFonts w:asciiTheme="majorBidi" w:hAnsiTheme="majorBidi" w:cstheme="majorBidi"/>
@@ -2294,14 +2256,12 @@
         </w:rPr>
         <w:t xml:space="preserve"> </w:t>
       </w:r>
-      <w:proofErr w:type="spellStart"/>
       <w:r>
         <w:rPr>
           <w:rFonts w:asciiTheme="majorBidi" w:hAnsiTheme="majorBidi" w:cstheme="majorBidi"/>
         </w:rPr>
         <w:t>Halaman</w:t>
       </w:r>
-      <w:proofErr w:type="spellEnd"/>
       <w:r>
         <w:rPr>
           <w:rFonts w:asciiTheme="majorBidi" w:hAnsiTheme="majorBidi" w:cstheme="majorBidi"/>
@@ -2309,14 +2269,12 @@
         </w:rPr>
         <w:t xml:space="preserve"> </w:t>
       </w:r>
-      <w:proofErr w:type="spellStart"/>
       <w:r>
         <w:rPr>
           <w:rFonts w:asciiTheme="majorBidi" w:hAnsiTheme="majorBidi" w:cstheme="majorBidi"/>
         </w:rPr>
         <w:t>Perubahan</w:t>
       </w:r>
-      <w:proofErr w:type="spellEnd"/>
     </w:p>
     <w:tbl>
       <w:tblPr>
@@ -2358,14 +2316,12 @@
                 <w:rFonts w:asciiTheme="majorBidi" w:hAnsiTheme="majorBidi" w:cstheme="majorBidi"/>
               </w:rPr>
             </w:pPr>
-            <w:proofErr w:type="spellStart"/>
             <w:r>
               <w:rPr>
                 <w:rFonts w:asciiTheme="majorBidi" w:hAnsiTheme="majorBidi" w:cstheme="majorBidi"/>
               </w:rPr>
               <w:t>Halaman</w:t>
             </w:r>
-            <w:proofErr w:type="spellEnd"/>
           </w:p>
         </w:tc>
         <w:tc>
@@ -2386,14 +2342,12 @@
                 <w:rFonts w:asciiTheme="majorBidi" w:hAnsiTheme="majorBidi" w:cstheme="majorBidi"/>
               </w:rPr>
             </w:pPr>
-            <w:proofErr w:type="spellStart"/>
             <w:r>
               <w:rPr>
                 <w:rFonts w:asciiTheme="majorBidi" w:hAnsiTheme="majorBidi" w:cstheme="majorBidi"/>
               </w:rPr>
               <w:t>Revisi</w:t>
             </w:r>
-            <w:proofErr w:type="spellEnd"/>
           </w:p>
         </w:tc>
         <w:tc>
@@ -2414,14 +2368,12 @@
                 <w:rFonts w:asciiTheme="majorBidi" w:hAnsiTheme="majorBidi" w:cstheme="majorBidi"/>
               </w:rPr>
             </w:pPr>
-            <w:proofErr w:type="spellStart"/>
             <w:r>
               <w:rPr>
                 <w:rFonts w:asciiTheme="majorBidi" w:hAnsiTheme="majorBidi" w:cstheme="majorBidi"/>
               </w:rPr>
               <w:t>Halaman</w:t>
             </w:r>
-            <w:proofErr w:type="spellEnd"/>
           </w:p>
         </w:tc>
         <w:tc>
@@ -2442,14 +2394,12 @@
                 <w:rFonts w:asciiTheme="majorBidi" w:hAnsiTheme="majorBidi" w:cstheme="majorBidi"/>
               </w:rPr>
             </w:pPr>
-            <w:proofErr w:type="spellStart"/>
             <w:r>
               <w:rPr>
                 <w:rFonts w:asciiTheme="majorBidi" w:hAnsiTheme="majorBidi" w:cstheme="majorBidi"/>
               </w:rPr>
               <w:t>Revisi</w:t>
             </w:r>
-            <w:proofErr w:type="spellEnd"/>
           </w:p>
         </w:tc>
       </w:tr>
@@ -2676,20 +2626,12 @@
         </w:rPr>
         <w:br w:type="page"/>
       </w:r>
-      <w:proofErr w:type="spellStart"/>
       <w:r>
         <w:rPr>
           <w:rFonts w:asciiTheme="majorBidi" w:hAnsiTheme="majorBidi" w:cstheme="majorBidi"/>
         </w:rPr>
         <w:lastRenderedPageBreak/>
-        <w:t>Daftar</w:t>
-      </w:r>
-      <w:proofErr w:type="spellEnd"/>
-      <w:r>
-        <w:rPr>
-          <w:rFonts w:asciiTheme="majorBidi" w:hAnsiTheme="majorBidi" w:cstheme="majorBidi"/>
-        </w:rPr>
-        <w:t xml:space="preserve"> Isi</w:t>
+        <w:t>Daftar Isi</w:t>
       </w:r>
     </w:p>
     <w:p>
@@ -5731,14 +5673,12 @@
         </w:rPr>
       </w:pPr>
       <w:bookmarkStart w:id="2" w:name="_Toc320098369"/>
-      <w:proofErr w:type="spellStart"/>
       <w:r>
         <w:rPr>
           <w:rFonts w:asciiTheme="majorBidi" w:hAnsiTheme="majorBidi" w:cstheme="majorBidi"/>
         </w:rPr>
         <w:t>Lingkup</w:t>
       </w:r>
-      <w:proofErr w:type="spellEnd"/>
       <w:r>
         <w:rPr>
           <w:rFonts w:asciiTheme="majorBidi" w:hAnsiTheme="majorBidi" w:cstheme="majorBidi"/>
@@ -5746,7 +5686,6 @@
         </w:rPr>
         <w:t xml:space="preserve"> </w:t>
       </w:r>
-      <w:proofErr w:type="spellStart"/>
       <w:r>
         <w:rPr>
           <w:rFonts w:asciiTheme="majorBidi" w:hAnsiTheme="majorBidi" w:cstheme="majorBidi"/>
@@ -5754,7 +5693,6 @@
         <w:t>Masalah</w:t>
       </w:r>
       <w:bookmarkEnd w:id="2"/>
-      <w:proofErr w:type="spellEnd"/>
     </w:p>
     <w:p>
       <w:pPr>
@@ -5820,16 +5758,7 @@
           <w:szCs w:val="22"/>
           <w:lang w:val="id-ID"/>
         </w:rPr>
-        <w:t xml:space="preserve"> </w:t>
-      </w:r>
-      <w:r>
-        <w:rPr>
-          <w:rFonts w:asciiTheme="majorBidi" w:hAnsiTheme="majorBidi" w:cstheme="majorBidi"/>
-          <w:sz w:val="22"/>
-          <w:szCs w:val="22"/>
-          <w:lang w:val="id-ID"/>
-        </w:rPr>
-        <w:t>dekstop</w:t>
+        <w:t xml:space="preserve"> mobile</w:t>
       </w:r>
       <w:r>
         <w:rPr>
@@ -6175,28 +6104,12 @@
         </w:rPr>
       </w:pPr>
       <w:bookmarkStart w:id="3" w:name="_Toc320098370"/>
-      <w:proofErr w:type="spellStart"/>
-      <w:r>
-        <w:rPr>
-          <w:rFonts w:asciiTheme="majorBidi" w:hAnsiTheme="majorBidi" w:cstheme="majorBidi"/>
-        </w:rPr>
-        <w:t>Definisi</w:t>
-      </w:r>
-      <w:proofErr w:type="spellEnd"/>
-      <w:r>
-        <w:rPr>
-          <w:rFonts w:asciiTheme="majorBidi" w:hAnsiTheme="majorBidi" w:cstheme="majorBidi"/>
-        </w:rPr>
-        <w:t xml:space="preserve">, </w:t>
-      </w:r>
-      <w:proofErr w:type="spellStart"/>
-      <w:r>
-        <w:rPr>
-          <w:rFonts w:asciiTheme="majorBidi" w:hAnsiTheme="majorBidi" w:cstheme="majorBidi"/>
-        </w:rPr>
-        <w:t>Istilah</w:t>
-      </w:r>
-      <w:proofErr w:type="spellEnd"/>
+      <w:r>
+        <w:rPr>
+          <w:rFonts w:asciiTheme="majorBidi" w:hAnsiTheme="majorBidi" w:cstheme="majorBidi"/>
+        </w:rPr>
+        <w:t>Definisi, Istilah</w:t>
+      </w:r>
       <w:r>
         <w:rPr>
           <w:rFonts w:asciiTheme="majorBidi" w:hAnsiTheme="majorBidi" w:cstheme="majorBidi"/>
@@ -6204,14 +6117,12 @@
         </w:rPr>
         <w:t xml:space="preserve"> </w:t>
       </w:r>
-      <w:proofErr w:type="spellStart"/>
       <w:r>
         <w:rPr>
           <w:rFonts w:asciiTheme="majorBidi" w:hAnsiTheme="majorBidi" w:cstheme="majorBidi"/>
         </w:rPr>
         <w:t>dan</w:t>
       </w:r>
-      <w:proofErr w:type="spellEnd"/>
       <w:r>
         <w:rPr>
           <w:rFonts w:asciiTheme="majorBidi" w:hAnsiTheme="majorBidi" w:cstheme="majorBidi"/>
@@ -6219,7 +6130,6 @@
         </w:rPr>
         <w:t xml:space="preserve"> </w:t>
       </w:r>
-      <w:proofErr w:type="spellStart"/>
       <w:r>
         <w:rPr>
           <w:rFonts w:asciiTheme="majorBidi" w:hAnsiTheme="majorBidi" w:cstheme="majorBidi"/>
@@ -6227,7 +6137,6 @@
         <w:t>Singkatan</w:t>
       </w:r>
       <w:bookmarkEnd w:id="3"/>
-      <w:proofErr w:type="spellEnd"/>
     </w:p>
     <w:tbl>
       <w:tblPr>
@@ -6547,14 +6456,12 @@
         </w:rPr>
       </w:pPr>
       <w:bookmarkStart w:id="4" w:name="_Toc320098371"/>
-      <w:proofErr w:type="spellStart"/>
       <w:r>
         <w:rPr>
           <w:rFonts w:asciiTheme="majorBidi" w:hAnsiTheme="majorBidi" w:cstheme="majorBidi"/>
         </w:rPr>
         <w:t>Aturan</w:t>
       </w:r>
-      <w:proofErr w:type="spellEnd"/>
       <w:r>
         <w:rPr>
           <w:rFonts w:asciiTheme="majorBidi" w:hAnsiTheme="majorBidi" w:cstheme="majorBidi"/>
@@ -6562,7 +6469,6 @@
         </w:rPr>
         <w:t xml:space="preserve"> </w:t>
       </w:r>
-      <w:proofErr w:type="spellStart"/>
       <w:r>
         <w:rPr>
           <w:rFonts w:asciiTheme="majorBidi" w:hAnsiTheme="majorBidi" w:cstheme="majorBidi"/>
@@ -6570,7 +6476,6 @@
         <w:t>Penomoran</w:t>
       </w:r>
       <w:bookmarkEnd w:id="4"/>
-      <w:proofErr w:type="spellEnd"/>
     </w:p>
     <w:tbl>
       <w:tblPr>
@@ -6787,7 +6692,6 @@
                 <w:szCs w:val="22"/>
               </w:rPr>
             </w:pPr>
-            <w:proofErr w:type="spellStart"/>
             <w:r>
               <w:rPr>
                 <w:rFonts w:asciiTheme="majorBidi" w:hAnsiTheme="majorBidi"/>
@@ -6796,31 +6700,8 @@
                 <w:sz w:val="22"/>
                 <w:szCs w:val="22"/>
               </w:rPr>
-              <w:t>Kebutuhan</w:t>
-            </w:r>
-            <w:proofErr w:type="spellEnd"/>
-            <w:r>
-              <w:rPr>
-                <w:rFonts w:asciiTheme="majorBidi" w:hAnsiTheme="majorBidi"/>
-                <w:b w:val="0"/>
-                <w:bCs w:val="0"/>
-                <w:sz w:val="22"/>
-                <w:szCs w:val="22"/>
-              </w:rPr>
-              <w:t xml:space="preserve"> </w:t>
-            </w:r>
-            <w:proofErr w:type="spellStart"/>
-            <w:r>
-              <w:rPr>
-                <w:rFonts w:asciiTheme="majorBidi" w:hAnsiTheme="majorBidi"/>
-                <w:b w:val="0"/>
-                <w:bCs w:val="0"/>
-                <w:sz w:val="22"/>
-                <w:szCs w:val="22"/>
-              </w:rPr>
-              <w:t>Fungsional</w:t>
-            </w:r>
-            <w:proofErr w:type="spellEnd"/>
+              <w:t>Kebutuhan Fungsional</w:t>
+            </w:r>
           </w:p>
         </w:tc>
         <w:tc>
@@ -6914,7 +6795,6 @@
                 <w:szCs w:val="22"/>
               </w:rPr>
             </w:pPr>
-            <w:proofErr w:type="spellStart"/>
             <w:r>
               <w:rPr>
                 <w:rFonts w:asciiTheme="majorBidi" w:hAnsiTheme="majorBidi"/>
@@ -6923,31 +6803,8 @@
                 <w:sz w:val="22"/>
                 <w:szCs w:val="22"/>
               </w:rPr>
-              <w:t>Kebutuhan</w:t>
-            </w:r>
-            <w:proofErr w:type="spellEnd"/>
-            <w:r>
-              <w:rPr>
-                <w:rFonts w:asciiTheme="majorBidi" w:hAnsiTheme="majorBidi"/>
-                <w:b w:val="0"/>
-                <w:bCs w:val="0"/>
-                <w:sz w:val="22"/>
-                <w:szCs w:val="22"/>
-              </w:rPr>
-              <w:t xml:space="preserve"> non-</w:t>
-            </w:r>
-            <w:proofErr w:type="spellStart"/>
-            <w:r>
-              <w:rPr>
-                <w:rFonts w:asciiTheme="majorBidi" w:hAnsiTheme="majorBidi"/>
-                <w:b w:val="0"/>
-                <w:bCs w:val="0"/>
-                <w:sz w:val="22"/>
-                <w:szCs w:val="22"/>
-              </w:rPr>
-              <w:t>Fungsional</w:t>
-            </w:r>
-            <w:proofErr w:type="spellEnd"/>
+              <w:t>Kebutuhan non-Fungsional</w:t>
+            </w:r>
           </w:p>
         </w:tc>
         <w:tc>
@@ -7036,7 +6893,6 @@
         </w:rPr>
       </w:pPr>
       <w:bookmarkStart w:id="5" w:name="_Toc320098372"/>
-      <w:proofErr w:type="spellStart"/>
       <w:r>
         <w:rPr>
           <w:rFonts w:asciiTheme="majorBidi" w:hAnsiTheme="majorBidi" w:cstheme="majorBidi"/>
@@ -7044,7 +6900,6 @@
         <w:t>Referensi</w:t>
       </w:r>
       <w:bookmarkEnd w:id="5"/>
-      <w:proofErr w:type="spellEnd"/>
     </w:p>
     <w:p>
       <w:pPr>
@@ -7156,7 +7011,6 @@
         </w:rPr>
       </w:pPr>
       <w:bookmarkStart w:id="6" w:name="_Toc320098373"/>
-      <w:proofErr w:type="spellStart"/>
       <w:r>
         <w:rPr>
           <w:rFonts w:asciiTheme="majorBidi" w:hAnsiTheme="majorBidi" w:cstheme="majorBidi"/>
@@ -7164,7 +7018,6 @@
         <w:lastRenderedPageBreak/>
         <w:t>Deskripsi</w:t>
       </w:r>
-      <w:proofErr w:type="spellEnd"/>
       <w:r>
         <w:rPr>
           <w:rFonts w:asciiTheme="majorBidi" w:hAnsiTheme="majorBidi" w:cstheme="majorBidi"/>
@@ -7172,14 +7025,12 @@
         </w:rPr>
         <w:t xml:space="preserve"> </w:t>
       </w:r>
-      <w:proofErr w:type="spellStart"/>
       <w:r>
         <w:rPr>
           <w:rFonts w:asciiTheme="majorBidi" w:hAnsiTheme="majorBidi" w:cstheme="majorBidi"/>
         </w:rPr>
         <w:t>umum</w:t>
       </w:r>
-      <w:proofErr w:type="spellEnd"/>
       <w:r>
         <w:rPr>
           <w:rFonts w:asciiTheme="majorBidi" w:hAnsiTheme="majorBidi" w:cstheme="majorBidi"/>
@@ -7187,33 +7038,11 @@
         </w:rPr>
         <w:t xml:space="preserve"> </w:t>
       </w:r>
-      <w:proofErr w:type="spellStart"/>
-      <w:r>
-        <w:rPr>
-          <w:rFonts w:asciiTheme="majorBidi" w:hAnsiTheme="majorBidi" w:cstheme="majorBidi"/>
-        </w:rPr>
-        <w:t>Dokumen</w:t>
-      </w:r>
-      <w:proofErr w:type="spellEnd"/>
-      <w:r>
-        <w:rPr>
-          <w:rFonts w:asciiTheme="majorBidi" w:hAnsiTheme="majorBidi" w:cstheme="majorBidi"/>
-        </w:rPr>
-        <w:t xml:space="preserve"> (</w:t>
-      </w:r>
-      <w:proofErr w:type="spellStart"/>
-      <w:r>
-        <w:rPr>
-          <w:rFonts w:asciiTheme="majorBidi" w:hAnsiTheme="majorBidi" w:cstheme="majorBidi"/>
-        </w:rPr>
-        <w:t>Ikhtisar</w:t>
-      </w:r>
-      <w:proofErr w:type="spellEnd"/>
-      <w:r>
-        <w:rPr>
-          <w:rFonts w:asciiTheme="majorBidi" w:hAnsiTheme="majorBidi" w:cstheme="majorBidi"/>
-        </w:rPr>
-        <w:t>)</w:t>
+      <w:r>
+        <w:rPr>
+          <w:rFonts w:asciiTheme="majorBidi" w:hAnsiTheme="majorBidi" w:cstheme="majorBidi"/>
+        </w:rPr>
+        <w:t>Dokumen (Ikhtisar)</w:t>
       </w:r>
       <w:bookmarkEnd w:id="6"/>
     </w:p>
@@ -7233,25 +7062,14 @@
           <w:szCs w:val="22"/>
         </w:rPr>
       </w:pPr>
-      <w:proofErr w:type="gramStart"/>
-      <w:r>
-        <w:rPr>
-          <w:rFonts w:asciiTheme="majorBidi" w:hAnsiTheme="majorBidi" w:cstheme="majorBidi"/>
-          <w:sz w:val="22"/>
-          <w:szCs w:val="22"/>
-        </w:rPr>
-        <w:t xml:space="preserve">Bab 1 </w:t>
-      </w:r>
-      <w:proofErr w:type="spellStart"/>
-      <w:r>
-        <w:rPr>
-          <w:rFonts w:asciiTheme="majorBidi" w:hAnsiTheme="majorBidi" w:cstheme="majorBidi"/>
-          <w:sz w:val="22"/>
-          <w:szCs w:val="22"/>
-        </w:rPr>
-        <w:t>terdiri</w:t>
-      </w:r>
-      <w:proofErr w:type="spellEnd"/>
+      <w:r>
+        <w:rPr>
+          <w:rFonts w:asciiTheme="majorBidi" w:hAnsiTheme="majorBidi" w:cstheme="majorBidi"/>
+          <w:sz w:val="22"/>
+          <w:szCs w:val="22"/>
+        </w:rPr>
+        <w:t>Bab 1 terdiri</w:t>
+      </w:r>
       <w:r>
         <w:rPr>
           <w:rFonts w:asciiTheme="majorBidi" w:hAnsiTheme="majorBidi" w:cstheme="majorBidi"/>
@@ -7261,7 +7079,6 @@
         </w:rPr>
         <w:t xml:space="preserve"> </w:t>
       </w:r>
-      <w:proofErr w:type="spellStart"/>
       <w:r>
         <w:rPr>
           <w:rFonts w:asciiTheme="majorBidi" w:hAnsiTheme="majorBidi" w:cstheme="majorBidi"/>
@@ -7270,7 +7087,6 @@
         </w:rPr>
         <w:t>dari</w:t>
       </w:r>
-      <w:proofErr w:type="spellEnd"/>
       <w:r>
         <w:rPr>
           <w:rFonts w:asciiTheme="majorBidi" w:hAnsiTheme="majorBidi" w:cstheme="majorBidi"/>
@@ -7280,7 +7096,6 @@
         </w:rPr>
         <w:t xml:space="preserve"> </w:t>
       </w:r>
-      <w:proofErr w:type="spellStart"/>
       <w:r>
         <w:rPr>
           <w:rFonts w:asciiTheme="majorBidi" w:hAnsiTheme="majorBidi" w:cstheme="majorBidi"/>
@@ -7289,7 +7104,6 @@
         </w:rPr>
         <w:t>empat</w:t>
       </w:r>
-      <w:proofErr w:type="spellEnd"/>
       <w:r>
         <w:rPr>
           <w:rFonts w:asciiTheme="majorBidi" w:hAnsiTheme="majorBidi" w:cstheme="majorBidi"/>
@@ -7299,7 +7113,6 @@
         </w:rPr>
         <w:t xml:space="preserve"> </w:t>
       </w:r>
-      <w:proofErr w:type="spellStart"/>
       <w:r>
         <w:rPr>
           <w:rFonts w:asciiTheme="majorBidi" w:hAnsiTheme="majorBidi" w:cstheme="majorBidi"/>
@@ -7308,7 +7121,6 @@
         </w:rPr>
         <w:t>subbab</w:t>
       </w:r>
-      <w:proofErr w:type="spellEnd"/>
       <w:r>
         <w:rPr>
           <w:rFonts w:asciiTheme="majorBidi" w:hAnsiTheme="majorBidi" w:cstheme="majorBidi"/>
@@ -7318,7 +7130,6 @@
         </w:rPr>
         <w:t xml:space="preserve"> </w:t>
       </w:r>
-      <w:proofErr w:type="spellStart"/>
       <w:r>
         <w:rPr>
           <w:rFonts w:asciiTheme="majorBidi" w:hAnsiTheme="majorBidi" w:cstheme="majorBidi"/>
@@ -7327,7 +7138,6 @@
         </w:rPr>
         <w:t>yaitu</w:t>
       </w:r>
-      <w:proofErr w:type="spellEnd"/>
       <w:r>
         <w:rPr>
           <w:rFonts w:asciiTheme="majorBidi" w:hAnsiTheme="majorBidi" w:cstheme="majorBidi"/>
@@ -7337,7 +7147,6 @@
         </w:rPr>
         <w:t xml:space="preserve"> </w:t>
       </w:r>
-      <w:proofErr w:type="spellStart"/>
       <w:r>
         <w:rPr>
           <w:rFonts w:asciiTheme="majorBidi" w:hAnsiTheme="majorBidi" w:cstheme="majorBidi"/>
@@ -7346,7 +7155,6 @@
         </w:rPr>
         <w:t>Tujuan</w:t>
       </w:r>
-      <w:proofErr w:type="spellEnd"/>
       <w:r>
         <w:rPr>
           <w:rFonts w:asciiTheme="majorBidi" w:hAnsiTheme="majorBidi" w:cstheme="majorBidi"/>
@@ -7356,7 +7164,6 @@
         </w:rPr>
         <w:t xml:space="preserve"> </w:t>
       </w:r>
-      <w:proofErr w:type="spellStart"/>
       <w:r>
         <w:rPr>
           <w:rFonts w:asciiTheme="majorBidi" w:hAnsiTheme="majorBidi" w:cstheme="majorBidi"/>
@@ -7365,7 +7172,6 @@
         </w:rPr>
         <w:t>Penulisan</w:t>
       </w:r>
-      <w:proofErr w:type="spellEnd"/>
       <w:r>
         <w:rPr>
           <w:rFonts w:asciiTheme="majorBidi" w:hAnsiTheme="majorBidi" w:cstheme="majorBidi"/>
@@ -7375,34 +7181,171 @@
         </w:rPr>
         <w:t xml:space="preserve"> </w:t>
       </w:r>
-      <w:proofErr w:type="spellStart"/>
-      <w:r>
-        <w:rPr>
-          <w:rFonts w:asciiTheme="majorBidi" w:hAnsiTheme="majorBidi" w:cstheme="majorBidi"/>
-          <w:sz w:val="22"/>
-          <w:szCs w:val="22"/>
+      <w:r>
+        <w:rPr>
+          <w:rFonts w:asciiTheme="majorBidi" w:hAnsiTheme="majorBidi" w:cstheme="majorBidi"/>
+          <w:sz w:val="22"/>
+          <w:szCs w:val="22"/>
+        </w:rPr>
+        <w:t>Dokumen, Lingkup</w:t>
+      </w:r>
+      <w:r>
+        <w:rPr>
+          <w:rFonts w:asciiTheme="majorBidi" w:hAnsiTheme="majorBidi" w:cstheme="majorBidi"/>
+          <w:sz w:val="22"/>
+          <w:szCs w:val="22"/>
+          <w:lang w:val="id-ID"/>
+        </w:rPr>
+        <w:t xml:space="preserve"> </w:t>
+      </w:r>
+      <w:r>
+        <w:rPr>
+          <w:rFonts w:asciiTheme="majorBidi" w:hAnsiTheme="majorBidi" w:cstheme="majorBidi"/>
+          <w:sz w:val="22"/>
+          <w:szCs w:val="22"/>
+        </w:rPr>
+        <w:t>Masalah, Aturan</w:t>
+      </w:r>
+      <w:r>
+        <w:rPr>
+          <w:rFonts w:asciiTheme="majorBidi" w:hAnsiTheme="majorBidi" w:cstheme="majorBidi"/>
+          <w:sz w:val="22"/>
+          <w:szCs w:val="22"/>
+          <w:lang w:val="id-ID"/>
+        </w:rPr>
+        <w:t xml:space="preserve"> </w:t>
+      </w:r>
+      <w:r>
+        <w:rPr>
+          <w:rFonts w:asciiTheme="majorBidi" w:hAnsiTheme="majorBidi" w:cstheme="majorBidi"/>
+          <w:sz w:val="22"/>
+          <w:szCs w:val="22"/>
+        </w:rPr>
+        <w:t>Penomoran, dan</w:t>
+      </w:r>
+      <w:r>
+        <w:rPr>
+          <w:rFonts w:asciiTheme="majorBidi" w:hAnsiTheme="majorBidi" w:cstheme="majorBidi"/>
+          <w:sz w:val="22"/>
+          <w:szCs w:val="22"/>
+          <w:lang w:val="id-ID"/>
+        </w:rPr>
+        <w:t xml:space="preserve"> </w:t>
+      </w:r>
+      <w:r>
+        <w:rPr>
+          <w:rFonts w:asciiTheme="majorBidi" w:hAnsiTheme="majorBidi" w:cstheme="majorBidi"/>
+          <w:sz w:val="22"/>
+          <w:szCs w:val="22"/>
+        </w:rPr>
+        <w:t>Deskripsi</w:t>
+      </w:r>
+      <w:r>
+        <w:rPr>
+          <w:rFonts w:asciiTheme="majorBidi" w:hAnsiTheme="majorBidi" w:cstheme="majorBidi"/>
+          <w:sz w:val="22"/>
+          <w:szCs w:val="22"/>
+          <w:lang w:val="id-ID"/>
+        </w:rPr>
+        <w:t xml:space="preserve"> </w:t>
+      </w:r>
+      <w:r>
+        <w:rPr>
+          <w:rFonts w:asciiTheme="majorBidi" w:hAnsiTheme="majorBidi" w:cstheme="majorBidi"/>
+          <w:sz w:val="22"/>
+          <w:szCs w:val="22"/>
+        </w:rPr>
+        <w:t>Umum</w:t>
+      </w:r>
+      <w:r>
+        <w:rPr>
+          <w:rFonts w:asciiTheme="majorBidi" w:hAnsiTheme="majorBidi" w:cstheme="majorBidi"/>
+          <w:sz w:val="22"/>
+          <w:szCs w:val="22"/>
+          <w:lang w:val="id-ID"/>
+        </w:rPr>
+        <w:t xml:space="preserve"> </w:t>
+      </w:r>
+      <w:r>
+        <w:rPr>
+          <w:rFonts w:asciiTheme="majorBidi" w:hAnsiTheme="majorBidi" w:cstheme="majorBidi"/>
+          <w:sz w:val="22"/>
+          <w:szCs w:val="22"/>
+        </w:rPr>
+        <w:t>Dokumen (Ikhtisar).</w:t>
+      </w:r>
+      <w:r>
+        <w:rPr>
+          <w:rFonts w:asciiTheme="majorBidi" w:hAnsiTheme="majorBidi" w:cstheme="majorBidi"/>
+          <w:sz w:val="22"/>
+          <w:szCs w:val="22"/>
+          <w:lang w:val="id-ID"/>
+        </w:rPr>
+        <w:t xml:space="preserve"> </w:t>
+      </w:r>
+      <w:r>
+        <w:rPr>
+          <w:rFonts w:asciiTheme="majorBidi" w:hAnsiTheme="majorBidi" w:cstheme="majorBidi"/>
+          <w:sz w:val="22"/>
+          <w:szCs w:val="22"/>
+          <w:lang w:val="id-ID"/>
+        </w:rPr>
+        <w:t>Subbab</w:t>
+      </w:r>
+      <w:r>
+        <w:rPr>
+          <w:rFonts w:asciiTheme="majorBidi" w:hAnsiTheme="majorBidi" w:cstheme="majorBidi"/>
+          <w:sz w:val="22"/>
+          <w:szCs w:val="22"/>
+          <w:lang w:val="id-ID"/>
+        </w:rPr>
+        <w:t xml:space="preserve"> </w:t>
+      </w:r>
+      <w:r>
+        <w:rPr>
+          <w:rFonts w:asciiTheme="majorBidi" w:hAnsiTheme="majorBidi" w:cstheme="majorBidi"/>
+          <w:sz w:val="22"/>
+          <w:szCs w:val="22"/>
+          <w:lang w:val="id-ID"/>
+        </w:rPr>
+        <w:t>Tujuan</w:t>
+      </w:r>
+      <w:r>
+        <w:rPr>
+          <w:rFonts w:asciiTheme="majorBidi" w:hAnsiTheme="majorBidi" w:cstheme="majorBidi"/>
+          <w:sz w:val="22"/>
+          <w:szCs w:val="22"/>
+          <w:lang w:val="id-ID"/>
+        </w:rPr>
+        <w:t xml:space="preserve"> </w:t>
+      </w:r>
+      <w:r>
+        <w:rPr>
+          <w:rFonts w:asciiTheme="majorBidi" w:hAnsiTheme="majorBidi" w:cstheme="majorBidi"/>
+          <w:sz w:val="22"/>
+          <w:szCs w:val="22"/>
+          <w:lang w:val="id-ID"/>
+        </w:rPr>
+        <w:t>Penulisan</w:t>
+      </w:r>
+      <w:r>
+        <w:rPr>
+          <w:rFonts w:asciiTheme="majorBidi" w:hAnsiTheme="majorBidi" w:cstheme="majorBidi"/>
+          <w:sz w:val="22"/>
+          <w:szCs w:val="22"/>
+          <w:lang w:val="id-ID"/>
+        </w:rPr>
+        <w:t xml:space="preserve"> </w:t>
+      </w:r>
+      <w:r>
+        <w:rPr>
+          <w:rFonts w:asciiTheme="majorBidi" w:hAnsiTheme="majorBidi" w:cstheme="majorBidi"/>
+          <w:sz w:val="22"/>
+          <w:szCs w:val="22"/>
+          <w:lang w:val="id-ID"/>
         </w:rPr>
         <w:t>Dokumen</w:t>
       </w:r>
-      <w:proofErr w:type="spellEnd"/>
-      <w:r>
-        <w:rPr>
-          <w:rFonts w:asciiTheme="majorBidi" w:hAnsiTheme="majorBidi" w:cstheme="majorBidi"/>
-          <w:sz w:val="22"/>
-          <w:szCs w:val="22"/>
-        </w:rPr>
-        <w:t xml:space="preserve">, </w:t>
-      </w:r>
-      <w:proofErr w:type="spellStart"/>
-      <w:r>
-        <w:rPr>
-          <w:rFonts w:asciiTheme="majorBidi" w:hAnsiTheme="majorBidi" w:cstheme="majorBidi"/>
-          <w:sz w:val="22"/>
-          <w:szCs w:val="22"/>
-        </w:rPr>
-        <w:t>Lingkup</w:t>
-      </w:r>
-      <w:proofErr w:type="spellEnd"/>
       <w:r>
         <w:rPr>
           <w:rFonts w:asciiTheme="majorBidi" w:hAnsiTheme="majorBidi" w:cstheme="majorBidi"/>
@@ -7412,25 +7355,356 @@
         </w:rPr>
         <w:t xml:space="preserve"> </w:t>
       </w:r>
-      <w:proofErr w:type="spellStart"/>
-      <w:r>
-        <w:rPr>
-          <w:rFonts w:asciiTheme="majorBidi" w:hAnsiTheme="majorBidi" w:cstheme="majorBidi"/>
-          <w:sz w:val="22"/>
-          <w:szCs w:val="22"/>
-        </w:rPr>
-        <w:t>Masalah</w:t>
-      </w:r>
-      <w:proofErr w:type="spellEnd"/>
-      <w:r>
-        <w:rPr>
-          <w:rFonts w:asciiTheme="majorBidi" w:hAnsiTheme="majorBidi" w:cstheme="majorBidi"/>
-          <w:sz w:val="22"/>
-          <w:szCs w:val="22"/>
-        </w:rPr>
-        <w:t xml:space="preserve">, </w:t>
-      </w:r>
-      <w:proofErr w:type="spellStart"/>
+      <w:r>
+        <w:rPr>
+          <w:rFonts w:asciiTheme="majorBidi" w:hAnsiTheme="majorBidi" w:cstheme="majorBidi"/>
+          <w:sz w:val="22"/>
+          <w:szCs w:val="22"/>
+          <w:lang w:val="id-ID"/>
+        </w:rPr>
+        <w:t>menggambarkan</w:t>
+      </w:r>
+      <w:r>
+        <w:rPr>
+          <w:rFonts w:asciiTheme="majorBidi" w:hAnsiTheme="majorBidi" w:cstheme="majorBidi"/>
+          <w:sz w:val="22"/>
+          <w:szCs w:val="22"/>
+          <w:lang w:val="id-ID"/>
+        </w:rPr>
+        <w:t xml:space="preserve"> alasan </w:t>
+      </w:r>
+      <w:r>
+        <w:rPr>
+          <w:rFonts w:asciiTheme="majorBidi" w:hAnsiTheme="majorBidi" w:cstheme="majorBidi"/>
+          <w:sz w:val="22"/>
+          <w:szCs w:val="22"/>
+          <w:lang w:val="id-ID"/>
+        </w:rPr>
+        <w:t>dan</w:t>
+      </w:r>
+      <w:r>
+        <w:rPr>
+          <w:rFonts w:asciiTheme="majorBidi" w:hAnsiTheme="majorBidi" w:cstheme="majorBidi"/>
+          <w:sz w:val="22"/>
+          <w:szCs w:val="22"/>
+          <w:lang w:val="id-ID"/>
+        </w:rPr>
+        <w:t xml:space="preserve"> </w:t>
+      </w:r>
+      <w:r>
+        <w:rPr>
+          <w:rFonts w:asciiTheme="majorBidi" w:hAnsiTheme="majorBidi" w:cstheme="majorBidi"/>
+          <w:sz w:val="22"/>
+          <w:szCs w:val="22"/>
+          <w:lang w:val="id-ID"/>
+        </w:rPr>
+        <w:t>tujuan</w:t>
+      </w:r>
+      <w:r>
+        <w:rPr>
+          <w:rFonts w:asciiTheme="majorBidi" w:hAnsiTheme="majorBidi" w:cstheme="majorBidi"/>
+          <w:sz w:val="22"/>
+          <w:szCs w:val="22"/>
+          <w:lang w:val="id-ID"/>
+        </w:rPr>
+        <w:t xml:space="preserve"> </w:t>
+      </w:r>
+      <w:r>
+        <w:rPr>
+          <w:rFonts w:asciiTheme="majorBidi" w:hAnsiTheme="majorBidi" w:cstheme="majorBidi"/>
+          <w:sz w:val="22"/>
+          <w:szCs w:val="22"/>
+          <w:lang w:val="id-ID"/>
+        </w:rPr>
+        <w:t>pembuatan</w:t>
+      </w:r>
+      <w:r>
+        <w:rPr>
+          <w:rFonts w:asciiTheme="majorBidi" w:hAnsiTheme="majorBidi" w:cstheme="majorBidi"/>
+          <w:sz w:val="22"/>
+          <w:szCs w:val="22"/>
+          <w:lang w:val="id-ID"/>
+        </w:rPr>
+        <w:t xml:space="preserve"> </w:t>
+      </w:r>
+      <w:r>
+        <w:rPr>
+          <w:rFonts w:asciiTheme="majorBidi" w:hAnsiTheme="majorBidi" w:cstheme="majorBidi"/>
+          <w:sz w:val="22"/>
+          <w:szCs w:val="22"/>
+          <w:lang w:val="id-ID"/>
+        </w:rPr>
+        <w:t>dokumen</w:t>
+      </w:r>
+      <w:r>
+        <w:rPr>
+          <w:rFonts w:asciiTheme="majorBidi" w:hAnsiTheme="majorBidi" w:cstheme="majorBidi"/>
+          <w:sz w:val="22"/>
+          <w:szCs w:val="22"/>
+          <w:lang w:val="id-ID"/>
+        </w:rPr>
+        <w:t xml:space="preserve"> </w:t>
+      </w:r>
+      <w:r>
+        <w:rPr>
+          <w:rFonts w:asciiTheme="majorBidi" w:hAnsiTheme="majorBidi" w:cstheme="majorBidi"/>
+          <w:sz w:val="22"/>
+          <w:szCs w:val="22"/>
+          <w:lang w:val="id-ID"/>
+        </w:rPr>
+        <w:t>ini.</w:t>
+      </w:r>
+      <w:r>
+        <w:rPr>
+          <w:rFonts w:asciiTheme="majorBidi" w:hAnsiTheme="majorBidi" w:cstheme="majorBidi"/>
+          <w:sz w:val="22"/>
+          <w:szCs w:val="22"/>
+          <w:lang w:val="id-ID"/>
+        </w:rPr>
+        <w:t xml:space="preserve"> </w:t>
+      </w:r>
+      <w:r>
+        <w:rPr>
+          <w:rFonts w:asciiTheme="majorBidi" w:hAnsiTheme="majorBidi" w:cstheme="majorBidi"/>
+          <w:sz w:val="22"/>
+          <w:szCs w:val="22"/>
+          <w:lang w:val="id-ID"/>
+        </w:rPr>
+        <w:t>Subbab</w:t>
+      </w:r>
+      <w:r>
+        <w:rPr>
+          <w:rFonts w:asciiTheme="majorBidi" w:hAnsiTheme="majorBidi" w:cstheme="majorBidi"/>
+          <w:sz w:val="22"/>
+          <w:szCs w:val="22"/>
+          <w:lang w:val="id-ID"/>
+        </w:rPr>
+        <w:t xml:space="preserve"> </w:t>
+      </w:r>
+      <w:r>
+        <w:rPr>
+          <w:rFonts w:asciiTheme="majorBidi" w:hAnsiTheme="majorBidi" w:cstheme="majorBidi"/>
+          <w:sz w:val="22"/>
+          <w:szCs w:val="22"/>
+          <w:lang w:val="id-ID"/>
+        </w:rPr>
+        <w:t>lingkup</w:t>
+      </w:r>
+      <w:r>
+        <w:rPr>
+          <w:rFonts w:asciiTheme="majorBidi" w:hAnsiTheme="majorBidi" w:cstheme="majorBidi"/>
+          <w:sz w:val="22"/>
+          <w:szCs w:val="22"/>
+          <w:lang w:val="id-ID"/>
+        </w:rPr>
+        <w:t xml:space="preserve"> </w:t>
+      </w:r>
+      <w:r>
+        <w:rPr>
+          <w:rFonts w:asciiTheme="majorBidi" w:hAnsiTheme="majorBidi" w:cstheme="majorBidi"/>
+          <w:sz w:val="22"/>
+          <w:szCs w:val="22"/>
+          <w:lang w:val="id-ID"/>
+        </w:rPr>
+        <w:t>masalah</w:t>
+      </w:r>
+      <w:r>
+        <w:rPr>
+          <w:rFonts w:asciiTheme="majorBidi" w:hAnsiTheme="majorBidi" w:cstheme="majorBidi"/>
+          <w:sz w:val="22"/>
+          <w:szCs w:val="22"/>
+          <w:lang w:val="id-ID"/>
+        </w:rPr>
+        <w:t xml:space="preserve"> </w:t>
+      </w:r>
+      <w:r>
+        <w:rPr>
+          <w:rFonts w:asciiTheme="majorBidi" w:hAnsiTheme="majorBidi" w:cstheme="majorBidi"/>
+          <w:sz w:val="22"/>
+          <w:szCs w:val="22"/>
+          <w:lang w:val="id-ID"/>
+        </w:rPr>
+        <w:t>menggambarkan</w:t>
+      </w:r>
+      <w:r>
+        <w:rPr>
+          <w:rFonts w:asciiTheme="majorBidi" w:hAnsiTheme="majorBidi" w:cstheme="majorBidi"/>
+          <w:sz w:val="22"/>
+          <w:szCs w:val="22"/>
+          <w:lang w:val="id-ID"/>
+        </w:rPr>
+        <w:t xml:space="preserve"> </w:t>
+      </w:r>
+      <w:r>
+        <w:rPr>
+          <w:rFonts w:asciiTheme="majorBidi" w:hAnsiTheme="majorBidi" w:cstheme="majorBidi"/>
+          <w:sz w:val="22"/>
+          <w:szCs w:val="22"/>
+          <w:lang w:val="id-ID"/>
+        </w:rPr>
+        <w:t>sejauh</w:t>
+      </w:r>
+      <w:r>
+        <w:rPr>
+          <w:rFonts w:asciiTheme="majorBidi" w:hAnsiTheme="majorBidi" w:cstheme="majorBidi"/>
+          <w:sz w:val="22"/>
+          <w:szCs w:val="22"/>
+          <w:lang w:val="id-ID"/>
+        </w:rPr>
+        <w:t xml:space="preserve"> </w:t>
+      </w:r>
+      <w:r>
+        <w:rPr>
+          <w:rFonts w:asciiTheme="majorBidi" w:hAnsiTheme="majorBidi" w:cstheme="majorBidi"/>
+          <w:sz w:val="22"/>
+          <w:szCs w:val="22"/>
+          <w:lang w:val="id-ID"/>
+        </w:rPr>
+        <w:t>apa</w:t>
+      </w:r>
+      <w:r>
+        <w:rPr>
+          <w:rFonts w:asciiTheme="majorBidi" w:hAnsiTheme="majorBidi" w:cstheme="majorBidi"/>
+          <w:sz w:val="22"/>
+          <w:szCs w:val="22"/>
+          <w:lang w:val="id-ID"/>
+        </w:rPr>
+        <w:t xml:space="preserve"> </w:t>
+      </w:r>
+      <w:r>
+        <w:rPr>
+          <w:rFonts w:asciiTheme="majorBidi" w:hAnsiTheme="majorBidi" w:cstheme="majorBidi"/>
+          <w:sz w:val="22"/>
+          <w:szCs w:val="22"/>
+          <w:lang w:val="id-ID"/>
+        </w:rPr>
+        <w:t>perancangan</w:t>
+      </w:r>
+      <w:r>
+        <w:rPr>
+          <w:rFonts w:asciiTheme="majorBidi" w:hAnsiTheme="majorBidi" w:cstheme="majorBidi"/>
+          <w:sz w:val="22"/>
+          <w:szCs w:val="22"/>
+          <w:lang w:val="id-ID"/>
+        </w:rPr>
+        <w:t xml:space="preserve"> </w:t>
+      </w:r>
+      <w:r>
+        <w:rPr>
+          <w:rFonts w:asciiTheme="majorBidi" w:hAnsiTheme="majorBidi" w:cstheme="majorBidi"/>
+          <w:sz w:val="22"/>
+          <w:szCs w:val="22"/>
+          <w:lang w:val="id-ID"/>
+        </w:rPr>
+        <w:t>dari</w:t>
+      </w:r>
+      <w:r>
+        <w:rPr>
+          <w:rFonts w:asciiTheme="majorBidi" w:hAnsiTheme="majorBidi" w:cstheme="majorBidi"/>
+          <w:sz w:val="22"/>
+          <w:szCs w:val="22"/>
+          <w:lang w:val="id-ID"/>
+        </w:rPr>
+        <w:t xml:space="preserve"> </w:t>
+      </w:r>
+      <w:r>
+        <w:rPr>
+          <w:rFonts w:asciiTheme="majorBidi" w:hAnsiTheme="majorBidi" w:cstheme="majorBidi"/>
+          <w:sz w:val="22"/>
+          <w:szCs w:val="22"/>
+          <w:lang w:val="id-ID"/>
+        </w:rPr>
+        <w:t>pengembangan yang akan</w:t>
+      </w:r>
+      <w:r>
+        <w:rPr>
+          <w:rFonts w:asciiTheme="majorBidi" w:hAnsiTheme="majorBidi" w:cstheme="majorBidi"/>
+          <w:sz w:val="22"/>
+          <w:szCs w:val="22"/>
+          <w:lang w:val="id-ID"/>
+        </w:rPr>
+        <w:t xml:space="preserve"> </w:t>
+      </w:r>
+      <w:r>
+        <w:rPr>
+          <w:rFonts w:asciiTheme="majorBidi" w:hAnsiTheme="majorBidi" w:cstheme="majorBidi"/>
+          <w:sz w:val="22"/>
+          <w:szCs w:val="22"/>
+          <w:lang w:val="id-ID"/>
+        </w:rPr>
+        <w:t>dilakukan</w:t>
+      </w:r>
+      <w:r>
+        <w:rPr>
+          <w:rFonts w:asciiTheme="majorBidi" w:hAnsiTheme="majorBidi" w:cstheme="majorBidi"/>
+          <w:sz w:val="22"/>
+          <w:szCs w:val="22"/>
+          <w:lang w:val="id-ID"/>
+        </w:rPr>
+        <w:t xml:space="preserve"> </w:t>
+      </w:r>
+      <w:r>
+        <w:rPr>
+          <w:rFonts w:asciiTheme="majorBidi" w:hAnsiTheme="majorBidi" w:cstheme="majorBidi"/>
+          <w:sz w:val="22"/>
+          <w:szCs w:val="22"/>
+          <w:lang w:val="id-ID"/>
+        </w:rPr>
+        <w:t>dalam</w:t>
+      </w:r>
+      <w:r>
+        <w:rPr>
+          <w:rFonts w:asciiTheme="majorBidi" w:hAnsiTheme="majorBidi" w:cstheme="majorBidi"/>
+          <w:sz w:val="22"/>
+          <w:szCs w:val="22"/>
+          <w:lang w:val="id-ID"/>
+        </w:rPr>
+        <w:t xml:space="preserve"> </w:t>
+      </w:r>
+      <w:r>
+        <w:rPr>
+          <w:rFonts w:asciiTheme="majorBidi" w:hAnsiTheme="majorBidi" w:cstheme="majorBidi"/>
+          <w:sz w:val="22"/>
+          <w:szCs w:val="22"/>
+          <w:lang w:val="id-ID"/>
+        </w:rPr>
+        <w:t>dokumen</w:t>
+      </w:r>
+      <w:r>
+        <w:rPr>
+          <w:rFonts w:asciiTheme="majorBidi" w:hAnsiTheme="majorBidi" w:cstheme="majorBidi"/>
+          <w:sz w:val="22"/>
+          <w:szCs w:val="22"/>
+          <w:lang w:val="id-ID"/>
+        </w:rPr>
+        <w:t xml:space="preserve"> </w:t>
+      </w:r>
+      <w:r>
+        <w:rPr>
+          <w:rFonts w:asciiTheme="majorBidi" w:hAnsiTheme="majorBidi" w:cstheme="majorBidi"/>
+          <w:sz w:val="22"/>
+          <w:szCs w:val="22"/>
+          <w:lang w:val="id-ID"/>
+        </w:rPr>
+        <w:t xml:space="preserve">ini. </w:t>
+      </w:r>
+      <w:r>
+        <w:rPr>
+          <w:rFonts w:asciiTheme="majorBidi" w:hAnsiTheme="majorBidi" w:cstheme="majorBidi"/>
+          <w:sz w:val="22"/>
+          <w:szCs w:val="22"/>
+        </w:rPr>
+        <w:t>Subbab</w:t>
+      </w:r>
+      <w:r>
+        <w:rPr>
+          <w:rFonts w:asciiTheme="majorBidi" w:hAnsiTheme="majorBidi" w:cstheme="majorBidi"/>
+          <w:sz w:val="22"/>
+          <w:szCs w:val="22"/>
+          <w:lang w:val="id-ID"/>
+        </w:rPr>
+        <w:t xml:space="preserve"> </w:t>
+      </w:r>
       <w:r>
         <w:rPr>
           <w:rFonts w:asciiTheme="majorBidi" w:hAnsiTheme="majorBidi" w:cstheme="majorBidi"/>
@@ -7439,7 +7713,6 @@
         </w:rPr>
         <w:t>Aturan</w:t>
       </w:r>
-      <w:proofErr w:type="spellEnd"/>
       <w:r>
         <w:rPr>
           <w:rFonts w:asciiTheme="majorBidi" w:hAnsiTheme="majorBidi" w:cstheme="majorBidi"/>
@@ -7449,7 +7722,6 @@
         </w:rPr>
         <w:t xml:space="preserve"> </w:t>
       </w:r>
-      <w:proofErr w:type="spellStart"/>
       <w:r>
         <w:rPr>
           <w:rFonts w:asciiTheme="majorBidi" w:hAnsiTheme="majorBidi" w:cstheme="majorBidi"/>
@@ -7458,25 +7730,6 @@
         </w:rPr>
         <w:t>Penomoran</w:t>
       </w:r>
-      <w:proofErr w:type="spellEnd"/>
-      <w:r>
-        <w:rPr>
-          <w:rFonts w:asciiTheme="majorBidi" w:hAnsiTheme="majorBidi" w:cstheme="majorBidi"/>
-          <w:sz w:val="22"/>
-          <w:szCs w:val="22"/>
-        </w:rPr>
-        <w:t xml:space="preserve">, </w:t>
-      </w:r>
-      <w:proofErr w:type="spellStart"/>
-      <w:r>
-        <w:rPr>
-          <w:rFonts w:asciiTheme="majorBidi" w:hAnsiTheme="majorBidi" w:cstheme="majorBidi"/>
-          <w:sz w:val="22"/>
-          <w:szCs w:val="22"/>
-        </w:rPr>
-        <w:t>dan</w:t>
-      </w:r>
-      <w:proofErr w:type="spellEnd"/>
       <w:r>
         <w:rPr>
           <w:rFonts w:asciiTheme="majorBidi" w:hAnsiTheme="majorBidi" w:cstheme="majorBidi"/>
@@ -7486,7 +7739,74 @@
         </w:rPr>
         <w:t xml:space="preserve"> </w:t>
       </w:r>
-      <w:proofErr w:type="spellStart"/>
+      <w:r>
+        <w:rPr>
+          <w:rFonts w:asciiTheme="majorBidi" w:hAnsiTheme="majorBidi" w:cstheme="majorBidi"/>
+          <w:sz w:val="22"/>
+          <w:szCs w:val="22"/>
+        </w:rPr>
+        <w:t>berisi</w:t>
+      </w:r>
+      <w:r>
+        <w:rPr>
+          <w:rFonts w:asciiTheme="majorBidi" w:hAnsiTheme="majorBidi" w:cstheme="majorBidi"/>
+          <w:sz w:val="22"/>
+          <w:szCs w:val="22"/>
+          <w:lang w:val="id-ID"/>
+        </w:rPr>
+        <w:t xml:space="preserve"> </w:t>
+      </w:r>
+      <w:r>
+        <w:rPr>
+          <w:rFonts w:asciiTheme="majorBidi" w:hAnsiTheme="majorBidi" w:cstheme="majorBidi"/>
+          <w:sz w:val="22"/>
+          <w:szCs w:val="22"/>
+        </w:rPr>
+        <w:t>aturan</w:t>
+      </w:r>
+      <w:r>
+        <w:rPr>
+          <w:rFonts w:asciiTheme="majorBidi" w:hAnsiTheme="majorBidi" w:cstheme="majorBidi"/>
+          <w:sz w:val="22"/>
+          <w:szCs w:val="22"/>
+          <w:lang w:val="id-ID"/>
+        </w:rPr>
+        <w:t xml:space="preserve"> </w:t>
+      </w:r>
+      <w:r>
+        <w:rPr>
+          <w:rFonts w:asciiTheme="majorBidi" w:hAnsiTheme="majorBidi" w:cstheme="majorBidi"/>
+          <w:sz w:val="22"/>
+          <w:szCs w:val="22"/>
+        </w:rPr>
+        <w:t>penomoran yang digunakan agar konsisten.</w:t>
+      </w:r>
+      <w:r>
+        <w:rPr>
+          <w:rFonts w:asciiTheme="majorBidi" w:hAnsiTheme="majorBidi" w:cstheme="majorBidi"/>
+          <w:sz w:val="22"/>
+          <w:szCs w:val="22"/>
+          <w:lang w:val="id-ID"/>
+        </w:rPr>
+        <w:t xml:space="preserve"> </w:t>
+      </w:r>
+      <w:r>
+        <w:rPr>
+          <w:rFonts w:asciiTheme="majorBidi" w:hAnsiTheme="majorBidi" w:cstheme="majorBidi"/>
+          <w:sz w:val="22"/>
+          <w:szCs w:val="22"/>
+        </w:rPr>
+        <w:t>Subbab</w:t>
+      </w:r>
+      <w:r>
+        <w:rPr>
+          <w:rFonts w:asciiTheme="majorBidi" w:hAnsiTheme="majorBidi" w:cstheme="majorBidi"/>
+          <w:sz w:val="22"/>
+          <w:szCs w:val="22"/>
+          <w:lang w:val="id-ID"/>
+        </w:rPr>
+        <w:t xml:space="preserve"> </w:t>
+      </w:r>
       <w:r>
         <w:rPr>
           <w:rFonts w:asciiTheme="majorBidi" w:hAnsiTheme="majorBidi" w:cstheme="majorBidi"/>
@@ -7495,7 +7815,6 @@
         </w:rPr>
         <w:t>Deskripsi</w:t>
       </w:r>
-      <w:proofErr w:type="spellEnd"/>
       <w:r>
         <w:rPr>
           <w:rFonts w:asciiTheme="majorBidi" w:hAnsiTheme="majorBidi" w:cstheme="majorBidi"/>
@@ -7505,7 +7824,6 @@
         </w:rPr>
         <w:t xml:space="preserve"> </w:t>
       </w:r>
-      <w:proofErr w:type="spellStart"/>
       <w:r>
         <w:rPr>
           <w:rFonts w:asciiTheme="majorBidi" w:hAnsiTheme="majorBidi" w:cstheme="majorBidi"/>
@@ -7514,7 +7832,6 @@
         </w:rPr>
         <w:t>Umum</w:t>
       </w:r>
-      <w:proofErr w:type="spellEnd"/>
       <w:r>
         <w:rPr>
           <w:rFonts w:asciiTheme="majorBidi" w:hAnsiTheme="majorBidi" w:cstheme="majorBidi"/>
@@ -7524,43 +7841,14 @@
         </w:rPr>
         <w:t xml:space="preserve"> </w:t>
       </w:r>
-      <w:proofErr w:type="spellStart"/>
-      <w:r>
-        <w:rPr>
-          <w:rFonts w:asciiTheme="majorBidi" w:hAnsiTheme="majorBidi" w:cstheme="majorBidi"/>
-          <w:sz w:val="22"/>
-          <w:szCs w:val="22"/>
-        </w:rPr>
-        <w:t>Dokumen</w:t>
-      </w:r>
-      <w:proofErr w:type="spellEnd"/>
-      <w:r>
-        <w:rPr>
-          <w:rFonts w:asciiTheme="majorBidi" w:hAnsiTheme="majorBidi" w:cstheme="majorBidi"/>
-          <w:sz w:val="22"/>
-          <w:szCs w:val="22"/>
-        </w:rPr>
-        <w:t xml:space="preserve"> (</w:t>
-      </w:r>
-      <w:proofErr w:type="spellStart"/>
-      <w:r>
-        <w:rPr>
-          <w:rFonts w:asciiTheme="majorBidi" w:hAnsiTheme="majorBidi" w:cstheme="majorBidi"/>
-          <w:sz w:val="22"/>
-          <w:szCs w:val="22"/>
-        </w:rPr>
-        <w:t>Ikhtisar</w:t>
-      </w:r>
-      <w:proofErr w:type="spellEnd"/>
-      <w:r>
-        <w:rPr>
-          <w:rFonts w:asciiTheme="majorBidi" w:hAnsiTheme="majorBidi" w:cstheme="majorBidi"/>
-          <w:sz w:val="22"/>
-          <w:szCs w:val="22"/>
-        </w:rPr>
-        <w:t>).</w:t>
-      </w:r>
-      <w:proofErr w:type="gramEnd"/>
+      <w:r>
+        <w:rPr>
+          <w:rFonts w:asciiTheme="majorBidi" w:hAnsiTheme="majorBidi" w:cstheme="majorBidi"/>
+          <w:sz w:val="22"/>
+          <w:szCs w:val="22"/>
+        </w:rPr>
+        <w:t>Dokumen (Ikhtisar) berisi</w:t>
+      </w:r>
       <w:r>
         <w:rPr>
           <w:rFonts w:asciiTheme="majorBidi" w:hAnsiTheme="majorBidi" w:cstheme="majorBidi"/>
@@ -7575,9 +7863,8 @@
           <w:rFonts w:asciiTheme="majorBidi" w:hAnsiTheme="majorBidi" w:cstheme="majorBidi"/>
           <w:sz w:val="22"/>
           <w:szCs w:val="22"/>
-          <w:lang w:val="id-ID"/>
-        </w:rPr>
-        <w:t>Subbab</w:t>
+        </w:rPr>
+        <w:t>gambaran/sistematika</w:t>
       </w:r>
       <w:r>
         <w:rPr>
@@ -7593,9 +7880,8 @@
           <w:rFonts w:asciiTheme="majorBidi" w:hAnsiTheme="majorBidi" w:cstheme="majorBidi"/>
           <w:sz w:val="22"/>
           <w:szCs w:val="22"/>
-          <w:lang w:val="id-ID"/>
-        </w:rPr>
-        <w:t>Tujuan</w:t>
+        </w:rPr>
+        <w:t>dalam</w:t>
       </w:r>
       <w:r>
         <w:rPr>
@@ -7611,9 +7897,8 @@
           <w:rFonts w:asciiTheme="majorBidi" w:hAnsiTheme="majorBidi" w:cstheme="majorBidi"/>
           <w:sz w:val="22"/>
           <w:szCs w:val="22"/>
-          <w:lang w:val="id-ID"/>
-        </w:rPr>
-        <w:t>Penulisan</w:t>
+        </w:rPr>
+        <w:t>penulisan</w:t>
       </w:r>
       <w:r>
         <w:rPr>
@@ -7629,9 +7914,8 @@
           <w:rFonts w:asciiTheme="majorBidi" w:hAnsiTheme="majorBidi" w:cstheme="majorBidi"/>
           <w:sz w:val="22"/>
           <w:szCs w:val="22"/>
-          <w:lang w:val="id-ID"/>
-        </w:rPr>
-        <w:t>Dokumen</w:t>
+        </w:rPr>
+        <w:t>dokumen</w:t>
       </w:r>
       <w:r>
         <w:rPr>
@@ -7647,720 +7931,9 @@
           <w:rFonts w:asciiTheme="majorBidi" w:hAnsiTheme="majorBidi" w:cstheme="majorBidi"/>
           <w:sz w:val="22"/>
           <w:szCs w:val="22"/>
-          <w:lang w:val="id-ID"/>
-        </w:rPr>
-        <w:t>menggambarkan</w:t>
-      </w:r>
-      <w:r>
-        <w:rPr>
-          <w:rFonts w:asciiTheme="majorBidi" w:hAnsiTheme="majorBidi" w:cstheme="majorBidi"/>
-          <w:sz w:val="22"/>
-          <w:szCs w:val="22"/>
-          <w:lang w:val="id-ID"/>
-        </w:rPr>
-        <w:t xml:space="preserve"> alasan </w:t>
-      </w:r>
-      <w:r>
-        <w:rPr>
-          <w:rFonts w:asciiTheme="majorBidi" w:hAnsiTheme="majorBidi" w:cstheme="majorBidi"/>
-          <w:sz w:val="22"/>
-          <w:szCs w:val="22"/>
-          <w:lang w:val="id-ID"/>
-        </w:rPr>
-        <w:t>dan</w:t>
-      </w:r>
-      <w:r>
-        <w:rPr>
-          <w:rFonts w:asciiTheme="majorBidi" w:hAnsiTheme="majorBidi" w:cstheme="majorBidi"/>
-          <w:sz w:val="22"/>
-          <w:szCs w:val="22"/>
-          <w:lang w:val="id-ID"/>
-        </w:rPr>
-        <w:t xml:space="preserve"> </w:t>
-      </w:r>
-      <w:r>
-        <w:rPr>
-          <w:rFonts w:asciiTheme="majorBidi" w:hAnsiTheme="majorBidi" w:cstheme="majorBidi"/>
-          <w:sz w:val="22"/>
-          <w:szCs w:val="22"/>
-          <w:lang w:val="id-ID"/>
-        </w:rPr>
-        <w:t>tujuan</w:t>
-      </w:r>
-      <w:r>
-        <w:rPr>
-          <w:rFonts w:asciiTheme="majorBidi" w:hAnsiTheme="majorBidi" w:cstheme="majorBidi"/>
-          <w:sz w:val="22"/>
-          <w:szCs w:val="22"/>
-          <w:lang w:val="id-ID"/>
-        </w:rPr>
-        <w:t xml:space="preserve"> </w:t>
-      </w:r>
-      <w:r>
-        <w:rPr>
-          <w:rFonts w:asciiTheme="majorBidi" w:hAnsiTheme="majorBidi" w:cstheme="majorBidi"/>
-          <w:sz w:val="22"/>
-          <w:szCs w:val="22"/>
-          <w:lang w:val="id-ID"/>
-        </w:rPr>
-        <w:t>pembuatan</w:t>
-      </w:r>
-      <w:r>
-        <w:rPr>
-          <w:rFonts w:asciiTheme="majorBidi" w:hAnsiTheme="majorBidi" w:cstheme="majorBidi"/>
-          <w:sz w:val="22"/>
-          <w:szCs w:val="22"/>
-          <w:lang w:val="id-ID"/>
-        </w:rPr>
-        <w:t xml:space="preserve"> </w:t>
-      </w:r>
-      <w:r>
-        <w:rPr>
-          <w:rFonts w:asciiTheme="majorBidi" w:hAnsiTheme="majorBidi" w:cstheme="majorBidi"/>
-          <w:sz w:val="22"/>
-          <w:szCs w:val="22"/>
-          <w:lang w:val="id-ID"/>
-        </w:rPr>
-        <w:t>dokumen</w:t>
-      </w:r>
-      <w:r>
-        <w:rPr>
-          <w:rFonts w:asciiTheme="majorBidi" w:hAnsiTheme="majorBidi" w:cstheme="majorBidi"/>
-          <w:sz w:val="22"/>
-          <w:szCs w:val="22"/>
-          <w:lang w:val="id-ID"/>
-        </w:rPr>
-        <w:t xml:space="preserve"> </w:t>
-      </w:r>
-      <w:r>
-        <w:rPr>
-          <w:rFonts w:asciiTheme="majorBidi" w:hAnsiTheme="majorBidi" w:cstheme="majorBidi"/>
-          <w:sz w:val="22"/>
-          <w:szCs w:val="22"/>
-          <w:lang w:val="id-ID"/>
         </w:rPr>
         <w:t>ini.</w:t>
       </w:r>
-      <w:r>
-        <w:rPr>
-          <w:rFonts w:asciiTheme="majorBidi" w:hAnsiTheme="majorBidi" w:cstheme="majorBidi"/>
-          <w:sz w:val="22"/>
-          <w:szCs w:val="22"/>
-          <w:lang w:val="id-ID"/>
-        </w:rPr>
-        <w:t xml:space="preserve"> </w:t>
-      </w:r>
-      <w:r>
-        <w:rPr>
-          <w:rFonts w:asciiTheme="majorBidi" w:hAnsiTheme="majorBidi" w:cstheme="majorBidi"/>
-          <w:sz w:val="22"/>
-          <w:szCs w:val="22"/>
-          <w:lang w:val="id-ID"/>
-        </w:rPr>
-        <w:t>Subbab</w:t>
-      </w:r>
-      <w:r>
-        <w:rPr>
-          <w:rFonts w:asciiTheme="majorBidi" w:hAnsiTheme="majorBidi" w:cstheme="majorBidi"/>
-          <w:sz w:val="22"/>
-          <w:szCs w:val="22"/>
-          <w:lang w:val="id-ID"/>
-        </w:rPr>
-        <w:t xml:space="preserve"> </w:t>
-      </w:r>
-      <w:r>
-        <w:rPr>
-          <w:rFonts w:asciiTheme="majorBidi" w:hAnsiTheme="majorBidi" w:cstheme="majorBidi"/>
-          <w:sz w:val="22"/>
-          <w:szCs w:val="22"/>
-          <w:lang w:val="id-ID"/>
-        </w:rPr>
-        <w:t>lingkup</w:t>
-      </w:r>
-      <w:r>
-        <w:rPr>
-          <w:rFonts w:asciiTheme="majorBidi" w:hAnsiTheme="majorBidi" w:cstheme="majorBidi"/>
-          <w:sz w:val="22"/>
-          <w:szCs w:val="22"/>
-          <w:lang w:val="id-ID"/>
-        </w:rPr>
-        <w:t xml:space="preserve"> </w:t>
-      </w:r>
-      <w:r>
-        <w:rPr>
-          <w:rFonts w:asciiTheme="majorBidi" w:hAnsiTheme="majorBidi" w:cstheme="majorBidi"/>
-          <w:sz w:val="22"/>
-          <w:szCs w:val="22"/>
-          <w:lang w:val="id-ID"/>
-        </w:rPr>
-        <w:t>masalah</w:t>
-      </w:r>
-      <w:r>
-        <w:rPr>
-          <w:rFonts w:asciiTheme="majorBidi" w:hAnsiTheme="majorBidi" w:cstheme="majorBidi"/>
-          <w:sz w:val="22"/>
-          <w:szCs w:val="22"/>
-          <w:lang w:val="id-ID"/>
-        </w:rPr>
-        <w:t xml:space="preserve"> </w:t>
-      </w:r>
-      <w:r>
-        <w:rPr>
-          <w:rFonts w:asciiTheme="majorBidi" w:hAnsiTheme="majorBidi" w:cstheme="majorBidi"/>
-          <w:sz w:val="22"/>
-          <w:szCs w:val="22"/>
-          <w:lang w:val="id-ID"/>
-        </w:rPr>
-        <w:t>menggambarkan</w:t>
-      </w:r>
-      <w:r>
-        <w:rPr>
-          <w:rFonts w:asciiTheme="majorBidi" w:hAnsiTheme="majorBidi" w:cstheme="majorBidi"/>
-          <w:sz w:val="22"/>
-          <w:szCs w:val="22"/>
-          <w:lang w:val="id-ID"/>
-        </w:rPr>
-        <w:t xml:space="preserve"> </w:t>
-      </w:r>
-      <w:r>
-        <w:rPr>
-          <w:rFonts w:asciiTheme="majorBidi" w:hAnsiTheme="majorBidi" w:cstheme="majorBidi"/>
-          <w:sz w:val="22"/>
-          <w:szCs w:val="22"/>
-          <w:lang w:val="id-ID"/>
-        </w:rPr>
-        <w:t>sejauh</w:t>
-      </w:r>
-      <w:r>
-        <w:rPr>
-          <w:rFonts w:asciiTheme="majorBidi" w:hAnsiTheme="majorBidi" w:cstheme="majorBidi"/>
-          <w:sz w:val="22"/>
-          <w:szCs w:val="22"/>
-          <w:lang w:val="id-ID"/>
-        </w:rPr>
-        <w:t xml:space="preserve"> </w:t>
-      </w:r>
-      <w:r>
-        <w:rPr>
-          <w:rFonts w:asciiTheme="majorBidi" w:hAnsiTheme="majorBidi" w:cstheme="majorBidi"/>
-          <w:sz w:val="22"/>
-          <w:szCs w:val="22"/>
-          <w:lang w:val="id-ID"/>
-        </w:rPr>
-        <w:t>apa</w:t>
-      </w:r>
-      <w:r>
-        <w:rPr>
-          <w:rFonts w:asciiTheme="majorBidi" w:hAnsiTheme="majorBidi" w:cstheme="majorBidi"/>
-          <w:sz w:val="22"/>
-          <w:szCs w:val="22"/>
-          <w:lang w:val="id-ID"/>
-        </w:rPr>
-        <w:t xml:space="preserve"> </w:t>
-      </w:r>
-      <w:r>
-        <w:rPr>
-          <w:rFonts w:asciiTheme="majorBidi" w:hAnsiTheme="majorBidi" w:cstheme="majorBidi"/>
-          <w:sz w:val="22"/>
-          <w:szCs w:val="22"/>
-          <w:lang w:val="id-ID"/>
-        </w:rPr>
-        <w:t>perancangan</w:t>
-      </w:r>
-      <w:r>
-        <w:rPr>
-          <w:rFonts w:asciiTheme="majorBidi" w:hAnsiTheme="majorBidi" w:cstheme="majorBidi"/>
-          <w:sz w:val="22"/>
-          <w:szCs w:val="22"/>
-          <w:lang w:val="id-ID"/>
-        </w:rPr>
-        <w:t xml:space="preserve"> </w:t>
-      </w:r>
-      <w:r>
-        <w:rPr>
-          <w:rFonts w:asciiTheme="majorBidi" w:hAnsiTheme="majorBidi" w:cstheme="majorBidi"/>
-          <w:sz w:val="22"/>
-          <w:szCs w:val="22"/>
-          <w:lang w:val="id-ID"/>
-        </w:rPr>
-        <w:t>dari</w:t>
-      </w:r>
-      <w:r>
-        <w:rPr>
-          <w:rFonts w:asciiTheme="majorBidi" w:hAnsiTheme="majorBidi" w:cstheme="majorBidi"/>
-          <w:sz w:val="22"/>
-          <w:szCs w:val="22"/>
-          <w:lang w:val="id-ID"/>
-        </w:rPr>
-        <w:t xml:space="preserve"> </w:t>
-      </w:r>
-      <w:r>
-        <w:rPr>
-          <w:rFonts w:asciiTheme="majorBidi" w:hAnsiTheme="majorBidi" w:cstheme="majorBidi"/>
-          <w:sz w:val="22"/>
-          <w:szCs w:val="22"/>
-          <w:lang w:val="id-ID"/>
-        </w:rPr>
-        <w:t>pengembangan yang akan</w:t>
-      </w:r>
-      <w:r>
-        <w:rPr>
-          <w:rFonts w:asciiTheme="majorBidi" w:hAnsiTheme="majorBidi" w:cstheme="majorBidi"/>
-          <w:sz w:val="22"/>
-          <w:szCs w:val="22"/>
-          <w:lang w:val="id-ID"/>
-        </w:rPr>
-        <w:t xml:space="preserve"> </w:t>
-      </w:r>
-      <w:r>
-        <w:rPr>
-          <w:rFonts w:asciiTheme="majorBidi" w:hAnsiTheme="majorBidi" w:cstheme="majorBidi"/>
-          <w:sz w:val="22"/>
-          <w:szCs w:val="22"/>
-          <w:lang w:val="id-ID"/>
-        </w:rPr>
-        <w:t>dilakukan</w:t>
-      </w:r>
-      <w:r>
-        <w:rPr>
-          <w:rFonts w:asciiTheme="majorBidi" w:hAnsiTheme="majorBidi" w:cstheme="majorBidi"/>
-          <w:sz w:val="22"/>
-          <w:szCs w:val="22"/>
-          <w:lang w:val="id-ID"/>
-        </w:rPr>
-        <w:t xml:space="preserve"> </w:t>
-      </w:r>
-      <w:r>
-        <w:rPr>
-          <w:rFonts w:asciiTheme="majorBidi" w:hAnsiTheme="majorBidi" w:cstheme="majorBidi"/>
-          <w:sz w:val="22"/>
-          <w:szCs w:val="22"/>
-          <w:lang w:val="id-ID"/>
-        </w:rPr>
-        <w:t>dalam</w:t>
-      </w:r>
-      <w:r>
-        <w:rPr>
-          <w:rFonts w:asciiTheme="majorBidi" w:hAnsiTheme="majorBidi" w:cstheme="majorBidi"/>
-          <w:sz w:val="22"/>
-          <w:szCs w:val="22"/>
-          <w:lang w:val="id-ID"/>
-        </w:rPr>
-        <w:t xml:space="preserve"> </w:t>
-      </w:r>
-      <w:r>
-        <w:rPr>
-          <w:rFonts w:asciiTheme="majorBidi" w:hAnsiTheme="majorBidi" w:cstheme="majorBidi"/>
-          <w:sz w:val="22"/>
-          <w:szCs w:val="22"/>
-          <w:lang w:val="id-ID"/>
-        </w:rPr>
-        <w:t>dokumen</w:t>
-      </w:r>
-      <w:r>
-        <w:rPr>
-          <w:rFonts w:asciiTheme="majorBidi" w:hAnsiTheme="majorBidi" w:cstheme="majorBidi"/>
-          <w:sz w:val="22"/>
-          <w:szCs w:val="22"/>
-          <w:lang w:val="id-ID"/>
-        </w:rPr>
-        <w:t xml:space="preserve"> </w:t>
-      </w:r>
-      <w:r>
-        <w:rPr>
-          <w:rFonts w:asciiTheme="majorBidi" w:hAnsiTheme="majorBidi" w:cstheme="majorBidi"/>
-          <w:sz w:val="22"/>
-          <w:szCs w:val="22"/>
-          <w:lang w:val="id-ID"/>
-        </w:rPr>
-        <w:t xml:space="preserve">ini. </w:t>
-      </w:r>
-      <w:proofErr w:type="spellStart"/>
-      <w:proofErr w:type="gramStart"/>
-      <w:r>
-        <w:rPr>
-          <w:rFonts w:asciiTheme="majorBidi" w:hAnsiTheme="majorBidi" w:cstheme="majorBidi"/>
-          <w:sz w:val="22"/>
-          <w:szCs w:val="22"/>
-        </w:rPr>
-        <w:t>Subbab</w:t>
-      </w:r>
-      <w:proofErr w:type="spellEnd"/>
-      <w:r>
-        <w:rPr>
-          <w:rFonts w:asciiTheme="majorBidi" w:hAnsiTheme="majorBidi" w:cstheme="majorBidi"/>
-          <w:sz w:val="22"/>
-          <w:szCs w:val="22"/>
-          <w:lang w:val="id-ID"/>
-        </w:rPr>
-        <w:t xml:space="preserve"> </w:t>
-      </w:r>
-      <w:proofErr w:type="spellStart"/>
-      <w:r>
-        <w:rPr>
-          <w:rFonts w:asciiTheme="majorBidi" w:hAnsiTheme="majorBidi" w:cstheme="majorBidi"/>
-          <w:sz w:val="22"/>
-          <w:szCs w:val="22"/>
-        </w:rPr>
-        <w:t>Aturan</w:t>
-      </w:r>
-      <w:proofErr w:type="spellEnd"/>
-      <w:r>
-        <w:rPr>
-          <w:rFonts w:asciiTheme="majorBidi" w:hAnsiTheme="majorBidi" w:cstheme="majorBidi"/>
-          <w:sz w:val="22"/>
-          <w:szCs w:val="22"/>
-          <w:lang w:val="id-ID"/>
-        </w:rPr>
-        <w:t xml:space="preserve"> </w:t>
-      </w:r>
-      <w:proofErr w:type="spellStart"/>
-      <w:r>
-        <w:rPr>
-          <w:rFonts w:asciiTheme="majorBidi" w:hAnsiTheme="majorBidi" w:cstheme="majorBidi"/>
-          <w:sz w:val="22"/>
-          <w:szCs w:val="22"/>
-        </w:rPr>
-        <w:t>Penomoran</w:t>
-      </w:r>
-      <w:proofErr w:type="spellEnd"/>
-      <w:r>
-        <w:rPr>
-          <w:rFonts w:asciiTheme="majorBidi" w:hAnsiTheme="majorBidi" w:cstheme="majorBidi"/>
-          <w:sz w:val="22"/>
-          <w:szCs w:val="22"/>
-          <w:lang w:val="id-ID"/>
-        </w:rPr>
-        <w:t xml:space="preserve"> </w:t>
-      </w:r>
-      <w:proofErr w:type="spellStart"/>
-      <w:r>
-        <w:rPr>
-          <w:rFonts w:asciiTheme="majorBidi" w:hAnsiTheme="majorBidi" w:cstheme="majorBidi"/>
-          <w:sz w:val="22"/>
-          <w:szCs w:val="22"/>
-        </w:rPr>
-        <w:t>berisi</w:t>
-      </w:r>
-      <w:proofErr w:type="spellEnd"/>
-      <w:r>
-        <w:rPr>
-          <w:rFonts w:asciiTheme="majorBidi" w:hAnsiTheme="majorBidi" w:cstheme="majorBidi"/>
-          <w:sz w:val="22"/>
-          <w:szCs w:val="22"/>
-          <w:lang w:val="id-ID"/>
-        </w:rPr>
-        <w:t xml:space="preserve"> </w:t>
-      </w:r>
-      <w:proofErr w:type="spellStart"/>
-      <w:r>
-        <w:rPr>
-          <w:rFonts w:asciiTheme="majorBidi" w:hAnsiTheme="majorBidi" w:cstheme="majorBidi"/>
-          <w:sz w:val="22"/>
-          <w:szCs w:val="22"/>
-        </w:rPr>
-        <w:t>aturan</w:t>
-      </w:r>
-      <w:proofErr w:type="spellEnd"/>
-      <w:r>
-        <w:rPr>
-          <w:rFonts w:asciiTheme="majorBidi" w:hAnsiTheme="majorBidi" w:cstheme="majorBidi"/>
-          <w:sz w:val="22"/>
-          <w:szCs w:val="22"/>
-          <w:lang w:val="id-ID"/>
-        </w:rPr>
-        <w:t xml:space="preserve"> </w:t>
-      </w:r>
-      <w:proofErr w:type="spellStart"/>
-      <w:r>
-        <w:rPr>
-          <w:rFonts w:asciiTheme="majorBidi" w:hAnsiTheme="majorBidi" w:cstheme="majorBidi"/>
-          <w:sz w:val="22"/>
-          <w:szCs w:val="22"/>
-        </w:rPr>
-        <w:t>penomoran</w:t>
-      </w:r>
-      <w:proofErr w:type="spellEnd"/>
-      <w:r>
-        <w:rPr>
-          <w:rFonts w:asciiTheme="majorBidi" w:hAnsiTheme="majorBidi" w:cstheme="majorBidi"/>
-          <w:sz w:val="22"/>
-          <w:szCs w:val="22"/>
-        </w:rPr>
-        <w:t xml:space="preserve"> yang </w:t>
-      </w:r>
-      <w:proofErr w:type="spellStart"/>
-      <w:r>
-        <w:rPr>
-          <w:rFonts w:asciiTheme="majorBidi" w:hAnsiTheme="majorBidi" w:cstheme="majorBidi"/>
-          <w:sz w:val="22"/>
-          <w:szCs w:val="22"/>
-        </w:rPr>
-        <w:t>digunakan</w:t>
-      </w:r>
-      <w:proofErr w:type="spellEnd"/>
-      <w:r>
-        <w:rPr>
-          <w:rFonts w:asciiTheme="majorBidi" w:hAnsiTheme="majorBidi" w:cstheme="majorBidi"/>
-          <w:sz w:val="22"/>
-          <w:szCs w:val="22"/>
-        </w:rPr>
-        <w:t xml:space="preserve"> agar </w:t>
-      </w:r>
-      <w:proofErr w:type="spellStart"/>
-      <w:r>
-        <w:rPr>
-          <w:rFonts w:asciiTheme="majorBidi" w:hAnsiTheme="majorBidi" w:cstheme="majorBidi"/>
-          <w:sz w:val="22"/>
-          <w:szCs w:val="22"/>
-        </w:rPr>
-        <w:t>konsisten</w:t>
-      </w:r>
-      <w:proofErr w:type="spellEnd"/>
-      <w:r>
-        <w:rPr>
-          <w:rFonts w:asciiTheme="majorBidi" w:hAnsiTheme="majorBidi" w:cstheme="majorBidi"/>
-          <w:sz w:val="22"/>
-          <w:szCs w:val="22"/>
-        </w:rPr>
-        <w:t>.</w:t>
-      </w:r>
-      <w:proofErr w:type="gramEnd"/>
-      <w:r>
-        <w:rPr>
-          <w:rFonts w:asciiTheme="majorBidi" w:hAnsiTheme="majorBidi" w:cstheme="majorBidi"/>
-          <w:sz w:val="22"/>
-          <w:szCs w:val="22"/>
-          <w:lang w:val="id-ID"/>
-        </w:rPr>
-        <w:t xml:space="preserve"> </w:t>
-      </w:r>
-      <w:proofErr w:type="spellStart"/>
-      <w:proofErr w:type="gramStart"/>
-      <w:r>
-        <w:rPr>
-          <w:rFonts w:asciiTheme="majorBidi" w:hAnsiTheme="majorBidi" w:cstheme="majorBidi"/>
-          <w:sz w:val="22"/>
-          <w:szCs w:val="22"/>
-        </w:rPr>
-        <w:t>Subbab</w:t>
-      </w:r>
-      <w:proofErr w:type="spellEnd"/>
-      <w:r>
-        <w:rPr>
-          <w:rFonts w:asciiTheme="majorBidi" w:hAnsiTheme="majorBidi" w:cstheme="majorBidi"/>
-          <w:sz w:val="22"/>
-          <w:szCs w:val="22"/>
-          <w:lang w:val="id-ID"/>
-        </w:rPr>
-        <w:t xml:space="preserve"> </w:t>
-      </w:r>
-      <w:proofErr w:type="spellStart"/>
-      <w:r>
-        <w:rPr>
-          <w:rFonts w:asciiTheme="majorBidi" w:hAnsiTheme="majorBidi" w:cstheme="majorBidi"/>
-          <w:sz w:val="22"/>
-          <w:szCs w:val="22"/>
-        </w:rPr>
-        <w:t>Deskripsi</w:t>
-      </w:r>
-      <w:proofErr w:type="spellEnd"/>
-      <w:r>
-        <w:rPr>
-          <w:rFonts w:asciiTheme="majorBidi" w:hAnsiTheme="majorBidi" w:cstheme="majorBidi"/>
-          <w:sz w:val="22"/>
-          <w:szCs w:val="22"/>
-          <w:lang w:val="id-ID"/>
-        </w:rPr>
-        <w:t xml:space="preserve"> </w:t>
-      </w:r>
-      <w:proofErr w:type="spellStart"/>
-      <w:r>
-        <w:rPr>
-          <w:rFonts w:asciiTheme="majorBidi" w:hAnsiTheme="majorBidi" w:cstheme="majorBidi"/>
-          <w:sz w:val="22"/>
-          <w:szCs w:val="22"/>
-        </w:rPr>
-        <w:t>Umum</w:t>
-      </w:r>
-      <w:proofErr w:type="spellEnd"/>
-      <w:r>
-        <w:rPr>
-          <w:rFonts w:asciiTheme="majorBidi" w:hAnsiTheme="majorBidi" w:cstheme="majorBidi"/>
-          <w:sz w:val="22"/>
-          <w:szCs w:val="22"/>
-          <w:lang w:val="id-ID"/>
-        </w:rPr>
-        <w:t xml:space="preserve"> </w:t>
-      </w:r>
-      <w:proofErr w:type="spellStart"/>
-      <w:r>
-        <w:rPr>
-          <w:rFonts w:asciiTheme="majorBidi" w:hAnsiTheme="majorBidi" w:cstheme="majorBidi"/>
-          <w:sz w:val="22"/>
-          <w:szCs w:val="22"/>
-        </w:rPr>
-        <w:t>Dokumen</w:t>
-      </w:r>
-      <w:proofErr w:type="spellEnd"/>
-      <w:r>
-        <w:rPr>
-          <w:rFonts w:asciiTheme="majorBidi" w:hAnsiTheme="majorBidi" w:cstheme="majorBidi"/>
-          <w:sz w:val="22"/>
-          <w:szCs w:val="22"/>
-        </w:rPr>
-        <w:t xml:space="preserve"> (</w:t>
-      </w:r>
-      <w:proofErr w:type="spellStart"/>
-      <w:r>
-        <w:rPr>
-          <w:rFonts w:asciiTheme="majorBidi" w:hAnsiTheme="majorBidi" w:cstheme="majorBidi"/>
-          <w:sz w:val="22"/>
-          <w:szCs w:val="22"/>
-        </w:rPr>
-        <w:t>Ikhtisar</w:t>
-      </w:r>
-      <w:proofErr w:type="spellEnd"/>
-      <w:r>
-        <w:rPr>
-          <w:rFonts w:asciiTheme="majorBidi" w:hAnsiTheme="majorBidi" w:cstheme="majorBidi"/>
-          <w:sz w:val="22"/>
-          <w:szCs w:val="22"/>
-        </w:rPr>
-        <w:t xml:space="preserve">) </w:t>
-      </w:r>
-      <w:proofErr w:type="spellStart"/>
-      <w:r>
-        <w:rPr>
-          <w:rFonts w:asciiTheme="majorBidi" w:hAnsiTheme="majorBidi" w:cstheme="majorBidi"/>
-          <w:sz w:val="22"/>
-          <w:szCs w:val="22"/>
-        </w:rPr>
-        <w:t>berisi</w:t>
-      </w:r>
-      <w:proofErr w:type="spellEnd"/>
-      <w:r>
-        <w:rPr>
-          <w:rFonts w:asciiTheme="majorBidi" w:hAnsiTheme="majorBidi" w:cstheme="majorBidi"/>
-          <w:sz w:val="22"/>
-          <w:szCs w:val="22"/>
-          <w:lang w:val="id-ID"/>
-        </w:rPr>
-        <w:t xml:space="preserve"> </w:t>
-      </w:r>
-      <w:proofErr w:type="spellStart"/>
-      <w:r>
-        <w:rPr>
-          <w:rFonts w:asciiTheme="majorBidi" w:hAnsiTheme="majorBidi" w:cstheme="majorBidi"/>
-          <w:sz w:val="22"/>
-          <w:szCs w:val="22"/>
-        </w:rPr>
-        <w:t>gambaran</w:t>
-      </w:r>
-      <w:proofErr w:type="spellEnd"/>
-      <w:r>
-        <w:rPr>
-          <w:rFonts w:asciiTheme="majorBidi" w:hAnsiTheme="majorBidi" w:cstheme="majorBidi"/>
-          <w:sz w:val="22"/>
-          <w:szCs w:val="22"/>
-        </w:rPr>
-        <w:t>/</w:t>
-      </w:r>
-      <w:proofErr w:type="spellStart"/>
-      <w:r>
-        <w:rPr>
-          <w:rFonts w:asciiTheme="majorBidi" w:hAnsiTheme="majorBidi" w:cstheme="majorBidi"/>
-          <w:sz w:val="22"/>
-          <w:szCs w:val="22"/>
-        </w:rPr>
-        <w:t>sistematika</w:t>
-      </w:r>
-      <w:proofErr w:type="spellEnd"/>
-      <w:r>
-        <w:rPr>
-          <w:rFonts w:asciiTheme="majorBidi" w:hAnsiTheme="majorBidi" w:cstheme="majorBidi"/>
-          <w:sz w:val="22"/>
-          <w:szCs w:val="22"/>
-          <w:lang w:val="id-ID"/>
-        </w:rPr>
-        <w:t xml:space="preserve"> </w:t>
-      </w:r>
-      <w:proofErr w:type="spellStart"/>
-      <w:r>
-        <w:rPr>
-          <w:rFonts w:asciiTheme="majorBidi" w:hAnsiTheme="majorBidi" w:cstheme="majorBidi"/>
-          <w:sz w:val="22"/>
-          <w:szCs w:val="22"/>
-        </w:rPr>
-        <w:t>dalam</w:t>
-      </w:r>
-      <w:proofErr w:type="spellEnd"/>
-      <w:r>
-        <w:rPr>
-          <w:rFonts w:asciiTheme="majorBidi" w:hAnsiTheme="majorBidi" w:cstheme="majorBidi"/>
-          <w:sz w:val="22"/>
-          <w:szCs w:val="22"/>
-          <w:lang w:val="id-ID"/>
-        </w:rPr>
-        <w:t xml:space="preserve"> </w:t>
-      </w:r>
-      <w:proofErr w:type="spellStart"/>
-      <w:r>
-        <w:rPr>
-          <w:rFonts w:asciiTheme="majorBidi" w:hAnsiTheme="majorBidi" w:cstheme="majorBidi"/>
-          <w:sz w:val="22"/>
-          <w:szCs w:val="22"/>
-        </w:rPr>
-        <w:t>penulisan</w:t>
-      </w:r>
-      <w:proofErr w:type="spellEnd"/>
-      <w:r>
-        <w:rPr>
-          <w:rFonts w:asciiTheme="majorBidi" w:hAnsiTheme="majorBidi" w:cstheme="majorBidi"/>
-          <w:sz w:val="22"/>
-          <w:szCs w:val="22"/>
-          <w:lang w:val="id-ID"/>
-        </w:rPr>
-        <w:t xml:space="preserve"> </w:t>
-      </w:r>
-      <w:proofErr w:type="spellStart"/>
-      <w:r>
-        <w:rPr>
-          <w:rFonts w:asciiTheme="majorBidi" w:hAnsiTheme="majorBidi" w:cstheme="majorBidi"/>
-          <w:sz w:val="22"/>
-          <w:szCs w:val="22"/>
-        </w:rPr>
-        <w:t>dokumen</w:t>
-      </w:r>
-      <w:proofErr w:type="spellEnd"/>
-      <w:r>
-        <w:rPr>
-          <w:rFonts w:asciiTheme="majorBidi" w:hAnsiTheme="majorBidi" w:cstheme="majorBidi"/>
-          <w:sz w:val="22"/>
-          <w:szCs w:val="22"/>
-          <w:lang w:val="id-ID"/>
-        </w:rPr>
-        <w:t xml:space="preserve"> </w:t>
-      </w:r>
-      <w:proofErr w:type="spellStart"/>
-      <w:r>
-        <w:rPr>
-          <w:rFonts w:asciiTheme="majorBidi" w:hAnsiTheme="majorBidi" w:cstheme="majorBidi"/>
-          <w:sz w:val="22"/>
-          <w:szCs w:val="22"/>
-        </w:rPr>
-        <w:t>ini</w:t>
-      </w:r>
-      <w:proofErr w:type="spellEnd"/>
-      <w:r>
-        <w:rPr>
-          <w:rFonts w:asciiTheme="majorBidi" w:hAnsiTheme="majorBidi" w:cstheme="majorBidi"/>
-          <w:sz w:val="22"/>
-          <w:szCs w:val="22"/>
-        </w:rPr>
-        <w:t>.</w:t>
-      </w:r>
-      <w:proofErr w:type="gramEnd"/>
     </w:p>
     <w:p>
       <w:pPr>
@@ -8377,25 +7950,14 @@
           <w:lang w:val="id-ID"/>
         </w:rPr>
       </w:pPr>
-      <w:proofErr w:type="gramStart"/>
-      <w:r>
-        <w:rPr>
-          <w:rFonts w:asciiTheme="majorBidi" w:hAnsiTheme="majorBidi" w:cstheme="majorBidi"/>
-          <w:sz w:val="22"/>
-          <w:szCs w:val="22"/>
-        </w:rPr>
-        <w:t xml:space="preserve">Bab 2 </w:t>
-      </w:r>
-      <w:proofErr w:type="spellStart"/>
-      <w:r>
-        <w:rPr>
-          <w:rFonts w:asciiTheme="majorBidi" w:hAnsiTheme="majorBidi" w:cstheme="majorBidi"/>
-          <w:sz w:val="22"/>
-          <w:szCs w:val="22"/>
-        </w:rPr>
-        <w:t>terdiri</w:t>
-      </w:r>
-      <w:proofErr w:type="spellEnd"/>
+      <w:r>
+        <w:rPr>
+          <w:rFonts w:asciiTheme="majorBidi" w:hAnsiTheme="majorBidi" w:cstheme="majorBidi"/>
+          <w:sz w:val="22"/>
+          <w:szCs w:val="22"/>
+        </w:rPr>
+        <w:t>Bab 2 terdiri</w:t>
+      </w:r>
       <w:r>
         <w:rPr>
           <w:rFonts w:asciiTheme="majorBidi" w:hAnsiTheme="majorBidi" w:cstheme="majorBidi"/>
@@ -8405,7 +7967,6 @@
         </w:rPr>
         <w:t xml:space="preserve"> </w:t>
       </w:r>
-      <w:proofErr w:type="spellStart"/>
       <w:r>
         <w:rPr>
           <w:rFonts w:asciiTheme="majorBidi" w:hAnsiTheme="majorBidi" w:cstheme="majorBidi"/>
@@ -8414,7 +7975,6 @@
         </w:rPr>
         <w:t>dari</w:t>
       </w:r>
-      <w:proofErr w:type="spellEnd"/>
       <w:r>
         <w:rPr>
           <w:rFonts w:asciiTheme="majorBidi" w:hAnsiTheme="majorBidi" w:cstheme="majorBidi"/>
@@ -8424,7 +7984,6 @@
         </w:rPr>
         <w:t xml:space="preserve"> </w:t>
       </w:r>
-      <w:proofErr w:type="spellStart"/>
       <w:r>
         <w:rPr>
           <w:rFonts w:asciiTheme="majorBidi" w:hAnsiTheme="majorBidi" w:cstheme="majorBidi"/>
@@ -8433,7 +7992,6 @@
         </w:rPr>
         <w:t>tiga</w:t>
       </w:r>
-      <w:proofErr w:type="spellEnd"/>
       <w:r>
         <w:rPr>
           <w:rFonts w:asciiTheme="majorBidi" w:hAnsiTheme="majorBidi" w:cstheme="majorBidi"/>
@@ -8443,7 +8001,6 @@
         </w:rPr>
         <w:t xml:space="preserve"> </w:t>
       </w:r>
-      <w:proofErr w:type="spellStart"/>
       <w:r>
         <w:rPr>
           <w:rFonts w:asciiTheme="majorBidi" w:hAnsiTheme="majorBidi" w:cstheme="majorBidi"/>
@@ -8452,7 +8009,6 @@
         </w:rPr>
         <w:t>subbab</w:t>
       </w:r>
-      <w:proofErr w:type="spellEnd"/>
       <w:r>
         <w:rPr>
           <w:rFonts w:asciiTheme="majorBidi" w:hAnsiTheme="majorBidi" w:cstheme="majorBidi"/>
@@ -8462,7 +8018,6 @@
         </w:rPr>
         <w:t xml:space="preserve"> </w:t>
       </w:r>
-      <w:proofErr w:type="spellStart"/>
       <w:r>
         <w:rPr>
           <w:rFonts w:asciiTheme="majorBidi" w:hAnsiTheme="majorBidi" w:cstheme="majorBidi"/>
@@ -8471,7 +8026,6 @@
         </w:rPr>
         <w:t>utama</w:t>
       </w:r>
-      <w:proofErr w:type="spellEnd"/>
       <w:r>
         <w:rPr>
           <w:rFonts w:asciiTheme="majorBidi" w:hAnsiTheme="majorBidi" w:cstheme="majorBidi"/>
@@ -8481,7 +8035,6 @@
         </w:rPr>
         <w:t xml:space="preserve"> </w:t>
       </w:r>
-      <w:proofErr w:type="spellStart"/>
       <w:r>
         <w:rPr>
           <w:rFonts w:asciiTheme="majorBidi" w:hAnsiTheme="majorBidi" w:cstheme="majorBidi"/>
@@ -8490,7 +8043,6 @@
         </w:rPr>
         <w:t>yaitu</w:t>
       </w:r>
-      <w:proofErr w:type="spellEnd"/>
       <w:r>
         <w:rPr>
           <w:rFonts w:asciiTheme="majorBidi" w:hAnsiTheme="majorBidi" w:cstheme="majorBidi"/>
@@ -8500,7 +8052,6 @@
         </w:rPr>
         <w:t xml:space="preserve"> </w:t>
       </w:r>
-      <w:proofErr w:type="spellStart"/>
       <w:r>
         <w:rPr>
           <w:rFonts w:asciiTheme="majorBidi" w:hAnsiTheme="majorBidi" w:cstheme="majorBidi"/>
@@ -8509,7 +8060,6 @@
         </w:rPr>
         <w:t>Deskripsi</w:t>
       </w:r>
-      <w:proofErr w:type="spellEnd"/>
       <w:r>
         <w:rPr>
           <w:rFonts w:asciiTheme="majorBidi" w:hAnsiTheme="majorBidi" w:cstheme="majorBidi"/>
@@ -8519,7 +8069,6 @@
         </w:rPr>
         <w:t xml:space="preserve"> </w:t>
       </w:r>
-      <w:proofErr w:type="spellStart"/>
       <w:r>
         <w:rPr>
           <w:rFonts w:asciiTheme="majorBidi" w:hAnsiTheme="majorBidi" w:cstheme="majorBidi"/>
@@ -8528,7 +8077,6 @@
         </w:rPr>
         <w:t>Umum</w:t>
       </w:r>
-      <w:proofErr w:type="spellEnd"/>
       <w:r>
         <w:rPr>
           <w:rFonts w:asciiTheme="majorBidi" w:hAnsiTheme="majorBidi" w:cstheme="majorBidi"/>
@@ -8538,52 +8086,14 @@
         </w:rPr>
         <w:t xml:space="preserve"> </w:t>
       </w:r>
-      <w:proofErr w:type="spellStart"/>
-      <w:r>
-        <w:rPr>
-          <w:rFonts w:asciiTheme="majorBidi" w:hAnsiTheme="majorBidi" w:cstheme="majorBidi"/>
-          <w:sz w:val="22"/>
-          <w:szCs w:val="22"/>
-        </w:rPr>
-        <w:t>Sistem</w:t>
-      </w:r>
-      <w:proofErr w:type="spellEnd"/>
-      <w:r>
-        <w:rPr>
-          <w:rFonts w:asciiTheme="majorBidi" w:hAnsiTheme="majorBidi" w:cstheme="majorBidi"/>
-          <w:sz w:val="22"/>
-          <w:szCs w:val="22"/>
-        </w:rPr>
-        <w:t xml:space="preserve">, </w:t>
-      </w:r>
-      <w:proofErr w:type="spellStart"/>
-      <w:r>
-        <w:rPr>
-          <w:rFonts w:asciiTheme="majorBidi" w:hAnsiTheme="majorBidi" w:cstheme="majorBidi"/>
-          <w:sz w:val="22"/>
-          <w:szCs w:val="22"/>
-        </w:rPr>
-        <w:t>Batasan</w:t>
-      </w:r>
-      <w:proofErr w:type="spellEnd"/>
-      <w:r>
-        <w:rPr>
-          <w:rFonts w:asciiTheme="majorBidi" w:hAnsiTheme="majorBidi" w:cstheme="majorBidi"/>
-          <w:sz w:val="22"/>
-          <w:szCs w:val="22"/>
-        </w:rPr>
-        <w:t xml:space="preserve">, </w:t>
-      </w:r>
-      <w:proofErr w:type="spellStart"/>
-      <w:r>
-        <w:rPr>
-          <w:rFonts w:asciiTheme="majorBidi" w:hAnsiTheme="majorBidi" w:cstheme="majorBidi"/>
-          <w:sz w:val="22"/>
-          <w:szCs w:val="22"/>
-        </w:rPr>
-        <w:t>dan</w:t>
-      </w:r>
-      <w:proofErr w:type="spellEnd"/>
+      <w:r>
+        <w:rPr>
+          <w:rFonts w:asciiTheme="majorBidi" w:hAnsiTheme="majorBidi" w:cstheme="majorBidi"/>
+          <w:sz w:val="22"/>
+          <w:szCs w:val="22"/>
+        </w:rPr>
+        <w:t>Sistem, Batasan, dan</w:t>
+      </w:r>
       <w:r>
         <w:rPr>
           <w:rFonts w:asciiTheme="majorBidi" w:hAnsiTheme="majorBidi" w:cstheme="majorBidi"/>
@@ -8593,7 +8103,6 @@
         </w:rPr>
         <w:t xml:space="preserve"> </w:t>
       </w:r>
-      <w:proofErr w:type="spellStart"/>
       <w:r>
         <w:rPr>
           <w:rFonts w:asciiTheme="majorBidi" w:hAnsiTheme="majorBidi" w:cstheme="majorBidi"/>
@@ -8602,7 +8111,6 @@
         </w:rPr>
         <w:t>Lingkungan</w:t>
       </w:r>
-      <w:proofErr w:type="spellEnd"/>
       <w:r>
         <w:rPr>
           <w:rFonts w:asciiTheme="majorBidi" w:hAnsiTheme="majorBidi" w:cstheme="majorBidi"/>
@@ -8612,25 +8120,14 @@
         </w:rPr>
         <w:t xml:space="preserve"> </w:t>
       </w:r>
-      <w:proofErr w:type="spellStart"/>
-      <w:r>
-        <w:rPr>
-          <w:rFonts w:asciiTheme="majorBidi" w:hAnsiTheme="majorBidi" w:cstheme="majorBidi"/>
-          <w:sz w:val="22"/>
-          <w:szCs w:val="22"/>
-        </w:rPr>
-        <w:t>Operasi</w:t>
-      </w:r>
-      <w:proofErr w:type="spellEnd"/>
-      <w:r>
-        <w:rPr>
-          <w:rFonts w:asciiTheme="majorBidi" w:hAnsiTheme="majorBidi" w:cstheme="majorBidi"/>
-          <w:sz w:val="22"/>
-          <w:szCs w:val="22"/>
-        </w:rPr>
-        <w:t>.</w:t>
-      </w:r>
-      <w:proofErr w:type="gramEnd"/>
+      <w:r>
+        <w:rPr>
+          <w:rFonts w:asciiTheme="majorBidi" w:hAnsiTheme="majorBidi" w:cstheme="majorBidi"/>
+          <w:sz w:val="22"/>
+          <w:szCs w:val="22"/>
+        </w:rPr>
+        <w:t>Operasi.</w:t>
+      </w:r>
       <w:r>
         <w:rPr>
           <w:rFonts w:asciiTheme="majorBidi" w:hAnsiTheme="majorBidi" w:cstheme="majorBidi"/>
@@ -10031,7 +9528,16 @@
           <w:szCs w:val="22"/>
           <w:lang w:val="id-ID"/>
         </w:rPr>
-        <w:t xml:space="preserve">dekstop </w:t>
+        <w:t>mobile</w:t>
+      </w:r>
+      <w:r>
+        <w:rPr>
+          <w:rFonts w:asciiTheme="majorBidi" w:hAnsiTheme="majorBidi" w:cstheme="majorBidi"/>
+          <w:sz w:val="22"/>
+          <w:szCs w:val="22"/>
+          <w:lang w:val="id-ID"/>
+        </w:rPr>
+        <w:t xml:space="preserve"> </w:t>
       </w:r>
       <w:r>
         <w:rPr>
@@ -10686,7 +10192,6 @@
                 <w:szCs w:val="22"/>
               </w:rPr>
             </w:pPr>
-            <w:proofErr w:type="spellStart"/>
             <w:r>
               <w:rPr>
                 <w:rFonts w:asciiTheme="majorBidi" w:hAnsiTheme="majorBidi" w:cstheme="majorBidi"/>
@@ -10697,7 +10202,6 @@
               </w:rPr>
               <w:t>Kategori</w:t>
             </w:r>
-            <w:proofErr w:type="spellEnd"/>
             <w:r>
               <w:rPr>
                 <w:rFonts w:asciiTheme="majorBidi" w:hAnsiTheme="majorBidi" w:cstheme="majorBidi"/>
@@ -10709,7 +10213,6 @@
               </w:rPr>
               <w:t xml:space="preserve"> </w:t>
             </w:r>
-            <w:proofErr w:type="spellStart"/>
             <w:r>
               <w:rPr>
                 <w:rFonts w:asciiTheme="majorBidi" w:hAnsiTheme="majorBidi" w:cstheme="majorBidi"/>
@@ -10720,7 +10223,6 @@
               </w:rPr>
               <w:t>penggunaan</w:t>
             </w:r>
-            <w:proofErr w:type="spellEnd"/>
           </w:p>
         </w:tc>
         <w:tc>
@@ -10739,7 +10241,6 @@
                 <w:szCs w:val="22"/>
               </w:rPr>
             </w:pPr>
-            <w:proofErr w:type="spellStart"/>
             <w:r>
               <w:rPr>
                 <w:rFonts w:asciiTheme="majorBidi" w:hAnsiTheme="majorBidi" w:cstheme="majorBidi"/>
@@ -10750,7 +10251,6 @@
               </w:rPr>
               <w:t>Tugas</w:t>
             </w:r>
-            <w:proofErr w:type="spellEnd"/>
           </w:p>
         </w:tc>
         <w:tc>
@@ -10769,7 +10269,6 @@
                 <w:szCs w:val="22"/>
               </w:rPr>
             </w:pPr>
-            <w:proofErr w:type="spellStart"/>
             <w:r>
               <w:rPr>
                 <w:rFonts w:asciiTheme="majorBidi" w:hAnsiTheme="majorBidi" w:cstheme="majorBidi"/>
@@ -10780,7 +10279,6 @@
               </w:rPr>
               <w:t>Hak</w:t>
             </w:r>
-            <w:proofErr w:type="spellEnd"/>
             <w:r>
               <w:rPr>
                 <w:rFonts w:asciiTheme="majorBidi" w:hAnsiTheme="majorBidi" w:cstheme="majorBidi"/>
@@ -10792,7 +10290,6 @@
               </w:rPr>
               <w:t xml:space="preserve"> </w:t>
             </w:r>
-            <w:proofErr w:type="spellStart"/>
             <w:r>
               <w:rPr>
                 <w:rFonts w:asciiTheme="majorBidi" w:hAnsiTheme="majorBidi" w:cstheme="majorBidi"/>
@@ -10803,7 +10300,6 @@
               </w:rPr>
               <w:t>akses</w:t>
             </w:r>
-            <w:proofErr w:type="spellEnd"/>
           </w:p>
         </w:tc>
       </w:tr>
@@ -10855,25 +10351,7 @@
                 <w:sz w:val="22"/>
                 <w:szCs w:val="22"/>
               </w:rPr>
-              <w:t xml:space="preserve">- </w:t>
-            </w:r>
-            <w:proofErr w:type="spellStart"/>
-            <w:r>
-              <w:rPr>
-                <w:rFonts w:asciiTheme="majorBidi" w:hAnsiTheme="majorBidi" w:cstheme="majorBidi"/>
-                <w:sz w:val="22"/>
-                <w:szCs w:val="22"/>
-              </w:rPr>
-              <w:t>Menginput</w:t>
-            </w:r>
-            <w:proofErr w:type="spellEnd"/>
-            <w:r>
-              <w:rPr>
-                <w:rFonts w:asciiTheme="majorBidi" w:hAnsiTheme="majorBidi" w:cstheme="majorBidi"/>
-                <w:sz w:val="22"/>
-                <w:szCs w:val="22"/>
-              </w:rPr>
-              <w:t xml:space="preserve"> data </w:t>
+              <w:t xml:space="preserve">- Menginput data </w:t>
             </w:r>
             <w:r>
               <w:rPr>
@@ -11057,7 +10535,6 @@
         </w:rPr>
         <w:tab/>
       </w:r>
-      <w:proofErr w:type="spellStart"/>
       <w:r>
         <w:rPr>
           <w:rFonts w:asciiTheme="majorBidi" w:hAnsiTheme="majorBidi" w:cstheme="majorBidi"/>
@@ -11065,7 +10542,6 @@
         <w:t>Batasan</w:t>
       </w:r>
       <w:bookmarkEnd w:id="10"/>
-      <w:proofErr w:type="spellEnd"/>
     </w:p>
     <w:p>
       <w:pPr>
@@ -11128,7 +10604,7 @@
           <w:szCs w:val="22"/>
           <w:lang w:eastAsia="ja-JP"/>
         </w:rPr>
-        <w:t>Netbeans IDE 7.2.1</w:t>
+        <w:t xml:space="preserve">Eclipse v21.1.0, Sdk sebagai emulator nya </w:t>
       </w:r>
       <w:r>
         <w:rPr>
@@ -11137,7 +10613,7 @@
           <w:szCs w:val="22"/>
           <w:lang w:eastAsia="ja-JP"/>
         </w:rPr>
-        <w:t xml:space="preserve"> dan SQL Server dengan batasan masalah pada ruang lingkup penyajian informasi yang mengenai perancangan sistem yang hanya terdapat proses </w:t>
+        <w:t xml:space="preserve">dengan batasan masalah pada ruang lingkup penyajian informasi yang mengenai perancangan sistem yang hanya terdapat proses </w:t>
       </w:r>
       <w:r>
         <w:rPr>
@@ -11146,7 +10622,16 @@
           <w:szCs w:val="22"/>
           <w:lang w:eastAsia="ja-JP"/>
         </w:rPr>
-        <w:t>pemilihan do’a oleh user, dan notifikasi apabila do’a yang dipilih tidak ada.</w:t>
+        <w:t>pemilihan do’a oleh user dan akan tampil do’a yang di pilih oleh user</w:t>
+      </w:r>
+      <w:r>
+        <w:rPr>
+          <w:rFonts w:asciiTheme="majorBidi" w:eastAsiaTheme="minorEastAsia" w:hAnsiTheme="majorBidi" w:cstheme="majorBidi"/>
+          <w:sz w:val="22"/>
+          <w:szCs w:val="22"/>
+          <w:lang w:eastAsia="ja-JP"/>
+        </w:rPr>
+        <w:t>.</w:t>
       </w:r>
     </w:p>
     <w:p>
@@ -11275,7 +10760,6 @@
         </w:rPr>
         <w:t>lunak y</w:t>
       </w:r>
-      <w:proofErr w:type="spellStart"/>
       <w:r>
         <w:rPr>
           <w:rFonts w:asciiTheme="majorBidi" w:hAnsiTheme="majorBidi" w:cstheme="majorBidi"/>
@@ -11283,19 +10767,18 @@
           <w:sz w:val="22"/>
           <w:szCs w:val="22"/>
         </w:rPr>
-        <w:t>ang</w:t>
-      </w:r>
-      <w:proofErr w:type="spellEnd"/>
+        <w:t>ang dibutuhkan user adalah</w:t>
+      </w:r>
       <w:r>
         <w:rPr>
           <w:rFonts w:asciiTheme="majorBidi" w:hAnsiTheme="majorBidi" w:cstheme="majorBidi"/>
           <w:color w:val="000000"/>
           <w:sz w:val="22"/>
           <w:szCs w:val="22"/>
+          <w:lang w:val="id-ID"/>
         </w:rPr>
         <w:t xml:space="preserve"> </w:t>
       </w:r>
-      <w:proofErr w:type="spellStart"/>
       <w:r>
         <w:rPr>
           <w:rFonts w:asciiTheme="majorBidi" w:hAnsiTheme="majorBidi" w:cstheme="majorBidi"/>
@@ -11303,19 +10786,18 @@
           <w:sz w:val="22"/>
           <w:szCs w:val="22"/>
         </w:rPr>
-        <w:t>dibutuhkan</w:t>
-      </w:r>
-      <w:proofErr w:type="spellEnd"/>
+        <w:t>sebagai</w:t>
+      </w:r>
       <w:r>
         <w:rPr>
           <w:rFonts w:asciiTheme="majorBidi" w:hAnsiTheme="majorBidi" w:cstheme="majorBidi"/>
           <w:color w:val="000000"/>
           <w:sz w:val="22"/>
           <w:szCs w:val="22"/>
-        </w:rPr>
-        <w:t xml:space="preserve"> user </w:t>
-      </w:r>
-      <w:proofErr w:type="spellStart"/>
+          <w:lang w:val="id-ID"/>
+        </w:rPr>
+        <w:t xml:space="preserve"> </w:t>
+      </w:r>
       <w:r>
         <w:rPr>
           <w:rFonts w:asciiTheme="majorBidi" w:hAnsiTheme="majorBidi" w:cstheme="majorBidi"/>
@@ -11323,59 +10805,7 @@
           <w:sz w:val="22"/>
           <w:szCs w:val="22"/>
         </w:rPr>
-        <w:t>adalah</w:t>
-      </w:r>
-      <w:proofErr w:type="spellEnd"/>
-      <w:r>
-        <w:rPr>
-          <w:rFonts w:asciiTheme="majorBidi" w:hAnsiTheme="majorBidi" w:cstheme="majorBidi"/>
-          <w:color w:val="000000"/>
-          <w:sz w:val="22"/>
-          <w:szCs w:val="22"/>
-          <w:lang w:val="id-ID"/>
-        </w:rPr>
-        <w:t xml:space="preserve"> </w:t>
-      </w:r>
-      <w:proofErr w:type="spellStart"/>
-      <w:r>
-        <w:rPr>
-          <w:rFonts w:asciiTheme="majorBidi" w:hAnsiTheme="majorBidi" w:cstheme="majorBidi"/>
-          <w:color w:val="000000"/>
-          <w:sz w:val="22"/>
-          <w:szCs w:val="22"/>
-        </w:rPr>
-        <w:t>sebagai</w:t>
-      </w:r>
-      <w:proofErr w:type="spellEnd"/>
-      <w:r>
-        <w:rPr>
-          <w:rFonts w:asciiTheme="majorBidi" w:hAnsiTheme="majorBidi" w:cstheme="majorBidi"/>
-          <w:color w:val="000000"/>
-          <w:sz w:val="22"/>
-          <w:szCs w:val="22"/>
-          <w:lang w:val="id-ID"/>
-        </w:rPr>
-        <w:t xml:space="preserve"> </w:t>
-      </w:r>
-      <w:proofErr w:type="spellStart"/>
-      <w:r>
-        <w:rPr>
-          <w:rFonts w:asciiTheme="majorBidi" w:hAnsiTheme="majorBidi" w:cstheme="majorBidi"/>
-          <w:color w:val="000000"/>
-          <w:sz w:val="22"/>
-          <w:szCs w:val="22"/>
-        </w:rPr>
-        <w:t>berikut</w:t>
-      </w:r>
-      <w:proofErr w:type="spellEnd"/>
-      <w:r>
-        <w:rPr>
-          <w:rFonts w:asciiTheme="majorBidi" w:hAnsiTheme="majorBidi" w:cstheme="majorBidi"/>
-          <w:color w:val="000000"/>
-          <w:sz w:val="22"/>
-          <w:szCs w:val="22"/>
-        </w:rPr>
-        <w:t>:</w:t>
+        <w:t>berikut:</w:t>
       </w:r>
     </w:p>
     <w:p>
@@ -11428,22 +10858,10 @@
       </w:r>
       <w:r>
         <w:rPr>
-          <w:rFonts w:asciiTheme="majorBidi" w:hAnsiTheme="majorBidi" w:cstheme="majorBidi"/>
-        </w:rPr>
-        <w:t>Neatbeans</w:t>
-      </w:r>
-      <w:r>
-        <w:rPr>
-          <w:rFonts w:asciiTheme="majorBidi" w:hAnsiTheme="majorBidi" w:cstheme="majorBidi"/>
-        </w:rPr>
-        <w:t xml:space="preserve"> </w:t>
-      </w:r>
-      <w:r>
-        <w:rPr>
           <w:rFonts w:asciiTheme="majorBidi" w:eastAsiaTheme="minorEastAsia" w:hAnsiTheme="majorBidi" w:cstheme="majorBidi"/>
           <w:lang w:eastAsia="ja-JP"/>
         </w:rPr>
-        <w:t>IDE 7.2.1</w:t>
+        <w:t>Eclipse v21.1.0</w:t>
       </w:r>
     </w:p>
     <w:p>
@@ -11465,19 +10883,11 @@
       </w:pPr>
       <w:r>
         <w:rPr>
-          <w:rFonts w:asciiTheme="majorBidi" w:hAnsiTheme="majorBidi" w:cstheme="majorBidi"/>
-        </w:rPr>
-        <w:t>SQL Server sebagai database</w:t>
-      </w:r>
-    </w:p>
-    <w:p>
-      <w:pPr>
-        <w:pStyle w:val="BodyText"/>
-        <w:spacing w:before="0" w:after="0" w:line="276" w:lineRule="auto"/>
-        <w:rPr>
-          <w:rFonts w:asciiTheme="majorBidi" w:hAnsiTheme="majorBidi" w:cstheme="majorBidi"/>
-        </w:rPr>
-      </w:pPr>
+          <w:rFonts w:asciiTheme="majorBidi" w:eastAsiaTheme="minorEastAsia" w:hAnsiTheme="majorBidi" w:cstheme="majorBidi"/>
+          <w:lang w:eastAsia="ja-JP"/>
+        </w:rPr>
+        <w:t>Sdk sebagai emulator nya</w:t>
+      </w:r>
     </w:p>
     <w:p>
       <w:pPr>
@@ -11489,23 +10899,19 @@
         <w:ind w:left="567" w:hanging="567"/>
       </w:pPr>
       <w:bookmarkStart w:id="12" w:name="_Toc320098379"/>
-      <w:proofErr w:type="spellStart"/>
       <w:r>
         <w:t>Deskripsi</w:t>
       </w:r>
-      <w:proofErr w:type="spellEnd"/>
       <w:r>
         <w:rPr>
           <w:lang w:val="id-ID"/>
         </w:rPr>
         <w:t xml:space="preserve"> </w:t>
       </w:r>
-      <w:proofErr w:type="spellStart"/>
       <w:r>
         <w:t>Kebutuhan</w:t>
       </w:r>
       <w:bookmarkEnd w:id="12"/>
-      <w:proofErr w:type="spellEnd"/>
     </w:p>
     <w:p>
       <w:pPr>
@@ -11516,14 +10922,12 @@
         </w:rPr>
       </w:pPr>
       <w:bookmarkStart w:id="13" w:name="_Toc320098380"/>
-      <w:proofErr w:type="spellStart"/>
       <w:r>
         <w:rPr>
           <w:rFonts w:asciiTheme="majorBidi" w:hAnsiTheme="majorBidi" w:cstheme="majorBidi"/>
         </w:rPr>
         <w:t>Kebutuhan</w:t>
       </w:r>
-      <w:proofErr w:type="spellEnd"/>
       <w:r>
         <w:rPr>
           <w:rFonts w:asciiTheme="majorBidi" w:hAnsiTheme="majorBidi" w:cstheme="majorBidi"/>
@@ -11538,14 +10942,12 @@
         </w:rPr>
         <w:t>A</w:t>
       </w:r>
-      <w:proofErr w:type="spellStart"/>
       <w:r>
         <w:rPr>
           <w:rFonts w:asciiTheme="majorBidi" w:hAnsiTheme="majorBidi" w:cstheme="majorBidi"/>
         </w:rPr>
         <w:t>ntarmuka</w:t>
       </w:r>
-      <w:proofErr w:type="spellEnd"/>
       <w:r>
         <w:rPr>
           <w:rFonts w:asciiTheme="majorBidi" w:hAnsiTheme="majorBidi" w:cstheme="majorBidi"/>
@@ -11560,7 +10962,6 @@
         </w:rPr>
         <w:t>E</w:t>
       </w:r>
-      <w:proofErr w:type="spellStart"/>
       <w:r>
         <w:rPr>
           <w:rFonts w:asciiTheme="majorBidi" w:hAnsiTheme="majorBidi" w:cstheme="majorBidi"/>
@@ -11568,7 +10969,6 @@
         <w:t>ksternal</w:t>
       </w:r>
       <w:bookmarkEnd w:id="13"/>
-      <w:proofErr w:type="spellEnd"/>
     </w:p>
     <w:p>
       <w:pPr>
@@ -11615,14 +11015,12 @@
         </w:rPr>
       </w:pPr>
       <w:bookmarkStart w:id="14" w:name="_Toc320098381"/>
-      <w:proofErr w:type="spellStart"/>
       <w:r>
         <w:rPr>
           <w:rFonts w:asciiTheme="majorBidi" w:hAnsiTheme="majorBidi" w:cstheme="majorBidi"/>
         </w:rPr>
         <w:t>Antarmuka</w:t>
       </w:r>
-      <w:proofErr w:type="spellEnd"/>
       <w:r>
         <w:rPr>
           <w:rFonts w:asciiTheme="majorBidi" w:hAnsiTheme="majorBidi" w:cstheme="majorBidi"/>
@@ -11630,7 +11028,6 @@
         </w:rPr>
         <w:t xml:space="preserve"> P</w:t>
       </w:r>
-      <w:proofErr w:type="spellStart"/>
       <w:r>
         <w:rPr>
           <w:rFonts w:asciiTheme="majorBidi" w:hAnsiTheme="majorBidi" w:cstheme="majorBidi"/>
@@ -11638,7 +11035,6 @@
         <w:t>emakai</w:t>
       </w:r>
       <w:bookmarkEnd w:id="14"/>
-      <w:proofErr w:type="spellEnd"/>
     </w:p>
     <w:p>
       <w:pPr>
@@ -11708,7 +11104,6 @@
                 <w:szCs w:val="22"/>
               </w:rPr>
             </w:pPr>
-            <w:proofErr w:type="spellStart"/>
             <w:r>
               <w:rPr>
                 <w:rFonts w:asciiTheme="majorBidi" w:hAnsiTheme="majorBidi" w:cstheme="majorBidi"/>
@@ -11719,7 +11114,6 @@
               </w:rPr>
               <w:t>Nama</w:t>
             </w:r>
-            <w:proofErr w:type="spellEnd"/>
           </w:p>
         </w:tc>
         <w:tc>
@@ -11738,7 +11132,6 @@
                 <w:szCs w:val="22"/>
               </w:rPr>
             </w:pPr>
-            <w:proofErr w:type="spellStart"/>
             <w:r>
               <w:rPr>
                 <w:rFonts w:asciiTheme="majorBidi" w:hAnsiTheme="majorBidi" w:cstheme="majorBidi"/>
@@ -11749,7 +11142,6 @@
               </w:rPr>
               <w:t>Keterangan</w:t>
             </w:r>
-            <w:proofErr w:type="spellEnd"/>
           </w:p>
         </w:tc>
       </w:tr>
@@ -11815,7 +11207,6 @@
                 <w:lang w:val="id-ID"/>
               </w:rPr>
             </w:pPr>
-            <w:proofErr w:type="spellStart"/>
             <w:r>
               <w:rPr>
                 <w:rFonts w:asciiTheme="majorBidi" w:hAnsiTheme="majorBidi" w:cstheme="majorBidi"/>
@@ -11824,7 +11215,6 @@
               </w:rPr>
               <w:t>Untuk</w:t>
             </w:r>
-            <w:proofErr w:type="spellEnd"/>
             <w:r>
               <w:rPr>
                 <w:rFonts w:asciiTheme="majorBidi" w:hAnsiTheme="majorBidi" w:cstheme="majorBidi"/>
@@ -11834,7 +11224,6 @@
               </w:rPr>
               <w:t xml:space="preserve"> </w:t>
             </w:r>
-            <w:proofErr w:type="spellStart"/>
             <w:r>
               <w:rPr>
                 <w:rFonts w:asciiTheme="majorBidi" w:hAnsiTheme="majorBidi" w:cstheme="majorBidi"/>
@@ -11843,7 +11232,6 @@
               </w:rPr>
               <w:t>tampilan</w:t>
             </w:r>
-            <w:proofErr w:type="spellEnd"/>
             <w:r>
               <w:rPr>
                 <w:rFonts w:asciiTheme="majorBidi" w:hAnsiTheme="majorBidi" w:cstheme="majorBidi"/>
@@ -11853,7 +11241,6 @@
               </w:rPr>
               <w:t xml:space="preserve"> </w:t>
             </w:r>
-            <w:proofErr w:type="spellStart"/>
             <w:r>
               <w:rPr>
                 <w:rFonts w:asciiTheme="majorBidi" w:hAnsiTheme="majorBidi" w:cstheme="majorBidi"/>
@@ -11862,7 +11249,6 @@
               </w:rPr>
               <w:t>awal</w:t>
             </w:r>
-            <w:proofErr w:type="spellEnd"/>
             <w:r>
               <w:rPr>
                 <w:rFonts w:asciiTheme="majorBidi" w:hAnsiTheme="majorBidi" w:cstheme="majorBidi"/>
@@ -11946,7 +11332,6 @@
                 <w:lang w:val="id-ID"/>
               </w:rPr>
             </w:pPr>
-            <w:proofErr w:type="spellStart"/>
             <w:r>
               <w:rPr>
                 <w:rFonts w:asciiTheme="majorBidi" w:hAnsiTheme="majorBidi" w:cstheme="majorBidi"/>
@@ -11955,7 +11340,6 @@
               </w:rPr>
               <w:t>Untuk</w:t>
             </w:r>
-            <w:proofErr w:type="spellEnd"/>
             <w:r>
               <w:rPr>
                 <w:rFonts w:asciiTheme="majorBidi" w:hAnsiTheme="majorBidi" w:cstheme="majorBidi"/>
@@ -12023,7 +11407,6 @@
           <w:lang w:val="id-ID"/>
         </w:rPr>
       </w:pPr>
-      <w:proofErr w:type="spellStart"/>
       <w:r>
         <w:rPr>
           <w:rFonts w:asciiTheme="majorBidi" w:hAnsiTheme="majorBidi" w:cstheme="majorBidi"/>
@@ -12032,7 +11415,6 @@
         </w:rPr>
         <w:t>Nama</w:t>
       </w:r>
-      <w:proofErr w:type="spellEnd"/>
       <w:r>
         <w:rPr>
           <w:rFonts w:asciiTheme="majorBidi" w:hAnsiTheme="majorBidi" w:cstheme="majorBidi"/>
@@ -12042,7 +11424,6 @@
         </w:rPr>
         <w:t xml:space="preserve"> </w:t>
       </w:r>
-      <w:proofErr w:type="spellStart"/>
       <w:r>
         <w:rPr>
           <w:rFonts w:asciiTheme="majorBidi" w:hAnsiTheme="majorBidi" w:cstheme="majorBidi"/>
@@ -12051,7 +11432,6 @@
         </w:rPr>
         <w:t>Modu</w:t>
       </w:r>
-      <w:proofErr w:type="spellEnd"/>
       <w:r>
         <w:rPr>
           <w:rFonts w:asciiTheme="majorBidi" w:hAnsiTheme="majorBidi" w:cstheme="majorBidi"/>
@@ -12682,7 +12062,6 @@
           <w:lang w:val="id-ID"/>
         </w:rPr>
       </w:pPr>
-      <w:proofErr w:type="spellStart"/>
       <w:r>
         <w:rPr>
           <w:rFonts w:asciiTheme="majorBidi" w:hAnsiTheme="majorBidi" w:cstheme="majorBidi"/>
@@ -12691,7 +12070,6 @@
         </w:rPr>
         <w:t>Spesifikasi</w:t>
       </w:r>
-      <w:proofErr w:type="spellEnd"/>
       <w:r>
         <w:rPr>
           <w:rFonts w:asciiTheme="majorBidi" w:hAnsiTheme="majorBidi" w:cstheme="majorBidi"/>
@@ -12701,7 +12079,6 @@
         </w:rPr>
         <w:t xml:space="preserve"> </w:t>
       </w:r>
-      <w:proofErr w:type="spellStart"/>
       <w:r>
         <w:rPr>
           <w:rFonts w:asciiTheme="majorBidi" w:hAnsiTheme="majorBidi" w:cstheme="majorBidi"/>
@@ -12710,7 +12087,6 @@
         </w:rPr>
         <w:t>layar</w:t>
       </w:r>
-      <w:proofErr w:type="spellEnd"/>
     </w:p>
     <w:p>
       <w:pPr>
@@ -12804,14 +12180,12 @@
           <w:rFonts w:asciiTheme="majorBidi" w:hAnsiTheme="majorBidi" w:cstheme="majorBidi"/>
         </w:rPr>
       </w:pPr>
-      <w:proofErr w:type="spellStart"/>
       <w:r>
         <w:rPr>
           <w:rFonts w:asciiTheme="majorBidi" w:hAnsiTheme="majorBidi" w:cstheme="majorBidi"/>
         </w:rPr>
         <w:t>Antarmuka</w:t>
       </w:r>
-      <w:proofErr w:type="spellEnd"/>
       <w:r>
         <w:rPr>
           <w:rFonts w:asciiTheme="majorBidi" w:hAnsiTheme="majorBidi" w:cstheme="majorBidi"/>
@@ -12826,14 +12200,12 @@
         </w:rPr>
         <w:t>P</w:t>
       </w:r>
-      <w:proofErr w:type="spellStart"/>
       <w:r>
         <w:rPr>
           <w:rFonts w:asciiTheme="majorBidi" w:hAnsiTheme="majorBidi" w:cstheme="majorBidi"/>
         </w:rPr>
         <w:t>erangkat</w:t>
       </w:r>
-      <w:proofErr w:type="spellEnd"/>
       <w:r>
         <w:rPr>
           <w:rFonts w:asciiTheme="majorBidi" w:hAnsiTheme="majorBidi" w:cstheme="majorBidi"/>
@@ -12975,14 +12347,12 @@
         </w:rPr>
       </w:pPr>
       <w:bookmarkStart w:id="16" w:name="_Toc320098383"/>
-      <w:proofErr w:type="spellStart"/>
       <w:r>
         <w:rPr>
           <w:rFonts w:asciiTheme="majorBidi" w:hAnsiTheme="majorBidi" w:cstheme="majorBidi"/>
         </w:rPr>
         <w:t>Antarmuka</w:t>
       </w:r>
-      <w:proofErr w:type="spellEnd"/>
       <w:r>
         <w:rPr>
           <w:rFonts w:asciiTheme="majorBidi" w:hAnsiTheme="majorBidi" w:cstheme="majorBidi"/>
@@ -12997,14 +12367,12 @@
         </w:rPr>
         <w:t>P</w:t>
       </w:r>
-      <w:proofErr w:type="spellStart"/>
       <w:r>
         <w:rPr>
           <w:rFonts w:asciiTheme="majorBidi" w:hAnsiTheme="majorBidi" w:cstheme="majorBidi"/>
         </w:rPr>
         <w:t>erangkat</w:t>
       </w:r>
-      <w:proofErr w:type="spellEnd"/>
       <w:r>
         <w:rPr>
           <w:rFonts w:asciiTheme="majorBidi" w:hAnsiTheme="majorBidi" w:cstheme="majorBidi"/>
@@ -13019,7 +12387,6 @@
         </w:rPr>
         <w:t>L</w:t>
       </w:r>
-      <w:proofErr w:type="spellStart"/>
       <w:r>
         <w:rPr>
           <w:rFonts w:asciiTheme="majorBidi" w:hAnsiTheme="majorBidi" w:cstheme="majorBidi"/>
@@ -13027,7 +12394,6 @@
         <w:t>unak</w:t>
       </w:r>
       <w:bookmarkEnd w:id="16"/>
-      <w:proofErr w:type="spellEnd"/>
     </w:p>
     <w:p>
       <w:pPr>
@@ -13054,6 +12420,70 @@
           <w:rFonts w:asciiTheme="majorBidi" w:hAnsiTheme="majorBidi" w:cstheme="majorBidi"/>
         </w:rPr>
         <w:t>:</w:t>
+      </w:r>
+    </w:p>
+    <w:p>
+      <w:pPr>
+        <w:pStyle w:val="ListParagraph"/>
+        <w:numPr>
+          <w:ilvl w:val="0"/>
+          <w:numId w:val="4"/>
+        </w:numPr>
+        <w:ind w:left="1134"/>
+        <w:jc w:val="both"/>
+        <w:rPr>
+          <w:rFonts w:asciiTheme="majorBidi" w:hAnsiTheme="majorBidi" w:cstheme="majorBidi"/>
+        </w:rPr>
+      </w:pPr>
+      <w:r>
+        <w:rPr>
+          <w:rFonts w:asciiTheme="majorBidi" w:hAnsiTheme="majorBidi" w:cstheme="majorBidi"/>
+        </w:rPr>
+        <w:t xml:space="preserve">Bahasa Pemrograman : </w:t>
+      </w:r>
+      <w:r>
+        <w:rPr>
+          <w:rFonts w:asciiTheme="majorBidi" w:eastAsiaTheme="minorEastAsia" w:hAnsiTheme="majorBidi" w:cstheme="majorBidi"/>
+          <w:lang w:eastAsia="ja-JP"/>
+        </w:rPr>
+        <w:t>Eclipse v21.1.0</w:t>
+      </w:r>
+    </w:p>
+    <w:p>
+      <w:pPr>
+        <w:pStyle w:val="ListParagraph"/>
+        <w:ind w:left="1134"/>
+        <w:jc w:val="both"/>
+        <w:rPr>
+          <w:rFonts w:asciiTheme="majorBidi" w:hAnsiTheme="majorBidi" w:cstheme="majorBidi"/>
+        </w:rPr>
+      </w:pPr>
+      <w:r>
+        <w:rPr>
+          <w:rFonts w:asciiTheme="majorBidi" w:hAnsiTheme="majorBidi" w:cstheme="majorBidi"/>
+        </w:rPr>
+        <w:t>Sebagai bahasa pemrograman yang digunakan dalam pembuatan aplikasi do’a-do’a sehari-hari.</w:t>
+      </w:r>
+    </w:p>
+    <w:p>
+      <w:pPr>
+        <w:pStyle w:val="ListParagraph"/>
+        <w:numPr>
+          <w:ilvl w:val="0"/>
+          <w:numId w:val="4"/>
+        </w:numPr>
+        <w:ind w:left="1134"/>
+        <w:jc w:val="both"/>
+        <w:rPr>
+          <w:rFonts w:asciiTheme="majorBidi" w:hAnsiTheme="majorBidi" w:cstheme="majorBidi"/>
+        </w:rPr>
+      </w:pPr>
+      <w:r>
+        <w:rPr>
+          <w:rFonts w:asciiTheme="majorBidi" w:eastAsiaTheme="minorEastAsia" w:hAnsiTheme="majorBidi" w:cstheme="majorBidi"/>
+          <w:lang w:eastAsia="ja-JP"/>
+        </w:rPr>
+        <w:t>Sdk sebagai emulator nya</w:t>
       </w:r>
     </w:p>
     <w:p>
@@ -13072,153 +12502,48 @@
         <w:rPr>
           <w:rFonts w:asciiTheme="majorBidi" w:hAnsiTheme="majorBidi" w:cstheme="majorBidi"/>
         </w:rPr>
-        <w:t>SQL Server Manajemen studio</w:t>
+        <w:t>Windows 7</w:t>
       </w:r>
     </w:p>
     <w:p>
       <w:pPr>
-        <w:pStyle w:val="ListParagraph"/>
-        <w:ind w:left="1080"/>
-        <w:jc w:val="both"/>
-        <w:rPr>
-          <w:rFonts w:asciiTheme="majorBidi" w:hAnsiTheme="majorBidi" w:cstheme="majorBidi"/>
-        </w:rPr>
-      </w:pPr>
-      <w:r>
-        <w:rPr>
-          <w:rFonts w:asciiTheme="majorBidi" w:hAnsiTheme="majorBidi" w:cstheme="majorBidi"/>
-        </w:rPr>
-        <w:t>Database yang digunakan untuk penyimpanan semua informasi yang diproses dalam perangkat lunak.</w:t>
-      </w:r>
+        <w:pStyle w:val="Heading3"/>
+        <w:spacing w:line="276" w:lineRule="auto"/>
+        <w:rPr>
+          <w:rFonts w:asciiTheme="majorBidi" w:hAnsiTheme="majorBidi" w:cstheme="majorBidi"/>
+        </w:rPr>
+      </w:pPr>
+      <w:bookmarkStart w:id="17" w:name="_Toc320098384"/>
+      <w:r>
+        <w:rPr>
+          <w:rFonts w:asciiTheme="majorBidi" w:hAnsiTheme="majorBidi" w:cstheme="majorBidi"/>
+        </w:rPr>
+        <w:t>Antarmuka</w:t>
+      </w:r>
+      <w:r>
+        <w:rPr>
+          <w:rFonts w:asciiTheme="majorBidi" w:hAnsiTheme="majorBidi" w:cstheme="majorBidi"/>
+          <w:lang w:val="id-ID"/>
+        </w:rPr>
+        <w:t xml:space="preserve"> </w:t>
+      </w:r>
+      <w:r>
+        <w:rPr>
+          <w:rFonts w:asciiTheme="majorBidi" w:hAnsiTheme="majorBidi" w:cstheme="majorBidi"/>
+          <w:lang w:val="id-ID"/>
+        </w:rPr>
+        <w:t>K</w:t>
+      </w:r>
+      <w:r>
+        <w:rPr>
+          <w:rFonts w:asciiTheme="majorBidi" w:hAnsiTheme="majorBidi" w:cstheme="majorBidi"/>
+        </w:rPr>
+        <w:t>omunikasi</w:t>
+      </w:r>
+      <w:bookmarkEnd w:id="17"/>
     </w:p>
     <w:p>
       <w:pPr>
-        <w:pStyle w:val="ListParagraph"/>
-        <w:numPr>
-          <w:ilvl w:val="0"/>
-          <w:numId w:val="5"/>
-        </w:numPr>
-        <w:jc w:val="both"/>
-        <w:rPr>
-          <w:rFonts w:asciiTheme="majorBidi" w:hAnsiTheme="majorBidi" w:cstheme="majorBidi"/>
-        </w:rPr>
-      </w:pPr>
-      <w:r>
-        <w:rPr>
-          <w:rFonts w:asciiTheme="majorBidi" w:hAnsiTheme="majorBidi" w:cstheme="majorBidi"/>
-        </w:rPr>
-        <w:t>Netbeans</w:t>
-      </w:r>
-      <w:r>
-        <w:rPr>
-          <w:rFonts w:asciiTheme="majorBidi" w:hAnsiTheme="majorBidi" w:cstheme="majorBidi"/>
-        </w:rPr>
-        <w:t xml:space="preserve"> </w:t>
-      </w:r>
-      <w:r>
-        <w:rPr>
-          <w:rFonts w:asciiTheme="majorBidi" w:eastAsiaTheme="minorEastAsia" w:hAnsiTheme="majorBidi" w:cstheme="majorBidi"/>
-          <w:lang w:eastAsia="ja-JP"/>
-        </w:rPr>
-        <w:t>IDE 7.2.1</w:t>
-      </w:r>
-    </w:p>
-    <w:p>
-      <w:pPr>
-        <w:pStyle w:val="ListParagraph"/>
-        <w:ind w:left="1080"/>
-        <w:jc w:val="both"/>
-        <w:rPr>
-          <w:rFonts w:asciiTheme="majorBidi" w:hAnsiTheme="majorBidi" w:cstheme="majorBidi"/>
-        </w:rPr>
-      </w:pPr>
-      <w:r>
-        <w:rPr>
-          <w:rFonts w:asciiTheme="majorBidi" w:hAnsiTheme="majorBidi" w:cstheme="majorBidi"/>
-        </w:rPr>
-        <w:t xml:space="preserve">Sebagai bahasa pemrograman yang digunakan dalam pembuatan aplikasi </w:t>
-      </w:r>
-      <w:r>
-        <w:rPr>
-          <w:rFonts w:asciiTheme="majorBidi" w:hAnsiTheme="majorBidi" w:cstheme="majorBidi"/>
-        </w:rPr>
-        <w:t>do’a-do’a sehari-</w:t>
-      </w:r>
-      <w:r>
-        <w:rPr>
-          <w:rFonts w:asciiTheme="majorBidi" w:hAnsiTheme="majorBidi" w:cstheme="majorBidi"/>
-        </w:rPr>
-        <w:t>hari</w:t>
-      </w:r>
-      <w:r>
-        <w:rPr>
-          <w:rFonts w:asciiTheme="majorBidi" w:hAnsiTheme="majorBidi" w:cstheme="majorBidi"/>
-        </w:rPr>
-        <w:t>.</w:t>
-      </w:r>
-    </w:p>
-    <w:p>
-      <w:pPr>
-        <w:pStyle w:val="ListParagraph"/>
-        <w:numPr>
-          <w:ilvl w:val="0"/>
-          <w:numId w:val="5"/>
-        </w:numPr>
-        <w:jc w:val="both"/>
-        <w:rPr>
-          <w:rFonts w:asciiTheme="majorBidi" w:hAnsiTheme="majorBidi" w:cstheme="majorBidi"/>
-        </w:rPr>
-      </w:pPr>
-      <w:r>
-        <w:rPr>
-          <w:rFonts w:asciiTheme="majorBidi" w:hAnsiTheme="majorBidi" w:cstheme="majorBidi"/>
-        </w:rPr>
-        <w:t>Windows 7</w:t>
-      </w:r>
-    </w:p>
-    <w:p>
-      <w:pPr>
-        <w:pStyle w:val="Heading3"/>
-        <w:spacing w:line="276" w:lineRule="auto"/>
-        <w:rPr>
-          <w:rFonts w:asciiTheme="majorBidi" w:hAnsiTheme="majorBidi" w:cstheme="majorBidi"/>
-        </w:rPr>
-      </w:pPr>
-      <w:bookmarkStart w:id="17" w:name="_Toc320098384"/>
-      <w:proofErr w:type="spellStart"/>
-      <w:r>
-        <w:rPr>
-          <w:rFonts w:asciiTheme="majorBidi" w:hAnsiTheme="majorBidi" w:cstheme="majorBidi"/>
-        </w:rPr>
-        <w:t>Antarmuka</w:t>
-      </w:r>
-      <w:proofErr w:type="spellEnd"/>
-      <w:r>
-        <w:rPr>
-          <w:rFonts w:asciiTheme="majorBidi" w:hAnsiTheme="majorBidi" w:cstheme="majorBidi"/>
-          <w:lang w:val="id-ID"/>
-        </w:rPr>
-        <w:t xml:space="preserve"> </w:t>
-      </w:r>
-      <w:r>
-        <w:rPr>
-          <w:rFonts w:asciiTheme="majorBidi" w:hAnsiTheme="majorBidi" w:cstheme="majorBidi"/>
-          <w:lang w:val="id-ID"/>
-        </w:rPr>
-        <w:t>K</w:t>
-      </w:r>
-      <w:proofErr w:type="spellStart"/>
-      <w:r>
-        <w:rPr>
-          <w:rFonts w:asciiTheme="majorBidi" w:hAnsiTheme="majorBidi" w:cstheme="majorBidi"/>
-        </w:rPr>
-        <w:t>omunikasi</w:t>
-      </w:r>
-      <w:bookmarkEnd w:id="17"/>
-      <w:proofErr w:type="spellEnd"/>
-    </w:p>
-    <w:p>
-      <w:pPr>
         <w:pStyle w:val="guide"/>
         <w:spacing w:line="276" w:lineRule="auto"/>
         <w:rPr>
@@ -13237,7 +12562,27 @@
           <w:szCs w:val="22"/>
           <w:lang w:val="id-ID"/>
         </w:rPr>
-        <w:t>Perangkat Lunak beroperasi pada PC atau dekstop dan tidak memerlukan alat komunikasi khusus.</w:t>
+        <w:t xml:space="preserve">Perangkat Lunak beroperasi pada </w:t>
+      </w:r>
+      <w:r>
+        <w:rPr>
+          <w:rFonts w:asciiTheme="majorBidi" w:hAnsiTheme="majorBidi" w:cstheme="majorBidi"/>
+          <w:i w:val="0"/>
+          <w:sz w:val="22"/>
+          <w:szCs w:val="22"/>
+          <w:lang w:val="id-ID"/>
+        </w:rPr>
+        <w:t>mobile</w:t>
+      </w:r>
+      <w:r>
+        <w:rPr>
+          <w:rFonts w:asciiTheme="majorBidi" w:hAnsiTheme="majorBidi" w:cstheme="majorBidi"/>
+          <w:i w:val="0"/>
+          <w:sz w:val="22"/>
+          <w:szCs w:val="22"/>
+          <w:lang w:val="id-ID"/>
+        </w:rPr>
+        <w:t xml:space="preserve"> dan tidak memerlukan alat komunikasi khusus.</w:t>
       </w:r>
     </w:p>
     <w:p>
@@ -13429,7 +12774,6 @@
                 <w:lang w:val="id-ID"/>
               </w:rPr>
             </w:pPr>
-            <w:proofErr w:type="spellStart"/>
             <w:r>
               <w:rPr>
                 <w:sz w:val="22"/>
@@ -13437,7 +12781,6 @@
               </w:rPr>
               <w:t>Sistem</w:t>
             </w:r>
-            <w:proofErr w:type="spellEnd"/>
             <w:r>
               <w:rPr>
                 <w:sz w:val="22"/>
@@ -13446,7 +12789,6 @@
               </w:rPr>
               <w:t xml:space="preserve"> </w:t>
             </w:r>
-            <w:proofErr w:type="spellStart"/>
             <w:r>
               <w:rPr>
                 <w:sz w:val="22"/>
@@ -13454,7 +12796,6 @@
               </w:rPr>
               <w:t>ini</w:t>
             </w:r>
-            <w:proofErr w:type="spellEnd"/>
             <w:r>
               <w:rPr>
                 <w:sz w:val="22"/>
@@ -13463,7 +12804,6 @@
               </w:rPr>
               <w:t xml:space="preserve"> </w:t>
             </w:r>
-            <w:proofErr w:type="spellStart"/>
             <w:r>
               <w:rPr>
                 <w:sz w:val="22"/>
@@ -13471,7 +12811,6 @@
               </w:rPr>
               <w:t>mampu</w:t>
             </w:r>
-            <w:proofErr w:type="spellEnd"/>
             <w:r>
               <w:rPr>
                 <w:sz w:val="22"/>
@@ -13685,7 +13024,6 @@
                 <w:lang w:val="id-ID"/>
               </w:rPr>
             </w:pPr>
-            <w:proofErr w:type="spellStart"/>
             <w:r>
               <w:rPr>
                 <w:rFonts w:asciiTheme="majorBidi" w:hAnsiTheme="majorBidi" w:cstheme="majorBidi"/>
@@ -13694,7 +13032,6 @@
               </w:rPr>
               <w:t>Sistem</w:t>
             </w:r>
-            <w:proofErr w:type="spellEnd"/>
             <w:r>
               <w:rPr>
                 <w:rFonts w:asciiTheme="majorBidi" w:hAnsiTheme="majorBidi" w:cstheme="majorBidi"/>
@@ -13704,23 +13041,13 @@
               </w:rPr>
               <w:t xml:space="preserve"> </w:t>
             </w:r>
-            <w:proofErr w:type="spellStart"/>
-            <w:r>
-              <w:rPr>
-                <w:rFonts w:asciiTheme="majorBidi" w:hAnsiTheme="majorBidi" w:cstheme="majorBidi"/>
-                <w:sz w:val="22"/>
-                <w:szCs w:val="22"/>
-              </w:rPr>
-              <w:t>mampu</w:t>
-            </w:r>
-            <w:proofErr w:type="spellEnd"/>
-            <w:r>
-              <w:rPr>
-                <w:rFonts w:asciiTheme="majorBidi" w:hAnsiTheme="majorBidi" w:cstheme="majorBidi"/>
-                <w:sz w:val="22"/>
-                <w:szCs w:val="22"/>
-              </w:rPr>
-              <w:t xml:space="preserve"> me</w:t>
+            <w:r>
+              <w:rPr>
+                <w:rFonts w:asciiTheme="majorBidi" w:hAnsiTheme="majorBidi" w:cstheme="majorBidi"/>
+                <w:sz w:val="22"/>
+                <w:szCs w:val="22"/>
+              </w:rPr>
+              <w:t>mampu me</w:t>
             </w:r>
             <w:r>
               <w:rPr>
@@ -14193,19 +13520,11 @@
       <w:bookmarkStart w:id="25" w:name="_Toc96752912"/>
       <w:bookmarkStart w:id="26" w:name="_Toc242602799"/>
       <w:bookmarkStart w:id="27" w:name="_Toc320098388"/>
-      <w:proofErr w:type="spellStart"/>
-      <w:r>
-        <w:rPr>
-          <w:rFonts w:asciiTheme="majorBidi" w:hAnsiTheme="majorBidi" w:cstheme="majorBidi"/>
-        </w:rPr>
-        <w:t>Definisi</w:t>
-      </w:r>
-      <w:proofErr w:type="spellEnd"/>
-      <w:r>
-        <w:rPr>
-          <w:rFonts w:asciiTheme="majorBidi" w:hAnsiTheme="majorBidi" w:cstheme="majorBidi"/>
-        </w:rPr>
-        <w:t xml:space="preserve"> Actor</w:t>
+      <w:r>
+        <w:rPr>
+          <w:rFonts w:asciiTheme="majorBidi" w:hAnsiTheme="majorBidi" w:cstheme="majorBidi"/>
+        </w:rPr>
+        <w:t>Definisi Actor</w:t>
       </w:r>
       <w:bookmarkEnd w:id="25"/>
       <w:bookmarkEnd w:id="26"/>
@@ -14243,7 +13562,6 @@
         </w:rPr>
         <w:t xml:space="preserve">daftar actor dan deskripsi role untuk actor tersebut. Deskripsi role harus menjelaskan wewenang pada role tersebut dalam perangkat lunak. </w:t>
       </w:r>
-      <w:proofErr w:type="spellStart"/>
       <w:r>
         <w:rPr>
           <w:rFonts w:asciiTheme="majorBidi" w:hAnsiTheme="majorBidi" w:cstheme="majorBidi"/>
@@ -14252,7 +13570,6 @@
         </w:rPr>
         <w:t>Bisa</w:t>
       </w:r>
-      <w:proofErr w:type="spellEnd"/>
       <w:r>
         <w:rPr>
           <w:rFonts w:asciiTheme="majorBidi" w:hAnsiTheme="majorBidi" w:cstheme="majorBidi"/>
@@ -14262,7 +13579,6 @@
         </w:rPr>
         <w:t xml:space="preserve"> </w:t>
       </w:r>
-      <w:proofErr w:type="spellStart"/>
       <w:r>
         <w:rPr>
           <w:rFonts w:asciiTheme="majorBidi" w:hAnsiTheme="majorBidi" w:cstheme="majorBidi"/>
@@ -14271,7 +13587,6 @@
         </w:rPr>
         <w:t>dibuat</w:t>
       </w:r>
-      <w:proofErr w:type="spellEnd"/>
       <w:r>
         <w:rPr>
           <w:rFonts w:asciiTheme="majorBidi" w:hAnsiTheme="majorBidi" w:cstheme="majorBidi"/>
@@ -14281,7 +13596,6 @@
         </w:rPr>
         <w:t xml:space="preserve"> </w:t>
       </w:r>
-      <w:proofErr w:type="spellStart"/>
       <w:r>
         <w:rPr>
           <w:rFonts w:asciiTheme="majorBidi" w:hAnsiTheme="majorBidi" w:cstheme="majorBidi"/>
@@ -14290,7 +13604,6 @@
         </w:rPr>
         <w:t>dalam</w:t>
       </w:r>
-      <w:proofErr w:type="spellEnd"/>
       <w:r>
         <w:rPr>
           <w:rFonts w:asciiTheme="majorBidi" w:hAnsiTheme="majorBidi" w:cstheme="majorBidi"/>
@@ -14300,7 +13613,6 @@
         </w:rPr>
         <w:t xml:space="preserve"> </w:t>
       </w:r>
-      <w:proofErr w:type="spellStart"/>
       <w:r>
         <w:rPr>
           <w:rFonts w:asciiTheme="majorBidi" w:hAnsiTheme="majorBidi" w:cstheme="majorBidi"/>
@@ -14309,7 +13621,6 @@
         </w:rPr>
         <w:t>bentuk</w:t>
       </w:r>
-      <w:proofErr w:type="spellEnd"/>
       <w:r>
         <w:rPr>
           <w:rFonts w:asciiTheme="majorBidi" w:hAnsiTheme="majorBidi" w:cstheme="majorBidi"/>
@@ -14336,23 +13647,13 @@
         </w:rPr>
         <w:t xml:space="preserve"> </w:t>
       </w:r>
-      <w:proofErr w:type="spellStart"/>
-      <w:r>
-        <w:rPr>
-          <w:rFonts w:asciiTheme="majorBidi" w:hAnsiTheme="majorBidi" w:cstheme="majorBidi"/>
-          <w:sz w:val="22"/>
-          <w:szCs w:val="22"/>
-        </w:rPr>
-        <w:t>berikut</w:t>
-      </w:r>
-      <w:proofErr w:type="spellEnd"/>
-      <w:r>
-        <w:rPr>
-          <w:rFonts w:asciiTheme="majorBidi" w:hAnsiTheme="majorBidi" w:cstheme="majorBidi"/>
-          <w:sz w:val="22"/>
-          <w:szCs w:val="22"/>
-        </w:rPr>
-        <w:t>:</w:t>
+      <w:r>
+        <w:rPr>
+          <w:rFonts w:asciiTheme="majorBidi" w:hAnsiTheme="majorBidi" w:cstheme="majorBidi"/>
+          <w:sz w:val="22"/>
+          <w:szCs w:val="22"/>
+        </w:rPr>
+        <w:t>berikut:</w:t>
       </w:r>
     </w:p>
     <w:tbl>
@@ -14439,7 +13740,6 @@
                 <w:szCs w:val="22"/>
               </w:rPr>
             </w:pPr>
-            <w:proofErr w:type="spellStart"/>
             <w:r>
               <w:rPr>
                 <w:rFonts w:asciiTheme="majorBidi" w:hAnsiTheme="majorBidi" w:cstheme="majorBidi"/>
@@ -14449,7 +13749,6 @@
               </w:rPr>
               <w:t>Deskripsi</w:t>
             </w:r>
-            <w:proofErr w:type="spellEnd"/>
           </w:p>
         </w:tc>
       </w:tr>
@@ -14605,19 +13904,11 @@
       <w:bookmarkStart w:id="28" w:name="_Toc96752913"/>
       <w:bookmarkStart w:id="29" w:name="_Toc242602800"/>
       <w:bookmarkStart w:id="30" w:name="_Toc320098389"/>
-      <w:proofErr w:type="spellStart"/>
-      <w:r>
-        <w:rPr>
-          <w:rFonts w:asciiTheme="majorBidi" w:hAnsiTheme="majorBidi" w:cstheme="majorBidi"/>
-        </w:rPr>
-        <w:t>Definisi</w:t>
-      </w:r>
-      <w:proofErr w:type="spellEnd"/>
-      <w:r>
-        <w:rPr>
-          <w:rFonts w:asciiTheme="majorBidi" w:hAnsiTheme="majorBidi" w:cstheme="majorBidi"/>
-        </w:rPr>
-        <w:t xml:space="preserve"> Use Case</w:t>
+      <w:r>
+        <w:rPr>
+          <w:rFonts w:asciiTheme="majorBidi" w:hAnsiTheme="majorBidi" w:cstheme="majorBidi"/>
+        </w:rPr>
+        <w:t>Definisi Use Case</w:t>
       </w:r>
       <w:bookmarkEnd w:id="28"/>
       <w:bookmarkEnd w:id="29"/>
@@ -14707,7 +13998,6 @@
                 <w:szCs w:val="22"/>
               </w:rPr>
             </w:pPr>
-            <w:proofErr w:type="spellStart"/>
             <w:r>
               <w:rPr>
                 <w:rFonts w:asciiTheme="majorBidi" w:hAnsiTheme="majorBidi" w:cstheme="majorBidi"/>
@@ -14717,7 +14007,6 @@
               </w:rPr>
               <w:t>Deskripsi</w:t>
             </w:r>
-            <w:proofErr w:type="spellEnd"/>
           </w:p>
         </w:tc>
       </w:tr>
@@ -15012,19 +14301,11 @@
           <w:rFonts w:asciiTheme="majorBidi" w:hAnsiTheme="majorBidi" w:cstheme="majorBidi"/>
         </w:rPr>
       </w:pPr>
-      <w:proofErr w:type="spellStart"/>
-      <w:r>
-        <w:rPr>
-          <w:rFonts w:asciiTheme="majorBidi" w:hAnsiTheme="majorBidi" w:cstheme="majorBidi"/>
-        </w:rPr>
-        <w:t>Skenario</w:t>
-      </w:r>
-      <w:proofErr w:type="spellEnd"/>
-      <w:r>
-        <w:rPr>
-          <w:rFonts w:asciiTheme="majorBidi" w:hAnsiTheme="majorBidi" w:cstheme="majorBidi"/>
-        </w:rPr>
-        <w:t xml:space="preserve"> Use Case</w:t>
+      <w:r>
+        <w:rPr>
+          <w:rFonts w:asciiTheme="majorBidi" w:hAnsiTheme="majorBidi" w:cstheme="majorBidi"/>
+        </w:rPr>
+        <w:t>Skenario Use Case</w:t>
       </w:r>
       <w:bookmarkEnd w:id="31"/>
       <w:bookmarkEnd w:id="32"/>
@@ -15040,7 +14321,6 @@
           <w:lang w:val="id-ID"/>
         </w:rPr>
       </w:pPr>
-      <w:proofErr w:type="spellStart"/>
       <w:r>
         <w:rPr>
           <w:rFonts w:asciiTheme="majorBidi" w:hAnsiTheme="majorBidi" w:cstheme="majorBidi"/>
@@ -15050,7 +14330,6 @@
         </w:rPr>
         <w:t>Nama</w:t>
       </w:r>
-      <w:proofErr w:type="spellEnd"/>
       <w:r>
         <w:rPr>
           <w:rFonts w:asciiTheme="majorBidi" w:hAnsiTheme="majorBidi" w:cstheme="majorBidi"/>
@@ -15058,40 +14337,27 @@
           <w:sz w:val="22"/>
           <w:szCs w:val="22"/>
         </w:rPr>
-        <w:t xml:space="preserve"> Use Case: </w:t>
-      </w:r>
-      <w:proofErr w:type="spellStart"/>
+        <w:t xml:space="preserve"> Use Case: Melihat</w:t>
+      </w:r>
       <w:r>
         <w:rPr>
           <w:rFonts w:asciiTheme="majorBidi" w:hAnsiTheme="majorBidi" w:cstheme="majorBidi"/>
           <w:iCs/>
           <w:sz w:val="22"/>
           <w:szCs w:val="22"/>
-        </w:rPr>
-        <w:t>Melihat</w:t>
-      </w:r>
-      <w:proofErr w:type="spellEnd"/>
+          <w:lang w:val="id-ID"/>
+        </w:rPr>
+        <w:t xml:space="preserve"> </w:t>
+      </w:r>
       <w:r>
         <w:rPr>
           <w:rFonts w:asciiTheme="majorBidi" w:hAnsiTheme="majorBidi" w:cstheme="majorBidi"/>
           <w:iCs/>
           <w:sz w:val="22"/>
           <w:szCs w:val="22"/>
-          <w:lang w:val="id-ID"/>
-        </w:rPr>
-        <w:t xml:space="preserve"> </w:t>
-      </w:r>
-      <w:proofErr w:type="spellStart"/>
-      <w:r>
-        <w:rPr>
-          <w:rFonts w:asciiTheme="majorBidi" w:hAnsiTheme="majorBidi" w:cstheme="majorBidi"/>
-          <w:iCs/>
-          <w:sz w:val="22"/>
-          <w:szCs w:val="22"/>
         </w:rPr>
         <w:t>daftar</w:t>
       </w:r>
-      <w:proofErr w:type="spellEnd"/>
       <w:r>
         <w:rPr>
           <w:rFonts w:asciiTheme="majorBidi" w:hAnsiTheme="majorBidi" w:cstheme="majorBidi"/>
@@ -15133,7 +14399,6 @@
           <w:szCs w:val="22"/>
         </w:rPr>
       </w:pPr>
-      <w:proofErr w:type="spellStart"/>
       <w:r>
         <w:rPr>
           <w:rFonts w:asciiTheme="majorBidi" w:hAnsiTheme="majorBidi" w:cstheme="majorBidi"/>
@@ -15141,17 +14406,7 @@
           <w:sz w:val="22"/>
           <w:szCs w:val="22"/>
         </w:rPr>
-        <w:t>Skenario</w:t>
-      </w:r>
-      <w:proofErr w:type="spellEnd"/>
-      <w:r>
-        <w:rPr>
-          <w:rFonts w:asciiTheme="majorBidi" w:hAnsiTheme="majorBidi" w:cstheme="majorBidi"/>
-          <w:iCs/>
-          <w:sz w:val="22"/>
-          <w:szCs w:val="22"/>
-        </w:rPr>
-        <w:t>:</w:t>
+        <w:t>Skenario:</w:t>
       </w:r>
     </w:p>
     <w:tbl>
@@ -15192,7 +14447,6 @@
                 <w:szCs w:val="22"/>
               </w:rPr>
             </w:pPr>
-            <w:proofErr w:type="spellStart"/>
             <w:r>
               <w:rPr>
                 <w:rFonts w:asciiTheme="majorBidi" w:hAnsiTheme="majorBidi" w:cstheme="majorBidi"/>
@@ -15201,18 +14455,7 @@
                 <w:sz w:val="22"/>
                 <w:szCs w:val="22"/>
               </w:rPr>
-              <w:t>Aksi</w:t>
-            </w:r>
-            <w:proofErr w:type="spellEnd"/>
-            <w:r>
-              <w:rPr>
-                <w:rFonts w:asciiTheme="majorBidi" w:hAnsiTheme="majorBidi" w:cstheme="majorBidi"/>
-                <w:b/>
-                <w:iCs/>
-                <w:sz w:val="22"/>
-                <w:szCs w:val="22"/>
-              </w:rPr>
-              <w:t xml:space="preserve"> Actor</w:t>
+              <w:t>Aksi Actor</w:t>
             </w:r>
           </w:p>
         </w:tc>
@@ -15235,7 +14478,6 @@
                 <w:szCs w:val="22"/>
               </w:rPr>
             </w:pPr>
-            <w:proofErr w:type="spellStart"/>
             <w:r>
               <w:rPr>
                 <w:rFonts w:asciiTheme="majorBidi" w:hAnsiTheme="majorBidi" w:cstheme="majorBidi"/>
@@ -15246,7 +14488,6 @@
               </w:rPr>
               <w:t>ReaksiSistem</w:t>
             </w:r>
-            <w:proofErr w:type="spellEnd"/>
           </w:p>
         </w:tc>
       </w:tr>
@@ -15271,7 +14512,6 @@
                 <w:szCs w:val="22"/>
               </w:rPr>
             </w:pPr>
-            <w:proofErr w:type="spellStart"/>
             <w:r>
               <w:rPr>
                 <w:rFonts w:asciiTheme="majorBidi" w:hAnsiTheme="majorBidi" w:cstheme="majorBidi"/>
@@ -15279,17 +14519,7 @@
                 <w:sz w:val="22"/>
                 <w:szCs w:val="22"/>
               </w:rPr>
-              <w:t>Skenario</w:t>
-            </w:r>
-            <w:proofErr w:type="spellEnd"/>
-            <w:r>
-              <w:rPr>
-                <w:rFonts w:asciiTheme="majorBidi" w:hAnsiTheme="majorBidi" w:cstheme="majorBidi"/>
-                <w:iCs/>
-                <w:sz w:val="22"/>
-                <w:szCs w:val="22"/>
-              </w:rPr>
-              <w:t xml:space="preserve"> Normal</w:t>
+              <w:t>Skenario Normal</w:t>
             </w:r>
           </w:p>
         </w:tc>
@@ -15458,7 +14688,6 @@
               </w:rPr>
               <w:t xml:space="preserve">3. </w:t>
             </w:r>
-            <w:proofErr w:type="spellStart"/>
             <w:r>
               <w:rPr>
                 <w:rFonts w:asciiTheme="majorBidi" w:hAnsiTheme="majorBidi" w:cstheme="majorBidi"/>
@@ -15466,29 +14695,8 @@
                 <w:sz w:val="22"/>
                 <w:szCs w:val="22"/>
               </w:rPr>
-              <w:t>Memilih</w:t>
-            </w:r>
-            <w:proofErr w:type="spellEnd"/>
-            <w:r>
-              <w:rPr>
-                <w:rFonts w:asciiTheme="majorBidi" w:hAnsiTheme="majorBidi" w:cstheme="majorBidi"/>
-                <w:iCs/>
-                <w:sz w:val="22"/>
-                <w:szCs w:val="22"/>
-              </w:rPr>
-              <w:t xml:space="preserve"> menu </w:t>
-            </w:r>
-            <w:proofErr w:type="spellStart"/>
-            <w:r>
-              <w:rPr>
-                <w:rFonts w:asciiTheme="majorBidi" w:hAnsiTheme="majorBidi" w:cstheme="majorBidi"/>
-                <w:iCs/>
-                <w:sz w:val="22"/>
-                <w:szCs w:val="22"/>
-              </w:rPr>
-              <w:t>Daftar</w:t>
-            </w:r>
-            <w:proofErr w:type="spellEnd"/>
+              <w:t>Memilih menu Daftar</w:t>
+            </w:r>
             <w:r>
               <w:rPr>
                 <w:rFonts w:asciiTheme="majorBidi" w:hAnsiTheme="majorBidi" w:cstheme="majorBidi"/>
@@ -15617,7 +14825,6 @@
               </w:rPr>
               <w:t xml:space="preserve"> dari basisdata ke  </w:t>
             </w:r>
-            <w:proofErr w:type="spellStart"/>
             <w:r>
               <w:rPr>
                 <w:rFonts w:asciiTheme="majorBidi" w:hAnsiTheme="majorBidi" w:cstheme="majorBidi"/>
@@ -15627,7 +14834,6 @@
               </w:rPr>
               <w:t>layar</w:t>
             </w:r>
-            <w:proofErr w:type="spellEnd"/>
           </w:p>
         </w:tc>
       </w:tr>
@@ -15646,7 +14852,6 @@
                 <w:szCs w:val="22"/>
               </w:rPr>
             </w:pPr>
-            <w:proofErr w:type="spellStart"/>
             <w:r>
               <w:rPr>
                 <w:rFonts w:asciiTheme="majorBidi" w:hAnsiTheme="majorBidi" w:cstheme="majorBidi"/>
@@ -15656,7 +14861,6 @@
               </w:rPr>
               <w:t>Skenario</w:t>
             </w:r>
-            <w:proofErr w:type="spellEnd"/>
             <w:r>
               <w:rPr>
                 <w:rFonts w:asciiTheme="majorBidi" w:hAnsiTheme="majorBidi" w:cstheme="majorBidi"/>
@@ -15667,7 +14871,6 @@
               </w:rPr>
               <w:t xml:space="preserve"> </w:t>
             </w:r>
-            <w:proofErr w:type="spellStart"/>
             <w:r>
               <w:rPr>
                 <w:rFonts w:asciiTheme="majorBidi" w:hAnsiTheme="majorBidi" w:cstheme="majorBidi"/>
@@ -15677,7 +14880,6 @@
               </w:rPr>
               <w:t>Alternatif</w:t>
             </w:r>
-            <w:proofErr w:type="spellEnd"/>
           </w:p>
         </w:tc>
         <w:tc>
@@ -15721,39 +14923,8 @@
                 <w:szCs w:val="22"/>
               </w:rPr>
               <w:lastRenderedPageBreak/>
-              <w:t xml:space="preserve">1. </w:t>
-            </w:r>
-            <w:proofErr w:type="spellStart"/>
-            <w:r>
-              <w:rPr>
-                <w:rFonts w:asciiTheme="majorBidi" w:hAnsiTheme="majorBidi" w:cstheme="majorBidi"/>
-                <w:iCs/>
-                <w:sz w:val="22"/>
-                <w:szCs w:val="22"/>
-              </w:rPr>
-              <w:t>Memilih</w:t>
-            </w:r>
-            <w:proofErr w:type="spellEnd"/>
-            <w:r>
-              <w:rPr>
-                <w:rFonts w:asciiTheme="majorBidi" w:hAnsiTheme="majorBidi" w:cstheme="majorBidi"/>
-                <w:iCs/>
-                <w:sz w:val="22"/>
-                <w:szCs w:val="22"/>
-              </w:rPr>
-              <w:t xml:space="preserve"> menu </w:t>
-            </w:r>
-            <w:proofErr w:type="spellStart"/>
-            <w:r>
-              <w:rPr>
-                <w:rFonts w:asciiTheme="majorBidi" w:hAnsiTheme="majorBidi" w:cstheme="majorBidi"/>
-                <w:iCs/>
-                <w:sz w:val="22"/>
-                <w:szCs w:val="22"/>
-              </w:rPr>
-              <w:t>Daftar</w:t>
-            </w:r>
-            <w:proofErr w:type="spellEnd"/>
+              <w:t>1. Memilih menu Daftar</w:t>
+            </w:r>
             <w:r>
               <w:rPr>
                 <w:rFonts w:asciiTheme="majorBidi" w:hAnsiTheme="majorBidi" w:cstheme="majorBidi"/>
@@ -15925,18 +15096,10 @@
         <w:rPr>
           <w:rFonts w:asciiTheme="majorBidi" w:hAnsiTheme="majorBidi" w:cstheme="majorBidi"/>
         </w:rPr>
-        <w:t xml:space="preserve">Diagram </w:t>
-      </w:r>
-      <w:proofErr w:type="spellStart"/>
-      <w:r>
-        <w:rPr>
-          <w:rFonts w:asciiTheme="majorBidi" w:hAnsiTheme="majorBidi" w:cstheme="majorBidi"/>
-        </w:rPr>
-        <w:t>Kelas</w:t>
+        <w:t>Diagram Kelas</w:t>
       </w:r>
       <w:bookmarkEnd w:id="34"/>
       <w:bookmarkEnd w:id="35"/>
-      <w:proofErr w:type="spellEnd"/>
     </w:p>
     <w:bookmarkEnd w:id="36"/>
     <w:p>
@@ -16025,7 +15188,6 @@
                 <w:szCs w:val="22"/>
               </w:rPr>
             </w:pPr>
-            <w:proofErr w:type="spellStart"/>
             <w:r>
               <w:rPr>
                 <w:rFonts w:asciiTheme="majorBidi" w:hAnsiTheme="majorBidi" w:cstheme="majorBidi"/>
@@ -16037,7 +15199,6 @@
               </w:rPr>
               <w:t>Nama</w:t>
             </w:r>
-            <w:proofErr w:type="spellEnd"/>
             <w:r>
               <w:rPr>
                 <w:rFonts w:asciiTheme="majorBidi" w:hAnsiTheme="majorBidi" w:cstheme="majorBidi"/>
@@ -16050,7 +15211,6 @@
               </w:rPr>
               <w:t xml:space="preserve"> </w:t>
             </w:r>
-            <w:proofErr w:type="spellStart"/>
             <w:r>
               <w:rPr>
                 <w:rFonts w:asciiTheme="majorBidi" w:hAnsiTheme="majorBidi" w:cstheme="majorBidi"/>
@@ -16062,7 +15222,6 @@
               </w:rPr>
               <w:t>Kelas</w:t>
             </w:r>
-            <w:proofErr w:type="spellEnd"/>
           </w:p>
         </w:tc>
         <w:tc>
@@ -16081,7 +15240,6 @@
                 <w:szCs w:val="22"/>
               </w:rPr>
             </w:pPr>
-            <w:proofErr w:type="spellStart"/>
             <w:r>
               <w:rPr>
                 <w:rFonts w:asciiTheme="majorBidi" w:hAnsiTheme="majorBidi" w:cstheme="majorBidi"/>
@@ -16093,7 +15251,6 @@
               </w:rPr>
               <w:t>Jenis</w:t>
             </w:r>
-            <w:proofErr w:type="spellEnd"/>
           </w:p>
         </w:tc>
       </w:tr>
@@ -16310,7 +15467,6 @@
                 <w:szCs w:val="22"/>
               </w:rPr>
             </w:pPr>
-            <w:proofErr w:type="spellStart"/>
             <w:r>
               <w:rPr>
                 <w:rFonts w:asciiTheme="majorBidi" w:hAnsiTheme="majorBidi" w:cstheme="majorBidi"/>
@@ -16322,7 +15478,6 @@
               </w:rPr>
               <w:t>Nama</w:t>
             </w:r>
-            <w:proofErr w:type="spellEnd"/>
             <w:r>
               <w:rPr>
                 <w:rFonts w:asciiTheme="majorBidi" w:hAnsiTheme="majorBidi" w:cstheme="majorBidi"/>
@@ -16335,7 +15490,6 @@
               </w:rPr>
               <w:t xml:space="preserve"> </w:t>
             </w:r>
-            <w:proofErr w:type="spellStart"/>
             <w:r>
               <w:rPr>
                 <w:rFonts w:asciiTheme="majorBidi" w:hAnsiTheme="majorBidi" w:cstheme="majorBidi"/>
@@ -16347,7 +15501,6 @@
               </w:rPr>
               <w:t>Kelas</w:t>
             </w:r>
-            <w:proofErr w:type="spellEnd"/>
           </w:p>
         </w:tc>
         <w:tc>
@@ -16366,7 +15519,6 @@
                 <w:szCs w:val="22"/>
               </w:rPr>
             </w:pPr>
-            <w:proofErr w:type="spellStart"/>
             <w:r>
               <w:rPr>
                 <w:rFonts w:asciiTheme="majorBidi" w:hAnsiTheme="majorBidi" w:cstheme="majorBidi"/>
@@ -16378,7 +15530,6 @@
               </w:rPr>
               <w:t>Daftar</w:t>
             </w:r>
-            <w:proofErr w:type="spellEnd"/>
             <w:r>
               <w:rPr>
                 <w:rFonts w:asciiTheme="majorBidi" w:hAnsiTheme="majorBidi" w:cstheme="majorBidi"/>
@@ -16391,7 +15542,6 @@
               </w:rPr>
               <w:t xml:space="preserve"> </w:t>
             </w:r>
-            <w:proofErr w:type="spellStart"/>
             <w:r>
               <w:rPr>
                 <w:rFonts w:asciiTheme="majorBidi" w:hAnsiTheme="majorBidi" w:cstheme="majorBidi"/>
@@ -16403,7 +15553,6 @@
               </w:rPr>
               <w:t>Tanggung-Jawab</w:t>
             </w:r>
-            <w:proofErr w:type="spellEnd"/>
           </w:p>
         </w:tc>
         <w:tc>
@@ -16422,7 +15571,6 @@
                 <w:szCs w:val="22"/>
               </w:rPr>
             </w:pPr>
-            <w:proofErr w:type="spellStart"/>
             <w:r>
               <w:rPr>
                 <w:rFonts w:asciiTheme="majorBidi" w:hAnsiTheme="majorBidi" w:cstheme="majorBidi"/>
@@ -16434,7 +15582,6 @@
               </w:rPr>
               <w:t>Daftar</w:t>
             </w:r>
-            <w:proofErr w:type="spellEnd"/>
             <w:r>
               <w:rPr>
                 <w:rFonts w:asciiTheme="majorBidi" w:hAnsiTheme="majorBidi" w:cstheme="majorBidi"/>
@@ -16447,7 +15594,6 @@
               </w:rPr>
               <w:t xml:space="preserve"> </w:t>
             </w:r>
-            <w:proofErr w:type="spellStart"/>
             <w:r>
               <w:rPr>
                 <w:rFonts w:asciiTheme="majorBidi" w:hAnsiTheme="majorBidi" w:cstheme="majorBidi"/>
@@ -16459,7 +15605,6 @@
               </w:rPr>
               <w:t>Atribut</w:t>
             </w:r>
-            <w:proofErr w:type="spellEnd"/>
           </w:p>
         </w:tc>
       </w:tr>
@@ -16809,7 +15954,6 @@
                 <w:szCs w:val="22"/>
               </w:rPr>
             </w:pPr>
-            <w:proofErr w:type="spellStart"/>
             <w:r>
               <w:rPr>
                 <w:rFonts w:asciiTheme="majorBidi" w:hAnsiTheme="majorBidi" w:cstheme="majorBidi"/>
@@ -16821,7 +15965,6 @@
               </w:rPr>
               <w:t>Nama</w:t>
             </w:r>
-            <w:proofErr w:type="spellEnd"/>
             <w:r>
               <w:rPr>
                 <w:rFonts w:asciiTheme="majorBidi" w:hAnsiTheme="majorBidi" w:cstheme="majorBidi"/>
@@ -16834,7 +15977,6 @@
               </w:rPr>
               <w:t xml:space="preserve"> </w:t>
             </w:r>
-            <w:proofErr w:type="spellStart"/>
             <w:r>
               <w:rPr>
                 <w:rFonts w:asciiTheme="majorBidi" w:hAnsiTheme="majorBidi" w:cstheme="majorBidi"/>
@@ -16846,7 +15988,6 @@
               </w:rPr>
               <w:t>Kelas</w:t>
             </w:r>
-            <w:proofErr w:type="spellEnd"/>
           </w:p>
         </w:tc>
         <w:tc>
@@ -17336,7 +16477,6 @@
                 <w:szCs w:val="22"/>
               </w:rPr>
             </w:pPr>
-            <w:proofErr w:type="spellStart"/>
             <w:r>
               <w:rPr>
                 <w:rFonts w:asciiTheme="majorBidi" w:hAnsiTheme="majorBidi" w:cstheme="majorBidi"/>
@@ -17345,7 +16485,6 @@
               </w:rPr>
               <w:t>Ergonomy</w:t>
             </w:r>
-            <w:proofErr w:type="spellEnd"/>
           </w:p>
         </w:tc>
         <w:tc>
@@ -17611,7 +16750,6 @@
                 <w:szCs w:val="22"/>
               </w:rPr>
             </w:pPr>
-            <w:proofErr w:type="spellStart"/>
             <w:r>
               <w:rPr>
                 <w:rFonts w:asciiTheme="majorBidi" w:hAnsiTheme="majorBidi" w:cstheme="majorBidi"/>
@@ -17621,7 +16759,6 @@
               </w:rPr>
               <w:t>Aplikasi</w:t>
             </w:r>
-            <w:proofErr w:type="spellEnd"/>
             <w:r>
               <w:rPr>
                 <w:rFonts w:asciiTheme="majorBidi" w:hAnsiTheme="majorBidi" w:cstheme="majorBidi"/>
@@ -17632,7 +16769,6 @@
               </w:rPr>
               <w:t xml:space="preserve"> </w:t>
             </w:r>
-            <w:proofErr w:type="spellStart"/>
             <w:r>
               <w:rPr>
                 <w:rFonts w:asciiTheme="majorBidi" w:hAnsiTheme="majorBidi" w:cstheme="majorBidi"/>
@@ -17642,7 +16778,6 @@
               </w:rPr>
               <w:t>harus</w:t>
             </w:r>
-            <w:proofErr w:type="spellEnd"/>
             <w:r>
               <w:rPr>
                 <w:rFonts w:asciiTheme="majorBidi" w:hAnsiTheme="majorBidi" w:cstheme="majorBidi"/>
@@ -17653,7 +16788,6 @@
               </w:rPr>
               <w:t xml:space="preserve"> </w:t>
             </w:r>
-            <w:proofErr w:type="spellStart"/>
             <w:r>
               <w:rPr>
                 <w:rFonts w:asciiTheme="majorBidi" w:hAnsiTheme="majorBidi" w:cstheme="majorBidi"/>
@@ -17663,7 +16797,6 @@
               </w:rPr>
               <w:t>mampu</w:t>
             </w:r>
-            <w:proofErr w:type="spellEnd"/>
             <w:r>
               <w:rPr>
                 <w:rFonts w:asciiTheme="majorBidi" w:hAnsiTheme="majorBidi" w:cstheme="majorBidi"/>
@@ -17674,7 +16807,6 @@
               </w:rPr>
               <w:t xml:space="preserve"> </w:t>
             </w:r>
-            <w:proofErr w:type="spellStart"/>
             <w:r>
               <w:rPr>
                 <w:rFonts w:asciiTheme="majorBidi" w:hAnsiTheme="majorBidi" w:cstheme="majorBidi"/>
@@ -17684,7 +16816,6 @@
               </w:rPr>
               <w:t>menampilkan</w:t>
             </w:r>
-            <w:proofErr w:type="spellEnd"/>
             <w:r>
               <w:rPr>
                 <w:rFonts w:asciiTheme="majorBidi" w:hAnsiTheme="majorBidi" w:cstheme="majorBidi"/>
@@ -17695,7 +16826,6 @@
               </w:rPr>
               <w:t xml:space="preserve"> </w:t>
             </w:r>
-            <w:proofErr w:type="spellStart"/>
             <w:r>
               <w:rPr>
                 <w:rFonts w:asciiTheme="majorBidi" w:hAnsiTheme="majorBidi" w:cstheme="majorBidi"/>
@@ -17705,7 +16835,6 @@
               </w:rPr>
               <w:t>hasil</w:t>
             </w:r>
-            <w:proofErr w:type="spellEnd"/>
             <w:r>
               <w:rPr>
                 <w:rFonts w:asciiTheme="majorBidi" w:hAnsiTheme="majorBidi" w:cstheme="majorBidi"/>
@@ -17716,7 +16845,6 @@
               </w:rPr>
               <w:t xml:space="preserve"> </w:t>
             </w:r>
-            <w:proofErr w:type="spellStart"/>
             <w:r>
               <w:rPr>
                 <w:rFonts w:asciiTheme="majorBidi" w:hAnsiTheme="majorBidi" w:cstheme="majorBidi"/>
@@ -17724,29 +16852,8 @@
                 <w:sz w:val="22"/>
                 <w:szCs w:val="22"/>
               </w:rPr>
-              <w:t>dalam</w:t>
-            </w:r>
-            <w:proofErr w:type="spellEnd"/>
-            <w:r>
-              <w:rPr>
-                <w:rFonts w:asciiTheme="majorBidi" w:hAnsiTheme="majorBidi" w:cstheme="majorBidi"/>
-                <w:iCs/>
-                <w:sz w:val="22"/>
-                <w:szCs w:val="22"/>
-              </w:rPr>
-              <w:t xml:space="preserve"> 4 </w:t>
-            </w:r>
-            <w:proofErr w:type="spellStart"/>
-            <w:r>
-              <w:rPr>
-                <w:rFonts w:asciiTheme="majorBidi" w:hAnsiTheme="majorBidi" w:cstheme="majorBidi"/>
-                <w:iCs/>
-                <w:sz w:val="22"/>
-                <w:szCs w:val="22"/>
-              </w:rPr>
-              <w:t>detik</w:t>
-            </w:r>
-            <w:proofErr w:type="spellEnd"/>
+              <w:t>dalam 4 detik</w:t>
+            </w:r>
           </w:p>
         </w:tc>
       </w:tr>
@@ -17875,18 +16982,8 @@
                 <w:sz w:val="22"/>
                 <w:szCs w:val="22"/>
               </w:rPr>
-              <w:t xml:space="preserve">Others 1: </w:t>
-            </w:r>
-            <w:proofErr w:type="spellStart"/>
-            <w:r>
-              <w:rPr>
-                <w:rFonts w:asciiTheme="majorBidi" w:hAnsiTheme="majorBidi" w:cstheme="majorBidi"/>
-                <w:sz w:val="22"/>
-                <w:szCs w:val="22"/>
-              </w:rPr>
-              <w:t>Bahasa</w:t>
-            </w:r>
-            <w:proofErr w:type="spellEnd"/>
+              <w:t>Others 1: Bahasa</w:t>
+            </w:r>
             <w:r>
               <w:rPr>
                 <w:rFonts w:asciiTheme="majorBidi" w:hAnsiTheme="majorBidi" w:cstheme="majorBidi"/>
@@ -17896,7 +16993,6 @@
               </w:rPr>
               <w:t xml:space="preserve"> </w:t>
             </w:r>
-            <w:proofErr w:type="spellStart"/>
             <w:r>
               <w:rPr>
                 <w:rFonts w:asciiTheme="majorBidi" w:hAnsiTheme="majorBidi" w:cstheme="majorBidi"/>
@@ -17905,7 +17001,6 @@
               </w:rPr>
               <w:t>komunikasi</w:t>
             </w:r>
-            <w:proofErr w:type="spellEnd"/>
           </w:p>
         </w:tc>
         <w:tc>
@@ -18013,7 +17108,6 @@
           <w:rFonts w:asciiTheme="majorBidi" w:hAnsiTheme="majorBidi" w:cstheme="majorBidi"/>
         </w:rPr>
       </w:pPr>
-      <w:proofErr w:type="spellStart"/>
       <w:r>
         <w:rPr>
           <w:rFonts w:asciiTheme="majorBidi" w:hAnsiTheme="majorBidi" w:cstheme="majorBidi"/>
@@ -18021,7 +17115,6 @@
         <w:lastRenderedPageBreak/>
         <w:t>Batasan</w:t>
       </w:r>
-      <w:proofErr w:type="spellEnd"/>
       <w:r>
         <w:rPr>
           <w:rFonts w:asciiTheme="majorBidi" w:hAnsiTheme="majorBidi" w:cstheme="majorBidi"/>
@@ -18029,7 +17122,6 @@
         </w:rPr>
         <w:t xml:space="preserve"> </w:t>
       </w:r>
-      <w:proofErr w:type="spellStart"/>
       <w:r>
         <w:rPr>
           <w:rFonts w:asciiTheme="majorBidi" w:hAnsiTheme="majorBidi" w:cstheme="majorBidi"/>
@@ -18037,7 +17129,6 @@
         <w:t>Perancangan</w:t>
       </w:r>
       <w:bookmarkEnd w:id="40"/>
-      <w:proofErr w:type="spellEnd"/>
     </w:p>
     <w:p>
       <w:pPr>
@@ -18070,137 +17161,135 @@
     </w:p>
     <w:p>
       <w:pPr>
-        <w:pStyle w:val="Default"/>
+        <w:pStyle w:val="ListParagraph"/>
         <w:numPr>
           <w:ilvl w:val="0"/>
-          <w:numId w:val="12"/>
+          <w:numId w:val="4"/>
         </w:numPr>
-        <w:spacing w:line="276" w:lineRule="auto"/>
+        <w:ind w:left="1134"/>
         <w:jc w:val="both"/>
         <w:rPr>
           <w:rFonts w:asciiTheme="majorBidi" w:hAnsiTheme="majorBidi" w:cstheme="majorBidi"/>
-          <w:sz w:val="22"/>
-          <w:szCs w:val="22"/>
-        </w:rPr>
-      </w:pPr>
-      <w:r>
-        <w:rPr>
-          <w:rFonts w:asciiTheme="majorBidi" w:hAnsiTheme="majorBidi" w:cstheme="majorBidi"/>
-          <w:sz w:val="22"/>
-          <w:szCs w:val="22"/>
+        </w:rPr>
+      </w:pPr>
+      <w:r>
+        <w:rPr>
+          <w:rFonts w:asciiTheme="majorBidi" w:hAnsiTheme="majorBidi" w:cstheme="majorBidi"/>
         </w:rPr>
         <w:t>M</w:t>
       </w:r>
       <w:r>
         <w:rPr>
           <w:rFonts w:asciiTheme="majorBidi" w:hAnsiTheme="majorBidi" w:cstheme="majorBidi"/>
-          <w:sz w:val="22"/>
-          <w:szCs w:val="22"/>
-        </w:rPr>
-        <w:t xml:space="preserve">emakai bahasa pemrograman Netbeans </w:t>
+        </w:rPr>
+        <w:t xml:space="preserve">emakai bahasa pemrograman </w:t>
+      </w:r>
+      <w:r>
+        <w:rPr>
+          <w:rFonts w:asciiTheme="majorBidi" w:hAnsiTheme="majorBidi" w:cstheme="majorBidi"/>
+        </w:rPr>
+        <w:t xml:space="preserve">Bahasa Pemrograman : </w:t>
       </w:r>
       <w:r>
         <w:rPr>
           <w:rFonts w:asciiTheme="majorBidi" w:eastAsiaTheme="minorEastAsia" w:hAnsiTheme="majorBidi" w:cstheme="majorBidi"/>
-          <w:sz w:val="22"/>
-          <w:szCs w:val="22"/>
           <w:lang w:eastAsia="ja-JP"/>
         </w:rPr>
-        <w:t>IDE 7.2.1</w:t>
-      </w:r>
-      <w:r>
-        <w:rPr>
-          <w:rFonts w:asciiTheme="majorBidi" w:eastAsiaTheme="minorEastAsia" w:hAnsiTheme="majorBidi" w:cstheme="majorBidi"/>
-          <w:sz w:val="22"/>
-          <w:szCs w:val="22"/>
-          <w:lang w:eastAsia="ja-JP"/>
-        </w:rPr>
-        <w:t xml:space="preserve"> dan dengan menggunakan</w:t>
-      </w:r>
-      <w:r>
-        <w:rPr>
-          <w:rFonts w:asciiTheme="majorBidi" w:eastAsiaTheme="minorEastAsia" w:hAnsiTheme="majorBidi" w:cstheme="majorBidi"/>
-          <w:sz w:val="22"/>
-          <w:szCs w:val="22"/>
-          <w:lang w:eastAsia="ja-JP"/>
-        </w:rPr>
-        <w:t xml:space="preserve"> </w:t>
-      </w:r>
-      <w:r>
-        <w:rPr>
-          <w:rFonts w:asciiTheme="majorBidi" w:eastAsiaTheme="minorEastAsia" w:hAnsiTheme="majorBidi" w:cstheme="majorBidi"/>
-          <w:sz w:val="22"/>
-          <w:szCs w:val="22"/>
-          <w:lang w:eastAsia="ja-JP"/>
-        </w:rPr>
-        <w:t>database SQL Server.</w:t>
+        <w:t>Eclipse v21.1.0</w:t>
       </w:r>
     </w:p>
     <w:p>
       <w:pPr>
-        <w:pStyle w:val="Default"/>
+        <w:pStyle w:val="ListParagraph"/>
+        <w:ind w:left="1134"/>
+        <w:jc w:val="both"/>
+        <w:rPr>
+          <w:rFonts w:asciiTheme="majorBidi" w:hAnsiTheme="majorBidi" w:cstheme="majorBidi"/>
+        </w:rPr>
+      </w:pPr>
+      <w:r>
+        <w:rPr>
+          <w:rFonts w:asciiTheme="majorBidi" w:hAnsiTheme="majorBidi" w:cstheme="majorBidi"/>
+        </w:rPr>
+        <w:t>Sebagai bahasa pemrograman yang digunakan dalam pembuatan aplikasi do’a-do’a sehari-hari.</w:t>
+      </w:r>
+    </w:p>
+    <w:p>
+      <w:pPr>
+        <w:pStyle w:val="ListParagraph"/>
         <w:numPr>
           <w:ilvl w:val="0"/>
-          <w:numId w:val="12"/>
+          <w:numId w:val="4"/>
         </w:numPr>
-        <w:spacing w:line="276" w:lineRule="auto"/>
+        <w:ind w:left="1134"/>
         <w:jc w:val="both"/>
         <w:rPr>
           <w:rFonts w:asciiTheme="majorBidi" w:hAnsiTheme="majorBidi" w:cstheme="majorBidi"/>
-          <w:sz w:val="22"/>
-          <w:szCs w:val="22"/>
         </w:rPr>
       </w:pPr>
       <w:r>
         <w:rPr>
           <w:rFonts w:asciiTheme="majorBidi" w:eastAsiaTheme="minorEastAsia" w:hAnsiTheme="majorBidi" w:cstheme="majorBidi"/>
-          <w:sz w:val="22"/>
-          <w:szCs w:val="22"/>
           <w:lang w:eastAsia="ja-JP"/>
         </w:rPr>
-        <w:t>M</w:t>
-      </w:r>
-      <w:r>
-        <w:rPr>
-          <w:rFonts w:asciiTheme="majorBidi" w:eastAsiaTheme="minorEastAsia" w:hAnsiTheme="majorBidi" w:cstheme="majorBidi"/>
-          <w:sz w:val="22"/>
-          <w:szCs w:val="22"/>
-          <w:lang w:eastAsia="ja-JP"/>
-        </w:rPr>
-        <w:t>emakai sebagian</w:t>
-      </w:r>
-      <w:r>
-        <w:rPr>
-          <w:rFonts w:asciiTheme="majorBidi" w:eastAsiaTheme="minorEastAsia" w:hAnsiTheme="majorBidi" w:cstheme="majorBidi"/>
-          <w:sz w:val="22"/>
-          <w:szCs w:val="22"/>
-          <w:lang w:eastAsia="ja-JP"/>
-        </w:rPr>
-        <w:t xml:space="preserve"> potongan</w:t>
-      </w:r>
-      <w:r>
-        <w:rPr>
-          <w:rFonts w:asciiTheme="majorBidi" w:eastAsiaTheme="minorEastAsia" w:hAnsiTheme="majorBidi" w:cstheme="majorBidi"/>
-          <w:sz w:val="22"/>
-          <w:szCs w:val="22"/>
-          <w:lang w:eastAsia="ja-JP"/>
-        </w:rPr>
-        <w:t xml:space="preserve"> kode yang sudah pernah dikembangkan.</w:t>
+        <w:t>Sdk sebagai emulator nya</w:t>
       </w:r>
     </w:p>
     <w:p>
       <w:pPr>
-        <w:spacing w:line="276" w:lineRule="auto"/>
-        <w:rPr>
-          <w:rFonts w:asciiTheme="majorBidi" w:hAnsiTheme="majorBidi" w:cstheme="majorBidi"/>
-          <w:sz w:val="22"/>
-          <w:szCs w:val="22"/>
-          <w:lang w:val="id-ID"/>
-        </w:rPr>
-      </w:pPr>
+        <w:pStyle w:val="ListParagraph"/>
+        <w:numPr>
+          <w:ilvl w:val="0"/>
+          <w:numId w:val="4"/>
+        </w:numPr>
+        <w:ind w:left="1134"/>
+        <w:jc w:val="both"/>
+        <w:rPr>
+          <w:rFonts w:asciiTheme="majorBidi" w:hAnsiTheme="majorBidi" w:cstheme="majorBidi"/>
+        </w:rPr>
+      </w:pPr>
+      <w:r>
+        <w:rPr>
+          <w:rFonts w:asciiTheme="majorBidi" w:eastAsiaTheme="minorEastAsia" w:hAnsiTheme="majorBidi" w:cstheme="majorBidi"/>
+          <w:lang w:eastAsia="ja-JP"/>
+        </w:rPr>
+        <w:t>M</w:t>
+      </w:r>
+      <w:r>
+        <w:rPr>
+          <w:rFonts w:asciiTheme="majorBidi" w:eastAsiaTheme="minorEastAsia" w:hAnsiTheme="majorBidi" w:cstheme="majorBidi"/>
+          <w:lang w:eastAsia="ja-JP"/>
+        </w:rPr>
+        <w:t>emakai sebagian</w:t>
+      </w:r>
+      <w:r>
+        <w:rPr>
+          <w:rFonts w:asciiTheme="majorBidi" w:eastAsiaTheme="minorEastAsia" w:hAnsiTheme="majorBidi" w:cstheme="majorBidi"/>
+          <w:lang w:eastAsia="ja-JP"/>
+        </w:rPr>
+        <w:t xml:space="preserve"> potongan</w:t>
+      </w:r>
+      <w:r>
+        <w:rPr>
+          <w:rFonts w:asciiTheme="majorBidi" w:eastAsiaTheme="minorEastAsia" w:hAnsiTheme="majorBidi" w:cstheme="majorBidi"/>
+          <w:lang w:eastAsia="ja-JP"/>
+        </w:rPr>
+        <w:t xml:space="preserve"> kode yang sudah pernah dikembangkan.</w:t>
+      </w:r>
     </w:p>
     <w:p>
       <w:pPr>
+        <w:spacing w:line="276" w:lineRule="auto"/>
+        <w:rPr>
+          <w:rFonts w:asciiTheme="majorBidi" w:hAnsiTheme="majorBidi" w:cstheme="majorBidi"/>
+          <w:sz w:val="22"/>
+          <w:szCs w:val="22"/>
+          <w:lang w:val="id-ID"/>
+        </w:rPr>
+      </w:pPr>
+    </w:p>
+    <w:p>
+      <w:pPr>
         <w:pStyle w:val="Heading2"/>
         <w:spacing w:line="276" w:lineRule="auto"/>
         <w:rPr>
@@ -18208,19 +17297,11 @@
         </w:rPr>
       </w:pPr>
       <w:bookmarkStart w:id="41" w:name="_Toc320098395"/>
-      <w:proofErr w:type="spellStart"/>
-      <w:r>
-        <w:rPr>
-          <w:rFonts w:asciiTheme="majorBidi" w:hAnsiTheme="majorBidi" w:cstheme="majorBidi"/>
-        </w:rPr>
-        <w:t>Kerunutan</w:t>
-      </w:r>
-      <w:proofErr w:type="spellEnd"/>
-      <w:r>
-        <w:rPr>
-          <w:rFonts w:asciiTheme="majorBidi" w:hAnsiTheme="majorBidi" w:cstheme="majorBidi"/>
-        </w:rPr>
-        <w:t xml:space="preserve"> (traceability)</w:t>
+      <w:r>
+        <w:rPr>
+          <w:rFonts w:asciiTheme="majorBidi" w:hAnsiTheme="majorBidi" w:cstheme="majorBidi"/>
+        </w:rPr>
+        <w:t>Kerunutan (traceability)</w:t>
       </w:r>
       <w:bookmarkEnd w:id="41"/>
     </w:p>
@@ -18988,14 +18069,12 @@
       </w:pPr>
       <w:bookmarkStart w:id="45" w:name="_Toc320098398"/>
       <w:bookmarkStart w:id="46" w:name="_Toc505173943"/>
-      <w:proofErr w:type="spellStart"/>
       <w:r>
         <w:rPr>
           <w:rFonts w:asciiTheme="majorBidi" w:hAnsiTheme="majorBidi" w:cstheme="majorBidi"/>
         </w:rPr>
         <w:t>Ringkasan</w:t>
       </w:r>
-      <w:proofErr w:type="spellEnd"/>
       <w:r>
         <w:rPr>
           <w:rFonts w:asciiTheme="majorBidi" w:hAnsiTheme="majorBidi" w:cstheme="majorBidi"/>
@@ -19003,7 +18082,6 @@
         </w:rPr>
         <w:t xml:space="preserve"> </w:t>
       </w:r>
-      <w:proofErr w:type="spellStart"/>
       <w:r>
         <w:rPr>
           <w:rFonts w:asciiTheme="majorBidi" w:hAnsiTheme="majorBidi" w:cstheme="majorBidi"/>
@@ -19012,7 +18090,6 @@
       </w:r>
       <w:bookmarkEnd w:id="45"/>
       <w:bookmarkEnd w:id="46"/>
-      <w:proofErr w:type="spellEnd"/>
     </w:p>
     <w:p>
       <w:pPr>
@@ -19161,7 +18238,6 @@
                 <w:lang w:val="id-ID"/>
               </w:rPr>
             </w:pPr>
-            <w:proofErr w:type="spellStart"/>
             <w:r>
               <w:rPr>
                 <w:rFonts w:asciiTheme="majorBidi" w:hAnsiTheme="majorBidi" w:cstheme="majorBidi"/>
@@ -19170,7 +18246,6 @@
               </w:rPr>
               <w:t>Sistem</w:t>
             </w:r>
-            <w:proofErr w:type="spellEnd"/>
             <w:r>
               <w:rPr>
                 <w:rFonts w:asciiTheme="majorBidi" w:hAnsiTheme="majorBidi" w:cstheme="majorBidi"/>
@@ -19180,7 +18255,6 @@
               </w:rPr>
               <w:t xml:space="preserve"> </w:t>
             </w:r>
-            <w:proofErr w:type="spellStart"/>
             <w:r>
               <w:rPr>
                 <w:rFonts w:asciiTheme="majorBidi" w:hAnsiTheme="majorBidi" w:cstheme="majorBidi"/>
@@ -19189,7 +18263,6 @@
               </w:rPr>
               <w:t>ini</w:t>
             </w:r>
-            <w:proofErr w:type="spellEnd"/>
             <w:r>
               <w:rPr>
                 <w:rFonts w:asciiTheme="majorBidi" w:hAnsiTheme="majorBidi" w:cstheme="majorBidi"/>
@@ -19199,7 +18272,6 @@
               </w:rPr>
               <w:t xml:space="preserve"> </w:t>
             </w:r>
-            <w:proofErr w:type="spellStart"/>
             <w:r>
               <w:rPr>
                 <w:rFonts w:asciiTheme="majorBidi" w:hAnsiTheme="majorBidi" w:cstheme="majorBidi"/>
@@ -19208,7 +18280,6 @@
               </w:rPr>
               <w:t>mampu</w:t>
             </w:r>
-            <w:proofErr w:type="spellEnd"/>
             <w:r>
               <w:rPr>
                 <w:rFonts w:asciiTheme="majorBidi" w:hAnsiTheme="majorBidi" w:cstheme="majorBidi"/>
@@ -19269,7 +18340,6 @@
                 <w:szCs w:val="22"/>
               </w:rPr>
             </w:pPr>
-            <w:proofErr w:type="spellStart"/>
             <w:r>
               <w:rPr>
                 <w:rFonts w:asciiTheme="majorBidi" w:hAnsiTheme="majorBidi" w:cstheme="majorBidi"/>
@@ -19278,7 +18348,6 @@
               </w:rPr>
               <w:t>Sistem</w:t>
             </w:r>
-            <w:proofErr w:type="spellEnd"/>
             <w:r>
               <w:rPr>
                 <w:rFonts w:asciiTheme="majorBidi" w:hAnsiTheme="majorBidi" w:cstheme="majorBidi"/>
@@ -19288,7 +18357,6 @@
               </w:rPr>
               <w:t xml:space="preserve"> </w:t>
             </w:r>
-            <w:proofErr w:type="spellStart"/>
             <w:r>
               <w:rPr>
                 <w:rFonts w:asciiTheme="majorBidi" w:hAnsiTheme="majorBidi" w:cstheme="majorBidi"/>
@@ -19297,35 +18365,14 @@
               </w:rPr>
               <w:t>mampu</w:t>
             </w:r>
-            <w:proofErr w:type="spellEnd"/>
-            <w:r>
-              <w:rPr>
-                <w:rFonts w:asciiTheme="majorBidi" w:hAnsiTheme="majorBidi" w:cstheme="majorBidi"/>
-                <w:sz w:val="22"/>
-                <w:szCs w:val="22"/>
-                <w:lang w:val="id-ID"/>
-              </w:rPr>
-              <w:t xml:space="preserve"> menampilkan </w:t>
-            </w:r>
-            <w:proofErr w:type="gramStart"/>
-            <w:r>
-              <w:rPr>
-                <w:rFonts w:asciiTheme="majorBidi" w:hAnsiTheme="majorBidi" w:cstheme="majorBidi"/>
-                <w:sz w:val="22"/>
-                <w:szCs w:val="22"/>
-                <w:lang w:val="id-ID"/>
-              </w:rPr>
-              <w:t>doa  dari</w:t>
-            </w:r>
-            <w:proofErr w:type="gramEnd"/>
-            <w:r>
-              <w:rPr>
-                <w:rFonts w:asciiTheme="majorBidi" w:hAnsiTheme="majorBidi" w:cstheme="majorBidi"/>
-                <w:sz w:val="22"/>
-                <w:szCs w:val="22"/>
-                <w:lang w:val="id-ID"/>
-              </w:rPr>
-              <w:t xml:space="preserve"> daftar yang dipilih.</w:t>
+            <w:r>
+              <w:rPr>
+                <w:rFonts w:asciiTheme="majorBidi" w:hAnsiTheme="majorBidi" w:cstheme="majorBidi"/>
+                <w:sz w:val="22"/>
+                <w:szCs w:val="22"/>
+                <w:lang w:val="id-ID"/>
+              </w:rPr>
+              <w:t xml:space="preserve"> menampilkan doa  dari daftar yang dipilih.</w:t>
             </w:r>
           </w:p>
         </w:tc>
@@ -19370,7 +18417,6 @@
                 <w:lang w:val="id-ID"/>
               </w:rPr>
             </w:pPr>
-            <w:proofErr w:type="spellStart"/>
             <w:r>
               <w:rPr>
                 <w:rFonts w:asciiTheme="majorBidi" w:hAnsiTheme="majorBidi" w:cstheme="majorBidi"/>
@@ -19379,7 +18425,6 @@
               </w:rPr>
               <w:t>Sistem</w:t>
             </w:r>
-            <w:proofErr w:type="spellEnd"/>
             <w:r>
               <w:rPr>
                 <w:rFonts w:asciiTheme="majorBidi" w:hAnsiTheme="majorBidi" w:cstheme="majorBidi"/>
@@ -19389,23 +18434,13 @@
               </w:rPr>
               <w:t xml:space="preserve"> </w:t>
             </w:r>
-            <w:proofErr w:type="spellStart"/>
-            <w:r>
-              <w:rPr>
-                <w:rFonts w:asciiTheme="majorBidi" w:hAnsiTheme="majorBidi" w:cstheme="majorBidi"/>
-                <w:sz w:val="22"/>
-                <w:szCs w:val="22"/>
-              </w:rPr>
-              <w:t>mampu</w:t>
-            </w:r>
-            <w:proofErr w:type="spellEnd"/>
-            <w:r>
-              <w:rPr>
-                <w:rFonts w:asciiTheme="majorBidi" w:hAnsiTheme="majorBidi" w:cstheme="majorBidi"/>
-                <w:sz w:val="22"/>
-                <w:szCs w:val="22"/>
-              </w:rPr>
-              <w:t xml:space="preserve"> me</w:t>
+            <w:r>
+              <w:rPr>
+                <w:rFonts w:asciiTheme="majorBidi" w:hAnsiTheme="majorBidi" w:cstheme="majorBidi"/>
+                <w:sz w:val="22"/>
+                <w:szCs w:val="22"/>
+              </w:rPr>
+              <w:t>mampu me</w:t>
             </w:r>
             <w:r>
               <w:rPr>
@@ -19743,6 +18778,7 @@
                 <w:szCs w:val="22"/>
                 <w:lang w:val="id-ID"/>
               </w:rPr>
+              <w:lastRenderedPageBreak/>
               <w:t>APDOA-NF-04</w:t>
             </w:r>
           </w:p>
@@ -19805,7 +18841,6 @@
                 <w:szCs w:val="22"/>
                 <w:lang w:val="id-ID"/>
               </w:rPr>
-              <w:lastRenderedPageBreak/>
               <w:t>APDOA-NF-05</w:t>
             </w:r>
           </w:p>
@@ -19883,7 +18918,6 @@
                 <w:szCs w:val="22"/>
               </w:rPr>
             </w:pPr>
-            <w:proofErr w:type="spellStart"/>
             <w:r>
               <w:rPr>
                 <w:rFonts w:asciiTheme="majorBidi" w:hAnsiTheme="majorBidi" w:cstheme="majorBidi"/>
@@ -19893,7 +18927,6 @@
               </w:rPr>
               <w:t>Aplikasi</w:t>
             </w:r>
-            <w:proofErr w:type="spellEnd"/>
             <w:r>
               <w:rPr>
                 <w:rFonts w:asciiTheme="majorBidi" w:hAnsiTheme="majorBidi" w:cstheme="majorBidi"/>
@@ -19904,7 +18937,6 @@
               </w:rPr>
               <w:t xml:space="preserve"> </w:t>
             </w:r>
-            <w:proofErr w:type="spellStart"/>
             <w:r>
               <w:rPr>
                 <w:rFonts w:asciiTheme="majorBidi" w:hAnsiTheme="majorBidi" w:cstheme="majorBidi"/>
@@ -19914,7 +18946,6 @@
               </w:rPr>
               <w:t>harus</w:t>
             </w:r>
-            <w:proofErr w:type="spellEnd"/>
             <w:r>
               <w:rPr>
                 <w:rFonts w:asciiTheme="majorBidi" w:hAnsiTheme="majorBidi" w:cstheme="majorBidi"/>
@@ -19925,7 +18956,6 @@
               </w:rPr>
               <w:t xml:space="preserve"> </w:t>
             </w:r>
-            <w:proofErr w:type="spellStart"/>
             <w:r>
               <w:rPr>
                 <w:rFonts w:asciiTheme="majorBidi" w:hAnsiTheme="majorBidi" w:cstheme="majorBidi"/>
@@ -19935,7 +18965,6 @@
               </w:rPr>
               <w:t>mampu</w:t>
             </w:r>
-            <w:proofErr w:type="spellEnd"/>
             <w:r>
               <w:rPr>
                 <w:rFonts w:asciiTheme="majorBidi" w:hAnsiTheme="majorBidi" w:cstheme="majorBidi"/>
@@ -19946,7 +18975,6 @@
               </w:rPr>
               <w:t xml:space="preserve"> </w:t>
             </w:r>
-            <w:proofErr w:type="spellStart"/>
             <w:r>
               <w:rPr>
                 <w:rFonts w:asciiTheme="majorBidi" w:hAnsiTheme="majorBidi" w:cstheme="majorBidi"/>
@@ -19956,7 +18984,6 @@
               </w:rPr>
               <w:t>menampilkan</w:t>
             </w:r>
-            <w:proofErr w:type="spellEnd"/>
             <w:r>
               <w:rPr>
                 <w:rFonts w:asciiTheme="majorBidi" w:hAnsiTheme="majorBidi" w:cstheme="majorBidi"/>
@@ -19967,7 +18994,6 @@
               </w:rPr>
               <w:t xml:space="preserve"> </w:t>
             </w:r>
-            <w:proofErr w:type="spellStart"/>
             <w:r>
               <w:rPr>
                 <w:rFonts w:asciiTheme="majorBidi" w:hAnsiTheme="majorBidi" w:cstheme="majorBidi"/>
@@ -19977,7 +19003,6 @@
               </w:rPr>
               <w:t>hasil</w:t>
             </w:r>
-            <w:proofErr w:type="spellEnd"/>
             <w:r>
               <w:rPr>
                 <w:rFonts w:asciiTheme="majorBidi" w:hAnsiTheme="majorBidi" w:cstheme="majorBidi"/>
@@ -19988,7 +19013,6 @@
               </w:rPr>
               <w:t xml:space="preserve"> </w:t>
             </w:r>
-            <w:proofErr w:type="spellStart"/>
             <w:r>
               <w:rPr>
                 <w:rFonts w:asciiTheme="majorBidi" w:hAnsiTheme="majorBidi" w:cstheme="majorBidi"/>
@@ -19996,19 +19020,20 @@
                 <w:sz w:val="22"/>
                 <w:szCs w:val="22"/>
               </w:rPr>
-              <w:t>dalam</w:t>
-            </w:r>
-            <w:proofErr w:type="spellEnd"/>
+              <w:t xml:space="preserve">dalam </w:t>
+            </w:r>
             <w:r>
               <w:rPr>
                 <w:rFonts w:asciiTheme="majorBidi" w:hAnsiTheme="majorBidi" w:cstheme="majorBidi"/>
                 <w:iCs/>
                 <w:sz w:val="22"/>
                 <w:szCs w:val="22"/>
-              </w:rPr>
-              <w:t xml:space="preserve"> 4 </w:t>
-            </w:r>
-            <w:proofErr w:type="spellStart"/>
+                <w:lang w:val="id-ID"/>
+              </w:rPr>
+              <w:t>10</w:t>
+            </w:r>
+            <w:bookmarkStart w:id="50" w:name="_GoBack"/>
+            <w:bookmarkEnd w:id="50"/>
             <w:r>
               <w:rPr>
                 <w:rFonts w:asciiTheme="majorBidi" w:hAnsiTheme="majorBidi" w:cstheme="majorBidi"/>
@@ -20016,9 +19041,8 @@
                 <w:sz w:val="22"/>
                 <w:szCs w:val="22"/>
               </w:rPr>
-              <w:t>detik</w:t>
-            </w:r>
-            <w:proofErr w:type="spellEnd"/>
+              <w:t xml:space="preserve"> detik</w:t>
+            </w:r>
           </w:p>
         </w:tc>
       </w:tr>
@@ -20168,8 +19192,6 @@
           <w:lang w:val="id-ID"/>
         </w:rPr>
       </w:pPr>
-      <w:bookmarkStart w:id="50" w:name="_GoBack"/>
-      <w:bookmarkEnd w:id="50"/>
     </w:p>
     <w:p>
       <w:pPr>
@@ -21808,7 +20830,7 @@
         <w:color w:val="000000"/>
       </w:rPr>
     </w:lvl>
-    <w:lvl w:ilvl="1" w:tplc="04210003" w:tentative="1">
+    <w:lvl w:ilvl="1" w:tplc="04210003">
       <w:start w:val="1"/>
       <w:numFmt w:val="bullet"/>
       <w:lvlText w:val="o"/>

--- a/Tubes/SRS P.RPLL.docx
+++ b/Tubes/SRS P.RPLL.docx
@@ -116,7 +116,14 @@
           <w:rFonts w:asciiTheme="majorBidi" w:hAnsiTheme="majorBidi" w:cstheme="majorBidi"/>
           <w:lang w:val="id-ID"/>
         </w:rPr>
-        <w:t>Aplikasi do’a-do’a sehari-hari</w:t>
+        <w:t xml:space="preserve">Aplikasi </w:t>
+      </w:r>
+      <w:r>
+        <w:rPr>
+          <w:rFonts w:asciiTheme="majorBidi" w:hAnsiTheme="majorBidi" w:cstheme="majorBidi"/>
+          <w:lang w:val="id-ID"/>
+        </w:rPr>
+        <w:t>Tuntunan Do’a Wudhu</w:t>
       </w:r>
       <w:r>
         <w:rPr>
@@ -530,6 +537,7 @@
                 <w:szCs w:val="24"/>
               </w:rPr>
             </w:pPr>
+            <w:proofErr w:type="spellStart"/>
             <w:r>
               <w:rPr>
                 <w:rFonts w:asciiTheme="majorBidi" w:hAnsiTheme="majorBidi" w:cstheme="majorBidi"/>
@@ -538,6 +546,7 @@
               </w:rPr>
               <w:t>Nomor</w:t>
             </w:r>
+            <w:proofErr w:type="spellEnd"/>
             <w:r>
               <w:rPr>
                 <w:rFonts w:asciiTheme="majorBidi" w:hAnsiTheme="majorBidi" w:cstheme="majorBidi"/>
@@ -547,6 +556,7 @@
               </w:rPr>
               <w:t xml:space="preserve"> </w:t>
             </w:r>
+            <w:proofErr w:type="spellStart"/>
             <w:r>
               <w:rPr>
                 <w:rFonts w:asciiTheme="majorBidi" w:hAnsiTheme="majorBidi" w:cstheme="majorBidi"/>
@@ -555,6 +565,7 @@
               </w:rPr>
               <w:t>Dokumen</w:t>
             </w:r>
+            <w:proofErr w:type="spellEnd"/>
           </w:p>
         </w:tc>
         <w:tc>
@@ -571,6 +582,7 @@
                 <w:szCs w:val="24"/>
               </w:rPr>
             </w:pPr>
+            <w:proofErr w:type="spellStart"/>
             <w:r>
               <w:rPr>
                 <w:rFonts w:asciiTheme="majorBidi" w:hAnsiTheme="majorBidi" w:cstheme="majorBidi"/>
@@ -579,6 +591,7 @@
               </w:rPr>
               <w:t>Halaman</w:t>
             </w:r>
+            <w:proofErr w:type="spellEnd"/>
           </w:p>
         </w:tc>
       </w:tr>
@@ -747,6 +760,7 @@
                 <w:szCs w:val="22"/>
               </w:rPr>
             </w:pPr>
+            <w:proofErr w:type="spellStart"/>
             <w:r>
               <w:rPr>
                 <w:rFonts w:asciiTheme="majorBidi" w:hAnsiTheme="majorBidi" w:cstheme="majorBidi"/>
@@ -755,6 +769,7 @@
               </w:rPr>
               <w:t>Revisi</w:t>
             </w:r>
+            <w:proofErr w:type="spellEnd"/>
           </w:p>
         </w:tc>
         <w:tc>
@@ -804,6 +819,7 @@
                 <w:lang w:val="id-ID"/>
               </w:rPr>
             </w:pPr>
+            <w:proofErr w:type="spellStart"/>
             <w:r>
               <w:rPr>
                 <w:rFonts w:asciiTheme="majorBidi" w:hAnsiTheme="majorBidi" w:cstheme="majorBidi"/>
@@ -812,7 +828,18 @@
                 <w:sz w:val="22"/>
                 <w:szCs w:val="22"/>
               </w:rPr>
-              <w:t xml:space="preserve">Tgl: </w:t>
+              <w:t>Tgl</w:t>
+            </w:r>
+            <w:proofErr w:type="spellEnd"/>
+            <w:r>
+              <w:rPr>
+                <w:rFonts w:asciiTheme="majorBidi" w:hAnsiTheme="majorBidi" w:cstheme="majorBidi"/>
+                <w:b w:val="0"/>
+                <w:iCs/>
+                <w:sz w:val="22"/>
+                <w:szCs w:val="22"/>
+              </w:rPr>
+              <w:t xml:space="preserve">: </w:t>
             </w:r>
             <w:r>
               <w:rPr>
@@ -894,6 +921,7 @@
                 <w:szCs w:val="24"/>
               </w:rPr>
             </w:pPr>
+            <w:proofErr w:type="spellStart"/>
             <w:r>
               <w:rPr>
                 <w:rFonts w:asciiTheme="majorBidi" w:hAnsiTheme="majorBidi" w:cstheme="majorBidi"/>
@@ -902,6 +930,7 @@
               </w:rPr>
               <w:t>Revisi</w:t>
             </w:r>
+            <w:proofErr w:type="spellEnd"/>
           </w:p>
         </w:tc>
         <w:tc>
@@ -918,6 +947,7 @@
                 <w:szCs w:val="24"/>
               </w:rPr>
             </w:pPr>
+            <w:proofErr w:type="spellStart"/>
             <w:r>
               <w:rPr>
                 <w:rFonts w:asciiTheme="majorBidi" w:hAnsiTheme="majorBidi" w:cstheme="majorBidi"/>
@@ -926,6 +956,7 @@
               </w:rPr>
               <w:t>Deskripsi</w:t>
             </w:r>
+            <w:proofErr w:type="spellEnd"/>
           </w:p>
         </w:tc>
       </w:tr>
@@ -991,8 +1022,18 @@
                 <w:rFonts w:asciiTheme="majorBidi" w:hAnsiTheme="majorBidi" w:cstheme="majorBidi"/>
                 <w:sz w:val="24"/>
                 <w:szCs w:val="24"/>
-              </w:rPr>
-            </w:pPr>
+                <w:lang w:val="id-ID"/>
+              </w:rPr>
+            </w:pPr>
+            <w:r>
+              <w:rPr>
+                <w:rFonts w:asciiTheme="majorBidi" w:hAnsiTheme="majorBidi" w:cstheme="majorBidi"/>
+                <w:sz w:val="24"/>
+                <w:szCs w:val="24"/>
+                <w:lang w:val="id-ID"/>
+              </w:rPr>
+              <w:t>Penggantian judul</w:t>
+            </w:r>
           </w:p>
         </w:tc>
       </w:tr>
@@ -1058,8 +1099,18 @@
                 <w:rFonts w:asciiTheme="majorBidi" w:hAnsiTheme="majorBidi" w:cstheme="majorBidi"/>
                 <w:sz w:val="24"/>
                 <w:szCs w:val="24"/>
-              </w:rPr>
-            </w:pPr>
+                <w:lang w:val="id-ID"/>
+              </w:rPr>
+            </w:pPr>
+            <w:r>
+              <w:rPr>
+                <w:rFonts w:asciiTheme="majorBidi" w:hAnsiTheme="majorBidi" w:cstheme="majorBidi"/>
+                <w:sz w:val="24"/>
+                <w:szCs w:val="24"/>
+                <w:lang w:val="id-ID"/>
+              </w:rPr>
+              <w:t>Refisi Class Diagram</w:t>
+            </w:r>
           </w:p>
         </w:tc>
       </w:tr>
@@ -1111,8 +1162,18 @@
                 <w:rFonts w:asciiTheme="majorBidi" w:hAnsiTheme="majorBidi" w:cstheme="majorBidi"/>
                 <w:sz w:val="24"/>
                 <w:szCs w:val="24"/>
-              </w:rPr>
-            </w:pPr>
+                <w:lang w:val="id-ID"/>
+              </w:rPr>
+            </w:pPr>
+            <w:r>
+              <w:rPr>
+                <w:rFonts w:asciiTheme="majorBidi" w:hAnsiTheme="majorBidi" w:cstheme="majorBidi"/>
+                <w:sz w:val="24"/>
+                <w:szCs w:val="24"/>
+                <w:lang w:val="id-ID"/>
+              </w:rPr>
+              <w:t xml:space="preserve">Refisi Usecase </w:t>
+            </w:r>
           </w:p>
           <w:p>
             <w:pPr>
@@ -1700,6 +1761,7 @@
                 <w:sz w:val="20"/>
               </w:rPr>
             </w:pPr>
+            <w:proofErr w:type="spellStart"/>
             <w:r>
               <w:rPr>
                 <w:rFonts w:asciiTheme="majorBidi" w:hAnsiTheme="majorBidi" w:cstheme="majorBidi"/>
@@ -1708,6 +1770,7 @@
               </w:rPr>
               <w:t>Ditulis</w:t>
             </w:r>
+            <w:proofErr w:type="spellEnd"/>
             <w:r>
               <w:rPr>
                 <w:rFonts w:asciiTheme="majorBidi" w:hAnsiTheme="majorBidi" w:cstheme="majorBidi"/>
@@ -1717,6 +1780,7 @@
               </w:rPr>
               <w:t xml:space="preserve"> </w:t>
             </w:r>
+            <w:proofErr w:type="spellStart"/>
             <w:r>
               <w:rPr>
                 <w:rFonts w:asciiTheme="majorBidi" w:hAnsiTheme="majorBidi" w:cstheme="majorBidi"/>
@@ -1725,6 +1789,7 @@
               </w:rPr>
               <w:t>oleh</w:t>
             </w:r>
+            <w:proofErr w:type="spellEnd"/>
           </w:p>
         </w:tc>
         <w:tc>
@@ -1765,8 +1830,18 @@
                 <w:rFonts w:asciiTheme="majorBidi" w:hAnsiTheme="majorBidi" w:cstheme="majorBidi"/>
                 <w:b w:val="0"/>
                 <w:sz w:val="20"/>
-              </w:rPr>
-            </w:pPr>
+                <w:lang w:val="id-ID"/>
+              </w:rPr>
+            </w:pPr>
+            <w:r>
+              <w:rPr>
+                <w:rFonts w:asciiTheme="majorBidi" w:hAnsiTheme="majorBidi" w:cstheme="majorBidi"/>
+                <w:b w:val="0"/>
+                <w:sz w:val="20"/>
+                <w:lang w:val="id-ID"/>
+              </w:rPr>
+              <w:t>Neneng &amp; Nurida</w:t>
+            </w:r>
           </w:p>
         </w:tc>
         <w:tc>
@@ -1781,8 +1856,18 @@
                 <w:rFonts w:asciiTheme="majorBidi" w:hAnsiTheme="majorBidi" w:cstheme="majorBidi"/>
                 <w:b w:val="0"/>
                 <w:sz w:val="20"/>
-              </w:rPr>
-            </w:pPr>
+                <w:lang w:val="id-ID"/>
+              </w:rPr>
+            </w:pPr>
+            <w:r>
+              <w:rPr>
+                <w:rFonts w:asciiTheme="majorBidi" w:hAnsiTheme="majorBidi" w:cstheme="majorBidi"/>
+                <w:b w:val="0"/>
+                <w:sz w:val="20"/>
+                <w:lang w:val="id-ID"/>
+              </w:rPr>
+              <w:t>Neneng &amp; Nurida</w:t>
+            </w:r>
           </w:p>
         </w:tc>
         <w:tc>
@@ -1797,8 +1882,18 @@
                 <w:rFonts w:asciiTheme="majorBidi" w:hAnsiTheme="majorBidi" w:cstheme="majorBidi"/>
                 <w:b w:val="0"/>
                 <w:sz w:val="20"/>
-              </w:rPr>
-            </w:pPr>
+                <w:lang w:val="id-ID"/>
+              </w:rPr>
+            </w:pPr>
+            <w:r>
+              <w:rPr>
+                <w:rFonts w:asciiTheme="majorBidi" w:hAnsiTheme="majorBidi" w:cstheme="majorBidi"/>
+                <w:b w:val="0"/>
+                <w:sz w:val="20"/>
+                <w:lang w:val="id-ID"/>
+              </w:rPr>
+              <w:t>Neneng &amp; Nurida</w:t>
+            </w:r>
           </w:p>
         </w:tc>
         <w:tc>
@@ -1881,6 +1976,7 @@
                 <w:sz w:val="20"/>
               </w:rPr>
             </w:pPr>
+            <w:proofErr w:type="spellStart"/>
             <w:r>
               <w:rPr>
                 <w:rFonts w:asciiTheme="majorBidi" w:hAnsiTheme="majorBidi" w:cstheme="majorBidi"/>
@@ -1889,6 +1985,7 @@
               </w:rPr>
               <w:t>Diperik</w:t>
             </w:r>
+            <w:proofErr w:type="spellEnd"/>
             <w:r>
               <w:rPr>
                 <w:rFonts w:asciiTheme="majorBidi" w:hAnsiTheme="majorBidi" w:cstheme="majorBidi"/>
@@ -1898,6 +1995,7 @@
               </w:rPr>
               <w:t xml:space="preserve">sa </w:t>
             </w:r>
+            <w:proofErr w:type="spellStart"/>
             <w:r>
               <w:rPr>
                 <w:rFonts w:asciiTheme="majorBidi" w:hAnsiTheme="majorBidi" w:cstheme="majorBidi"/>
@@ -1906,6 +2004,7 @@
               </w:rPr>
               <w:t>oleh</w:t>
             </w:r>
+            <w:proofErr w:type="spellEnd"/>
           </w:p>
         </w:tc>
         <w:tc>
@@ -1953,8 +2052,18 @@
                 <w:rFonts w:asciiTheme="majorBidi" w:hAnsiTheme="majorBidi" w:cstheme="majorBidi"/>
                 <w:b w:val="0"/>
                 <w:sz w:val="20"/>
-              </w:rPr>
-            </w:pPr>
+                <w:lang w:val="id-ID"/>
+              </w:rPr>
+            </w:pPr>
+            <w:r>
+              <w:rPr>
+                <w:rFonts w:asciiTheme="majorBidi" w:hAnsiTheme="majorBidi" w:cstheme="majorBidi"/>
+                <w:b w:val="0"/>
+                <w:sz w:val="20"/>
+                <w:lang w:val="id-ID"/>
+              </w:rPr>
+              <w:t>Pak Wisnu Uriawan</w:t>
+            </w:r>
           </w:p>
         </w:tc>
         <w:tc>
@@ -1969,8 +2078,18 @@
                 <w:rFonts w:asciiTheme="majorBidi" w:hAnsiTheme="majorBidi" w:cstheme="majorBidi"/>
                 <w:b w:val="0"/>
                 <w:sz w:val="20"/>
-              </w:rPr>
-            </w:pPr>
+                <w:lang w:val="id-ID"/>
+              </w:rPr>
+            </w:pPr>
+            <w:r>
+              <w:rPr>
+                <w:rFonts w:asciiTheme="majorBidi" w:hAnsiTheme="majorBidi" w:cstheme="majorBidi"/>
+                <w:b w:val="0"/>
+                <w:sz w:val="20"/>
+                <w:lang w:val="id-ID"/>
+              </w:rPr>
+              <w:t>Kang Rian Andrian</w:t>
+            </w:r>
           </w:p>
         </w:tc>
         <w:tc>
@@ -2053,6 +2172,7 @@
                 <w:sz w:val="20"/>
               </w:rPr>
             </w:pPr>
+            <w:proofErr w:type="spellStart"/>
             <w:r>
               <w:rPr>
                 <w:rFonts w:asciiTheme="majorBidi" w:hAnsiTheme="majorBidi" w:cstheme="majorBidi"/>
@@ -2061,6 +2181,7 @@
               </w:rPr>
               <w:t>Disetujui</w:t>
             </w:r>
+            <w:proofErr w:type="spellEnd"/>
             <w:r>
               <w:rPr>
                 <w:rFonts w:asciiTheme="majorBidi" w:hAnsiTheme="majorBidi" w:cstheme="majorBidi"/>
@@ -2070,6 +2191,7 @@
               </w:rPr>
               <w:t xml:space="preserve"> </w:t>
             </w:r>
+            <w:proofErr w:type="spellStart"/>
             <w:r>
               <w:rPr>
                 <w:rFonts w:asciiTheme="majorBidi" w:hAnsiTheme="majorBidi" w:cstheme="majorBidi"/>
@@ -2078,6 +2200,7 @@
               </w:rPr>
               <w:t>oleh</w:t>
             </w:r>
+            <w:proofErr w:type="spellEnd"/>
           </w:p>
         </w:tc>
         <w:tc>
@@ -2242,6 +2365,7 @@
           <w:rFonts w:asciiTheme="majorBidi" w:hAnsiTheme="majorBidi" w:cstheme="majorBidi"/>
         </w:rPr>
       </w:pPr>
+      <w:proofErr w:type="spellStart"/>
       <w:r>
         <w:rPr>
           <w:rFonts w:asciiTheme="majorBidi" w:hAnsiTheme="majorBidi" w:cstheme="majorBidi"/>
@@ -2249,6 +2373,7 @@
         <w:lastRenderedPageBreak/>
         <w:t>Daftar</w:t>
       </w:r>
+      <w:proofErr w:type="spellEnd"/>
       <w:r>
         <w:rPr>
           <w:rFonts w:asciiTheme="majorBidi" w:hAnsiTheme="majorBidi" w:cstheme="majorBidi"/>
@@ -2256,12 +2381,14 @@
         </w:rPr>
         <w:t xml:space="preserve"> </w:t>
       </w:r>
+      <w:proofErr w:type="spellStart"/>
       <w:r>
         <w:rPr>
           <w:rFonts w:asciiTheme="majorBidi" w:hAnsiTheme="majorBidi" w:cstheme="majorBidi"/>
         </w:rPr>
         <w:t>Halaman</w:t>
       </w:r>
+      <w:proofErr w:type="spellEnd"/>
       <w:r>
         <w:rPr>
           <w:rFonts w:asciiTheme="majorBidi" w:hAnsiTheme="majorBidi" w:cstheme="majorBidi"/>
@@ -2269,12 +2396,14 @@
         </w:rPr>
         <w:t xml:space="preserve"> </w:t>
       </w:r>
+      <w:proofErr w:type="spellStart"/>
       <w:r>
         <w:rPr>
           <w:rFonts w:asciiTheme="majorBidi" w:hAnsiTheme="majorBidi" w:cstheme="majorBidi"/>
         </w:rPr>
         <w:t>Perubahan</w:t>
       </w:r>
+      <w:proofErr w:type="spellEnd"/>
     </w:p>
     <w:tbl>
       <w:tblPr>
@@ -2316,12 +2445,14 @@
                 <w:rFonts w:asciiTheme="majorBidi" w:hAnsiTheme="majorBidi" w:cstheme="majorBidi"/>
               </w:rPr>
             </w:pPr>
+            <w:proofErr w:type="spellStart"/>
             <w:r>
               <w:rPr>
                 <w:rFonts w:asciiTheme="majorBidi" w:hAnsiTheme="majorBidi" w:cstheme="majorBidi"/>
               </w:rPr>
               <w:t>Halaman</w:t>
             </w:r>
+            <w:proofErr w:type="spellEnd"/>
           </w:p>
         </w:tc>
         <w:tc>
@@ -2342,12 +2473,14 @@
                 <w:rFonts w:asciiTheme="majorBidi" w:hAnsiTheme="majorBidi" w:cstheme="majorBidi"/>
               </w:rPr>
             </w:pPr>
+            <w:proofErr w:type="spellStart"/>
             <w:r>
               <w:rPr>
                 <w:rFonts w:asciiTheme="majorBidi" w:hAnsiTheme="majorBidi" w:cstheme="majorBidi"/>
               </w:rPr>
               <w:t>Revisi</w:t>
             </w:r>
+            <w:proofErr w:type="spellEnd"/>
           </w:p>
         </w:tc>
         <w:tc>
@@ -2368,12 +2501,14 @@
                 <w:rFonts w:asciiTheme="majorBidi" w:hAnsiTheme="majorBidi" w:cstheme="majorBidi"/>
               </w:rPr>
             </w:pPr>
+            <w:proofErr w:type="spellStart"/>
             <w:r>
               <w:rPr>
                 <w:rFonts w:asciiTheme="majorBidi" w:hAnsiTheme="majorBidi" w:cstheme="majorBidi"/>
               </w:rPr>
               <w:t>Halaman</w:t>
             </w:r>
+            <w:proofErr w:type="spellEnd"/>
           </w:p>
         </w:tc>
         <w:tc>
@@ -2394,12 +2529,14 @@
                 <w:rFonts w:asciiTheme="majorBidi" w:hAnsiTheme="majorBidi" w:cstheme="majorBidi"/>
               </w:rPr>
             </w:pPr>
+            <w:proofErr w:type="spellStart"/>
             <w:r>
               <w:rPr>
                 <w:rFonts w:asciiTheme="majorBidi" w:hAnsiTheme="majorBidi" w:cstheme="majorBidi"/>
               </w:rPr>
               <w:t>Revisi</w:t>
             </w:r>
+            <w:proofErr w:type="spellEnd"/>
           </w:p>
         </w:tc>
       </w:tr>
@@ -2626,12 +2763,20 @@
         </w:rPr>
         <w:br w:type="page"/>
       </w:r>
+      <w:proofErr w:type="spellStart"/>
       <w:r>
         <w:rPr>
           <w:rFonts w:asciiTheme="majorBidi" w:hAnsiTheme="majorBidi" w:cstheme="majorBidi"/>
         </w:rPr>
         <w:lastRenderedPageBreak/>
-        <w:t>Daftar Isi</w:t>
+        <w:t>Daftar</w:t>
+      </w:r>
+      <w:proofErr w:type="spellEnd"/>
+      <w:r>
+        <w:rPr>
+          <w:rFonts w:asciiTheme="majorBidi" w:hAnsiTheme="majorBidi" w:cstheme="majorBidi"/>
+        </w:rPr>
+        <w:t xml:space="preserve"> Isi</w:t>
       </w:r>
     </w:p>
     <w:p>
@@ -5673,12 +5818,14 @@
         </w:rPr>
       </w:pPr>
       <w:bookmarkStart w:id="2" w:name="_Toc320098369"/>
+      <w:proofErr w:type="spellStart"/>
       <w:r>
         <w:rPr>
           <w:rFonts w:asciiTheme="majorBidi" w:hAnsiTheme="majorBidi" w:cstheme="majorBidi"/>
         </w:rPr>
         <w:t>Lingkup</w:t>
       </w:r>
+      <w:proofErr w:type="spellEnd"/>
       <w:r>
         <w:rPr>
           <w:rFonts w:asciiTheme="majorBidi" w:hAnsiTheme="majorBidi" w:cstheme="majorBidi"/>
@@ -5686,6 +5833,7 @@
         </w:rPr>
         <w:t xml:space="preserve"> </w:t>
       </w:r>
+      <w:proofErr w:type="spellStart"/>
       <w:r>
         <w:rPr>
           <w:rFonts w:asciiTheme="majorBidi" w:hAnsiTheme="majorBidi" w:cstheme="majorBidi"/>
@@ -5693,6 +5841,7 @@
         <w:t>Masalah</w:t>
       </w:r>
       <w:bookmarkEnd w:id="2"/>
+      <w:proofErr w:type="spellEnd"/>
     </w:p>
     <w:p>
       <w:pPr>
@@ -5893,16 +6042,16 @@
           <w:szCs w:val="22"/>
           <w:lang w:val="id-ID"/>
         </w:rPr>
-        <w:t xml:space="preserve">do’a </w:t>
-      </w:r>
-      <w:r>
-        <w:rPr>
-          <w:rFonts w:asciiTheme="majorBidi" w:hAnsiTheme="majorBidi" w:cstheme="majorBidi"/>
-          <w:sz w:val="22"/>
-          <w:szCs w:val="22"/>
-          <w:lang w:val="id-ID"/>
-        </w:rPr>
-        <w:t>sehari-hari, karena</w:t>
+        <w:t>tuntunan do’a wudhu</w:t>
+      </w:r>
+      <w:r>
+        <w:rPr>
+          <w:rFonts w:asciiTheme="majorBidi" w:hAnsiTheme="majorBidi" w:cstheme="majorBidi"/>
+          <w:sz w:val="22"/>
+          <w:szCs w:val="22"/>
+          <w:lang w:val="id-ID"/>
+        </w:rPr>
+        <w:t>, karena</w:t>
       </w:r>
       <w:r>
         <w:rPr>
@@ -6104,12 +6253,28 @@
         </w:rPr>
       </w:pPr>
       <w:bookmarkStart w:id="3" w:name="_Toc320098370"/>
-      <w:r>
-        <w:rPr>
-          <w:rFonts w:asciiTheme="majorBidi" w:hAnsiTheme="majorBidi" w:cstheme="majorBidi"/>
-        </w:rPr>
-        <w:t>Definisi, Istilah</w:t>
-      </w:r>
+      <w:proofErr w:type="spellStart"/>
+      <w:r>
+        <w:rPr>
+          <w:rFonts w:asciiTheme="majorBidi" w:hAnsiTheme="majorBidi" w:cstheme="majorBidi"/>
+        </w:rPr>
+        <w:t>Definisi</w:t>
+      </w:r>
+      <w:proofErr w:type="spellEnd"/>
+      <w:r>
+        <w:rPr>
+          <w:rFonts w:asciiTheme="majorBidi" w:hAnsiTheme="majorBidi" w:cstheme="majorBidi"/>
+        </w:rPr>
+        <w:t xml:space="preserve">, </w:t>
+      </w:r>
+      <w:proofErr w:type="spellStart"/>
+      <w:r>
+        <w:rPr>
+          <w:rFonts w:asciiTheme="majorBidi" w:hAnsiTheme="majorBidi" w:cstheme="majorBidi"/>
+        </w:rPr>
+        <w:t>Istilah</w:t>
+      </w:r>
+      <w:proofErr w:type="spellEnd"/>
       <w:r>
         <w:rPr>
           <w:rFonts w:asciiTheme="majorBidi" w:hAnsiTheme="majorBidi" w:cstheme="majorBidi"/>
@@ -6117,12 +6282,14 @@
         </w:rPr>
         <w:t xml:space="preserve"> </w:t>
       </w:r>
+      <w:proofErr w:type="spellStart"/>
       <w:r>
         <w:rPr>
           <w:rFonts w:asciiTheme="majorBidi" w:hAnsiTheme="majorBidi" w:cstheme="majorBidi"/>
         </w:rPr>
         <w:t>dan</w:t>
       </w:r>
+      <w:proofErr w:type="spellEnd"/>
       <w:r>
         <w:rPr>
           <w:rFonts w:asciiTheme="majorBidi" w:hAnsiTheme="majorBidi" w:cstheme="majorBidi"/>
@@ -6130,6 +6297,7 @@
         </w:rPr>
         <w:t xml:space="preserve"> </w:t>
       </w:r>
+      <w:proofErr w:type="spellStart"/>
       <w:r>
         <w:rPr>
           <w:rFonts w:asciiTheme="majorBidi" w:hAnsiTheme="majorBidi" w:cstheme="majorBidi"/>
@@ -6137,6 +6305,7 @@
         <w:t>Singkatan</w:t>
       </w:r>
       <w:bookmarkEnd w:id="3"/>
+      <w:proofErr w:type="spellEnd"/>
     </w:p>
     <w:tbl>
       <w:tblPr>
@@ -6322,23 +6491,15 @@
                 <w:szCs w:val="22"/>
                 <w:lang w:val="id-ID"/>
               </w:rPr>
-              <w:t>yang dibangun yaitu aplikasi d</w:t>
-            </w:r>
-            <w:r>
-              <w:rPr>
-                <w:sz w:val="22"/>
-                <w:szCs w:val="22"/>
-                <w:lang w:val="id-ID"/>
-              </w:rPr>
-              <w:t>o’a sehari-hari</w:t>
-            </w:r>
-            <w:r>
-              <w:rPr>
-                <w:sz w:val="22"/>
-                <w:szCs w:val="22"/>
-                <w:lang w:val="id-ID"/>
-              </w:rPr>
-              <w:t>.</w:t>
+              <w:t xml:space="preserve">yang dibangun yaitu aplikasi </w:t>
+            </w:r>
+            <w:r>
+              <w:rPr>
+                <w:sz w:val="22"/>
+                <w:szCs w:val="22"/>
+                <w:lang w:val="id-ID"/>
+              </w:rPr>
+              <w:t>tuntunan do’a wudhu</w:t>
             </w:r>
           </w:p>
         </w:tc>
@@ -6456,12 +6617,14 @@
         </w:rPr>
       </w:pPr>
       <w:bookmarkStart w:id="4" w:name="_Toc320098371"/>
+      <w:proofErr w:type="spellStart"/>
       <w:r>
         <w:rPr>
           <w:rFonts w:asciiTheme="majorBidi" w:hAnsiTheme="majorBidi" w:cstheme="majorBidi"/>
         </w:rPr>
         <w:t>Aturan</w:t>
       </w:r>
+      <w:proofErr w:type="spellEnd"/>
       <w:r>
         <w:rPr>
           <w:rFonts w:asciiTheme="majorBidi" w:hAnsiTheme="majorBidi" w:cstheme="majorBidi"/>
@@ -6469,6 +6632,7 @@
         </w:rPr>
         <w:t xml:space="preserve"> </w:t>
       </w:r>
+      <w:proofErr w:type="spellStart"/>
       <w:r>
         <w:rPr>
           <w:rFonts w:asciiTheme="majorBidi" w:hAnsiTheme="majorBidi" w:cstheme="majorBidi"/>
@@ -6476,6 +6640,7 @@
         <w:t>Penomoran</w:t>
       </w:r>
       <w:bookmarkEnd w:id="4"/>
+      <w:proofErr w:type="spellEnd"/>
     </w:p>
     <w:tbl>
       <w:tblPr>
@@ -6692,6 +6857,7 @@
                 <w:szCs w:val="22"/>
               </w:rPr>
             </w:pPr>
+            <w:proofErr w:type="spellStart"/>
             <w:r>
               <w:rPr>
                 <w:rFonts w:asciiTheme="majorBidi" w:hAnsiTheme="majorBidi"/>
@@ -6700,8 +6866,31 @@
                 <w:sz w:val="22"/>
                 <w:szCs w:val="22"/>
               </w:rPr>
-              <w:t>Kebutuhan Fungsional</w:t>
-            </w:r>
+              <w:t>Kebutuhan</w:t>
+            </w:r>
+            <w:proofErr w:type="spellEnd"/>
+            <w:r>
+              <w:rPr>
+                <w:rFonts w:asciiTheme="majorBidi" w:hAnsiTheme="majorBidi"/>
+                <w:b w:val="0"/>
+                <w:bCs w:val="0"/>
+                <w:sz w:val="22"/>
+                <w:szCs w:val="22"/>
+              </w:rPr>
+              <w:t xml:space="preserve"> </w:t>
+            </w:r>
+            <w:proofErr w:type="spellStart"/>
+            <w:r>
+              <w:rPr>
+                <w:rFonts w:asciiTheme="majorBidi" w:hAnsiTheme="majorBidi"/>
+                <w:b w:val="0"/>
+                <w:bCs w:val="0"/>
+                <w:sz w:val="22"/>
+                <w:szCs w:val="22"/>
+              </w:rPr>
+              <w:t>Fungsional</w:t>
+            </w:r>
+            <w:proofErr w:type="spellEnd"/>
           </w:p>
         </w:tc>
         <w:tc>
@@ -6795,6 +6984,7 @@
                 <w:szCs w:val="22"/>
               </w:rPr>
             </w:pPr>
+            <w:proofErr w:type="spellStart"/>
             <w:r>
               <w:rPr>
                 <w:rFonts w:asciiTheme="majorBidi" w:hAnsiTheme="majorBidi"/>
@@ -6803,8 +6993,31 @@
                 <w:sz w:val="22"/>
                 <w:szCs w:val="22"/>
               </w:rPr>
-              <w:t>Kebutuhan non-Fungsional</w:t>
-            </w:r>
+              <w:t>Kebutuhan</w:t>
+            </w:r>
+            <w:proofErr w:type="spellEnd"/>
+            <w:r>
+              <w:rPr>
+                <w:rFonts w:asciiTheme="majorBidi" w:hAnsiTheme="majorBidi"/>
+                <w:b w:val="0"/>
+                <w:bCs w:val="0"/>
+                <w:sz w:val="22"/>
+                <w:szCs w:val="22"/>
+              </w:rPr>
+              <w:t xml:space="preserve"> non-</w:t>
+            </w:r>
+            <w:proofErr w:type="spellStart"/>
+            <w:r>
+              <w:rPr>
+                <w:rFonts w:asciiTheme="majorBidi" w:hAnsiTheme="majorBidi"/>
+                <w:b w:val="0"/>
+                <w:bCs w:val="0"/>
+                <w:sz w:val="22"/>
+                <w:szCs w:val="22"/>
+              </w:rPr>
+              <w:t>Fungsional</w:t>
+            </w:r>
+            <w:proofErr w:type="spellEnd"/>
           </w:p>
         </w:tc>
         <w:tc>
@@ -6893,6 +7106,7 @@
         </w:rPr>
       </w:pPr>
       <w:bookmarkStart w:id="5" w:name="_Toc320098372"/>
+      <w:proofErr w:type="spellStart"/>
       <w:r>
         <w:rPr>
           <w:rFonts w:asciiTheme="majorBidi" w:hAnsiTheme="majorBidi" w:cstheme="majorBidi"/>
@@ -6900,6 +7114,7 @@
         <w:t>Referensi</w:t>
       </w:r>
       <w:bookmarkEnd w:id="5"/>
+      <w:proofErr w:type="spellEnd"/>
     </w:p>
     <w:p>
       <w:pPr>
@@ -7011,6 +7226,7 @@
         </w:rPr>
       </w:pPr>
       <w:bookmarkStart w:id="6" w:name="_Toc320098373"/>
+      <w:proofErr w:type="spellStart"/>
       <w:r>
         <w:rPr>
           <w:rFonts w:asciiTheme="majorBidi" w:hAnsiTheme="majorBidi" w:cstheme="majorBidi"/>
@@ -7018,6 +7234,7 @@
         <w:lastRenderedPageBreak/>
         <w:t>Deskripsi</w:t>
       </w:r>
+      <w:proofErr w:type="spellEnd"/>
       <w:r>
         <w:rPr>
           <w:rFonts w:asciiTheme="majorBidi" w:hAnsiTheme="majorBidi" w:cstheme="majorBidi"/>
@@ -7025,12 +7242,14 @@
         </w:rPr>
         <w:t xml:space="preserve"> </w:t>
       </w:r>
+      <w:proofErr w:type="spellStart"/>
       <w:r>
         <w:rPr>
           <w:rFonts w:asciiTheme="majorBidi" w:hAnsiTheme="majorBidi" w:cstheme="majorBidi"/>
         </w:rPr>
         <w:t>umum</w:t>
       </w:r>
+      <w:proofErr w:type="spellEnd"/>
       <w:r>
         <w:rPr>
           <w:rFonts w:asciiTheme="majorBidi" w:hAnsiTheme="majorBidi" w:cstheme="majorBidi"/>
@@ -7038,11 +7257,33 @@
         </w:rPr>
         <w:t xml:space="preserve"> </w:t>
       </w:r>
-      <w:r>
-        <w:rPr>
-          <w:rFonts w:asciiTheme="majorBidi" w:hAnsiTheme="majorBidi" w:cstheme="majorBidi"/>
-        </w:rPr>
-        <w:t>Dokumen (Ikhtisar)</w:t>
+      <w:proofErr w:type="spellStart"/>
+      <w:r>
+        <w:rPr>
+          <w:rFonts w:asciiTheme="majorBidi" w:hAnsiTheme="majorBidi" w:cstheme="majorBidi"/>
+        </w:rPr>
+        <w:t>Dokumen</w:t>
+      </w:r>
+      <w:proofErr w:type="spellEnd"/>
+      <w:r>
+        <w:rPr>
+          <w:rFonts w:asciiTheme="majorBidi" w:hAnsiTheme="majorBidi" w:cstheme="majorBidi"/>
+        </w:rPr>
+        <w:t xml:space="preserve"> (</w:t>
+      </w:r>
+      <w:proofErr w:type="spellStart"/>
+      <w:r>
+        <w:rPr>
+          <w:rFonts w:asciiTheme="majorBidi" w:hAnsiTheme="majorBidi" w:cstheme="majorBidi"/>
+        </w:rPr>
+        <w:t>Ikhtisar</w:t>
+      </w:r>
+      <w:proofErr w:type="spellEnd"/>
+      <w:r>
+        <w:rPr>
+          <w:rFonts w:asciiTheme="majorBidi" w:hAnsiTheme="majorBidi" w:cstheme="majorBidi"/>
+        </w:rPr>
+        <w:t>)</w:t>
       </w:r>
       <w:bookmarkEnd w:id="6"/>
     </w:p>
@@ -7062,14 +7303,25 @@
           <w:szCs w:val="22"/>
         </w:rPr>
       </w:pPr>
-      <w:r>
-        <w:rPr>
-          <w:rFonts w:asciiTheme="majorBidi" w:hAnsiTheme="majorBidi" w:cstheme="majorBidi"/>
-          <w:sz w:val="22"/>
-          <w:szCs w:val="22"/>
-        </w:rPr>
-        <w:t>Bab 1 terdiri</w:t>
-      </w:r>
+      <w:proofErr w:type="gramStart"/>
+      <w:r>
+        <w:rPr>
+          <w:rFonts w:asciiTheme="majorBidi" w:hAnsiTheme="majorBidi" w:cstheme="majorBidi"/>
+          <w:sz w:val="22"/>
+          <w:szCs w:val="22"/>
+        </w:rPr>
+        <w:t xml:space="preserve">Bab 1 </w:t>
+      </w:r>
+      <w:proofErr w:type="spellStart"/>
+      <w:r>
+        <w:rPr>
+          <w:rFonts w:asciiTheme="majorBidi" w:hAnsiTheme="majorBidi" w:cstheme="majorBidi"/>
+          <w:sz w:val="22"/>
+          <w:szCs w:val="22"/>
+        </w:rPr>
+        <w:t>terdiri</w:t>
+      </w:r>
+      <w:proofErr w:type="spellEnd"/>
       <w:r>
         <w:rPr>
           <w:rFonts w:asciiTheme="majorBidi" w:hAnsiTheme="majorBidi" w:cstheme="majorBidi"/>
@@ -7079,6 +7331,7 @@
         </w:rPr>
         <w:t xml:space="preserve"> </w:t>
       </w:r>
+      <w:proofErr w:type="spellStart"/>
       <w:r>
         <w:rPr>
           <w:rFonts w:asciiTheme="majorBidi" w:hAnsiTheme="majorBidi" w:cstheme="majorBidi"/>
@@ -7087,6 +7340,7 @@
         </w:rPr>
         <w:t>dari</w:t>
       </w:r>
+      <w:proofErr w:type="spellEnd"/>
       <w:r>
         <w:rPr>
           <w:rFonts w:asciiTheme="majorBidi" w:hAnsiTheme="majorBidi" w:cstheme="majorBidi"/>
@@ -7096,6 +7350,7 @@
         </w:rPr>
         <w:t xml:space="preserve"> </w:t>
       </w:r>
+      <w:proofErr w:type="spellStart"/>
       <w:r>
         <w:rPr>
           <w:rFonts w:asciiTheme="majorBidi" w:hAnsiTheme="majorBidi" w:cstheme="majorBidi"/>
@@ -7104,6 +7359,7 @@
         </w:rPr>
         <w:t>empat</w:t>
       </w:r>
+      <w:proofErr w:type="spellEnd"/>
       <w:r>
         <w:rPr>
           <w:rFonts w:asciiTheme="majorBidi" w:hAnsiTheme="majorBidi" w:cstheme="majorBidi"/>
@@ -7113,6 +7369,7 @@
         </w:rPr>
         <w:t xml:space="preserve"> </w:t>
       </w:r>
+      <w:proofErr w:type="spellStart"/>
       <w:r>
         <w:rPr>
           <w:rFonts w:asciiTheme="majorBidi" w:hAnsiTheme="majorBidi" w:cstheme="majorBidi"/>
@@ -7121,6 +7378,7 @@
         </w:rPr>
         <w:t>subbab</w:t>
       </w:r>
+      <w:proofErr w:type="spellEnd"/>
       <w:r>
         <w:rPr>
           <w:rFonts w:asciiTheme="majorBidi" w:hAnsiTheme="majorBidi" w:cstheme="majorBidi"/>
@@ -7130,6 +7388,7 @@
         </w:rPr>
         <w:t xml:space="preserve"> </w:t>
       </w:r>
+      <w:proofErr w:type="spellStart"/>
       <w:r>
         <w:rPr>
           <w:rFonts w:asciiTheme="majorBidi" w:hAnsiTheme="majorBidi" w:cstheme="majorBidi"/>
@@ -7138,6 +7397,7 @@
         </w:rPr>
         <w:t>yaitu</w:t>
       </w:r>
+      <w:proofErr w:type="spellEnd"/>
       <w:r>
         <w:rPr>
           <w:rFonts w:asciiTheme="majorBidi" w:hAnsiTheme="majorBidi" w:cstheme="majorBidi"/>
@@ -7147,6 +7407,7 @@
         </w:rPr>
         <w:t xml:space="preserve"> </w:t>
       </w:r>
+      <w:proofErr w:type="spellStart"/>
       <w:r>
         <w:rPr>
           <w:rFonts w:asciiTheme="majorBidi" w:hAnsiTheme="majorBidi" w:cstheme="majorBidi"/>
@@ -7155,6 +7416,7 @@
         </w:rPr>
         <w:t>Tujuan</w:t>
       </w:r>
+      <w:proofErr w:type="spellEnd"/>
       <w:r>
         <w:rPr>
           <w:rFonts w:asciiTheme="majorBidi" w:hAnsiTheme="majorBidi" w:cstheme="majorBidi"/>
@@ -7164,6 +7426,7 @@
         </w:rPr>
         <w:t xml:space="preserve"> </w:t>
       </w:r>
+      <w:proofErr w:type="spellStart"/>
       <w:r>
         <w:rPr>
           <w:rFonts w:asciiTheme="majorBidi" w:hAnsiTheme="majorBidi" w:cstheme="majorBidi"/>
@@ -7172,6 +7435,7 @@
         </w:rPr>
         <w:t>Penulisan</w:t>
       </w:r>
+      <w:proofErr w:type="spellEnd"/>
       <w:r>
         <w:rPr>
           <w:rFonts w:asciiTheme="majorBidi" w:hAnsiTheme="majorBidi" w:cstheme="majorBidi"/>
@@ -7181,14 +7445,34 @@
         </w:rPr>
         <w:t xml:space="preserve"> </w:t>
       </w:r>
-      <w:r>
-        <w:rPr>
-          <w:rFonts w:asciiTheme="majorBidi" w:hAnsiTheme="majorBidi" w:cstheme="majorBidi"/>
-          <w:sz w:val="22"/>
-          <w:szCs w:val="22"/>
-        </w:rPr>
-        <w:t>Dokumen, Lingkup</w:t>
-      </w:r>
+      <w:proofErr w:type="spellStart"/>
+      <w:r>
+        <w:rPr>
+          <w:rFonts w:asciiTheme="majorBidi" w:hAnsiTheme="majorBidi" w:cstheme="majorBidi"/>
+          <w:sz w:val="22"/>
+          <w:szCs w:val="22"/>
+        </w:rPr>
+        <w:t>Dokumen</w:t>
+      </w:r>
+      <w:proofErr w:type="spellEnd"/>
+      <w:r>
+        <w:rPr>
+          <w:rFonts w:asciiTheme="majorBidi" w:hAnsiTheme="majorBidi" w:cstheme="majorBidi"/>
+          <w:sz w:val="22"/>
+          <w:szCs w:val="22"/>
+        </w:rPr>
+        <w:t xml:space="preserve">, </w:t>
+      </w:r>
+      <w:proofErr w:type="spellStart"/>
+      <w:r>
+        <w:rPr>
+          <w:rFonts w:asciiTheme="majorBidi" w:hAnsiTheme="majorBidi" w:cstheme="majorBidi"/>
+          <w:sz w:val="22"/>
+          <w:szCs w:val="22"/>
+        </w:rPr>
+        <w:t>Lingkup</w:t>
+      </w:r>
+      <w:proofErr w:type="spellEnd"/>
       <w:r>
         <w:rPr>
           <w:rFonts w:asciiTheme="majorBidi" w:hAnsiTheme="majorBidi" w:cstheme="majorBidi"/>
@@ -7198,14 +7482,34 @@
         </w:rPr>
         <w:t xml:space="preserve"> </w:t>
       </w:r>
-      <w:r>
-        <w:rPr>
-          <w:rFonts w:asciiTheme="majorBidi" w:hAnsiTheme="majorBidi" w:cstheme="majorBidi"/>
-          <w:sz w:val="22"/>
-          <w:szCs w:val="22"/>
-        </w:rPr>
-        <w:t>Masalah, Aturan</w:t>
-      </w:r>
+      <w:proofErr w:type="spellStart"/>
+      <w:r>
+        <w:rPr>
+          <w:rFonts w:asciiTheme="majorBidi" w:hAnsiTheme="majorBidi" w:cstheme="majorBidi"/>
+          <w:sz w:val="22"/>
+          <w:szCs w:val="22"/>
+        </w:rPr>
+        <w:t>Masalah</w:t>
+      </w:r>
+      <w:proofErr w:type="spellEnd"/>
+      <w:r>
+        <w:rPr>
+          <w:rFonts w:asciiTheme="majorBidi" w:hAnsiTheme="majorBidi" w:cstheme="majorBidi"/>
+          <w:sz w:val="22"/>
+          <w:szCs w:val="22"/>
+        </w:rPr>
+        <w:t xml:space="preserve">, </w:t>
+      </w:r>
+      <w:proofErr w:type="spellStart"/>
+      <w:r>
+        <w:rPr>
+          <w:rFonts w:asciiTheme="majorBidi" w:hAnsiTheme="majorBidi" w:cstheme="majorBidi"/>
+          <w:sz w:val="22"/>
+          <w:szCs w:val="22"/>
+        </w:rPr>
+        <w:t>Aturan</w:t>
+      </w:r>
+      <w:proofErr w:type="spellEnd"/>
       <w:r>
         <w:rPr>
           <w:rFonts w:asciiTheme="majorBidi" w:hAnsiTheme="majorBidi" w:cstheme="majorBidi"/>
@@ -7215,14 +7519,34 @@
         </w:rPr>
         <w:t xml:space="preserve"> </w:t>
       </w:r>
-      <w:r>
-        <w:rPr>
-          <w:rFonts w:asciiTheme="majorBidi" w:hAnsiTheme="majorBidi" w:cstheme="majorBidi"/>
-          <w:sz w:val="22"/>
-          <w:szCs w:val="22"/>
-        </w:rPr>
-        <w:t>Penomoran, dan</w:t>
-      </w:r>
+      <w:proofErr w:type="spellStart"/>
+      <w:r>
+        <w:rPr>
+          <w:rFonts w:asciiTheme="majorBidi" w:hAnsiTheme="majorBidi" w:cstheme="majorBidi"/>
+          <w:sz w:val="22"/>
+          <w:szCs w:val="22"/>
+        </w:rPr>
+        <w:t>Penomoran</w:t>
+      </w:r>
+      <w:proofErr w:type="spellEnd"/>
+      <w:r>
+        <w:rPr>
+          <w:rFonts w:asciiTheme="majorBidi" w:hAnsiTheme="majorBidi" w:cstheme="majorBidi"/>
+          <w:sz w:val="22"/>
+          <w:szCs w:val="22"/>
+        </w:rPr>
+        <w:t xml:space="preserve">, </w:t>
+      </w:r>
+      <w:proofErr w:type="spellStart"/>
+      <w:r>
+        <w:rPr>
+          <w:rFonts w:asciiTheme="majorBidi" w:hAnsiTheme="majorBidi" w:cstheme="majorBidi"/>
+          <w:sz w:val="22"/>
+          <w:szCs w:val="22"/>
+        </w:rPr>
+        <w:t>dan</w:t>
+      </w:r>
+      <w:proofErr w:type="spellEnd"/>
       <w:r>
         <w:rPr>
           <w:rFonts w:asciiTheme="majorBidi" w:hAnsiTheme="majorBidi" w:cstheme="majorBidi"/>
@@ -7232,6 +7556,7 @@
         </w:rPr>
         <w:t xml:space="preserve"> </w:t>
       </w:r>
+      <w:proofErr w:type="spellStart"/>
       <w:r>
         <w:rPr>
           <w:rFonts w:asciiTheme="majorBidi" w:hAnsiTheme="majorBidi" w:cstheme="majorBidi"/>
@@ -7240,6 +7565,7 @@
         </w:rPr>
         <w:t>Deskripsi</w:t>
       </w:r>
+      <w:proofErr w:type="spellEnd"/>
       <w:r>
         <w:rPr>
           <w:rFonts w:asciiTheme="majorBidi" w:hAnsiTheme="majorBidi" w:cstheme="majorBidi"/>
@@ -7249,6 +7575,7 @@
         </w:rPr>
         <w:t xml:space="preserve"> </w:t>
       </w:r>
+      <w:proofErr w:type="spellStart"/>
       <w:r>
         <w:rPr>
           <w:rFonts w:asciiTheme="majorBidi" w:hAnsiTheme="majorBidi" w:cstheme="majorBidi"/>
@@ -7257,6 +7584,7 @@
         </w:rPr>
         <w:t>Umum</w:t>
       </w:r>
+      <w:proofErr w:type="spellEnd"/>
       <w:r>
         <w:rPr>
           <w:rFonts w:asciiTheme="majorBidi" w:hAnsiTheme="majorBidi" w:cstheme="majorBidi"/>
@@ -7266,14 +7594,43 @@
         </w:rPr>
         <w:t xml:space="preserve"> </w:t>
       </w:r>
-      <w:r>
-        <w:rPr>
-          <w:rFonts w:asciiTheme="majorBidi" w:hAnsiTheme="majorBidi" w:cstheme="majorBidi"/>
-          <w:sz w:val="22"/>
-          <w:szCs w:val="22"/>
-        </w:rPr>
-        <w:t>Dokumen (Ikhtisar).</w:t>
-      </w:r>
+      <w:proofErr w:type="spellStart"/>
+      <w:r>
+        <w:rPr>
+          <w:rFonts w:asciiTheme="majorBidi" w:hAnsiTheme="majorBidi" w:cstheme="majorBidi"/>
+          <w:sz w:val="22"/>
+          <w:szCs w:val="22"/>
+        </w:rPr>
+        <w:t>Dokumen</w:t>
+      </w:r>
+      <w:proofErr w:type="spellEnd"/>
+      <w:r>
+        <w:rPr>
+          <w:rFonts w:asciiTheme="majorBidi" w:hAnsiTheme="majorBidi" w:cstheme="majorBidi"/>
+          <w:sz w:val="22"/>
+          <w:szCs w:val="22"/>
+        </w:rPr>
+        <w:t xml:space="preserve"> (</w:t>
+      </w:r>
+      <w:proofErr w:type="spellStart"/>
+      <w:r>
+        <w:rPr>
+          <w:rFonts w:asciiTheme="majorBidi" w:hAnsiTheme="majorBidi" w:cstheme="majorBidi"/>
+          <w:sz w:val="22"/>
+          <w:szCs w:val="22"/>
+        </w:rPr>
+        <w:t>Ikhtisar</w:t>
+      </w:r>
+      <w:proofErr w:type="spellEnd"/>
+      <w:r>
+        <w:rPr>
+          <w:rFonts w:asciiTheme="majorBidi" w:hAnsiTheme="majorBidi" w:cstheme="majorBidi"/>
+          <w:sz w:val="22"/>
+          <w:szCs w:val="22"/>
+        </w:rPr>
+        <w:t>).</w:t>
+      </w:r>
+      <w:proofErr w:type="gramEnd"/>
       <w:r>
         <w:rPr>
           <w:rFonts w:asciiTheme="majorBidi" w:hAnsiTheme="majorBidi" w:cstheme="majorBidi"/>
@@ -7688,6 +8045,8 @@
         </w:rPr>
         <w:t xml:space="preserve">ini. </w:t>
       </w:r>
+      <w:proofErr w:type="spellStart"/>
+      <w:proofErr w:type="gramStart"/>
       <w:r>
         <w:rPr>
           <w:rFonts w:asciiTheme="majorBidi" w:hAnsiTheme="majorBidi" w:cstheme="majorBidi"/>
@@ -7696,6 +8055,7 @@
         </w:rPr>
         <w:t>Subbab</w:t>
       </w:r>
+      <w:proofErr w:type="spellEnd"/>
       <w:r>
         <w:rPr>
           <w:rFonts w:asciiTheme="majorBidi" w:hAnsiTheme="majorBidi" w:cstheme="majorBidi"/>
@@ -7705,6 +8065,7 @@
         </w:rPr>
         <w:t xml:space="preserve"> </w:t>
       </w:r>
+      <w:proofErr w:type="spellStart"/>
       <w:r>
         <w:rPr>
           <w:rFonts w:asciiTheme="majorBidi" w:hAnsiTheme="majorBidi" w:cstheme="majorBidi"/>
@@ -7713,6 +8074,7 @@
         </w:rPr>
         <w:t>Aturan</w:t>
       </w:r>
+      <w:proofErr w:type="spellEnd"/>
       <w:r>
         <w:rPr>
           <w:rFonts w:asciiTheme="majorBidi" w:hAnsiTheme="majorBidi" w:cstheme="majorBidi"/>
@@ -7722,6 +8084,7 @@
         </w:rPr>
         <w:t xml:space="preserve"> </w:t>
       </w:r>
+      <w:proofErr w:type="spellStart"/>
       <w:r>
         <w:rPr>
           <w:rFonts w:asciiTheme="majorBidi" w:hAnsiTheme="majorBidi" w:cstheme="majorBidi"/>
@@ -7730,6 +8093,7 @@
         </w:rPr>
         <w:t>Penomoran</w:t>
       </w:r>
+      <w:proofErr w:type="spellEnd"/>
       <w:r>
         <w:rPr>
           <w:rFonts w:asciiTheme="majorBidi" w:hAnsiTheme="majorBidi" w:cstheme="majorBidi"/>
@@ -7739,6 +8103,7 @@
         </w:rPr>
         <w:t xml:space="preserve"> </w:t>
       </w:r>
+      <w:proofErr w:type="spellStart"/>
       <w:r>
         <w:rPr>
           <w:rFonts w:asciiTheme="majorBidi" w:hAnsiTheme="majorBidi" w:cstheme="majorBidi"/>
@@ -7747,6 +8112,7 @@
         </w:rPr>
         <w:t>berisi</w:t>
       </w:r>
+      <w:proofErr w:type="spellEnd"/>
       <w:r>
         <w:rPr>
           <w:rFonts w:asciiTheme="majorBidi" w:hAnsiTheme="majorBidi" w:cstheme="majorBidi"/>
@@ -7756,6 +8122,7 @@
         </w:rPr>
         <w:t xml:space="preserve"> </w:t>
       </w:r>
+      <w:proofErr w:type="spellStart"/>
       <w:r>
         <w:rPr>
           <w:rFonts w:asciiTheme="majorBidi" w:hAnsiTheme="majorBidi" w:cstheme="majorBidi"/>
@@ -7764,6 +8131,7 @@
         </w:rPr>
         <w:t>aturan</w:t>
       </w:r>
+      <w:proofErr w:type="spellEnd"/>
       <w:r>
         <w:rPr>
           <w:rFonts w:asciiTheme="majorBidi" w:hAnsiTheme="majorBidi" w:cstheme="majorBidi"/>
@@ -7773,14 +8141,61 @@
         </w:rPr>
         <w:t xml:space="preserve"> </w:t>
       </w:r>
-      <w:r>
-        <w:rPr>
-          <w:rFonts w:asciiTheme="majorBidi" w:hAnsiTheme="majorBidi" w:cstheme="majorBidi"/>
-          <w:sz w:val="22"/>
-          <w:szCs w:val="22"/>
-        </w:rPr>
-        <w:t>penomoran yang digunakan agar konsisten.</w:t>
-      </w:r>
+      <w:proofErr w:type="spellStart"/>
+      <w:r>
+        <w:rPr>
+          <w:rFonts w:asciiTheme="majorBidi" w:hAnsiTheme="majorBidi" w:cstheme="majorBidi"/>
+          <w:sz w:val="22"/>
+          <w:szCs w:val="22"/>
+        </w:rPr>
+        <w:t>penomoran</w:t>
+      </w:r>
+      <w:proofErr w:type="spellEnd"/>
+      <w:r>
+        <w:rPr>
+          <w:rFonts w:asciiTheme="majorBidi" w:hAnsiTheme="majorBidi" w:cstheme="majorBidi"/>
+          <w:sz w:val="22"/>
+          <w:szCs w:val="22"/>
+        </w:rPr>
+        <w:t xml:space="preserve"> yang </w:t>
+      </w:r>
+      <w:proofErr w:type="spellStart"/>
+      <w:r>
+        <w:rPr>
+          <w:rFonts w:asciiTheme="majorBidi" w:hAnsiTheme="majorBidi" w:cstheme="majorBidi"/>
+          <w:sz w:val="22"/>
+          <w:szCs w:val="22"/>
+        </w:rPr>
+        <w:t>digunakan</w:t>
+      </w:r>
+      <w:proofErr w:type="spellEnd"/>
+      <w:r>
+        <w:rPr>
+          <w:rFonts w:asciiTheme="majorBidi" w:hAnsiTheme="majorBidi" w:cstheme="majorBidi"/>
+          <w:sz w:val="22"/>
+          <w:szCs w:val="22"/>
+        </w:rPr>
+        <w:t xml:space="preserve"> agar </w:t>
+      </w:r>
+      <w:proofErr w:type="spellStart"/>
+      <w:r>
+        <w:rPr>
+          <w:rFonts w:asciiTheme="majorBidi" w:hAnsiTheme="majorBidi" w:cstheme="majorBidi"/>
+          <w:sz w:val="22"/>
+          <w:szCs w:val="22"/>
+        </w:rPr>
+        <w:t>konsisten</w:t>
+      </w:r>
+      <w:proofErr w:type="spellEnd"/>
+      <w:r>
+        <w:rPr>
+          <w:rFonts w:asciiTheme="majorBidi" w:hAnsiTheme="majorBidi" w:cstheme="majorBidi"/>
+          <w:sz w:val="22"/>
+          <w:szCs w:val="22"/>
+        </w:rPr>
+        <w:t>.</w:t>
+      </w:r>
+      <w:proofErr w:type="gramEnd"/>
       <w:r>
         <w:rPr>
           <w:rFonts w:asciiTheme="majorBidi" w:hAnsiTheme="majorBidi" w:cstheme="majorBidi"/>
@@ -7790,6 +8205,8 @@
         </w:rPr>
         <w:t xml:space="preserve"> </w:t>
       </w:r>
+      <w:proofErr w:type="spellStart"/>
+      <w:proofErr w:type="gramStart"/>
       <w:r>
         <w:rPr>
           <w:rFonts w:asciiTheme="majorBidi" w:hAnsiTheme="majorBidi" w:cstheme="majorBidi"/>
@@ -7798,6 +8215,7 @@
         </w:rPr>
         <w:t>Subbab</w:t>
       </w:r>
+      <w:proofErr w:type="spellEnd"/>
       <w:r>
         <w:rPr>
           <w:rFonts w:asciiTheme="majorBidi" w:hAnsiTheme="majorBidi" w:cstheme="majorBidi"/>
@@ -7807,6 +8225,7 @@
         </w:rPr>
         <w:t xml:space="preserve"> </w:t>
       </w:r>
+      <w:proofErr w:type="spellStart"/>
       <w:r>
         <w:rPr>
           <w:rFonts w:asciiTheme="majorBidi" w:hAnsiTheme="majorBidi" w:cstheme="majorBidi"/>
@@ -7815,6 +8234,7 @@
         </w:rPr>
         <w:t>Deskripsi</w:t>
       </w:r>
+      <w:proofErr w:type="spellEnd"/>
       <w:r>
         <w:rPr>
           <w:rFonts w:asciiTheme="majorBidi" w:hAnsiTheme="majorBidi" w:cstheme="majorBidi"/>
@@ -7824,6 +8244,7 @@
         </w:rPr>
         <w:t xml:space="preserve"> </w:t>
       </w:r>
+      <w:proofErr w:type="spellStart"/>
       <w:r>
         <w:rPr>
           <w:rFonts w:asciiTheme="majorBidi" w:hAnsiTheme="majorBidi" w:cstheme="majorBidi"/>
@@ -7832,6 +8253,7 @@
         </w:rPr>
         <w:t>Umum</w:t>
       </w:r>
+      <w:proofErr w:type="spellEnd"/>
       <w:r>
         <w:rPr>
           <w:rFonts w:asciiTheme="majorBidi" w:hAnsiTheme="majorBidi" w:cstheme="majorBidi"/>
@@ -7841,14 +8263,52 @@
         </w:rPr>
         <w:t xml:space="preserve"> </w:t>
       </w:r>
-      <w:r>
-        <w:rPr>
-          <w:rFonts w:asciiTheme="majorBidi" w:hAnsiTheme="majorBidi" w:cstheme="majorBidi"/>
-          <w:sz w:val="22"/>
-          <w:szCs w:val="22"/>
-        </w:rPr>
-        <w:t>Dokumen (Ikhtisar) berisi</w:t>
-      </w:r>
+      <w:proofErr w:type="spellStart"/>
+      <w:r>
+        <w:rPr>
+          <w:rFonts w:asciiTheme="majorBidi" w:hAnsiTheme="majorBidi" w:cstheme="majorBidi"/>
+          <w:sz w:val="22"/>
+          <w:szCs w:val="22"/>
+        </w:rPr>
+        <w:t>Dokumen</w:t>
+      </w:r>
+      <w:proofErr w:type="spellEnd"/>
+      <w:r>
+        <w:rPr>
+          <w:rFonts w:asciiTheme="majorBidi" w:hAnsiTheme="majorBidi" w:cstheme="majorBidi"/>
+          <w:sz w:val="22"/>
+          <w:szCs w:val="22"/>
+        </w:rPr>
+        <w:t xml:space="preserve"> (</w:t>
+      </w:r>
+      <w:proofErr w:type="spellStart"/>
+      <w:r>
+        <w:rPr>
+          <w:rFonts w:asciiTheme="majorBidi" w:hAnsiTheme="majorBidi" w:cstheme="majorBidi"/>
+          <w:sz w:val="22"/>
+          <w:szCs w:val="22"/>
+        </w:rPr>
+        <w:t>Ikhtisar</w:t>
+      </w:r>
+      <w:proofErr w:type="spellEnd"/>
+      <w:r>
+        <w:rPr>
+          <w:rFonts w:asciiTheme="majorBidi" w:hAnsiTheme="majorBidi" w:cstheme="majorBidi"/>
+          <w:sz w:val="22"/>
+          <w:szCs w:val="22"/>
+        </w:rPr>
+        <w:t xml:space="preserve">) </w:t>
+      </w:r>
+      <w:proofErr w:type="spellStart"/>
+      <w:r>
+        <w:rPr>
+          <w:rFonts w:asciiTheme="majorBidi" w:hAnsiTheme="majorBidi" w:cstheme="majorBidi"/>
+          <w:sz w:val="22"/>
+          <w:szCs w:val="22"/>
+        </w:rPr>
+        <w:t>berisi</w:t>
+      </w:r>
+      <w:proofErr w:type="spellEnd"/>
       <w:r>
         <w:rPr>
           <w:rFonts w:asciiTheme="majorBidi" w:hAnsiTheme="majorBidi" w:cstheme="majorBidi"/>
@@ -7858,14 +8318,34 @@
         </w:rPr>
         <w:t xml:space="preserve"> </w:t>
       </w:r>
-      <w:r>
-        <w:rPr>
-          <w:rFonts w:asciiTheme="majorBidi" w:hAnsiTheme="majorBidi" w:cstheme="majorBidi"/>
-          <w:sz w:val="22"/>
-          <w:szCs w:val="22"/>
-        </w:rPr>
-        <w:t>gambaran/sistematika</w:t>
-      </w:r>
+      <w:proofErr w:type="spellStart"/>
+      <w:r>
+        <w:rPr>
+          <w:rFonts w:asciiTheme="majorBidi" w:hAnsiTheme="majorBidi" w:cstheme="majorBidi"/>
+          <w:sz w:val="22"/>
+          <w:szCs w:val="22"/>
+        </w:rPr>
+        <w:t>gambaran</w:t>
+      </w:r>
+      <w:proofErr w:type="spellEnd"/>
+      <w:r>
+        <w:rPr>
+          <w:rFonts w:asciiTheme="majorBidi" w:hAnsiTheme="majorBidi" w:cstheme="majorBidi"/>
+          <w:sz w:val="22"/>
+          <w:szCs w:val="22"/>
+        </w:rPr>
+        <w:t>/</w:t>
+      </w:r>
+      <w:proofErr w:type="spellStart"/>
+      <w:r>
+        <w:rPr>
+          <w:rFonts w:asciiTheme="majorBidi" w:hAnsiTheme="majorBidi" w:cstheme="majorBidi"/>
+          <w:sz w:val="22"/>
+          <w:szCs w:val="22"/>
+        </w:rPr>
+        <w:t>sistematika</w:t>
+      </w:r>
+      <w:proofErr w:type="spellEnd"/>
       <w:r>
         <w:rPr>
           <w:rFonts w:asciiTheme="majorBidi" w:hAnsiTheme="majorBidi" w:cstheme="majorBidi"/>
@@ -7875,6 +8355,7 @@
         </w:rPr>
         <w:t xml:space="preserve"> </w:t>
       </w:r>
+      <w:proofErr w:type="spellStart"/>
       <w:r>
         <w:rPr>
           <w:rFonts w:asciiTheme="majorBidi" w:hAnsiTheme="majorBidi" w:cstheme="majorBidi"/>
@@ -7883,6 +8364,7 @@
         </w:rPr>
         <w:t>dalam</w:t>
       </w:r>
+      <w:proofErr w:type="spellEnd"/>
       <w:r>
         <w:rPr>
           <w:rFonts w:asciiTheme="majorBidi" w:hAnsiTheme="majorBidi" w:cstheme="majorBidi"/>
@@ -7892,6 +8374,7 @@
         </w:rPr>
         <w:t xml:space="preserve"> </w:t>
       </w:r>
+      <w:proofErr w:type="spellStart"/>
       <w:r>
         <w:rPr>
           <w:rFonts w:asciiTheme="majorBidi" w:hAnsiTheme="majorBidi" w:cstheme="majorBidi"/>
@@ -7900,6 +8383,7 @@
         </w:rPr>
         <w:t>penulisan</w:t>
       </w:r>
+      <w:proofErr w:type="spellEnd"/>
       <w:r>
         <w:rPr>
           <w:rFonts w:asciiTheme="majorBidi" w:hAnsiTheme="majorBidi" w:cstheme="majorBidi"/>
@@ -7909,6 +8393,7 @@
         </w:rPr>
         <w:t xml:space="preserve"> </w:t>
       </w:r>
+      <w:proofErr w:type="spellStart"/>
       <w:r>
         <w:rPr>
           <w:rFonts w:asciiTheme="majorBidi" w:hAnsiTheme="majorBidi" w:cstheme="majorBidi"/>
@@ -7917,6 +8402,7 @@
         </w:rPr>
         <w:t>dokumen</w:t>
       </w:r>
+      <w:proofErr w:type="spellEnd"/>
       <w:r>
         <w:rPr>
           <w:rFonts w:asciiTheme="majorBidi" w:hAnsiTheme="majorBidi" w:cstheme="majorBidi"/>
@@ -7926,14 +8412,25 @@
         </w:rPr>
         <w:t xml:space="preserve"> </w:t>
       </w:r>
-      <w:r>
-        <w:rPr>
-          <w:rFonts w:asciiTheme="majorBidi" w:hAnsiTheme="majorBidi" w:cstheme="majorBidi"/>
-          <w:sz w:val="22"/>
-          <w:szCs w:val="22"/>
-        </w:rPr>
-        <w:t>ini.</w:t>
-      </w:r>
+      <w:proofErr w:type="spellStart"/>
+      <w:r>
+        <w:rPr>
+          <w:rFonts w:asciiTheme="majorBidi" w:hAnsiTheme="majorBidi" w:cstheme="majorBidi"/>
+          <w:sz w:val="22"/>
+          <w:szCs w:val="22"/>
+        </w:rPr>
+        <w:t>ini</w:t>
+      </w:r>
+      <w:proofErr w:type="spellEnd"/>
+      <w:r>
+        <w:rPr>
+          <w:rFonts w:asciiTheme="majorBidi" w:hAnsiTheme="majorBidi" w:cstheme="majorBidi"/>
+          <w:sz w:val="22"/>
+          <w:szCs w:val="22"/>
+        </w:rPr>
+        <w:t>.</w:t>
+      </w:r>
+      <w:proofErr w:type="gramEnd"/>
     </w:p>
     <w:p>
       <w:pPr>
@@ -7950,14 +8447,25 @@
           <w:lang w:val="id-ID"/>
         </w:rPr>
       </w:pPr>
-      <w:r>
-        <w:rPr>
-          <w:rFonts w:asciiTheme="majorBidi" w:hAnsiTheme="majorBidi" w:cstheme="majorBidi"/>
-          <w:sz w:val="22"/>
-          <w:szCs w:val="22"/>
-        </w:rPr>
-        <w:t>Bab 2 terdiri</w:t>
-      </w:r>
+      <w:proofErr w:type="gramStart"/>
+      <w:r>
+        <w:rPr>
+          <w:rFonts w:asciiTheme="majorBidi" w:hAnsiTheme="majorBidi" w:cstheme="majorBidi"/>
+          <w:sz w:val="22"/>
+          <w:szCs w:val="22"/>
+        </w:rPr>
+        <w:t xml:space="preserve">Bab 2 </w:t>
+      </w:r>
+      <w:proofErr w:type="spellStart"/>
+      <w:r>
+        <w:rPr>
+          <w:rFonts w:asciiTheme="majorBidi" w:hAnsiTheme="majorBidi" w:cstheme="majorBidi"/>
+          <w:sz w:val="22"/>
+          <w:szCs w:val="22"/>
+        </w:rPr>
+        <w:t>terdiri</w:t>
+      </w:r>
+      <w:proofErr w:type="spellEnd"/>
       <w:r>
         <w:rPr>
           <w:rFonts w:asciiTheme="majorBidi" w:hAnsiTheme="majorBidi" w:cstheme="majorBidi"/>
@@ -7967,6 +8475,7 @@
         </w:rPr>
         <w:t xml:space="preserve"> </w:t>
       </w:r>
+      <w:proofErr w:type="spellStart"/>
       <w:r>
         <w:rPr>
           <w:rFonts w:asciiTheme="majorBidi" w:hAnsiTheme="majorBidi" w:cstheme="majorBidi"/>
@@ -7975,6 +8484,7 @@
         </w:rPr>
         <w:t>dari</w:t>
       </w:r>
+      <w:proofErr w:type="spellEnd"/>
       <w:r>
         <w:rPr>
           <w:rFonts w:asciiTheme="majorBidi" w:hAnsiTheme="majorBidi" w:cstheme="majorBidi"/>
@@ -7984,6 +8494,7 @@
         </w:rPr>
         <w:t xml:space="preserve"> </w:t>
       </w:r>
+      <w:proofErr w:type="spellStart"/>
       <w:r>
         <w:rPr>
           <w:rFonts w:asciiTheme="majorBidi" w:hAnsiTheme="majorBidi" w:cstheme="majorBidi"/>
@@ -7992,6 +8503,7 @@
         </w:rPr>
         <w:t>tiga</w:t>
       </w:r>
+      <w:proofErr w:type="spellEnd"/>
       <w:r>
         <w:rPr>
           <w:rFonts w:asciiTheme="majorBidi" w:hAnsiTheme="majorBidi" w:cstheme="majorBidi"/>
@@ -8001,6 +8513,7 @@
         </w:rPr>
         <w:t xml:space="preserve"> </w:t>
       </w:r>
+      <w:proofErr w:type="spellStart"/>
       <w:r>
         <w:rPr>
           <w:rFonts w:asciiTheme="majorBidi" w:hAnsiTheme="majorBidi" w:cstheme="majorBidi"/>
@@ -8009,6 +8522,7 @@
         </w:rPr>
         <w:t>subbab</w:t>
       </w:r>
+      <w:proofErr w:type="spellEnd"/>
       <w:r>
         <w:rPr>
           <w:rFonts w:asciiTheme="majorBidi" w:hAnsiTheme="majorBidi" w:cstheme="majorBidi"/>
@@ -8018,6 +8532,7 @@
         </w:rPr>
         <w:t xml:space="preserve"> </w:t>
       </w:r>
+      <w:proofErr w:type="spellStart"/>
       <w:r>
         <w:rPr>
           <w:rFonts w:asciiTheme="majorBidi" w:hAnsiTheme="majorBidi" w:cstheme="majorBidi"/>
@@ -8026,6 +8541,7 @@
         </w:rPr>
         <w:t>utama</w:t>
       </w:r>
+      <w:proofErr w:type="spellEnd"/>
       <w:r>
         <w:rPr>
           <w:rFonts w:asciiTheme="majorBidi" w:hAnsiTheme="majorBidi" w:cstheme="majorBidi"/>
@@ -8035,6 +8551,7 @@
         </w:rPr>
         <w:t xml:space="preserve"> </w:t>
       </w:r>
+      <w:proofErr w:type="spellStart"/>
       <w:r>
         <w:rPr>
           <w:rFonts w:asciiTheme="majorBidi" w:hAnsiTheme="majorBidi" w:cstheme="majorBidi"/>
@@ -8043,6 +8560,7 @@
         </w:rPr>
         <w:t>yaitu</w:t>
       </w:r>
+      <w:proofErr w:type="spellEnd"/>
       <w:r>
         <w:rPr>
           <w:rFonts w:asciiTheme="majorBidi" w:hAnsiTheme="majorBidi" w:cstheme="majorBidi"/>
@@ -8052,6 +8570,7 @@
         </w:rPr>
         <w:t xml:space="preserve"> </w:t>
       </w:r>
+      <w:proofErr w:type="spellStart"/>
       <w:r>
         <w:rPr>
           <w:rFonts w:asciiTheme="majorBidi" w:hAnsiTheme="majorBidi" w:cstheme="majorBidi"/>
@@ -8060,6 +8579,7 @@
         </w:rPr>
         <w:t>Deskripsi</w:t>
       </w:r>
+      <w:proofErr w:type="spellEnd"/>
       <w:r>
         <w:rPr>
           <w:rFonts w:asciiTheme="majorBidi" w:hAnsiTheme="majorBidi" w:cstheme="majorBidi"/>
@@ -8069,6 +8589,7 @@
         </w:rPr>
         <w:t xml:space="preserve"> </w:t>
       </w:r>
+      <w:proofErr w:type="spellStart"/>
       <w:r>
         <w:rPr>
           <w:rFonts w:asciiTheme="majorBidi" w:hAnsiTheme="majorBidi" w:cstheme="majorBidi"/>
@@ -8077,6 +8598,7 @@
         </w:rPr>
         <w:t>Umum</w:t>
       </w:r>
+      <w:proofErr w:type="spellEnd"/>
       <w:r>
         <w:rPr>
           <w:rFonts w:asciiTheme="majorBidi" w:hAnsiTheme="majorBidi" w:cstheme="majorBidi"/>
@@ -8086,14 +8608,52 @@
         </w:rPr>
         <w:t xml:space="preserve"> </w:t>
       </w:r>
-      <w:r>
-        <w:rPr>
-          <w:rFonts w:asciiTheme="majorBidi" w:hAnsiTheme="majorBidi" w:cstheme="majorBidi"/>
-          <w:sz w:val="22"/>
-          <w:szCs w:val="22"/>
-        </w:rPr>
-        <w:t>Sistem, Batasan, dan</w:t>
-      </w:r>
+      <w:proofErr w:type="spellStart"/>
+      <w:r>
+        <w:rPr>
+          <w:rFonts w:asciiTheme="majorBidi" w:hAnsiTheme="majorBidi" w:cstheme="majorBidi"/>
+          <w:sz w:val="22"/>
+          <w:szCs w:val="22"/>
+        </w:rPr>
+        <w:t>Sistem</w:t>
+      </w:r>
+      <w:proofErr w:type="spellEnd"/>
+      <w:r>
+        <w:rPr>
+          <w:rFonts w:asciiTheme="majorBidi" w:hAnsiTheme="majorBidi" w:cstheme="majorBidi"/>
+          <w:sz w:val="22"/>
+          <w:szCs w:val="22"/>
+        </w:rPr>
+        <w:t xml:space="preserve">, </w:t>
+      </w:r>
+      <w:proofErr w:type="spellStart"/>
+      <w:r>
+        <w:rPr>
+          <w:rFonts w:asciiTheme="majorBidi" w:hAnsiTheme="majorBidi" w:cstheme="majorBidi"/>
+          <w:sz w:val="22"/>
+          <w:szCs w:val="22"/>
+        </w:rPr>
+        <w:t>Batasan</w:t>
+      </w:r>
+      <w:proofErr w:type="spellEnd"/>
+      <w:r>
+        <w:rPr>
+          <w:rFonts w:asciiTheme="majorBidi" w:hAnsiTheme="majorBidi" w:cstheme="majorBidi"/>
+          <w:sz w:val="22"/>
+          <w:szCs w:val="22"/>
+        </w:rPr>
+        <w:t xml:space="preserve">, </w:t>
+      </w:r>
+      <w:proofErr w:type="spellStart"/>
+      <w:r>
+        <w:rPr>
+          <w:rFonts w:asciiTheme="majorBidi" w:hAnsiTheme="majorBidi" w:cstheme="majorBidi"/>
+          <w:sz w:val="22"/>
+          <w:szCs w:val="22"/>
+        </w:rPr>
+        <w:t>dan</w:t>
+      </w:r>
+      <w:proofErr w:type="spellEnd"/>
       <w:r>
         <w:rPr>
           <w:rFonts w:asciiTheme="majorBidi" w:hAnsiTheme="majorBidi" w:cstheme="majorBidi"/>
@@ -8103,6 +8663,7 @@
         </w:rPr>
         <w:t xml:space="preserve"> </w:t>
       </w:r>
+      <w:proofErr w:type="spellStart"/>
       <w:r>
         <w:rPr>
           <w:rFonts w:asciiTheme="majorBidi" w:hAnsiTheme="majorBidi" w:cstheme="majorBidi"/>
@@ -8111,6 +8672,7 @@
         </w:rPr>
         <w:t>Lingkungan</w:t>
       </w:r>
+      <w:proofErr w:type="spellEnd"/>
       <w:r>
         <w:rPr>
           <w:rFonts w:asciiTheme="majorBidi" w:hAnsiTheme="majorBidi" w:cstheme="majorBidi"/>
@@ -8120,14 +8682,25 @@
         </w:rPr>
         <w:t xml:space="preserve"> </w:t>
       </w:r>
-      <w:r>
-        <w:rPr>
-          <w:rFonts w:asciiTheme="majorBidi" w:hAnsiTheme="majorBidi" w:cstheme="majorBidi"/>
-          <w:sz w:val="22"/>
-          <w:szCs w:val="22"/>
-        </w:rPr>
-        <w:t>Operasi.</w:t>
-      </w:r>
+      <w:proofErr w:type="spellStart"/>
+      <w:r>
+        <w:rPr>
+          <w:rFonts w:asciiTheme="majorBidi" w:hAnsiTheme="majorBidi" w:cstheme="majorBidi"/>
+          <w:sz w:val="22"/>
+          <w:szCs w:val="22"/>
+        </w:rPr>
+        <w:t>Operasi</w:t>
+      </w:r>
+      <w:proofErr w:type="spellEnd"/>
+      <w:r>
+        <w:rPr>
+          <w:rFonts w:asciiTheme="majorBidi" w:hAnsiTheme="majorBidi" w:cstheme="majorBidi"/>
+          <w:sz w:val="22"/>
+          <w:szCs w:val="22"/>
+        </w:rPr>
+        <w:t>.</w:t>
+      </w:r>
+      <w:proofErr w:type="gramEnd"/>
       <w:r>
         <w:rPr>
           <w:rFonts w:asciiTheme="majorBidi" w:hAnsiTheme="majorBidi" w:cstheme="majorBidi"/>
@@ -9314,25 +9887,16 @@
           <w:szCs w:val="22"/>
           <w:lang w:val="id-ID"/>
         </w:rPr>
-        <w:t>do’a-d</w:t>
-      </w:r>
-      <w:r>
-        <w:rPr>
-          <w:rFonts w:asciiTheme="majorBidi" w:hAnsiTheme="majorBidi" w:cstheme="majorBidi"/>
-          <w:sz w:val="22"/>
-          <w:szCs w:val="22"/>
-          <w:lang w:val="id-ID"/>
-        </w:rPr>
-        <w:t>o’a sehari-hari</w:t>
-      </w:r>
-      <w:r>
-        <w:rPr>
-          <w:rFonts w:asciiTheme="majorBidi" w:hAnsiTheme="majorBidi" w:cstheme="majorBidi"/>
-          <w:sz w:val="22"/>
-          <w:szCs w:val="22"/>
-          <w:lang w:val="id-ID"/>
-        </w:rPr>
-        <w:t xml:space="preserve"> yang sudah terkomputerisasi ini dapat meningkatkan pendapatan </w:t>
+        <w:t xml:space="preserve">tuntunsn do’a wudhu </w:t>
+      </w:r>
+      <w:r>
+        <w:rPr>
+          <w:rFonts w:asciiTheme="majorBidi" w:hAnsiTheme="majorBidi" w:cstheme="majorBidi"/>
+          <w:sz w:val="22"/>
+          <w:szCs w:val="22"/>
+          <w:lang w:val="id-ID"/>
+        </w:rPr>
+        <w:t xml:space="preserve">yang sudah terkomputerisasi ini dapat meningkatkan pendapatan </w:t>
       </w:r>
       <w:r>
         <w:rPr>
@@ -9447,7 +10011,16 @@
           <w:szCs w:val="22"/>
           <w:lang w:val="id-ID"/>
         </w:rPr>
-        <w:t xml:space="preserve"> do’a sehari-hari</w:t>
+        <w:t xml:space="preserve"> </w:t>
+      </w:r>
+      <w:r>
+        <w:rPr>
+          <w:rFonts w:asciiTheme="majorBidi" w:hAnsiTheme="majorBidi" w:cstheme="majorBidi"/>
+          <w:sz w:val="22"/>
+          <w:szCs w:val="22"/>
+          <w:lang w:val="id-ID"/>
+        </w:rPr>
+        <w:t>tuntunan do’a wudhu</w:t>
       </w:r>
       <w:r>
         <w:rPr>
@@ -10192,6 +10765,7 @@
                 <w:szCs w:val="22"/>
               </w:rPr>
             </w:pPr>
+            <w:proofErr w:type="spellStart"/>
             <w:r>
               <w:rPr>
                 <w:rFonts w:asciiTheme="majorBidi" w:hAnsiTheme="majorBidi" w:cstheme="majorBidi"/>
@@ -10202,6 +10776,7 @@
               </w:rPr>
               <w:t>Kategori</w:t>
             </w:r>
+            <w:proofErr w:type="spellEnd"/>
             <w:r>
               <w:rPr>
                 <w:rFonts w:asciiTheme="majorBidi" w:hAnsiTheme="majorBidi" w:cstheme="majorBidi"/>
@@ -10213,6 +10788,7 @@
               </w:rPr>
               <w:t xml:space="preserve"> </w:t>
             </w:r>
+            <w:proofErr w:type="spellStart"/>
             <w:r>
               <w:rPr>
                 <w:rFonts w:asciiTheme="majorBidi" w:hAnsiTheme="majorBidi" w:cstheme="majorBidi"/>
@@ -10223,6 +10799,7 @@
               </w:rPr>
               <w:t>penggunaan</w:t>
             </w:r>
+            <w:proofErr w:type="spellEnd"/>
           </w:p>
         </w:tc>
         <w:tc>
@@ -10241,6 +10818,7 @@
                 <w:szCs w:val="22"/>
               </w:rPr>
             </w:pPr>
+            <w:proofErr w:type="spellStart"/>
             <w:r>
               <w:rPr>
                 <w:rFonts w:asciiTheme="majorBidi" w:hAnsiTheme="majorBidi" w:cstheme="majorBidi"/>
@@ -10251,6 +10829,7 @@
               </w:rPr>
               <w:t>Tugas</w:t>
             </w:r>
+            <w:proofErr w:type="spellEnd"/>
           </w:p>
         </w:tc>
         <w:tc>
@@ -10269,6 +10848,7 @@
                 <w:szCs w:val="22"/>
               </w:rPr>
             </w:pPr>
+            <w:proofErr w:type="spellStart"/>
             <w:r>
               <w:rPr>
                 <w:rFonts w:asciiTheme="majorBidi" w:hAnsiTheme="majorBidi" w:cstheme="majorBidi"/>
@@ -10279,6 +10859,7 @@
               </w:rPr>
               <w:t>Hak</w:t>
             </w:r>
+            <w:proofErr w:type="spellEnd"/>
             <w:r>
               <w:rPr>
                 <w:rFonts w:asciiTheme="majorBidi" w:hAnsiTheme="majorBidi" w:cstheme="majorBidi"/>
@@ -10290,6 +10871,7 @@
               </w:rPr>
               <w:t xml:space="preserve"> </w:t>
             </w:r>
+            <w:proofErr w:type="spellStart"/>
             <w:r>
               <w:rPr>
                 <w:rFonts w:asciiTheme="majorBidi" w:hAnsiTheme="majorBidi" w:cstheme="majorBidi"/>
@@ -10300,6 +10882,7 @@
               </w:rPr>
               <w:t>akses</w:t>
             </w:r>
+            <w:proofErr w:type="spellEnd"/>
           </w:p>
         </w:tc>
       </w:tr>
@@ -10351,7 +10934,25 @@
                 <w:sz w:val="22"/>
                 <w:szCs w:val="22"/>
               </w:rPr>
-              <w:t xml:space="preserve">- Menginput data </w:t>
+              <w:t xml:space="preserve">- </w:t>
+            </w:r>
+            <w:proofErr w:type="spellStart"/>
+            <w:r>
+              <w:rPr>
+                <w:rFonts w:asciiTheme="majorBidi" w:hAnsiTheme="majorBidi" w:cstheme="majorBidi"/>
+                <w:sz w:val="22"/>
+                <w:szCs w:val="22"/>
+              </w:rPr>
+              <w:t>Menginput</w:t>
+            </w:r>
+            <w:proofErr w:type="spellEnd"/>
+            <w:r>
+              <w:rPr>
+                <w:rFonts w:asciiTheme="majorBidi" w:hAnsiTheme="majorBidi" w:cstheme="majorBidi"/>
+                <w:sz w:val="22"/>
+                <w:szCs w:val="22"/>
+              </w:rPr>
+              <w:t xml:space="preserve"> data </w:t>
             </w:r>
             <w:r>
               <w:rPr>
@@ -10403,7 +11004,7 @@
                 <w:szCs w:val="22"/>
                 <w:lang w:val="id-ID"/>
               </w:rPr>
-              <w:t>sehari-hari</w:t>
+              <w:t>wudhu</w:t>
             </w:r>
           </w:p>
         </w:tc>
@@ -10492,7 +11093,7 @@
                 <w:szCs w:val="22"/>
                 <w:lang w:val="id-ID"/>
               </w:rPr>
-              <w:t>sehari-hari</w:t>
+              <w:t>wudhu</w:t>
             </w:r>
           </w:p>
         </w:tc>
@@ -10535,6 +11136,7 @@
         </w:rPr>
         <w:tab/>
       </w:r>
+      <w:proofErr w:type="spellStart"/>
       <w:r>
         <w:rPr>
           <w:rFonts w:asciiTheme="majorBidi" w:hAnsiTheme="majorBidi" w:cstheme="majorBidi"/>
@@ -10542,6 +11144,7 @@
         <w:t>Batasan</w:t>
       </w:r>
       <w:bookmarkEnd w:id="10"/>
+      <w:proofErr w:type="spellEnd"/>
     </w:p>
     <w:p>
       <w:pPr>
@@ -10570,23 +11173,7 @@
           <w:sz w:val="22"/>
           <w:szCs w:val="22"/>
         </w:rPr>
-        <w:t>Do’a</w:t>
-      </w:r>
-      <w:r>
-        <w:rPr>
-          <w:rFonts w:asciiTheme="majorBidi" w:hAnsiTheme="majorBidi" w:cstheme="majorBidi"/>
-          <w:sz w:val="22"/>
-          <w:szCs w:val="22"/>
-        </w:rPr>
-        <w:t xml:space="preserve"> sehari-har</w:t>
-      </w:r>
-      <w:r>
-        <w:rPr>
-          <w:rFonts w:asciiTheme="majorBidi" w:hAnsiTheme="majorBidi" w:cstheme="majorBidi"/>
-          <w:sz w:val="22"/>
-          <w:szCs w:val="22"/>
-        </w:rPr>
-        <w:t>i</w:t>
+        <w:t>Tuntuna  do’a wudhu</w:t>
       </w:r>
       <w:r>
         <w:rPr>
@@ -10699,6 +11286,7 @@
           <w:color w:val="000000"/>
           <w:sz w:val="22"/>
           <w:szCs w:val="22"/>
+          <w:lang w:val="id-ID"/>
         </w:rPr>
       </w:pPr>
       <w:r>
@@ -10718,7 +11306,16 @@
           <w:szCs w:val="22"/>
           <w:lang w:val="id-ID"/>
         </w:rPr>
-        <w:t>Do’a – do’a sehari-hari ini</w:t>
+        <w:t>Tuntuna  do’a wudhu</w:t>
+      </w:r>
+      <w:r>
+        <w:rPr>
+          <w:rFonts w:asciiTheme="majorBidi" w:hAnsiTheme="majorBidi" w:cstheme="majorBidi"/>
+          <w:sz w:val="22"/>
+          <w:szCs w:val="22"/>
+          <w:lang w:val="id-ID"/>
+        </w:rPr>
+        <w:t xml:space="preserve"> ini</w:t>
       </w:r>
       <w:r>
         <w:rPr>
@@ -10766,6 +11363,7 @@
           <w:color w:val="000000"/>
           <w:sz w:val="22"/>
           <w:szCs w:val="22"/>
+          <w:lang w:val="id-ID"/>
         </w:rPr>
         <w:t>ang dibutuhkan user adalah</w:t>
       </w:r>
@@ -10785,6 +11383,7 @@
           <w:color w:val="000000"/>
           <w:sz w:val="22"/>
           <w:szCs w:val="22"/>
+          <w:lang w:val="id-ID"/>
         </w:rPr>
         <w:t>sebagai</w:t>
       </w:r>
@@ -10804,6 +11403,7 @@
           <w:color w:val="000000"/>
           <w:sz w:val="22"/>
           <w:szCs w:val="22"/>
+          <w:lang w:val="id-ID"/>
         </w:rPr>
         <w:t>berikut:</w:t>
       </w:r>
@@ -10899,19 +11499,23 @@
         <w:ind w:left="567" w:hanging="567"/>
       </w:pPr>
       <w:bookmarkStart w:id="12" w:name="_Toc320098379"/>
+      <w:proofErr w:type="spellStart"/>
       <w:r>
         <w:t>Deskripsi</w:t>
       </w:r>
+      <w:proofErr w:type="spellEnd"/>
       <w:r>
         <w:rPr>
           <w:lang w:val="id-ID"/>
         </w:rPr>
         <w:t xml:space="preserve"> </w:t>
       </w:r>
+      <w:proofErr w:type="spellStart"/>
       <w:r>
         <w:t>Kebutuhan</w:t>
       </w:r>
       <w:bookmarkEnd w:id="12"/>
+      <w:proofErr w:type="spellEnd"/>
     </w:p>
     <w:p>
       <w:pPr>
@@ -10922,12 +11526,14 @@
         </w:rPr>
       </w:pPr>
       <w:bookmarkStart w:id="13" w:name="_Toc320098380"/>
+      <w:proofErr w:type="spellStart"/>
       <w:r>
         <w:rPr>
           <w:rFonts w:asciiTheme="majorBidi" w:hAnsiTheme="majorBidi" w:cstheme="majorBidi"/>
         </w:rPr>
         <w:t>Kebutuhan</w:t>
       </w:r>
+      <w:proofErr w:type="spellEnd"/>
       <w:r>
         <w:rPr>
           <w:rFonts w:asciiTheme="majorBidi" w:hAnsiTheme="majorBidi" w:cstheme="majorBidi"/>
@@ -10942,12 +11548,14 @@
         </w:rPr>
         <w:t>A</w:t>
       </w:r>
+      <w:proofErr w:type="spellStart"/>
       <w:r>
         <w:rPr>
           <w:rFonts w:asciiTheme="majorBidi" w:hAnsiTheme="majorBidi" w:cstheme="majorBidi"/>
         </w:rPr>
         <w:t>ntarmuka</w:t>
       </w:r>
+      <w:proofErr w:type="spellEnd"/>
       <w:r>
         <w:rPr>
           <w:rFonts w:asciiTheme="majorBidi" w:hAnsiTheme="majorBidi" w:cstheme="majorBidi"/>
@@ -10962,6 +11570,7 @@
         </w:rPr>
         <w:t>E</w:t>
       </w:r>
+      <w:proofErr w:type="spellStart"/>
       <w:r>
         <w:rPr>
           <w:rFonts w:asciiTheme="majorBidi" w:hAnsiTheme="majorBidi" w:cstheme="majorBidi"/>
@@ -10969,6 +11578,7 @@
         <w:t>ksternal</w:t>
       </w:r>
       <w:bookmarkEnd w:id="13"/>
+      <w:proofErr w:type="spellEnd"/>
     </w:p>
     <w:p>
       <w:pPr>
@@ -11015,12 +11625,14 @@
         </w:rPr>
       </w:pPr>
       <w:bookmarkStart w:id="14" w:name="_Toc320098381"/>
+      <w:proofErr w:type="spellStart"/>
       <w:r>
         <w:rPr>
           <w:rFonts w:asciiTheme="majorBidi" w:hAnsiTheme="majorBidi" w:cstheme="majorBidi"/>
         </w:rPr>
         <w:t>Antarmuka</w:t>
       </w:r>
+      <w:proofErr w:type="spellEnd"/>
       <w:r>
         <w:rPr>
           <w:rFonts w:asciiTheme="majorBidi" w:hAnsiTheme="majorBidi" w:cstheme="majorBidi"/>
@@ -11028,6 +11640,7 @@
         </w:rPr>
         <w:t xml:space="preserve"> P</w:t>
       </w:r>
+      <w:proofErr w:type="spellStart"/>
       <w:r>
         <w:rPr>
           <w:rFonts w:asciiTheme="majorBidi" w:hAnsiTheme="majorBidi" w:cstheme="majorBidi"/>
@@ -11035,6 +11648,7 @@
         <w:t>emakai</w:t>
       </w:r>
       <w:bookmarkEnd w:id="14"/>
+      <w:proofErr w:type="spellEnd"/>
     </w:p>
     <w:p>
       <w:pPr>
@@ -11104,6 +11718,7 @@
                 <w:szCs w:val="22"/>
               </w:rPr>
             </w:pPr>
+            <w:proofErr w:type="spellStart"/>
             <w:r>
               <w:rPr>
                 <w:rFonts w:asciiTheme="majorBidi" w:hAnsiTheme="majorBidi" w:cstheme="majorBidi"/>
@@ -11114,6 +11729,7 @@
               </w:rPr>
               <w:t>Nama</w:t>
             </w:r>
+            <w:proofErr w:type="spellEnd"/>
           </w:p>
         </w:tc>
         <w:tc>
@@ -11132,6 +11748,7 @@
                 <w:szCs w:val="22"/>
               </w:rPr>
             </w:pPr>
+            <w:proofErr w:type="spellStart"/>
             <w:r>
               <w:rPr>
                 <w:rFonts w:asciiTheme="majorBidi" w:hAnsiTheme="majorBidi" w:cstheme="majorBidi"/>
@@ -11142,6 +11759,7 @@
               </w:rPr>
               <w:t>Keterangan</w:t>
             </w:r>
+            <w:proofErr w:type="spellEnd"/>
           </w:p>
         </w:tc>
       </w:tr>
@@ -11207,6 +11825,7 @@
                 <w:lang w:val="id-ID"/>
               </w:rPr>
             </w:pPr>
+            <w:proofErr w:type="spellStart"/>
             <w:r>
               <w:rPr>
                 <w:rFonts w:asciiTheme="majorBidi" w:hAnsiTheme="majorBidi" w:cstheme="majorBidi"/>
@@ -11215,6 +11834,7 @@
               </w:rPr>
               <w:t>Untuk</w:t>
             </w:r>
+            <w:proofErr w:type="spellEnd"/>
             <w:r>
               <w:rPr>
                 <w:rFonts w:asciiTheme="majorBidi" w:hAnsiTheme="majorBidi" w:cstheme="majorBidi"/>
@@ -11224,6 +11844,7 @@
               </w:rPr>
               <w:t xml:space="preserve"> </w:t>
             </w:r>
+            <w:proofErr w:type="spellStart"/>
             <w:r>
               <w:rPr>
                 <w:rFonts w:asciiTheme="majorBidi" w:hAnsiTheme="majorBidi" w:cstheme="majorBidi"/>
@@ -11232,6 +11853,7 @@
               </w:rPr>
               <w:t>tampilan</w:t>
             </w:r>
+            <w:proofErr w:type="spellEnd"/>
             <w:r>
               <w:rPr>
                 <w:rFonts w:asciiTheme="majorBidi" w:hAnsiTheme="majorBidi" w:cstheme="majorBidi"/>
@@ -11241,6 +11863,7 @@
               </w:rPr>
               <w:t xml:space="preserve"> </w:t>
             </w:r>
+            <w:proofErr w:type="spellStart"/>
             <w:r>
               <w:rPr>
                 <w:rFonts w:asciiTheme="majorBidi" w:hAnsiTheme="majorBidi" w:cstheme="majorBidi"/>
@@ -11249,6 +11872,7 @@
               </w:rPr>
               <w:t>awal</w:t>
             </w:r>
+            <w:proofErr w:type="spellEnd"/>
             <w:r>
               <w:rPr>
                 <w:rFonts w:asciiTheme="majorBidi" w:hAnsiTheme="majorBidi" w:cstheme="majorBidi"/>
@@ -11332,6 +11956,7 @@
                 <w:lang w:val="id-ID"/>
               </w:rPr>
             </w:pPr>
+            <w:proofErr w:type="spellStart"/>
             <w:r>
               <w:rPr>
                 <w:rFonts w:asciiTheme="majorBidi" w:hAnsiTheme="majorBidi" w:cstheme="majorBidi"/>
@@ -11340,6 +11965,7 @@
               </w:rPr>
               <w:t>Untuk</w:t>
             </w:r>
+            <w:proofErr w:type="spellEnd"/>
             <w:r>
               <w:rPr>
                 <w:rFonts w:asciiTheme="majorBidi" w:hAnsiTheme="majorBidi" w:cstheme="majorBidi"/>
@@ -11398,376 +12024,114 @@
     </w:p>
     <w:p>
       <w:pPr>
-        <w:spacing w:line="276" w:lineRule="auto"/>
-        <w:ind w:left="2835" w:hanging="2126"/>
-        <w:rPr>
-          <w:rFonts w:asciiTheme="majorBidi" w:hAnsiTheme="majorBidi" w:cstheme="majorBidi"/>
-          <w:sz w:val="22"/>
-          <w:szCs w:val="22"/>
-          <w:lang w:val="id-ID"/>
-        </w:rPr>
-      </w:pPr>
-      <w:r>
-        <w:rPr>
-          <w:rFonts w:asciiTheme="majorBidi" w:hAnsiTheme="majorBidi" w:cstheme="majorBidi"/>
-          <w:sz w:val="22"/>
-          <w:szCs w:val="22"/>
-        </w:rPr>
-        <w:t>Nama</w:t>
-      </w:r>
-      <w:r>
-        <w:rPr>
-          <w:rFonts w:asciiTheme="majorBidi" w:hAnsiTheme="majorBidi" w:cstheme="majorBidi"/>
-          <w:sz w:val="22"/>
-          <w:szCs w:val="22"/>
-          <w:lang w:val="id-ID"/>
-        </w:rPr>
-        <w:t xml:space="preserve"> </w:t>
-      </w:r>
-      <w:r>
-        <w:rPr>
-          <w:rFonts w:asciiTheme="majorBidi" w:hAnsiTheme="majorBidi" w:cstheme="majorBidi"/>
-          <w:sz w:val="22"/>
-          <w:szCs w:val="22"/>
-        </w:rPr>
-        <w:t>Modu</w:t>
-      </w:r>
-      <w:r>
-        <w:rPr>
-          <w:rFonts w:asciiTheme="majorBidi" w:hAnsiTheme="majorBidi" w:cstheme="majorBidi"/>
-          <w:sz w:val="22"/>
-          <w:szCs w:val="22"/>
-          <w:lang w:val="id-ID"/>
-        </w:rPr>
-        <w:t>l</w:t>
-      </w:r>
-      <w:r>
-        <w:rPr>
-          <w:rFonts w:asciiTheme="majorBidi" w:hAnsiTheme="majorBidi" w:cstheme="majorBidi"/>
-          <w:sz w:val="22"/>
-          <w:szCs w:val="22"/>
-          <w:lang w:val="id-ID"/>
+        <w:pStyle w:val="ListParagraph"/>
+        <w:rPr>
+          <w:rFonts w:asciiTheme="majorBidi" w:hAnsiTheme="majorBidi" w:cstheme="majorBidi"/>
+        </w:rPr>
+      </w:pPr>
+      <w:r>
+        <w:rPr>
+          <w:rFonts w:asciiTheme="majorBidi" w:hAnsiTheme="majorBidi" w:cstheme="majorBidi"/>
+        </w:rPr>
+        <w:t>Nama Modul</w:t>
+      </w:r>
+      <w:r>
+        <w:rPr>
+          <w:rFonts w:asciiTheme="majorBidi" w:hAnsiTheme="majorBidi" w:cstheme="majorBidi"/>
         </w:rPr>
         <w:tab/>
-      </w:r>
-      <w:r>
-        <w:rPr>
-          <w:rFonts w:asciiTheme="majorBidi" w:hAnsiTheme="majorBidi" w:cstheme="majorBidi"/>
-          <w:sz w:val="22"/>
-          <w:szCs w:val="22"/>
-        </w:rPr>
-        <w:t>:</w:t>
-      </w:r>
-      <w:r>
-        <w:rPr>
-          <w:rFonts w:asciiTheme="majorBidi" w:hAnsiTheme="majorBidi" w:cstheme="majorBidi"/>
-          <w:sz w:val="22"/>
-          <w:szCs w:val="22"/>
-          <w:lang w:val="id-ID"/>
-        </w:rPr>
-        <w:t xml:space="preserve"> </w:t>
-      </w:r>
-      <w:r>
-        <w:rPr>
-          <w:rFonts w:asciiTheme="majorBidi" w:hAnsiTheme="majorBidi" w:cstheme="majorBidi"/>
-          <w:sz w:val="22"/>
-          <w:szCs w:val="22"/>
-          <w:lang w:val="id-ID"/>
-        </w:rPr>
-        <w:t>Tampilan menu utama</w:t>
+        <w:t xml:space="preserve">: </w:t>
+      </w:r>
+      <w:r>
+        <w:rPr>
+          <w:rFonts w:asciiTheme="majorBidi" w:hAnsiTheme="majorBidi" w:cstheme="majorBidi"/>
+        </w:rPr>
+        <w:t>Tampilan utama</w:t>
       </w:r>
     </w:p>
     <w:p>
       <w:pPr>
-        <w:spacing w:line="276" w:lineRule="auto"/>
-        <w:ind w:left="2835" w:hanging="2126"/>
-        <w:rPr>
-          <w:rFonts w:asciiTheme="majorBidi" w:hAnsiTheme="majorBidi" w:cstheme="majorBidi"/>
-          <w:sz w:val="22"/>
-          <w:szCs w:val="22"/>
-          <w:lang w:val="id-ID"/>
-        </w:rPr>
-      </w:pPr>
-      <w:r>
-        <w:rPr>
-          <w:rFonts w:asciiTheme="majorBidi" w:hAnsiTheme="majorBidi" w:cstheme="majorBidi"/>
-          <w:sz w:val="22"/>
-          <w:szCs w:val="22"/>
-          <w:lang w:val="id-ID"/>
-        </w:rPr>
-        <w:t>Deskripsi</w:t>
-      </w:r>
-      <w:r>
-        <w:rPr>
-          <w:rFonts w:asciiTheme="majorBidi" w:hAnsiTheme="majorBidi" w:cstheme="majorBidi"/>
-          <w:sz w:val="22"/>
-          <w:szCs w:val="22"/>
-          <w:lang w:val="id-ID"/>
+        <w:pStyle w:val="ListParagraph"/>
+        <w:rPr>
+          <w:rFonts w:asciiTheme="majorBidi" w:hAnsiTheme="majorBidi" w:cstheme="majorBidi"/>
+        </w:rPr>
+      </w:pPr>
+      <w:r>
+        <w:rPr>
+          <w:rFonts w:asciiTheme="majorBidi" w:hAnsiTheme="majorBidi" w:cstheme="majorBidi"/>
+        </w:rPr>
+        <w:t>Deskripsi Fungsi</w:t>
+      </w:r>
+      <w:r>
+        <w:rPr>
+          <w:rFonts w:asciiTheme="majorBidi" w:hAnsiTheme="majorBidi" w:cstheme="majorBidi"/>
         </w:rPr>
         <w:t xml:space="preserve"> </w:t>
       </w:r>
       <w:r>
         <w:rPr>
           <w:rFonts w:asciiTheme="majorBidi" w:hAnsiTheme="majorBidi" w:cstheme="majorBidi"/>
-          <w:sz w:val="22"/>
-          <w:szCs w:val="22"/>
-          <w:lang w:val="id-ID"/>
-        </w:rPr>
-        <w:t>Fungsi</w:t>
-      </w:r>
-      <w:r>
-        <w:rPr>
-          <w:rFonts w:asciiTheme="majorBidi" w:hAnsiTheme="majorBidi" w:cstheme="majorBidi"/>
-          <w:sz w:val="22"/>
-          <w:szCs w:val="22"/>
-          <w:lang w:val="id-ID"/>
-        </w:rPr>
-        <w:t xml:space="preserve"> </w:t>
-      </w:r>
-      <w:r>
-        <w:rPr>
-          <w:rFonts w:asciiTheme="majorBidi" w:hAnsiTheme="majorBidi" w:cstheme="majorBidi"/>
-          <w:sz w:val="22"/>
-          <w:szCs w:val="22"/>
-          <w:lang w:val="id-ID"/>
-        </w:rPr>
-        <w:tab/>
-      </w:r>
-      <w:r>
-        <w:rPr>
-          <w:rFonts w:asciiTheme="majorBidi" w:hAnsiTheme="majorBidi" w:cstheme="majorBidi"/>
-          <w:sz w:val="22"/>
-          <w:szCs w:val="22"/>
-          <w:lang w:val="id-ID"/>
-        </w:rPr>
-        <w:t>: Berfungsi</w:t>
-      </w:r>
-      <w:r>
-        <w:rPr>
-          <w:rFonts w:asciiTheme="majorBidi" w:hAnsiTheme="majorBidi" w:cstheme="majorBidi"/>
-          <w:sz w:val="22"/>
-          <w:szCs w:val="22"/>
-          <w:lang w:val="id-ID"/>
-        </w:rPr>
-        <w:t xml:space="preserve"> </w:t>
-      </w:r>
-      <w:r>
-        <w:rPr>
-          <w:rFonts w:asciiTheme="majorBidi" w:hAnsiTheme="majorBidi" w:cstheme="majorBidi"/>
-          <w:sz w:val="22"/>
-          <w:szCs w:val="22"/>
-          <w:lang w:val="id-ID"/>
-        </w:rPr>
-        <w:t>sebagai</w:t>
-      </w:r>
-      <w:r>
-        <w:rPr>
-          <w:rFonts w:asciiTheme="majorBidi" w:hAnsiTheme="majorBidi" w:cstheme="majorBidi"/>
-          <w:sz w:val="22"/>
-          <w:szCs w:val="22"/>
-          <w:lang w:val="id-ID"/>
-        </w:rPr>
-        <w:t xml:space="preserve"> </w:t>
-      </w:r>
-      <w:r>
-        <w:rPr>
-          <w:rFonts w:asciiTheme="majorBidi" w:hAnsiTheme="majorBidi" w:cstheme="majorBidi"/>
-          <w:sz w:val="22"/>
-          <w:szCs w:val="22"/>
-          <w:lang w:val="id-ID"/>
-        </w:rPr>
-        <w:t>antar</w:t>
-      </w:r>
-      <w:r>
-        <w:rPr>
-          <w:rFonts w:asciiTheme="majorBidi" w:hAnsiTheme="majorBidi" w:cstheme="majorBidi"/>
-          <w:sz w:val="22"/>
-          <w:szCs w:val="22"/>
-          <w:lang w:val="id-ID"/>
-        </w:rPr>
-        <w:t xml:space="preserve"> </w:t>
-      </w:r>
-      <w:r>
-        <w:rPr>
-          <w:rFonts w:asciiTheme="majorBidi" w:hAnsiTheme="majorBidi" w:cstheme="majorBidi"/>
-          <w:sz w:val="22"/>
-          <w:szCs w:val="22"/>
-          <w:lang w:val="id-ID"/>
-        </w:rPr>
-        <w:t>muka</w:t>
-      </w:r>
-      <w:r>
-        <w:rPr>
-          <w:rFonts w:asciiTheme="majorBidi" w:hAnsiTheme="majorBidi" w:cstheme="majorBidi"/>
-          <w:sz w:val="22"/>
-          <w:szCs w:val="22"/>
-          <w:lang w:val="id-ID"/>
-        </w:rPr>
-        <w:t xml:space="preserve"> </w:t>
-      </w:r>
-      <w:r>
-        <w:rPr>
-          <w:rFonts w:asciiTheme="majorBidi" w:hAnsiTheme="majorBidi" w:cstheme="majorBidi"/>
-          <w:sz w:val="22"/>
-          <w:szCs w:val="22"/>
-          <w:lang w:val="id-ID"/>
-        </w:rPr>
-        <w:t>untuk prose</w:t>
-      </w:r>
-      <w:r>
-        <w:rPr>
-          <w:rFonts w:asciiTheme="majorBidi" w:hAnsiTheme="majorBidi" w:cstheme="majorBidi"/>
-          <w:sz w:val="22"/>
-          <w:szCs w:val="22"/>
-          <w:lang w:val="id-ID"/>
-        </w:rPr>
-        <w:t>s</w:t>
-      </w:r>
-      <w:r>
-        <w:rPr>
-          <w:rFonts w:asciiTheme="majorBidi" w:hAnsiTheme="majorBidi" w:cstheme="majorBidi"/>
-          <w:sz w:val="22"/>
-          <w:szCs w:val="22"/>
-          <w:lang w:val="id-ID"/>
-        </w:rPr>
-        <w:t xml:space="preserve"> </w:t>
-      </w:r>
-      <w:r>
-        <w:rPr>
-          <w:rFonts w:asciiTheme="majorBidi" w:hAnsiTheme="majorBidi" w:cstheme="majorBidi"/>
-          <w:sz w:val="22"/>
-          <w:szCs w:val="22"/>
-          <w:lang w:val="id-ID"/>
-        </w:rPr>
-        <w:t>masuk</w:t>
-      </w:r>
-      <w:r>
-        <w:rPr>
-          <w:rFonts w:asciiTheme="majorBidi" w:hAnsiTheme="majorBidi" w:cstheme="majorBidi"/>
-          <w:sz w:val="22"/>
-          <w:szCs w:val="22"/>
-          <w:lang w:val="id-ID"/>
-        </w:rPr>
-        <w:t xml:space="preserve"> </w:t>
-      </w:r>
-      <w:r>
-        <w:rPr>
-          <w:rFonts w:asciiTheme="majorBidi" w:hAnsiTheme="majorBidi" w:cstheme="majorBidi"/>
-          <w:sz w:val="22"/>
-          <w:szCs w:val="22"/>
-          <w:lang w:val="id-ID"/>
-        </w:rPr>
-        <w:t>ke</w:t>
-      </w:r>
-      <w:r>
-        <w:rPr>
-          <w:rFonts w:asciiTheme="majorBidi" w:hAnsiTheme="majorBidi" w:cstheme="majorBidi"/>
-          <w:sz w:val="22"/>
-          <w:szCs w:val="22"/>
-          <w:lang w:val="id-ID"/>
-        </w:rPr>
-        <w:t xml:space="preserve"> </w:t>
-      </w:r>
-      <w:r>
-        <w:rPr>
-          <w:rFonts w:asciiTheme="majorBidi" w:hAnsiTheme="majorBidi" w:cstheme="majorBidi"/>
-          <w:sz w:val="22"/>
-          <w:szCs w:val="22"/>
-          <w:lang w:val="id-ID"/>
-        </w:rPr>
-        <w:t>dalam</w:t>
-      </w:r>
-      <w:r>
-        <w:rPr>
-          <w:rFonts w:asciiTheme="majorBidi" w:hAnsiTheme="majorBidi" w:cstheme="majorBidi"/>
-          <w:sz w:val="22"/>
-          <w:szCs w:val="22"/>
-          <w:lang w:val="id-ID"/>
-        </w:rPr>
-        <w:t xml:space="preserve"> </w:t>
-      </w:r>
-      <w:r>
-        <w:rPr>
-          <w:rFonts w:asciiTheme="majorBidi" w:hAnsiTheme="majorBidi" w:cstheme="majorBidi"/>
-          <w:sz w:val="22"/>
-          <w:szCs w:val="22"/>
-          <w:lang w:val="id-ID"/>
-        </w:rPr>
-        <w:t>system.</w:t>
+        </w:rPr>
+        <w:t xml:space="preserve">: Berfungsi sebagai antar muka </w:t>
+      </w:r>
+      <w:r>
+        <w:rPr>
+          <w:rFonts w:asciiTheme="majorBidi" w:hAnsiTheme="majorBidi" w:cstheme="majorBidi"/>
+        </w:rPr>
+        <w:t>tampilan utama.</w:t>
       </w:r>
     </w:p>
     <w:p>
       <w:pPr>
-        <w:spacing w:line="276" w:lineRule="auto"/>
-        <w:ind w:left="2977" w:hanging="2268"/>
-        <w:rPr>
-          <w:rFonts w:asciiTheme="majorBidi" w:hAnsiTheme="majorBidi" w:cstheme="majorBidi"/>
-          <w:sz w:val="22"/>
-          <w:szCs w:val="22"/>
-          <w:lang w:val="id-ID"/>
-        </w:rPr>
-      </w:pPr>
-      <w:r>
-        <w:rPr>
-          <w:rFonts w:asciiTheme="majorBidi" w:hAnsiTheme="majorBidi" w:cstheme="majorBidi"/>
-          <w:sz w:val="22"/>
-          <w:szCs w:val="22"/>
-          <w:lang w:val="id-ID"/>
+        <w:pStyle w:val="ListParagraph"/>
+        <w:rPr>
+          <w:rFonts w:asciiTheme="majorBidi" w:hAnsiTheme="majorBidi" w:cstheme="majorBidi"/>
+        </w:rPr>
+      </w:pPr>
+      <w:r>
+        <w:rPr>
+          <w:rFonts w:asciiTheme="majorBidi" w:hAnsiTheme="majorBidi" w:cstheme="majorBidi"/>
         </w:rPr>
         <w:t>Spesifikasi</w:t>
       </w:r>
       <w:r>
         <w:rPr>
           <w:rFonts w:asciiTheme="majorBidi" w:hAnsiTheme="majorBidi" w:cstheme="majorBidi"/>
-          <w:sz w:val="22"/>
-          <w:szCs w:val="22"/>
-          <w:lang w:val="id-ID"/>
         </w:rPr>
         <w:t xml:space="preserve"> </w:t>
       </w:r>
       <w:r>
         <w:rPr>
           <w:rFonts w:asciiTheme="majorBidi" w:hAnsiTheme="majorBidi" w:cstheme="majorBidi"/>
-          <w:sz w:val="22"/>
-          <w:szCs w:val="22"/>
-          <w:lang w:val="id-ID"/>
         </w:rPr>
         <w:t>layar</w:t>
       </w:r>
     </w:p>
     <w:p>
       <w:pPr>
-        <w:spacing w:line="276" w:lineRule="auto"/>
-        <w:ind w:left="2977" w:hanging="2268"/>
-        <w:rPr>
-          <w:rFonts w:asciiTheme="majorBidi" w:hAnsiTheme="majorBidi" w:cstheme="majorBidi"/>
-          <w:sz w:val="24"/>
-          <w:szCs w:val="24"/>
-          <w:lang w:val="id-ID"/>
+        <w:pStyle w:val="ListParagraph"/>
+        <w:rPr>
+          <w:rFonts w:asciiTheme="majorBidi" w:hAnsiTheme="majorBidi" w:cstheme="majorBidi"/>
         </w:rPr>
       </w:pPr>
     </w:p>
     <w:p>
       <w:pPr>
-        <w:spacing w:line="276" w:lineRule="auto"/>
-        <w:ind w:left="2977" w:hanging="2268"/>
-        <w:rPr>
-          <w:rFonts w:asciiTheme="majorBidi" w:hAnsiTheme="majorBidi" w:cstheme="majorBidi"/>
-          <w:sz w:val="24"/>
-          <w:szCs w:val="24"/>
-          <w:lang w:val="id-ID"/>
-        </w:rPr>
-      </w:pPr>
-      <w:r>
-        <w:rPr>
-          <w:noProof/>
-          <w:lang w:val="id-ID" w:eastAsia="id-ID"/>
+        <w:pStyle w:val="ListParagraph"/>
+        <w:rPr>
+          <w:rFonts w:asciiTheme="majorBidi" w:hAnsiTheme="majorBidi" w:cstheme="majorBidi"/>
+        </w:rPr>
+      </w:pPr>
+      <w:r>
+        <w:rPr>
+          <w:noProof/>
+          <w:lang w:eastAsia="id-ID"/>
         </w:rPr>
         <w:drawing>
-          <wp:inline distT="0" distB="0" distL="0" distR="0">
-            <wp:extent cx="3404681" cy="2446579"/>
-            <wp:effectExtent l="0" t="0" r="5715" b="0"/>
-            <wp:docPr id="1" name="Picture 1"/>
+          <wp:inline distT="0" distB="0" distL="0" distR="0" wp14:anchorId="1034904F" wp14:editId="12111F5D">
+            <wp:extent cx="1206230" cy="2078206"/>
+            <wp:effectExtent l="0" t="0" r="0" b="0"/>
+            <wp:docPr id="8" name="Picture 8"/>
             <wp:cNvGraphicFramePr>
               <a:graphicFrameLocks xmlns:a="http://schemas.openxmlformats.org/drawingml/2006/main" noChangeAspect="1"/>
             </wp:cNvGraphicFramePr>
@@ -11780,13 +12144,13 @@
                   </pic:nvPicPr>
                   <pic:blipFill rotWithShape="1">
                     <a:blip r:embed="rId9"/>
-                    <a:srcRect l="19426" t="29446" r="46959" b="27586"/>
+                    <a:srcRect l="42906" t="37258" r="43074" b="19774"/>
                     <a:stretch/>
                   </pic:blipFill>
                   <pic:spPr bwMode="auto">
                     <a:xfrm>
                       <a:off x="0" y="0"/>
-                      <a:ext cx="3412896" cy="2452483"/>
+                      <a:ext cx="1206638" cy="2078908"/>
                     </a:xfrm>
                     <a:prstGeom prst="rect">
                       <a:avLst/>
@@ -11809,18 +12173,6 @@
     </w:p>
     <w:p>
       <w:pPr>
-        <w:spacing w:line="276" w:lineRule="auto"/>
-        <w:ind w:left="2977" w:hanging="2268"/>
-        <w:rPr>
-          <w:rFonts w:asciiTheme="majorBidi" w:hAnsiTheme="majorBidi" w:cstheme="majorBidi"/>
-          <w:sz w:val="24"/>
-          <w:szCs w:val="24"/>
-          <w:lang w:val="id-ID"/>
-        </w:rPr>
-      </w:pPr>
-    </w:p>
-    <w:p>
-      <w:pPr>
         <w:pStyle w:val="ListParagraph"/>
         <w:numPr>
           <w:ilvl w:val="0"/>
@@ -11834,84 +12186,23 @@
         <w:rPr>
           <w:rFonts w:asciiTheme="majorBidi" w:hAnsiTheme="majorBidi" w:cstheme="majorBidi"/>
         </w:rPr>
-        <w:t>Nama Antarmuka From2</w:t>
+        <w:t>Nama Antarmuka From</w:t>
+      </w:r>
+      <w:r>
+        <w:rPr>
+          <w:rFonts w:asciiTheme="majorBidi" w:hAnsiTheme="majorBidi" w:cstheme="majorBidi"/>
+        </w:rPr>
+        <w:t>2</w:t>
       </w:r>
     </w:p>
     <w:p>
       <w:pPr>
-        <w:spacing w:line="276" w:lineRule="auto"/>
-        <w:ind w:left="2835" w:hanging="2115"/>
-        <w:rPr>
-          <w:rFonts w:asciiTheme="majorBidi" w:hAnsiTheme="majorBidi" w:cstheme="majorBidi"/>
-          <w:sz w:val="22"/>
-          <w:szCs w:val="22"/>
-          <w:lang w:val="id-ID"/>
-        </w:rPr>
-      </w:pPr>
-      <w:r>
-        <w:rPr>
-          <w:rFonts w:asciiTheme="majorBidi" w:hAnsiTheme="majorBidi" w:cstheme="majorBidi"/>
-          <w:sz w:val="22"/>
-          <w:szCs w:val="22"/>
-          <w:lang w:val="id-ID"/>
-        </w:rPr>
-        <w:t>Nama</w:t>
-      </w:r>
-      <w:r>
-        <w:rPr>
-          <w:rFonts w:asciiTheme="majorBidi" w:hAnsiTheme="majorBidi" w:cstheme="majorBidi"/>
-          <w:sz w:val="22"/>
-          <w:szCs w:val="22"/>
-          <w:lang w:val="id-ID"/>
-        </w:rPr>
-        <w:t xml:space="preserve"> </w:t>
-      </w:r>
-      <w:r>
-        <w:rPr>
-          <w:rFonts w:asciiTheme="majorBidi" w:hAnsiTheme="majorBidi" w:cstheme="majorBidi"/>
-          <w:sz w:val="22"/>
-          <w:szCs w:val="22"/>
-          <w:lang w:val="id-ID"/>
-        </w:rPr>
-        <w:t>Modu</w:t>
-      </w:r>
-      <w:r>
-        <w:rPr>
-          <w:rFonts w:asciiTheme="majorBidi" w:hAnsiTheme="majorBidi" w:cstheme="majorBidi"/>
-          <w:sz w:val="22"/>
-          <w:szCs w:val="22"/>
-          <w:lang w:val="id-ID"/>
-        </w:rPr>
-        <w:t>l</w:t>
-      </w:r>
-      <w:r>
-        <w:rPr>
-          <w:rFonts w:asciiTheme="majorBidi" w:hAnsiTheme="majorBidi" w:cstheme="majorBidi"/>
-          <w:sz w:val="22"/>
-          <w:szCs w:val="22"/>
-          <w:lang w:val="id-ID"/>
-        </w:rPr>
-        <w:tab/>
-        <w:t>:</w:t>
-      </w:r>
-      <w:r>
-        <w:rPr>
-          <w:rFonts w:asciiTheme="majorBidi" w:hAnsiTheme="majorBidi" w:cstheme="majorBidi"/>
-          <w:sz w:val="22"/>
-          <w:szCs w:val="22"/>
-          <w:lang w:val="id-ID"/>
-        </w:rPr>
-        <w:t xml:space="preserve"> </w:t>
-      </w:r>
-      <w:r>
-        <w:rPr>
-          <w:rFonts w:asciiTheme="majorBidi" w:hAnsiTheme="majorBidi" w:cstheme="majorBidi"/>
-          <w:sz w:val="22"/>
-          <w:szCs w:val="22"/>
-          <w:lang w:val="id-ID"/>
-        </w:rPr>
-        <w:t>Tampilan do’a yang dipilih</w:t>
-      </w:r>
+        <w:ind w:left="360"/>
+        <w:rPr>
+          <w:rFonts w:asciiTheme="majorBidi" w:hAnsiTheme="majorBidi" w:cstheme="majorBidi"/>
+          <w:lang w:val="id-ID"/>
+        </w:rPr>
+      </w:pPr>
     </w:p>
     <w:p>
       <w:pPr>
@@ -11924,15 +12215,16 @@
           <w:lang w:val="id-ID"/>
         </w:rPr>
       </w:pPr>
-      <w:r>
-        <w:rPr>
-          <w:rFonts w:asciiTheme="majorBidi" w:hAnsiTheme="majorBidi" w:cstheme="majorBidi"/>
-          <w:sz w:val="22"/>
-          <w:szCs w:val="22"/>
-          <w:lang w:val="id-ID"/>
-        </w:rPr>
-        <w:t>Deskripsi</w:t>
-      </w:r>
+      <w:proofErr w:type="spellStart"/>
+      <w:r>
+        <w:rPr>
+          <w:rFonts w:asciiTheme="majorBidi" w:hAnsiTheme="majorBidi" w:cstheme="majorBidi"/>
+          <w:sz w:val="22"/>
+          <w:szCs w:val="22"/>
+        </w:rPr>
+        <w:t>Nama</w:t>
+      </w:r>
+      <w:proofErr w:type="spellEnd"/>
       <w:r>
         <w:rPr>
           <w:rFonts w:asciiTheme="majorBidi" w:hAnsiTheme="majorBidi" w:cstheme="majorBidi"/>
@@ -11942,14 +12234,24 @@
         </w:rPr>
         <w:t xml:space="preserve"> </w:t>
       </w:r>
-      <w:r>
-        <w:rPr>
-          <w:rFonts w:asciiTheme="majorBidi" w:hAnsiTheme="majorBidi" w:cstheme="majorBidi"/>
-          <w:sz w:val="22"/>
-          <w:szCs w:val="22"/>
-          <w:lang w:val="id-ID"/>
-        </w:rPr>
-        <w:t>Fungsi</w:t>
+      <w:proofErr w:type="spellStart"/>
+      <w:r>
+        <w:rPr>
+          <w:rFonts w:asciiTheme="majorBidi" w:hAnsiTheme="majorBidi" w:cstheme="majorBidi"/>
+          <w:sz w:val="22"/>
+          <w:szCs w:val="22"/>
+        </w:rPr>
+        <w:t>Modu</w:t>
+      </w:r>
+      <w:proofErr w:type="spellEnd"/>
+      <w:r>
+        <w:rPr>
+          <w:rFonts w:asciiTheme="majorBidi" w:hAnsiTheme="majorBidi" w:cstheme="majorBidi"/>
+          <w:sz w:val="22"/>
+          <w:szCs w:val="22"/>
+          <w:lang w:val="id-ID"/>
+        </w:rPr>
+        <w:t>l</w:t>
       </w:r>
       <w:r>
         <w:rPr>
@@ -11965,9 +12267,8 @@
           <w:rFonts w:asciiTheme="majorBidi" w:hAnsiTheme="majorBidi" w:cstheme="majorBidi"/>
           <w:sz w:val="22"/>
           <w:szCs w:val="22"/>
-          <w:lang w:val="id-ID"/>
-        </w:rPr>
-        <w:t>: Berfungsi</w:t>
+        </w:rPr>
+        <w:t>:</w:t>
       </w:r>
       <w:r>
         <w:rPr>
@@ -11985,75 +12286,270 @@
           <w:szCs w:val="22"/>
           <w:lang w:val="id-ID"/>
         </w:rPr>
-        <w:t>sebagai</w:t>
-      </w:r>
-      <w:r>
-        <w:rPr>
-          <w:rFonts w:asciiTheme="majorBidi" w:hAnsiTheme="majorBidi" w:cstheme="majorBidi"/>
-          <w:sz w:val="22"/>
-          <w:szCs w:val="22"/>
-          <w:lang w:val="id-ID"/>
-        </w:rPr>
-        <w:t xml:space="preserve"> </w:t>
-      </w:r>
-      <w:r>
-        <w:rPr>
-          <w:rFonts w:asciiTheme="majorBidi" w:hAnsiTheme="majorBidi" w:cstheme="majorBidi"/>
-          <w:sz w:val="22"/>
-          <w:szCs w:val="22"/>
-          <w:lang w:val="id-ID"/>
-        </w:rPr>
-        <w:t>tampilan</w:t>
-      </w:r>
-      <w:r>
-        <w:rPr>
-          <w:rFonts w:asciiTheme="majorBidi" w:hAnsiTheme="majorBidi" w:cstheme="majorBidi"/>
-          <w:sz w:val="22"/>
-          <w:szCs w:val="22"/>
-          <w:lang w:val="id-ID"/>
-        </w:rPr>
-        <w:t xml:space="preserve"> hasil pencarian dari daftar do’a yang dipilih o</w:t>
-      </w:r>
-      <w:r>
-        <w:rPr>
-          <w:rFonts w:asciiTheme="majorBidi" w:hAnsiTheme="majorBidi" w:cstheme="majorBidi"/>
-          <w:sz w:val="22"/>
-          <w:szCs w:val="22"/>
-          <w:lang w:val="id-ID"/>
-        </w:rPr>
-        <w:t>l</w:t>
-      </w:r>
-      <w:r>
-        <w:rPr>
-          <w:rFonts w:asciiTheme="majorBidi" w:hAnsiTheme="majorBidi" w:cstheme="majorBidi"/>
-          <w:sz w:val="22"/>
-          <w:szCs w:val="22"/>
-          <w:lang w:val="id-ID"/>
-        </w:rPr>
-        <w:t>e</w:t>
-      </w:r>
-      <w:r>
-        <w:rPr>
-          <w:rFonts w:asciiTheme="majorBidi" w:hAnsiTheme="majorBidi" w:cstheme="majorBidi"/>
-          <w:sz w:val="22"/>
-          <w:szCs w:val="22"/>
-          <w:lang w:val="id-ID"/>
-        </w:rPr>
-        <w:t>h pengguna</w:t>
-      </w:r>
-      <w:r>
-        <w:rPr>
-          <w:rFonts w:asciiTheme="majorBidi" w:hAnsiTheme="majorBidi" w:cstheme="majorBidi"/>
-          <w:sz w:val="22"/>
-          <w:szCs w:val="22"/>
-          <w:lang w:val="id-ID"/>
-        </w:rPr>
-        <w:t>.</w:t>
+        <w:t>Tampilan menu utama</w:t>
       </w:r>
     </w:p>
     <w:p>
       <w:pPr>
         <w:spacing w:line="276" w:lineRule="auto"/>
+        <w:ind w:left="2835" w:hanging="2126"/>
+        <w:rPr>
+          <w:rFonts w:asciiTheme="majorBidi" w:hAnsiTheme="majorBidi" w:cstheme="majorBidi"/>
+          <w:sz w:val="22"/>
+          <w:szCs w:val="22"/>
+          <w:lang w:val="id-ID"/>
+        </w:rPr>
+      </w:pPr>
+      <w:r>
+        <w:rPr>
+          <w:rFonts w:asciiTheme="majorBidi" w:hAnsiTheme="majorBidi" w:cstheme="majorBidi"/>
+          <w:sz w:val="22"/>
+          <w:szCs w:val="22"/>
+          <w:lang w:val="id-ID"/>
+        </w:rPr>
+        <w:t>Deskripsi</w:t>
+      </w:r>
+      <w:r>
+        <w:rPr>
+          <w:rFonts w:asciiTheme="majorBidi" w:hAnsiTheme="majorBidi" w:cstheme="majorBidi"/>
+          <w:sz w:val="22"/>
+          <w:szCs w:val="22"/>
+          <w:lang w:val="id-ID"/>
+        </w:rPr>
+        <w:t xml:space="preserve"> </w:t>
+      </w:r>
+      <w:r>
+        <w:rPr>
+          <w:rFonts w:asciiTheme="majorBidi" w:hAnsiTheme="majorBidi" w:cstheme="majorBidi"/>
+          <w:sz w:val="22"/>
+          <w:szCs w:val="22"/>
+          <w:lang w:val="id-ID"/>
+        </w:rPr>
+        <w:t>Fungsi</w:t>
+      </w:r>
+      <w:r>
+        <w:rPr>
+          <w:rFonts w:asciiTheme="majorBidi" w:hAnsiTheme="majorBidi" w:cstheme="majorBidi"/>
+          <w:sz w:val="22"/>
+          <w:szCs w:val="22"/>
+          <w:lang w:val="id-ID"/>
+        </w:rPr>
+        <w:t xml:space="preserve"> </w:t>
+      </w:r>
+      <w:r>
+        <w:rPr>
+          <w:rFonts w:asciiTheme="majorBidi" w:hAnsiTheme="majorBidi" w:cstheme="majorBidi"/>
+          <w:sz w:val="22"/>
+          <w:szCs w:val="22"/>
+          <w:lang w:val="id-ID"/>
+        </w:rPr>
+        <w:tab/>
+      </w:r>
+      <w:r>
+        <w:rPr>
+          <w:rFonts w:asciiTheme="majorBidi" w:hAnsiTheme="majorBidi" w:cstheme="majorBidi"/>
+          <w:sz w:val="22"/>
+          <w:szCs w:val="22"/>
+          <w:lang w:val="id-ID"/>
+        </w:rPr>
+        <w:t>: Berfungsi</w:t>
+      </w:r>
+      <w:r>
+        <w:rPr>
+          <w:rFonts w:asciiTheme="majorBidi" w:hAnsiTheme="majorBidi" w:cstheme="majorBidi"/>
+          <w:sz w:val="22"/>
+          <w:szCs w:val="22"/>
+          <w:lang w:val="id-ID"/>
+        </w:rPr>
+        <w:t xml:space="preserve"> </w:t>
+      </w:r>
+      <w:r>
+        <w:rPr>
+          <w:rFonts w:asciiTheme="majorBidi" w:hAnsiTheme="majorBidi" w:cstheme="majorBidi"/>
+          <w:sz w:val="22"/>
+          <w:szCs w:val="22"/>
+          <w:lang w:val="id-ID"/>
+        </w:rPr>
+        <w:t>sebagai</w:t>
+      </w:r>
+      <w:r>
+        <w:rPr>
+          <w:rFonts w:asciiTheme="majorBidi" w:hAnsiTheme="majorBidi" w:cstheme="majorBidi"/>
+          <w:sz w:val="22"/>
+          <w:szCs w:val="22"/>
+          <w:lang w:val="id-ID"/>
+        </w:rPr>
+        <w:t xml:space="preserve"> </w:t>
+      </w:r>
+      <w:r>
+        <w:rPr>
+          <w:rFonts w:asciiTheme="majorBidi" w:hAnsiTheme="majorBidi" w:cstheme="majorBidi"/>
+          <w:sz w:val="22"/>
+          <w:szCs w:val="22"/>
+          <w:lang w:val="id-ID"/>
+        </w:rPr>
+        <w:t>antar</w:t>
+      </w:r>
+      <w:r>
+        <w:rPr>
+          <w:rFonts w:asciiTheme="majorBidi" w:hAnsiTheme="majorBidi" w:cstheme="majorBidi"/>
+          <w:sz w:val="22"/>
+          <w:szCs w:val="22"/>
+          <w:lang w:val="id-ID"/>
+        </w:rPr>
+        <w:t xml:space="preserve"> </w:t>
+      </w:r>
+      <w:r>
+        <w:rPr>
+          <w:rFonts w:asciiTheme="majorBidi" w:hAnsiTheme="majorBidi" w:cstheme="majorBidi"/>
+          <w:sz w:val="22"/>
+          <w:szCs w:val="22"/>
+          <w:lang w:val="id-ID"/>
+        </w:rPr>
+        <w:t>muka</w:t>
+      </w:r>
+      <w:r>
+        <w:rPr>
+          <w:rFonts w:asciiTheme="majorBidi" w:hAnsiTheme="majorBidi" w:cstheme="majorBidi"/>
+          <w:sz w:val="22"/>
+          <w:szCs w:val="22"/>
+          <w:lang w:val="id-ID"/>
+        </w:rPr>
+        <w:t xml:space="preserve"> </w:t>
+      </w:r>
+      <w:r>
+        <w:rPr>
+          <w:rFonts w:asciiTheme="majorBidi" w:hAnsiTheme="majorBidi" w:cstheme="majorBidi"/>
+          <w:sz w:val="22"/>
+          <w:szCs w:val="22"/>
+          <w:lang w:val="id-ID"/>
+        </w:rPr>
+        <w:t>untuk prose</w:t>
+      </w:r>
+      <w:r>
+        <w:rPr>
+          <w:rFonts w:asciiTheme="majorBidi" w:hAnsiTheme="majorBidi" w:cstheme="majorBidi"/>
+          <w:sz w:val="22"/>
+          <w:szCs w:val="22"/>
+          <w:lang w:val="id-ID"/>
+        </w:rPr>
+        <w:t>s</w:t>
+      </w:r>
+      <w:r>
+        <w:rPr>
+          <w:rFonts w:asciiTheme="majorBidi" w:hAnsiTheme="majorBidi" w:cstheme="majorBidi"/>
+          <w:sz w:val="22"/>
+          <w:szCs w:val="22"/>
+          <w:lang w:val="id-ID"/>
+        </w:rPr>
+        <w:t xml:space="preserve"> </w:t>
+      </w:r>
+      <w:r>
+        <w:rPr>
+          <w:rFonts w:asciiTheme="majorBidi" w:hAnsiTheme="majorBidi" w:cstheme="majorBidi"/>
+          <w:sz w:val="22"/>
+          <w:szCs w:val="22"/>
+          <w:lang w:val="id-ID"/>
+        </w:rPr>
+        <w:t>masuk</w:t>
+      </w:r>
+      <w:r>
+        <w:rPr>
+          <w:rFonts w:asciiTheme="majorBidi" w:hAnsiTheme="majorBidi" w:cstheme="majorBidi"/>
+          <w:sz w:val="22"/>
+          <w:szCs w:val="22"/>
+          <w:lang w:val="id-ID"/>
+        </w:rPr>
+        <w:t xml:space="preserve"> </w:t>
+      </w:r>
+      <w:r>
+        <w:rPr>
+          <w:rFonts w:asciiTheme="majorBidi" w:hAnsiTheme="majorBidi" w:cstheme="majorBidi"/>
+          <w:sz w:val="22"/>
+          <w:szCs w:val="22"/>
+          <w:lang w:val="id-ID"/>
+        </w:rPr>
+        <w:t>ke</w:t>
+      </w:r>
+      <w:r>
+        <w:rPr>
+          <w:rFonts w:asciiTheme="majorBidi" w:hAnsiTheme="majorBidi" w:cstheme="majorBidi"/>
+          <w:sz w:val="22"/>
+          <w:szCs w:val="22"/>
+          <w:lang w:val="id-ID"/>
+        </w:rPr>
+        <w:t xml:space="preserve"> </w:t>
+      </w:r>
+      <w:r>
+        <w:rPr>
+          <w:rFonts w:asciiTheme="majorBidi" w:hAnsiTheme="majorBidi" w:cstheme="majorBidi"/>
+          <w:sz w:val="22"/>
+          <w:szCs w:val="22"/>
+          <w:lang w:val="id-ID"/>
+        </w:rPr>
+        <w:t>dalam</w:t>
+      </w:r>
+      <w:r>
+        <w:rPr>
+          <w:rFonts w:asciiTheme="majorBidi" w:hAnsiTheme="majorBidi" w:cstheme="majorBidi"/>
+          <w:sz w:val="22"/>
+          <w:szCs w:val="22"/>
+          <w:lang w:val="id-ID"/>
+        </w:rPr>
+        <w:t xml:space="preserve"> </w:t>
+      </w:r>
+      <w:r>
+        <w:rPr>
+          <w:rFonts w:asciiTheme="majorBidi" w:hAnsiTheme="majorBidi" w:cstheme="majorBidi"/>
+          <w:sz w:val="22"/>
+          <w:szCs w:val="22"/>
+          <w:lang w:val="id-ID"/>
+        </w:rPr>
+        <w:t>system.</w:t>
+      </w:r>
+    </w:p>
+    <w:p>
+      <w:pPr>
+        <w:spacing w:line="276" w:lineRule="auto"/>
+        <w:ind w:left="2977" w:hanging="2268"/>
+        <w:rPr>
+          <w:rFonts w:asciiTheme="majorBidi" w:hAnsiTheme="majorBidi" w:cstheme="majorBidi"/>
+          <w:sz w:val="22"/>
+          <w:szCs w:val="22"/>
+          <w:lang w:val="id-ID"/>
+        </w:rPr>
+      </w:pPr>
+      <w:r>
+        <w:rPr>
+          <w:rFonts w:asciiTheme="majorBidi" w:hAnsiTheme="majorBidi" w:cstheme="majorBidi"/>
+          <w:sz w:val="22"/>
+          <w:szCs w:val="22"/>
+          <w:lang w:val="id-ID"/>
+        </w:rPr>
+        <w:t>Spesifikasi</w:t>
+      </w:r>
+      <w:r>
+        <w:rPr>
+          <w:rFonts w:asciiTheme="majorBidi" w:hAnsiTheme="majorBidi" w:cstheme="majorBidi"/>
+          <w:sz w:val="22"/>
+          <w:szCs w:val="22"/>
+          <w:lang w:val="id-ID"/>
+        </w:rPr>
+        <w:t xml:space="preserve"> </w:t>
+      </w:r>
+      <w:r>
+        <w:rPr>
+          <w:rFonts w:asciiTheme="majorBidi" w:hAnsiTheme="majorBidi" w:cstheme="majorBidi"/>
+          <w:sz w:val="22"/>
+          <w:szCs w:val="22"/>
+          <w:lang w:val="id-ID"/>
+        </w:rPr>
+        <w:t>layar</w:t>
+      </w:r>
+    </w:p>
+    <w:p>
+      <w:pPr>
+        <w:spacing w:line="276" w:lineRule="auto"/>
         <w:ind w:left="2977" w:hanging="2268"/>
         <w:rPr>
           <w:rFonts w:asciiTheme="majorBidi" w:hAnsiTheme="majorBidi" w:cstheme="majorBidi"/>
@@ -12062,31 +12558,6 @@
           <w:lang w:val="id-ID"/>
         </w:rPr>
       </w:pPr>
-      <w:r>
-        <w:rPr>
-          <w:rFonts w:asciiTheme="majorBidi" w:hAnsiTheme="majorBidi" w:cstheme="majorBidi"/>
-          <w:sz w:val="22"/>
-          <w:szCs w:val="22"/>
-        </w:rPr>
-        <w:t>Spesifikasi</w:t>
-      </w:r>
-      <w:r>
-        <w:rPr>
-          <w:rFonts w:asciiTheme="majorBidi" w:hAnsiTheme="majorBidi" w:cstheme="majorBidi"/>
-          <w:sz w:val="22"/>
-          <w:szCs w:val="22"/>
-          <w:lang w:val="id-ID"/>
-        </w:rPr>
-        <w:t xml:space="preserve"> </w:t>
-      </w:r>
-      <w:r>
-        <w:rPr>
-          <w:rFonts w:asciiTheme="majorBidi" w:hAnsiTheme="majorBidi" w:cstheme="majorBidi"/>
-          <w:sz w:val="22"/>
-          <w:szCs w:val="22"/>
-        </w:rPr>
-        <w:t>layar</w:t>
-      </w:r>
     </w:p>
     <w:p>
       <w:pPr>
@@ -12099,18 +12570,6 @@
           <w:lang w:val="id-ID"/>
         </w:rPr>
       </w:pPr>
-    </w:p>
-    <w:p>
-      <w:pPr>
-        <w:spacing w:line="276" w:lineRule="auto"/>
-        <w:ind w:left="2977" w:hanging="2268"/>
-        <w:rPr>
-          <w:rFonts w:asciiTheme="majorBidi" w:hAnsiTheme="majorBidi" w:cstheme="majorBidi"/>
-          <w:sz w:val="24"/>
-          <w:szCs w:val="24"/>
-          <w:lang w:val="id-ID"/>
-        </w:rPr>
-      </w:pPr>
       <w:r>
         <w:rPr>
           <w:noProof/>
@@ -12118,10 +12577,10 @@
         </w:rPr>
         <w:lastRenderedPageBreak/>
         <w:drawing>
-          <wp:inline distT="0" distB="0" distL="0" distR="0">
-            <wp:extent cx="3453319" cy="2554754"/>
+          <wp:inline distT="0" distB="0" distL="0" distR="0" wp14:anchorId="7A1F848A" wp14:editId="199EABF1">
+            <wp:extent cx="1900945" cy="3258766"/>
             <wp:effectExtent l="0" t="0" r="0" b="0"/>
-            <wp:docPr id="4" name="Picture 4"/>
+            <wp:docPr id="9" name="Picture 9"/>
             <wp:cNvGraphicFramePr>
               <a:graphicFrameLocks xmlns:a="http://schemas.openxmlformats.org/drawingml/2006/main" noChangeAspect="1"/>
             </wp:cNvGraphicFramePr>
@@ -12134,13 +12593,13 @@
                   </pic:nvPicPr>
                   <pic:blipFill rotWithShape="1">
                     <a:blip r:embed="rId10"/>
-                    <a:srcRect l="19595" t="28845" r="47297" b="27587"/>
+                    <a:srcRect l="41139" t="38776" r="45093" b="19242"/>
                     <a:stretch/>
                   </pic:blipFill>
                   <pic:spPr bwMode="auto">
                     <a:xfrm>
                       <a:off x="0" y="0"/>
-                      <a:ext cx="3454487" cy="2555618"/>
+                      <a:ext cx="1905918" cy="3267291"/>
                     </a:xfrm>
                     <a:prstGeom prst="rect">
                       <a:avLst/>
@@ -12160,10 +12619,18 @@
           </wp:inline>
         </w:drawing>
       </w:r>
+      <w:r>
+        <w:rPr>
+          <w:noProof/>
+          <w:lang w:val="id-ID" w:eastAsia="id-ID"/>
+        </w:rPr>
+        <w:t xml:space="preserve"> </w:t>
+      </w:r>
     </w:p>
     <w:p>
       <w:pPr>
         <w:spacing w:line="276" w:lineRule="auto"/>
+        <w:ind w:left="2977" w:hanging="2268"/>
         <w:rPr>
           <w:rFonts w:asciiTheme="majorBidi" w:hAnsiTheme="majorBidi" w:cstheme="majorBidi"/>
           <w:sz w:val="24"/>
@@ -12171,21 +12638,704 @@
           <w:lang w:val="id-ID"/>
         </w:rPr>
       </w:pPr>
+      <w:bookmarkStart w:id="16" w:name="_GoBack"/>
+      <w:bookmarkEnd w:id="16"/>
     </w:p>
     <w:p>
       <w:pPr>
+        <w:pStyle w:val="ListParagraph"/>
+        <w:numPr>
+          <w:ilvl w:val="0"/>
+          <w:numId w:val="9"/>
+        </w:numPr>
+        <w:rPr>
+          <w:rFonts w:asciiTheme="majorBidi" w:hAnsiTheme="majorBidi" w:cstheme="majorBidi"/>
+        </w:rPr>
+      </w:pPr>
+      <w:r>
+        <w:rPr>
+          <w:rFonts w:asciiTheme="majorBidi" w:hAnsiTheme="majorBidi" w:cstheme="majorBidi"/>
+        </w:rPr>
+        <w:t xml:space="preserve">Nama </w:t>
+      </w:r>
+      <w:r>
+        <w:rPr>
+          <w:rFonts w:asciiTheme="majorBidi" w:hAnsiTheme="majorBidi" w:cstheme="majorBidi"/>
+        </w:rPr>
+        <w:t>Antarmuka From3</w:t>
+      </w:r>
+    </w:p>
+    <w:p>
+      <w:pPr>
+        <w:spacing w:line="276" w:lineRule="auto"/>
+        <w:ind w:left="2835" w:hanging="2115"/>
+        <w:rPr>
+          <w:rFonts w:asciiTheme="majorBidi" w:hAnsiTheme="majorBidi" w:cstheme="majorBidi"/>
+          <w:sz w:val="22"/>
+          <w:szCs w:val="22"/>
+          <w:lang w:val="id-ID"/>
+        </w:rPr>
+      </w:pPr>
+      <w:r>
+        <w:rPr>
+          <w:rFonts w:asciiTheme="majorBidi" w:hAnsiTheme="majorBidi" w:cstheme="majorBidi"/>
+          <w:sz w:val="22"/>
+          <w:szCs w:val="22"/>
+          <w:lang w:val="id-ID"/>
+        </w:rPr>
+        <w:t>Nama</w:t>
+      </w:r>
+      <w:r>
+        <w:rPr>
+          <w:rFonts w:asciiTheme="majorBidi" w:hAnsiTheme="majorBidi" w:cstheme="majorBidi"/>
+          <w:sz w:val="22"/>
+          <w:szCs w:val="22"/>
+          <w:lang w:val="id-ID"/>
+        </w:rPr>
+        <w:t xml:space="preserve"> </w:t>
+      </w:r>
+      <w:r>
+        <w:rPr>
+          <w:rFonts w:asciiTheme="majorBidi" w:hAnsiTheme="majorBidi" w:cstheme="majorBidi"/>
+          <w:sz w:val="22"/>
+          <w:szCs w:val="22"/>
+          <w:lang w:val="id-ID"/>
+        </w:rPr>
+        <w:t>Modu</w:t>
+      </w:r>
+      <w:r>
+        <w:rPr>
+          <w:rFonts w:asciiTheme="majorBidi" w:hAnsiTheme="majorBidi" w:cstheme="majorBidi"/>
+          <w:sz w:val="22"/>
+          <w:szCs w:val="22"/>
+          <w:lang w:val="id-ID"/>
+        </w:rPr>
+        <w:t>l</w:t>
+      </w:r>
+      <w:r>
+        <w:rPr>
+          <w:rFonts w:asciiTheme="majorBidi" w:hAnsiTheme="majorBidi" w:cstheme="majorBidi"/>
+          <w:sz w:val="22"/>
+          <w:szCs w:val="22"/>
+          <w:lang w:val="id-ID"/>
+        </w:rPr>
+        <w:tab/>
+        <w:t>:</w:t>
+      </w:r>
+      <w:r>
+        <w:rPr>
+          <w:rFonts w:asciiTheme="majorBidi" w:hAnsiTheme="majorBidi" w:cstheme="majorBidi"/>
+          <w:sz w:val="22"/>
+          <w:szCs w:val="22"/>
+          <w:lang w:val="id-ID"/>
+        </w:rPr>
+        <w:t xml:space="preserve"> </w:t>
+      </w:r>
+      <w:r>
+        <w:rPr>
+          <w:rFonts w:asciiTheme="majorBidi" w:hAnsiTheme="majorBidi" w:cstheme="majorBidi"/>
+          <w:sz w:val="22"/>
+          <w:szCs w:val="22"/>
+          <w:lang w:val="id-ID"/>
+        </w:rPr>
+        <w:t>Tampilan daftar menu</w:t>
+      </w:r>
+    </w:p>
+    <w:p>
+      <w:pPr>
+        <w:spacing w:line="276" w:lineRule="auto"/>
+        <w:ind w:left="2835" w:hanging="2126"/>
+        <w:rPr>
+          <w:rFonts w:asciiTheme="majorBidi" w:hAnsiTheme="majorBidi" w:cstheme="majorBidi"/>
+          <w:sz w:val="22"/>
+          <w:szCs w:val="22"/>
+          <w:lang w:val="id-ID"/>
+        </w:rPr>
+      </w:pPr>
+      <w:r>
+        <w:rPr>
+          <w:rFonts w:asciiTheme="majorBidi" w:hAnsiTheme="majorBidi" w:cstheme="majorBidi"/>
+          <w:sz w:val="22"/>
+          <w:szCs w:val="22"/>
+          <w:lang w:val="id-ID"/>
+        </w:rPr>
+        <w:t>Deskripsi Fungsi</w:t>
+      </w:r>
+      <w:r>
+        <w:rPr>
+          <w:rFonts w:asciiTheme="majorBidi" w:hAnsiTheme="majorBidi" w:cstheme="majorBidi"/>
+          <w:sz w:val="22"/>
+          <w:szCs w:val="22"/>
+          <w:lang w:val="id-ID"/>
+        </w:rPr>
+        <w:tab/>
+      </w:r>
+      <w:r>
+        <w:rPr>
+          <w:rFonts w:asciiTheme="majorBidi" w:hAnsiTheme="majorBidi" w:cstheme="majorBidi"/>
+          <w:sz w:val="22"/>
+          <w:szCs w:val="22"/>
+          <w:lang w:val="id-ID"/>
+        </w:rPr>
+        <w:t>: Berfungsi</w:t>
+      </w:r>
+      <w:r>
+        <w:rPr>
+          <w:rFonts w:asciiTheme="majorBidi" w:hAnsiTheme="majorBidi" w:cstheme="majorBidi"/>
+          <w:sz w:val="22"/>
+          <w:szCs w:val="22"/>
+          <w:lang w:val="id-ID"/>
+        </w:rPr>
+        <w:t xml:space="preserve"> </w:t>
+      </w:r>
+      <w:r>
+        <w:rPr>
+          <w:rFonts w:asciiTheme="majorBidi" w:hAnsiTheme="majorBidi" w:cstheme="majorBidi"/>
+          <w:sz w:val="22"/>
+          <w:szCs w:val="22"/>
+          <w:lang w:val="id-ID"/>
+        </w:rPr>
+        <w:t>sebagai</w:t>
+      </w:r>
+      <w:r>
+        <w:rPr>
+          <w:rFonts w:asciiTheme="majorBidi" w:hAnsiTheme="majorBidi" w:cstheme="majorBidi"/>
+          <w:sz w:val="22"/>
+          <w:szCs w:val="22"/>
+          <w:lang w:val="id-ID"/>
+        </w:rPr>
+        <w:t xml:space="preserve"> </w:t>
+      </w:r>
+      <w:r>
+        <w:rPr>
+          <w:rFonts w:asciiTheme="majorBidi" w:hAnsiTheme="majorBidi" w:cstheme="majorBidi"/>
+          <w:sz w:val="22"/>
+          <w:szCs w:val="22"/>
+          <w:lang w:val="id-ID"/>
+        </w:rPr>
+        <w:t xml:space="preserve">tampilan </w:t>
+      </w:r>
+      <w:r>
+        <w:rPr>
+          <w:rFonts w:asciiTheme="majorBidi" w:hAnsiTheme="majorBidi" w:cstheme="majorBidi"/>
+          <w:sz w:val="22"/>
+          <w:szCs w:val="22"/>
+          <w:lang w:val="id-ID"/>
+        </w:rPr>
+        <w:t>tampilan daftar menu</w:t>
+      </w:r>
+      <w:r>
+        <w:rPr>
+          <w:rFonts w:asciiTheme="majorBidi" w:hAnsiTheme="majorBidi" w:cstheme="majorBidi"/>
+          <w:sz w:val="22"/>
+          <w:szCs w:val="22"/>
+          <w:lang w:val="id-ID"/>
+        </w:rPr>
+        <w:t xml:space="preserve"> </w:t>
+      </w:r>
+    </w:p>
+    <w:p>
+      <w:pPr>
+        <w:spacing w:line="276" w:lineRule="auto"/>
+        <w:ind w:left="2977" w:hanging="2268"/>
+        <w:rPr>
+          <w:rFonts w:asciiTheme="majorBidi" w:hAnsiTheme="majorBidi" w:cstheme="majorBidi"/>
+          <w:sz w:val="22"/>
+          <w:szCs w:val="22"/>
+          <w:lang w:val="id-ID"/>
+        </w:rPr>
+      </w:pPr>
+      <w:proofErr w:type="spellStart"/>
+      <w:r>
+        <w:rPr>
+          <w:rFonts w:asciiTheme="majorBidi" w:hAnsiTheme="majorBidi" w:cstheme="majorBidi"/>
+          <w:sz w:val="22"/>
+          <w:szCs w:val="22"/>
+        </w:rPr>
+        <w:t>Spesifikasi</w:t>
+      </w:r>
+      <w:proofErr w:type="spellEnd"/>
+      <w:r>
+        <w:rPr>
+          <w:rFonts w:asciiTheme="majorBidi" w:hAnsiTheme="majorBidi" w:cstheme="majorBidi"/>
+          <w:sz w:val="22"/>
+          <w:szCs w:val="22"/>
+          <w:lang w:val="id-ID"/>
+        </w:rPr>
+        <w:t xml:space="preserve"> </w:t>
+      </w:r>
+      <w:proofErr w:type="spellStart"/>
+      <w:r>
+        <w:rPr>
+          <w:rFonts w:asciiTheme="majorBidi" w:hAnsiTheme="majorBidi" w:cstheme="majorBidi"/>
+          <w:sz w:val="22"/>
+          <w:szCs w:val="22"/>
+        </w:rPr>
+        <w:t>layar</w:t>
+      </w:r>
+      <w:proofErr w:type="spellEnd"/>
+      <w:r>
+        <w:rPr>
+          <w:rFonts w:asciiTheme="majorBidi" w:hAnsiTheme="majorBidi" w:cstheme="majorBidi"/>
+          <w:sz w:val="22"/>
+          <w:szCs w:val="22"/>
+          <w:lang w:val="id-ID"/>
+        </w:rPr>
+        <w:tab/>
+        <w:t xml:space="preserve">: </w:t>
+      </w:r>
+    </w:p>
+    <w:p>
+      <w:pPr>
+        <w:spacing w:line="276" w:lineRule="auto"/>
+        <w:ind w:left="2977" w:hanging="2268"/>
+        <w:rPr>
+          <w:rFonts w:asciiTheme="majorBidi" w:hAnsiTheme="majorBidi" w:cstheme="majorBidi"/>
+          <w:sz w:val="24"/>
+          <w:szCs w:val="24"/>
+          <w:lang w:val="id-ID"/>
+        </w:rPr>
+      </w:pPr>
+      <w:r>
+        <w:rPr>
+          <w:noProof/>
+          <w:lang w:val="id-ID" w:eastAsia="id-ID"/>
+        </w:rPr>
+        <w:drawing>
+          <wp:inline distT="0" distB="0" distL="0" distR="0" wp14:anchorId="140BF520" wp14:editId="655C392F">
+            <wp:extent cx="1712068" cy="2774732"/>
+            <wp:effectExtent l="0" t="0" r="0" b="0"/>
+            <wp:docPr id="1" name="Picture 1"/>
+            <wp:cNvGraphicFramePr>
+              <a:graphicFrameLocks xmlns:a="http://schemas.openxmlformats.org/drawingml/2006/main" noChangeAspect="1"/>
+            </wp:cNvGraphicFramePr>
+            <a:graphic xmlns:a="http://schemas.openxmlformats.org/drawingml/2006/main">
+              <a:graphicData uri="http://schemas.openxmlformats.org/drawingml/2006/picture">
+                <pic:pic xmlns:pic="http://schemas.openxmlformats.org/drawingml/2006/picture">
+                  <pic:nvPicPr>
+                    <pic:cNvPr id="0" name=""/>
+                    <pic:cNvPicPr/>
+                  </pic:nvPicPr>
+                  <pic:blipFill rotWithShape="1">
+                    <a:blip r:embed="rId11"/>
+                    <a:srcRect l="42234" t="34762" r="43689" b="19431"/>
+                    <a:stretch/>
+                  </pic:blipFill>
+                  <pic:spPr bwMode="auto">
+                    <a:xfrm>
+                      <a:off x="0" y="0"/>
+                      <a:ext cx="1712647" cy="2775671"/>
+                    </a:xfrm>
+                    <a:prstGeom prst="rect">
+                      <a:avLst/>
+                    </a:prstGeom>
+                    <a:ln>
+                      <a:noFill/>
+                    </a:ln>
+                    <a:extLst>
+                      <a:ext uri="{53640926-AAD7-44D8-BBD7-CCE9431645EC}">
+                        <a14:shadowObscured xmlns:a14="http://schemas.microsoft.com/office/drawing/2010/main"/>
+                      </a:ext>
+                    </a:extLst>
+                  </pic:spPr>
+                </pic:pic>
+              </a:graphicData>
+            </a:graphic>
+          </wp:inline>
+        </w:drawing>
+      </w:r>
+    </w:p>
+    <w:p>
+      <w:pPr>
+        <w:spacing w:line="276" w:lineRule="auto"/>
+        <w:ind w:left="2977" w:hanging="2268"/>
+        <w:rPr>
+          <w:rFonts w:asciiTheme="majorBidi" w:hAnsiTheme="majorBidi" w:cstheme="majorBidi"/>
+          <w:sz w:val="24"/>
+          <w:szCs w:val="24"/>
+          <w:lang w:val="id-ID"/>
+        </w:rPr>
+      </w:pPr>
+    </w:p>
+    <w:p>
+      <w:pPr>
+        <w:pStyle w:val="ListParagraph"/>
+        <w:numPr>
+          <w:ilvl w:val="0"/>
+          <w:numId w:val="9"/>
+        </w:numPr>
+        <w:rPr>
+          <w:rFonts w:asciiTheme="majorBidi" w:hAnsiTheme="majorBidi" w:cstheme="majorBidi"/>
+        </w:rPr>
+      </w:pPr>
+      <w:r>
+        <w:rPr>
+          <w:rFonts w:asciiTheme="majorBidi" w:hAnsiTheme="majorBidi" w:cstheme="majorBidi"/>
+        </w:rPr>
+        <w:t xml:space="preserve">Nama </w:t>
+      </w:r>
+      <w:r>
+        <w:rPr>
+          <w:rFonts w:asciiTheme="majorBidi" w:hAnsiTheme="majorBidi" w:cstheme="majorBidi"/>
+        </w:rPr>
+        <w:t>Antarmuka From4</w:t>
+      </w:r>
+    </w:p>
+    <w:p>
+      <w:pPr>
+        <w:spacing w:line="276" w:lineRule="auto"/>
+        <w:ind w:left="2835" w:hanging="2115"/>
+        <w:rPr>
+          <w:rFonts w:asciiTheme="majorBidi" w:hAnsiTheme="majorBidi" w:cstheme="majorBidi"/>
+          <w:sz w:val="22"/>
+          <w:szCs w:val="22"/>
+          <w:lang w:val="id-ID"/>
+        </w:rPr>
+      </w:pPr>
+      <w:r>
+        <w:rPr>
+          <w:rFonts w:asciiTheme="majorBidi" w:hAnsiTheme="majorBidi" w:cstheme="majorBidi"/>
+          <w:sz w:val="22"/>
+          <w:szCs w:val="22"/>
+          <w:lang w:val="id-ID"/>
+        </w:rPr>
+        <w:t>Nama</w:t>
+      </w:r>
+      <w:r>
+        <w:rPr>
+          <w:rFonts w:asciiTheme="majorBidi" w:hAnsiTheme="majorBidi" w:cstheme="majorBidi"/>
+          <w:sz w:val="22"/>
+          <w:szCs w:val="22"/>
+          <w:lang w:val="id-ID"/>
+        </w:rPr>
+        <w:t xml:space="preserve"> </w:t>
+      </w:r>
+      <w:r>
+        <w:rPr>
+          <w:rFonts w:asciiTheme="majorBidi" w:hAnsiTheme="majorBidi" w:cstheme="majorBidi"/>
+          <w:sz w:val="22"/>
+          <w:szCs w:val="22"/>
+          <w:lang w:val="id-ID"/>
+        </w:rPr>
+        <w:t>Modu</w:t>
+      </w:r>
+      <w:r>
+        <w:rPr>
+          <w:rFonts w:asciiTheme="majorBidi" w:hAnsiTheme="majorBidi" w:cstheme="majorBidi"/>
+          <w:sz w:val="22"/>
+          <w:szCs w:val="22"/>
+          <w:lang w:val="id-ID"/>
+        </w:rPr>
+        <w:t>l</w:t>
+      </w:r>
+      <w:r>
+        <w:rPr>
+          <w:rFonts w:asciiTheme="majorBidi" w:hAnsiTheme="majorBidi" w:cstheme="majorBidi"/>
+          <w:sz w:val="22"/>
+          <w:szCs w:val="22"/>
+          <w:lang w:val="id-ID"/>
+        </w:rPr>
+        <w:tab/>
+        <w:t>:</w:t>
+      </w:r>
+      <w:r>
+        <w:rPr>
+          <w:rFonts w:asciiTheme="majorBidi" w:hAnsiTheme="majorBidi" w:cstheme="majorBidi"/>
+          <w:sz w:val="22"/>
+          <w:szCs w:val="22"/>
+          <w:lang w:val="id-ID"/>
+        </w:rPr>
+        <w:t xml:space="preserve"> </w:t>
+      </w:r>
+      <w:r>
+        <w:rPr>
+          <w:rFonts w:asciiTheme="majorBidi" w:hAnsiTheme="majorBidi" w:cstheme="majorBidi"/>
+          <w:sz w:val="22"/>
+          <w:szCs w:val="22"/>
+          <w:lang w:val="id-ID"/>
+        </w:rPr>
+        <w:t>Tampilan do’a yang dipilih</w:t>
+      </w:r>
+    </w:p>
+    <w:p>
+      <w:pPr>
+        <w:spacing w:line="276" w:lineRule="auto"/>
+        <w:ind w:left="2835" w:hanging="2126"/>
+        <w:rPr>
+          <w:rFonts w:asciiTheme="majorBidi" w:hAnsiTheme="majorBidi" w:cstheme="majorBidi"/>
+          <w:sz w:val="22"/>
+          <w:szCs w:val="22"/>
+          <w:lang w:val="id-ID"/>
+        </w:rPr>
+      </w:pPr>
+      <w:r>
+        <w:rPr>
+          <w:rFonts w:asciiTheme="majorBidi" w:hAnsiTheme="majorBidi" w:cstheme="majorBidi"/>
+          <w:sz w:val="22"/>
+          <w:szCs w:val="22"/>
+          <w:lang w:val="id-ID"/>
+        </w:rPr>
+        <w:t>Deskripsi</w:t>
+      </w:r>
+      <w:r>
+        <w:rPr>
+          <w:rFonts w:asciiTheme="majorBidi" w:hAnsiTheme="majorBidi" w:cstheme="majorBidi"/>
+          <w:sz w:val="22"/>
+          <w:szCs w:val="22"/>
+          <w:lang w:val="id-ID"/>
+        </w:rPr>
+        <w:t xml:space="preserve"> </w:t>
+      </w:r>
+      <w:r>
+        <w:rPr>
+          <w:rFonts w:asciiTheme="majorBidi" w:hAnsiTheme="majorBidi" w:cstheme="majorBidi"/>
+          <w:sz w:val="22"/>
+          <w:szCs w:val="22"/>
+          <w:lang w:val="id-ID"/>
+        </w:rPr>
+        <w:t>Fungsi</w:t>
+      </w:r>
+      <w:r>
+        <w:rPr>
+          <w:rFonts w:asciiTheme="majorBidi" w:hAnsiTheme="majorBidi" w:cstheme="majorBidi"/>
+          <w:sz w:val="22"/>
+          <w:szCs w:val="22"/>
+          <w:lang w:val="id-ID"/>
+        </w:rPr>
+        <w:tab/>
+      </w:r>
+      <w:r>
+        <w:rPr>
+          <w:rFonts w:asciiTheme="majorBidi" w:hAnsiTheme="majorBidi" w:cstheme="majorBidi"/>
+          <w:sz w:val="22"/>
+          <w:szCs w:val="22"/>
+          <w:lang w:val="id-ID"/>
+        </w:rPr>
+        <w:t>: Berfungsi</w:t>
+      </w:r>
+      <w:r>
+        <w:rPr>
+          <w:rFonts w:asciiTheme="majorBidi" w:hAnsiTheme="majorBidi" w:cstheme="majorBidi"/>
+          <w:sz w:val="22"/>
+          <w:szCs w:val="22"/>
+          <w:lang w:val="id-ID"/>
+        </w:rPr>
+        <w:t xml:space="preserve"> </w:t>
+      </w:r>
+      <w:r>
+        <w:rPr>
+          <w:rFonts w:asciiTheme="majorBidi" w:hAnsiTheme="majorBidi" w:cstheme="majorBidi"/>
+          <w:sz w:val="22"/>
+          <w:szCs w:val="22"/>
+          <w:lang w:val="id-ID"/>
+        </w:rPr>
+        <w:t>sebagai</w:t>
+      </w:r>
+      <w:r>
+        <w:rPr>
+          <w:rFonts w:asciiTheme="majorBidi" w:hAnsiTheme="majorBidi" w:cstheme="majorBidi"/>
+          <w:sz w:val="22"/>
+          <w:szCs w:val="22"/>
+          <w:lang w:val="id-ID"/>
+        </w:rPr>
+        <w:t xml:space="preserve"> </w:t>
+      </w:r>
+      <w:r>
+        <w:rPr>
+          <w:rFonts w:asciiTheme="majorBidi" w:hAnsiTheme="majorBidi" w:cstheme="majorBidi"/>
+          <w:sz w:val="22"/>
+          <w:szCs w:val="22"/>
+          <w:lang w:val="id-ID"/>
+        </w:rPr>
+        <w:t>tampilan</w:t>
+      </w:r>
+      <w:r>
+        <w:rPr>
+          <w:rFonts w:asciiTheme="majorBidi" w:hAnsiTheme="majorBidi" w:cstheme="majorBidi"/>
+          <w:sz w:val="22"/>
+          <w:szCs w:val="22"/>
+          <w:lang w:val="id-ID"/>
+        </w:rPr>
+        <w:t xml:space="preserve"> hasil pencarian dari daftar do’a yang dipilih o</w:t>
+      </w:r>
+      <w:r>
+        <w:rPr>
+          <w:rFonts w:asciiTheme="majorBidi" w:hAnsiTheme="majorBidi" w:cstheme="majorBidi"/>
+          <w:sz w:val="22"/>
+          <w:szCs w:val="22"/>
+          <w:lang w:val="id-ID"/>
+        </w:rPr>
+        <w:t>l</w:t>
+      </w:r>
+      <w:r>
+        <w:rPr>
+          <w:rFonts w:asciiTheme="majorBidi" w:hAnsiTheme="majorBidi" w:cstheme="majorBidi"/>
+          <w:sz w:val="22"/>
+          <w:szCs w:val="22"/>
+          <w:lang w:val="id-ID"/>
+        </w:rPr>
+        <w:t>e</w:t>
+      </w:r>
+      <w:r>
+        <w:rPr>
+          <w:rFonts w:asciiTheme="majorBidi" w:hAnsiTheme="majorBidi" w:cstheme="majorBidi"/>
+          <w:sz w:val="22"/>
+          <w:szCs w:val="22"/>
+          <w:lang w:val="id-ID"/>
+        </w:rPr>
+        <w:t>h pengguna</w:t>
+      </w:r>
+      <w:r>
+        <w:rPr>
+          <w:rFonts w:asciiTheme="majorBidi" w:hAnsiTheme="majorBidi" w:cstheme="majorBidi"/>
+          <w:sz w:val="22"/>
+          <w:szCs w:val="22"/>
+          <w:lang w:val="id-ID"/>
+        </w:rPr>
+        <w:t>.</w:t>
+      </w:r>
+    </w:p>
+    <w:p>
+      <w:pPr>
+        <w:spacing w:line="276" w:lineRule="auto"/>
+        <w:ind w:left="2977" w:hanging="2268"/>
+        <w:rPr>
+          <w:rFonts w:asciiTheme="majorBidi" w:hAnsiTheme="majorBidi" w:cstheme="majorBidi"/>
+          <w:sz w:val="24"/>
+          <w:szCs w:val="24"/>
+          <w:lang w:val="id-ID"/>
+        </w:rPr>
+      </w:pPr>
+      <w:proofErr w:type="spellStart"/>
+      <w:r>
+        <w:rPr>
+          <w:rFonts w:asciiTheme="majorBidi" w:hAnsiTheme="majorBidi" w:cstheme="majorBidi"/>
+          <w:sz w:val="22"/>
+          <w:szCs w:val="22"/>
+        </w:rPr>
+        <w:t>Spesifikasi</w:t>
+      </w:r>
+      <w:proofErr w:type="spellEnd"/>
+      <w:r>
+        <w:rPr>
+          <w:rFonts w:asciiTheme="majorBidi" w:hAnsiTheme="majorBidi" w:cstheme="majorBidi"/>
+          <w:sz w:val="22"/>
+          <w:szCs w:val="22"/>
+          <w:lang w:val="id-ID"/>
+        </w:rPr>
+        <w:t xml:space="preserve"> </w:t>
+      </w:r>
+      <w:proofErr w:type="spellStart"/>
+      <w:r>
+        <w:rPr>
+          <w:rFonts w:asciiTheme="majorBidi" w:hAnsiTheme="majorBidi" w:cstheme="majorBidi"/>
+          <w:sz w:val="22"/>
+          <w:szCs w:val="22"/>
+        </w:rPr>
+        <w:t>layar</w:t>
+      </w:r>
+      <w:proofErr w:type="spellEnd"/>
+    </w:p>
+    <w:p>
+      <w:pPr>
+        <w:spacing w:line="276" w:lineRule="auto"/>
+        <w:ind w:left="2977" w:hanging="2268"/>
+        <w:rPr>
+          <w:rFonts w:asciiTheme="majorBidi" w:hAnsiTheme="majorBidi" w:cstheme="majorBidi"/>
+          <w:sz w:val="24"/>
+          <w:szCs w:val="24"/>
+          <w:lang w:val="id-ID"/>
+        </w:rPr>
+      </w:pPr>
+    </w:p>
+    <w:p>
+      <w:pPr>
+        <w:spacing w:line="276" w:lineRule="auto"/>
+        <w:ind w:left="2977" w:hanging="2268"/>
+        <w:rPr>
+          <w:rFonts w:asciiTheme="majorBidi" w:hAnsiTheme="majorBidi" w:cstheme="majorBidi"/>
+          <w:sz w:val="24"/>
+          <w:szCs w:val="24"/>
+          <w:lang w:val="id-ID"/>
+        </w:rPr>
+      </w:pPr>
+      <w:r>
+        <w:rPr>
+          <w:noProof/>
+          <w:lang w:val="id-ID" w:eastAsia="id-ID"/>
+        </w:rPr>
+        <w:lastRenderedPageBreak/>
+        <w:drawing>
+          <wp:inline distT="0" distB="0" distL="0" distR="0" wp14:anchorId="31D3E803" wp14:editId="1049F368">
+            <wp:extent cx="1926076" cy="3298403"/>
+            <wp:effectExtent l="0" t="0" r="0" b="0"/>
+            <wp:docPr id="13" name="Picture 13"/>
+            <wp:cNvGraphicFramePr>
+              <a:graphicFrameLocks xmlns:a="http://schemas.openxmlformats.org/drawingml/2006/main" noChangeAspect="1"/>
+            </wp:cNvGraphicFramePr>
+            <a:graphic xmlns:a="http://schemas.openxmlformats.org/drawingml/2006/main">
+              <a:graphicData uri="http://schemas.openxmlformats.org/drawingml/2006/picture">
+                <pic:pic xmlns:pic="http://schemas.openxmlformats.org/drawingml/2006/picture">
+                  <pic:nvPicPr>
+                    <pic:cNvPr id="0" name=""/>
+                    <pic:cNvPicPr/>
+                  </pic:nvPicPr>
+                  <pic:blipFill rotWithShape="1">
+                    <a:blip r:embed="rId12"/>
+                    <a:srcRect l="44425" t="39362" r="42061" b="19473"/>
+                    <a:stretch/>
+                  </pic:blipFill>
+                  <pic:spPr bwMode="auto">
+                    <a:xfrm>
+                      <a:off x="0" y="0"/>
+                      <a:ext cx="1926729" cy="3299522"/>
+                    </a:xfrm>
+                    <a:prstGeom prst="rect">
+                      <a:avLst/>
+                    </a:prstGeom>
+                    <a:ln>
+                      <a:noFill/>
+                    </a:ln>
+                    <a:extLst>
+                      <a:ext uri="{53640926-AAD7-44D8-BBD7-CCE9431645EC}">
+                        <a14:shadowObscured xmlns:a14="http://schemas.microsoft.com/office/drawing/2010/main"/>
+                      </a:ext>
+                    </a:extLst>
+                  </pic:spPr>
+                </pic:pic>
+              </a:graphicData>
+            </a:graphic>
+          </wp:inline>
+        </w:drawing>
+      </w:r>
+    </w:p>
+    <w:p>
+      <w:pPr>
+        <w:spacing w:line="276" w:lineRule="auto"/>
+        <w:rPr>
+          <w:rFonts w:asciiTheme="majorBidi" w:hAnsiTheme="majorBidi" w:cstheme="majorBidi"/>
+          <w:sz w:val="24"/>
+          <w:szCs w:val="24"/>
+          <w:lang w:val="id-ID"/>
+        </w:rPr>
+      </w:pPr>
+    </w:p>
+    <w:p>
+      <w:pPr>
         <w:pStyle w:val="Heading3"/>
         <w:spacing w:line="276" w:lineRule="auto"/>
         <w:rPr>
           <w:rFonts w:asciiTheme="majorBidi" w:hAnsiTheme="majorBidi" w:cstheme="majorBidi"/>
         </w:rPr>
       </w:pPr>
+      <w:proofErr w:type="spellStart"/>
       <w:r>
         <w:rPr>
           <w:rFonts w:asciiTheme="majorBidi" w:hAnsiTheme="majorBidi" w:cstheme="majorBidi"/>
         </w:rPr>
         <w:t>Antarmuka</w:t>
       </w:r>
+      <w:proofErr w:type="spellEnd"/>
       <w:r>
         <w:rPr>
           <w:rFonts w:asciiTheme="majorBidi" w:hAnsiTheme="majorBidi" w:cstheme="majorBidi"/>
@@ -12200,12 +13350,14 @@
         </w:rPr>
         <w:t>P</w:t>
       </w:r>
+      <w:proofErr w:type="spellStart"/>
       <w:r>
         <w:rPr>
           <w:rFonts w:asciiTheme="majorBidi" w:hAnsiTheme="majorBidi" w:cstheme="majorBidi"/>
         </w:rPr>
         <w:t>erangkat</w:t>
       </w:r>
+      <w:proofErr w:type="spellEnd"/>
       <w:r>
         <w:rPr>
           <w:rFonts w:asciiTheme="majorBidi" w:hAnsiTheme="majorBidi" w:cstheme="majorBidi"/>
@@ -12239,7 +13391,7 @@
         <w:rPr>
           <w:rFonts w:asciiTheme="majorBidi" w:hAnsiTheme="majorBidi" w:cstheme="majorBidi"/>
         </w:rPr>
-        <w:t>Kebutuhan perangkat keras minimal yang di gunakan:</w:t>
+        <w:t>Kebutuhan perangkat keras yang di gunakan:</w:t>
       </w:r>
     </w:p>
     <w:p>
@@ -12335,7 +13487,13 @@
         <w:rPr>
           <w:rFonts w:asciiTheme="majorBidi" w:hAnsiTheme="majorBidi" w:cstheme="majorBidi"/>
         </w:rPr>
-        <w:t>do’a-do’a sehari-hari.</w:t>
+        <w:t>Tuntuna  do’a wudhu</w:t>
+      </w:r>
+      <w:r>
+        <w:rPr>
+          <w:rFonts w:asciiTheme="majorBidi" w:hAnsiTheme="majorBidi" w:cstheme="majorBidi"/>
+        </w:rPr>
+        <w:t>.</w:t>
       </w:r>
     </w:p>
     <w:p>
@@ -12346,13 +13504,15 @@
           <w:rFonts w:asciiTheme="majorBidi" w:hAnsiTheme="majorBidi" w:cstheme="majorBidi"/>
         </w:rPr>
       </w:pPr>
-      <w:bookmarkStart w:id="16" w:name="_Toc320098383"/>
+      <w:bookmarkStart w:id="17" w:name="_Toc320098383"/>
+      <w:proofErr w:type="spellStart"/>
       <w:r>
         <w:rPr>
           <w:rFonts w:asciiTheme="majorBidi" w:hAnsiTheme="majorBidi" w:cstheme="majorBidi"/>
         </w:rPr>
         <w:t>Antarmuka</w:t>
       </w:r>
+      <w:proofErr w:type="spellEnd"/>
       <w:r>
         <w:rPr>
           <w:rFonts w:asciiTheme="majorBidi" w:hAnsiTheme="majorBidi" w:cstheme="majorBidi"/>
@@ -12367,12 +13527,14 @@
         </w:rPr>
         <w:t>P</w:t>
       </w:r>
+      <w:proofErr w:type="spellStart"/>
       <w:r>
         <w:rPr>
           <w:rFonts w:asciiTheme="majorBidi" w:hAnsiTheme="majorBidi" w:cstheme="majorBidi"/>
         </w:rPr>
         <w:t>erangkat</w:t>
       </w:r>
+      <w:proofErr w:type="spellEnd"/>
       <w:r>
         <w:rPr>
           <w:rFonts w:asciiTheme="majorBidi" w:hAnsiTheme="majorBidi" w:cstheme="majorBidi"/>
@@ -12387,13 +13549,15 @@
         </w:rPr>
         <w:t>L</w:t>
       </w:r>
+      <w:proofErr w:type="spellStart"/>
       <w:r>
         <w:rPr>
           <w:rFonts w:asciiTheme="majorBidi" w:hAnsiTheme="majorBidi" w:cstheme="majorBidi"/>
         </w:rPr>
         <w:t>unak</w:t>
       </w:r>
-      <w:bookmarkEnd w:id="16"/>
+      <w:bookmarkEnd w:id="17"/>
+      <w:proofErr w:type="spellEnd"/>
     </w:p>
     <w:p>
       <w:pPr>
@@ -12462,7 +13626,31 @@
         <w:rPr>
           <w:rFonts w:asciiTheme="majorBidi" w:hAnsiTheme="majorBidi" w:cstheme="majorBidi"/>
         </w:rPr>
-        <w:t>Sebagai bahasa pemrograman yang digunakan dalam pembuatan aplikasi do’a-do’a sehari-hari.</w:t>
+        <w:t xml:space="preserve">Sebagai bahasa pemrograman </w:t>
+      </w:r>
+      <w:r>
+        <w:rPr>
+          <w:rFonts w:asciiTheme="majorBidi" w:hAnsiTheme="majorBidi" w:cstheme="majorBidi"/>
+        </w:rPr>
+        <w:t>yang digunakan dalam pembuatan A</w:t>
+      </w:r>
+      <w:r>
+        <w:rPr>
+          <w:rFonts w:asciiTheme="majorBidi" w:hAnsiTheme="majorBidi" w:cstheme="majorBidi"/>
+        </w:rPr>
+        <w:t xml:space="preserve">plikasi </w:t>
+      </w:r>
+      <w:r>
+        <w:rPr>
+          <w:rFonts w:asciiTheme="majorBidi" w:hAnsiTheme="majorBidi" w:cstheme="majorBidi"/>
+        </w:rPr>
+        <w:t>Tuntuna  do’a wudhu</w:t>
+      </w:r>
+      <w:r>
+        <w:rPr>
+          <w:rFonts w:asciiTheme="majorBidi" w:hAnsiTheme="majorBidi" w:cstheme="majorBidi"/>
+        </w:rPr>
+        <w:t>.</w:t>
       </w:r>
     </w:p>
     <w:p>
@@ -12513,13 +13701,15 @@
           <w:rFonts w:asciiTheme="majorBidi" w:hAnsiTheme="majorBidi" w:cstheme="majorBidi"/>
         </w:rPr>
       </w:pPr>
-      <w:bookmarkStart w:id="17" w:name="_Toc320098384"/>
+      <w:bookmarkStart w:id="18" w:name="_Toc320098384"/>
+      <w:proofErr w:type="spellStart"/>
       <w:r>
         <w:rPr>
           <w:rFonts w:asciiTheme="majorBidi" w:hAnsiTheme="majorBidi" w:cstheme="majorBidi"/>
         </w:rPr>
         <w:t>Antarmuka</w:t>
       </w:r>
+      <w:proofErr w:type="spellEnd"/>
       <w:r>
         <w:rPr>
           <w:rFonts w:asciiTheme="majorBidi" w:hAnsiTheme="majorBidi" w:cstheme="majorBidi"/>
@@ -12534,13 +13724,15 @@
         </w:rPr>
         <w:t>K</w:t>
       </w:r>
+      <w:proofErr w:type="spellStart"/>
       <w:r>
         <w:rPr>
           <w:rFonts w:asciiTheme="majorBidi" w:hAnsiTheme="majorBidi" w:cstheme="majorBidi"/>
         </w:rPr>
         <w:t>omunikasi</w:t>
       </w:r>
-      <w:bookmarkEnd w:id="17"/>
+      <w:bookmarkEnd w:id="18"/>
+      <w:proofErr w:type="spellEnd"/>
     </w:p>
     <w:p>
       <w:pPr>
@@ -12607,7 +13799,7 @@
           <w:lang w:val="id-ID"/>
         </w:rPr>
       </w:pPr>
-      <w:bookmarkStart w:id="18" w:name="_Toc320098385"/>
+      <w:bookmarkStart w:id="19" w:name="_Toc320098385"/>
       <w:r>
         <w:rPr>
           <w:rFonts w:asciiTheme="majorBidi" w:hAnsiTheme="majorBidi" w:cstheme="majorBidi"/>
@@ -12615,7 +13807,7 @@
         </w:rPr>
         <w:t>Kebutuhan Fungsional</w:t>
       </w:r>
-      <w:bookmarkEnd w:id="18"/>
+      <w:bookmarkEnd w:id="19"/>
     </w:p>
     <w:p>
       <w:pPr>
@@ -12774,6 +13966,7 @@
                 <w:lang w:val="id-ID"/>
               </w:rPr>
             </w:pPr>
+            <w:proofErr w:type="spellStart"/>
             <w:r>
               <w:rPr>
                 <w:sz w:val="22"/>
@@ -12781,6 +13974,7 @@
               </w:rPr>
               <w:t>Sistem</w:t>
             </w:r>
+            <w:proofErr w:type="spellEnd"/>
             <w:r>
               <w:rPr>
                 <w:sz w:val="22"/>
@@ -12789,6 +13983,7 @@
               </w:rPr>
               <w:t xml:space="preserve"> </w:t>
             </w:r>
+            <w:proofErr w:type="spellStart"/>
             <w:r>
               <w:rPr>
                 <w:sz w:val="22"/>
@@ -12796,6 +13991,7 @@
               </w:rPr>
               <w:t>ini</w:t>
             </w:r>
+            <w:proofErr w:type="spellEnd"/>
             <w:r>
               <w:rPr>
                 <w:sz w:val="22"/>
@@ -12804,6 +14000,7 @@
               </w:rPr>
               <w:t xml:space="preserve"> </w:t>
             </w:r>
+            <w:proofErr w:type="spellStart"/>
             <w:r>
               <w:rPr>
                 <w:sz w:val="22"/>
@@ -12811,6 +14008,7 @@
               </w:rPr>
               <w:t>mampu</w:t>
             </w:r>
+            <w:proofErr w:type="spellEnd"/>
             <w:r>
               <w:rPr>
                 <w:sz w:val="22"/>
@@ -13024,6 +14222,7 @@
                 <w:lang w:val="id-ID"/>
               </w:rPr>
             </w:pPr>
+            <w:proofErr w:type="spellStart"/>
             <w:r>
               <w:rPr>
                 <w:rFonts w:asciiTheme="majorBidi" w:hAnsiTheme="majorBidi" w:cstheme="majorBidi"/>
@@ -13032,6 +14231,7 @@
               </w:rPr>
               <w:t>Sistem</w:t>
             </w:r>
+            <w:proofErr w:type="spellEnd"/>
             <w:r>
               <w:rPr>
                 <w:rFonts w:asciiTheme="majorBidi" w:hAnsiTheme="majorBidi" w:cstheme="majorBidi"/>
@@ -13041,22 +14241,42 @@
               </w:rPr>
               <w:t xml:space="preserve"> </w:t>
             </w:r>
-            <w:r>
-              <w:rPr>
-                <w:rFonts w:asciiTheme="majorBidi" w:hAnsiTheme="majorBidi" w:cstheme="majorBidi"/>
-                <w:sz w:val="22"/>
-                <w:szCs w:val="22"/>
-              </w:rPr>
-              <w:t>mampu me</w:t>
-            </w:r>
-            <w:r>
-              <w:rPr>
-                <w:rFonts w:asciiTheme="majorBidi" w:hAnsiTheme="majorBidi" w:cstheme="majorBidi"/>
-                <w:sz w:val="22"/>
-                <w:szCs w:val="22"/>
-                <w:lang w:val="id-ID"/>
-              </w:rPr>
-              <w:t>mberikan notifikasi apabila do’a yang dipilih tidak ada.</w:t>
+            <w:proofErr w:type="spellStart"/>
+            <w:r>
+              <w:rPr>
+                <w:rFonts w:asciiTheme="majorBidi" w:hAnsiTheme="majorBidi" w:cstheme="majorBidi"/>
+                <w:sz w:val="22"/>
+                <w:szCs w:val="22"/>
+              </w:rPr>
+              <w:t>mampu</w:t>
+            </w:r>
+            <w:proofErr w:type="spellEnd"/>
+            <w:r>
+              <w:rPr>
+                <w:rFonts w:asciiTheme="majorBidi" w:hAnsiTheme="majorBidi" w:cstheme="majorBidi"/>
+                <w:sz w:val="22"/>
+                <w:szCs w:val="22"/>
+              </w:rPr>
+              <w:t xml:space="preserve"> me</w:t>
+            </w:r>
+            <w:r>
+              <w:rPr>
+                <w:rFonts w:asciiTheme="majorBidi" w:hAnsiTheme="majorBidi" w:cstheme="majorBidi"/>
+                <w:sz w:val="22"/>
+                <w:szCs w:val="22"/>
+                <w:lang w:val="id-ID"/>
+              </w:rPr>
+              <w:t xml:space="preserve">mberikan notifikasi apabila do’a </w:t>
+            </w:r>
+            <w:r>
+              <w:rPr>
+                <w:rFonts w:asciiTheme="majorBidi" w:hAnsiTheme="majorBidi" w:cstheme="majorBidi"/>
+                <w:sz w:val="22"/>
+                <w:szCs w:val="22"/>
+                <w:lang w:val="id-ID"/>
+              </w:rPr>
+              <w:lastRenderedPageBreak/>
+              <w:t>yang dipilih tidak ada.</w:t>
             </w:r>
           </w:p>
         </w:tc>
@@ -13081,367 +14301,48 @@
     </w:tbl>
     <w:p>
       <w:pPr>
-        <w:pStyle w:val="Heading3"/>
-        <w:numPr>
-          <w:ilvl w:val="0"/>
-          <w:numId w:val="0"/>
-        </w:numPr>
-        <w:ind w:left="567" w:hanging="567"/>
-        <w:rPr>
-          <w:rFonts w:asciiTheme="majorBidi" w:hAnsiTheme="majorBidi" w:cstheme="majorBidi"/>
-          <w:lang w:val="id-ID"/>
-        </w:rPr>
-      </w:pPr>
-      <w:r>
-        <w:rPr>
-          <w:rFonts w:asciiTheme="majorBidi" w:hAnsiTheme="majorBidi" w:cstheme="majorBidi"/>
-          <w:lang w:val="id-ID"/>
+        <w:pStyle w:val="Heading2"/>
+        <w:spacing w:line="276" w:lineRule="auto"/>
+        <w:rPr>
+          <w:rFonts w:asciiTheme="majorBidi" w:hAnsiTheme="majorBidi" w:cstheme="majorBidi"/>
+        </w:rPr>
+      </w:pPr>
+      <w:bookmarkStart w:id="20" w:name="_Toc96752911"/>
+      <w:bookmarkStart w:id="21" w:name="_Toc242602797"/>
+      <w:bookmarkStart w:id="22" w:name="_Toc320098386"/>
+      <w:bookmarkStart w:id="23" w:name="_Toc505173935"/>
+      <w:r>
+        <w:rPr>
+          <w:rFonts w:asciiTheme="majorBidi" w:hAnsiTheme="majorBidi" w:cstheme="majorBidi"/>
         </w:rPr>
         <w:lastRenderedPageBreak/>
-        <w:t>3.2.1</w:t>
-      </w:r>
-      <w:r>
-        <w:rPr>
-          <w:rFonts w:asciiTheme="majorBidi" w:hAnsiTheme="majorBidi" w:cstheme="majorBidi"/>
-          <w:lang w:val="id-ID"/>
-        </w:rPr>
-        <w:tab/>
-      </w:r>
-      <w:r>
-        <w:rPr>
-          <w:rFonts w:asciiTheme="majorBidi" w:hAnsiTheme="majorBidi" w:cstheme="majorBidi"/>
-          <w:lang w:val="id-ID"/>
-        </w:rPr>
-        <w:t>Diagram Konteks</w:t>
-      </w:r>
+        <w:t>Model Use Case</w:t>
+      </w:r>
+      <w:bookmarkEnd w:id="20"/>
+      <w:bookmarkEnd w:id="21"/>
+      <w:bookmarkEnd w:id="22"/>
     </w:p>
     <w:p>
       <w:pPr>
-        <w:rPr>
-          <w:lang w:val="id-ID"/>
-        </w:rPr>
-      </w:pPr>
-      <w:r>
-        <w:rPr>
-          <w:rFonts w:asciiTheme="majorBidi" w:hAnsiTheme="majorBidi" w:cstheme="majorBidi"/>
-          <w:iCs/>
-          <w:noProof/>
-          <w:sz w:val="22"/>
-          <w:szCs w:val="22"/>
-          <w:lang w:val="id-ID" w:eastAsia="id-ID"/>
-        </w:rPr>
-        <w:drawing>
-          <wp:inline distT="0" distB="0" distL="0" distR="0">
-            <wp:extent cx="3733908" cy="1459149"/>
-            <wp:effectExtent l="19050" t="0" r="0" b="0"/>
-            <wp:docPr id="8" name="Picture 4"/>
-            <wp:cNvGraphicFramePr>
-              <a:graphicFrameLocks xmlns:a="http://schemas.openxmlformats.org/drawingml/2006/main" noChangeAspect="1"/>
-            </wp:cNvGraphicFramePr>
-            <a:graphic xmlns:a="http://schemas.openxmlformats.org/drawingml/2006/main">
-              <a:graphicData uri="http://schemas.openxmlformats.org/drawingml/2006/picture">
-                <pic:pic xmlns:pic="http://schemas.openxmlformats.org/drawingml/2006/picture">
-                  <pic:nvPicPr>
-                    <pic:cNvPr id="0" name="Picture 4"/>
-                    <pic:cNvPicPr>
-                      <a:picLocks noChangeAspect="1" noChangeArrowheads="1"/>
-                    </pic:cNvPicPr>
-                  </pic:nvPicPr>
-                  <pic:blipFill>
-                    <a:blip r:embed="rId11"/>
-                    <a:srcRect l="30445" t="35447" r="32599" b="39973"/>
-                    <a:stretch>
-                      <a:fillRect/>
-                    </a:stretch>
-                  </pic:blipFill>
-                  <pic:spPr bwMode="auto">
-                    <a:xfrm>
-                      <a:off x="0" y="0"/>
-                      <a:ext cx="3746724" cy="1464157"/>
-                    </a:xfrm>
-                    <a:prstGeom prst="rect">
-                      <a:avLst/>
-                    </a:prstGeom>
-                    <a:noFill/>
-                    <a:ln w="9525">
-                      <a:noFill/>
-                      <a:miter lim="800000"/>
-                      <a:headEnd/>
-                      <a:tailEnd/>
-                    </a:ln>
-                  </pic:spPr>
-                </pic:pic>
-              </a:graphicData>
-            </a:graphic>
-          </wp:inline>
-        </w:drawing>
-      </w:r>
+        <w:pStyle w:val="Heading3"/>
+        <w:spacing w:line="276" w:lineRule="auto"/>
+        <w:rPr>
+          <w:rFonts w:asciiTheme="majorBidi" w:hAnsiTheme="majorBidi" w:cstheme="majorBidi"/>
+        </w:rPr>
+      </w:pPr>
+      <w:bookmarkStart w:id="24" w:name="_Toc242602798"/>
+      <w:bookmarkStart w:id="25" w:name="_Toc320098387"/>
+      <w:r>
+        <w:rPr>
+          <w:rFonts w:asciiTheme="majorBidi" w:hAnsiTheme="majorBidi" w:cstheme="majorBidi"/>
+        </w:rPr>
+        <w:t>Diagram Use Case</w:t>
+      </w:r>
+      <w:bookmarkEnd w:id="24"/>
+      <w:bookmarkEnd w:id="25"/>
     </w:p>
     <w:p>
       <w:pPr>
-        <w:rPr>
-          <w:lang w:val="id-ID"/>
-        </w:rPr>
-      </w:pPr>
-    </w:p>
-    <w:p>
-      <w:pPr>
-        <w:rPr>
-          <w:lang w:val="id-ID"/>
-        </w:rPr>
-      </w:pPr>
-    </w:p>
-    <w:p>
-      <w:pPr>
-        <w:pStyle w:val="Heading3"/>
-        <w:numPr>
-          <w:ilvl w:val="2"/>
-          <w:numId w:val="30"/>
-        </w:numPr>
-        <w:tabs>
-          <w:tab w:val="clear" w:pos="720"/>
-          <w:tab w:val="num" w:pos="567"/>
-        </w:tabs>
-        <w:ind w:left="567" w:hanging="567"/>
-        <w:rPr>
-          <w:rFonts w:asciiTheme="majorBidi" w:hAnsiTheme="majorBidi" w:cstheme="majorBidi"/>
-          <w:bCs/>
-          <w:szCs w:val="24"/>
-        </w:rPr>
-      </w:pPr>
-      <w:r>
-        <w:rPr>
-          <w:rFonts w:asciiTheme="majorBidi" w:hAnsiTheme="majorBidi" w:cstheme="majorBidi"/>
-          <w:bCs/>
-          <w:szCs w:val="24"/>
-        </w:rPr>
-        <w:t>DFD Level 1</w:t>
-      </w:r>
-    </w:p>
-    <w:p>
-      <w:pPr>
-        <w:pStyle w:val="ListParagraph"/>
-        <w:rPr>
-          <w:rFonts w:asciiTheme="majorBidi" w:hAnsiTheme="majorBidi" w:cstheme="majorBidi"/>
-          <w:b/>
-          <w:bCs/>
-          <w:sz w:val="24"/>
-          <w:szCs w:val="24"/>
-        </w:rPr>
-      </w:pPr>
-      <w:r>
-        <w:rPr>
-          <w:rFonts w:asciiTheme="majorBidi" w:hAnsiTheme="majorBidi" w:cstheme="majorBidi"/>
-          <w:iCs/>
-          <w:noProof/>
-          <w:lang w:eastAsia="id-ID"/>
-        </w:rPr>
-        <w:drawing>
-          <wp:inline distT="0" distB="0" distL="0" distR="0">
-            <wp:extent cx="4718321" cy="2234624"/>
-            <wp:effectExtent l="19050" t="0" r="6079" b="0"/>
-            <wp:docPr id="9" name="Picture 7"/>
-            <wp:cNvGraphicFramePr>
-              <a:graphicFrameLocks xmlns:a="http://schemas.openxmlformats.org/drawingml/2006/main" noChangeAspect="1"/>
-            </wp:cNvGraphicFramePr>
-            <a:graphic xmlns:a="http://schemas.openxmlformats.org/drawingml/2006/main">
-              <a:graphicData uri="http://schemas.openxmlformats.org/drawingml/2006/picture">
-                <pic:pic xmlns:pic="http://schemas.openxmlformats.org/drawingml/2006/picture">
-                  <pic:nvPicPr>
-                    <pic:cNvPr id="0" name="Picture 7"/>
-                    <pic:cNvPicPr>
-                      <a:picLocks noChangeAspect="1" noChangeArrowheads="1"/>
-                    </pic:cNvPicPr>
-                  </pic:nvPicPr>
-                  <pic:blipFill>
-                    <a:blip r:embed="rId12"/>
-                    <a:srcRect l="28046" t="25360" r="19749" b="32487"/>
-                    <a:stretch>
-                      <a:fillRect/>
-                    </a:stretch>
-                  </pic:blipFill>
-                  <pic:spPr bwMode="auto">
-                    <a:xfrm>
-                      <a:off x="0" y="0"/>
-                      <a:ext cx="4734779" cy="2242419"/>
-                    </a:xfrm>
-                    <a:prstGeom prst="rect">
-                      <a:avLst/>
-                    </a:prstGeom>
-                    <a:noFill/>
-                    <a:ln w="9525">
-                      <a:noFill/>
-                      <a:miter lim="800000"/>
-                      <a:headEnd/>
-                      <a:tailEnd/>
-                    </a:ln>
-                  </pic:spPr>
-                </pic:pic>
-              </a:graphicData>
-            </a:graphic>
-          </wp:inline>
-        </w:drawing>
-      </w:r>
-    </w:p>
-    <w:p>
-      <w:pPr>
-        <w:ind w:left="567" w:hanging="567"/>
-        <w:rPr>
-          <w:rFonts w:asciiTheme="majorBidi" w:hAnsiTheme="majorBidi" w:cstheme="majorBidi"/>
-          <w:b/>
-          <w:bCs/>
-          <w:sz w:val="24"/>
-          <w:szCs w:val="24"/>
-          <w:lang w:val="id-ID"/>
-        </w:rPr>
-      </w:pPr>
-      <w:r>
-        <w:rPr>
-          <w:rFonts w:asciiTheme="majorBidi" w:eastAsiaTheme="minorHAnsi" w:hAnsiTheme="majorBidi" w:cstheme="majorBidi"/>
-          <w:b/>
-          <w:bCs/>
-          <w:sz w:val="24"/>
-          <w:szCs w:val="24"/>
-          <w:lang w:val="id-ID"/>
-        </w:rPr>
-        <w:t>3.2.3</w:t>
-      </w:r>
-      <w:r>
-        <w:rPr>
-          <w:rFonts w:asciiTheme="majorBidi" w:eastAsiaTheme="minorHAnsi" w:hAnsiTheme="majorBidi" w:cstheme="majorBidi"/>
-          <w:b/>
-          <w:bCs/>
-          <w:sz w:val="24"/>
-          <w:szCs w:val="24"/>
-          <w:lang w:val="id-ID"/>
-        </w:rPr>
-        <w:tab/>
-      </w:r>
-      <w:r>
-        <w:rPr>
-          <w:rFonts w:asciiTheme="majorBidi" w:hAnsiTheme="majorBidi" w:cstheme="majorBidi"/>
-          <w:b/>
-          <w:bCs/>
-          <w:sz w:val="24"/>
-          <w:szCs w:val="24"/>
-        </w:rPr>
-        <w:t>ER-Diagram</w:t>
-      </w:r>
-    </w:p>
-    <w:p>
-      <w:pPr>
-        <w:pStyle w:val="guide"/>
-        <w:spacing w:line="276" w:lineRule="auto"/>
-        <w:jc w:val="center"/>
-        <w:rPr>
-          <w:rFonts w:asciiTheme="majorBidi" w:hAnsiTheme="majorBidi" w:cstheme="majorBidi"/>
-          <w:i w:val="0"/>
-          <w:iCs/>
-          <w:sz w:val="22"/>
-          <w:szCs w:val="22"/>
-          <w:lang w:val="id-ID"/>
-        </w:rPr>
-      </w:pPr>
-      <w:r>
-        <w:rPr>
-          <w:rFonts w:asciiTheme="majorBidi" w:hAnsiTheme="majorBidi" w:cstheme="majorBidi"/>
-          <w:iCs/>
-          <w:noProof/>
-          <w:sz w:val="22"/>
-          <w:szCs w:val="22"/>
-          <w:lang w:val="id-ID" w:eastAsia="id-ID"/>
-        </w:rPr>
-        <w:drawing>
-          <wp:inline distT="0" distB="0" distL="0" distR="0" wp14:anchorId="0B9D6236" wp14:editId="2FCD719B">
-            <wp:extent cx="4580957" cy="1556425"/>
-            <wp:effectExtent l="19050" t="0" r="0" b="0"/>
-            <wp:docPr id="7" name="Picture 7"/>
-            <wp:cNvGraphicFramePr>
-              <a:graphicFrameLocks xmlns:a="http://schemas.openxmlformats.org/drawingml/2006/main" noChangeAspect="1"/>
-            </wp:cNvGraphicFramePr>
-            <a:graphic xmlns:a="http://schemas.openxmlformats.org/drawingml/2006/main">
-              <a:graphicData uri="http://schemas.openxmlformats.org/drawingml/2006/picture">
-                <pic:pic xmlns:pic="http://schemas.openxmlformats.org/drawingml/2006/picture">
-                  <pic:nvPicPr>
-                    <pic:cNvPr id="0" name="Picture 7"/>
-                    <pic:cNvPicPr>
-                      <a:picLocks noChangeAspect="1" noChangeArrowheads="1"/>
-                    </pic:cNvPicPr>
-                  </pic:nvPicPr>
-                  <pic:blipFill>
-                    <a:blip r:embed="rId13"/>
-                    <a:srcRect l="21289" t="25648" r="26509" b="44092"/>
-                    <a:stretch>
-                      <a:fillRect/>
-                    </a:stretch>
-                  </pic:blipFill>
-                  <pic:spPr bwMode="auto">
-                    <a:xfrm>
-                      <a:off x="0" y="0"/>
-                      <a:ext cx="4589217" cy="1559231"/>
-                    </a:xfrm>
-                    <a:prstGeom prst="rect">
-                      <a:avLst/>
-                    </a:prstGeom>
-                    <a:noFill/>
-                    <a:ln w="9525">
-                      <a:noFill/>
-                      <a:miter lim="800000"/>
-                      <a:headEnd/>
-                      <a:tailEnd/>
-                    </a:ln>
-                  </pic:spPr>
-                </pic:pic>
-              </a:graphicData>
-            </a:graphic>
-          </wp:inline>
-        </w:drawing>
-      </w:r>
-    </w:p>
-    <w:p>
-      <w:pPr>
-        <w:pStyle w:val="Heading2"/>
-        <w:spacing w:line="276" w:lineRule="auto"/>
-        <w:rPr>
-          <w:rFonts w:asciiTheme="majorBidi" w:hAnsiTheme="majorBidi" w:cstheme="majorBidi"/>
-        </w:rPr>
-      </w:pPr>
-      <w:bookmarkStart w:id="19" w:name="_Toc96752911"/>
-      <w:bookmarkStart w:id="20" w:name="_Toc242602797"/>
-      <w:bookmarkStart w:id="21" w:name="_Toc320098386"/>
-      <w:bookmarkStart w:id="22" w:name="_Toc505173935"/>
-      <w:r>
-        <w:rPr>
-          <w:rFonts w:asciiTheme="majorBidi" w:hAnsiTheme="majorBidi" w:cstheme="majorBidi"/>
-        </w:rPr>
-        <w:lastRenderedPageBreak/>
-        <w:t>Model Use Case</w:t>
-      </w:r>
-      <w:bookmarkEnd w:id="19"/>
-      <w:bookmarkEnd w:id="20"/>
-      <w:bookmarkEnd w:id="21"/>
-    </w:p>
-    <w:p>
-      <w:pPr>
-        <w:pStyle w:val="Heading3"/>
-        <w:spacing w:line="276" w:lineRule="auto"/>
-        <w:rPr>
-          <w:rFonts w:asciiTheme="majorBidi" w:hAnsiTheme="majorBidi" w:cstheme="majorBidi"/>
-        </w:rPr>
-      </w:pPr>
-      <w:bookmarkStart w:id="23" w:name="_Toc242602798"/>
-      <w:bookmarkStart w:id="24" w:name="_Toc320098387"/>
-      <w:r>
-        <w:rPr>
-          <w:rFonts w:asciiTheme="majorBidi" w:hAnsiTheme="majorBidi" w:cstheme="majorBidi"/>
-        </w:rPr>
-        <w:t>Diagram Use Case</w:t>
-      </w:r>
-      <w:bookmarkEnd w:id="23"/>
-      <w:bookmarkEnd w:id="24"/>
-    </w:p>
-    <w:p>
-      <w:pPr>
         <w:pStyle w:val="BodyText"/>
         <w:spacing w:line="276" w:lineRule="auto"/>
         <w:rPr>
@@ -13451,15 +14352,14 @@
       </w:pPr>
       <w:r>
         <w:rPr>
-          <w:rFonts w:asciiTheme="majorBidi" w:hAnsiTheme="majorBidi" w:cstheme="majorBidi"/>
           <w:noProof/>
           <w:lang w:val="id-ID" w:eastAsia="id-ID"/>
         </w:rPr>
         <w:drawing>
-          <wp:inline distT="0" distB="0" distL="0" distR="0" wp14:anchorId="778C25CA" wp14:editId="5692B875">
-            <wp:extent cx="3638145" cy="2168550"/>
-            <wp:effectExtent l="0" t="0" r="635" b="3175"/>
-            <wp:docPr id="3" name="Picture 3"/>
+          <wp:inline distT="0" distB="0" distL="0" distR="0" wp14:anchorId="7A7E0E83" wp14:editId="7D6B9637">
+            <wp:extent cx="2694562" cy="1567743"/>
+            <wp:effectExtent l="0" t="0" r="0" b="0"/>
+            <wp:docPr id="2" name="Picture 2"/>
             <wp:cNvGraphicFramePr>
               <a:graphicFrameLocks xmlns:a="http://schemas.openxmlformats.org/drawingml/2006/main" noChangeAspect="1"/>
             </wp:cNvGraphicFramePr>
@@ -13471,14 +14371,14 @@
                     <pic:cNvPicPr/>
                   </pic:nvPicPr>
                   <pic:blipFill rotWithShape="1">
-                    <a:blip r:embed="rId14"/>
-                    <a:srcRect l="16047" t="19530" r="49558" b="44002"/>
+                    <a:blip r:embed="rId13"/>
+                    <a:srcRect l="15033" t="24639" r="47804" b="36901"/>
                     <a:stretch/>
                   </pic:blipFill>
                   <pic:spPr bwMode="auto">
                     <a:xfrm>
                       <a:off x="0" y="0"/>
-                      <a:ext cx="3650419" cy="2175866"/>
+                      <a:ext cx="2695472" cy="1568273"/>
                     </a:xfrm>
                     <a:prstGeom prst="rect">
                       <a:avLst/>
@@ -13517,18 +14417,26 @@
           <w:rFonts w:asciiTheme="majorBidi" w:hAnsiTheme="majorBidi" w:cstheme="majorBidi"/>
         </w:rPr>
       </w:pPr>
-      <w:bookmarkStart w:id="25" w:name="_Toc96752912"/>
-      <w:bookmarkStart w:id="26" w:name="_Toc242602799"/>
-      <w:bookmarkStart w:id="27" w:name="_Toc320098388"/>
-      <w:r>
-        <w:rPr>
-          <w:rFonts w:asciiTheme="majorBidi" w:hAnsiTheme="majorBidi" w:cstheme="majorBidi"/>
-        </w:rPr>
-        <w:t>Definisi Actor</w:t>
-      </w:r>
-      <w:bookmarkEnd w:id="25"/>
+      <w:bookmarkStart w:id="26" w:name="_Toc96752912"/>
+      <w:bookmarkStart w:id="27" w:name="_Toc242602799"/>
+      <w:bookmarkStart w:id="28" w:name="_Toc320098388"/>
+      <w:proofErr w:type="spellStart"/>
+      <w:r>
+        <w:rPr>
+          <w:rFonts w:asciiTheme="majorBidi" w:hAnsiTheme="majorBidi" w:cstheme="majorBidi"/>
+        </w:rPr>
+        <w:t>Definisi</w:t>
+      </w:r>
+      <w:proofErr w:type="spellEnd"/>
+      <w:r>
+        <w:rPr>
+          <w:rFonts w:asciiTheme="majorBidi" w:hAnsiTheme="majorBidi" w:cstheme="majorBidi"/>
+        </w:rPr>
+        <w:t xml:space="preserve"> Actor</w:t>
+      </w:r>
       <w:bookmarkEnd w:id="26"/>
       <w:bookmarkEnd w:id="27"/>
+      <w:bookmarkEnd w:id="28"/>
     </w:p>
     <w:p>
       <w:pPr>
@@ -13562,6 +14470,7 @@
         </w:rPr>
         <w:t xml:space="preserve">daftar actor dan deskripsi role untuk actor tersebut. Deskripsi role harus menjelaskan wewenang pada role tersebut dalam perangkat lunak. </w:t>
       </w:r>
+      <w:proofErr w:type="spellStart"/>
       <w:r>
         <w:rPr>
           <w:rFonts w:asciiTheme="majorBidi" w:hAnsiTheme="majorBidi" w:cstheme="majorBidi"/>
@@ -13570,6 +14479,7 @@
         </w:rPr>
         <w:t>Bisa</w:t>
       </w:r>
+      <w:proofErr w:type="spellEnd"/>
       <w:r>
         <w:rPr>
           <w:rFonts w:asciiTheme="majorBidi" w:hAnsiTheme="majorBidi" w:cstheme="majorBidi"/>
@@ -13579,6 +14489,7 @@
         </w:rPr>
         <w:t xml:space="preserve"> </w:t>
       </w:r>
+      <w:proofErr w:type="spellStart"/>
       <w:r>
         <w:rPr>
           <w:rFonts w:asciiTheme="majorBidi" w:hAnsiTheme="majorBidi" w:cstheme="majorBidi"/>
@@ -13587,6 +14498,7 @@
         </w:rPr>
         <w:t>dibuat</w:t>
       </w:r>
+      <w:proofErr w:type="spellEnd"/>
       <w:r>
         <w:rPr>
           <w:rFonts w:asciiTheme="majorBidi" w:hAnsiTheme="majorBidi" w:cstheme="majorBidi"/>
@@ -13596,6 +14508,7 @@
         </w:rPr>
         <w:t xml:space="preserve"> </w:t>
       </w:r>
+      <w:proofErr w:type="spellStart"/>
       <w:r>
         <w:rPr>
           <w:rFonts w:asciiTheme="majorBidi" w:hAnsiTheme="majorBidi" w:cstheme="majorBidi"/>
@@ -13604,6 +14517,7 @@
         </w:rPr>
         <w:t>dalam</w:t>
       </w:r>
+      <w:proofErr w:type="spellEnd"/>
       <w:r>
         <w:rPr>
           <w:rFonts w:asciiTheme="majorBidi" w:hAnsiTheme="majorBidi" w:cstheme="majorBidi"/>
@@ -13613,6 +14527,7 @@
         </w:rPr>
         <w:t xml:space="preserve"> </w:t>
       </w:r>
+      <w:proofErr w:type="spellStart"/>
       <w:r>
         <w:rPr>
           <w:rFonts w:asciiTheme="majorBidi" w:hAnsiTheme="majorBidi" w:cstheme="majorBidi"/>
@@ -13621,6 +14536,7 @@
         </w:rPr>
         <w:t>bentuk</w:t>
       </w:r>
+      <w:proofErr w:type="spellEnd"/>
       <w:r>
         <w:rPr>
           <w:rFonts w:asciiTheme="majorBidi" w:hAnsiTheme="majorBidi" w:cstheme="majorBidi"/>
@@ -13647,13 +14563,23 @@
         </w:rPr>
         <w:t xml:space="preserve"> </w:t>
       </w:r>
-      <w:r>
-        <w:rPr>
-          <w:rFonts w:asciiTheme="majorBidi" w:hAnsiTheme="majorBidi" w:cstheme="majorBidi"/>
-          <w:sz w:val="22"/>
-          <w:szCs w:val="22"/>
-        </w:rPr>
-        <w:t>berikut:</w:t>
+      <w:proofErr w:type="spellStart"/>
+      <w:r>
+        <w:rPr>
+          <w:rFonts w:asciiTheme="majorBidi" w:hAnsiTheme="majorBidi" w:cstheme="majorBidi"/>
+          <w:sz w:val="22"/>
+          <w:szCs w:val="22"/>
+        </w:rPr>
+        <w:t>berikut</w:t>
+      </w:r>
+      <w:proofErr w:type="spellEnd"/>
+      <w:r>
+        <w:rPr>
+          <w:rFonts w:asciiTheme="majorBidi" w:hAnsiTheme="majorBidi" w:cstheme="majorBidi"/>
+          <w:sz w:val="22"/>
+          <w:szCs w:val="22"/>
+        </w:rPr>
+        <w:t>:</w:t>
       </w:r>
     </w:p>
     <w:tbl>
@@ -13740,6 +14666,7 @@
                 <w:szCs w:val="22"/>
               </w:rPr>
             </w:pPr>
+            <w:proofErr w:type="spellStart"/>
             <w:r>
               <w:rPr>
                 <w:rFonts w:asciiTheme="majorBidi" w:hAnsiTheme="majorBidi" w:cstheme="majorBidi"/>
@@ -13749,6 +14676,7 @@
               </w:rPr>
               <w:t>Deskripsi</w:t>
             </w:r>
+            <w:proofErr w:type="spellEnd"/>
           </w:p>
         </w:tc>
       </w:tr>
@@ -13901,18 +14829,26 @@
           <w:rFonts w:asciiTheme="majorBidi" w:hAnsiTheme="majorBidi" w:cstheme="majorBidi"/>
         </w:rPr>
       </w:pPr>
-      <w:bookmarkStart w:id="28" w:name="_Toc96752913"/>
-      <w:bookmarkStart w:id="29" w:name="_Toc242602800"/>
-      <w:bookmarkStart w:id="30" w:name="_Toc320098389"/>
-      <w:r>
-        <w:rPr>
-          <w:rFonts w:asciiTheme="majorBidi" w:hAnsiTheme="majorBidi" w:cstheme="majorBidi"/>
-        </w:rPr>
-        <w:t>Definisi Use Case</w:t>
-      </w:r>
-      <w:bookmarkEnd w:id="28"/>
+      <w:bookmarkStart w:id="29" w:name="_Toc96752913"/>
+      <w:bookmarkStart w:id="30" w:name="_Toc242602800"/>
+      <w:bookmarkStart w:id="31" w:name="_Toc320098389"/>
+      <w:proofErr w:type="spellStart"/>
+      <w:r>
+        <w:rPr>
+          <w:rFonts w:asciiTheme="majorBidi" w:hAnsiTheme="majorBidi" w:cstheme="majorBidi"/>
+        </w:rPr>
+        <w:t>Definisi</w:t>
+      </w:r>
+      <w:proofErr w:type="spellEnd"/>
+      <w:r>
+        <w:rPr>
+          <w:rFonts w:asciiTheme="majorBidi" w:hAnsiTheme="majorBidi" w:cstheme="majorBidi"/>
+        </w:rPr>
+        <w:t xml:space="preserve"> Use Case</w:t>
+      </w:r>
       <w:bookmarkEnd w:id="29"/>
       <w:bookmarkEnd w:id="30"/>
+      <w:bookmarkEnd w:id="31"/>
     </w:p>
     <w:tbl>
       <w:tblPr>
@@ -13998,6 +14934,7 @@
                 <w:szCs w:val="22"/>
               </w:rPr>
             </w:pPr>
+            <w:proofErr w:type="spellStart"/>
             <w:r>
               <w:rPr>
                 <w:rFonts w:asciiTheme="majorBidi" w:hAnsiTheme="majorBidi" w:cstheme="majorBidi"/>
@@ -14007,6 +14944,7 @@
               </w:rPr>
               <w:t>Deskripsi</w:t>
             </w:r>
+            <w:proofErr w:type="spellEnd"/>
           </w:p>
         </w:tc>
       </w:tr>
@@ -14289,9 +15227,9 @@
           <w:lang w:val="id-ID"/>
         </w:rPr>
       </w:pPr>
-      <w:bookmarkStart w:id="31" w:name="_Toc242602801"/>
-      <w:bookmarkStart w:id="32" w:name="_Toc320098390"/>
-      <w:bookmarkStart w:id="33" w:name="_Toc96752914"/>
+      <w:bookmarkStart w:id="32" w:name="_Toc242602801"/>
+      <w:bookmarkStart w:id="33" w:name="_Toc320098390"/>
+      <w:bookmarkStart w:id="34" w:name="_Toc96752914"/>
     </w:p>
     <w:p>
       <w:pPr>
@@ -14301,14 +15239,22 @@
           <w:rFonts w:asciiTheme="majorBidi" w:hAnsiTheme="majorBidi" w:cstheme="majorBidi"/>
         </w:rPr>
       </w:pPr>
-      <w:r>
-        <w:rPr>
-          <w:rFonts w:asciiTheme="majorBidi" w:hAnsiTheme="majorBidi" w:cstheme="majorBidi"/>
-        </w:rPr>
-        <w:t>Skenario Use Case</w:t>
-      </w:r>
-      <w:bookmarkEnd w:id="31"/>
+      <w:proofErr w:type="spellStart"/>
+      <w:r>
+        <w:rPr>
+          <w:rFonts w:asciiTheme="majorBidi" w:hAnsiTheme="majorBidi" w:cstheme="majorBidi"/>
+        </w:rPr>
+        <w:t>Skenario</w:t>
+      </w:r>
+      <w:proofErr w:type="spellEnd"/>
+      <w:r>
+        <w:rPr>
+          <w:rFonts w:asciiTheme="majorBidi" w:hAnsiTheme="majorBidi" w:cstheme="majorBidi"/>
+        </w:rPr>
+        <w:t xml:space="preserve"> Use Case</w:t>
+      </w:r>
       <w:bookmarkEnd w:id="32"/>
+      <w:bookmarkEnd w:id="33"/>
     </w:p>
     <w:p>
       <w:pPr>
@@ -14321,6 +15267,7 @@
           <w:lang w:val="id-ID"/>
         </w:rPr>
       </w:pPr>
+      <w:proofErr w:type="spellStart"/>
       <w:r>
         <w:rPr>
           <w:rFonts w:asciiTheme="majorBidi" w:hAnsiTheme="majorBidi" w:cstheme="majorBidi"/>
@@ -14330,6 +15277,7 @@
         </w:rPr>
         <w:t>Nama</w:t>
       </w:r>
+      <w:proofErr w:type="spellEnd"/>
       <w:r>
         <w:rPr>
           <w:rFonts w:asciiTheme="majorBidi" w:hAnsiTheme="majorBidi" w:cstheme="majorBidi"/>
@@ -14337,18 +15285,30 @@
           <w:sz w:val="22"/>
           <w:szCs w:val="22"/>
         </w:rPr>
-        <w:t xml:space="preserve"> Use Case: Melihat</w:t>
-      </w:r>
+        <w:t xml:space="preserve"> Use Case: </w:t>
+      </w:r>
+      <w:proofErr w:type="spellStart"/>
       <w:r>
         <w:rPr>
           <w:rFonts w:asciiTheme="majorBidi" w:hAnsiTheme="majorBidi" w:cstheme="majorBidi"/>
           <w:iCs/>
           <w:sz w:val="22"/>
           <w:szCs w:val="22"/>
+        </w:rPr>
+        <w:t>Melihat</w:t>
+      </w:r>
+      <w:proofErr w:type="spellEnd"/>
+      <w:r>
+        <w:rPr>
+          <w:rFonts w:asciiTheme="majorBidi" w:hAnsiTheme="majorBidi" w:cstheme="majorBidi"/>
+          <w:iCs/>
+          <w:sz w:val="22"/>
+          <w:szCs w:val="22"/>
           <w:lang w:val="id-ID"/>
         </w:rPr>
         <w:t xml:space="preserve"> </w:t>
       </w:r>
+      <w:proofErr w:type="spellStart"/>
       <w:r>
         <w:rPr>
           <w:rFonts w:asciiTheme="majorBidi" w:hAnsiTheme="majorBidi" w:cstheme="majorBidi"/>
@@ -14358,6 +15318,7 @@
         </w:rPr>
         <w:t>daftar</w:t>
       </w:r>
+      <w:proofErr w:type="spellEnd"/>
       <w:r>
         <w:rPr>
           <w:rFonts w:asciiTheme="majorBidi" w:hAnsiTheme="majorBidi" w:cstheme="majorBidi"/>
@@ -14399,6 +15360,7 @@
           <w:szCs w:val="22"/>
         </w:rPr>
       </w:pPr>
+      <w:proofErr w:type="spellStart"/>
       <w:r>
         <w:rPr>
           <w:rFonts w:asciiTheme="majorBidi" w:hAnsiTheme="majorBidi" w:cstheme="majorBidi"/>
@@ -14406,7 +15368,17 @@
           <w:sz w:val="22"/>
           <w:szCs w:val="22"/>
         </w:rPr>
-        <w:t>Skenario:</w:t>
+        <w:t>Skenario</w:t>
+      </w:r>
+      <w:proofErr w:type="spellEnd"/>
+      <w:r>
+        <w:rPr>
+          <w:rFonts w:asciiTheme="majorBidi" w:hAnsiTheme="majorBidi" w:cstheme="majorBidi"/>
+          <w:iCs/>
+          <w:sz w:val="22"/>
+          <w:szCs w:val="22"/>
+        </w:rPr>
+        <w:t>:</w:t>
       </w:r>
     </w:p>
     <w:tbl>
@@ -14447,6 +15419,7 @@
                 <w:szCs w:val="22"/>
               </w:rPr>
             </w:pPr>
+            <w:proofErr w:type="spellStart"/>
             <w:r>
               <w:rPr>
                 <w:rFonts w:asciiTheme="majorBidi" w:hAnsiTheme="majorBidi" w:cstheme="majorBidi"/>
@@ -14455,7 +15428,18 @@
                 <w:sz w:val="22"/>
                 <w:szCs w:val="22"/>
               </w:rPr>
-              <w:t>Aksi Actor</w:t>
+              <w:t>Aksi</w:t>
+            </w:r>
+            <w:proofErr w:type="spellEnd"/>
+            <w:r>
+              <w:rPr>
+                <w:rFonts w:asciiTheme="majorBidi" w:hAnsiTheme="majorBidi" w:cstheme="majorBidi"/>
+                <w:b/>
+                <w:iCs/>
+                <w:sz w:val="22"/>
+                <w:szCs w:val="22"/>
+              </w:rPr>
+              <w:t xml:space="preserve"> Actor</w:t>
             </w:r>
           </w:p>
         </w:tc>
@@ -14478,6 +15462,7 @@
                 <w:szCs w:val="22"/>
               </w:rPr>
             </w:pPr>
+            <w:proofErr w:type="spellStart"/>
             <w:r>
               <w:rPr>
                 <w:rFonts w:asciiTheme="majorBidi" w:hAnsiTheme="majorBidi" w:cstheme="majorBidi"/>
@@ -14488,6 +15473,7 @@
               </w:rPr>
               <w:t>ReaksiSistem</w:t>
             </w:r>
+            <w:proofErr w:type="spellEnd"/>
           </w:p>
         </w:tc>
       </w:tr>
@@ -14512,6 +15498,7 @@
                 <w:szCs w:val="22"/>
               </w:rPr>
             </w:pPr>
+            <w:proofErr w:type="spellStart"/>
             <w:r>
               <w:rPr>
                 <w:rFonts w:asciiTheme="majorBidi" w:hAnsiTheme="majorBidi" w:cstheme="majorBidi"/>
@@ -14519,7 +15506,17 @@
                 <w:sz w:val="22"/>
                 <w:szCs w:val="22"/>
               </w:rPr>
-              <w:t>Skenario Normal</w:t>
+              <w:t>Skenario</w:t>
+            </w:r>
+            <w:proofErr w:type="spellEnd"/>
+            <w:r>
+              <w:rPr>
+                <w:rFonts w:asciiTheme="majorBidi" w:hAnsiTheme="majorBidi" w:cstheme="majorBidi"/>
+                <w:iCs/>
+                <w:sz w:val="22"/>
+                <w:szCs w:val="22"/>
+              </w:rPr>
+              <w:t xml:space="preserve"> Normal</w:t>
             </w:r>
           </w:p>
         </w:tc>
@@ -14688,6 +15685,7 @@
               </w:rPr>
               <w:t xml:space="preserve">3. </w:t>
             </w:r>
+            <w:proofErr w:type="spellStart"/>
             <w:r>
               <w:rPr>
                 <w:rFonts w:asciiTheme="majorBidi" w:hAnsiTheme="majorBidi" w:cstheme="majorBidi"/>
@@ -14695,8 +15693,29 @@
                 <w:sz w:val="22"/>
                 <w:szCs w:val="22"/>
               </w:rPr>
-              <w:t>Memilih menu Daftar</w:t>
-            </w:r>
+              <w:t>Memilih</w:t>
+            </w:r>
+            <w:proofErr w:type="spellEnd"/>
+            <w:r>
+              <w:rPr>
+                <w:rFonts w:asciiTheme="majorBidi" w:hAnsiTheme="majorBidi" w:cstheme="majorBidi"/>
+                <w:iCs/>
+                <w:sz w:val="22"/>
+                <w:szCs w:val="22"/>
+              </w:rPr>
+              <w:t xml:space="preserve"> menu </w:t>
+            </w:r>
+            <w:proofErr w:type="spellStart"/>
+            <w:r>
+              <w:rPr>
+                <w:rFonts w:asciiTheme="majorBidi" w:hAnsiTheme="majorBidi" w:cstheme="majorBidi"/>
+                <w:iCs/>
+                <w:sz w:val="22"/>
+                <w:szCs w:val="22"/>
+              </w:rPr>
+              <w:t>Daftar</w:t>
+            </w:r>
+            <w:proofErr w:type="spellEnd"/>
             <w:r>
               <w:rPr>
                 <w:rFonts w:asciiTheme="majorBidi" w:hAnsiTheme="majorBidi" w:cstheme="majorBidi"/>
@@ -14825,6 +15844,7 @@
               </w:rPr>
               <w:t xml:space="preserve"> dari basisdata ke  </w:t>
             </w:r>
+            <w:proofErr w:type="spellStart"/>
             <w:r>
               <w:rPr>
                 <w:rFonts w:asciiTheme="majorBidi" w:hAnsiTheme="majorBidi" w:cstheme="majorBidi"/>
@@ -14834,6 +15854,7 @@
               </w:rPr>
               <w:t>layar</w:t>
             </w:r>
+            <w:proofErr w:type="spellEnd"/>
           </w:p>
         </w:tc>
       </w:tr>
@@ -14852,6 +15873,7 @@
                 <w:szCs w:val="22"/>
               </w:rPr>
             </w:pPr>
+            <w:proofErr w:type="spellStart"/>
             <w:r>
               <w:rPr>
                 <w:rFonts w:asciiTheme="majorBidi" w:hAnsiTheme="majorBidi" w:cstheme="majorBidi"/>
@@ -14861,6 +15883,7 @@
               </w:rPr>
               <w:t>Skenario</w:t>
             </w:r>
+            <w:proofErr w:type="spellEnd"/>
             <w:r>
               <w:rPr>
                 <w:rFonts w:asciiTheme="majorBidi" w:hAnsiTheme="majorBidi" w:cstheme="majorBidi"/>
@@ -14871,6 +15894,7 @@
               </w:rPr>
               <w:t xml:space="preserve"> </w:t>
             </w:r>
+            <w:proofErr w:type="spellStart"/>
             <w:r>
               <w:rPr>
                 <w:rFonts w:asciiTheme="majorBidi" w:hAnsiTheme="majorBidi" w:cstheme="majorBidi"/>
@@ -14880,6 +15904,7 @@
               </w:rPr>
               <w:t>Alternatif</w:t>
             </w:r>
+            <w:proofErr w:type="spellEnd"/>
           </w:p>
         </w:tc>
         <w:tc>
@@ -14922,9 +15947,39 @@
                 <w:sz w:val="22"/>
                 <w:szCs w:val="22"/>
               </w:rPr>
-              <w:lastRenderedPageBreak/>
-              <w:t>1. Memilih menu Daftar</w:t>
-            </w:r>
+              <w:t xml:space="preserve">1. </w:t>
+            </w:r>
+            <w:proofErr w:type="spellStart"/>
+            <w:r>
+              <w:rPr>
+                <w:rFonts w:asciiTheme="majorBidi" w:hAnsiTheme="majorBidi" w:cstheme="majorBidi"/>
+                <w:iCs/>
+                <w:sz w:val="22"/>
+                <w:szCs w:val="22"/>
+              </w:rPr>
+              <w:t>Memilih</w:t>
+            </w:r>
+            <w:proofErr w:type="spellEnd"/>
+            <w:r>
+              <w:rPr>
+                <w:rFonts w:asciiTheme="majorBidi" w:hAnsiTheme="majorBidi" w:cstheme="majorBidi"/>
+                <w:iCs/>
+                <w:sz w:val="22"/>
+                <w:szCs w:val="22"/>
+              </w:rPr>
+              <w:t xml:space="preserve"> menu </w:t>
+            </w:r>
+            <w:proofErr w:type="spellStart"/>
+            <w:r>
+              <w:rPr>
+                <w:rFonts w:asciiTheme="majorBidi" w:hAnsiTheme="majorBidi" w:cstheme="majorBidi"/>
+                <w:iCs/>
+                <w:sz w:val="22"/>
+                <w:szCs w:val="22"/>
+              </w:rPr>
+              <w:t>Daftar</w:t>
+            </w:r>
+            <w:proofErr w:type="spellEnd"/>
             <w:r>
               <w:rPr>
                 <w:rFonts w:asciiTheme="majorBidi" w:hAnsiTheme="majorBidi" w:cstheme="majorBidi"/>
@@ -15088,20 +16143,28 @@
           <w:rFonts w:asciiTheme="majorBidi" w:hAnsiTheme="majorBidi" w:cstheme="majorBidi"/>
         </w:rPr>
       </w:pPr>
-      <w:bookmarkStart w:id="34" w:name="_Toc242602806"/>
-      <w:bookmarkStart w:id="35" w:name="_Toc320098391"/>
-      <w:bookmarkStart w:id="36" w:name="_Toc96755453"/>
-      <w:bookmarkEnd w:id="33"/>
-      <w:r>
-        <w:rPr>
-          <w:rFonts w:asciiTheme="majorBidi" w:hAnsiTheme="majorBidi" w:cstheme="majorBidi"/>
-        </w:rPr>
-        <w:t>Diagram Kelas</w:t>
-      </w:r>
+      <w:bookmarkStart w:id="35" w:name="_Toc242602806"/>
+      <w:bookmarkStart w:id="36" w:name="_Toc320098391"/>
+      <w:bookmarkStart w:id="37" w:name="_Toc96755453"/>
       <w:bookmarkEnd w:id="34"/>
+      <w:r>
+        <w:rPr>
+          <w:rFonts w:asciiTheme="majorBidi" w:hAnsiTheme="majorBidi" w:cstheme="majorBidi"/>
+        </w:rPr>
+        <w:t xml:space="preserve">Diagram </w:t>
+      </w:r>
+      <w:proofErr w:type="spellStart"/>
+      <w:r>
+        <w:rPr>
+          <w:rFonts w:asciiTheme="majorBidi" w:hAnsiTheme="majorBidi" w:cstheme="majorBidi"/>
+        </w:rPr>
+        <w:t>Kelas</w:t>
+      </w:r>
       <w:bookmarkEnd w:id="35"/>
+      <w:bookmarkEnd w:id="36"/>
+      <w:proofErr w:type="spellEnd"/>
     </w:p>
-    <w:bookmarkEnd w:id="36"/>
+    <w:bookmarkEnd w:id="37"/>
     <w:p>
       <w:pPr>
         <w:pStyle w:val="BodyText"/>
@@ -15188,6 +16251,7 @@
                 <w:szCs w:val="22"/>
               </w:rPr>
             </w:pPr>
+            <w:proofErr w:type="spellStart"/>
             <w:r>
               <w:rPr>
                 <w:rFonts w:asciiTheme="majorBidi" w:hAnsiTheme="majorBidi" w:cstheme="majorBidi"/>
@@ -15199,6 +16263,7 @@
               </w:rPr>
               <w:t>Nama</w:t>
             </w:r>
+            <w:proofErr w:type="spellEnd"/>
             <w:r>
               <w:rPr>
                 <w:rFonts w:asciiTheme="majorBidi" w:hAnsiTheme="majorBidi" w:cstheme="majorBidi"/>
@@ -15211,6 +16276,7 @@
               </w:rPr>
               <w:t xml:space="preserve"> </w:t>
             </w:r>
+            <w:proofErr w:type="spellStart"/>
             <w:r>
               <w:rPr>
                 <w:rFonts w:asciiTheme="majorBidi" w:hAnsiTheme="majorBidi" w:cstheme="majorBidi"/>
@@ -15222,6 +16288,7 @@
               </w:rPr>
               <w:t>Kelas</w:t>
             </w:r>
+            <w:proofErr w:type="spellEnd"/>
           </w:p>
         </w:tc>
         <w:tc>
@@ -15240,6 +16307,7 @@
                 <w:szCs w:val="22"/>
               </w:rPr>
             </w:pPr>
+            <w:proofErr w:type="spellStart"/>
             <w:r>
               <w:rPr>
                 <w:rFonts w:asciiTheme="majorBidi" w:hAnsiTheme="majorBidi" w:cstheme="majorBidi"/>
@@ -15251,6 +16319,7 @@
               </w:rPr>
               <w:t>Jenis</w:t>
             </w:r>
+            <w:proofErr w:type="spellEnd"/>
           </w:p>
         </w:tc>
       </w:tr>
@@ -15467,6 +16536,7 @@
                 <w:szCs w:val="22"/>
               </w:rPr>
             </w:pPr>
+            <w:proofErr w:type="spellStart"/>
             <w:r>
               <w:rPr>
                 <w:rFonts w:asciiTheme="majorBidi" w:hAnsiTheme="majorBidi" w:cstheme="majorBidi"/>
@@ -15478,6 +16548,7 @@
               </w:rPr>
               <w:t>Nama</w:t>
             </w:r>
+            <w:proofErr w:type="spellEnd"/>
             <w:r>
               <w:rPr>
                 <w:rFonts w:asciiTheme="majorBidi" w:hAnsiTheme="majorBidi" w:cstheme="majorBidi"/>
@@ -15490,6 +16561,7 @@
               </w:rPr>
               <w:t xml:space="preserve"> </w:t>
             </w:r>
+            <w:proofErr w:type="spellStart"/>
             <w:r>
               <w:rPr>
                 <w:rFonts w:asciiTheme="majorBidi" w:hAnsiTheme="majorBidi" w:cstheme="majorBidi"/>
@@ -15501,6 +16573,7 @@
               </w:rPr>
               <w:t>Kelas</w:t>
             </w:r>
+            <w:proofErr w:type="spellEnd"/>
           </w:p>
         </w:tc>
         <w:tc>
@@ -15519,6 +16592,7 @@
                 <w:szCs w:val="22"/>
               </w:rPr>
             </w:pPr>
+            <w:proofErr w:type="spellStart"/>
             <w:r>
               <w:rPr>
                 <w:rFonts w:asciiTheme="majorBidi" w:hAnsiTheme="majorBidi" w:cstheme="majorBidi"/>
@@ -15530,6 +16604,7 @@
               </w:rPr>
               <w:t>Daftar</w:t>
             </w:r>
+            <w:proofErr w:type="spellEnd"/>
             <w:r>
               <w:rPr>
                 <w:rFonts w:asciiTheme="majorBidi" w:hAnsiTheme="majorBidi" w:cstheme="majorBidi"/>
@@ -15542,6 +16617,7 @@
               </w:rPr>
               <w:t xml:space="preserve"> </w:t>
             </w:r>
+            <w:proofErr w:type="spellStart"/>
             <w:r>
               <w:rPr>
                 <w:rFonts w:asciiTheme="majorBidi" w:hAnsiTheme="majorBidi" w:cstheme="majorBidi"/>
@@ -15553,6 +16629,7 @@
               </w:rPr>
               <w:t>Tanggung-Jawab</w:t>
             </w:r>
+            <w:proofErr w:type="spellEnd"/>
           </w:p>
         </w:tc>
         <w:tc>
@@ -15571,6 +16648,7 @@
                 <w:szCs w:val="22"/>
               </w:rPr>
             </w:pPr>
+            <w:proofErr w:type="spellStart"/>
             <w:r>
               <w:rPr>
                 <w:rFonts w:asciiTheme="majorBidi" w:hAnsiTheme="majorBidi" w:cstheme="majorBidi"/>
@@ -15582,6 +16660,7 @@
               </w:rPr>
               <w:t>Daftar</w:t>
             </w:r>
+            <w:proofErr w:type="spellEnd"/>
             <w:r>
               <w:rPr>
                 <w:rFonts w:asciiTheme="majorBidi" w:hAnsiTheme="majorBidi" w:cstheme="majorBidi"/>
@@ -15594,6 +16673,7 @@
               </w:rPr>
               <w:t xml:space="preserve"> </w:t>
             </w:r>
+            <w:proofErr w:type="spellStart"/>
             <w:r>
               <w:rPr>
                 <w:rFonts w:asciiTheme="majorBidi" w:hAnsiTheme="majorBidi" w:cstheme="majorBidi"/>
@@ -15605,6 +16685,7 @@
               </w:rPr>
               <w:t>Atribut</w:t>
             </w:r>
+            <w:proofErr w:type="spellEnd"/>
           </w:p>
         </w:tc>
       </w:tr>
@@ -15903,7 +16984,7 @@
           <w:rFonts w:asciiTheme="majorBidi" w:hAnsiTheme="majorBidi" w:cstheme="majorBidi"/>
         </w:rPr>
       </w:pPr>
-      <w:bookmarkStart w:id="37" w:name="_Toc320098392"/>
+      <w:bookmarkStart w:id="38" w:name="_Toc320098392"/>
       <w:r>
         <w:rPr>
           <w:rFonts w:asciiTheme="majorBidi" w:hAnsiTheme="majorBidi" w:cstheme="majorBidi"/>
@@ -15917,7 +16998,7 @@
         </w:rPr>
         <w:t>Kelakuan</w:t>
       </w:r>
-      <w:bookmarkEnd w:id="37"/>
+      <w:bookmarkEnd w:id="38"/>
     </w:p>
     <w:tbl>
       <w:tblPr>
@@ -15954,6 +17035,7 @@
                 <w:szCs w:val="22"/>
               </w:rPr>
             </w:pPr>
+            <w:proofErr w:type="spellStart"/>
             <w:r>
               <w:rPr>
                 <w:rFonts w:asciiTheme="majorBidi" w:hAnsiTheme="majorBidi" w:cstheme="majorBidi"/>
@@ -15965,6 +17047,7 @@
               </w:rPr>
               <w:t>Nama</w:t>
             </w:r>
+            <w:proofErr w:type="spellEnd"/>
             <w:r>
               <w:rPr>
                 <w:rFonts w:asciiTheme="majorBidi" w:hAnsiTheme="majorBidi" w:cstheme="majorBidi"/>
@@ -15977,6 +17060,7 @@
               </w:rPr>
               <w:t xml:space="preserve"> </w:t>
             </w:r>
+            <w:proofErr w:type="spellStart"/>
             <w:r>
               <w:rPr>
                 <w:rFonts w:asciiTheme="majorBidi" w:hAnsiTheme="majorBidi" w:cstheme="majorBidi"/>
@@ -15988,6 +17072,7 @@
               </w:rPr>
               <w:t>Kelas</w:t>
             </w:r>
+            <w:proofErr w:type="spellEnd"/>
           </w:p>
         </w:tc>
         <w:tc>
@@ -16157,9 +17242,9 @@
           <w:rFonts w:asciiTheme="majorBidi" w:hAnsiTheme="majorBidi" w:cstheme="majorBidi"/>
         </w:rPr>
       </w:pPr>
-      <w:bookmarkStart w:id="38" w:name="_Toc320098393"/>
-      <w:bookmarkStart w:id="39" w:name="_Toc505173938"/>
-      <w:bookmarkEnd w:id="22"/>
+      <w:bookmarkStart w:id="39" w:name="_Toc320098393"/>
+      <w:bookmarkStart w:id="40" w:name="_Toc505173938"/>
+      <w:bookmarkEnd w:id="23"/>
       <w:r>
         <w:rPr>
           <w:rFonts w:asciiTheme="majorBidi" w:hAnsiTheme="majorBidi" w:cstheme="majorBidi"/>
@@ -16167,8 +17252,8 @@
         </w:rPr>
         <w:t>Kebutuhan Non Fungsional</w:t>
       </w:r>
-      <w:bookmarkEnd w:id="38"/>
       <w:bookmarkEnd w:id="39"/>
+      <w:bookmarkEnd w:id="40"/>
     </w:p>
     <w:tbl>
       <w:tblPr>
@@ -16477,6 +17562,7 @@
                 <w:szCs w:val="22"/>
               </w:rPr>
             </w:pPr>
+            <w:proofErr w:type="spellStart"/>
             <w:r>
               <w:rPr>
                 <w:rFonts w:asciiTheme="majorBidi" w:hAnsiTheme="majorBidi" w:cstheme="majorBidi"/>
@@ -16485,6 +17571,7 @@
               </w:rPr>
               <w:t>Ergonomy</w:t>
             </w:r>
+            <w:proofErr w:type="spellEnd"/>
           </w:p>
         </w:tc>
         <w:tc>
@@ -16750,6 +17837,7 @@
                 <w:szCs w:val="22"/>
               </w:rPr>
             </w:pPr>
+            <w:proofErr w:type="spellStart"/>
             <w:r>
               <w:rPr>
                 <w:rFonts w:asciiTheme="majorBidi" w:hAnsiTheme="majorBidi" w:cstheme="majorBidi"/>
@@ -16759,6 +17847,7 @@
               </w:rPr>
               <w:t>Aplikasi</w:t>
             </w:r>
+            <w:proofErr w:type="spellEnd"/>
             <w:r>
               <w:rPr>
                 <w:rFonts w:asciiTheme="majorBidi" w:hAnsiTheme="majorBidi" w:cstheme="majorBidi"/>
@@ -16769,6 +17858,7 @@
               </w:rPr>
               <w:t xml:space="preserve"> </w:t>
             </w:r>
+            <w:proofErr w:type="spellStart"/>
             <w:r>
               <w:rPr>
                 <w:rFonts w:asciiTheme="majorBidi" w:hAnsiTheme="majorBidi" w:cstheme="majorBidi"/>
@@ -16778,6 +17868,7 @@
               </w:rPr>
               <w:t>harus</w:t>
             </w:r>
+            <w:proofErr w:type="spellEnd"/>
             <w:r>
               <w:rPr>
                 <w:rFonts w:asciiTheme="majorBidi" w:hAnsiTheme="majorBidi" w:cstheme="majorBidi"/>
@@ -16788,6 +17879,7 @@
               </w:rPr>
               <w:t xml:space="preserve"> </w:t>
             </w:r>
+            <w:proofErr w:type="spellStart"/>
             <w:r>
               <w:rPr>
                 <w:rFonts w:asciiTheme="majorBidi" w:hAnsiTheme="majorBidi" w:cstheme="majorBidi"/>
@@ -16797,6 +17889,7 @@
               </w:rPr>
               <w:t>mampu</w:t>
             </w:r>
+            <w:proofErr w:type="spellEnd"/>
             <w:r>
               <w:rPr>
                 <w:rFonts w:asciiTheme="majorBidi" w:hAnsiTheme="majorBidi" w:cstheme="majorBidi"/>
@@ -16807,6 +17900,7 @@
               </w:rPr>
               <w:t xml:space="preserve"> </w:t>
             </w:r>
+            <w:proofErr w:type="spellStart"/>
             <w:r>
               <w:rPr>
                 <w:rFonts w:asciiTheme="majorBidi" w:hAnsiTheme="majorBidi" w:cstheme="majorBidi"/>
@@ -16816,6 +17910,7 @@
               </w:rPr>
               <w:t>menampilkan</w:t>
             </w:r>
+            <w:proofErr w:type="spellEnd"/>
             <w:r>
               <w:rPr>
                 <w:rFonts w:asciiTheme="majorBidi" w:hAnsiTheme="majorBidi" w:cstheme="majorBidi"/>
@@ -16826,6 +17921,7 @@
               </w:rPr>
               <w:t xml:space="preserve"> </w:t>
             </w:r>
+            <w:proofErr w:type="spellStart"/>
             <w:r>
               <w:rPr>
                 <w:rFonts w:asciiTheme="majorBidi" w:hAnsiTheme="majorBidi" w:cstheme="majorBidi"/>
@@ -16835,6 +17931,7 @@
               </w:rPr>
               <w:t>hasil</w:t>
             </w:r>
+            <w:proofErr w:type="spellEnd"/>
             <w:r>
               <w:rPr>
                 <w:rFonts w:asciiTheme="majorBidi" w:hAnsiTheme="majorBidi" w:cstheme="majorBidi"/>
@@ -16845,6 +17942,7 @@
               </w:rPr>
               <w:t xml:space="preserve"> </w:t>
             </w:r>
+            <w:proofErr w:type="spellStart"/>
             <w:r>
               <w:rPr>
                 <w:rFonts w:asciiTheme="majorBidi" w:hAnsiTheme="majorBidi" w:cstheme="majorBidi"/>
@@ -16852,8 +17950,29 @@
                 <w:sz w:val="22"/>
                 <w:szCs w:val="22"/>
               </w:rPr>
-              <w:t>dalam 4 detik</w:t>
-            </w:r>
+              <w:t>dalam</w:t>
+            </w:r>
+            <w:proofErr w:type="spellEnd"/>
+            <w:r>
+              <w:rPr>
+                <w:rFonts w:asciiTheme="majorBidi" w:hAnsiTheme="majorBidi" w:cstheme="majorBidi"/>
+                <w:iCs/>
+                <w:sz w:val="22"/>
+                <w:szCs w:val="22"/>
+              </w:rPr>
+              <w:t xml:space="preserve"> 4 </w:t>
+            </w:r>
+            <w:proofErr w:type="spellStart"/>
+            <w:r>
+              <w:rPr>
+                <w:rFonts w:asciiTheme="majorBidi" w:hAnsiTheme="majorBidi" w:cstheme="majorBidi"/>
+                <w:iCs/>
+                <w:sz w:val="22"/>
+                <w:szCs w:val="22"/>
+              </w:rPr>
+              <w:t>detik</w:t>
+            </w:r>
+            <w:proofErr w:type="spellEnd"/>
           </w:p>
         </w:tc>
       </w:tr>
@@ -16982,8 +18101,18 @@
                 <w:sz w:val="22"/>
                 <w:szCs w:val="22"/>
               </w:rPr>
-              <w:t>Others 1: Bahasa</w:t>
-            </w:r>
+              <w:t xml:space="preserve">Others 1: </w:t>
+            </w:r>
+            <w:proofErr w:type="spellStart"/>
+            <w:r>
+              <w:rPr>
+                <w:rFonts w:asciiTheme="majorBidi" w:hAnsiTheme="majorBidi" w:cstheme="majorBidi"/>
+                <w:sz w:val="22"/>
+                <w:szCs w:val="22"/>
+              </w:rPr>
+              <w:t>Bahasa</w:t>
+            </w:r>
+            <w:proofErr w:type="spellEnd"/>
             <w:r>
               <w:rPr>
                 <w:rFonts w:asciiTheme="majorBidi" w:hAnsiTheme="majorBidi" w:cstheme="majorBidi"/>
@@ -16993,6 +18122,7 @@
               </w:rPr>
               <w:t xml:space="preserve"> </w:t>
             </w:r>
+            <w:proofErr w:type="spellStart"/>
             <w:r>
               <w:rPr>
                 <w:rFonts w:asciiTheme="majorBidi" w:hAnsiTheme="majorBidi" w:cstheme="majorBidi"/>
@@ -17001,6 +18131,7 @@
               </w:rPr>
               <w:t>komunikasi</w:t>
             </w:r>
+            <w:proofErr w:type="spellEnd"/>
           </w:p>
         </w:tc>
         <w:tc>
@@ -17063,7 +18194,7 @@
           <w:lang w:val="id-ID"/>
         </w:rPr>
       </w:pPr>
-      <w:bookmarkStart w:id="40" w:name="_Toc320098394"/>
+      <w:bookmarkStart w:id="41" w:name="_Toc320098394"/>
     </w:p>
     <w:p>
       <w:pPr>
@@ -17108,6 +18239,7 @@
           <w:rFonts w:asciiTheme="majorBidi" w:hAnsiTheme="majorBidi" w:cstheme="majorBidi"/>
         </w:rPr>
       </w:pPr>
+      <w:proofErr w:type="spellStart"/>
       <w:r>
         <w:rPr>
           <w:rFonts w:asciiTheme="majorBidi" w:hAnsiTheme="majorBidi" w:cstheme="majorBidi"/>
@@ -17115,6 +18247,7 @@
         <w:lastRenderedPageBreak/>
         <w:t>Batasan</w:t>
       </w:r>
+      <w:proofErr w:type="spellEnd"/>
       <w:r>
         <w:rPr>
           <w:rFonts w:asciiTheme="majorBidi" w:hAnsiTheme="majorBidi" w:cstheme="majorBidi"/>
@@ -17122,13 +18255,15 @@
         </w:rPr>
         <w:t xml:space="preserve"> </w:t>
       </w:r>
+      <w:proofErr w:type="spellStart"/>
       <w:r>
         <w:rPr>
           <w:rFonts w:asciiTheme="majorBidi" w:hAnsiTheme="majorBidi" w:cstheme="majorBidi"/>
         </w:rPr>
         <w:t>Perancangan</w:t>
       </w:r>
-      <w:bookmarkEnd w:id="40"/>
+      <w:bookmarkEnd w:id="41"/>
+      <w:proofErr w:type="spellEnd"/>
     </w:p>
     <w:p>
       <w:pPr>
@@ -17211,7 +18346,31 @@
         <w:rPr>
           <w:rFonts w:asciiTheme="majorBidi" w:hAnsiTheme="majorBidi" w:cstheme="majorBidi"/>
         </w:rPr>
-        <w:t>Sebagai bahasa pemrograman yang digunakan dalam pembuatan aplikasi do’a-do’a sehari-hari.</w:t>
+        <w:t xml:space="preserve">Sebagai bahasa pemrograman yang digunakan dalam </w:t>
+      </w:r>
+      <w:r>
+        <w:rPr>
+          <w:rFonts w:asciiTheme="majorBidi" w:hAnsiTheme="majorBidi" w:cstheme="majorBidi"/>
+        </w:rPr>
+        <w:t>pembuatan A</w:t>
+      </w:r>
+      <w:r>
+        <w:rPr>
+          <w:rFonts w:asciiTheme="majorBidi" w:hAnsiTheme="majorBidi" w:cstheme="majorBidi"/>
+        </w:rPr>
+        <w:t xml:space="preserve">plikasi </w:t>
+      </w:r>
+      <w:r>
+        <w:rPr>
+          <w:rFonts w:asciiTheme="majorBidi" w:hAnsiTheme="majorBidi" w:cstheme="majorBidi"/>
+        </w:rPr>
+        <w:t>Tuntuna  do’a wudhu</w:t>
+      </w:r>
+      <w:r>
+        <w:rPr>
+          <w:rFonts w:asciiTheme="majorBidi" w:hAnsiTheme="majorBidi" w:cstheme="majorBidi"/>
+        </w:rPr>
+        <w:t>.</w:t>
       </w:r>
     </w:p>
     <w:p>
@@ -17296,14 +18455,22 @@
           <w:rFonts w:asciiTheme="majorBidi" w:hAnsiTheme="majorBidi" w:cstheme="majorBidi"/>
         </w:rPr>
       </w:pPr>
-      <w:bookmarkStart w:id="41" w:name="_Toc320098395"/>
-      <w:r>
-        <w:rPr>
-          <w:rFonts w:asciiTheme="majorBidi" w:hAnsiTheme="majorBidi" w:cstheme="majorBidi"/>
-        </w:rPr>
-        <w:t>Kerunutan (traceability)</w:t>
-      </w:r>
-      <w:bookmarkEnd w:id="41"/>
+      <w:bookmarkStart w:id="42" w:name="_Toc320098395"/>
+      <w:proofErr w:type="spellStart"/>
+      <w:r>
+        <w:rPr>
+          <w:rFonts w:asciiTheme="majorBidi" w:hAnsiTheme="majorBidi" w:cstheme="majorBidi"/>
+        </w:rPr>
+        <w:t>Kerunutan</w:t>
+      </w:r>
+      <w:proofErr w:type="spellEnd"/>
+      <w:r>
+        <w:rPr>
+          <w:rFonts w:asciiTheme="majorBidi" w:hAnsiTheme="majorBidi" w:cstheme="majorBidi"/>
+        </w:rPr>
+        <w:t xml:space="preserve"> (traceability)</w:t>
+      </w:r>
+      <w:bookmarkEnd w:id="42"/>
     </w:p>
     <w:p>
       <w:pPr>
@@ -17605,8 +18772,8 @@
           <w:lang w:val="id-ID"/>
         </w:rPr>
       </w:pPr>
-      <w:bookmarkStart w:id="42" w:name="_Toc320098396"/>
-      <w:bookmarkStart w:id="43" w:name="_Toc505173942"/>
+      <w:bookmarkStart w:id="43" w:name="_Toc320098396"/>
+      <w:bookmarkStart w:id="44" w:name="_Toc505173942"/>
       <w:r>
         <w:rPr>
           <w:rFonts w:asciiTheme="majorBidi" w:hAnsiTheme="majorBidi" w:cstheme="majorBidi"/>
@@ -17614,7 +18781,7 @@
         </w:rPr>
         <w:t>Kebutuhan Fungsional vs Use Case</w:t>
       </w:r>
-      <w:bookmarkEnd w:id="42"/>
+      <w:bookmarkEnd w:id="43"/>
     </w:p>
     <w:p>
       <w:pPr>
@@ -17828,7 +18995,7 @@
           <w:lang w:val="id-ID"/>
         </w:rPr>
       </w:pPr>
-      <w:bookmarkStart w:id="44" w:name="_Toc320098397"/>
+      <w:bookmarkStart w:id="45" w:name="_Toc320098397"/>
       <w:r>
         <w:rPr>
           <w:rFonts w:asciiTheme="majorBidi" w:hAnsiTheme="majorBidi" w:cstheme="majorBidi"/>
@@ -17836,9 +19003,9 @@
         </w:rPr>
         <w:t>Use Case vs Kelas Terkait</w:t>
       </w:r>
-      <w:bookmarkEnd w:id="44"/>
+      <w:bookmarkEnd w:id="45"/>
     </w:p>
-    <w:bookmarkEnd w:id="43"/>
+    <w:bookmarkEnd w:id="44"/>
     <w:p>
       <w:pPr>
         <w:pStyle w:val="guide"/>
@@ -18067,14 +19234,16 @@
           <w:rFonts w:asciiTheme="majorBidi" w:hAnsiTheme="majorBidi" w:cstheme="majorBidi"/>
         </w:rPr>
       </w:pPr>
-      <w:bookmarkStart w:id="45" w:name="_Toc320098398"/>
-      <w:bookmarkStart w:id="46" w:name="_Toc505173943"/>
+      <w:bookmarkStart w:id="46" w:name="_Toc320098398"/>
+      <w:bookmarkStart w:id="47" w:name="_Toc505173943"/>
+      <w:proofErr w:type="spellStart"/>
       <w:r>
         <w:rPr>
           <w:rFonts w:asciiTheme="majorBidi" w:hAnsiTheme="majorBidi" w:cstheme="majorBidi"/>
         </w:rPr>
         <w:t>Ringkasan</w:t>
       </w:r>
+      <w:proofErr w:type="spellEnd"/>
       <w:r>
         <w:rPr>
           <w:rFonts w:asciiTheme="majorBidi" w:hAnsiTheme="majorBidi" w:cstheme="majorBidi"/>
@@ -18082,14 +19251,16 @@
         </w:rPr>
         <w:t xml:space="preserve"> </w:t>
       </w:r>
+      <w:proofErr w:type="spellStart"/>
       <w:r>
         <w:rPr>
           <w:rFonts w:asciiTheme="majorBidi" w:hAnsiTheme="majorBidi" w:cstheme="majorBidi"/>
         </w:rPr>
         <w:t>Kebutuhan</w:t>
       </w:r>
-      <w:bookmarkEnd w:id="45"/>
       <w:bookmarkEnd w:id="46"/>
+      <w:bookmarkEnd w:id="47"/>
+      <w:proofErr w:type="spellEnd"/>
     </w:p>
     <w:p>
       <w:pPr>
@@ -18099,7 +19270,7 @@
           <w:rFonts w:asciiTheme="majorBidi" w:hAnsiTheme="majorBidi" w:cstheme="majorBidi"/>
         </w:rPr>
       </w:pPr>
-      <w:bookmarkStart w:id="47" w:name="_Toc320098399"/>
+      <w:bookmarkStart w:id="48" w:name="_Toc320098399"/>
       <w:r>
         <w:rPr>
           <w:rFonts w:asciiTheme="majorBidi" w:hAnsiTheme="majorBidi" w:cstheme="majorBidi"/>
@@ -18107,7 +19278,7 @@
         </w:rPr>
         <w:t>Kebutuhan Fungsional</w:t>
       </w:r>
-      <w:bookmarkEnd w:id="47"/>
+      <w:bookmarkEnd w:id="48"/>
     </w:p>
     <w:p>
       <w:pPr>
@@ -18238,6 +19409,7 @@
                 <w:lang w:val="id-ID"/>
               </w:rPr>
             </w:pPr>
+            <w:proofErr w:type="spellStart"/>
             <w:r>
               <w:rPr>
                 <w:rFonts w:asciiTheme="majorBidi" w:hAnsiTheme="majorBidi" w:cstheme="majorBidi"/>
@@ -18246,6 +19418,7 @@
               </w:rPr>
               <w:t>Sistem</w:t>
             </w:r>
+            <w:proofErr w:type="spellEnd"/>
             <w:r>
               <w:rPr>
                 <w:rFonts w:asciiTheme="majorBidi" w:hAnsiTheme="majorBidi" w:cstheme="majorBidi"/>
@@ -18255,6 +19428,7 @@
               </w:rPr>
               <w:t xml:space="preserve"> </w:t>
             </w:r>
+            <w:proofErr w:type="spellStart"/>
             <w:r>
               <w:rPr>
                 <w:rFonts w:asciiTheme="majorBidi" w:hAnsiTheme="majorBidi" w:cstheme="majorBidi"/>
@@ -18263,6 +19437,7 @@
               </w:rPr>
               <w:t>ini</w:t>
             </w:r>
+            <w:proofErr w:type="spellEnd"/>
             <w:r>
               <w:rPr>
                 <w:rFonts w:asciiTheme="majorBidi" w:hAnsiTheme="majorBidi" w:cstheme="majorBidi"/>
@@ -18272,6 +19447,7 @@
               </w:rPr>
               <w:t xml:space="preserve"> </w:t>
             </w:r>
+            <w:proofErr w:type="spellStart"/>
             <w:r>
               <w:rPr>
                 <w:rFonts w:asciiTheme="majorBidi" w:hAnsiTheme="majorBidi" w:cstheme="majorBidi"/>
@@ -18280,6 +19456,7 @@
               </w:rPr>
               <w:t>mampu</w:t>
             </w:r>
+            <w:proofErr w:type="spellEnd"/>
             <w:r>
               <w:rPr>
                 <w:rFonts w:asciiTheme="majorBidi" w:hAnsiTheme="majorBidi" w:cstheme="majorBidi"/>
@@ -18340,6 +19517,7 @@
                 <w:szCs w:val="22"/>
               </w:rPr>
             </w:pPr>
+            <w:proofErr w:type="spellStart"/>
             <w:r>
               <w:rPr>
                 <w:rFonts w:asciiTheme="majorBidi" w:hAnsiTheme="majorBidi" w:cstheme="majorBidi"/>
@@ -18348,6 +19526,7 @@
               </w:rPr>
               <w:t>Sistem</w:t>
             </w:r>
+            <w:proofErr w:type="spellEnd"/>
             <w:r>
               <w:rPr>
                 <w:rFonts w:asciiTheme="majorBidi" w:hAnsiTheme="majorBidi" w:cstheme="majorBidi"/>
@@ -18357,6 +19536,7 @@
               </w:rPr>
               <w:t xml:space="preserve"> </w:t>
             </w:r>
+            <w:proofErr w:type="spellStart"/>
             <w:r>
               <w:rPr>
                 <w:rFonts w:asciiTheme="majorBidi" w:hAnsiTheme="majorBidi" w:cstheme="majorBidi"/>
@@ -18365,14 +19545,35 @@
               </w:rPr>
               <w:t>mampu</w:t>
             </w:r>
-            <w:r>
-              <w:rPr>
-                <w:rFonts w:asciiTheme="majorBidi" w:hAnsiTheme="majorBidi" w:cstheme="majorBidi"/>
-                <w:sz w:val="22"/>
-                <w:szCs w:val="22"/>
-                <w:lang w:val="id-ID"/>
-              </w:rPr>
-              <w:t xml:space="preserve"> menampilkan doa  dari daftar yang dipilih.</w:t>
+            <w:proofErr w:type="spellEnd"/>
+            <w:r>
+              <w:rPr>
+                <w:rFonts w:asciiTheme="majorBidi" w:hAnsiTheme="majorBidi" w:cstheme="majorBidi"/>
+                <w:sz w:val="22"/>
+                <w:szCs w:val="22"/>
+                <w:lang w:val="id-ID"/>
+              </w:rPr>
+              <w:t xml:space="preserve"> menampilkan </w:t>
+            </w:r>
+            <w:proofErr w:type="gramStart"/>
+            <w:r>
+              <w:rPr>
+                <w:rFonts w:asciiTheme="majorBidi" w:hAnsiTheme="majorBidi" w:cstheme="majorBidi"/>
+                <w:sz w:val="22"/>
+                <w:szCs w:val="22"/>
+                <w:lang w:val="id-ID"/>
+              </w:rPr>
+              <w:t>doa  dari</w:t>
+            </w:r>
+            <w:proofErr w:type="gramEnd"/>
+            <w:r>
+              <w:rPr>
+                <w:rFonts w:asciiTheme="majorBidi" w:hAnsiTheme="majorBidi" w:cstheme="majorBidi"/>
+                <w:sz w:val="22"/>
+                <w:szCs w:val="22"/>
+                <w:lang w:val="id-ID"/>
+              </w:rPr>
+              <w:t xml:space="preserve"> daftar yang dipilih.</w:t>
             </w:r>
           </w:p>
         </w:tc>
@@ -18417,6 +19618,7 @@
                 <w:lang w:val="id-ID"/>
               </w:rPr>
             </w:pPr>
+            <w:proofErr w:type="spellStart"/>
             <w:r>
               <w:rPr>
                 <w:rFonts w:asciiTheme="majorBidi" w:hAnsiTheme="majorBidi" w:cstheme="majorBidi"/>
@@ -18425,6 +19627,7 @@
               </w:rPr>
               <w:t>Sistem</w:t>
             </w:r>
+            <w:proofErr w:type="spellEnd"/>
             <w:r>
               <w:rPr>
                 <w:rFonts w:asciiTheme="majorBidi" w:hAnsiTheme="majorBidi" w:cstheme="majorBidi"/>
@@ -18434,13 +19637,23 @@
               </w:rPr>
               <w:t xml:space="preserve"> </w:t>
             </w:r>
-            <w:r>
-              <w:rPr>
-                <w:rFonts w:asciiTheme="majorBidi" w:hAnsiTheme="majorBidi" w:cstheme="majorBidi"/>
-                <w:sz w:val="22"/>
-                <w:szCs w:val="22"/>
-              </w:rPr>
-              <w:t>mampu me</w:t>
+            <w:proofErr w:type="spellStart"/>
+            <w:r>
+              <w:rPr>
+                <w:rFonts w:asciiTheme="majorBidi" w:hAnsiTheme="majorBidi" w:cstheme="majorBidi"/>
+                <w:sz w:val="22"/>
+                <w:szCs w:val="22"/>
+              </w:rPr>
+              <w:t>mampu</w:t>
+            </w:r>
+            <w:proofErr w:type="spellEnd"/>
+            <w:r>
+              <w:rPr>
+                <w:rFonts w:asciiTheme="majorBidi" w:hAnsiTheme="majorBidi" w:cstheme="majorBidi"/>
+                <w:sz w:val="22"/>
+                <w:szCs w:val="22"/>
+              </w:rPr>
+              <w:t xml:space="preserve"> me</w:t>
             </w:r>
             <w:r>
               <w:rPr>
@@ -18473,8 +19686,8 @@
           <w:rFonts w:asciiTheme="majorBidi" w:hAnsiTheme="majorBidi" w:cstheme="majorBidi"/>
         </w:rPr>
       </w:pPr>
-      <w:bookmarkStart w:id="48" w:name="_Toc505173945"/>
-      <w:bookmarkStart w:id="49" w:name="_Toc320098400"/>
+      <w:bookmarkStart w:id="49" w:name="_Toc505173945"/>
+      <w:bookmarkStart w:id="50" w:name="_Toc320098400"/>
       <w:r>
         <w:rPr>
           <w:rFonts w:asciiTheme="majorBidi" w:hAnsiTheme="majorBidi" w:cstheme="majorBidi"/>
@@ -18495,8 +19708,8 @@
         </w:rPr>
         <w:t>Fungsional</w:t>
       </w:r>
-      <w:bookmarkEnd w:id="48"/>
       <w:bookmarkEnd w:id="49"/>
+      <w:bookmarkEnd w:id="50"/>
     </w:p>
     <w:tbl>
       <w:tblPr>
@@ -18918,6 +20131,7 @@
                 <w:szCs w:val="22"/>
               </w:rPr>
             </w:pPr>
+            <w:proofErr w:type="spellStart"/>
             <w:r>
               <w:rPr>
                 <w:rFonts w:asciiTheme="majorBidi" w:hAnsiTheme="majorBidi" w:cstheme="majorBidi"/>
@@ -18927,6 +20141,7 @@
               </w:rPr>
               <w:t>Aplikasi</w:t>
             </w:r>
+            <w:proofErr w:type="spellEnd"/>
             <w:r>
               <w:rPr>
                 <w:rFonts w:asciiTheme="majorBidi" w:hAnsiTheme="majorBidi" w:cstheme="majorBidi"/>
@@ -18937,6 +20152,7 @@
               </w:rPr>
               <w:t xml:space="preserve"> </w:t>
             </w:r>
+            <w:proofErr w:type="spellStart"/>
             <w:r>
               <w:rPr>
                 <w:rFonts w:asciiTheme="majorBidi" w:hAnsiTheme="majorBidi" w:cstheme="majorBidi"/>
@@ -18946,6 +20162,7 @@
               </w:rPr>
               <w:t>harus</w:t>
             </w:r>
+            <w:proofErr w:type="spellEnd"/>
             <w:r>
               <w:rPr>
                 <w:rFonts w:asciiTheme="majorBidi" w:hAnsiTheme="majorBidi" w:cstheme="majorBidi"/>
@@ -18956,6 +20173,7 @@
               </w:rPr>
               <w:t xml:space="preserve"> </w:t>
             </w:r>
+            <w:proofErr w:type="spellStart"/>
             <w:r>
               <w:rPr>
                 <w:rFonts w:asciiTheme="majorBidi" w:hAnsiTheme="majorBidi" w:cstheme="majorBidi"/>
@@ -18965,6 +20183,7 @@
               </w:rPr>
               <w:t>mampu</w:t>
             </w:r>
+            <w:proofErr w:type="spellEnd"/>
             <w:r>
               <w:rPr>
                 <w:rFonts w:asciiTheme="majorBidi" w:hAnsiTheme="majorBidi" w:cstheme="majorBidi"/>
@@ -18975,6 +20194,7 @@
               </w:rPr>
               <w:t xml:space="preserve"> </w:t>
             </w:r>
+            <w:proofErr w:type="spellStart"/>
             <w:r>
               <w:rPr>
                 <w:rFonts w:asciiTheme="majorBidi" w:hAnsiTheme="majorBidi" w:cstheme="majorBidi"/>
@@ -18984,6 +20204,7 @@
               </w:rPr>
               <w:t>menampilkan</w:t>
             </w:r>
+            <w:proofErr w:type="spellEnd"/>
             <w:r>
               <w:rPr>
                 <w:rFonts w:asciiTheme="majorBidi" w:hAnsiTheme="majorBidi" w:cstheme="majorBidi"/>
@@ -18994,6 +20215,7 @@
               </w:rPr>
               <w:t xml:space="preserve"> </w:t>
             </w:r>
+            <w:proofErr w:type="spellStart"/>
             <w:r>
               <w:rPr>
                 <w:rFonts w:asciiTheme="majorBidi" w:hAnsiTheme="majorBidi" w:cstheme="majorBidi"/>
@@ -19003,6 +20225,7 @@
               </w:rPr>
               <w:t>hasil</w:t>
             </w:r>
+            <w:proofErr w:type="spellEnd"/>
             <w:r>
               <w:rPr>
                 <w:rFonts w:asciiTheme="majorBidi" w:hAnsiTheme="majorBidi" w:cstheme="majorBidi"/>
@@ -19013,6 +20236,7 @@
               </w:rPr>
               <w:t xml:space="preserve"> </w:t>
             </w:r>
+            <w:proofErr w:type="spellStart"/>
             <w:r>
               <w:rPr>
                 <w:rFonts w:asciiTheme="majorBidi" w:hAnsiTheme="majorBidi" w:cstheme="majorBidi"/>
@@ -19020,20 +20244,28 @@
                 <w:sz w:val="22"/>
                 <w:szCs w:val="22"/>
               </w:rPr>
-              <w:t xml:space="preserve">dalam </w:t>
-            </w:r>
+              <w:t>dalam</w:t>
+            </w:r>
+            <w:proofErr w:type="spellEnd"/>
             <w:r>
               <w:rPr>
                 <w:rFonts w:asciiTheme="majorBidi" w:hAnsiTheme="majorBidi" w:cstheme="majorBidi"/>
                 <w:iCs/>
                 <w:sz w:val="22"/>
                 <w:szCs w:val="22"/>
+              </w:rPr>
+              <w:t xml:space="preserve"> </w:t>
+            </w:r>
+            <w:r>
+              <w:rPr>
+                <w:rFonts w:asciiTheme="majorBidi" w:hAnsiTheme="majorBidi" w:cstheme="majorBidi"/>
+                <w:iCs/>
+                <w:sz w:val="22"/>
+                <w:szCs w:val="22"/>
                 <w:lang w:val="id-ID"/>
               </w:rPr>
               <w:t>10</w:t>
             </w:r>
-            <w:bookmarkStart w:id="50" w:name="_GoBack"/>
-            <w:bookmarkEnd w:id="50"/>
             <w:r>
               <w:rPr>
                 <w:rFonts w:asciiTheme="majorBidi" w:hAnsiTheme="majorBidi" w:cstheme="majorBidi"/>
@@ -19041,8 +20273,19 @@
                 <w:sz w:val="22"/>
                 <w:szCs w:val="22"/>
               </w:rPr>
-              <w:t xml:space="preserve"> detik</w:t>
-            </w:r>
+              <w:t xml:space="preserve"> </w:t>
+            </w:r>
+            <w:proofErr w:type="spellStart"/>
+            <w:r>
+              <w:rPr>
+                <w:rFonts w:asciiTheme="majorBidi" w:hAnsiTheme="majorBidi" w:cstheme="majorBidi"/>
+                <w:iCs/>
+                <w:sz w:val="22"/>
+                <w:szCs w:val="22"/>
+              </w:rPr>
+              <w:t>detik</w:t>
+            </w:r>
+            <w:proofErr w:type="spellEnd"/>
           </w:p>
         </w:tc>
       </w:tr>
@@ -19198,11 +20441,550 @@
         <w:spacing w:line="276" w:lineRule="auto"/>
         <w:rPr>
           <w:rFonts w:asciiTheme="majorBidi" w:hAnsiTheme="majorBidi" w:cstheme="majorBidi"/>
-        </w:rPr>
-      </w:pPr>
+          <w:sz w:val="24"/>
+          <w:szCs w:val="24"/>
+          <w:lang w:val="id-ID"/>
+        </w:rPr>
+      </w:pPr>
+      <w:r>
+        <w:rPr>
+          <w:rFonts w:asciiTheme="majorBidi" w:hAnsiTheme="majorBidi" w:cstheme="majorBidi"/>
+          <w:sz w:val="24"/>
+          <w:szCs w:val="24"/>
+          <w:lang w:val="id-ID"/>
+        </w:rPr>
+        <w:t>Lampiran Gambar</w:t>
+      </w:r>
+    </w:p>
+    <w:p>
+      <w:pPr>
+        <w:pStyle w:val="ListParagraph"/>
+        <w:numPr>
+          <w:ilvl w:val="0"/>
+          <w:numId w:val="33"/>
+        </w:numPr>
+        <w:rPr>
+          <w:rFonts w:asciiTheme="majorBidi" w:hAnsiTheme="majorBidi" w:cstheme="majorBidi"/>
+        </w:rPr>
+      </w:pPr>
+      <w:r>
+        <w:rPr>
+          <w:rFonts w:asciiTheme="majorBidi" w:hAnsiTheme="majorBidi" w:cstheme="majorBidi"/>
+        </w:rPr>
+        <w:t>Class Diagram</w:t>
+      </w:r>
+    </w:p>
+    <w:p>
+      <w:pPr>
+        <w:pStyle w:val="ListParagraph"/>
+        <w:rPr>
+          <w:rFonts w:asciiTheme="majorBidi" w:hAnsiTheme="majorBidi" w:cstheme="majorBidi"/>
+        </w:rPr>
+      </w:pPr>
+      <w:r>
+        <w:rPr>
+          <w:noProof/>
+          <w:lang w:eastAsia="id-ID"/>
+        </w:rPr>
+        <w:drawing>
+          <wp:inline distT="0" distB="0" distL="0" distR="0" wp14:anchorId="17D2DAD3" wp14:editId="14FBEA79">
+            <wp:extent cx="3161127" cy="1040859"/>
+            <wp:effectExtent l="0" t="0" r="0" b="0"/>
+            <wp:docPr id="6" name="Picture 6"/>
+            <wp:cNvGraphicFramePr>
+              <a:graphicFrameLocks xmlns:a="http://schemas.openxmlformats.org/drawingml/2006/main" noChangeAspect="1"/>
+            </wp:cNvGraphicFramePr>
+            <a:graphic xmlns:a="http://schemas.openxmlformats.org/drawingml/2006/main">
+              <a:graphicData uri="http://schemas.openxmlformats.org/drawingml/2006/picture">
+                <pic:pic xmlns:pic="http://schemas.openxmlformats.org/drawingml/2006/picture">
+                  <pic:nvPicPr>
+                    <pic:cNvPr id="0" name=""/>
+                    <pic:cNvPicPr/>
+                  </pic:nvPicPr>
+                  <pic:blipFill rotWithShape="1">
+                    <a:blip r:embed="rId14"/>
+                    <a:srcRect l="21115" t="30949" r="51182" b="52826"/>
+                    <a:stretch/>
+                  </pic:blipFill>
+                  <pic:spPr bwMode="auto">
+                    <a:xfrm>
+                      <a:off x="0" y="0"/>
+                      <a:ext cx="3162198" cy="1041212"/>
+                    </a:xfrm>
+                    <a:prstGeom prst="rect">
+                      <a:avLst/>
+                    </a:prstGeom>
+                    <a:ln>
+                      <a:noFill/>
+                    </a:ln>
+                    <a:extLst>
+                      <a:ext uri="{53640926-AAD7-44D8-BBD7-CCE9431645EC}">
+                        <a14:shadowObscured xmlns:a14="http://schemas.microsoft.com/office/drawing/2010/main"/>
+                      </a:ext>
+                    </a:extLst>
+                  </pic:spPr>
+                </pic:pic>
+              </a:graphicData>
+            </a:graphic>
+          </wp:inline>
+        </w:drawing>
+      </w:r>
+    </w:p>
+    <w:p>
+      <w:pPr>
+        <w:pStyle w:val="ListParagraph"/>
+        <w:numPr>
+          <w:ilvl w:val="0"/>
+          <w:numId w:val="33"/>
+        </w:numPr>
+        <w:rPr>
+          <w:rFonts w:asciiTheme="majorBidi" w:hAnsiTheme="majorBidi" w:cstheme="majorBidi"/>
+        </w:rPr>
+      </w:pPr>
+      <w:r>
+        <w:rPr>
+          <w:rFonts w:asciiTheme="majorBidi" w:hAnsiTheme="majorBidi" w:cstheme="majorBidi"/>
+        </w:rPr>
+        <w:t>Sequence Diagram</w:t>
+      </w:r>
+    </w:p>
+    <w:p>
+      <w:pPr>
+        <w:pStyle w:val="ListParagraph"/>
+        <w:rPr>
+          <w:rFonts w:asciiTheme="majorBidi" w:hAnsiTheme="majorBidi" w:cstheme="majorBidi"/>
+        </w:rPr>
+      </w:pPr>
+      <w:r>
+        <w:rPr>
+          <w:noProof/>
+          <w:lang w:eastAsia="id-ID"/>
+        </w:rPr>
+        <w:drawing>
+          <wp:inline distT="0" distB="0" distL="0" distR="0" wp14:anchorId="5D17448E" wp14:editId="0ADB4600">
+            <wp:extent cx="2840477" cy="2662016"/>
+            <wp:effectExtent l="0" t="0" r="0" b="0"/>
+            <wp:docPr id="10" name="Picture 10"/>
+            <wp:cNvGraphicFramePr>
+              <a:graphicFrameLocks xmlns:a="http://schemas.openxmlformats.org/drawingml/2006/main" noChangeAspect="1"/>
+            </wp:cNvGraphicFramePr>
+            <a:graphic xmlns:a="http://schemas.openxmlformats.org/drawingml/2006/main">
+              <a:graphicData uri="http://schemas.openxmlformats.org/drawingml/2006/picture">
+                <pic:pic xmlns:pic="http://schemas.openxmlformats.org/drawingml/2006/picture">
+                  <pic:nvPicPr>
+                    <pic:cNvPr id="0" name=""/>
+                    <pic:cNvPicPr/>
+                  </pic:nvPicPr>
+                  <pic:blipFill rotWithShape="1">
+                    <a:blip r:embed="rId15"/>
+                    <a:srcRect l="18750" t="19531" r="48986" b="26685"/>
+                    <a:stretch/>
+                  </pic:blipFill>
+                  <pic:spPr bwMode="auto">
+                    <a:xfrm>
+                      <a:off x="0" y="0"/>
+                      <a:ext cx="2841437" cy="2662916"/>
+                    </a:xfrm>
+                    <a:prstGeom prst="rect">
+                      <a:avLst/>
+                    </a:prstGeom>
+                    <a:ln>
+                      <a:noFill/>
+                    </a:ln>
+                    <a:extLst>
+                      <a:ext uri="{53640926-AAD7-44D8-BBD7-CCE9431645EC}">
+                        <a14:shadowObscured xmlns:a14="http://schemas.microsoft.com/office/drawing/2010/main"/>
+                      </a:ext>
+                    </a:extLst>
+                  </pic:spPr>
+                </pic:pic>
+              </a:graphicData>
+            </a:graphic>
+          </wp:inline>
+        </w:drawing>
+      </w:r>
+    </w:p>
+    <w:p>
+      <w:pPr>
+        <w:pStyle w:val="ListParagraph"/>
+        <w:numPr>
+          <w:ilvl w:val="0"/>
+          <w:numId w:val="33"/>
+        </w:numPr>
+        <w:rPr>
+          <w:rFonts w:asciiTheme="majorBidi" w:hAnsiTheme="majorBidi" w:cstheme="majorBidi"/>
+        </w:rPr>
+      </w:pPr>
+      <w:r>
+        <w:rPr>
+          <w:rFonts w:asciiTheme="majorBidi" w:hAnsiTheme="majorBidi" w:cstheme="majorBidi"/>
+        </w:rPr>
+        <w:t>CollaborationDiagram</w:t>
+      </w:r>
+    </w:p>
+    <w:p>
+      <w:pPr>
+        <w:pStyle w:val="ListParagraph"/>
+        <w:rPr>
+          <w:rFonts w:asciiTheme="majorBidi" w:hAnsiTheme="majorBidi" w:cstheme="majorBidi"/>
+        </w:rPr>
+      </w:pPr>
+      <w:r>
+        <w:rPr>
+          <w:noProof/>
+          <w:lang w:eastAsia="id-ID"/>
+        </w:rPr>
+        <w:drawing>
+          <wp:inline distT="0" distB="0" distL="0" distR="0" wp14:anchorId="70078F99" wp14:editId="071F19D3">
+            <wp:extent cx="2529192" cy="1491574"/>
+            <wp:effectExtent l="0" t="0" r="0" b="0"/>
+            <wp:docPr id="11" name="Picture 11"/>
+            <wp:cNvGraphicFramePr>
+              <a:graphicFrameLocks xmlns:a="http://schemas.openxmlformats.org/drawingml/2006/main" noChangeAspect="1"/>
+            </wp:cNvGraphicFramePr>
+            <a:graphic xmlns:a="http://schemas.openxmlformats.org/drawingml/2006/main">
+              <a:graphicData uri="http://schemas.openxmlformats.org/drawingml/2006/picture">
+                <pic:pic xmlns:pic="http://schemas.openxmlformats.org/drawingml/2006/picture">
+                  <pic:nvPicPr>
+                    <pic:cNvPr id="0" name=""/>
+                    <pic:cNvPicPr/>
+                  </pic:nvPicPr>
+                  <pic:blipFill rotWithShape="1">
+                    <a:blip r:embed="rId16"/>
+                    <a:srcRect l="17906" t="20132" r="55743" b="52225"/>
+                    <a:stretch/>
+                  </pic:blipFill>
+                  <pic:spPr bwMode="auto">
+                    <a:xfrm>
+                      <a:off x="0" y="0"/>
+                      <a:ext cx="2530047" cy="1492078"/>
+                    </a:xfrm>
+                    <a:prstGeom prst="rect">
+                      <a:avLst/>
+                    </a:prstGeom>
+                    <a:ln>
+                      <a:noFill/>
+                    </a:ln>
+                    <a:extLst>
+                      <a:ext uri="{53640926-AAD7-44D8-BBD7-CCE9431645EC}">
+                        <a14:shadowObscured xmlns:a14="http://schemas.microsoft.com/office/drawing/2010/main"/>
+                      </a:ext>
+                    </a:extLst>
+                  </pic:spPr>
+                </pic:pic>
+              </a:graphicData>
+            </a:graphic>
+          </wp:inline>
+        </w:drawing>
+      </w:r>
+    </w:p>
+    <w:p>
+      <w:pPr>
+        <w:pStyle w:val="ListParagraph"/>
+        <w:numPr>
+          <w:ilvl w:val="0"/>
+          <w:numId w:val="33"/>
+        </w:numPr>
+        <w:rPr>
+          <w:rFonts w:asciiTheme="majorBidi" w:hAnsiTheme="majorBidi" w:cstheme="majorBidi"/>
+        </w:rPr>
+      </w:pPr>
+      <w:r>
+        <w:rPr>
+          <w:rFonts w:asciiTheme="majorBidi" w:hAnsiTheme="majorBidi" w:cstheme="majorBidi"/>
+        </w:rPr>
+        <w:t>StateDiagram</w:t>
+      </w:r>
+    </w:p>
+    <w:p>
+      <w:pPr>
+        <w:pStyle w:val="ListParagraph"/>
+        <w:rPr>
+          <w:rFonts w:asciiTheme="majorBidi" w:hAnsiTheme="majorBidi" w:cstheme="majorBidi"/>
+        </w:rPr>
+      </w:pPr>
+      <w:r>
+        <w:rPr>
+          <w:noProof/>
+          <w:lang w:eastAsia="id-ID"/>
+        </w:rPr>
+        <w:lastRenderedPageBreak/>
+        <w:drawing>
+          <wp:inline distT="0" distB="0" distL="0" distR="0" wp14:anchorId="408CC907" wp14:editId="16829188">
+            <wp:extent cx="1167319" cy="2084495"/>
+            <wp:effectExtent l="0" t="0" r="0" b="0"/>
+            <wp:docPr id="12" name="Picture 12"/>
+            <wp:cNvGraphicFramePr>
+              <a:graphicFrameLocks xmlns:a="http://schemas.openxmlformats.org/drawingml/2006/main" noChangeAspect="1"/>
+            </wp:cNvGraphicFramePr>
+            <a:graphic xmlns:a="http://schemas.openxmlformats.org/drawingml/2006/main">
+              <a:graphicData uri="http://schemas.openxmlformats.org/drawingml/2006/picture">
+                <pic:pic xmlns:pic="http://schemas.openxmlformats.org/drawingml/2006/picture">
+                  <pic:nvPicPr>
+                    <pic:cNvPr id="0" name=""/>
+                    <pic:cNvPicPr/>
+                  </pic:nvPicPr>
+                  <pic:blipFill rotWithShape="1">
+                    <a:blip r:embed="rId17"/>
+                    <a:srcRect l="19764" t="22235" r="68412" b="40207"/>
+                    <a:stretch/>
+                  </pic:blipFill>
+                  <pic:spPr bwMode="auto">
+                    <a:xfrm>
+                      <a:off x="0" y="0"/>
+                      <a:ext cx="1167715" cy="2085202"/>
+                    </a:xfrm>
+                    <a:prstGeom prst="rect">
+                      <a:avLst/>
+                    </a:prstGeom>
+                    <a:ln>
+                      <a:noFill/>
+                    </a:ln>
+                    <a:extLst>
+                      <a:ext uri="{53640926-AAD7-44D8-BBD7-CCE9431645EC}">
+                        <a14:shadowObscured xmlns:a14="http://schemas.microsoft.com/office/drawing/2010/main"/>
+                      </a:ext>
+                    </a:extLst>
+                  </pic:spPr>
+                </pic:pic>
+              </a:graphicData>
+            </a:graphic>
+          </wp:inline>
+        </w:drawing>
+      </w:r>
+    </w:p>
+    <w:p>
+      <w:pPr>
+        <w:pStyle w:val="ListParagraph"/>
+        <w:numPr>
+          <w:ilvl w:val="0"/>
+          <w:numId w:val="33"/>
+        </w:numPr>
+        <w:rPr>
+          <w:rFonts w:asciiTheme="majorBidi" w:hAnsiTheme="majorBidi" w:cstheme="majorBidi"/>
+        </w:rPr>
+      </w:pPr>
+      <w:r>
+        <w:rPr>
+          <w:rFonts w:asciiTheme="majorBidi" w:hAnsiTheme="majorBidi" w:cstheme="majorBidi"/>
+        </w:rPr>
+        <w:t>ActivityDiagram</w:t>
+      </w:r>
+    </w:p>
+    <w:p>
+      <w:pPr>
+        <w:rPr>
+          <w:rFonts w:asciiTheme="majorBidi" w:hAnsiTheme="majorBidi" w:cstheme="majorBidi"/>
+          <w:lang w:val="id-ID"/>
+        </w:rPr>
+      </w:pPr>
+    </w:p>
+    <w:p>
+      <w:pPr>
+        <w:pStyle w:val="ListParagraph"/>
+        <w:rPr>
+          <w:rFonts w:asciiTheme="majorBidi" w:hAnsiTheme="majorBidi" w:cstheme="majorBidi"/>
+        </w:rPr>
+      </w:pPr>
+      <w:r>
+        <w:rPr>
+          <w:noProof/>
+          <w:lang w:eastAsia="id-ID"/>
+        </w:rPr>
+        <w:drawing>
+          <wp:inline distT="0" distB="0" distL="0" distR="0" wp14:anchorId="3B2E2DFD" wp14:editId="75A712A2">
+            <wp:extent cx="2383277" cy="1809345"/>
+            <wp:effectExtent l="0" t="0" r="0" b="0"/>
+            <wp:docPr id="3" name="Picture 3"/>
+            <wp:cNvGraphicFramePr>
+              <a:graphicFrameLocks xmlns:a="http://schemas.openxmlformats.org/drawingml/2006/main" noChangeAspect="1"/>
+            </wp:cNvGraphicFramePr>
+            <a:graphic xmlns:a="http://schemas.openxmlformats.org/drawingml/2006/main">
+              <a:graphicData uri="http://schemas.openxmlformats.org/drawingml/2006/picture">
+                <pic:pic xmlns:pic="http://schemas.openxmlformats.org/drawingml/2006/picture">
+                  <pic:nvPicPr>
+                    <pic:cNvPr id="0" name=""/>
+                    <pic:cNvPicPr/>
+                  </pic:nvPicPr>
+                  <pic:blipFill rotWithShape="1">
+                    <a:blip r:embed="rId18"/>
+                    <a:srcRect l="11318" t="18028" r="47296" b="26084"/>
+                    <a:stretch/>
+                  </pic:blipFill>
+                  <pic:spPr bwMode="auto">
+                    <a:xfrm>
+                      <a:off x="0" y="0"/>
+                      <a:ext cx="2384082" cy="1809956"/>
+                    </a:xfrm>
+                    <a:prstGeom prst="rect">
+                      <a:avLst/>
+                    </a:prstGeom>
+                    <a:ln>
+                      <a:noFill/>
+                    </a:ln>
+                    <a:extLst>
+                      <a:ext uri="{53640926-AAD7-44D8-BBD7-CCE9431645EC}">
+                        <a14:shadowObscured xmlns:a14="http://schemas.microsoft.com/office/drawing/2010/main"/>
+                      </a:ext>
+                    </a:extLst>
+                  </pic:spPr>
+                </pic:pic>
+              </a:graphicData>
+            </a:graphic>
+          </wp:inline>
+        </w:drawing>
+      </w:r>
+    </w:p>
+    <w:p>
+      <w:pPr>
+        <w:pStyle w:val="ListParagraph"/>
+        <w:numPr>
+          <w:ilvl w:val="0"/>
+          <w:numId w:val="33"/>
+        </w:numPr>
+        <w:rPr>
+          <w:rFonts w:asciiTheme="majorBidi" w:hAnsiTheme="majorBidi" w:cstheme="majorBidi"/>
+        </w:rPr>
+      </w:pPr>
+      <w:r>
+        <w:rPr>
+          <w:rFonts w:asciiTheme="majorBidi" w:hAnsiTheme="majorBidi" w:cstheme="majorBidi"/>
+        </w:rPr>
+        <w:t>ComponentDiagram</w:t>
+      </w:r>
+    </w:p>
+    <w:p>
+      <w:pPr>
+        <w:pStyle w:val="ListParagraph"/>
+        <w:rPr>
+          <w:rFonts w:asciiTheme="majorBidi" w:hAnsiTheme="majorBidi" w:cstheme="majorBidi"/>
+        </w:rPr>
+      </w:pPr>
+      <w:r>
+        <w:rPr>
+          <w:noProof/>
+          <w:lang w:eastAsia="id-ID"/>
+        </w:rPr>
+        <w:drawing>
+          <wp:inline distT="0" distB="0" distL="0" distR="0" wp14:anchorId="3E55FE6F" wp14:editId="474C7F22">
+            <wp:extent cx="1867711" cy="1779819"/>
+            <wp:effectExtent l="0" t="0" r="0" b="0"/>
+            <wp:docPr id="14" name="Picture 14"/>
+            <wp:cNvGraphicFramePr>
+              <a:graphicFrameLocks xmlns:a="http://schemas.openxmlformats.org/drawingml/2006/main" noChangeAspect="1"/>
+            </wp:cNvGraphicFramePr>
+            <a:graphic xmlns:a="http://schemas.openxmlformats.org/drawingml/2006/main">
+              <a:graphicData uri="http://schemas.openxmlformats.org/drawingml/2006/picture">
+                <pic:pic xmlns:pic="http://schemas.openxmlformats.org/drawingml/2006/picture">
+                  <pic:nvPicPr>
+                    <pic:cNvPr id="0" name=""/>
+                    <pic:cNvPicPr/>
+                  </pic:nvPicPr>
+                  <pic:blipFill rotWithShape="1">
+                    <a:blip r:embed="rId19"/>
+                    <a:srcRect l="22973" t="22235" r="62669" b="53427"/>
+                    <a:stretch/>
+                  </pic:blipFill>
+                  <pic:spPr bwMode="auto">
+                    <a:xfrm>
+                      <a:off x="0" y="0"/>
+                      <a:ext cx="1868887" cy="1780940"/>
+                    </a:xfrm>
+                    <a:prstGeom prst="rect">
+                      <a:avLst/>
+                    </a:prstGeom>
+                    <a:ln>
+                      <a:noFill/>
+                    </a:ln>
+                    <a:extLst>
+                      <a:ext uri="{53640926-AAD7-44D8-BBD7-CCE9431645EC}">
+                        <a14:shadowObscured xmlns:a14="http://schemas.microsoft.com/office/drawing/2010/main"/>
+                      </a:ext>
+                    </a:extLst>
+                  </pic:spPr>
+                </pic:pic>
+              </a:graphicData>
+            </a:graphic>
+          </wp:inline>
+        </w:drawing>
+      </w:r>
+    </w:p>
+    <w:p>
+      <w:pPr>
+        <w:pStyle w:val="ListParagraph"/>
+        <w:numPr>
+          <w:ilvl w:val="0"/>
+          <w:numId w:val="33"/>
+        </w:numPr>
+        <w:rPr>
+          <w:rFonts w:asciiTheme="majorBidi" w:hAnsiTheme="majorBidi" w:cstheme="majorBidi"/>
+        </w:rPr>
+      </w:pPr>
+      <w:r>
+        <w:rPr>
+          <w:rFonts w:asciiTheme="majorBidi" w:hAnsiTheme="majorBidi" w:cstheme="majorBidi"/>
+        </w:rPr>
+        <w:t>DeploymentDiagram</w:t>
+      </w:r>
+    </w:p>
+    <w:p>
+      <w:pPr>
+        <w:pStyle w:val="ListParagraph"/>
+        <w:rPr>
+          <w:rFonts w:asciiTheme="majorBidi" w:hAnsiTheme="majorBidi" w:cstheme="majorBidi"/>
+        </w:rPr>
+      </w:pPr>
+      <w:r>
+        <w:rPr>
+          <w:noProof/>
+          <w:lang w:eastAsia="id-ID"/>
+        </w:rPr>
+        <w:drawing>
+          <wp:inline distT="0" distB="0" distL="0" distR="0" wp14:anchorId="4DB171D6" wp14:editId="76CA2A24">
+            <wp:extent cx="1682885" cy="1717229"/>
+            <wp:effectExtent l="0" t="0" r="0" b="0"/>
+            <wp:docPr id="15" name="Picture 15"/>
+            <wp:cNvGraphicFramePr>
+              <a:graphicFrameLocks xmlns:a="http://schemas.openxmlformats.org/drawingml/2006/main" noChangeAspect="1"/>
+            </wp:cNvGraphicFramePr>
+            <a:graphic xmlns:a="http://schemas.openxmlformats.org/drawingml/2006/main">
+              <a:graphicData uri="http://schemas.openxmlformats.org/drawingml/2006/picture">
+                <pic:pic xmlns:pic="http://schemas.openxmlformats.org/drawingml/2006/picture">
+                  <pic:nvPicPr>
+                    <pic:cNvPr id="0" name=""/>
+                    <pic:cNvPicPr/>
+                  </pic:nvPicPr>
+                  <pic:blipFill rotWithShape="1">
+                    <a:blip r:embed="rId20"/>
+                    <a:srcRect l="22973" t="22536" r="60473" b="47417"/>
+                    <a:stretch/>
+                  </pic:blipFill>
+                  <pic:spPr bwMode="auto">
+                    <a:xfrm>
+                      <a:off x="0" y="0"/>
+                      <a:ext cx="1683454" cy="1717810"/>
+                    </a:xfrm>
+                    <a:prstGeom prst="rect">
+                      <a:avLst/>
+                    </a:prstGeom>
+                    <a:ln>
+                      <a:noFill/>
+                    </a:ln>
+                    <a:extLst>
+                      <a:ext uri="{53640926-AAD7-44D8-BBD7-CCE9431645EC}">
+                        <a14:shadowObscured xmlns:a14="http://schemas.microsoft.com/office/drawing/2010/main"/>
+                      </a:ext>
+                    </a:extLst>
+                  </pic:spPr>
+                </pic:pic>
+              </a:graphicData>
+            </a:graphic>
+          </wp:inline>
+        </w:drawing>
+      </w:r>
     </w:p>
     <w:sectPr>
-      <w:footerReference w:type="default" r:id="rId15"/>
+      <w:footerReference w:type="default" r:id="rId21"/>
       <w:pgSz w:w="11907" w:h="16840" w:code="9"/>
       <w:pgMar w:top="1134" w:right="1134" w:bottom="1134" w:left="1701" w:header="720" w:footer="720" w:gutter="0"/>
       <w:cols w:space="720"/>
@@ -19371,7 +21153,7 @@
               <w:noProof/>
               <w:sz w:val="22"/>
             </w:rPr>
-            <w:t>13</w:t>
+            <w:t>8</w:t>
           </w:r>
           <w:r>
             <w:rPr>
@@ -19419,7 +21201,7 @@
               <w:rStyle w:val="PageNumber"/>
               <w:noProof/>
             </w:rPr>
-            <w:t>13</w:t>
+            <w:t>14</w:t>
           </w:r>
           <w:r>
             <w:rPr>
@@ -20110,13 +21892,13 @@
     </w:lvl>
   </w:abstractNum>
   <w:abstractNum w:abstractNumId="6">
-    <w:nsid w:val="220B4568"/>
+    <w:nsid w:val="1A5D24A4"/>
     <w:multiLevelType w:val="hybridMultilevel"/>
-    <w:tmpl w:val="CD1AE29A"/>
-    <w:lvl w:ilvl="0" w:tplc="896C6C24">
+    <w:tmpl w:val="CA08347E"/>
+    <w:lvl w:ilvl="0" w:tplc="0421000F">
       <w:start w:val="1"/>
       <w:numFmt w:val="decimal"/>
-      <w:lvlText w:val="%1"/>
+      <w:lvlText w:val="%1."/>
       <w:lvlJc w:val="left"/>
       <w:pPr>
         <w:ind w:left="720" w:hanging="360"/>
@@ -20199,13 +21981,13 @@
     </w:lvl>
   </w:abstractNum>
   <w:abstractNum w:abstractNumId="7">
-    <w:nsid w:val="2CC836C5"/>
+    <w:nsid w:val="220B4568"/>
     <w:multiLevelType w:val="hybridMultilevel"/>
-    <w:tmpl w:val="F7F4D3E8"/>
-    <w:lvl w:ilvl="0" w:tplc="35020854">
+    <w:tmpl w:val="CD1AE29A"/>
+    <w:lvl w:ilvl="0" w:tplc="896C6C24">
       <w:start w:val="1"/>
       <w:numFmt w:val="decimal"/>
-      <w:lvlText w:val="%1."/>
+      <w:lvlText w:val="%1"/>
       <w:lvlJc w:val="left"/>
       <w:pPr>
         <w:ind w:left="720" w:hanging="360"/>
@@ -20288,13 +22070,13 @@
     </w:lvl>
   </w:abstractNum>
   <w:abstractNum w:abstractNumId="8">
-    <w:nsid w:val="2CFB47C9"/>
+    <w:nsid w:val="2CC836C5"/>
     <w:multiLevelType w:val="hybridMultilevel"/>
-    <w:tmpl w:val="76F61C4C"/>
-    <w:lvl w:ilvl="0" w:tplc="08AAE42A">
+    <w:tmpl w:val="F7F4D3E8"/>
+    <w:lvl w:ilvl="0" w:tplc="35020854">
       <w:start w:val="1"/>
       <w:numFmt w:val="decimal"/>
-      <w:lvlText w:val="2.%1"/>
+      <w:lvlText w:val="%1."/>
       <w:lvlJc w:val="left"/>
       <w:pPr>
         <w:ind w:left="720" w:hanging="360"/>
@@ -20312,7 +22094,7 @@
         <w:ind w:left="1440" w:hanging="360"/>
       </w:pPr>
     </w:lvl>
-    <w:lvl w:ilvl="2" w:tplc="0421001B">
+    <w:lvl w:ilvl="2" w:tplc="0421001B" w:tentative="1">
       <w:start w:val="1"/>
       <w:numFmt w:val="lowerRoman"/>
       <w:lvlText w:val="%3."/>
@@ -20377,6 +22159,95 @@
     </w:lvl>
   </w:abstractNum>
   <w:abstractNum w:abstractNumId="9">
+    <w:nsid w:val="2CFB47C9"/>
+    <w:multiLevelType w:val="hybridMultilevel"/>
+    <w:tmpl w:val="76F61C4C"/>
+    <w:lvl w:ilvl="0" w:tplc="08AAE42A">
+      <w:start w:val="1"/>
+      <w:numFmt w:val="decimal"/>
+      <w:lvlText w:val="2.%1"/>
+      <w:lvlJc w:val="left"/>
+      <w:pPr>
+        <w:ind w:left="720" w:hanging="360"/>
+      </w:pPr>
+      <w:rPr>
+        <w:rFonts w:hint="default"/>
+      </w:rPr>
+    </w:lvl>
+    <w:lvl w:ilvl="1" w:tplc="04210019" w:tentative="1">
+      <w:start w:val="1"/>
+      <w:numFmt w:val="lowerLetter"/>
+      <w:lvlText w:val="%2."/>
+      <w:lvlJc w:val="left"/>
+      <w:pPr>
+        <w:ind w:left="1440" w:hanging="360"/>
+      </w:pPr>
+    </w:lvl>
+    <w:lvl w:ilvl="2" w:tplc="0421001B">
+      <w:start w:val="1"/>
+      <w:numFmt w:val="lowerRoman"/>
+      <w:lvlText w:val="%3."/>
+      <w:lvlJc w:val="right"/>
+      <w:pPr>
+        <w:ind w:left="2160" w:hanging="180"/>
+      </w:pPr>
+    </w:lvl>
+    <w:lvl w:ilvl="3" w:tplc="0421000F" w:tentative="1">
+      <w:start w:val="1"/>
+      <w:numFmt w:val="decimal"/>
+      <w:lvlText w:val="%4."/>
+      <w:lvlJc w:val="left"/>
+      <w:pPr>
+        <w:ind w:left="2880" w:hanging="360"/>
+      </w:pPr>
+    </w:lvl>
+    <w:lvl w:ilvl="4" w:tplc="04210019" w:tentative="1">
+      <w:start w:val="1"/>
+      <w:numFmt w:val="lowerLetter"/>
+      <w:lvlText w:val="%5."/>
+      <w:lvlJc w:val="left"/>
+      <w:pPr>
+        <w:ind w:left="3600" w:hanging="360"/>
+      </w:pPr>
+    </w:lvl>
+    <w:lvl w:ilvl="5" w:tplc="0421001B" w:tentative="1">
+      <w:start w:val="1"/>
+      <w:numFmt w:val="lowerRoman"/>
+      <w:lvlText w:val="%6."/>
+      <w:lvlJc w:val="right"/>
+      <w:pPr>
+        <w:ind w:left="4320" w:hanging="180"/>
+      </w:pPr>
+    </w:lvl>
+    <w:lvl w:ilvl="6" w:tplc="0421000F" w:tentative="1">
+      <w:start w:val="1"/>
+      <w:numFmt w:val="decimal"/>
+      <w:lvlText w:val="%7."/>
+      <w:lvlJc w:val="left"/>
+      <w:pPr>
+        <w:ind w:left="5040" w:hanging="360"/>
+      </w:pPr>
+    </w:lvl>
+    <w:lvl w:ilvl="7" w:tplc="04210019" w:tentative="1">
+      <w:start w:val="1"/>
+      <w:numFmt w:val="lowerLetter"/>
+      <w:lvlText w:val="%8."/>
+      <w:lvlJc w:val="left"/>
+      <w:pPr>
+        <w:ind w:left="5760" w:hanging="360"/>
+      </w:pPr>
+    </w:lvl>
+    <w:lvl w:ilvl="8" w:tplc="0421001B" w:tentative="1">
+      <w:start w:val="1"/>
+      <w:numFmt w:val="lowerRoman"/>
+      <w:lvlText w:val="%9."/>
+      <w:lvlJc w:val="right"/>
+      <w:pPr>
+        <w:ind w:left="6480" w:hanging="180"/>
+      </w:pPr>
+    </w:lvl>
+  </w:abstractNum>
+  <w:abstractNum w:abstractNumId="10">
     <w:nsid w:val="2DFC5261"/>
     <w:multiLevelType w:val="multilevel"/>
     <w:tmpl w:val="366AC726"/>
@@ -20498,7 +22369,7 @@
       </w:pPr>
     </w:lvl>
   </w:abstractNum>
-  <w:abstractNum w:abstractNumId="10">
+  <w:abstractNum w:abstractNumId="11">
     <w:nsid w:val="32855426"/>
     <w:multiLevelType w:val="hybridMultilevel"/>
     <w:tmpl w:val="139806A0"/>
@@ -20587,7 +22458,7 @@
       </w:pPr>
     </w:lvl>
   </w:abstractNum>
-  <w:abstractNum w:abstractNumId="11">
+  <w:abstractNum w:abstractNumId="12">
     <w:nsid w:val="416C7C61"/>
     <w:multiLevelType w:val="hybridMultilevel"/>
     <w:tmpl w:val="B66E0AC0"/>
@@ -20700,7 +22571,7 @@
       </w:rPr>
     </w:lvl>
   </w:abstractNum>
-  <w:abstractNum w:abstractNumId="12">
+  <w:abstractNum w:abstractNumId="13">
     <w:nsid w:val="43C4778F"/>
     <w:multiLevelType w:val="hybridMultilevel"/>
     <w:tmpl w:val="1D7A591E"/>
@@ -20813,7 +22684,7 @@
       </w:rPr>
     </w:lvl>
   </w:abstractNum>
-  <w:abstractNum w:abstractNumId="13">
+  <w:abstractNum w:abstractNumId="14">
     <w:nsid w:val="528C062A"/>
     <w:multiLevelType w:val="hybridMultilevel"/>
     <w:tmpl w:val="4080BFA8"/>
@@ -20927,7 +22798,7 @@
       </w:rPr>
     </w:lvl>
   </w:abstractNum>
-  <w:abstractNum w:abstractNumId="14">
+  <w:abstractNum w:abstractNumId="15">
     <w:nsid w:val="53256F80"/>
     <w:multiLevelType w:val="hybridMultilevel"/>
     <w:tmpl w:val="A74A5768"/>
@@ -21016,7 +22887,7 @@
       </w:pPr>
     </w:lvl>
   </w:abstractNum>
-  <w:abstractNum w:abstractNumId="15">
+  <w:abstractNum w:abstractNumId="16">
     <w:nsid w:val="57163EBB"/>
     <w:multiLevelType w:val="hybridMultilevel"/>
     <w:tmpl w:val="8550B84C"/>
@@ -21106,7 +22977,7 @@
       </w:pPr>
     </w:lvl>
   </w:abstractNum>
-  <w:abstractNum w:abstractNumId="16">
+  <w:abstractNum w:abstractNumId="17">
     <w:nsid w:val="5E762F03"/>
     <w:multiLevelType w:val="hybridMultilevel"/>
     <w:tmpl w:val="83DE60D4"/>
@@ -21219,7 +23090,7 @@
       </w:rPr>
     </w:lvl>
   </w:abstractNum>
-  <w:abstractNum w:abstractNumId="17">
+  <w:abstractNum w:abstractNumId="18">
     <w:nsid w:val="5FB56AA6"/>
     <w:multiLevelType w:val="hybridMultilevel"/>
     <w:tmpl w:val="4D4CB584"/>
@@ -21359,7 +23230,7 @@
       </w:rPr>
     </w:lvl>
   </w:abstractNum>
-  <w:abstractNum w:abstractNumId="18">
+  <w:abstractNum w:abstractNumId="19">
     <w:nsid w:val="7986654E"/>
     <w:multiLevelType w:val="hybridMultilevel"/>
     <w:tmpl w:val="A93E19F6"/>
@@ -21448,7 +23319,7 @@
       </w:pPr>
     </w:lvl>
   </w:abstractNum>
-  <w:abstractNum w:abstractNumId="19">
+  <w:abstractNum w:abstractNumId="20">
     <w:nsid w:val="7BA94A17"/>
     <w:multiLevelType w:val="hybridMultilevel"/>
     <w:tmpl w:val="4A12EB40"/>
@@ -21538,22 +23409,22 @@
     </w:lvl>
   </w:abstractNum>
   <w:num w:numId="1">
-    <w:abstractNumId w:val="9"/>
+    <w:abstractNumId w:val="10"/>
   </w:num>
   <w:num w:numId="2">
     <w:abstractNumId w:val="1"/>
   </w:num>
   <w:num w:numId="3">
-    <w:abstractNumId w:val="17"/>
+    <w:abstractNumId w:val="18"/>
   </w:num>
   <w:num w:numId="4">
+    <w:abstractNumId w:val="14"/>
+  </w:num>
+  <w:num w:numId="5">
     <w:abstractNumId w:val="13"/>
   </w:num>
-  <w:num w:numId="5">
-    <w:abstractNumId w:val="12"/>
-  </w:num>
   <w:num w:numId="6">
-    <w:abstractNumId w:val="15"/>
+    <w:abstractNumId w:val="16"/>
   </w:num>
   <w:num w:numId="7">
     <w:abstractNumId w:val="3"/>
@@ -21562,28 +23433,28 @@
     <w:abstractNumId w:val="2"/>
   </w:num>
   <w:num w:numId="9">
-    <w:abstractNumId w:val="18"/>
+    <w:abstractNumId w:val="19"/>
   </w:num>
   <w:num w:numId="10">
-    <w:abstractNumId w:val="11"/>
+    <w:abstractNumId w:val="12"/>
   </w:num>
   <w:num w:numId="11">
     <w:abstractNumId w:val="5"/>
   </w:num>
   <w:num w:numId="12">
-    <w:abstractNumId w:val="16"/>
+    <w:abstractNumId w:val="17"/>
   </w:num>
   <w:num w:numId="13">
-    <w:abstractNumId w:val="8"/>
+    <w:abstractNumId w:val="9"/>
   </w:num>
   <w:num w:numId="14">
     <w:abstractNumId w:val="0"/>
   </w:num>
   <w:num w:numId="15">
-    <w:abstractNumId w:val="7"/>
+    <w:abstractNumId w:val="8"/>
   </w:num>
   <w:num w:numId="16">
-    <w:abstractNumId w:val="9"/>
+    <w:abstractNumId w:val="10"/>
     <w:lvlOverride w:ilvl="0">
       <w:startOverride w:val="2"/>
     </w:lvlOverride>
@@ -21592,10 +23463,10 @@
     </w:lvlOverride>
   </w:num>
   <w:num w:numId="17">
-    <w:abstractNumId w:val="19"/>
+    <w:abstractNumId w:val="20"/>
   </w:num>
   <w:num w:numId="18">
-    <w:abstractNumId w:val="9"/>
+    <w:abstractNumId w:val="10"/>
     <w:lvlOverride w:ilvl="0">
       <w:startOverride w:val="2"/>
     </w:lvlOverride>
@@ -21607,7 +23478,7 @@
     <w:abstractNumId w:val="4"/>
   </w:num>
   <w:num w:numId="20">
-    <w:abstractNumId w:val="9"/>
+    <w:abstractNumId w:val="10"/>
     <w:lvlOverride w:ilvl="0">
       <w:startOverride w:val="2"/>
     </w:lvlOverride>
@@ -21616,7 +23487,7 @@
     </w:lvlOverride>
   </w:num>
   <w:num w:numId="21">
-    <w:abstractNumId w:val="9"/>
+    <w:abstractNumId w:val="10"/>
     <w:lvlOverride w:ilvl="0">
       <w:startOverride w:val="2"/>
     </w:lvlOverride>
@@ -21625,7 +23496,7 @@
     </w:lvlOverride>
   </w:num>
   <w:num w:numId="22">
-    <w:abstractNumId w:val="9"/>
+    <w:abstractNumId w:val="10"/>
     <w:lvlOverride w:ilvl="0">
       <w:startOverride w:val="2"/>
     </w:lvlOverride>
@@ -21634,7 +23505,7 @@
     </w:lvlOverride>
   </w:num>
   <w:num w:numId="23">
-    <w:abstractNumId w:val="9"/>
+    <w:abstractNumId w:val="10"/>
     <w:lvlOverride w:ilvl="0">
       <w:startOverride w:val="2"/>
     </w:lvlOverride>
@@ -21643,13 +23514,13 @@
     </w:lvlOverride>
   </w:num>
   <w:num w:numId="24">
-    <w:abstractNumId w:val="6"/>
+    <w:abstractNumId w:val="7"/>
   </w:num>
   <w:num w:numId="25">
-    <w:abstractNumId w:val="14"/>
+    <w:abstractNumId w:val="15"/>
   </w:num>
   <w:num w:numId="26">
-    <w:abstractNumId w:val="9"/>
+    <w:abstractNumId w:val="10"/>
     <w:lvlOverride w:ilvl="0">
       <w:startOverride w:val="2"/>
     </w:lvlOverride>
@@ -21658,7 +23529,7 @@
     </w:lvlOverride>
   </w:num>
   <w:num w:numId="27">
-    <w:abstractNumId w:val="9"/>
+    <w:abstractNumId w:val="10"/>
     <w:lvlOverride w:ilvl="0">
       <w:startOverride w:val="2"/>
     </w:lvlOverride>
@@ -21667,7 +23538,7 @@
     </w:lvlOverride>
   </w:num>
   <w:num w:numId="28">
-    <w:abstractNumId w:val="9"/>
+    <w:abstractNumId w:val="10"/>
     <w:lvlOverride w:ilvl="0">
       <w:startOverride w:val="2"/>
     </w:lvlOverride>
@@ -21676,10 +23547,10 @@
     </w:lvlOverride>
   </w:num>
   <w:num w:numId="29">
-    <w:abstractNumId w:val="9"/>
+    <w:abstractNumId w:val="10"/>
   </w:num>
   <w:num w:numId="30">
-    <w:abstractNumId w:val="9"/>
+    <w:abstractNumId w:val="10"/>
     <w:lvlOverride w:ilvl="0">
       <w:startOverride w:val="3"/>
     </w:lvlOverride>
@@ -21691,13 +23562,16 @@
     </w:lvlOverride>
   </w:num>
   <w:num w:numId="31">
-    <w:abstractNumId w:val="9"/>
+    <w:abstractNumId w:val="10"/>
     <w:lvlOverride w:ilvl="0">
       <w:startOverride w:val="3"/>
     </w:lvlOverride>
   </w:num>
   <w:num w:numId="32">
-    <w:abstractNumId w:val="10"/>
+    <w:abstractNumId w:val="11"/>
+  </w:num>
+  <w:num w:numId="33">
+    <w:abstractNumId w:val="6"/>
   </w:num>
 </w:numbering>
 </file>

--- a/Tubes/SRS P.RPLL.docx
+++ b/Tubes/SRS P.RPLL.docx
@@ -1,6 +1,6 @@
 
 <file path=word/document.xml><?xml version="1.0" encoding="utf-8"?>
-<w:document xmlns:wpc="http://schemas.microsoft.com/office/word/2010/wordprocessingCanvas" xmlns:mc="http://schemas.openxmlformats.org/markup-compatibility/2006" xmlns:o="urn:schemas-microsoft-com:office:office" xmlns:r="http://schemas.openxmlformats.org/officeDocument/2006/relationships" xmlns:m="http://schemas.openxmlformats.org/officeDocument/2006/math" xmlns:v="urn:schemas-microsoft-com:vml" xmlns:wp14="http://schemas.microsoft.com/office/word/2010/wordprocessingDrawing" xmlns:wp="http://schemas.openxmlformats.org/drawingml/2006/wordprocessingDrawing" xmlns:w10="urn:schemas-microsoft-com:office:word" xmlns:w="http://schemas.openxmlformats.org/wordprocessingml/2006/main" xmlns:w14="http://schemas.microsoft.com/office/word/2010/wordml" xmlns:wpg="http://schemas.microsoft.com/office/word/2010/wordprocessingGroup" xmlns:wpi="http://schemas.microsoft.com/office/word/2010/wordprocessingInk" xmlns:wne="http://schemas.microsoft.com/office/word/2006/wordml" xmlns:wps="http://schemas.microsoft.com/office/word/2010/wordprocessingShape" mc:Ignorable="w14 wp14">
+<w:document xmlns:ve="http://schemas.openxmlformats.org/markup-compatibility/2006" xmlns:o="urn:schemas-microsoft-com:office:office" xmlns:r="http://schemas.openxmlformats.org/officeDocument/2006/relationships" xmlns:m="http://schemas.openxmlformats.org/officeDocument/2006/math" xmlns:v="urn:schemas-microsoft-com:vml" xmlns:wp="http://schemas.openxmlformats.org/drawingml/2006/wordprocessingDrawing" xmlns:w10="urn:schemas-microsoft-com:office:word" xmlns:w="http://schemas.openxmlformats.org/wordprocessingml/2006/main" xmlns:wne="http://schemas.microsoft.com/office/word/2006/wordml">
   <w:body>
     <w:p>
       <w:pPr>
@@ -395,7 +395,7 @@
           <w:insideV w:val="single" w:sz="4" w:space="0" w:color="auto"/>
         </w:tblBorders>
         <w:tblLayout w:type="fixed"/>
-        <w:tblLook w:val="0000" w:firstRow="0" w:lastRow="0" w:firstColumn="0" w:lastColumn="0" w:noHBand="0" w:noVBand="0"/>
+        <w:tblLook w:val="0000"/>
       </w:tblPr>
       <w:tblGrid>
         <w:gridCol w:w="1134"/>
@@ -430,7 +430,7 @@
                 <w:noProof/>
                 <w:sz w:val="28"/>
                 <w:szCs w:val="28"/>
-                <w:lang w:val="id-ID" w:eastAsia="id-ID"/>
+                <w:lang w:val="id-ID" w:eastAsia="ja-JP"/>
               </w:rPr>
               <w:drawing>
                 <wp:inline distT="0" distB="0" distL="0" distR="0">
@@ -448,7 +448,7 @@
                           <pic:cNvPicPr/>
                         </pic:nvPicPr>
                         <pic:blipFill>
-                          <a:blip r:embed="rId8"/>
+                          <a:blip r:embed="rId7"/>
                           <a:srcRect b="15000"/>
                           <a:stretch>
                             <a:fillRect/>
@@ -537,7 +537,6 @@
                 <w:szCs w:val="24"/>
               </w:rPr>
             </w:pPr>
-            <w:proofErr w:type="spellStart"/>
             <w:r>
               <w:rPr>
                 <w:rFonts w:asciiTheme="majorBidi" w:hAnsiTheme="majorBidi" w:cstheme="majorBidi"/>
@@ -546,7 +545,6 @@
               </w:rPr>
               <w:t>Nomor</w:t>
             </w:r>
-            <w:proofErr w:type="spellEnd"/>
             <w:r>
               <w:rPr>
                 <w:rFonts w:asciiTheme="majorBidi" w:hAnsiTheme="majorBidi" w:cstheme="majorBidi"/>
@@ -556,7 +554,6 @@
               </w:rPr>
               <w:t xml:space="preserve"> </w:t>
             </w:r>
-            <w:proofErr w:type="spellStart"/>
             <w:r>
               <w:rPr>
                 <w:rFonts w:asciiTheme="majorBidi" w:hAnsiTheme="majorBidi" w:cstheme="majorBidi"/>
@@ -565,7 +562,6 @@
               </w:rPr>
               <w:t>Dokumen</w:t>
             </w:r>
-            <w:proofErr w:type="spellEnd"/>
           </w:p>
         </w:tc>
         <w:tc>
@@ -582,7 +578,6 @@
                 <w:szCs w:val="24"/>
               </w:rPr>
             </w:pPr>
-            <w:proofErr w:type="spellStart"/>
             <w:r>
               <w:rPr>
                 <w:rFonts w:asciiTheme="majorBidi" w:hAnsiTheme="majorBidi" w:cstheme="majorBidi"/>
@@ -591,7 +586,6 @@
               </w:rPr>
               <w:t>Halaman</w:t>
             </w:r>
-            <w:proofErr w:type="spellEnd"/>
           </w:p>
         </w:tc>
       </w:tr>
@@ -760,7 +754,6 @@
                 <w:szCs w:val="22"/>
               </w:rPr>
             </w:pPr>
-            <w:proofErr w:type="spellStart"/>
             <w:r>
               <w:rPr>
                 <w:rFonts w:asciiTheme="majorBidi" w:hAnsiTheme="majorBidi" w:cstheme="majorBidi"/>
@@ -769,7 +762,6 @@
               </w:rPr>
               <w:t>Revisi</w:t>
             </w:r>
-            <w:proofErr w:type="spellEnd"/>
           </w:p>
         </w:tc>
         <w:tc>
@@ -819,7 +811,6 @@
                 <w:lang w:val="id-ID"/>
               </w:rPr>
             </w:pPr>
-            <w:proofErr w:type="spellStart"/>
             <w:r>
               <w:rPr>
                 <w:rFonts w:asciiTheme="majorBidi" w:hAnsiTheme="majorBidi" w:cstheme="majorBidi"/>
@@ -828,18 +819,7 @@
                 <w:sz w:val="22"/>
                 <w:szCs w:val="22"/>
               </w:rPr>
-              <w:t>Tgl</w:t>
-            </w:r>
-            <w:proofErr w:type="spellEnd"/>
-            <w:r>
-              <w:rPr>
-                <w:rFonts w:asciiTheme="majorBidi" w:hAnsiTheme="majorBidi" w:cstheme="majorBidi"/>
-                <w:b w:val="0"/>
-                <w:iCs/>
-                <w:sz w:val="22"/>
-                <w:szCs w:val="22"/>
-              </w:rPr>
-              <w:t xml:space="preserve">: </w:t>
+              <w:t xml:space="preserve">Tgl: </w:t>
             </w:r>
             <w:r>
               <w:rPr>
@@ -900,7 +880,7 @@
           <w:insideV w:val="single" w:sz="4" w:space="0" w:color="auto"/>
         </w:tblBorders>
         <w:tblLayout w:type="fixed"/>
-        <w:tblLook w:val="0000" w:firstRow="0" w:lastRow="0" w:firstColumn="0" w:lastColumn="0" w:noHBand="0" w:noVBand="0"/>
+        <w:tblLook w:val="0000"/>
       </w:tblPr>
       <w:tblGrid>
         <w:gridCol w:w="1843"/>
@@ -921,7 +901,6 @@
                 <w:szCs w:val="24"/>
               </w:rPr>
             </w:pPr>
-            <w:proofErr w:type="spellStart"/>
             <w:r>
               <w:rPr>
                 <w:rFonts w:asciiTheme="majorBidi" w:hAnsiTheme="majorBidi" w:cstheme="majorBidi"/>
@@ -930,7 +909,6 @@
               </w:rPr>
               <w:t>Revisi</w:t>
             </w:r>
-            <w:proofErr w:type="spellEnd"/>
           </w:p>
         </w:tc>
         <w:tc>
@@ -947,7 +925,6 @@
                 <w:szCs w:val="24"/>
               </w:rPr>
             </w:pPr>
-            <w:proofErr w:type="spellStart"/>
             <w:r>
               <w:rPr>
                 <w:rFonts w:asciiTheme="majorBidi" w:hAnsiTheme="majorBidi" w:cstheme="majorBidi"/>
@@ -956,7 +933,6 @@
               </w:rPr>
               <w:t>Deskripsi</w:t>
             </w:r>
-            <w:proofErr w:type="spellEnd"/>
           </w:p>
         </w:tc>
       </w:tr>
@@ -1476,7 +1452,7 @@
           <w:insideV w:val="single" w:sz="4" w:space="0" w:color="auto"/>
         </w:tblBorders>
         <w:tblLayout w:type="fixed"/>
-        <w:tblLook w:val="0000" w:firstRow="0" w:lastRow="0" w:firstColumn="0" w:lastColumn="0" w:noHBand="0" w:noVBand="0"/>
+        <w:tblLook w:val="0000"/>
       </w:tblPr>
       <w:tblGrid>
         <w:gridCol w:w="992"/>
@@ -1761,40 +1737,45 @@
                 <w:sz w:val="20"/>
               </w:rPr>
             </w:pPr>
-            <w:proofErr w:type="spellStart"/>
             <w:r>
               <w:rPr>
                 <w:rFonts w:asciiTheme="majorBidi" w:hAnsiTheme="majorBidi" w:cstheme="majorBidi"/>
                 <w:b w:val="0"/>
                 <w:sz w:val="20"/>
               </w:rPr>
-              <w:t>Ditulis</w:t>
-            </w:r>
-            <w:proofErr w:type="spellEnd"/>
-            <w:r>
+              <w:t>Ditulisoleh</w:t>
+            </w:r>
+          </w:p>
+        </w:tc>
+        <w:tc>
+          <w:tcPr>
+            <w:tcW w:w="843" w:type="dxa"/>
+          </w:tcPr>
+          <w:p>
+            <w:pPr>
+              <w:pStyle w:val="Title"/>
+              <w:spacing w:line="276" w:lineRule="auto"/>
               <w:rPr>
                 <w:rFonts w:asciiTheme="majorBidi" w:hAnsiTheme="majorBidi" w:cstheme="majorBidi"/>
                 <w:b w:val="0"/>
                 <w:sz w:val="20"/>
                 <w:lang w:val="id-ID"/>
               </w:rPr>
-              <w:t xml:space="preserve"> </w:t>
-            </w:r>
-            <w:proofErr w:type="spellStart"/>
+            </w:pPr>
             <w:r>
               <w:rPr>
                 <w:rFonts w:asciiTheme="majorBidi" w:hAnsiTheme="majorBidi" w:cstheme="majorBidi"/>
                 <w:b w:val="0"/>
                 <w:sz w:val="20"/>
-              </w:rPr>
-              <w:t>oleh</w:t>
-            </w:r>
-            <w:proofErr w:type="spellEnd"/>
-          </w:p>
-        </w:tc>
-        <w:tc>
-          <w:tcPr>
-            <w:tcW w:w="843" w:type="dxa"/>
+                <w:lang w:val="id-ID"/>
+              </w:rPr>
+              <w:t>Neneng &amp; Nurida</w:t>
+            </w:r>
+          </w:p>
+        </w:tc>
+        <w:tc>
+          <w:tcPr>
+            <w:tcW w:w="984" w:type="dxa"/>
           </w:tcPr>
           <w:p>
             <w:pPr>
@@ -1882,18 +1863,24 @@
                 <w:rFonts w:asciiTheme="majorBidi" w:hAnsiTheme="majorBidi" w:cstheme="majorBidi"/>
                 <w:b w:val="0"/>
                 <w:sz w:val="20"/>
-                <w:lang w:val="id-ID"/>
-              </w:rPr>
-            </w:pPr>
-            <w:r>
+              </w:rPr>
+            </w:pPr>
+          </w:p>
+        </w:tc>
+        <w:tc>
+          <w:tcPr>
+            <w:tcW w:w="984" w:type="dxa"/>
+          </w:tcPr>
+          <w:p>
+            <w:pPr>
+              <w:pStyle w:val="Title"/>
+              <w:spacing w:line="276" w:lineRule="auto"/>
               <w:rPr>
                 <w:rFonts w:asciiTheme="majorBidi" w:hAnsiTheme="majorBidi" w:cstheme="majorBidi"/>
                 <w:b w:val="0"/>
                 <w:sz w:val="20"/>
-                <w:lang w:val="id-ID"/>
-              </w:rPr>
-              <w:t>Neneng &amp; Nurida</w:t>
-            </w:r>
+              </w:rPr>
+            </w:pPr>
           </w:p>
         </w:tc>
         <w:tc>
@@ -1928,9 +1915,11 @@
             </w:pPr>
           </w:p>
         </w:tc>
-        <w:tc>
-          <w:tcPr>
-            <w:tcW w:w="984" w:type="dxa"/>
+      </w:tr>
+      <w:tr>
+        <w:tc>
+          <w:tcPr>
+            <w:tcW w:w="992" w:type="dxa"/>
           </w:tcPr>
           <w:p>
             <w:pPr>
@@ -1942,11 +1931,36 @@
                 <w:sz w:val="20"/>
               </w:rPr>
             </w:pPr>
-          </w:p>
-        </w:tc>
-        <w:tc>
-          <w:tcPr>
-            <w:tcW w:w="984" w:type="dxa"/>
+            <w:r>
+              <w:rPr>
+                <w:rFonts w:asciiTheme="majorBidi" w:hAnsiTheme="majorBidi" w:cstheme="majorBidi"/>
+                <w:b w:val="0"/>
+                <w:sz w:val="20"/>
+              </w:rPr>
+              <w:t>Diperik</w:t>
+            </w:r>
+            <w:r>
+              <w:rPr>
+                <w:rFonts w:asciiTheme="majorBidi" w:hAnsiTheme="majorBidi" w:cstheme="majorBidi"/>
+                <w:b w:val="0"/>
+                <w:sz w:val="20"/>
+                <w:lang w:val="id-ID"/>
+              </w:rPr>
+              <w:t xml:space="preserve">sa </w:t>
+            </w:r>
+            <w:r>
+              <w:rPr>
+                <w:rFonts w:asciiTheme="majorBidi" w:hAnsiTheme="majorBidi" w:cstheme="majorBidi"/>
+                <w:b w:val="0"/>
+                <w:sz w:val="20"/>
+              </w:rPr>
+              <w:t>oleh</w:t>
+            </w:r>
+          </w:p>
+        </w:tc>
+        <w:tc>
+          <w:tcPr>
+            <w:tcW w:w="843" w:type="dxa"/>
           </w:tcPr>
           <w:p>
             <w:pPr>
@@ -1956,6 +1970,139 @@
                 <w:rFonts w:asciiTheme="majorBidi" w:hAnsiTheme="majorBidi" w:cstheme="majorBidi"/>
                 <w:b w:val="0"/>
                 <w:sz w:val="20"/>
+                <w:lang w:val="id-ID"/>
+              </w:rPr>
+            </w:pPr>
+          </w:p>
+        </w:tc>
+        <w:tc>
+          <w:tcPr>
+            <w:tcW w:w="984" w:type="dxa"/>
+          </w:tcPr>
+          <w:p>
+            <w:pPr>
+              <w:pStyle w:val="Title"/>
+              <w:spacing w:line="276" w:lineRule="auto"/>
+              <w:rPr>
+                <w:rFonts w:asciiTheme="majorBidi" w:hAnsiTheme="majorBidi" w:cstheme="majorBidi"/>
+                <w:b w:val="0"/>
+                <w:sz w:val="20"/>
+              </w:rPr>
+            </w:pPr>
+          </w:p>
+        </w:tc>
+        <w:tc>
+          <w:tcPr>
+            <w:tcW w:w="984" w:type="dxa"/>
+          </w:tcPr>
+          <w:p>
+            <w:pPr>
+              <w:pStyle w:val="Title"/>
+              <w:spacing w:line="276" w:lineRule="auto"/>
+              <w:rPr>
+                <w:rFonts w:asciiTheme="majorBidi" w:hAnsiTheme="majorBidi" w:cstheme="majorBidi"/>
+                <w:b w:val="0"/>
+                <w:sz w:val="20"/>
+                <w:lang w:val="id-ID"/>
+              </w:rPr>
+            </w:pPr>
+            <w:r>
+              <w:rPr>
+                <w:rFonts w:asciiTheme="majorBidi" w:hAnsiTheme="majorBidi" w:cstheme="majorBidi"/>
+                <w:b w:val="0"/>
+                <w:sz w:val="20"/>
+                <w:lang w:val="id-ID"/>
+              </w:rPr>
+              <w:t>Pak Wisnu Uriawan</w:t>
+            </w:r>
+          </w:p>
+        </w:tc>
+        <w:tc>
+          <w:tcPr>
+            <w:tcW w:w="984" w:type="dxa"/>
+          </w:tcPr>
+          <w:p>
+            <w:pPr>
+              <w:pStyle w:val="Title"/>
+              <w:spacing w:line="276" w:lineRule="auto"/>
+              <w:rPr>
+                <w:rFonts w:asciiTheme="majorBidi" w:hAnsiTheme="majorBidi" w:cstheme="majorBidi"/>
+                <w:b w:val="0"/>
+                <w:sz w:val="20"/>
+                <w:lang w:val="id-ID"/>
+              </w:rPr>
+            </w:pPr>
+            <w:r>
+              <w:rPr>
+                <w:rFonts w:asciiTheme="majorBidi" w:hAnsiTheme="majorBidi" w:cstheme="majorBidi"/>
+                <w:b w:val="0"/>
+                <w:sz w:val="20"/>
+                <w:lang w:val="id-ID"/>
+              </w:rPr>
+              <w:t>Kang Rian Andrian</w:t>
+            </w:r>
+          </w:p>
+        </w:tc>
+        <w:tc>
+          <w:tcPr>
+            <w:tcW w:w="984" w:type="dxa"/>
+          </w:tcPr>
+          <w:p>
+            <w:pPr>
+              <w:pStyle w:val="Title"/>
+              <w:spacing w:line="276" w:lineRule="auto"/>
+              <w:rPr>
+                <w:rFonts w:asciiTheme="majorBidi" w:hAnsiTheme="majorBidi" w:cstheme="majorBidi"/>
+                <w:b w:val="0"/>
+                <w:sz w:val="20"/>
+              </w:rPr>
+            </w:pPr>
+          </w:p>
+        </w:tc>
+        <w:tc>
+          <w:tcPr>
+            <w:tcW w:w="984" w:type="dxa"/>
+          </w:tcPr>
+          <w:p>
+            <w:pPr>
+              <w:pStyle w:val="Title"/>
+              <w:spacing w:line="276" w:lineRule="auto"/>
+              <w:rPr>
+                <w:rFonts w:asciiTheme="majorBidi" w:hAnsiTheme="majorBidi" w:cstheme="majorBidi"/>
+                <w:b w:val="0"/>
+                <w:sz w:val="20"/>
+              </w:rPr>
+            </w:pPr>
+          </w:p>
+        </w:tc>
+        <w:tc>
+          <w:tcPr>
+            <w:tcW w:w="984" w:type="dxa"/>
+          </w:tcPr>
+          <w:p>
+            <w:pPr>
+              <w:pStyle w:val="Title"/>
+              <w:spacing w:line="276" w:lineRule="auto"/>
+              <w:rPr>
+                <w:rFonts w:asciiTheme="majorBidi" w:hAnsiTheme="majorBidi" w:cstheme="majorBidi"/>
+                <w:b w:val="0"/>
+                <w:sz w:val="20"/>
+              </w:rPr>
+            </w:pPr>
+          </w:p>
+        </w:tc>
+        <w:tc>
+          <w:tcPr>
+            <w:tcW w:w="984" w:type="dxa"/>
+          </w:tcPr>
+          <w:p>
+            <w:pPr>
+              <w:pStyle w:val="Title"/>
+              <w:spacing w:line="276" w:lineRule="auto"/>
+              <w:rPr>
+                <w:rFonts w:asciiTheme="majorBidi" w:hAnsiTheme="majorBidi" w:cstheme="majorBidi"/>
+                <w:b w:val="0"/>
+                <w:sz w:val="20"/>
               </w:rPr>
             </w:pPr>
           </w:p>
@@ -1976,231 +2123,14 @@
                 <w:sz w:val="20"/>
               </w:rPr>
             </w:pPr>
-            <w:proofErr w:type="spellStart"/>
             <w:r>
               <w:rPr>
                 <w:rFonts w:asciiTheme="majorBidi" w:hAnsiTheme="majorBidi" w:cstheme="majorBidi"/>
                 <w:b w:val="0"/>
                 <w:sz w:val="20"/>
               </w:rPr>
-              <w:t>Diperik</w:t>
-            </w:r>
-            <w:proofErr w:type="spellEnd"/>
-            <w:r>
-              <w:rPr>
-                <w:rFonts w:asciiTheme="majorBidi" w:hAnsiTheme="majorBidi" w:cstheme="majorBidi"/>
-                <w:b w:val="0"/>
-                <w:sz w:val="20"/>
-                <w:lang w:val="id-ID"/>
-              </w:rPr>
-              <w:t xml:space="preserve">sa </w:t>
-            </w:r>
-            <w:proofErr w:type="spellStart"/>
-            <w:r>
-              <w:rPr>
-                <w:rFonts w:asciiTheme="majorBidi" w:hAnsiTheme="majorBidi" w:cstheme="majorBidi"/>
-                <w:b w:val="0"/>
-                <w:sz w:val="20"/>
-              </w:rPr>
-              <w:t>oleh</w:t>
-            </w:r>
-            <w:proofErr w:type="spellEnd"/>
-          </w:p>
-        </w:tc>
-        <w:tc>
-          <w:tcPr>
-            <w:tcW w:w="843" w:type="dxa"/>
-          </w:tcPr>
-          <w:p>
-            <w:pPr>
-              <w:pStyle w:val="Title"/>
-              <w:spacing w:line="276" w:lineRule="auto"/>
-              <w:rPr>
-                <w:rFonts w:asciiTheme="majorBidi" w:hAnsiTheme="majorBidi" w:cstheme="majorBidi"/>
-                <w:b w:val="0"/>
-                <w:sz w:val="20"/>
-                <w:lang w:val="id-ID"/>
-              </w:rPr>
-            </w:pPr>
-          </w:p>
-        </w:tc>
-        <w:tc>
-          <w:tcPr>
-            <w:tcW w:w="984" w:type="dxa"/>
-          </w:tcPr>
-          <w:p>
-            <w:pPr>
-              <w:pStyle w:val="Title"/>
-              <w:spacing w:line="276" w:lineRule="auto"/>
-              <w:rPr>
-                <w:rFonts w:asciiTheme="majorBidi" w:hAnsiTheme="majorBidi" w:cstheme="majorBidi"/>
-                <w:b w:val="0"/>
-                <w:sz w:val="20"/>
-              </w:rPr>
-            </w:pPr>
-          </w:p>
-        </w:tc>
-        <w:tc>
-          <w:tcPr>
-            <w:tcW w:w="984" w:type="dxa"/>
-          </w:tcPr>
-          <w:p>
-            <w:pPr>
-              <w:pStyle w:val="Title"/>
-              <w:spacing w:line="276" w:lineRule="auto"/>
-              <w:rPr>
-                <w:rFonts w:asciiTheme="majorBidi" w:hAnsiTheme="majorBidi" w:cstheme="majorBidi"/>
-                <w:b w:val="0"/>
-                <w:sz w:val="20"/>
-                <w:lang w:val="id-ID"/>
-              </w:rPr>
-            </w:pPr>
-            <w:r>
-              <w:rPr>
-                <w:rFonts w:asciiTheme="majorBidi" w:hAnsiTheme="majorBidi" w:cstheme="majorBidi"/>
-                <w:b w:val="0"/>
-                <w:sz w:val="20"/>
-                <w:lang w:val="id-ID"/>
-              </w:rPr>
-              <w:t>Pak Wisnu Uriawan</w:t>
-            </w:r>
-          </w:p>
-        </w:tc>
-        <w:tc>
-          <w:tcPr>
-            <w:tcW w:w="984" w:type="dxa"/>
-          </w:tcPr>
-          <w:p>
-            <w:pPr>
-              <w:pStyle w:val="Title"/>
-              <w:spacing w:line="276" w:lineRule="auto"/>
-              <w:rPr>
-                <w:rFonts w:asciiTheme="majorBidi" w:hAnsiTheme="majorBidi" w:cstheme="majorBidi"/>
-                <w:b w:val="0"/>
-                <w:sz w:val="20"/>
-                <w:lang w:val="id-ID"/>
-              </w:rPr>
-            </w:pPr>
-            <w:r>
-              <w:rPr>
-                <w:rFonts w:asciiTheme="majorBidi" w:hAnsiTheme="majorBidi" w:cstheme="majorBidi"/>
-                <w:b w:val="0"/>
-                <w:sz w:val="20"/>
-                <w:lang w:val="id-ID"/>
-              </w:rPr>
-              <w:t>Kang Rian Andrian</w:t>
-            </w:r>
-          </w:p>
-        </w:tc>
-        <w:tc>
-          <w:tcPr>
-            <w:tcW w:w="984" w:type="dxa"/>
-          </w:tcPr>
-          <w:p>
-            <w:pPr>
-              <w:pStyle w:val="Title"/>
-              <w:spacing w:line="276" w:lineRule="auto"/>
-              <w:rPr>
-                <w:rFonts w:asciiTheme="majorBidi" w:hAnsiTheme="majorBidi" w:cstheme="majorBidi"/>
-                <w:b w:val="0"/>
-                <w:sz w:val="20"/>
-              </w:rPr>
-            </w:pPr>
-          </w:p>
-        </w:tc>
-        <w:tc>
-          <w:tcPr>
-            <w:tcW w:w="984" w:type="dxa"/>
-          </w:tcPr>
-          <w:p>
-            <w:pPr>
-              <w:pStyle w:val="Title"/>
-              <w:spacing w:line="276" w:lineRule="auto"/>
-              <w:rPr>
-                <w:rFonts w:asciiTheme="majorBidi" w:hAnsiTheme="majorBidi" w:cstheme="majorBidi"/>
-                <w:b w:val="0"/>
-                <w:sz w:val="20"/>
-              </w:rPr>
-            </w:pPr>
-          </w:p>
-        </w:tc>
-        <w:tc>
-          <w:tcPr>
-            <w:tcW w:w="984" w:type="dxa"/>
-          </w:tcPr>
-          <w:p>
-            <w:pPr>
-              <w:pStyle w:val="Title"/>
-              <w:spacing w:line="276" w:lineRule="auto"/>
-              <w:rPr>
-                <w:rFonts w:asciiTheme="majorBidi" w:hAnsiTheme="majorBidi" w:cstheme="majorBidi"/>
-                <w:b w:val="0"/>
-                <w:sz w:val="20"/>
-              </w:rPr>
-            </w:pPr>
-          </w:p>
-        </w:tc>
-        <w:tc>
-          <w:tcPr>
-            <w:tcW w:w="984" w:type="dxa"/>
-          </w:tcPr>
-          <w:p>
-            <w:pPr>
-              <w:pStyle w:val="Title"/>
-              <w:spacing w:line="276" w:lineRule="auto"/>
-              <w:rPr>
-                <w:rFonts w:asciiTheme="majorBidi" w:hAnsiTheme="majorBidi" w:cstheme="majorBidi"/>
-                <w:b w:val="0"/>
-                <w:sz w:val="20"/>
-              </w:rPr>
-            </w:pPr>
-          </w:p>
-        </w:tc>
-      </w:tr>
-      <w:tr>
-        <w:tc>
-          <w:tcPr>
-            <w:tcW w:w="992" w:type="dxa"/>
-          </w:tcPr>
-          <w:p>
-            <w:pPr>
-              <w:pStyle w:val="Title"/>
-              <w:spacing w:line="276" w:lineRule="auto"/>
-              <w:rPr>
-                <w:rFonts w:asciiTheme="majorBidi" w:hAnsiTheme="majorBidi" w:cstheme="majorBidi"/>
-                <w:b w:val="0"/>
-                <w:sz w:val="20"/>
-              </w:rPr>
-            </w:pPr>
-            <w:proofErr w:type="spellStart"/>
-            <w:r>
-              <w:rPr>
-                <w:rFonts w:asciiTheme="majorBidi" w:hAnsiTheme="majorBidi" w:cstheme="majorBidi"/>
-                <w:b w:val="0"/>
-                <w:sz w:val="20"/>
-              </w:rPr>
-              <w:t>Disetujui</w:t>
-            </w:r>
-            <w:proofErr w:type="spellEnd"/>
-            <w:r>
-              <w:rPr>
-                <w:rFonts w:asciiTheme="majorBidi" w:hAnsiTheme="majorBidi" w:cstheme="majorBidi"/>
-                <w:b w:val="0"/>
-                <w:sz w:val="20"/>
-                <w:lang w:val="id-ID"/>
-              </w:rPr>
-              <w:t xml:space="preserve"> </w:t>
-            </w:r>
-            <w:proofErr w:type="spellStart"/>
-            <w:r>
-              <w:rPr>
-                <w:rFonts w:asciiTheme="majorBidi" w:hAnsiTheme="majorBidi" w:cstheme="majorBidi"/>
-                <w:b w:val="0"/>
-                <w:sz w:val="20"/>
-              </w:rPr>
-              <w:t>oleh</w:t>
-            </w:r>
-            <w:proofErr w:type="spellEnd"/>
+              <w:t>Disetujuioleh</w:t>
+            </w:r>
           </w:p>
         </w:tc>
         <w:tc>
@@ -2365,45 +2295,12 @@
           <w:rFonts w:asciiTheme="majorBidi" w:hAnsiTheme="majorBidi" w:cstheme="majorBidi"/>
         </w:rPr>
       </w:pPr>
-      <w:proofErr w:type="spellStart"/>
-      <w:r>
-        <w:rPr>
-          <w:rFonts w:asciiTheme="majorBidi" w:hAnsiTheme="majorBidi" w:cstheme="majorBidi"/>
-        </w:rPr>
-        <w:lastRenderedPageBreak/>
-        <w:t>Daftar</w:t>
-      </w:r>
-      <w:proofErr w:type="spellEnd"/>
-      <w:r>
-        <w:rPr>
-          <w:rFonts w:asciiTheme="majorBidi" w:hAnsiTheme="majorBidi" w:cstheme="majorBidi"/>
-          <w:lang w:val="id-ID"/>
-        </w:rPr>
-        <w:t xml:space="preserve"> </w:t>
-      </w:r>
-      <w:proofErr w:type="spellStart"/>
-      <w:r>
-        <w:rPr>
-          <w:rFonts w:asciiTheme="majorBidi" w:hAnsiTheme="majorBidi" w:cstheme="majorBidi"/>
-        </w:rPr>
-        <w:t>Halaman</w:t>
-      </w:r>
-      <w:proofErr w:type="spellEnd"/>
-      <w:r>
-        <w:rPr>
-          <w:rFonts w:asciiTheme="majorBidi" w:hAnsiTheme="majorBidi" w:cstheme="majorBidi"/>
-          <w:lang w:val="id-ID"/>
-        </w:rPr>
-        <w:t xml:space="preserve"> </w:t>
-      </w:r>
-      <w:proofErr w:type="spellStart"/>
-      <w:r>
-        <w:rPr>
-          <w:rFonts w:asciiTheme="majorBidi" w:hAnsiTheme="majorBidi" w:cstheme="majorBidi"/>
-        </w:rPr>
-        <w:t>Perubahan</w:t>
-      </w:r>
-      <w:proofErr w:type="spellEnd"/>
+      <w:r>
+        <w:rPr>
+          <w:rFonts w:asciiTheme="majorBidi" w:hAnsiTheme="majorBidi" w:cstheme="majorBidi"/>
+        </w:rPr>
+        <w:t>DaftarHalamanPerubahan</w:t>
+      </w:r>
     </w:p>
     <w:tbl>
       <w:tblPr>
@@ -2418,7 +2315,7 @@
           <w:insideV w:val="single" w:sz="4" w:space="0" w:color="auto"/>
         </w:tblBorders>
         <w:tblLayout w:type="fixed"/>
-        <w:tblLook w:val="0000" w:firstRow="0" w:lastRow="0" w:firstColumn="0" w:lastColumn="0" w:noHBand="0" w:noVBand="0"/>
+        <w:tblLook w:val="0000"/>
       </w:tblPr>
       <w:tblGrid>
         <w:gridCol w:w="2072"/>
@@ -2445,14 +2342,12 @@
                 <w:rFonts w:asciiTheme="majorBidi" w:hAnsiTheme="majorBidi" w:cstheme="majorBidi"/>
               </w:rPr>
             </w:pPr>
-            <w:proofErr w:type="spellStart"/>
             <w:r>
               <w:rPr>
                 <w:rFonts w:asciiTheme="majorBidi" w:hAnsiTheme="majorBidi" w:cstheme="majorBidi"/>
               </w:rPr>
               <w:t>Halaman</w:t>
             </w:r>
-            <w:proofErr w:type="spellEnd"/>
           </w:p>
         </w:tc>
         <w:tc>
@@ -2473,14 +2368,12 @@
                 <w:rFonts w:asciiTheme="majorBidi" w:hAnsiTheme="majorBidi" w:cstheme="majorBidi"/>
               </w:rPr>
             </w:pPr>
-            <w:proofErr w:type="spellStart"/>
             <w:r>
               <w:rPr>
                 <w:rFonts w:asciiTheme="majorBidi" w:hAnsiTheme="majorBidi" w:cstheme="majorBidi"/>
               </w:rPr>
               <w:t>Revisi</w:t>
             </w:r>
-            <w:proofErr w:type="spellEnd"/>
           </w:p>
         </w:tc>
         <w:tc>
@@ -2501,14 +2394,12 @@
                 <w:rFonts w:asciiTheme="majorBidi" w:hAnsiTheme="majorBidi" w:cstheme="majorBidi"/>
               </w:rPr>
             </w:pPr>
-            <w:proofErr w:type="spellStart"/>
             <w:r>
               <w:rPr>
                 <w:rFonts w:asciiTheme="majorBidi" w:hAnsiTheme="majorBidi" w:cstheme="majorBidi"/>
               </w:rPr>
               <w:t>Halaman</w:t>
             </w:r>
-            <w:proofErr w:type="spellEnd"/>
           </w:p>
         </w:tc>
         <w:tc>
@@ -2529,14 +2420,12 @@
                 <w:rFonts w:asciiTheme="majorBidi" w:hAnsiTheme="majorBidi" w:cstheme="majorBidi"/>
               </w:rPr>
             </w:pPr>
-            <w:proofErr w:type="spellStart"/>
             <w:r>
               <w:rPr>
                 <w:rFonts w:asciiTheme="majorBidi" w:hAnsiTheme="majorBidi" w:cstheme="majorBidi"/>
               </w:rPr>
               <w:t>Revisi</w:t>
             </w:r>
-            <w:proofErr w:type="spellEnd"/>
           </w:p>
         </w:tc>
       </w:tr>
@@ -2763,20 +2652,11 @@
         </w:rPr>
         <w:br w:type="page"/>
       </w:r>
-      <w:proofErr w:type="spellStart"/>
-      <w:r>
-        <w:rPr>
-          <w:rFonts w:asciiTheme="majorBidi" w:hAnsiTheme="majorBidi" w:cstheme="majorBidi"/>
-        </w:rPr>
-        <w:lastRenderedPageBreak/>
-        <w:t>Daftar</w:t>
-      </w:r>
-      <w:proofErr w:type="spellEnd"/>
-      <w:r>
-        <w:rPr>
-          <w:rFonts w:asciiTheme="majorBidi" w:hAnsiTheme="majorBidi" w:cstheme="majorBidi"/>
-        </w:rPr>
-        <w:t xml:space="preserve"> Isi</w:t>
+      <w:r>
+        <w:rPr>
+          <w:rFonts w:asciiTheme="majorBidi" w:hAnsiTheme="majorBidi" w:cstheme="majorBidi"/>
+        </w:rPr>
+        <w:t>Daftar Isi</w:t>
       </w:r>
     </w:p>
     <w:p>
@@ -5637,7 +5517,6 @@
           <w:szCs w:val="24"/>
           <w:lang w:val="id-ID"/>
         </w:rPr>
-        <w:lastRenderedPageBreak/>
         <w:t>1.</w:t>
       </w:r>
       <w:r>
@@ -5733,7 +5612,13 @@
         <w:rPr>
           <w:rFonts w:asciiTheme="majorBidi" w:hAnsiTheme="majorBidi" w:cstheme="majorBidi"/>
         </w:rPr>
-        <w:t>do’a-do’a sehari-hari.</w:t>
+        <w:t xml:space="preserve">do’a-do’a </w:t>
+      </w:r>
+      <w:r>
+        <w:rPr>
+          <w:rFonts w:asciiTheme="majorBidi" w:hAnsiTheme="majorBidi" w:cstheme="majorBidi"/>
+        </w:rPr>
+        <w:t>wudhu.</w:t>
       </w:r>
     </w:p>
     <w:p>
@@ -5818,30 +5703,13 @@
         </w:rPr>
       </w:pPr>
       <w:bookmarkStart w:id="2" w:name="_Toc320098369"/>
-      <w:proofErr w:type="spellStart"/>
-      <w:r>
-        <w:rPr>
-          <w:rFonts w:asciiTheme="majorBidi" w:hAnsiTheme="majorBidi" w:cstheme="majorBidi"/>
-        </w:rPr>
-        <w:t>Lingkup</w:t>
-      </w:r>
-      <w:proofErr w:type="spellEnd"/>
-      <w:r>
-        <w:rPr>
-          <w:rFonts w:asciiTheme="majorBidi" w:hAnsiTheme="majorBidi" w:cstheme="majorBidi"/>
-          <w:lang w:val="id-ID"/>
-        </w:rPr>
-        <w:t xml:space="preserve"> </w:t>
-      </w:r>
-      <w:proofErr w:type="spellStart"/>
-      <w:r>
-        <w:rPr>
-          <w:rFonts w:asciiTheme="majorBidi" w:hAnsiTheme="majorBidi" w:cstheme="majorBidi"/>
-        </w:rPr>
-        <w:t>Masalah</w:t>
+      <w:r>
+        <w:rPr>
+          <w:rFonts w:asciiTheme="majorBidi" w:hAnsiTheme="majorBidi" w:cstheme="majorBidi"/>
+        </w:rPr>
+        <w:t>LingkupMasalah</w:t>
       </w:r>
       <w:bookmarkEnd w:id="2"/>
-      <w:proofErr w:type="spellEnd"/>
     </w:p>
     <w:p>
       <w:pPr>
@@ -5871,6 +5739,51 @@
           <w:szCs w:val="22"/>
           <w:lang w:val="id-ID"/>
         </w:rPr>
+        <w:t>aplikasi yang berjalanpada media berupa</w:t>
+      </w:r>
+      <w:r>
+        <w:rPr>
+          <w:rFonts w:asciiTheme="majorBidi" w:hAnsiTheme="majorBidi" w:cstheme="majorBidi"/>
+          <w:sz w:val="22"/>
+          <w:szCs w:val="22"/>
+          <w:lang w:val="id-ID"/>
+        </w:rPr>
+        <w:t xml:space="preserve"> mobile</w:t>
+      </w:r>
+      <w:r>
+        <w:rPr>
+          <w:rFonts w:asciiTheme="majorBidi" w:hAnsiTheme="majorBidi" w:cstheme="majorBidi"/>
+          <w:sz w:val="22"/>
+          <w:szCs w:val="22"/>
+          <w:lang w:val="id-ID"/>
+        </w:rPr>
+        <w:t>,</w:t>
+      </w:r>
+      <w:r>
+        <w:rPr>
+          <w:rFonts w:asciiTheme="majorBidi" w:hAnsiTheme="majorBidi" w:cstheme="majorBidi"/>
+          <w:sz w:val="22"/>
+          <w:szCs w:val="22"/>
+          <w:lang w:val="id-ID"/>
+        </w:rPr>
+        <w:t xml:space="preserve"> karena sifatnya lebih otomatis dalam pencarian dibandingkan dengan membuka buku tebal atau catatan.</w:t>
+      </w:r>
+      <w:r>
+        <w:rPr>
+          <w:rFonts w:asciiTheme="majorBidi" w:hAnsiTheme="majorBidi" w:cstheme="majorBidi"/>
+          <w:sz w:val="22"/>
+          <w:szCs w:val="22"/>
+          <w:lang w:val="id-ID"/>
+        </w:rPr>
+        <w:t xml:space="preserve"> Aplikasi</w:t>
+      </w:r>
+      <w:r>
+        <w:rPr>
+          <w:rFonts w:asciiTheme="majorBidi" w:hAnsiTheme="majorBidi" w:cstheme="majorBidi"/>
+          <w:sz w:val="22"/>
+          <w:szCs w:val="22"/>
+          <w:lang w:val="id-ID"/>
+        </w:rPr>
         <w:t xml:space="preserve"> </w:t>
       </w:r>
       <w:r>
@@ -5880,7 +5793,7 @@
           <w:szCs w:val="22"/>
           <w:lang w:val="id-ID"/>
         </w:rPr>
-        <w:t>aplikasi yang berjalan</w:t>
+        <w:t>ini</w:t>
       </w:r>
       <w:r>
         <w:rPr>
@@ -5898,43 +5811,7 @@
           <w:szCs w:val="22"/>
           <w:lang w:val="id-ID"/>
         </w:rPr>
-        <w:t>pada media berupa</w:t>
-      </w:r>
-      <w:r>
-        <w:rPr>
-          <w:rFonts w:asciiTheme="majorBidi" w:hAnsiTheme="majorBidi" w:cstheme="majorBidi"/>
-          <w:sz w:val="22"/>
-          <w:szCs w:val="22"/>
-          <w:lang w:val="id-ID"/>
-        </w:rPr>
-        <w:t xml:space="preserve"> mobile</w:t>
-      </w:r>
-      <w:r>
-        <w:rPr>
-          <w:rFonts w:asciiTheme="majorBidi" w:hAnsiTheme="majorBidi" w:cstheme="majorBidi"/>
-          <w:sz w:val="22"/>
-          <w:szCs w:val="22"/>
-          <w:lang w:val="id-ID"/>
-        </w:rPr>
-        <w:t>,</w:t>
-      </w:r>
-      <w:r>
-        <w:rPr>
-          <w:rFonts w:asciiTheme="majorBidi" w:hAnsiTheme="majorBidi" w:cstheme="majorBidi"/>
-          <w:sz w:val="22"/>
-          <w:szCs w:val="22"/>
-          <w:lang w:val="id-ID"/>
-        </w:rPr>
-        <w:t xml:space="preserve"> karena sifatnya lebih otomatis dalam pencarian dibandingkan dengan membuka buku tebal atau catatan.</w:t>
-      </w:r>
-      <w:r>
-        <w:rPr>
-          <w:rFonts w:asciiTheme="majorBidi" w:hAnsiTheme="majorBidi" w:cstheme="majorBidi"/>
-          <w:sz w:val="22"/>
-          <w:szCs w:val="22"/>
-          <w:lang w:val="id-ID"/>
-        </w:rPr>
-        <w:t xml:space="preserve"> Aplikasi</w:t>
+        <w:t>dirancang</w:t>
       </w:r>
       <w:r>
         <w:rPr>
@@ -5952,7 +5829,16 @@
           <w:szCs w:val="22"/>
           <w:lang w:val="id-ID"/>
         </w:rPr>
-        <w:t>ini</w:t>
+        <w:t>u</w:t>
+      </w:r>
+      <w:r>
+        <w:rPr>
+          <w:rFonts w:asciiTheme="majorBidi" w:hAnsiTheme="majorBidi" w:cstheme="majorBidi"/>
+          <w:sz w:val="22"/>
+          <w:szCs w:val="22"/>
+          <w:lang w:val="id-ID"/>
+        </w:rPr>
+        <w:t>ntuk</w:t>
       </w:r>
       <w:r>
         <w:rPr>
@@ -5970,7 +5856,115 @@
           <w:szCs w:val="22"/>
           <w:lang w:val="id-ID"/>
         </w:rPr>
-        <w:t>dirancang</w:t>
+        <w:t>memudahkan</w:t>
+      </w:r>
+      <w:r>
+        <w:rPr>
+          <w:rFonts w:asciiTheme="majorBidi" w:hAnsiTheme="majorBidi" w:cstheme="majorBidi"/>
+          <w:sz w:val="22"/>
+          <w:szCs w:val="22"/>
+          <w:lang w:val="id-ID"/>
+        </w:rPr>
+        <w:t xml:space="preserve"> dalam </w:t>
+      </w:r>
+      <w:r>
+        <w:rPr>
+          <w:rFonts w:asciiTheme="majorBidi" w:hAnsiTheme="majorBidi" w:cstheme="majorBidi"/>
+          <w:sz w:val="22"/>
+          <w:szCs w:val="22"/>
+          <w:lang w:val="id-ID"/>
+        </w:rPr>
+        <w:t xml:space="preserve">mencari </w:t>
+      </w:r>
+      <w:r>
+        <w:rPr>
+          <w:rFonts w:asciiTheme="majorBidi" w:hAnsiTheme="majorBidi" w:cstheme="majorBidi"/>
+          <w:sz w:val="22"/>
+          <w:szCs w:val="22"/>
+          <w:lang w:val="id-ID"/>
+        </w:rPr>
+        <w:t>tuntunan do’a wudhu</w:t>
+      </w:r>
+      <w:r>
+        <w:rPr>
+          <w:rFonts w:asciiTheme="majorBidi" w:hAnsiTheme="majorBidi" w:cstheme="majorBidi"/>
+          <w:sz w:val="22"/>
+          <w:szCs w:val="22"/>
+          <w:lang w:val="id-ID"/>
+        </w:rPr>
+        <w:t>, karena</w:t>
+      </w:r>
+      <w:r>
+        <w:rPr>
+          <w:rFonts w:asciiTheme="majorBidi" w:hAnsiTheme="majorBidi" w:cstheme="majorBidi"/>
+          <w:sz w:val="22"/>
+          <w:szCs w:val="22"/>
+          <w:lang w:val="id-ID"/>
+        </w:rPr>
+        <w:t xml:space="preserve"> setiap aktifitas yang kita lakukan </w:t>
+      </w:r>
+      <w:r>
+        <w:rPr>
+          <w:rFonts w:asciiTheme="majorBidi" w:hAnsiTheme="majorBidi" w:cstheme="majorBidi"/>
+          <w:sz w:val="22"/>
+          <w:szCs w:val="22"/>
+          <w:lang w:val="id-ID"/>
+        </w:rPr>
+        <w:t xml:space="preserve">harus </w:t>
+      </w:r>
+      <w:r>
+        <w:rPr>
+          <w:rFonts w:asciiTheme="majorBidi" w:hAnsiTheme="majorBidi" w:cstheme="majorBidi"/>
+          <w:sz w:val="22"/>
+          <w:szCs w:val="22"/>
+          <w:lang w:val="id-ID"/>
+        </w:rPr>
+        <w:t xml:space="preserve">selalu </w:t>
+      </w:r>
+      <w:r>
+        <w:rPr>
+          <w:rFonts w:asciiTheme="majorBidi" w:hAnsiTheme="majorBidi" w:cstheme="majorBidi"/>
+          <w:sz w:val="22"/>
+          <w:szCs w:val="22"/>
+          <w:lang w:val="id-ID"/>
+        </w:rPr>
+        <w:t xml:space="preserve">mengingat </w:t>
+      </w:r>
+      <w:r>
+        <w:rPr>
+          <w:rFonts w:asciiTheme="majorBidi" w:hAnsiTheme="majorBidi" w:cstheme="majorBidi"/>
+          <w:sz w:val="22"/>
+          <w:szCs w:val="22"/>
+          <w:lang w:val="id-ID"/>
+        </w:rPr>
+        <w:t>Allah SWT</w:t>
+      </w:r>
+      <w:r>
+        <w:rPr>
+          <w:rFonts w:asciiTheme="majorBidi" w:hAnsiTheme="majorBidi" w:cstheme="majorBidi"/>
+          <w:sz w:val="22"/>
+          <w:szCs w:val="22"/>
+          <w:lang w:val="id-ID"/>
+        </w:rPr>
+        <w:t xml:space="preserve"> agar menjadi berkah dan mendapat perlindungan dari-Nya</w:t>
+      </w:r>
+      <w:r>
+        <w:rPr>
+          <w:rFonts w:asciiTheme="majorBidi" w:hAnsiTheme="majorBidi" w:cstheme="majorBidi"/>
+          <w:sz w:val="22"/>
+          <w:szCs w:val="22"/>
+          <w:lang w:val="id-ID"/>
+        </w:rPr>
+        <w:t>.</w:t>
+      </w:r>
+      <w:r>
+        <w:rPr>
+          <w:rFonts w:asciiTheme="majorBidi" w:hAnsiTheme="majorBidi" w:cstheme="majorBidi"/>
+          <w:sz w:val="22"/>
+          <w:szCs w:val="22"/>
+          <w:lang w:val="id-ID"/>
+        </w:rPr>
+        <w:t>Selain</w:t>
       </w:r>
       <w:r>
         <w:rPr>
@@ -5988,168 +5982,6 @@
           <w:szCs w:val="22"/>
           <w:lang w:val="id-ID"/>
         </w:rPr>
-        <w:t>u</w:t>
-      </w:r>
-      <w:r>
-        <w:rPr>
-          <w:rFonts w:asciiTheme="majorBidi" w:hAnsiTheme="majorBidi" w:cstheme="majorBidi"/>
-          <w:sz w:val="22"/>
-          <w:szCs w:val="22"/>
-          <w:lang w:val="id-ID"/>
-        </w:rPr>
-        <w:t>ntuk</w:t>
-      </w:r>
-      <w:r>
-        <w:rPr>
-          <w:rFonts w:asciiTheme="majorBidi" w:hAnsiTheme="majorBidi" w:cstheme="majorBidi"/>
-          <w:sz w:val="22"/>
-          <w:szCs w:val="22"/>
-          <w:lang w:val="id-ID"/>
-        </w:rPr>
-        <w:t xml:space="preserve"> </w:t>
-      </w:r>
-      <w:r>
-        <w:rPr>
-          <w:rFonts w:asciiTheme="majorBidi" w:hAnsiTheme="majorBidi" w:cstheme="majorBidi"/>
-          <w:sz w:val="22"/>
-          <w:szCs w:val="22"/>
-          <w:lang w:val="id-ID"/>
-        </w:rPr>
-        <w:t>memudahkan</w:t>
-      </w:r>
-      <w:r>
-        <w:rPr>
-          <w:rFonts w:asciiTheme="majorBidi" w:hAnsiTheme="majorBidi" w:cstheme="majorBidi"/>
-          <w:sz w:val="22"/>
-          <w:szCs w:val="22"/>
-          <w:lang w:val="id-ID"/>
-        </w:rPr>
-        <w:t xml:space="preserve"> dalam </w:t>
-      </w:r>
-      <w:r>
-        <w:rPr>
-          <w:rFonts w:asciiTheme="majorBidi" w:hAnsiTheme="majorBidi" w:cstheme="majorBidi"/>
-          <w:sz w:val="22"/>
-          <w:szCs w:val="22"/>
-          <w:lang w:val="id-ID"/>
-        </w:rPr>
-        <w:t xml:space="preserve">mencari </w:t>
-      </w:r>
-      <w:r>
-        <w:rPr>
-          <w:rFonts w:asciiTheme="majorBidi" w:hAnsiTheme="majorBidi" w:cstheme="majorBidi"/>
-          <w:sz w:val="22"/>
-          <w:szCs w:val="22"/>
-          <w:lang w:val="id-ID"/>
-        </w:rPr>
-        <w:t>tuntunan do’a wudhu</w:t>
-      </w:r>
-      <w:r>
-        <w:rPr>
-          <w:rFonts w:asciiTheme="majorBidi" w:hAnsiTheme="majorBidi" w:cstheme="majorBidi"/>
-          <w:sz w:val="22"/>
-          <w:szCs w:val="22"/>
-          <w:lang w:val="id-ID"/>
-        </w:rPr>
-        <w:t>, karena</w:t>
-      </w:r>
-      <w:r>
-        <w:rPr>
-          <w:rFonts w:asciiTheme="majorBidi" w:hAnsiTheme="majorBidi" w:cstheme="majorBidi"/>
-          <w:sz w:val="22"/>
-          <w:szCs w:val="22"/>
-          <w:lang w:val="id-ID"/>
-        </w:rPr>
-        <w:t xml:space="preserve"> setiap aktifitas yang kita lakukan </w:t>
-      </w:r>
-      <w:r>
-        <w:rPr>
-          <w:rFonts w:asciiTheme="majorBidi" w:hAnsiTheme="majorBidi" w:cstheme="majorBidi"/>
-          <w:sz w:val="22"/>
-          <w:szCs w:val="22"/>
-          <w:lang w:val="id-ID"/>
-        </w:rPr>
-        <w:t xml:space="preserve">harus </w:t>
-      </w:r>
-      <w:r>
-        <w:rPr>
-          <w:rFonts w:asciiTheme="majorBidi" w:hAnsiTheme="majorBidi" w:cstheme="majorBidi"/>
-          <w:sz w:val="22"/>
-          <w:szCs w:val="22"/>
-          <w:lang w:val="id-ID"/>
-        </w:rPr>
-        <w:t xml:space="preserve">selalu </w:t>
-      </w:r>
-      <w:r>
-        <w:rPr>
-          <w:rFonts w:asciiTheme="majorBidi" w:hAnsiTheme="majorBidi" w:cstheme="majorBidi"/>
-          <w:sz w:val="22"/>
-          <w:szCs w:val="22"/>
-          <w:lang w:val="id-ID"/>
-        </w:rPr>
-        <w:t xml:space="preserve">mengingat </w:t>
-      </w:r>
-      <w:r>
-        <w:rPr>
-          <w:rFonts w:asciiTheme="majorBidi" w:hAnsiTheme="majorBidi" w:cstheme="majorBidi"/>
-          <w:sz w:val="22"/>
-          <w:szCs w:val="22"/>
-          <w:lang w:val="id-ID"/>
-        </w:rPr>
-        <w:t>Allah SWT</w:t>
-      </w:r>
-      <w:r>
-        <w:rPr>
-          <w:rFonts w:asciiTheme="majorBidi" w:hAnsiTheme="majorBidi" w:cstheme="majorBidi"/>
-          <w:sz w:val="22"/>
-          <w:szCs w:val="22"/>
-          <w:lang w:val="id-ID"/>
-        </w:rPr>
-        <w:t xml:space="preserve"> agar menjadi berkah dan mendapat perlindungan dari-Nya</w:t>
-      </w:r>
-      <w:r>
-        <w:rPr>
-          <w:rFonts w:asciiTheme="majorBidi" w:hAnsiTheme="majorBidi" w:cstheme="majorBidi"/>
-          <w:sz w:val="22"/>
-          <w:szCs w:val="22"/>
-          <w:lang w:val="id-ID"/>
-        </w:rPr>
-        <w:t>.</w:t>
-      </w:r>
-      <w:r>
-        <w:rPr>
-          <w:rFonts w:asciiTheme="majorBidi" w:hAnsiTheme="majorBidi" w:cstheme="majorBidi"/>
-          <w:sz w:val="22"/>
-          <w:szCs w:val="22"/>
-          <w:lang w:val="id-ID"/>
-        </w:rPr>
-        <w:t xml:space="preserve"> </w:t>
-      </w:r>
-      <w:r>
-        <w:rPr>
-          <w:rFonts w:asciiTheme="majorBidi" w:hAnsiTheme="majorBidi" w:cstheme="majorBidi"/>
-          <w:sz w:val="22"/>
-          <w:szCs w:val="22"/>
-          <w:lang w:val="id-ID"/>
-        </w:rPr>
-        <w:t>Selain</w:t>
-      </w:r>
-      <w:r>
-        <w:rPr>
-          <w:rFonts w:asciiTheme="majorBidi" w:hAnsiTheme="majorBidi" w:cstheme="majorBidi"/>
-          <w:sz w:val="22"/>
-          <w:szCs w:val="22"/>
-          <w:lang w:val="id-ID"/>
-        </w:rPr>
-        <w:t xml:space="preserve"> </w:t>
-      </w:r>
-      <w:r>
-        <w:rPr>
-          <w:rFonts w:asciiTheme="majorBidi" w:hAnsiTheme="majorBidi" w:cstheme="majorBidi"/>
-          <w:sz w:val="22"/>
-          <w:szCs w:val="22"/>
-          <w:lang w:val="id-ID"/>
-        </w:rPr>
         <w:t>itu</w:t>
       </w:r>
       <w:r>
@@ -6223,15 +6055,6 @@
           <w:lang w:val="id-ID"/>
         </w:rPr>
         <w:t xml:space="preserve"> dini</w:t>
-      </w:r>
-      <w:r>
-        <w:rPr>
-          <w:rFonts w:asciiTheme="majorBidi" w:hAnsiTheme="majorBidi" w:cstheme="majorBidi"/>
-          <w:sz w:val="22"/>
-          <w:szCs w:val="22"/>
-          <w:lang w:val="id-ID"/>
-        </w:rPr>
-        <w:t xml:space="preserve"> </w:t>
       </w:r>
       <w:r>
         <w:rPr>
@@ -6253,66 +6076,20 @@
         </w:rPr>
       </w:pPr>
       <w:bookmarkStart w:id="3" w:name="_Toc320098370"/>
-      <w:proofErr w:type="spellStart"/>
-      <w:r>
-        <w:rPr>
-          <w:rFonts w:asciiTheme="majorBidi" w:hAnsiTheme="majorBidi" w:cstheme="majorBidi"/>
-        </w:rPr>
-        <w:t>Definisi</w:t>
-      </w:r>
-      <w:proofErr w:type="spellEnd"/>
-      <w:r>
-        <w:rPr>
-          <w:rFonts w:asciiTheme="majorBidi" w:hAnsiTheme="majorBidi" w:cstheme="majorBidi"/>
-        </w:rPr>
-        <w:t xml:space="preserve">, </w:t>
-      </w:r>
-      <w:proofErr w:type="spellStart"/>
-      <w:r>
-        <w:rPr>
-          <w:rFonts w:asciiTheme="majorBidi" w:hAnsiTheme="majorBidi" w:cstheme="majorBidi"/>
-        </w:rPr>
-        <w:t>Istilah</w:t>
-      </w:r>
-      <w:proofErr w:type="spellEnd"/>
-      <w:r>
-        <w:rPr>
-          <w:rFonts w:asciiTheme="majorBidi" w:hAnsiTheme="majorBidi" w:cstheme="majorBidi"/>
-          <w:lang w:val="id-ID"/>
-        </w:rPr>
-        <w:t xml:space="preserve"> </w:t>
-      </w:r>
-      <w:proofErr w:type="spellStart"/>
-      <w:r>
-        <w:rPr>
-          <w:rFonts w:asciiTheme="majorBidi" w:hAnsiTheme="majorBidi" w:cstheme="majorBidi"/>
-        </w:rPr>
-        <w:t>dan</w:t>
-      </w:r>
-      <w:proofErr w:type="spellEnd"/>
-      <w:r>
-        <w:rPr>
-          <w:rFonts w:asciiTheme="majorBidi" w:hAnsiTheme="majorBidi" w:cstheme="majorBidi"/>
-          <w:lang w:val="id-ID"/>
-        </w:rPr>
-        <w:t xml:space="preserve"> </w:t>
-      </w:r>
-      <w:proofErr w:type="spellStart"/>
-      <w:r>
-        <w:rPr>
-          <w:rFonts w:asciiTheme="majorBidi" w:hAnsiTheme="majorBidi" w:cstheme="majorBidi"/>
-        </w:rPr>
-        <w:t>Singkatan</w:t>
+      <w:r>
+        <w:rPr>
+          <w:rFonts w:asciiTheme="majorBidi" w:hAnsiTheme="majorBidi" w:cstheme="majorBidi"/>
+        </w:rPr>
+        <w:t>Definisi, IstilahdanSingkatan</w:t>
       </w:r>
       <w:bookmarkEnd w:id="3"/>
-      <w:proofErr w:type="spellEnd"/>
     </w:p>
     <w:tbl>
       <w:tblPr>
         <w:tblStyle w:val="TableGrid"/>
         <w:tblW w:w="0" w:type="auto"/>
         <w:tblLayout w:type="fixed"/>
-        <w:tblLook w:val="04A0" w:firstRow="1" w:lastRow="0" w:firstColumn="1" w:lastColumn="0" w:noHBand="0" w:noVBand="1"/>
+        <w:tblLook w:val="04A0"/>
       </w:tblPr>
       <w:tblGrid>
         <w:gridCol w:w="1809"/>
@@ -6617,36 +6394,19 @@
         </w:rPr>
       </w:pPr>
       <w:bookmarkStart w:id="4" w:name="_Toc320098371"/>
-      <w:proofErr w:type="spellStart"/>
-      <w:r>
-        <w:rPr>
-          <w:rFonts w:asciiTheme="majorBidi" w:hAnsiTheme="majorBidi" w:cstheme="majorBidi"/>
-        </w:rPr>
-        <w:t>Aturan</w:t>
-      </w:r>
-      <w:proofErr w:type="spellEnd"/>
-      <w:r>
-        <w:rPr>
-          <w:rFonts w:asciiTheme="majorBidi" w:hAnsiTheme="majorBidi" w:cstheme="majorBidi"/>
-          <w:lang w:val="id-ID"/>
-        </w:rPr>
-        <w:t xml:space="preserve"> </w:t>
-      </w:r>
-      <w:proofErr w:type="spellStart"/>
-      <w:r>
-        <w:rPr>
-          <w:rFonts w:asciiTheme="majorBidi" w:hAnsiTheme="majorBidi" w:cstheme="majorBidi"/>
-        </w:rPr>
-        <w:t>Penomoran</w:t>
+      <w:r>
+        <w:rPr>
+          <w:rFonts w:asciiTheme="majorBidi" w:hAnsiTheme="majorBidi" w:cstheme="majorBidi"/>
+        </w:rPr>
+        <w:t>AturanPenomoran</w:t>
       </w:r>
       <w:bookmarkEnd w:id="4"/>
-      <w:proofErr w:type="spellEnd"/>
     </w:p>
     <w:tbl>
       <w:tblPr>
         <w:tblStyle w:val="LightGrid1"/>
         <w:tblW w:w="0" w:type="auto"/>
-        <w:tblLook w:val="04A0" w:firstRow="1" w:lastRow="0" w:firstColumn="1" w:lastColumn="0" w:noHBand="0" w:noVBand="1"/>
+        <w:tblLook w:val="04A0"/>
       </w:tblPr>
       <w:tblGrid>
         <w:gridCol w:w="2943"/>
@@ -6655,11 +6415,11 @@
       </w:tblGrid>
       <w:tr>
         <w:trPr>
-          <w:cnfStyle w:val="100000000000" w:firstRow="1" w:lastRow="0" w:firstColumn="0" w:lastColumn="0" w:oddVBand="0" w:evenVBand="0" w:oddHBand="0" w:evenHBand="0" w:firstRowFirstColumn="0" w:firstRowLastColumn="0" w:lastRowFirstColumn="0" w:lastRowLastColumn="0"/>
+          <w:cnfStyle w:val="100000000000"/>
         </w:trPr>
         <w:tc>
           <w:tcPr>
-            <w:cnfStyle w:val="001000000000" w:firstRow="0" w:lastRow="0" w:firstColumn="1" w:lastColumn="0" w:oddVBand="0" w:evenVBand="0" w:oddHBand="0" w:evenHBand="0" w:firstRowFirstColumn="0" w:firstRowLastColumn="0" w:lastRowFirstColumn="0" w:lastRowLastColumn="0"/>
+            <w:cnfStyle w:val="001000000000"/>
             <w:tcW w:w="2943" w:type="dxa"/>
           </w:tcPr>
           <w:p>
@@ -6694,7 +6454,7 @@
               <w:adjustRightInd w:val="0"/>
               <w:ind w:left="0"/>
               <w:jc w:val="both"/>
-              <w:cnfStyle w:val="100000000000" w:firstRow="1" w:lastRow="0" w:firstColumn="0" w:lastColumn="0" w:oddVBand="0" w:evenVBand="0" w:oddHBand="0" w:evenHBand="0" w:firstRowFirstColumn="0" w:firstRowLastColumn="0" w:lastRowFirstColumn="0" w:lastRowLastColumn="0"/>
+              <w:cnfStyle w:val="100000000000"/>
               <w:rPr>
                 <w:rFonts w:asciiTheme="majorBidi" w:hAnsiTheme="majorBidi"/>
               </w:rPr>
@@ -6719,7 +6479,7 @@
               <w:adjustRightInd w:val="0"/>
               <w:ind w:left="0"/>
               <w:jc w:val="both"/>
-              <w:cnfStyle w:val="100000000000" w:firstRow="1" w:lastRow="0" w:firstColumn="0" w:lastColumn="0" w:oddVBand="0" w:evenVBand="0" w:oddHBand="0" w:evenHBand="0" w:firstRowFirstColumn="0" w:firstRowLastColumn="0" w:lastRowFirstColumn="0" w:lastRowLastColumn="0"/>
+              <w:cnfStyle w:val="100000000000"/>
               <w:rPr>
                 <w:rFonts w:asciiTheme="majorBidi" w:hAnsiTheme="majorBidi"/>
               </w:rPr>
@@ -6735,11 +6495,11 @@
       </w:tr>
       <w:tr>
         <w:trPr>
-          <w:cnfStyle w:val="000000100000" w:firstRow="0" w:lastRow="0" w:firstColumn="0" w:lastColumn="0" w:oddVBand="0" w:evenVBand="0" w:oddHBand="1" w:evenHBand="0" w:firstRowFirstColumn="0" w:firstRowLastColumn="0" w:lastRowFirstColumn="0" w:lastRowLastColumn="0"/>
+          <w:cnfStyle w:val="000000100000"/>
         </w:trPr>
         <w:tc>
           <w:tcPr>
-            <w:cnfStyle w:val="001000000000" w:firstRow="0" w:lastRow="0" w:firstColumn="1" w:lastColumn="0" w:oddVBand="0" w:evenVBand="0" w:oddHBand="0" w:evenHBand="0" w:firstRowFirstColumn="0" w:firstRowLastColumn="0" w:lastRowFirstColumn="0" w:lastRowLastColumn="0"/>
+            <w:cnfStyle w:val="001000000000"/>
             <w:tcW w:w="2943" w:type="dxa"/>
           </w:tcPr>
           <w:p>
@@ -6778,7 +6538,7 @@
               <w:adjustRightInd w:val="0"/>
               <w:ind w:left="0"/>
               <w:jc w:val="both"/>
-              <w:cnfStyle w:val="000000100000" w:firstRow="0" w:lastRow="0" w:firstColumn="0" w:lastColumn="0" w:oddVBand="0" w:evenVBand="0" w:oddHBand="1" w:evenHBand="0" w:firstRowFirstColumn="0" w:firstRowLastColumn="0" w:lastRowFirstColumn="0" w:lastRowLastColumn="0"/>
+              <w:cnfStyle w:val="000000100000"/>
               <w:rPr>
                 <w:rFonts w:asciiTheme="majorBidi" w:hAnsiTheme="majorBidi"/>
               </w:rPr>
@@ -6803,7 +6563,7 @@
               <w:adjustRightInd w:val="0"/>
               <w:ind w:left="0"/>
               <w:jc w:val="both"/>
-              <w:cnfStyle w:val="000000100000" w:firstRow="0" w:lastRow="0" w:firstColumn="0" w:lastColumn="0" w:oddVBand="0" w:evenVBand="0" w:oddHBand="1" w:evenHBand="0" w:firstRowFirstColumn="0" w:firstRowLastColumn="0" w:lastRowFirstColumn="0" w:lastRowLastColumn="0"/>
+              <w:cnfStyle w:val="000000100000"/>
               <w:rPr>
                 <w:rFonts w:asciiTheme="majorBidi" w:hAnsiTheme="majorBidi"/>
               </w:rPr>
@@ -6823,7 +6583,7 @@
               <w:adjustRightInd w:val="0"/>
               <w:ind w:left="0"/>
               <w:jc w:val="both"/>
-              <w:cnfStyle w:val="000000100000" w:firstRow="0" w:lastRow="0" w:firstColumn="0" w:lastColumn="0" w:oddVBand="0" w:evenVBand="0" w:oddHBand="1" w:evenHBand="0" w:firstRowFirstColumn="0" w:firstRowLastColumn="0" w:lastRowFirstColumn="0" w:lastRowLastColumn="0"/>
+              <w:cnfStyle w:val="000000100000"/>
               <w:rPr>
                 <w:rFonts w:asciiTheme="majorBidi" w:hAnsiTheme="majorBidi"/>
               </w:rPr>
@@ -6839,11 +6599,11 @@
       </w:tr>
       <w:tr>
         <w:trPr>
-          <w:cnfStyle w:val="000000010000" w:firstRow="0" w:lastRow="0" w:firstColumn="0" w:lastColumn="0" w:oddVBand="0" w:evenVBand="0" w:oddHBand="0" w:evenHBand="1" w:firstRowFirstColumn="0" w:firstRowLastColumn="0" w:lastRowFirstColumn="0" w:lastRowLastColumn="0"/>
+          <w:cnfStyle w:val="000000010000"/>
         </w:trPr>
         <w:tc>
           <w:tcPr>
-            <w:cnfStyle w:val="001000000000" w:firstRow="0" w:lastRow="0" w:firstColumn="1" w:lastColumn="0" w:oddVBand="0" w:evenVBand="0" w:oddHBand="0" w:evenHBand="0" w:firstRowFirstColumn="0" w:firstRowLastColumn="0" w:lastRowFirstColumn="0" w:lastRowLastColumn="0"/>
+            <w:cnfStyle w:val="001000000000"/>
             <w:tcW w:w="2943" w:type="dxa"/>
           </w:tcPr>
           <w:p>
@@ -6857,7 +6617,6 @@
                 <w:szCs w:val="22"/>
               </w:rPr>
             </w:pPr>
-            <w:proofErr w:type="spellStart"/>
             <w:r>
               <w:rPr>
                 <w:rFonts w:asciiTheme="majorBidi" w:hAnsiTheme="majorBidi"/>
@@ -6866,31 +6625,8 @@
                 <w:sz w:val="22"/>
                 <w:szCs w:val="22"/>
               </w:rPr>
-              <w:t>Kebutuhan</w:t>
-            </w:r>
-            <w:proofErr w:type="spellEnd"/>
-            <w:r>
-              <w:rPr>
-                <w:rFonts w:asciiTheme="majorBidi" w:hAnsiTheme="majorBidi"/>
-                <w:b w:val="0"/>
-                <w:bCs w:val="0"/>
-                <w:sz w:val="22"/>
-                <w:szCs w:val="22"/>
-              </w:rPr>
-              <w:t xml:space="preserve"> </w:t>
-            </w:r>
-            <w:proofErr w:type="spellStart"/>
-            <w:r>
-              <w:rPr>
-                <w:rFonts w:asciiTheme="majorBidi" w:hAnsiTheme="majorBidi"/>
-                <w:b w:val="0"/>
-                <w:bCs w:val="0"/>
-                <w:sz w:val="22"/>
-                <w:szCs w:val="22"/>
-              </w:rPr>
-              <w:t>Fungsional</w:t>
-            </w:r>
-            <w:proofErr w:type="spellEnd"/>
+              <w:t>KebutuhanFungsional</w:t>
+            </w:r>
           </w:p>
         </w:tc>
         <w:tc>
@@ -6905,7 +6641,7 @@
               <w:adjustRightInd w:val="0"/>
               <w:ind w:left="0"/>
               <w:jc w:val="both"/>
-              <w:cnfStyle w:val="000000010000" w:firstRow="0" w:lastRow="0" w:firstColumn="0" w:lastColumn="0" w:oddVBand="0" w:evenVBand="0" w:oddHBand="0" w:evenHBand="1" w:firstRowFirstColumn="0" w:firstRowLastColumn="0" w:lastRowFirstColumn="0" w:lastRowLastColumn="0"/>
+              <w:cnfStyle w:val="000000010000"/>
               <w:rPr>
                 <w:rFonts w:asciiTheme="majorBidi" w:hAnsiTheme="majorBidi" w:cstheme="majorBidi"/>
               </w:rPr>
@@ -6930,7 +6666,7 @@
               <w:adjustRightInd w:val="0"/>
               <w:ind w:left="0"/>
               <w:jc w:val="both"/>
-              <w:cnfStyle w:val="000000010000" w:firstRow="0" w:lastRow="0" w:firstColumn="0" w:lastColumn="0" w:oddVBand="0" w:evenVBand="0" w:oddHBand="0" w:evenHBand="1" w:firstRowFirstColumn="0" w:firstRowLastColumn="0" w:lastRowFirstColumn="0" w:lastRowLastColumn="0"/>
+              <w:cnfStyle w:val="000000010000"/>
               <w:rPr>
                 <w:rFonts w:asciiTheme="majorBidi" w:hAnsiTheme="majorBidi" w:cstheme="majorBidi"/>
               </w:rPr>
@@ -6950,7 +6686,7 @@
               <w:adjustRightInd w:val="0"/>
               <w:ind w:left="0"/>
               <w:jc w:val="both"/>
-              <w:cnfStyle w:val="000000010000" w:firstRow="0" w:lastRow="0" w:firstColumn="0" w:lastColumn="0" w:oddVBand="0" w:evenVBand="0" w:oddHBand="0" w:evenHBand="1" w:firstRowFirstColumn="0" w:firstRowLastColumn="0" w:lastRowFirstColumn="0" w:lastRowLastColumn="0"/>
+              <w:cnfStyle w:val="000000010000"/>
               <w:rPr>
                 <w:rFonts w:asciiTheme="majorBidi" w:hAnsiTheme="majorBidi" w:cstheme="majorBidi"/>
               </w:rPr>
@@ -6966,11 +6702,11 @@
       </w:tr>
       <w:tr>
         <w:trPr>
-          <w:cnfStyle w:val="000000100000" w:firstRow="0" w:lastRow="0" w:firstColumn="0" w:lastColumn="0" w:oddVBand="0" w:evenVBand="0" w:oddHBand="1" w:evenHBand="0" w:firstRowFirstColumn="0" w:firstRowLastColumn="0" w:lastRowFirstColumn="0" w:lastRowLastColumn="0"/>
+          <w:cnfStyle w:val="000000100000"/>
         </w:trPr>
         <w:tc>
           <w:tcPr>
-            <w:cnfStyle w:val="001000000000" w:firstRow="0" w:lastRow="0" w:firstColumn="1" w:lastColumn="0" w:oddVBand="0" w:evenVBand="0" w:oddHBand="0" w:evenHBand="0" w:firstRowFirstColumn="0" w:firstRowLastColumn="0" w:lastRowFirstColumn="0" w:lastRowLastColumn="0"/>
+            <w:cnfStyle w:val="001000000000"/>
             <w:tcW w:w="2943" w:type="dxa"/>
           </w:tcPr>
           <w:p>
@@ -6984,7 +6720,6 @@
                 <w:szCs w:val="22"/>
               </w:rPr>
             </w:pPr>
-            <w:proofErr w:type="spellStart"/>
             <w:r>
               <w:rPr>
                 <w:rFonts w:asciiTheme="majorBidi" w:hAnsiTheme="majorBidi"/>
@@ -6993,31 +6728,8 @@
                 <w:sz w:val="22"/>
                 <w:szCs w:val="22"/>
               </w:rPr>
-              <w:t>Kebutuhan</w:t>
-            </w:r>
-            <w:proofErr w:type="spellEnd"/>
-            <w:r>
-              <w:rPr>
-                <w:rFonts w:asciiTheme="majorBidi" w:hAnsiTheme="majorBidi"/>
-                <w:b w:val="0"/>
-                <w:bCs w:val="0"/>
-                <w:sz w:val="22"/>
-                <w:szCs w:val="22"/>
-              </w:rPr>
-              <w:t xml:space="preserve"> non-</w:t>
-            </w:r>
-            <w:proofErr w:type="spellStart"/>
-            <w:r>
-              <w:rPr>
-                <w:rFonts w:asciiTheme="majorBidi" w:hAnsiTheme="majorBidi"/>
-                <w:b w:val="0"/>
-                <w:bCs w:val="0"/>
-                <w:sz w:val="22"/>
-                <w:szCs w:val="22"/>
-              </w:rPr>
-              <w:t>Fungsional</w:t>
-            </w:r>
-            <w:proofErr w:type="spellEnd"/>
+              <w:t>Kebutuhan non-Fungsional</w:t>
+            </w:r>
           </w:p>
         </w:tc>
         <w:tc>
@@ -7032,7 +6744,7 @@
               <w:adjustRightInd w:val="0"/>
               <w:ind w:left="0"/>
               <w:jc w:val="both"/>
-              <w:cnfStyle w:val="000000100000" w:firstRow="0" w:lastRow="0" w:firstColumn="0" w:lastColumn="0" w:oddVBand="0" w:evenVBand="0" w:oddHBand="1" w:evenHBand="0" w:firstRowFirstColumn="0" w:firstRowLastColumn="0" w:lastRowFirstColumn="0" w:lastRowLastColumn="0"/>
+              <w:cnfStyle w:val="000000100000"/>
               <w:rPr>
                 <w:rFonts w:asciiTheme="majorBidi" w:hAnsiTheme="majorBidi" w:cstheme="majorBidi"/>
                 <w:b/>
@@ -7059,7 +6771,7 @@
               <w:adjustRightInd w:val="0"/>
               <w:ind w:left="0"/>
               <w:jc w:val="both"/>
-              <w:cnfStyle w:val="000000100000" w:firstRow="0" w:lastRow="0" w:firstColumn="0" w:lastColumn="0" w:oddVBand="0" w:evenVBand="0" w:oddHBand="1" w:evenHBand="0" w:firstRowFirstColumn="0" w:firstRowLastColumn="0" w:lastRowFirstColumn="0" w:lastRowLastColumn="0"/>
+              <w:cnfStyle w:val="000000100000"/>
               <w:rPr>
                 <w:rFonts w:asciiTheme="majorBidi" w:hAnsiTheme="majorBidi" w:cstheme="majorBidi"/>
               </w:rPr>
@@ -7079,7 +6791,7 @@
               <w:adjustRightInd w:val="0"/>
               <w:ind w:left="0"/>
               <w:jc w:val="both"/>
-              <w:cnfStyle w:val="000000100000" w:firstRow="0" w:lastRow="0" w:firstColumn="0" w:lastColumn="0" w:oddVBand="0" w:evenVBand="0" w:oddHBand="1" w:evenHBand="0" w:firstRowFirstColumn="0" w:firstRowLastColumn="0" w:lastRowFirstColumn="0" w:lastRowLastColumn="0"/>
+              <w:cnfStyle w:val="000000100000"/>
               <w:rPr>
                 <w:rFonts w:asciiTheme="majorBidi" w:hAnsiTheme="majorBidi" w:cstheme="majorBidi"/>
                 <w:b/>
@@ -7106,7 +6818,6 @@
         </w:rPr>
       </w:pPr>
       <w:bookmarkStart w:id="5" w:name="_Toc320098372"/>
-      <w:proofErr w:type="spellStart"/>
       <w:r>
         <w:rPr>
           <w:rFonts w:asciiTheme="majorBidi" w:hAnsiTheme="majorBidi" w:cstheme="majorBidi"/>
@@ -7114,7 +6825,6 @@
         <w:t>Referensi</w:t>
       </w:r>
       <w:bookmarkEnd w:id="5"/>
-      <w:proofErr w:type="spellEnd"/>
     </w:p>
     <w:p>
       <w:pPr>
@@ -7226,15 +6936,25 @@
         </w:rPr>
       </w:pPr>
       <w:bookmarkStart w:id="6" w:name="_Toc320098373"/>
-      <w:proofErr w:type="spellStart"/>
-      <w:r>
-        <w:rPr>
-          <w:rFonts w:asciiTheme="majorBidi" w:hAnsiTheme="majorBidi" w:cstheme="majorBidi"/>
-        </w:rPr>
-        <w:lastRenderedPageBreak/>
+      <w:r>
+        <w:rPr>
+          <w:rFonts w:asciiTheme="majorBidi" w:hAnsiTheme="majorBidi" w:cstheme="majorBidi"/>
+        </w:rPr>
         <w:t>Deskripsi</w:t>
       </w:r>
-      <w:proofErr w:type="spellEnd"/>
+      <w:r>
+        <w:rPr>
+          <w:rFonts w:asciiTheme="majorBidi" w:hAnsiTheme="majorBidi" w:cstheme="majorBidi"/>
+          <w:lang w:val="id-ID"/>
+        </w:rPr>
+        <w:t xml:space="preserve"> U</w:t>
+      </w:r>
+      <w:r>
+        <w:rPr>
+          <w:rFonts w:asciiTheme="majorBidi" w:hAnsiTheme="majorBidi" w:cstheme="majorBidi"/>
+        </w:rPr>
+        <w:t>mum</w:t>
+      </w:r>
       <w:r>
         <w:rPr>
           <w:rFonts w:asciiTheme="majorBidi" w:hAnsiTheme="majorBidi" w:cstheme="majorBidi"/>
@@ -7242,48 +6962,11 @@
         </w:rPr>
         <w:t xml:space="preserve"> </w:t>
       </w:r>
-      <w:proofErr w:type="spellStart"/>
-      <w:r>
-        <w:rPr>
-          <w:rFonts w:asciiTheme="majorBidi" w:hAnsiTheme="majorBidi" w:cstheme="majorBidi"/>
-        </w:rPr>
-        <w:t>umum</w:t>
-      </w:r>
-      <w:proofErr w:type="spellEnd"/>
-      <w:r>
-        <w:rPr>
-          <w:rFonts w:asciiTheme="majorBidi" w:hAnsiTheme="majorBidi" w:cstheme="majorBidi"/>
-          <w:lang w:val="id-ID"/>
-        </w:rPr>
-        <w:t xml:space="preserve"> </w:t>
-      </w:r>
-      <w:proofErr w:type="spellStart"/>
-      <w:r>
-        <w:rPr>
-          <w:rFonts w:asciiTheme="majorBidi" w:hAnsiTheme="majorBidi" w:cstheme="majorBidi"/>
-        </w:rPr>
-        <w:t>Dokumen</w:t>
-      </w:r>
-      <w:proofErr w:type="spellEnd"/>
-      <w:r>
-        <w:rPr>
-          <w:rFonts w:asciiTheme="majorBidi" w:hAnsiTheme="majorBidi" w:cstheme="majorBidi"/>
-        </w:rPr>
-        <w:t xml:space="preserve"> (</w:t>
-      </w:r>
-      <w:proofErr w:type="spellStart"/>
-      <w:r>
-        <w:rPr>
-          <w:rFonts w:asciiTheme="majorBidi" w:hAnsiTheme="majorBidi" w:cstheme="majorBidi"/>
-        </w:rPr>
-        <w:t>Ikhtisar</w:t>
-      </w:r>
-      <w:proofErr w:type="spellEnd"/>
-      <w:r>
-        <w:rPr>
-          <w:rFonts w:asciiTheme="majorBidi" w:hAnsiTheme="majorBidi" w:cstheme="majorBidi"/>
-        </w:rPr>
-        <w:t>)</w:t>
+      <w:r>
+        <w:rPr>
+          <w:rFonts w:asciiTheme="majorBidi" w:hAnsiTheme="majorBidi" w:cstheme="majorBidi"/>
+        </w:rPr>
+        <w:t>Dokumen (Ikhtisar)</w:t>
       </w:r>
       <w:bookmarkEnd w:id="6"/>
     </w:p>
@@ -7301,27 +6984,17 @@
           <w:bCs/>
           <w:sz w:val="22"/>
           <w:szCs w:val="22"/>
-        </w:rPr>
-      </w:pPr>
-      <w:proofErr w:type="gramStart"/>
-      <w:r>
-        <w:rPr>
-          <w:rFonts w:asciiTheme="majorBidi" w:hAnsiTheme="majorBidi" w:cstheme="majorBidi"/>
-          <w:sz w:val="22"/>
-          <w:szCs w:val="22"/>
-        </w:rPr>
-        <w:t xml:space="preserve">Bab 1 </w:t>
-      </w:r>
-      <w:proofErr w:type="spellStart"/>
-      <w:r>
-        <w:rPr>
-          <w:rFonts w:asciiTheme="majorBidi" w:hAnsiTheme="majorBidi" w:cstheme="majorBidi"/>
-          <w:sz w:val="22"/>
-          <w:szCs w:val="22"/>
-        </w:rPr>
-        <w:t>terdiri</w:t>
-      </w:r>
-      <w:proofErr w:type="spellEnd"/>
+          <w:lang w:val="id-ID"/>
+        </w:rPr>
+      </w:pPr>
+      <w:r>
+        <w:rPr>
+          <w:rFonts w:asciiTheme="majorBidi" w:hAnsiTheme="majorBidi" w:cstheme="majorBidi"/>
+          <w:sz w:val="22"/>
+          <w:szCs w:val="22"/>
+        </w:rPr>
+        <w:t>Bab 1 terdiri</w:t>
+      </w:r>
       <w:r>
         <w:rPr>
           <w:rFonts w:asciiTheme="majorBidi" w:hAnsiTheme="majorBidi" w:cstheme="majorBidi"/>
@@ -7331,7 +7004,6 @@
         </w:rPr>
         <w:t xml:space="preserve"> </w:t>
       </w:r>
-      <w:proofErr w:type="spellStart"/>
       <w:r>
         <w:rPr>
           <w:rFonts w:asciiTheme="majorBidi" w:hAnsiTheme="majorBidi" w:cstheme="majorBidi"/>
@@ -7340,7 +7012,6 @@
         </w:rPr>
         <w:t>dari</w:t>
       </w:r>
-      <w:proofErr w:type="spellEnd"/>
       <w:r>
         <w:rPr>
           <w:rFonts w:asciiTheme="majorBidi" w:hAnsiTheme="majorBidi" w:cstheme="majorBidi"/>
@@ -7350,7 +7021,6 @@
         </w:rPr>
         <w:t xml:space="preserve"> </w:t>
       </w:r>
-      <w:proofErr w:type="spellStart"/>
       <w:r>
         <w:rPr>
           <w:rFonts w:asciiTheme="majorBidi" w:hAnsiTheme="majorBidi" w:cstheme="majorBidi"/>
@@ -7359,7 +7029,6 @@
         </w:rPr>
         <w:t>empat</w:t>
       </w:r>
-      <w:proofErr w:type="spellEnd"/>
       <w:r>
         <w:rPr>
           <w:rFonts w:asciiTheme="majorBidi" w:hAnsiTheme="majorBidi" w:cstheme="majorBidi"/>
@@ -7369,7 +7038,6 @@
         </w:rPr>
         <w:t xml:space="preserve"> </w:t>
       </w:r>
-      <w:proofErr w:type="spellStart"/>
       <w:r>
         <w:rPr>
           <w:rFonts w:asciiTheme="majorBidi" w:hAnsiTheme="majorBidi" w:cstheme="majorBidi"/>
@@ -7378,7 +7046,6 @@
         </w:rPr>
         <w:t>subbab</w:t>
       </w:r>
-      <w:proofErr w:type="spellEnd"/>
       <w:r>
         <w:rPr>
           <w:rFonts w:asciiTheme="majorBidi" w:hAnsiTheme="majorBidi" w:cstheme="majorBidi"/>
@@ -7388,7 +7055,6 @@
         </w:rPr>
         <w:t xml:space="preserve"> </w:t>
       </w:r>
-      <w:proofErr w:type="spellStart"/>
       <w:r>
         <w:rPr>
           <w:rFonts w:asciiTheme="majorBidi" w:hAnsiTheme="majorBidi" w:cstheme="majorBidi"/>
@@ -7397,7 +7063,6 @@
         </w:rPr>
         <w:t>yaitu</w:t>
       </w:r>
-      <w:proofErr w:type="spellEnd"/>
       <w:r>
         <w:rPr>
           <w:rFonts w:asciiTheme="majorBidi" w:hAnsiTheme="majorBidi" w:cstheme="majorBidi"/>
@@ -7407,7 +7072,6 @@
         </w:rPr>
         <w:t xml:space="preserve"> </w:t>
       </w:r>
-      <w:proofErr w:type="spellStart"/>
       <w:r>
         <w:rPr>
           <w:rFonts w:asciiTheme="majorBidi" w:hAnsiTheme="majorBidi" w:cstheme="majorBidi"/>
@@ -7416,7 +7080,6 @@
         </w:rPr>
         <w:t>Tujuan</w:t>
       </w:r>
-      <w:proofErr w:type="spellEnd"/>
       <w:r>
         <w:rPr>
           <w:rFonts w:asciiTheme="majorBidi" w:hAnsiTheme="majorBidi" w:cstheme="majorBidi"/>
@@ -7426,7 +7089,6 @@
         </w:rPr>
         <w:t xml:space="preserve"> </w:t>
       </w:r>
-      <w:proofErr w:type="spellStart"/>
       <w:r>
         <w:rPr>
           <w:rFonts w:asciiTheme="majorBidi" w:hAnsiTheme="majorBidi" w:cstheme="majorBidi"/>
@@ -7435,7 +7097,6 @@
         </w:rPr>
         <w:t>Penulisan</w:t>
       </w:r>
-      <w:proofErr w:type="spellEnd"/>
       <w:r>
         <w:rPr>
           <w:rFonts w:asciiTheme="majorBidi" w:hAnsiTheme="majorBidi" w:cstheme="majorBidi"/>
@@ -7445,34 +7106,171 @@
         </w:rPr>
         <w:t xml:space="preserve"> </w:t>
       </w:r>
-      <w:proofErr w:type="spellStart"/>
-      <w:r>
-        <w:rPr>
-          <w:rFonts w:asciiTheme="majorBidi" w:hAnsiTheme="majorBidi" w:cstheme="majorBidi"/>
-          <w:sz w:val="22"/>
-          <w:szCs w:val="22"/>
+      <w:r>
+        <w:rPr>
+          <w:rFonts w:asciiTheme="majorBidi" w:hAnsiTheme="majorBidi" w:cstheme="majorBidi"/>
+          <w:sz w:val="22"/>
+          <w:szCs w:val="22"/>
+        </w:rPr>
+        <w:t>Dokumen, Lingkup</w:t>
+      </w:r>
+      <w:r>
+        <w:rPr>
+          <w:rFonts w:asciiTheme="majorBidi" w:hAnsiTheme="majorBidi" w:cstheme="majorBidi"/>
+          <w:sz w:val="22"/>
+          <w:szCs w:val="22"/>
+          <w:lang w:val="id-ID"/>
+        </w:rPr>
+        <w:t xml:space="preserve"> </w:t>
+      </w:r>
+      <w:r>
+        <w:rPr>
+          <w:rFonts w:asciiTheme="majorBidi" w:hAnsiTheme="majorBidi" w:cstheme="majorBidi"/>
+          <w:sz w:val="22"/>
+          <w:szCs w:val="22"/>
+        </w:rPr>
+        <w:t>Masalah, Aturan</w:t>
+      </w:r>
+      <w:r>
+        <w:rPr>
+          <w:rFonts w:asciiTheme="majorBidi" w:hAnsiTheme="majorBidi" w:cstheme="majorBidi"/>
+          <w:sz w:val="22"/>
+          <w:szCs w:val="22"/>
+          <w:lang w:val="id-ID"/>
+        </w:rPr>
+        <w:t xml:space="preserve"> </w:t>
+      </w:r>
+      <w:r>
+        <w:rPr>
+          <w:rFonts w:asciiTheme="majorBidi" w:hAnsiTheme="majorBidi" w:cstheme="majorBidi"/>
+          <w:sz w:val="22"/>
+          <w:szCs w:val="22"/>
+        </w:rPr>
+        <w:t>Penomoran, dan</w:t>
+      </w:r>
+      <w:r>
+        <w:rPr>
+          <w:rFonts w:asciiTheme="majorBidi" w:hAnsiTheme="majorBidi" w:cstheme="majorBidi"/>
+          <w:sz w:val="22"/>
+          <w:szCs w:val="22"/>
+          <w:lang w:val="id-ID"/>
+        </w:rPr>
+        <w:t xml:space="preserve"> </w:t>
+      </w:r>
+      <w:r>
+        <w:rPr>
+          <w:rFonts w:asciiTheme="majorBidi" w:hAnsiTheme="majorBidi" w:cstheme="majorBidi"/>
+          <w:sz w:val="22"/>
+          <w:szCs w:val="22"/>
+        </w:rPr>
+        <w:t>Deskripsi</w:t>
+      </w:r>
+      <w:r>
+        <w:rPr>
+          <w:rFonts w:asciiTheme="majorBidi" w:hAnsiTheme="majorBidi" w:cstheme="majorBidi"/>
+          <w:sz w:val="22"/>
+          <w:szCs w:val="22"/>
+          <w:lang w:val="id-ID"/>
+        </w:rPr>
+        <w:t xml:space="preserve"> </w:t>
+      </w:r>
+      <w:r>
+        <w:rPr>
+          <w:rFonts w:asciiTheme="majorBidi" w:hAnsiTheme="majorBidi" w:cstheme="majorBidi"/>
+          <w:sz w:val="22"/>
+          <w:szCs w:val="22"/>
+        </w:rPr>
+        <w:t>Umum</w:t>
+      </w:r>
+      <w:r>
+        <w:rPr>
+          <w:rFonts w:asciiTheme="majorBidi" w:hAnsiTheme="majorBidi" w:cstheme="majorBidi"/>
+          <w:sz w:val="22"/>
+          <w:szCs w:val="22"/>
+          <w:lang w:val="id-ID"/>
+        </w:rPr>
+        <w:t xml:space="preserve"> </w:t>
+      </w:r>
+      <w:r>
+        <w:rPr>
+          <w:rFonts w:asciiTheme="majorBidi" w:hAnsiTheme="majorBidi" w:cstheme="majorBidi"/>
+          <w:sz w:val="22"/>
+          <w:szCs w:val="22"/>
+        </w:rPr>
+        <w:t>Dokumen (Ikhtisar).</w:t>
+      </w:r>
+      <w:r>
+        <w:rPr>
+          <w:rFonts w:asciiTheme="majorBidi" w:hAnsiTheme="majorBidi" w:cstheme="majorBidi"/>
+          <w:sz w:val="22"/>
+          <w:szCs w:val="22"/>
+          <w:lang w:val="id-ID"/>
+        </w:rPr>
+        <w:t xml:space="preserve"> </w:t>
+      </w:r>
+      <w:r>
+        <w:rPr>
+          <w:rFonts w:asciiTheme="majorBidi" w:hAnsiTheme="majorBidi" w:cstheme="majorBidi"/>
+          <w:sz w:val="22"/>
+          <w:szCs w:val="22"/>
+          <w:lang w:val="id-ID"/>
+        </w:rPr>
+        <w:t>Subbab</w:t>
+      </w:r>
+      <w:r>
+        <w:rPr>
+          <w:rFonts w:asciiTheme="majorBidi" w:hAnsiTheme="majorBidi" w:cstheme="majorBidi"/>
+          <w:sz w:val="22"/>
+          <w:szCs w:val="22"/>
+          <w:lang w:val="id-ID"/>
+        </w:rPr>
+        <w:t xml:space="preserve"> </w:t>
+      </w:r>
+      <w:r>
+        <w:rPr>
+          <w:rFonts w:asciiTheme="majorBidi" w:hAnsiTheme="majorBidi" w:cstheme="majorBidi"/>
+          <w:sz w:val="22"/>
+          <w:szCs w:val="22"/>
+          <w:lang w:val="id-ID"/>
+        </w:rPr>
+        <w:t>Tujuan</w:t>
+      </w:r>
+      <w:r>
+        <w:rPr>
+          <w:rFonts w:asciiTheme="majorBidi" w:hAnsiTheme="majorBidi" w:cstheme="majorBidi"/>
+          <w:sz w:val="22"/>
+          <w:szCs w:val="22"/>
+          <w:lang w:val="id-ID"/>
+        </w:rPr>
+        <w:t xml:space="preserve"> </w:t>
+      </w:r>
+      <w:r>
+        <w:rPr>
+          <w:rFonts w:asciiTheme="majorBidi" w:hAnsiTheme="majorBidi" w:cstheme="majorBidi"/>
+          <w:sz w:val="22"/>
+          <w:szCs w:val="22"/>
+          <w:lang w:val="id-ID"/>
+        </w:rPr>
+        <w:t>Penulisan</w:t>
+      </w:r>
+      <w:r>
+        <w:rPr>
+          <w:rFonts w:asciiTheme="majorBidi" w:hAnsiTheme="majorBidi" w:cstheme="majorBidi"/>
+          <w:sz w:val="22"/>
+          <w:szCs w:val="22"/>
+          <w:lang w:val="id-ID"/>
+        </w:rPr>
+        <w:t xml:space="preserve"> </w:t>
+      </w:r>
+      <w:r>
+        <w:rPr>
+          <w:rFonts w:asciiTheme="majorBidi" w:hAnsiTheme="majorBidi" w:cstheme="majorBidi"/>
+          <w:sz w:val="22"/>
+          <w:szCs w:val="22"/>
+          <w:lang w:val="id-ID"/>
         </w:rPr>
         <w:t>Dokumen</w:t>
       </w:r>
-      <w:proofErr w:type="spellEnd"/>
-      <w:r>
-        <w:rPr>
-          <w:rFonts w:asciiTheme="majorBidi" w:hAnsiTheme="majorBidi" w:cstheme="majorBidi"/>
-          <w:sz w:val="22"/>
-          <w:szCs w:val="22"/>
-        </w:rPr>
-        <w:t xml:space="preserve">, </w:t>
-      </w:r>
-      <w:proofErr w:type="spellStart"/>
-      <w:r>
-        <w:rPr>
-          <w:rFonts w:asciiTheme="majorBidi" w:hAnsiTheme="majorBidi" w:cstheme="majorBidi"/>
-          <w:sz w:val="22"/>
-          <w:szCs w:val="22"/>
-        </w:rPr>
-        <w:t>Lingkup</w:t>
-      </w:r>
-      <w:proofErr w:type="spellEnd"/>
       <w:r>
         <w:rPr>
           <w:rFonts w:asciiTheme="majorBidi" w:hAnsiTheme="majorBidi" w:cstheme="majorBidi"/>
@@ -7482,34 +7280,366 @@
         </w:rPr>
         <w:t xml:space="preserve"> </w:t>
       </w:r>
-      <w:proofErr w:type="spellStart"/>
-      <w:r>
-        <w:rPr>
-          <w:rFonts w:asciiTheme="majorBidi" w:hAnsiTheme="majorBidi" w:cstheme="majorBidi"/>
-          <w:sz w:val="22"/>
-          <w:szCs w:val="22"/>
-        </w:rPr>
-        <w:t>Masalah</w:t>
-      </w:r>
-      <w:proofErr w:type="spellEnd"/>
-      <w:r>
-        <w:rPr>
-          <w:rFonts w:asciiTheme="majorBidi" w:hAnsiTheme="majorBidi" w:cstheme="majorBidi"/>
-          <w:sz w:val="22"/>
-          <w:szCs w:val="22"/>
-        </w:rPr>
-        <w:t xml:space="preserve">, </w:t>
-      </w:r>
-      <w:proofErr w:type="spellStart"/>
-      <w:r>
-        <w:rPr>
-          <w:rFonts w:asciiTheme="majorBidi" w:hAnsiTheme="majorBidi" w:cstheme="majorBidi"/>
-          <w:sz w:val="22"/>
-          <w:szCs w:val="22"/>
+      <w:r>
+        <w:rPr>
+          <w:rFonts w:asciiTheme="majorBidi" w:hAnsiTheme="majorBidi" w:cstheme="majorBidi"/>
+          <w:sz w:val="22"/>
+          <w:szCs w:val="22"/>
+          <w:lang w:val="id-ID"/>
+        </w:rPr>
+        <w:t>menggambarkan</w:t>
+      </w:r>
+      <w:r>
+        <w:rPr>
+          <w:rFonts w:asciiTheme="majorBidi" w:hAnsiTheme="majorBidi" w:cstheme="majorBidi"/>
+          <w:sz w:val="22"/>
+          <w:szCs w:val="22"/>
+          <w:lang w:val="id-ID"/>
+        </w:rPr>
+        <w:t xml:space="preserve"> alasan </w:t>
+      </w:r>
+      <w:r>
+        <w:rPr>
+          <w:rFonts w:asciiTheme="majorBidi" w:hAnsiTheme="majorBidi" w:cstheme="majorBidi"/>
+          <w:sz w:val="22"/>
+          <w:szCs w:val="22"/>
+          <w:lang w:val="id-ID"/>
+        </w:rPr>
+        <w:t>dan</w:t>
+      </w:r>
+      <w:r>
+        <w:rPr>
+          <w:rFonts w:asciiTheme="majorBidi" w:hAnsiTheme="majorBidi" w:cstheme="majorBidi"/>
+          <w:sz w:val="22"/>
+          <w:szCs w:val="22"/>
+          <w:lang w:val="id-ID"/>
+        </w:rPr>
+        <w:t xml:space="preserve"> </w:t>
+      </w:r>
+      <w:r>
+        <w:rPr>
+          <w:rFonts w:asciiTheme="majorBidi" w:hAnsiTheme="majorBidi" w:cstheme="majorBidi"/>
+          <w:sz w:val="22"/>
+          <w:szCs w:val="22"/>
+          <w:lang w:val="id-ID"/>
+        </w:rPr>
+        <w:t>tujuan</w:t>
+      </w:r>
+      <w:r>
+        <w:rPr>
+          <w:rFonts w:asciiTheme="majorBidi" w:hAnsiTheme="majorBidi" w:cstheme="majorBidi"/>
+          <w:sz w:val="22"/>
+          <w:szCs w:val="22"/>
+          <w:lang w:val="id-ID"/>
+        </w:rPr>
+        <w:t xml:space="preserve"> </w:t>
+      </w:r>
+      <w:r>
+        <w:rPr>
+          <w:rFonts w:asciiTheme="majorBidi" w:hAnsiTheme="majorBidi" w:cstheme="majorBidi"/>
+          <w:sz w:val="22"/>
+          <w:szCs w:val="22"/>
+          <w:lang w:val="id-ID"/>
+        </w:rPr>
+        <w:t>pembuatan</w:t>
+      </w:r>
+      <w:r>
+        <w:rPr>
+          <w:rFonts w:asciiTheme="majorBidi" w:hAnsiTheme="majorBidi" w:cstheme="majorBidi"/>
+          <w:sz w:val="22"/>
+          <w:szCs w:val="22"/>
+          <w:lang w:val="id-ID"/>
+        </w:rPr>
+        <w:t xml:space="preserve"> </w:t>
+      </w:r>
+      <w:r>
+        <w:rPr>
+          <w:rFonts w:asciiTheme="majorBidi" w:hAnsiTheme="majorBidi" w:cstheme="majorBidi"/>
+          <w:sz w:val="22"/>
+          <w:szCs w:val="22"/>
+          <w:lang w:val="id-ID"/>
+        </w:rPr>
+        <w:t>dokumen</w:t>
+      </w:r>
+      <w:r>
+        <w:rPr>
+          <w:rFonts w:asciiTheme="majorBidi" w:hAnsiTheme="majorBidi" w:cstheme="majorBidi"/>
+          <w:sz w:val="22"/>
+          <w:szCs w:val="22"/>
+          <w:lang w:val="id-ID"/>
+        </w:rPr>
+        <w:t xml:space="preserve"> </w:t>
+      </w:r>
+      <w:r>
+        <w:rPr>
+          <w:rFonts w:asciiTheme="majorBidi" w:hAnsiTheme="majorBidi" w:cstheme="majorBidi"/>
+          <w:sz w:val="22"/>
+          <w:szCs w:val="22"/>
+          <w:lang w:val="id-ID"/>
+        </w:rPr>
+        <w:t>ini.</w:t>
+      </w:r>
+      <w:r>
+        <w:rPr>
+          <w:rFonts w:asciiTheme="majorBidi" w:hAnsiTheme="majorBidi" w:cstheme="majorBidi"/>
+          <w:sz w:val="22"/>
+          <w:szCs w:val="22"/>
+          <w:lang w:val="id-ID"/>
+        </w:rPr>
+        <w:t xml:space="preserve"> </w:t>
+      </w:r>
+      <w:r>
+        <w:rPr>
+          <w:rFonts w:asciiTheme="majorBidi" w:hAnsiTheme="majorBidi" w:cstheme="majorBidi"/>
+          <w:sz w:val="22"/>
+          <w:szCs w:val="22"/>
+          <w:lang w:val="id-ID"/>
+        </w:rPr>
+        <w:t>Subbab</w:t>
+      </w:r>
+      <w:r>
+        <w:rPr>
+          <w:rFonts w:asciiTheme="majorBidi" w:hAnsiTheme="majorBidi" w:cstheme="majorBidi"/>
+          <w:sz w:val="22"/>
+          <w:szCs w:val="22"/>
+          <w:lang w:val="id-ID"/>
+        </w:rPr>
+        <w:t xml:space="preserve"> </w:t>
+      </w:r>
+      <w:r>
+        <w:rPr>
+          <w:rFonts w:asciiTheme="majorBidi" w:hAnsiTheme="majorBidi" w:cstheme="majorBidi"/>
+          <w:sz w:val="22"/>
+          <w:szCs w:val="22"/>
+          <w:lang w:val="id-ID"/>
+        </w:rPr>
+        <w:t>lingkup</w:t>
+      </w:r>
+      <w:r>
+        <w:rPr>
+          <w:rFonts w:asciiTheme="majorBidi" w:hAnsiTheme="majorBidi" w:cstheme="majorBidi"/>
+          <w:sz w:val="22"/>
+          <w:szCs w:val="22"/>
+          <w:lang w:val="id-ID"/>
+        </w:rPr>
+        <w:t xml:space="preserve"> </w:t>
+      </w:r>
+      <w:r>
+        <w:rPr>
+          <w:rFonts w:asciiTheme="majorBidi" w:hAnsiTheme="majorBidi" w:cstheme="majorBidi"/>
+          <w:sz w:val="22"/>
+          <w:szCs w:val="22"/>
+          <w:lang w:val="id-ID"/>
+        </w:rPr>
+        <w:t>masalah</w:t>
+      </w:r>
+      <w:r>
+        <w:rPr>
+          <w:rFonts w:asciiTheme="majorBidi" w:hAnsiTheme="majorBidi" w:cstheme="majorBidi"/>
+          <w:sz w:val="22"/>
+          <w:szCs w:val="22"/>
+          <w:lang w:val="id-ID"/>
+        </w:rPr>
+        <w:t xml:space="preserve"> </w:t>
+      </w:r>
+      <w:r>
+        <w:rPr>
+          <w:rFonts w:asciiTheme="majorBidi" w:hAnsiTheme="majorBidi" w:cstheme="majorBidi"/>
+          <w:sz w:val="22"/>
+          <w:szCs w:val="22"/>
+          <w:lang w:val="id-ID"/>
+        </w:rPr>
+        <w:t>menggambarkan</w:t>
+      </w:r>
+      <w:r>
+        <w:rPr>
+          <w:rFonts w:asciiTheme="majorBidi" w:hAnsiTheme="majorBidi" w:cstheme="majorBidi"/>
+          <w:sz w:val="22"/>
+          <w:szCs w:val="22"/>
+          <w:lang w:val="id-ID"/>
+        </w:rPr>
+        <w:t xml:space="preserve"> </w:t>
+      </w:r>
+      <w:r>
+        <w:rPr>
+          <w:rFonts w:asciiTheme="majorBidi" w:hAnsiTheme="majorBidi" w:cstheme="majorBidi"/>
+          <w:sz w:val="22"/>
+          <w:szCs w:val="22"/>
+          <w:lang w:val="id-ID"/>
+        </w:rPr>
+        <w:t>sejauh</w:t>
+      </w:r>
+      <w:r>
+        <w:rPr>
+          <w:rFonts w:asciiTheme="majorBidi" w:hAnsiTheme="majorBidi" w:cstheme="majorBidi"/>
+          <w:sz w:val="22"/>
+          <w:szCs w:val="22"/>
+          <w:lang w:val="id-ID"/>
+        </w:rPr>
+        <w:t xml:space="preserve"> </w:t>
+      </w:r>
+      <w:r>
+        <w:rPr>
+          <w:rFonts w:asciiTheme="majorBidi" w:hAnsiTheme="majorBidi" w:cstheme="majorBidi"/>
+          <w:sz w:val="22"/>
+          <w:szCs w:val="22"/>
+          <w:lang w:val="id-ID"/>
+        </w:rPr>
+        <w:t>apa</w:t>
+      </w:r>
+      <w:r>
+        <w:rPr>
+          <w:rFonts w:asciiTheme="majorBidi" w:hAnsiTheme="majorBidi" w:cstheme="majorBidi"/>
+          <w:sz w:val="22"/>
+          <w:szCs w:val="22"/>
+          <w:lang w:val="id-ID"/>
+        </w:rPr>
+        <w:t xml:space="preserve"> </w:t>
+      </w:r>
+      <w:r>
+        <w:rPr>
+          <w:rFonts w:asciiTheme="majorBidi" w:hAnsiTheme="majorBidi" w:cstheme="majorBidi"/>
+          <w:sz w:val="22"/>
+          <w:szCs w:val="22"/>
+          <w:lang w:val="id-ID"/>
+        </w:rPr>
+        <w:t>perancangan</w:t>
+      </w:r>
+      <w:r>
+        <w:rPr>
+          <w:rFonts w:asciiTheme="majorBidi" w:hAnsiTheme="majorBidi" w:cstheme="majorBidi"/>
+          <w:sz w:val="22"/>
+          <w:szCs w:val="22"/>
+          <w:lang w:val="id-ID"/>
+        </w:rPr>
+        <w:t xml:space="preserve"> </w:t>
+      </w:r>
+      <w:r>
+        <w:rPr>
+          <w:rFonts w:asciiTheme="majorBidi" w:hAnsiTheme="majorBidi" w:cstheme="majorBidi"/>
+          <w:sz w:val="22"/>
+          <w:szCs w:val="22"/>
+          <w:lang w:val="id-ID"/>
+        </w:rPr>
+        <w:t>dari</w:t>
+      </w:r>
+      <w:r>
+        <w:rPr>
+          <w:rFonts w:asciiTheme="majorBidi" w:hAnsiTheme="majorBidi" w:cstheme="majorBidi"/>
+          <w:sz w:val="22"/>
+          <w:szCs w:val="22"/>
+          <w:lang w:val="id-ID"/>
+        </w:rPr>
+        <w:t xml:space="preserve"> </w:t>
+      </w:r>
+      <w:r>
+        <w:rPr>
+          <w:rFonts w:asciiTheme="majorBidi" w:hAnsiTheme="majorBidi" w:cstheme="majorBidi"/>
+          <w:sz w:val="22"/>
+          <w:szCs w:val="22"/>
+          <w:lang w:val="id-ID"/>
+        </w:rPr>
+        <w:t>pengembangan yang akan</w:t>
+      </w:r>
+      <w:r>
+        <w:rPr>
+          <w:rFonts w:asciiTheme="majorBidi" w:hAnsiTheme="majorBidi" w:cstheme="majorBidi"/>
+          <w:sz w:val="22"/>
+          <w:szCs w:val="22"/>
+          <w:lang w:val="id-ID"/>
+        </w:rPr>
+        <w:t xml:space="preserve"> </w:t>
+      </w:r>
+      <w:r>
+        <w:rPr>
+          <w:rFonts w:asciiTheme="majorBidi" w:hAnsiTheme="majorBidi" w:cstheme="majorBidi"/>
+          <w:sz w:val="22"/>
+          <w:szCs w:val="22"/>
+          <w:lang w:val="id-ID"/>
+        </w:rPr>
+        <w:t>dilakukan</w:t>
+      </w:r>
+      <w:r>
+        <w:rPr>
+          <w:rFonts w:asciiTheme="majorBidi" w:hAnsiTheme="majorBidi" w:cstheme="majorBidi"/>
+          <w:sz w:val="22"/>
+          <w:szCs w:val="22"/>
+          <w:lang w:val="id-ID"/>
+        </w:rPr>
+        <w:t xml:space="preserve"> </w:t>
+      </w:r>
+      <w:r>
+        <w:rPr>
+          <w:rFonts w:asciiTheme="majorBidi" w:hAnsiTheme="majorBidi" w:cstheme="majorBidi"/>
+          <w:sz w:val="22"/>
+          <w:szCs w:val="22"/>
+          <w:lang w:val="id-ID"/>
+        </w:rPr>
+        <w:t>dalam</w:t>
+      </w:r>
+      <w:r>
+        <w:rPr>
+          <w:rFonts w:asciiTheme="majorBidi" w:hAnsiTheme="majorBidi" w:cstheme="majorBidi"/>
+          <w:sz w:val="22"/>
+          <w:szCs w:val="22"/>
+          <w:lang w:val="id-ID"/>
+        </w:rPr>
+        <w:t xml:space="preserve"> </w:t>
+      </w:r>
+      <w:r>
+        <w:rPr>
+          <w:rFonts w:asciiTheme="majorBidi" w:hAnsiTheme="majorBidi" w:cstheme="majorBidi"/>
+          <w:sz w:val="22"/>
+          <w:szCs w:val="22"/>
+          <w:lang w:val="id-ID"/>
+        </w:rPr>
+        <w:t>dokumen</w:t>
+      </w:r>
+      <w:r>
+        <w:rPr>
+          <w:rFonts w:asciiTheme="majorBidi" w:hAnsiTheme="majorBidi" w:cstheme="majorBidi"/>
+          <w:sz w:val="22"/>
+          <w:szCs w:val="22"/>
+          <w:lang w:val="id-ID"/>
+        </w:rPr>
+        <w:t xml:space="preserve"> </w:t>
+      </w:r>
+      <w:r>
+        <w:rPr>
+          <w:rFonts w:asciiTheme="majorBidi" w:hAnsiTheme="majorBidi" w:cstheme="majorBidi"/>
+          <w:sz w:val="22"/>
+          <w:szCs w:val="22"/>
+          <w:lang w:val="id-ID"/>
+        </w:rPr>
+        <w:t xml:space="preserve">ini. </w:t>
+      </w:r>
+      <w:r>
+        <w:rPr>
+          <w:rFonts w:asciiTheme="majorBidi" w:hAnsiTheme="majorBidi" w:cstheme="majorBidi"/>
+          <w:sz w:val="22"/>
+          <w:szCs w:val="22"/>
+          <w:lang w:val="id-ID"/>
+        </w:rPr>
+        <w:t>Subbab</w:t>
+      </w:r>
+      <w:r>
+        <w:rPr>
+          <w:rFonts w:asciiTheme="majorBidi" w:hAnsiTheme="majorBidi" w:cstheme="majorBidi"/>
+          <w:sz w:val="22"/>
+          <w:szCs w:val="22"/>
+          <w:lang w:val="id-ID"/>
+        </w:rPr>
+        <w:t xml:space="preserve"> </w:t>
+      </w:r>
+      <w:r>
+        <w:rPr>
+          <w:rFonts w:asciiTheme="majorBidi" w:hAnsiTheme="majorBidi" w:cstheme="majorBidi"/>
+          <w:sz w:val="22"/>
+          <w:szCs w:val="22"/>
+          <w:lang w:val="id-ID"/>
         </w:rPr>
         <w:t>Aturan</w:t>
       </w:r>
-      <w:proofErr w:type="spellEnd"/>
       <w:r>
         <w:rPr>
           <w:rFonts w:asciiTheme="majorBidi" w:hAnsiTheme="majorBidi" w:cstheme="majorBidi"/>
@@ -7519,34 +7649,15 @@
         </w:rPr>
         <w:t xml:space="preserve"> </w:t>
       </w:r>
-      <w:proofErr w:type="spellStart"/>
-      <w:r>
-        <w:rPr>
-          <w:rFonts w:asciiTheme="majorBidi" w:hAnsiTheme="majorBidi" w:cstheme="majorBidi"/>
-          <w:sz w:val="22"/>
-          <w:szCs w:val="22"/>
+      <w:r>
+        <w:rPr>
+          <w:rFonts w:asciiTheme="majorBidi" w:hAnsiTheme="majorBidi" w:cstheme="majorBidi"/>
+          <w:sz w:val="22"/>
+          <w:szCs w:val="22"/>
+          <w:lang w:val="id-ID"/>
         </w:rPr>
         <w:t>Penomoran</w:t>
       </w:r>
-      <w:proofErr w:type="spellEnd"/>
-      <w:r>
-        <w:rPr>
-          <w:rFonts w:asciiTheme="majorBidi" w:hAnsiTheme="majorBidi" w:cstheme="majorBidi"/>
-          <w:sz w:val="22"/>
-          <w:szCs w:val="22"/>
-        </w:rPr>
-        <w:t xml:space="preserve">, </w:t>
-      </w:r>
-      <w:proofErr w:type="spellStart"/>
-      <w:r>
-        <w:rPr>
-          <w:rFonts w:asciiTheme="majorBidi" w:hAnsiTheme="majorBidi" w:cstheme="majorBidi"/>
-          <w:sz w:val="22"/>
-          <w:szCs w:val="22"/>
-        </w:rPr>
-        <w:t>dan</w:t>
-      </w:r>
-      <w:proofErr w:type="spellEnd"/>
       <w:r>
         <w:rPr>
           <w:rFonts w:asciiTheme="majorBidi" w:hAnsiTheme="majorBidi" w:cstheme="majorBidi"/>
@@ -7556,16 +7667,87 @@
         </w:rPr>
         <w:t xml:space="preserve"> </w:t>
       </w:r>
-      <w:proofErr w:type="spellStart"/>
-      <w:r>
-        <w:rPr>
-          <w:rFonts w:asciiTheme="majorBidi" w:hAnsiTheme="majorBidi" w:cstheme="majorBidi"/>
-          <w:sz w:val="22"/>
-          <w:szCs w:val="22"/>
+      <w:r>
+        <w:rPr>
+          <w:rFonts w:asciiTheme="majorBidi" w:hAnsiTheme="majorBidi" w:cstheme="majorBidi"/>
+          <w:sz w:val="22"/>
+          <w:szCs w:val="22"/>
+          <w:lang w:val="id-ID"/>
+        </w:rPr>
+        <w:t>berisi</w:t>
+      </w:r>
+      <w:r>
+        <w:rPr>
+          <w:rFonts w:asciiTheme="majorBidi" w:hAnsiTheme="majorBidi" w:cstheme="majorBidi"/>
+          <w:sz w:val="22"/>
+          <w:szCs w:val="22"/>
+          <w:lang w:val="id-ID"/>
+        </w:rPr>
+        <w:t xml:space="preserve"> </w:t>
+      </w:r>
+      <w:r>
+        <w:rPr>
+          <w:rFonts w:asciiTheme="majorBidi" w:hAnsiTheme="majorBidi" w:cstheme="majorBidi"/>
+          <w:sz w:val="22"/>
+          <w:szCs w:val="22"/>
+          <w:lang w:val="id-ID"/>
+        </w:rPr>
+        <w:t>aturan</w:t>
+      </w:r>
+      <w:r>
+        <w:rPr>
+          <w:rFonts w:asciiTheme="majorBidi" w:hAnsiTheme="majorBidi" w:cstheme="majorBidi"/>
+          <w:sz w:val="22"/>
+          <w:szCs w:val="22"/>
+          <w:lang w:val="id-ID"/>
+        </w:rPr>
+        <w:t xml:space="preserve"> </w:t>
+      </w:r>
+      <w:r>
+        <w:rPr>
+          <w:rFonts w:asciiTheme="majorBidi" w:hAnsiTheme="majorBidi" w:cstheme="majorBidi"/>
+          <w:sz w:val="22"/>
+          <w:szCs w:val="22"/>
+          <w:lang w:val="id-ID"/>
+        </w:rPr>
+        <w:t>penomoran yang digunakan agar konsisten.</w:t>
+      </w:r>
+      <w:r>
+        <w:rPr>
+          <w:rFonts w:asciiTheme="majorBidi" w:hAnsiTheme="majorBidi" w:cstheme="majorBidi"/>
+          <w:sz w:val="22"/>
+          <w:szCs w:val="22"/>
+          <w:lang w:val="id-ID"/>
+        </w:rPr>
+        <w:t xml:space="preserve"> </w:t>
+      </w:r>
+      <w:r>
+        <w:rPr>
+          <w:rFonts w:asciiTheme="majorBidi" w:hAnsiTheme="majorBidi" w:cstheme="majorBidi"/>
+          <w:sz w:val="22"/>
+          <w:szCs w:val="22"/>
+          <w:lang w:val="id-ID"/>
+        </w:rPr>
+        <w:t>Subbab</w:t>
+      </w:r>
+      <w:r>
+        <w:rPr>
+          <w:rFonts w:asciiTheme="majorBidi" w:hAnsiTheme="majorBidi" w:cstheme="majorBidi"/>
+          <w:sz w:val="22"/>
+          <w:szCs w:val="22"/>
+          <w:lang w:val="id-ID"/>
+        </w:rPr>
+        <w:t xml:space="preserve"> </w:t>
+      </w:r>
+      <w:r>
+        <w:rPr>
+          <w:rFonts w:asciiTheme="majorBidi" w:hAnsiTheme="majorBidi" w:cstheme="majorBidi"/>
+          <w:sz w:val="22"/>
+          <w:szCs w:val="22"/>
+          <w:lang w:val="id-ID"/>
         </w:rPr>
         <w:t>Deskripsi</w:t>
       </w:r>
-      <w:proofErr w:type="spellEnd"/>
       <w:r>
         <w:rPr>
           <w:rFonts w:asciiTheme="majorBidi" w:hAnsiTheme="majorBidi" w:cstheme="majorBidi"/>
@@ -7575,16 +7757,15 @@
         </w:rPr>
         <w:t xml:space="preserve"> </w:t>
       </w:r>
-      <w:proofErr w:type="spellStart"/>
-      <w:r>
-        <w:rPr>
-          <w:rFonts w:asciiTheme="majorBidi" w:hAnsiTheme="majorBidi" w:cstheme="majorBidi"/>
-          <w:sz w:val="22"/>
-          <w:szCs w:val="22"/>
+      <w:r>
+        <w:rPr>
+          <w:rFonts w:asciiTheme="majorBidi" w:hAnsiTheme="majorBidi" w:cstheme="majorBidi"/>
+          <w:sz w:val="22"/>
+          <w:szCs w:val="22"/>
+          <w:lang w:val="id-ID"/>
         </w:rPr>
         <w:t>Umum</w:t>
       </w:r>
-      <w:proofErr w:type="spellEnd"/>
       <w:r>
         <w:rPr>
           <w:rFonts w:asciiTheme="majorBidi" w:hAnsiTheme="majorBidi" w:cstheme="majorBidi"/>
@@ -7594,43 +7775,15 @@
         </w:rPr>
         <w:t xml:space="preserve"> </w:t>
       </w:r>
-      <w:proofErr w:type="spellStart"/>
-      <w:r>
-        <w:rPr>
-          <w:rFonts w:asciiTheme="majorBidi" w:hAnsiTheme="majorBidi" w:cstheme="majorBidi"/>
-          <w:sz w:val="22"/>
-          <w:szCs w:val="22"/>
-        </w:rPr>
-        <w:t>Dokumen</w:t>
-      </w:r>
-      <w:proofErr w:type="spellEnd"/>
-      <w:r>
-        <w:rPr>
-          <w:rFonts w:asciiTheme="majorBidi" w:hAnsiTheme="majorBidi" w:cstheme="majorBidi"/>
-          <w:sz w:val="22"/>
-          <w:szCs w:val="22"/>
-        </w:rPr>
-        <w:t xml:space="preserve"> (</w:t>
-      </w:r>
-      <w:proofErr w:type="spellStart"/>
-      <w:r>
-        <w:rPr>
-          <w:rFonts w:asciiTheme="majorBidi" w:hAnsiTheme="majorBidi" w:cstheme="majorBidi"/>
-          <w:sz w:val="22"/>
-          <w:szCs w:val="22"/>
-        </w:rPr>
-        <w:t>Ikhtisar</w:t>
-      </w:r>
-      <w:proofErr w:type="spellEnd"/>
-      <w:r>
-        <w:rPr>
-          <w:rFonts w:asciiTheme="majorBidi" w:hAnsiTheme="majorBidi" w:cstheme="majorBidi"/>
-          <w:sz w:val="22"/>
-          <w:szCs w:val="22"/>
-        </w:rPr>
-        <w:t>).</w:t>
-      </w:r>
-      <w:proofErr w:type="gramEnd"/>
+      <w:r>
+        <w:rPr>
+          <w:rFonts w:asciiTheme="majorBidi" w:hAnsiTheme="majorBidi" w:cstheme="majorBidi"/>
+          <w:sz w:val="22"/>
+          <w:szCs w:val="22"/>
+          <w:lang w:val="id-ID"/>
+        </w:rPr>
+        <w:t>Dokumen (Ikhtisar) berisi</w:t>
+      </w:r>
       <w:r>
         <w:rPr>
           <w:rFonts w:asciiTheme="majorBidi" w:hAnsiTheme="majorBidi" w:cstheme="majorBidi"/>
@@ -7647,7 +7800,7 @@
           <w:szCs w:val="22"/>
           <w:lang w:val="id-ID"/>
         </w:rPr>
-        <w:t>Subbab</w:t>
+        <w:t>gambaran/sistematika</w:t>
       </w:r>
       <w:r>
         <w:rPr>
@@ -7665,7 +7818,7 @@
           <w:szCs w:val="22"/>
           <w:lang w:val="id-ID"/>
         </w:rPr>
-        <w:t>Tujuan</w:t>
+        <w:t>dalam</w:t>
       </w:r>
       <w:r>
         <w:rPr>
@@ -7683,7 +7836,7 @@
           <w:szCs w:val="22"/>
           <w:lang w:val="id-ID"/>
         </w:rPr>
-        <w:t>Penulisan</w:t>
+        <w:t>penulisan</w:t>
       </w:r>
       <w:r>
         <w:rPr>
@@ -7701,7 +7854,7 @@
           <w:szCs w:val="22"/>
           <w:lang w:val="id-ID"/>
         </w:rPr>
-        <w:t>Dokumen</w:t>
+        <w:t>dokumen</w:t>
       </w:r>
       <w:r>
         <w:rPr>
@@ -7719,718 +7872,8 @@
           <w:szCs w:val="22"/>
           <w:lang w:val="id-ID"/>
         </w:rPr>
-        <w:t>menggambarkan</w:t>
-      </w:r>
-      <w:r>
-        <w:rPr>
-          <w:rFonts w:asciiTheme="majorBidi" w:hAnsiTheme="majorBidi" w:cstheme="majorBidi"/>
-          <w:sz w:val="22"/>
-          <w:szCs w:val="22"/>
-          <w:lang w:val="id-ID"/>
-        </w:rPr>
-        <w:t xml:space="preserve"> alasan </w:t>
-      </w:r>
-      <w:r>
-        <w:rPr>
-          <w:rFonts w:asciiTheme="majorBidi" w:hAnsiTheme="majorBidi" w:cstheme="majorBidi"/>
-          <w:sz w:val="22"/>
-          <w:szCs w:val="22"/>
-          <w:lang w:val="id-ID"/>
-        </w:rPr>
-        <w:t>dan</w:t>
-      </w:r>
-      <w:r>
-        <w:rPr>
-          <w:rFonts w:asciiTheme="majorBidi" w:hAnsiTheme="majorBidi" w:cstheme="majorBidi"/>
-          <w:sz w:val="22"/>
-          <w:szCs w:val="22"/>
-          <w:lang w:val="id-ID"/>
-        </w:rPr>
-        <w:t xml:space="preserve"> </w:t>
-      </w:r>
-      <w:r>
-        <w:rPr>
-          <w:rFonts w:asciiTheme="majorBidi" w:hAnsiTheme="majorBidi" w:cstheme="majorBidi"/>
-          <w:sz w:val="22"/>
-          <w:szCs w:val="22"/>
-          <w:lang w:val="id-ID"/>
-        </w:rPr>
-        <w:t>tujuan</w:t>
-      </w:r>
-      <w:r>
-        <w:rPr>
-          <w:rFonts w:asciiTheme="majorBidi" w:hAnsiTheme="majorBidi" w:cstheme="majorBidi"/>
-          <w:sz w:val="22"/>
-          <w:szCs w:val="22"/>
-          <w:lang w:val="id-ID"/>
-        </w:rPr>
-        <w:t xml:space="preserve"> </w:t>
-      </w:r>
-      <w:r>
-        <w:rPr>
-          <w:rFonts w:asciiTheme="majorBidi" w:hAnsiTheme="majorBidi" w:cstheme="majorBidi"/>
-          <w:sz w:val="22"/>
-          <w:szCs w:val="22"/>
-          <w:lang w:val="id-ID"/>
-        </w:rPr>
-        <w:t>pembuatan</w:t>
-      </w:r>
-      <w:r>
-        <w:rPr>
-          <w:rFonts w:asciiTheme="majorBidi" w:hAnsiTheme="majorBidi" w:cstheme="majorBidi"/>
-          <w:sz w:val="22"/>
-          <w:szCs w:val="22"/>
-          <w:lang w:val="id-ID"/>
-        </w:rPr>
-        <w:t xml:space="preserve"> </w:t>
-      </w:r>
-      <w:r>
-        <w:rPr>
-          <w:rFonts w:asciiTheme="majorBidi" w:hAnsiTheme="majorBidi" w:cstheme="majorBidi"/>
-          <w:sz w:val="22"/>
-          <w:szCs w:val="22"/>
-          <w:lang w:val="id-ID"/>
-        </w:rPr>
-        <w:t>dokumen</w:t>
-      </w:r>
-      <w:r>
-        <w:rPr>
-          <w:rFonts w:asciiTheme="majorBidi" w:hAnsiTheme="majorBidi" w:cstheme="majorBidi"/>
-          <w:sz w:val="22"/>
-          <w:szCs w:val="22"/>
-          <w:lang w:val="id-ID"/>
-        </w:rPr>
-        <w:t xml:space="preserve"> </w:t>
-      </w:r>
-      <w:r>
-        <w:rPr>
-          <w:rFonts w:asciiTheme="majorBidi" w:hAnsiTheme="majorBidi" w:cstheme="majorBidi"/>
-          <w:sz w:val="22"/>
-          <w:szCs w:val="22"/>
-          <w:lang w:val="id-ID"/>
-        </w:rPr>
         <w:t>ini.</w:t>
       </w:r>
-      <w:r>
-        <w:rPr>
-          <w:rFonts w:asciiTheme="majorBidi" w:hAnsiTheme="majorBidi" w:cstheme="majorBidi"/>
-          <w:sz w:val="22"/>
-          <w:szCs w:val="22"/>
-          <w:lang w:val="id-ID"/>
-        </w:rPr>
-        <w:t xml:space="preserve"> </w:t>
-      </w:r>
-      <w:r>
-        <w:rPr>
-          <w:rFonts w:asciiTheme="majorBidi" w:hAnsiTheme="majorBidi" w:cstheme="majorBidi"/>
-          <w:sz w:val="22"/>
-          <w:szCs w:val="22"/>
-          <w:lang w:val="id-ID"/>
-        </w:rPr>
-        <w:t>Subbab</w:t>
-      </w:r>
-      <w:r>
-        <w:rPr>
-          <w:rFonts w:asciiTheme="majorBidi" w:hAnsiTheme="majorBidi" w:cstheme="majorBidi"/>
-          <w:sz w:val="22"/>
-          <w:szCs w:val="22"/>
-          <w:lang w:val="id-ID"/>
-        </w:rPr>
-        <w:t xml:space="preserve"> </w:t>
-      </w:r>
-      <w:r>
-        <w:rPr>
-          <w:rFonts w:asciiTheme="majorBidi" w:hAnsiTheme="majorBidi" w:cstheme="majorBidi"/>
-          <w:sz w:val="22"/>
-          <w:szCs w:val="22"/>
-          <w:lang w:val="id-ID"/>
-        </w:rPr>
-        <w:t>lingkup</w:t>
-      </w:r>
-      <w:r>
-        <w:rPr>
-          <w:rFonts w:asciiTheme="majorBidi" w:hAnsiTheme="majorBidi" w:cstheme="majorBidi"/>
-          <w:sz w:val="22"/>
-          <w:szCs w:val="22"/>
-          <w:lang w:val="id-ID"/>
-        </w:rPr>
-        <w:t xml:space="preserve"> </w:t>
-      </w:r>
-      <w:r>
-        <w:rPr>
-          <w:rFonts w:asciiTheme="majorBidi" w:hAnsiTheme="majorBidi" w:cstheme="majorBidi"/>
-          <w:sz w:val="22"/>
-          <w:szCs w:val="22"/>
-          <w:lang w:val="id-ID"/>
-        </w:rPr>
-        <w:t>masalah</w:t>
-      </w:r>
-      <w:r>
-        <w:rPr>
-          <w:rFonts w:asciiTheme="majorBidi" w:hAnsiTheme="majorBidi" w:cstheme="majorBidi"/>
-          <w:sz w:val="22"/>
-          <w:szCs w:val="22"/>
-          <w:lang w:val="id-ID"/>
-        </w:rPr>
-        <w:t xml:space="preserve"> </w:t>
-      </w:r>
-      <w:r>
-        <w:rPr>
-          <w:rFonts w:asciiTheme="majorBidi" w:hAnsiTheme="majorBidi" w:cstheme="majorBidi"/>
-          <w:sz w:val="22"/>
-          <w:szCs w:val="22"/>
-          <w:lang w:val="id-ID"/>
-        </w:rPr>
-        <w:t>menggambarkan</w:t>
-      </w:r>
-      <w:r>
-        <w:rPr>
-          <w:rFonts w:asciiTheme="majorBidi" w:hAnsiTheme="majorBidi" w:cstheme="majorBidi"/>
-          <w:sz w:val="22"/>
-          <w:szCs w:val="22"/>
-          <w:lang w:val="id-ID"/>
-        </w:rPr>
-        <w:t xml:space="preserve"> </w:t>
-      </w:r>
-      <w:r>
-        <w:rPr>
-          <w:rFonts w:asciiTheme="majorBidi" w:hAnsiTheme="majorBidi" w:cstheme="majorBidi"/>
-          <w:sz w:val="22"/>
-          <w:szCs w:val="22"/>
-          <w:lang w:val="id-ID"/>
-        </w:rPr>
-        <w:t>sejauh</w:t>
-      </w:r>
-      <w:r>
-        <w:rPr>
-          <w:rFonts w:asciiTheme="majorBidi" w:hAnsiTheme="majorBidi" w:cstheme="majorBidi"/>
-          <w:sz w:val="22"/>
-          <w:szCs w:val="22"/>
-          <w:lang w:val="id-ID"/>
-        </w:rPr>
-        <w:t xml:space="preserve"> </w:t>
-      </w:r>
-      <w:r>
-        <w:rPr>
-          <w:rFonts w:asciiTheme="majorBidi" w:hAnsiTheme="majorBidi" w:cstheme="majorBidi"/>
-          <w:sz w:val="22"/>
-          <w:szCs w:val="22"/>
-          <w:lang w:val="id-ID"/>
-        </w:rPr>
-        <w:t>apa</w:t>
-      </w:r>
-      <w:r>
-        <w:rPr>
-          <w:rFonts w:asciiTheme="majorBidi" w:hAnsiTheme="majorBidi" w:cstheme="majorBidi"/>
-          <w:sz w:val="22"/>
-          <w:szCs w:val="22"/>
-          <w:lang w:val="id-ID"/>
-        </w:rPr>
-        <w:t xml:space="preserve"> </w:t>
-      </w:r>
-      <w:r>
-        <w:rPr>
-          <w:rFonts w:asciiTheme="majorBidi" w:hAnsiTheme="majorBidi" w:cstheme="majorBidi"/>
-          <w:sz w:val="22"/>
-          <w:szCs w:val="22"/>
-          <w:lang w:val="id-ID"/>
-        </w:rPr>
-        <w:t>perancangan</w:t>
-      </w:r>
-      <w:r>
-        <w:rPr>
-          <w:rFonts w:asciiTheme="majorBidi" w:hAnsiTheme="majorBidi" w:cstheme="majorBidi"/>
-          <w:sz w:val="22"/>
-          <w:szCs w:val="22"/>
-          <w:lang w:val="id-ID"/>
-        </w:rPr>
-        <w:t xml:space="preserve"> </w:t>
-      </w:r>
-      <w:r>
-        <w:rPr>
-          <w:rFonts w:asciiTheme="majorBidi" w:hAnsiTheme="majorBidi" w:cstheme="majorBidi"/>
-          <w:sz w:val="22"/>
-          <w:szCs w:val="22"/>
-          <w:lang w:val="id-ID"/>
-        </w:rPr>
-        <w:t>dari</w:t>
-      </w:r>
-      <w:r>
-        <w:rPr>
-          <w:rFonts w:asciiTheme="majorBidi" w:hAnsiTheme="majorBidi" w:cstheme="majorBidi"/>
-          <w:sz w:val="22"/>
-          <w:szCs w:val="22"/>
-          <w:lang w:val="id-ID"/>
-        </w:rPr>
-        <w:t xml:space="preserve"> </w:t>
-      </w:r>
-      <w:r>
-        <w:rPr>
-          <w:rFonts w:asciiTheme="majorBidi" w:hAnsiTheme="majorBidi" w:cstheme="majorBidi"/>
-          <w:sz w:val="22"/>
-          <w:szCs w:val="22"/>
-          <w:lang w:val="id-ID"/>
-        </w:rPr>
-        <w:t>pengembangan yang akan</w:t>
-      </w:r>
-      <w:r>
-        <w:rPr>
-          <w:rFonts w:asciiTheme="majorBidi" w:hAnsiTheme="majorBidi" w:cstheme="majorBidi"/>
-          <w:sz w:val="22"/>
-          <w:szCs w:val="22"/>
-          <w:lang w:val="id-ID"/>
-        </w:rPr>
-        <w:t xml:space="preserve"> </w:t>
-      </w:r>
-      <w:r>
-        <w:rPr>
-          <w:rFonts w:asciiTheme="majorBidi" w:hAnsiTheme="majorBidi" w:cstheme="majorBidi"/>
-          <w:sz w:val="22"/>
-          <w:szCs w:val="22"/>
-          <w:lang w:val="id-ID"/>
-        </w:rPr>
-        <w:t>dilakukan</w:t>
-      </w:r>
-      <w:r>
-        <w:rPr>
-          <w:rFonts w:asciiTheme="majorBidi" w:hAnsiTheme="majorBidi" w:cstheme="majorBidi"/>
-          <w:sz w:val="22"/>
-          <w:szCs w:val="22"/>
-          <w:lang w:val="id-ID"/>
-        </w:rPr>
-        <w:t xml:space="preserve"> </w:t>
-      </w:r>
-      <w:r>
-        <w:rPr>
-          <w:rFonts w:asciiTheme="majorBidi" w:hAnsiTheme="majorBidi" w:cstheme="majorBidi"/>
-          <w:sz w:val="22"/>
-          <w:szCs w:val="22"/>
-          <w:lang w:val="id-ID"/>
-        </w:rPr>
-        <w:t>dalam</w:t>
-      </w:r>
-      <w:r>
-        <w:rPr>
-          <w:rFonts w:asciiTheme="majorBidi" w:hAnsiTheme="majorBidi" w:cstheme="majorBidi"/>
-          <w:sz w:val="22"/>
-          <w:szCs w:val="22"/>
-          <w:lang w:val="id-ID"/>
-        </w:rPr>
-        <w:t xml:space="preserve"> </w:t>
-      </w:r>
-      <w:r>
-        <w:rPr>
-          <w:rFonts w:asciiTheme="majorBidi" w:hAnsiTheme="majorBidi" w:cstheme="majorBidi"/>
-          <w:sz w:val="22"/>
-          <w:szCs w:val="22"/>
-          <w:lang w:val="id-ID"/>
-        </w:rPr>
-        <w:t>dokumen</w:t>
-      </w:r>
-      <w:r>
-        <w:rPr>
-          <w:rFonts w:asciiTheme="majorBidi" w:hAnsiTheme="majorBidi" w:cstheme="majorBidi"/>
-          <w:sz w:val="22"/>
-          <w:szCs w:val="22"/>
-          <w:lang w:val="id-ID"/>
-        </w:rPr>
-        <w:t xml:space="preserve"> </w:t>
-      </w:r>
-      <w:r>
-        <w:rPr>
-          <w:rFonts w:asciiTheme="majorBidi" w:hAnsiTheme="majorBidi" w:cstheme="majorBidi"/>
-          <w:sz w:val="22"/>
-          <w:szCs w:val="22"/>
-          <w:lang w:val="id-ID"/>
-        </w:rPr>
-        <w:t xml:space="preserve">ini. </w:t>
-      </w:r>
-      <w:proofErr w:type="spellStart"/>
-      <w:proofErr w:type="gramStart"/>
-      <w:r>
-        <w:rPr>
-          <w:rFonts w:asciiTheme="majorBidi" w:hAnsiTheme="majorBidi" w:cstheme="majorBidi"/>
-          <w:sz w:val="22"/>
-          <w:szCs w:val="22"/>
-        </w:rPr>
-        <w:t>Subbab</w:t>
-      </w:r>
-      <w:proofErr w:type="spellEnd"/>
-      <w:r>
-        <w:rPr>
-          <w:rFonts w:asciiTheme="majorBidi" w:hAnsiTheme="majorBidi" w:cstheme="majorBidi"/>
-          <w:sz w:val="22"/>
-          <w:szCs w:val="22"/>
-          <w:lang w:val="id-ID"/>
-        </w:rPr>
-        <w:t xml:space="preserve"> </w:t>
-      </w:r>
-      <w:proofErr w:type="spellStart"/>
-      <w:r>
-        <w:rPr>
-          <w:rFonts w:asciiTheme="majorBidi" w:hAnsiTheme="majorBidi" w:cstheme="majorBidi"/>
-          <w:sz w:val="22"/>
-          <w:szCs w:val="22"/>
-        </w:rPr>
-        <w:t>Aturan</w:t>
-      </w:r>
-      <w:proofErr w:type="spellEnd"/>
-      <w:r>
-        <w:rPr>
-          <w:rFonts w:asciiTheme="majorBidi" w:hAnsiTheme="majorBidi" w:cstheme="majorBidi"/>
-          <w:sz w:val="22"/>
-          <w:szCs w:val="22"/>
-          <w:lang w:val="id-ID"/>
-        </w:rPr>
-        <w:t xml:space="preserve"> </w:t>
-      </w:r>
-      <w:proofErr w:type="spellStart"/>
-      <w:r>
-        <w:rPr>
-          <w:rFonts w:asciiTheme="majorBidi" w:hAnsiTheme="majorBidi" w:cstheme="majorBidi"/>
-          <w:sz w:val="22"/>
-          <w:szCs w:val="22"/>
-        </w:rPr>
-        <w:t>Penomoran</w:t>
-      </w:r>
-      <w:proofErr w:type="spellEnd"/>
-      <w:r>
-        <w:rPr>
-          <w:rFonts w:asciiTheme="majorBidi" w:hAnsiTheme="majorBidi" w:cstheme="majorBidi"/>
-          <w:sz w:val="22"/>
-          <w:szCs w:val="22"/>
-          <w:lang w:val="id-ID"/>
-        </w:rPr>
-        <w:t xml:space="preserve"> </w:t>
-      </w:r>
-      <w:proofErr w:type="spellStart"/>
-      <w:r>
-        <w:rPr>
-          <w:rFonts w:asciiTheme="majorBidi" w:hAnsiTheme="majorBidi" w:cstheme="majorBidi"/>
-          <w:sz w:val="22"/>
-          <w:szCs w:val="22"/>
-        </w:rPr>
-        <w:t>berisi</w:t>
-      </w:r>
-      <w:proofErr w:type="spellEnd"/>
-      <w:r>
-        <w:rPr>
-          <w:rFonts w:asciiTheme="majorBidi" w:hAnsiTheme="majorBidi" w:cstheme="majorBidi"/>
-          <w:sz w:val="22"/>
-          <w:szCs w:val="22"/>
-          <w:lang w:val="id-ID"/>
-        </w:rPr>
-        <w:t xml:space="preserve"> </w:t>
-      </w:r>
-      <w:proofErr w:type="spellStart"/>
-      <w:r>
-        <w:rPr>
-          <w:rFonts w:asciiTheme="majorBidi" w:hAnsiTheme="majorBidi" w:cstheme="majorBidi"/>
-          <w:sz w:val="22"/>
-          <w:szCs w:val="22"/>
-        </w:rPr>
-        <w:t>aturan</w:t>
-      </w:r>
-      <w:proofErr w:type="spellEnd"/>
-      <w:r>
-        <w:rPr>
-          <w:rFonts w:asciiTheme="majorBidi" w:hAnsiTheme="majorBidi" w:cstheme="majorBidi"/>
-          <w:sz w:val="22"/>
-          <w:szCs w:val="22"/>
-          <w:lang w:val="id-ID"/>
-        </w:rPr>
-        <w:t xml:space="preserve"> </w:t>
-      </w:r>
-      <w:proofErr w:type="spellStart"/>
-      <w:r>
-        <w:rPr>
-          <w:rFonts w:asciiTheme="majorBidi" w:hAnsiTheme="majorBidi" w:cstheme="majorBidi"/>
-          <w:sz w:val="22"/>
-          <w:szCs w:val="22"/>
-        </w:rPr>
-        <w:t>penomoran</w:t>
-      </w:r>
-      <w:proofErr w:type="spellEnd"/>
-      <w:r>
-        <w:rPr>
-          <w:rFonts w:asciiTheme="majorBidi" w:hAnsiTheme="majorBidi" w:cstheme="majorBidi"/>
-          <w:sz w:val="22"/>
-          <w:szCs w:val="22"/>
-        </w:rPr>
-        <w:t xml:space="preserve"> yang </w:t>
-      </w:r>
-      <w:proofErr w:type="spellStart"/>
-      <w:r>
-        <w:rPr>
-          <w:rFonts w:asciiTheme="majorBidi" w:hAnsiTheme="majorBidi" w:cstheme="majorBidi"/>
-          <w:sz w:val="22"/>
-          <w:szCs w:val="22"/>
-        </w:rPr>
-        <w:t>digunakan</w:t>
-      </w:r>
-      <w:proofErr w:type="spellEnd"/>
-      <w:r>
-        <w:rPr>
-          <w:rFonts w:asciiTheme="majorBidi" w:hAnsiTheme="majorBidi" w:cstheme="majorBidi"/>
-          <w:sz w:val="22"/>
-          <w:szCs w:val="22"/>
-        </w:rPr>
-        <w:t xml:space="preserve"> agar </w:t>
-      </w:r>
-      <w:proofErr w:type="spellStart"/>
-      <w:r>
-        <w:rPr>
-          <w:rFonts w:asciiTheme="majorBidi" w:hAnsiTheme="majorBidi" w:cstheme="majorBidi"/>
-          <w:sz w:val="22"/>
-          <w:szCs w:val="22"/>
-        </w:rPr>
-        <w:t>konsisten</w:t>
-      </w:r>
-      <w:proofErr w:type="spellEnd"/>
-      <w:r>
-        <w:rPr>
-          <w:rFonts w:asciiTheme="majorBidi" w:hAnsiTheme="majorBidi" w:cstheme="majorBidi"/>
-          <w:sz w:val="22"/>
-          <w:szCs w:val="22"/>
-        </w:rPr>
-        <w:t>.</w:t>
-      </w:r>
-      <w:proofErr w:type="gramEnd"/>
-      <w:r>
-        <w:rPr>
-          <w:rFonts w:asciiTheme="majorBidi" w:hAnsiTheme="majorBidi" w:cstheme="majorBidi"/>
-          <w:sz w:val="22"/>
-          <w:szCs w:val="22"/>
-          <w:lang w:val="id-ID"/>
-        </w:rPr>
-        <w:t xml:space="preserve"> </w:t>
-      </w:r>
-      <w:proofErr w:type="spellStart"/>
-      <w:proofErr w:type="gramStart"/>
-      <w:r>
-        <w:rPr>
-          <w:rFonts w:asciiTheme="majorBidi" w:hAnsiTheme="majorBidi" w:cstheme="majorBidi"/>
-          <w:sz w:val="22"/>
-          <w:szCs w:val="22"/>
-        </w:rPr>
-        <w:t>Subbab</w:t>
-      </w:r>
-      <w:proofErr w:type="spellEnd"/>
-      <w:r>
-        <w:rPr>
-          <w:rFonts w:asciiTheme="majorBidi" w:hAnsiTheme="majorBidi" w:cstheme="majorBidi"/>
-          <w:sz w:val="22"/>
-          <w:szCs w:val="22"/>
-          <w:lang w:val="id-ID"/>
-        </w:rPr>
-        <w:t xml:space="preserve"> </w:t>
-      </w:r>
-      <w:proofErr w:type="spellStart"/>
-      <w:r>
-        <w:rPr>
-          <w:rFonts w:asciiTheme="majorBidi" w:hAnsiTheme="majorBidi" w:cstheme="majorBidi"/>
-          <w:sz w:val="22"/>
-          <w:szCs w:val="22"/>
-        </w:rPr>
-        <w:t>Deskripsi</w:t>
-      </w:r>
-      <w:proofErr w:type="spellEnd"/>
-      <w:r>
-        <w:rPr>
-          <w:rFonts w:asciiTheme="majorBidi" w:hAnsiTheme="majorBidi" w:cstheme="majorBidi"/>
-          <w:sz w:val="22"/>
-          <w:szCs w:val="22"/>
-          <w:lang w:val="id-ID"/>
-        </w:rPr>
-        <w:t xml:space="preserve"> </w:t>
-      </w:r>
-      <w:proofErr w:type="spellStart"/>
-      <w:r>
-        <w:rPr>
-          <w:rFonts w:asciiTheme="majorBidi" w:hAnsiTheme="majorBidi" w:cstheme="majorBidi"/>
-          <w:sz w:val="22"/>
-          <w:szCs w:val="22"/>
-        </w:rPr>
-        <w:t>Umum</w:t>
-      </w:r>
-      <w:proofErr w:type="spellEnd"/>
-      <w:r>
-        <w:rPr>
-          <w:rFonts w:asciiTheme="majorBidi" w:hAnsiTheme="majorBidi" w:cstheme="majorBidi"/>
-          <w:sz w:val="22"/>
-          <w:szCs w:val="22"/>
-          <w:lang w:val="id-ID"/>
-        </w:rPr>
-        <w:t xml:space="preserve"> </w:t>
-      </w:r>
-      <w:proofErr w:type="spellStart"/>
-      <w:r>
-        <w:rPr>
-          <w:rFonts w:asciiTheme="majorBidi" w:hAnsiTheme="majorBidi" w:cstheme="majorBidi"/>
-          <w:sz w:val="22"/>
-          <w:szCs w:val="22"/>
-        </w:rPr>
-        <w:t>Dokumen</w:t>
-      </w:r>
-      <w:proofErr w:type="spellEnd"/>
-      <w:r>
-        <w:rPr>
-          <w:rFonts w:asciiTheme="majorBidi" w:hAnsiTheme="majorBidi" w:cstheme="majorBidi"/>
-          <w:sz w:val="22"/>
-          <w:szCs w:val="22"/>
-        </w:rPr>
-        <w:t xml:space="preserve"> (</w:t>
-      </w:r>
-      <w:proofErr w:type="spellStart"/>
-      <w:r>
-        <w:rPr>
-          <w:rFonts w:asciiTheme="majorBidi" w:hAnsiTheme="majorBidi" w:cstheme="majorBidi"/>
-          <w:sz w:val="22"/>
-          <w:szCs w:val="22"/>
-        </w:rPr>
-        <w:t>Ikhtisar</w:t>
-      </w:r>
-      <w:proofErr w:type="spellEnd"/>
-      <w:r>
-        <w:rPr>
-          <w:rFonts w:asciiTheme="majorBidi" w:hAnsiTheme="majorBidi" w:cstheme="majorBidi"/>
-          <w:sz w:val="22"/>
-          <w:szCs w:val="22"/>
-        </w:rPr>
-        <w:t xml:space="preserve">) </w:t>
-      </w:r>
-      <w:proofErr w:type="spellStart"/>
-      <w:r>
-        <w:rPr>
-          <w:rFonts w:asciiTheme="majorBidi" w:hAnsiTheme="majorBidi" w:cstheme="majorBidi"/>
-          <w:sz w:val="22"/>
-          <w:szCs w:val="22"/>
-        </w:rPr>
-        <w:t>berisi</w:t>
-      </w:r>
-      <w:proofErr w:type="spellEnd"/>
-      <w:r>
-        <w:rPr>
-          <w:rFonts w:asciiTheme="majorBidi" w:hAnsiTheme="majorBidi" w:cstheme="majorBidi"/>
-          <w:sz w:val="22"/>
-          <w:szCs w:val="22"/>
-          <w:lang w:val="id-ID"/>
-        </w:rPr>
-        <w:t xml:space="preserve"> </w:t>
-      </w:r>
-      <w:proofErr w:type="spellStart"/>
-      <w:r>
-        <w:rPr>
-          <w:rFonts w:asciiTheme="majorBidi" w:hAnsiTheme="majorBidi" w:cstheme="majorBidi"/>
-          <w:sz w:val="22"/>
-          <w:szCs w:val="22"/>
-        </w:rPr>
-        <w:t>gambaran</w:t>
-      </w:r>
-      <w:proofErr w:type="spellEnd"/>
-      <w:r>
-        <w:rPr>
-          <w:rFonts w:asciiTheme="majorBidi" w:hAnsiTheme="majorBidi" w:cstheme="majorBidi"/>
-          <w:sz w:val="22"/>
-          <w:szCs w:val="22"/>
-        </w:rPr>
-        <w:t>/</w:t>
-      </w:r>
-      <w:proofErr w:type="spellStart"/>
-      <w:r>
-        <w:rPr>
-          <w:rFonts w:asciiTheme="majorBidi" w:hAnsiTheme="majorBidi" w:cstheme="majorBidi"/>
-          <w:sz w:val="22"/>
-          <w:szCs w:val="22"/>
-        </w:rPr>
-        <w:t>sistematika</w:t>
-      </w:r>
-      <w:proofErr w:type="spellEnd"/>
-      <w:r>
-        <w:rPr>
-          <w:rFonts w:asciiTheme="majorBidi" w:hAnsiTheme="majorBidi" w:cstheme="majorBidi"/>
-          <w:sz w:val="22"/>
-          <w:szCs w:val="22"/>
-          <w:lang w:val="id-ID"/>
-        </w:rPr>
-        <w:t xml:space="preserve"> </w:t>
-      </w:r>
-      <w:proofErr w:type="spellStart"/>
-      <w:r>
-        <w:rPr>
-          <w:rFonts w:asciiTheme="majorBidi" w:hAnsiTheme="majorBidi" w:cstheme="majorBidi"/>
-          <w:sz w:val="22"/>
-          <w:szCs w:val="22"/>
-        </w:rPr>
-        <w:t>dalam</w:t>
-      </w:r>
-      <w:proofErr w:type="spellEnd"/>
-      <w:r>
-        <w:rPr>
-          <w:rFonts w:asciiTheme="majorBidi" w:hAnsiTheme="majorBidi" w:cstheme="majorBidi"/>
-          <w:sz w:val="22"/>
-          <w:szCs w:val="22"/>
-          <w:lang w:val="id-ID"/>
-        </w:rPr>
-        <w:t xml:space="preserve"> </w:t>
-      </w:r>
-      <w:proofErr w:type="spellStart"/>
-      <w:r>
-        <w:rPr>
-          <w:rFonts w:asciiTheme="majorBidi" w:hAnsiTheme="majorBidi" w:cstheme="majorBidi"/>
-          <w:sz w:val="22"/>
-          <w:szCs w:val="22"/>
-        </w:rPr>
-        <w:t>penulisan</w:t>
-      </w:r>
-      <w:proofErr w:type="spellEnd"/>
-      <w:r>
-        <w:rPr>
-          <w:rFonts w:asciiTheme="majorBidi" w:hAnsiTheme="majorBidi" w:cstheme="majorBidi"/>
-          <w:sz w:val="22"/>
-          <w:szCs w:val="22"/>
-          <w:lang w:val="id-ID"/>
-        </w:rPr>
-        <w:t xml:space="preserve"> </w:t>
-      </w:r>
-      <w:proofErr w:type="spellStart"/>
-      <w:r>
-        <w:rPr>
-          <w:rFonts w:asciiTheme="majorBidi" w:hAnsiTheme="majorBidi" w:cstheme="majorBidi"/>
-          <w:sz w:val="22"/>
-          <w:szCs w:val="22"/>
-        </w:rPr>
-        <w:t>dokumen</w:t>
-      </w:r>
-      <w:proofErr w:type="spellEnd"/>
-      <w:r>
-        <w:rPr>
-          <w:rFonts w:asciiTheme="majorBidi" w:hAnsiTheme="majorBidi" w:cstheme="majorBidi"/>
-          <w:sz w:val="22"/>
-          <w:szCs w:val="22"/>
-          <w:lang w:val="id-ID"/>
-        </w:rPr>
-        <w:t xml:space="preserve"> </w:t>
-      </w:r>
-      <w:proofErr w:type="spellStart"/>
-      <w:r>
-        <w:rPr>
-          <w:rFonts w:asciiTheme="majorBidi" w:hAnsiTheme="majorBidi" w:cstheme="majorBidi"/>
-          <w:sz w:val="22"/>
-          <w:szCs w:val="22"/>
-        </w:rPr>
-        <w:t>ini</w:t>
-      </w:r>
-      <w:proofErr w:type="spellEnd"/>
-      <w:r>
-        <w:rPr>
-          <w:rFonts w:asciiTheme="majorBidi" w:hAnsiTheme="majorBidi" w:cstheme="majorBidi"/>
-          <w:sz w:val="22"/>
-          <w:szCs w:val="22"/>
-        </w:rPr>
-        <w:t>.</w:t>
-      </w:r>
-      <w:proofErr w:type="gramEnd"/>
     </w:p>
     <w:p>
       <w:pPr>
@@ -8447,25 +7890,15 @@
           <w:lang w:val="id-ID"/>
         </w:rPr>
       </w:pPr>
-      <w:proofErr w:type="gramStart"/>
-      <w:r>
-        <w:rPr>
-          <w:rFonts w:asciiTheme="majorBidi" w:hAnsiTheme="majorBidi" w:cstheme="majorBidi"/>
-          <w:sz w:val="22"/>
-          <w:szCs w:val="22"/>
-        </w:rPr>
-        <w:t xml:space="preserve">Bab 2 </w:t>
-      </w:r>
-      <w:proofErr w:type="spellStart"/>
-      <w:r>
-        <w:rPr>
-          <w:rFonts w:asciiTheme="majorBidi" w:hAnsiTheme="majorBidi" w:cstheme="majorBidi"/>
-          <w:sz w:val="22"/>
-          <w:szCs w:val="22"/>
-        </w:rPr>
-        <w:t>terdiri</w:t>
-      </w:r>
-      <w:proofErr w:type="spellEnd"/>
+      <w:r>
+        <w:rPr>
+          <w:rFonts w:asciiTheme="majorBidi" w:hAnsiTheme="majorBidi" w:cstheme="majorBidi"/>
+          <w:sz w:val="22"/>
+          <w:szCs w:val="22"/>
+          <w:lang w:val="id-ID"/>
+        </w:rPr>
+        <w:t>Bab 2 terdiri</w:t>
+      </w:r>
       <w:r>
         <w:rPr>
           <w:rFonts w:asciiTheme="majorBidi" w:hAnsiTheme="majorBidi" w:cstheme="majorBidi"/>
@@ -8475,16 +7908,15 @@
         </w:rPr>
         <w:t xml:space="preserve"> </w:t>
       </w:r>
-      <w:proofErr w:type="spellStart"/>
-      <w:r>
-        <w:rPr>
-          <w:rFonts w:asciiTheme="majorBidi" w:hAnsiTheme="majorBidi" w:cstheme="majorBidi"/>
-          <w:sz w:val="22"/>
-          <w:szCs w:val="22"/>
+      <w:r>
+        <w:rPr>
+          <w:rFonts w:asciiTheme="majorBidi" w:hAnsiTheme="majorBidi" w:cstheme="majorBidi"/>
+          <w:sz w:val="22"/>
+          <w:szCs w:val="22"/>
+          <w:lang w:val="id-ID"/>
         </w:rPr>
         <w:t>dari</w:t>
       </w:r>
-      <w:proofErr w:type="spellEnd"/>
       <w:r>
         <w:rPr>
           <w:rFonts w:asciiTheme="majorBidi" w:hAnsiTheme="majorBidi" w:cstheme="majorBidi"/>
@@ -8494,16 +7926,15 @@
         </w:rPr>
         <w:t xml:space="preserve"> </w:t>
       </w:r>
-      <w:proofErr w:type="spellStart"/>
-      <w:r>
-        <w:rPr>
-          <w:rFonts w:asciiTheme="majorBidi" w:hAnsiTheme="majorBidi" w:cstheme="majorBidi"/>
-          <w:sz w:val="22"/>
-          <w:szCs w:val="22"/>
+      <w:r>
+        <w:rPr>
+          <w:rFonts w:asciiTheme="majorBidi" w:hAnsiTheme="majorBidi" w:cstheme="majorBidi"/>
+          <w:sz w:val="22"/>
+          <w:szCs w:val="22"/>
+          <w:lang w:val="id-ID"/>
         </w:rPr>
         <w:t>tiga</w:t>
       </w:r>
-      <w:proofErr w:type="spellEnd"/>
       <w:r>
         <w:rPr>
           <w:rFonts w:asciiTheme="majorBidi" w:hAnsiTheme="majorBidi" w:cstheme="majorBidi"/>
@@ -8513,16 +7944,15 @@
         </w:rPr>
         <w:t xml:space="preserve"> </w:t>
       </w:r>
-      <w:proofErr w:type="spellStart"/>
-      <w:r>
-        <w:rPr>
-          <w:rFonts w:asciiTheme="majorBidi" w:hAnsiTheme="majorBidi" w:cstheme="majorBidi"/>
-          <w:sz w:val="22"/>
-          <w:szCs w:val="22"/>
+      <w:r>
+        <w:rPr>
+          <w:rFonts w:asciiTheme="majorBidi" w:hAnsiTheme="majorBidi" w:cstheme="majorBidi"/>
+          <w:sz w:val="22"/>
+          <w:szCs w:val="22"/>
+          <w:lang w:val="id-ID"/>
         </w:rPr>
         <w:t>subbab</w:t>
       </w:r>
-      <w:proofErr w:type="spellEnd"/>
       <w:r>
         <w:rPr>
           <w:rFonts w:asciiTheme="majorBidi" w:hAnsiTheme="majorBidi" w:cstheme="majorBidi"/>
@@ -8532,16 +7962,15 @@
         </w:rPr>
         <w:t xml:space="preserve"> </w:t>
       </w:r>
-      <w:proofErr w:type="spellStart"/>
-      <w:r>
-        <w:rPr>
-          <w:rFonts w:asciiTheme="majorBidi" w:hAnsiTheme="majorBidi" w:cstheme="majorBidi"/>
-          <w:sz w:val="22"/>
-          <w:szCs w:val="22"/>
+      <w:r>
+        <w:rPr>
+          <w:rFonts w:asciiTheme="majorBidi" w:hAnsiTheme="majorBidi" w:cstheme="majorBidi"/>
+          <w:sz w:val="22"/>
+          <w:szCs w:val="22"/>
+          <w:lang w:val="id-ID"/>
         </w:rPr>
         <w:t>utama</w:t>
       </w:r>
-      <w:proofErr w:type="spellEnd"/>
       <w:r>
         <w:rPr>
           <w:rFonts w:asciiTheme="majorBidi" w:hAnsiTheme="majorBidi" w:cstheme="majorBidi"/>
@@ -8551,16 +7980,15 @@
         </w:rPr>
         <w:t xml:space="preserve"> </w:t>
       </w:r>
-      <w:proofErr w:type="spellStart"/>
-      <w:r>
-        <w:rPr>
-          <w:rFonts w:asciiTheme="majorBidi" w:hAnsiTheme="majorBidi" w:cstheme="majorBidi"/>
-          <w:sz w:val="22"/>
-          <w:szCs w:val="22"/>
+      <w:r>
+        <w:rPr>
+          <w:rFonts w:asciiTheme="majorBidi" w:hAnsiTheme="majorBidi" w:cstheme="majorBidi"/>
+          <w:sz w:val="22"/>
+          <w:szCs w:val="22"/>
+          <w:lang w:val="id-ID"/>
         </w:rPr>
         <w:t>yaitu</w:t>
       </w:r>
-      <w:proofErr w:type="spellEnd"/>
       <w:r>
         <w:rPr>
           <w:rFonts w:asciiTheme="majorBidi" w:hAnsiTheme="majorBidi" w:cstheme="majorBidi"/>
@@ -8570,16 +7998,15 @@
         </w:rPr>
         <w:t xml:space="preserve"> </w:t>
       </w:r>
-      <w:proofErr w:type="spellStart"/>
-      <w:r>
-        <w:rPr>
-          <w:rFonts w:asciiTheme="majorBidi" w:hAnsiTheme="majorBidi" w:cstheme="majorBidi"/>
-          <w:sz w:val="22"/>
-          <w:szCs w:val="22"/>
+      <w:r>
+        <w:rPr>
+          <w:rFonts w:asciiTheme="majorBidi" w:hAnsiTheme="majorBidi" w:cstheme="majorBidi"/>
+          <w:sz w:val="22"/>
+          <w:szCs w:val="22"/>
+          <w:lang w:val="id-ID"/>
         </w:rPr>
         <w:t>Deskripsi</w:t>
       </w:r>
-      <w:proofErr w:type="spellEnd"/>
       <w:r>
         <w:rPr>
           <w:rFonts w:asciiTheme="majorBidi" w:hAnsiTheme="majorBidi" w:cstheme="majorBidi"/>
@@ -8589,16 +8016,15 @@
         </w:rPr>
         <w:t xml:space="preserve"> </w:t>
       </w:r>
-      <w:proofErr w:type="spellStart"/>
-      <w:r>
-        <w:rPr>
-          <w:rFonts w:asciiTheme="majorBidi" w:hAnsiTheme="majorBidi" w:cstheme="majorBidi"/>
-          <w:sz w:val="22"/>
-          <w:szCs w:val="22"/>
+      <w:r>
+        <w:rPr>
+          <w:rFonts w:asciiTheme="majorBidi" w:hAnsiTheme="majorBidi" w:cstheme="majorBidi"/>
+          <w:sz w:val="22"/>
+          <w:szCs w:val="22"/>
+          <w:lang w:val="id-ID"/>
         </w:rPr>
         <w:t>Umum</w:t>
       </w:r>
-      <w:proofErr w:type="spellEnd"/>
       <w:r>
         <w:rPr>
           <w:rFonts w:asciiTheme="majorBidi" w:hAnsiTheme="majorBidi" w:cstheme="majorBidi"/>
@@ -8608,52 +8034,15 @@
         </w:rPr>
         <w:t xml:space="preserve"> </w:t>
       </w:r>
-      <w:proofErr w:type="spellStart"/>
-      <w:r>
-        <w:rPr>
-          <w:rFonts w:asciiTheme="majorBidi" w:hAnsiTheme="majorBidi" w:cstheme="majorBidi"/>
-          <w:sz w:val="22"/>
-          <w:szCs w:val="22"/>
-        </w:rPr>
-        <w:t>Sistem</w:t>
-      </w:r>
-      <w:proofErr w:type="spellEnd"/>
-      <w:r>
-        <w:rPr>
-          <w:rFonts w:asciiTheme="majorBidi" w:hAnsiTheme="majorBidi" w:cstheme="majorBidi"/>
-          <w:sz w:val="22"/>
-          <w:szCs w:val="22"/>
-        </w:rPr>
-        <w:t xml:space="preserve">, </w:t>
-      </w:r>
-      <w:proofErr w:type="spellStart"/>
-      <w:r>
-        <w:rPr>
-          <w:rFonts w:asciiTheme="majorBidi" w:hAnsiTheme="majorBidi" w:cstheme="majorBidi"/>
-          <w:sz w:val="22"/>
-          <w:szCs w:val="22"/>
-        </w:rPr>
-        <w:t>Batasan</w:t>
-      </w:r>
-      <w:proofErr w:type="spellEnd"/>
-      <w:r>
-        <w:rPr>
-          <w:rFonts w:asciiTheme="majorBidi" w:hAnsiTheme="majorBidi" w:cstheme="majorBidi"/>
-          <w:sz w:val="22"/>
-          <w:szCs w:val="22"/>
-        </w:rPr>
-        <w:t xml:space="preserve">, </w:t>
-      </w:r>
-      <w:proofErr w:type="spellStart"/>
-      <w:r>
-        <w:rPr>
-          <w:rFonts w:asciiTheme="majorBidi" w:hAnsiTheme="majorBidi" w:cstheme="majorBidi"/>
-          <w:sz w:val="22"/>
-          <w:szCs w:val="22"/>
-        </w:rPr>
-        <w:t>dan</w:t>
-      </w:r>
-      <w:proofErr w:type="spellEnd"/>
+      <w:r>
+        <w:rPr>
+          <w:rFonts w:asciiTheme="majorBidi" w:hAnsiTheme="majorBidi" w:cstheme="majorBidi"/>
+          <w:sz w:val="22"/>
+          <w:szCs w:val="22"/>
+          <w:lang w:val="id-ID"/>
+        </w:rPr>
+        <w:t>Sistem, Batasan, dan</w:t>
+      </w:r>
       <w:r>
         <w:rPr>
           <w:rFonts w:asciiTheme="majorBidi" w:hAnsiTheme="majorBidi" w:cstheme="majorBidi"/>
@@ -8663,16 +8052,15 @@
         </w:rPr>
         <w:t xml:space="preserve"> </w:t>
       </w:r>
-      <w:proofErr w:type="spellStart"/>
-      <w:r>
-        <w:rPr>
-          <w:rFonts w:asciiTheme="majorBidi" w:hAnsiTheme="majorBidi" w:cstheme="majorBidi"/>
-          <w:sz w:val="22"/>
-          <w:szCs w:val="22"/>
+      <w:r>
+        <w:rPr>
+          <w:rFonts w:asciiTheme="majorBidi" w:hAnsiTheme="majorBidi" w:cstheme="majorBidi"/>
+          <w:sz w:val="22"/>
+          <w:szCs w:val="22"/>
+          <w:lang w:val="id-ID"/>
         </w:rPr>
         <w:t>Lingkungan</w:t>
       </w:r>
-      <w:proofErr w:type="spellEnd"/>
       <w:r>
         <w:rPr>
           <w:rFonts w:asciiTheme="majorBidi" w:hAnsiTheme="majorBidi" w:cstheme="majorBidi"/>
@@ -8682,33 +8070,14 @@
         </w:rPr>
         <w:t xml:space="preserve"> </w:t>
       </w:r>
-      <w:proofErr w:type="spellStart"/>
-      <w:r>
-        <w:rPr>
-          <w:rFonts w:asciiTheme="majorBidi" w:hAnsiTheme="majorBidi" w:cstheme="majorBidi"/>
-          <w:sz w:val="22"/>
-          <w:szCs w:val="22"/>
-        </w:rPr>
-        <w:t>Operasi</w:t>
-      </w:r>
-      <w:proofErr w:type="spellEnd"/>
-      <w:r>
-        <w:rPr>
-          <w:rFonts w:asciiTheme="majorBidi" w:hAnsiTheme="majorBidi" w:cstheme="majorBidi"/>
-          <w:sz w:val="22"/>
-          <w:szCs w:val="22"/>
-        </w:rPr>
-        <w:t>.</w:t>
-      </w:r>
-      <w:proofErr w:type="gramEnd"/>
-      <w:r>
-        <w:rPr>
-          <w:rFonts w:asciiTheme="majorBidi" w:hAnsiTheme="majorBidi" w:cstheme="majorBidi"/>
-          <w:sz w:val="22"/>
-          <w:szCs w:val="22"/>
-          <w:lang w:val="id-ID"/>
-        </w:rPr>
-        <w:t xml:space="preserve"> </w:t>
+      <w:r>
+        <w:rPr>
+          <w:rFonts w:asciiTheme="majorBidi" w:hAnsiTheme="majorBidi" w:cstheme="majorBidi"/>
+          <w:sz w:val="22"/>
+          <w:szCs w:val="22"/>
+          <w:lang w:val="id-ID"/>
+        </w:rPr>
+        <w:t>Operasi.</w:t>
       </w:r>
       <w:r>
         <w:rPr>
@@ -9887,7 +9256,16 @@
           <w:szCs w:val="22"/>
           <w:lang w:val="id-ID"/>
         </w:rPr>
-        <w:t xml:space="preserve">tuntunsn do’a wudhu </w:t>
+        <w:t>tuntuna</w:t>
+      </w:r>
+      <w:r>
+        <w:rPr>
+          <w:rFonts w:asciiTheme="majorBidi" w:hAnsiTheme="majorBidi" w:cstheme="majorBidi"/>
+          <w:sz w:val="22"/>
+          <w:szCs w:val="22"/>
+          <w:lang w:val="id-ID"/>
+        </w:rPr>
+        <w:t xml:space="preserve">n do’a wudhu </w:t>
       </w:r>
       <w:r>
         <w:rPr>
@@ -10245,6 +9623,15 @@
           <w:szCs w:val="22"/>
           <w:lang w:val="id-ID"/>
         </w:rPr>
+        <w:t xml:space="preserve">yang membutuhkan dan </w:t>
+      </w:r>
+      <w:r>
+        <w:rPr>
+          <w:rFonts w:asciiTheme="majorBidi" w:hAnsiTheme="majorBidi" w:cstheme="majorBidi"/>
+          <w:sz w:val="22"/>
+          <w:szCs w:val="22"/>
+          <w:lang w:val="id-ID"/>
+        </w:rPr>
         <w:t>menjadi</w:t>
       </w:r>
       <w:r>
@@ -10317,7 +9704,7 @@
           <w:szCs w:val="22"/>
           <w:lang w:val="id-ID"/>
         </w:rPr>
-        <w:t>sistem manual agar berjalan</w:t>
+        <w:t>sistem</w:t>
       </w:r>
       <w:r>
         <w:rPr>
@@ -10335,6 +9722,24 @@
           <w:szCs w:val="22"/>
           <w:lang w:val="id-ID"/>
         </w:rPr>
+        <w:t>manual agar berjalan</w:t>
+      </w:r>
+      <w:r>
+        <w:rPr>
+          <w:rFonts w:asciiTheme="majorBidi" w:hAnsiTheme="majorBidi" w:cstheme="majorBidi"/>
+          <w:sz w:val="22"/>
+          <w:szCs w:val="22"/>
+          <w:lang w:val="id-ID"/>
+        </w:rPr>
+        <w:t xml:space="preserve"> </w:t>
+      </w:r>
+      <w:r>
+        <w:rPr>
+          <w:rFonts w:asciiTheme="majorBidi" w:hAnsiTheme="majorBidi" w:cstheme="majorBidi"/>
+          <w:sz w:val="22"/>
+          <w:szCs w:val="22"/>
+          <w:lang w:val="id-ID"/>
+        </w:rPr>
         <w:t>efektif</w:t>
       </w:r>
       <w:r>
@@ -10669,16 +10074,16 @@
           <w:szCs w:val="22"/>
           <w:lang w:val="id-ID"/>
         </w:rPr>
-        <w:t xml:space="preserve"> sehari</w:t>
-      </w:r>
-      <w:r>
-        <w:rPr>
-          <w:rFonts w:asciiTheme="majorBidi" w:hAnsiTheme="majorBidi" w:cstheme="majorBidi"/>
-          <w:sz w:val="22"/>
-          <w:szCs w:val="22"/>
-          <w:lang w:val="id-ID"/>
-        </w:rPr>
-        <w:t>-hari</w:t>
+        <w:t xml:space="preserve"> </w:t>
+      </w:r>
+      <w:r>
+        <w:rPr>
+          <w:rFonts w:asciiTheme="majorBidi" w:hAnsiTheme="majorBidi" w:cstheme="majorBidi"/>
+          <w:sz w:val="22"/>
+          <w:szCs w:val="22"/>
+          <w:lang w:val="id-ID"/>
+        </w:rPr>
+        <w:t>wudhu</w:t>
       </w:r>
       <w:r>
         <w:rPr>
@@ -10741,7 +10146,7 @@
         <w:tblStyle w:val="TableGrid"/>
         <w:tblW w:w="0" w:type="auto"/>
         <w:tblInd w:w="250" w:type="dxa"/>
-        <w:tblLook w:val="04A0" w:firstRow="1" w:lastRow="0" w:firstColumn="1" w:lastColumn="0" w:noHBand="0" w:noVBand="1"/>
+        <w:tblLook w:val="04A0"/>
       </w:tblPr>
       <w:tblGrid>
         <w:gridCol w:w="2410"/>
@@ -10765,7 +10170,6 @@
                 <w:szCs w:val="22"/>
               </w:rPr>
             </w:pPr>
-            <w:proofErr w:type="spellStart"/>
             <w:r>
               <w:rPr>
                 <w:rFonts w:asciiTheme="majorBidi" w:hAnsiTheme="majorBidi" w:cstheme="majorBidi"/>
@@ -10776,7 +10180,6 @@
               </w:rPr>
               <w:t>Kategori</w:t>
             </w:r>
-            <w:proofErr w:type="spellEnd"/>
             <w:r>
               <w:rPr>
                 <w:rFonts w:asciiTheme="majorBidi" w:hAnsiTheme="majorBidi" w:cstheme="majorBidi"/>
@@ -10788,7 +10191,6 @@
               </w:rPr>
               <w:t xml:space="preserve"> </w:t>
             </w:r>
-            <w:proofErr w:type="spellStart"/>
             <w:r>
               <w:rPr>
                 <w:rFonts w:asciiTheme="majorBidi" w:hAnsiTheme="majorBidi" w:cstheme="majorBidi"/>
@@ -10799,7 +10201,6 @@
               </w:rPr>
               <w:t>penggunaan</w:t>
             </w:r>
-            <w:proofErr w:type="spellEnd"/>
           </w:p>
         </w:tc>
         <w:tc>
@@ -10818,7 +10219,6 @@
                 <w:szCs w:val="22"/>
               </w:rPr>
             </w:pPr>
-            <w:proofErr w:type="spellStart"/>
             <w:r>
               <w:rPr>
                 <w:rFonts w:asciiTheme="majorBidi" w:hAnsiTheme="majorBidi" w:cstheme="majorBidi"/>
@@ -10829,7 +10229,6 @@
               </w:rPr>
               <w:t>Tugas</w:t>
             </w:r>
-            <w:proofErr w:type="spellEnd"/>
           </w:p>
         </w:tc>
         <w:tc>
@@ -10848,7 +10247,6 @@
                 <w:szCs w:val="22"/>
               </w:rPr>
             </w:pPr>
-            <w:proofErr w:type="spellStart"/>
             <w:r>
               <w:rPr>
                 <w:rFonts w:asciiTheme="majorBidi" w:hAnsiTheme="majorBidi" w:cstheme="majorBidi"/>
@@ -10859,7 +10257,6 @@
               </w:rPr>
               <w:t>Hak</w:t>
             </w:r>
-            <w:proofErr w:type="spellEnd"/>
             <w:r>
               <w:rPr>
                 <w:rFonts w:asciiTheme="majorBidi" w:hAnsiTheme="majorBidi" w:cstheme="majorBidi"/>
@@ -10871,7 +10268,6 @@
               </w:rPr>
               <w:t xml:space="preserve"> </w:t>
             </w:r>
-            <w:proofErr w:type="spellStart"/>
             <w:r>
               <w:rPr>
                 <w:rFonts w:asciiTheme="majorBidi" w:hAnsiTheme="majorBidi" w:cstheme="majorBidi"/>
@@ -10882,7 +10278,6 @@
               </w:rPr>
               <w:t>akses</w:t>
             </w:r>
-            <w:proofErr w:type="spellEnd"/>
           </w:p>
         </w:tc>
       </w:tr>
@@ -10934,25 +10329,7 @@
                 <w:sz w:val="22"/>
                 <w:szCs w:val="22"/>
               </w:rPr>
-              <w:t xml:space="preserve">- </w:t>
-            </w:r>
-            <w:proofErr w:type="spellStart"/>
-            <w:r>
-              <w:rPr>
-                <w:rFonts w:asciiTheme="majorBidi" w:hAnsiTheme="majorBidi" w:cstheme="majorBidi"/>
-                <w:sz w:val="22"/>
-                <w:szCs w:val="22"/>
-              </w:rPr>
-              <w:t>Menginput</w:t>
-            </w:r>
-            <w:proofErr w:type="spellEnd"/>
-            <w:r>
-              <w:rPr>
-                <w:rFonts w:asciiTheme="majorBidi" w:hAnsiTheme="majorBidi" w:cstheme="majorBidi"/>
-                <w:sz w:val="22"/>
-                <w:szCs w:val="22"/>
-              </w:rPr>
-              <w:t xml:space="preserve"> data </w:t>
+              <w:t xml:space="preserve">- Menginput data </w:t>
             </w:r>
             <w:r>
               <w:rPr>
@@ -11136,7 +10513,6 @@
         </w:rPr>
         <w:tab/>
       </w:r>
-      <w:proofErr w:type="spellStart"/>
       <w:r>
         <w:rPr>
           <w:rFonts w:asciiTheme="majorBidi" w:hAnsiTheme="majorBidi" w:cstheme="majorBidi"/>
@@ -11144,7 +10520,6 @@
         <w:t>Batasan</w:t>
       </w:r>
       <w:bookmarkEnd w:id="10"/>
-      <w:proofErr w:type="spellEnd"/>
     </w:p>
     <w:p>
       <w:pPr>
@@ -11255,21 +10630,7 @@
           <w:rFonts w:asciiTheme="majorBidi" w:hAnsiTheme="majorBidi" w:cstheme="majorBidi"/>
           <w:lang w:val="id-ID"/>
         </w:rPr>
-        <w:t>Lingkungan</w:t>
-      </w:r>
-      <w:r>
-        <w:rPr>
-          <w:rFonts w:asciiTheme="majorBidi" w:hAnsiTheme="majorBidi" w:cstheme="majorBidi"/>
-          <w:lang w:val="id-ID"/>
-        </w:rPr>
-        <w:t xml:space="preserve"> </w:t>
-      </w:r>
-      <w:r>
-        <w:rPr>
-          <w:rFonts w:asciiTheme="majorBidi" w:hAnsiTheme="majorBidi" w:cstheme="majorBidi"/>
-          <w:lang w:val="id-ID"/>
-        </w:rPr>
-        <w:t>Operasi</w:t>
+        <w:t>LingkunganOperasi</w:t>
       </w:r>
       <w:bookmarkEnd w:id="11"/>
     </w:p>
@@ -11306,7 +10667,25 @@
           <w:szCs w:val="22"/>
           <w:lang w:val="id-ID"/>
         </w:rPr>
-        <w:t>Tuntuna  do’a wudhu</w:t>
+        <w:t>Tuntuna</w:t>
+      </w:r>
+      <w:r>
+        <w:rPr>
+          <w:rFonts w:asciiTheme="majorBidi" w:hAnsiTheme="majorBidi" w:cstheme="majorBidi"/>
+          <w:sz w:val="22"/>
+          <w:szCs w:val="22"/>
+          <w:lang w:val="id-ID"/>
+        </w:rPr>
+        <w:t>n</w:t>
+      </w:r>
+      <w:r>
+        <w:rPr>
+          <w:rFonts w:asciiTheme="majorBidi" w:hAnsiTheme="majorBidi" w:cstheme="majorBidi"/>
+          <w:sz w:val="22"/>
+          <w:szCs w:val="22"/>
+          <w:lang w:val="id-ID"/>
+        </w:rPr>
+        <w:t xml:space="preserve">  do’a wudhu</w:t>
       </w:r>
       <w:r>
         <w:rPr>
@@ -11335,27 +10714,7 @@
           <w:szCs w:val="22"/>
           <w:lang w:val="id-ID"/>
         </w:rPr>
-        <w:t>Dan perangkat</w:t>
-      </w:r>
-      <w:r>
-        <w:rPr>
-          <w:rFonts w:asciiTheme="majorBidi" w:hAnsiTheme="majorBidi" w:cstheme="majorBidi"/>
-          <w:color w:val="000000"/>
-          <w:sz w:val="22"/>
-          <w:szCs w:val="22"/>
-          <w:lang w:val="id-ID"/>
-        </w:rPr>
-        <w:t xml:space="preserve"> </w:t>
-      </w:r>
-      <w:r>
-        <w:rPr>
-          <w:rFonts w:asciiTheme="majorBidi" w:hAnsiTheme="majorBidi" w:cstheme="majorBidi"/>
-          <w:color w:val="000000"/>
-          <w:sz w:val="22"/>
-          <w:szCs w:val="22"/>
-          <w:lang w:val="id-ID"/>
-        </w:rPr>
-        <w:t>lunak y</w:t>
+        <w:t>Dan perangkatlunak y</w:t>
       </w:r>
       <w:r>
         <w:rPr>
@@ -11453,7 +10812,6 @@
         <w:rPr>
           <w:rFonts w:asciiTheme="majorBidi" w:hAnsiTheme="majorBidi" w:cstheme="majorBidi"/>
         </w:rPr>
-        <w:lastRenderedPageBreak/>
         <w:t xml:space="preserve">Bahasa Pemrograman : </w:t>
       </w:r>
       <w:r>
@@ -11499,23 +10857,19 @@
         <w:ind w:left="567" w:hanging="567"/>
       </w:pPr>
       <w:bookmarkStart w:id="12" w:name="_Toc320098379"/>
-      <w:proofErr w:type="spellStart"/>
       <w:r>
         <w:t>Deskripsi</w:t>
       </w:r>
-      <w:proofErr w:type="spellEnd"/>
       <w:r>
         <w:rPr>
           <w:lang w:val="id-ID"/>
         </w:rPr>
         <w:t xml:space="preserve"> </w:t>
       </w:r>
-      <w:proofErr w:type="spellStart"/>
       <w:r>
         <w:t>Kebutuhan</w:t>
       </w:r>
       <w:bookmarkEnd w:id="12"/>
-      <w:proofErr w:type="spellEnd"/>
     </w:p>
     <w:p>
       <w:pPr>
@@ -11526,14 +10880,12 @@
         </w:rPr>
       </w:pPr>
       <w:bookmarkStart w:id="13" w:name="_Toc320098380"/>
-      <w:proofErr w:type="spellStart"/>
       <w:r>
         <w:rPr>
           <w:rFonts w:asciiTheme="majorBidi" w:hAnsiTheme="majorBidi" w:cstheme="majorBidi"/>
         </w:rPr>
         <w:t>Kebutuhan</w:t>
       </w:r>
-      <w:proofErr w:type="spellEnd"/>
       <w:r>
         <w:rPr>
           <w:rFonts w:asciiTheme="majorBidi" w:hAnsiTheme="majorBidi" w:cstheme="majorBidi"/>
@@ -11548,14 +10900,12 @@
         </w:rPr>
         <w:t>A</w:t>
       </w:r>
-      <w:proofErr w:type="spellStart"/>
       <w:r>
         <w:rPr>
           <w:rFonts w:asciiTheme="majorBidi" w:hAnsiTheme="majorBidi" w:cstheme="majorBidi"/>
         </w:rPr>
         <w:t>ntarmuka</w:t>
       </w:r>
-      <w:proofErr w:type="spellEnd"/>
       <w:r>
         <w:rPr>
           <w:rFonts w:asciiTheme="majorBidi" w:hAnsiTheme="majorBidi" w:cstheme="majorBidi"/>
@@ -11570,7 +10920,6 @@
         </w:rPr>
         <w:t>E</w:t>
       </w:r>
-      <w:proofErr w:type="spellStart"/>
       <w:r>
         <w:rPr>
           <w:rFonts w:asciiTheme="majorBidi" w:hAnsiTheme="majorBidi" w:cstheme="majorBidi"/>
@@ -11578,7 +10927,6 @@
         <w:t>ksternal</w:t>
       </w:r>
       <w:bookmarkEnd w:id="13"/>
-      <w:proofErr w:type="spellEnd"/>
     </w:p>
     <w:p>
       <w:pPr>
@@ -11625,14 +10973,12 @@
         </w:rPr>
       </w:pPr>
       <w:bookmarkStart w:id="14" w:name="_Toc320098381"/>
-      <w:proofErr w:type="spellStart"/>
       <w:r>
         <w:rPr>
           <w:rFonts w:asciiTheme="majorBidi" w:hAnsiTheme="majorBidi" w:cstheme="majorBidi"/>
         </w:rPr>
         <w:t>Antarmuka</w:t>
       </w:r>
-      <w:proofErr w:type="spellEnd"/>
       <w:r>
         <w:rPr>
           <w:rFonts w:asciiTheme="majorBidi" w:hAnsiTheme="majorBidi" w:cstheme="majorBidi"/>
@@ -11640,7 +10986,6 @@
         </w:rPr>
         <w:t xml:space="preserve"> P</w:t>
       </w:r>
-      <w:proofErr w:type="spellStart"/>
       <w:r>
         <w:rPr>
           <w:rFonts w:asciiTheme="majorBidi" w:hAnsiTheme="majorBidi" w:cstheme="majorBidi"/>
@@ -11648,7 +10993,6 @@
         <w:t>emakai</w:t>
       </w:r>
       <w:bookmarkEnd w:id="14"/>
-      <w:proofErr w:type="spellEnd"/>
     </w:p>
     <w:p>
       <w:pPr>
@@ -11665,7 +11009,7 @@
         <w:tblStyle w:val="TableGrid"/>
         <w:tblW w:w="0" w:type="auto"/>
         <w:tblInd w:w="250" w:type="dxa"/>
-        <w:tblLook w:val="04A0" w:firstRow="1" w:lastRow="0" w:firstColumn="1" w:lastColumn="0" w:noHBand="0" w:noVBand="1"/>
+        <w:tblLook w:val="04A0"/>
       </w:tblPr>
       <w:tblGrid>
         <w:gridCol w:w="570"/>
@@ -11718,7 +11062,6 @@
                 <w:szCs w:val="22"/>
               </w:rPr>
             </w:pPr>
-            <w:proofErr w:type="spellStart"/>
             <w:r>
               <w:rPr>
                 <w:rFonts w:asciiTheme="majorBidi" w:hAnsiTheme="majorBidi" w:cstheme="majorBidi"/>
@@ -11729,7 +11072,6 @@
               </w:rPr>
               <w:t>Nama</w:t>
             </w:r>
-            <w:proofErr w:type="spellEnd"/>
           </w:p>
         </w:tc>
         <w:tc>
@@ -11748,7 +11090,6 @@
                 <w:szCs w:val="22"/>
               </w:rPr>
             </w:pPr>
-            <w:proofErr w:type="spellStart"/>
             <w:r>
               <w:rPr>
                 <w:rFonts w:asciiTheme="majorBidi" w:hAnsiTheme="majorBidi" w:cstheme="majorBidi"/>
@@ -11759,7 +11100,6 @@
               </w:rPr>
               <w:t>Keterangan</w:t>
             </w:r>
-            <w:proofErr w:type="spellEnd"/>
           </w:p>
         </w:tc>
       </w:tr>
@@ -11825,7 +11165,6 @@
                 <w:lang w:val="id-ID"/>
               </w:rPr>
             </w:pPr>
-            <w:proofErr w:type="spellStart"/>
             <w:r>
               <w:rPr>
                 <w:rFonts w:asciiTheme="majorBidi" w:hAnsiTheme="majorBidi" w:cstheme="majorBidi"/>
@@ -11834,7 +11173,6 @@
               </w:rPr>
               <w:t>Untuk</w:t>
             </w:r>
-            <w:proofErr w:type="spellEnd"/>
             <w:r>
               <w:rPr>
                 <w:rFonts w:asciiTheme="majorBidi" w:hAnsiTheme="majorBidi" w:cstheme="majorBidi"/>
@@ -11844,7 +11182,6 @@
               </w:rPr>
               <w:t xml:space="preserve"> </w:t>
             </w:r>
-            <w:proofErr w:type="spellStart"/>
             <w:r>
               <w:rPr>
                 <w:rFonts w:asciiTheme="majorBidi" w:hAnsiTheme="majorBidi" w:cstheme="majorBidi"/>
@@ -11853,7 +11190,6 @@
               </w:rPr>
               <w:t>tampilan</w:t>
             </w:r>
-            <w:proofErr w:type="spellEnd"/>
             <w:r>
               <w:rPr>
                 <w:rFonts w:asciiTheme="majorBidi" w:hAnsiTheme="majorBidi" w:cstheme="majorBidi"/>
@@ -11863,7 +11199,6 @@
               </w:rPr>
               <w:t xml:space="preserve"> </w:t>
             </w:r>
-            <w:proofErr w:type="spellStart"/>
             <w:r>
               <w:rPr>
                 <w:rFonts w:asciiTheme="majorBidi" w:hAnsiTheme="majorBidi" w:cstheme="majorBidi"/>
@@ -11872,7 +11207,6 @@
               </w:rPr>
               <w:t>awal</w:t>
             </w:r>
-            <w:proofErr w:type="spellEnd"/>
             <w:r>
               <w:rPr>
                 <w:rFonts w:asciiTheme="majorBidi" w:hAnsiTheme="majorBidi" w:cstheme="majorBidi"/>
@@ -11907,13 +11241,15 @@
                 <w:rFonts w:asciiTheme="majorBidi" w:hAnsiTheme="majorBidi" w:cstheme="majorBidi"/>
                 <w:sz w:val="22"/>
                 <w:szCs w:val="22"/>
-              </w:rPr>
-            </w:pPr>
-            <w:r>
-              <w:rPr>
-                <w:rFonts w:asciiTheme="majorBidi" w:hAnsiTheme="majorBidi" w:cstheme="majorBidi"/>
-                <w:sz w:val="22"/>
-                <w:szCs w:val="22"/>
+                <w:lang w:val="id-ID"/>
+              </w:rPr>
+            </w:pPr>
+            <w:r>
+              <w:rPr>
+                <w:rFonts w:asciiTheme="majorBidi" w:hAnsiTheme="majorBidi" w:cstheme="majorBidi"/>
+                <w:sz w:val="22"/>
+                <w:szCs w:val="22"/>
+                <w:lang w:val="id-ID"/>
               </w:rPr>
               <w:t>2.</w:t>
             </w:r>
@@ -11930,13 +11266,15 @@
                 <w:rFonts w:asciiTheme="majorBidi" w:hAnsiTheme="majorBidi" w:cstheme="majorBidi"/>
                 <w:sz w:val="22"/>
                 <w:szCs w:val="22"/>
-              </w:rPr>
-            </w:pPr>
-            <w:r>
-              <w:rPr>
-                <w:rFonts w:asciiTheme="majorBidi" w:hAnsiTheme="majorBidi" w:cstheme="majorBidi"/>
-                <w:sz w:val="22"/>
-                <w:szCs w:val="22"/>
+                <w:lang w:val="id-ID"/>
+              </w:rPr>
+            </w:pPr>
+            <w:r>
+              <w:rPr>
+                <w:rFonts w:asciiTheme="majorBidi" w:hAnsiTheme="majorBidi" w:cstheme="majorBidi"/>
+                <w:sz w:val="22"/>
+                <w:szCs w:val="22"/>
+                <w:lang w:val="id-ID"/>
               </w:rPr>
               <w:t>Form2</w:t>
             </w:r>
@@ -11956,7 +11294,92 @@
                 <w:lang w:val="id-ID"/>
               </w:rPr>
             </w:pPr>
-            <w:proofErr w:type="spellStart"/>
+            <w:r>
+              <w:rPr>
+                <w:rFonts w:asciiTheme="majorBidi" w:hAnsiTheme="majorBidi" w:cstheme="majorBidi"/>
+                <w:sz w:val="22"/>
+                <w:szCs w:val="22"/>
+                <w:lang w:val="id-ID"/>
+              </w:rPr>
+              <w:t>Untuk pemilihan menu yang diinginkan</w:t>
+            </w:r>
+          </w:p>
+        </w:tc>
+      </w:tr>
+      <w:tr>
+        <w:tc>
+          <w:tcPr>
+            <w:tcW w:w="570" w:type="dxa"/>
+          </w:tcPr>
+          <w:p>
+            <w:pPr>
+              <w:spacing w:line="276" w:lineRule="auto"/>
+              <w:jc w:val="center"/>
+              <w:rPr>
+                <w:rFonts w:asciiTheme="majorBidi" w:hAnsiTheme="majorBidi" w:cstheme="majorBidi"/>
+                <w:sz w:val="22"/>
+                <w:szCs w:val="22"/>
+                <w:lang w:val="id-ID"/>
+              </w:rPr>
+            </w:pPr>
+            <w:r>
+              <w:rPr>
+                <w:rFonts w:asciiTheme="majorBidi" w:hAnsiTheme="majorBidi" w:cstheme="majorBidi"/>
+                <w:sz w:val="22"/>
+                <w:szCs w:val="22"/>
+                <w:lang w:val="id-ID"/>
+              </w:rPr>
+              <w:t>3.</w:t>
+            </w:r>
+          </w:p>
+        </w:tc>
+        <w:tc>
+          <w:tcPr>
+            <w:tcW w:w="1276" w:type="dxa"/>
+          </w:tcPr>
+          <w:p>
+            <w:pPr>
+              <w:spacing w:line="276" w:lineRule="auto"/>
+              <w:rPr>
+                <w:rFonts w:asciiTheme="majorBidi" w:hAnsiTheme="majorBidi" w:cstheme="majorBidi"/>
+                <w:sz w:val="22"/>
+                <w:szCs w:val="22"/>
+                <w:lang w:val="id-ID"/>
+              </w:rPr>
+            </w:pPr>
+            <w:r>
+              <w:rPr>
+                <w:rFonts w:asciiTheme="majorBidi" w:hAnsiTheme="majorBidi" w:cstheme="majorBidi"/>
+                <w:sz w:val="22"/>
+                <w:szCs w:val="22"/>
+              </w:rPr>
+              <w:t>Form</w:t>
+            </w:r>
+            <w:r>
+              <w:rPr>
+                <w:rFonts w:asciiTheme="majorBidi" w:hAnsiTheme="majorBidi" w:cstheme="majorBidi"/>
+                <w:sz w:val="22"/>
+                <w:szCs w:val="22"/>
+                <w:lang w:val="id-ID"/>
+              </w:rPr>
+              <w:t>3</w:t>
+            </w:r>
+          </w:p>
+        </w:tc>
+        <w:tc>
+          <w:tcPr>
+            <w:tcW w:w="5670" w:type="dxa"/>
+          </w:tcPr>
+          <w:p>
+            <w:pPr>
+              <w:spacing w:line="276" w:lineRule="auto"/>
+              <w:rPr>
+                <w:rFonts w:asciiTheme="majorBidi" w:hAnsiTheme="majorBidi" w:cstheme="majorBidi"/>
+                <w:sz w:val="22"/>
+                <w:szCs w:val="22"/>
+                <w:lang w:val="id-ID"/>
+              </w:rPr>
+            </w:pPr>
             <w:r>
               <w:rPr>
                 <w:rFonts w:asciiTheme="majorBidi" w:hAnsiTheme="majorBidi" w:cstheme="majorBidi"/>
@@ -11965,24 +11388,137 @@
               </w:rPr>
               <w:t>Untuk</w:t>
             </w:r>
-            <w:proofErr w:type="spellEnd"/>
-            <w:r>
-              <w:rPr>
-                <w:rFonts w:asciiTheme="majorBidi" w:hAnsiTheme="majorBidi" w:cstheme="majorBidi"/>
-                <w:sz w:val="22"/>
-                <w:szCs w:val="22"/>
-                <w:lang w:val="id-ID"/>
-              </w:rPr>
-              <w:t xml:space="preserve"> daftar do’a -</w:t>
-            </w:r>
-            <w:r>
-              <w:rPr>
-                <w:rFonts w:asciiTheme="majorBidi" w:hAnsiTheme="majorBidi" w:cstheme="majorBidi"/>
-                <w:sz w:val="22"/>
-                <w:szCs w:val="22"/>
-                <w:lang w:val="id-ID"/>
-              </w:rPr>
-              <w:t xml:space="preserve"> do’a</w:t>
+            <w:r>
+              <w:rPr>
+                <w:rFonts w:asciiTheme="majorBidi" w:hAnsiTheme="majorBidi" w:cstheme="majorBidi"/>
+                <w:sz w:val="22"/>
+                <w:szCs w:val="22"/>
+                <w:lang w:val="id-ID"/>
+              </w:rPr>
+              <w:t xml:space="preserve"> daftar do’a </w:t>
+            </w:r>
+            <w:r>
+              <w:rPr>
+                <w:rFonts w:asciiTheme="majorBidi" w:hAnsiTheme="majorBidi" w:cstheme="majorBidi"/>
+                <w:sz w:val="22"/>
+                <w:szCs w:val="22"/>
+                <w:lang w:val="id-ID"/>
+              </w:rPr>
+              <w:t>wud</w:t>
+            </w:r>
+            <w:r>
+              <w:rPr>
+                <w:rFonts w:asciiTheme="majorBidi" w:hAnsiTheme="majorBidi" w:cstheme="majorBidi"/>
+                <w:sz w:val="22"/>
+                <w:szCs w:val="22"/>
+                <w:lang w:val="id-ID"/>
+              </w:rPr>
+              <w:t>h</w:t>
+            </w:r>
+            <w:r>
+              <w:rPr>
+                <w:rFonts w:asciiTheme="majorBidi" w:hAnsiTheme="majorBidi" w:cstheme="majorBidi"/>
+                <w:sz w:val="22"/>
+                <w:szCs w:val="22"/>
+                <w:lang w:val="id-ID"/>
+              </w:rPr>
+              <w:t>u</w:t>
+            </w:r>
+          </w:p>
+        </w:tc>
+      </w:tr>
+      <w:tr>
+        <w:tc>
+          <w:tcPr>
+            <w:tcW w:w="570" w:type="dxa"/>
+          </w:tcPr>
+          <w:p>
+            <w:pPr>
+              <w:spacing w:line="276" w:lineRule="auto"/>
+              <w:jc w:val="center"/>
+              <w:rPr>
+                <w:rFonts w:asciiTheme="majorBidi" w:hAnsiTheme="majorBidi" w:cstheme="majorBidi"/>
+                <w:sz w:val="22"/>
+                <w:szCs w:val="22"/>
+                <w:lang w:val="id-ID"/>
+              </w:rPr>
+            </w:pPr>
+            <w:r>
+              <w:rPr>
+                <w:rFonts w:asciiTheme="majorBidi" w:hAnsiTheme="majorBidi" w:cstheme="majorBidi"/>
+                <w:sz w:val="22"/>
+                <w:szCs w:val="22"/>
+                <w:lang w:val="id-ID"/>
+              </w:rPr>
+              <w:t xml:space="preserve">4. </w:t>
+            </w:r>
+          </w:p>
+        </w:tc>
+        <w:tc>
+          <w:tcPr>
+            <w:tcW w:w="1276" w:type="dxa"/>
+          </w:tcPr>
+          <w:p>
+            <w:pPr>
+              <w:spacing w:line="276" w:lineRule="auto"/>
+              <w:rPr>
+                <w:rFonts w:asciiTheme="majorBidi" w:hAnsiTheme="majorBidi" w:cstheme="majorBidi"/>
+                <w:sz w:val="22"/>
+                <w:szCs w:val="22"/>
+                <w:lang w:val="id-ID"/>
+              </w:rPr>
+            </w:pPr>
+            <w:r>
+              <w:rPr>
+                <w:rFonts w:asciiTheme="majorBidi" w:hAnsiTheme="majorBidi" w:cstheme="majorBidi"/>
+                <w:sz w:val="22"/>
+                <w:szCs w:val="22"/>
+                <w:lang w:val="id-ID"/>
+              </w:rPr>
+              <w:t>Form4</w:t>
+            </w:r>
+          </w:p>
+        </w:tc>
+        <w:tc>
+          <w:tcPr>
+            <w:tcW w:w="5670" w:type="dxa"/>
+          </w:tcPr>
+          <w:p>
+            <w:pPr>
+              <w:spacing w:line="276" w:lineRule="auto"/>
+              <w:rPr>
+                <w:rFonts w:asciiTheme="majorBidi" w:hAnsiTheme="majorBidi" w:cstheme="majorBidi"/>
+                <w:sz w:val="22"/>
+                <w:szCs w:val="22"/>
+                <w:lang w:val="id-ID"/>
+              </w:rPr>
+            </w:pPr>
+            <w:r>
+              <w:rPr>
+                <w:rFonts w:asciiTheme="majorBidi" w:hAnsiTheme="majorBidi" w:cstheme="majorBidi"/>
+                <w:sz w:val="22"/>
+                <w:szCs w:val="22"/>
+                <w:lang w:val="id-ID"/>
+              </w:rPr>
+              <w:t>Untuk hasil tampilan do’a wud</w:t>
+            </w:r>
+            <w:r>
+              <w:rPr>
+                <w:rFonts w:asciiTheme="majorBidi" w:hAnsiTheme="majorBidi" w:cstheme="majorBidi"/>
+                <w:sz w:val="22"/>
+                <w:szCs w:val="22"/>
+                <w:lang w:val="id-ID"/>
+              </w:rPr>
+              <w:t>h</w:t>
+            </w:r>
+            <w:r>
+              <w:rPr>
+                <w:rFonts w:asciiTheme="majorBidi" w:hAnsiTheme="majorBidi" w:cstheme="majorBidi"/>
+                <w:sz w:val="22"/>
+                <w:szCs w:val="22"/>
+                <w:lang w:val="id-ID"/>
+              </w:rPr>
+              <w:t>u</w:t>
             </w:r>
           </w:p>
         </w:tc>
@@ -12060,19 +11596,7 @@
         <w:rPr>
           <w:rFonts w:asciiTheme="majorBidi" w:hAnsiTheme="majorBidi" w:cstheme="majorBidi"/>
         </w:rPr>
-        <w:t>Deskripsi Fungsi</w:t>
-      </w:r>
-      <w:r>
-        <w:rPr>
-          <w:rFonts w:asciiTheme="majorBidi" w:hAnsiTheme="majorBidi" w:cstheme="majorBidi"/>
-        </w:rPr>
-        <w:t xml:space="preserve"> </w:t>
-      </w:r>
-      <w:r>
-        <w:rPr>
-          <w:rFonts w:asciiTheme="majorBidi" w:hAnsiTheme="majorBidi" w:cstheme="majorBidi"/>
-        </w:rPr>
-        <w:t xml:space="preserve">: Berfungsi sebagai antar muka </w:t>
+        <w:t xml:space="preserve">Deskripsi Fungsi: Berfungsi sebagai antar muka </w:t>
       </w:r>
       <w:r>
         <w:rPr>
@@ -12125,10 +11649,10 @@
       <w:r>
         <w:rPr>
           <w:noProof/>
-          <w:lang w:eastAsia="id-ID"/>
+          <w:lang w:eastAsia="ja-JP"/>
         </w:rPr>
         <w:drawing>
-          <wp:inline distT="0" distB="0" distL="0" distR="0" wp14:anchorId="1034904F" wp14:editId="12111F5D">
+          <wp:inline distT="0" distB="0" distL="0" distR="0">
             <wp:extent cx="1206230" cy="2078206"/>
             <wp:effectExtent l="0" t="0" r="0" b="0"/>
             <wp:docPr id="8" name="Picture 8"/>
@@ -12143,7 +11667,7 @@
                     <pic:cNvPicPr/>
                   </pic:nvPicPr>
                   <pic:blipFill rotWithShape="1">
-                    <a:blip r:embed="rId9"/>
+                    <a:blip r:embed="rId8"/>
                     <a:srcRect l="42906" t="37258" r="43074" b="19774"/>
                     <a:stretch/>
                   </pic:blipFill>
@@ -12160,7 +11684,7 @@
                     </a:ln>
                     <a:extLst>
                       <a:ext uri="{53640926-AAD7-44D8-BBD7-CCE9431645EC}">
-                        <a14:shadowObscured xmlns:a14="http://schemas.microsoft.com/office/drawing/2010/main"/>
+                        <a14:shadowObscured xmlns:a14="http://schemas.microsoft.com/office/drawing/2010/main" xmlns:wps="http://schemas.microsoft.com/office/word/2010/wordprocessingShape" xmlns:wpi="http://schemas.microsoft.com/office/word/2010/wordprocessingInk" xmlns:wpg="http://schemas.microsoft.com/office/word/2010/wordprocessingGroup" xmlns:w14="http://schemas.microsoft.com/office/word/2010/wordml" xmlns:w="http://schemas.openxmlformats.org/wordprocessingml/2006/main" xmlns:w10="urn:schemas-microsoft-com:office:word" xmlns:wp14="http://schemas.microsoft.com/office/word/2010/wordprocessingDrawing" xmlns:v="urn:schemas-microsoft-com:vml" xmlns:o="urn:schemas-microsoft-com:office:office" xmlns:mc="http://schemas.openxmlformats.org/markup-compatibility/2006" xmlns:wpc="http://schemas.microsoft.com/office/word/2010/wordprocessingCanvas" xmlns=""/>
                       </a:ext>
                     </a:extLst>
                   </pic:spPr>
@@ -12174,6 +11698,22 @@
     <w:p>
       <w:pPr>
         <w:pStyle w:val="ListParagraph"/>
+        <w:rPr>
+          <w:rFonts w:asciiTheme="majorBidi" w:hAnsiTheme="majorBidi" w:cstheme="majorBidi"/>
+        </w:rPr>
+      </w:pPr>
+    </w:p>
+    <w:p>
+      <w:pPr>
+        <w:pStyle w:val="ListParagraph"/>
+        <w:rPr>
+          <w:rFonts w:asciiTheme="majorBidi" w:hAnsiTheme="majorBidi" w:cstheme="majorBidi"/>
+        </w:rPr>
+      </w:pPr>
+    </w:p>
+    <w:p>
+      <w:pPr>
+        <w:pStyle w:val="ListParagraph"/>
         <w:numPr>
           <w:ilvl w:val="0"/>
           <w:numId w:val="9"/>
@@ -12186,23 +11726,80 @@
         <w:rPr>
           <w:rFonts w:asciiTheme="majorBidi" w:hAnsiTheme="majorBidi" w:cstheme="majorBidi"/>
         </w:rPr>
-        <w:t>Nama Antarmuka From</w:t>
-      </w:r>
-      <w:r>
-        <w:rPr>
-          <w:rFonts w:asciiTheme="majorBidi" w:hAnsiTheme="majorBidi" w:cstheme="majorBidi"/>
-        </w:rPr>
-        <w:t>2</w:t>
+        <w:t>Nama Antarmuka From2</w:t>
       </w:r>
     </w:p>
     <w:p>
       <w:pPr>
-        <w:ind w:left="360"/>
-        <w:rPr>
-          <w:rFonts w:asciiTheme="majorBidi" w:hAnsiTheme="majorBidi" w:cstheme="majorBidi"/>
-          <w:lang w:val="id-ID"/>
-        </w:rPr>
-      </w:pPr>
+        <w:spacing w:line="276" w:lineRule="auto"/>
+        <w:ind w:left="2835" w:hanging="2126"/>
+        <w:rPr>
+          <w:rFonts w:asciiTheme="majorBidi" w:hAnsiTheme="majorBidi" w:cstheme="majorBidi"/>
+          <w:sz w:val="22"/>
+          <w:szCs w:val="22"/>
+          <w:lang w:val="id-ID"/>
+        </w:rPr>
+      </w:pPr>
+      <w:r>
+        <w:rPr>
+          <w:rFonts w:asciiTheme="majorBidi" w:hAnsiTheme="majorBidi" w:cstheme="majorBidi"/>
+          <w:sz w:val="22"/>
+          <w:szCs w:val="22"/>
+        </w:rPr>
+        <w:t>Nama</w:t>
+      </w:r>
+      <w:r>
+        <w:rPr>
+          <w:rFonts w:asciiTheme="majorBidi" w:hAnsiTheme="majorBidi" w:cstheme="majorBidi"/>
+          <w:sz w:val="22"/>
+          <w:szCs w:val="22"/>
+          <w:lang w:val="id-ID"/>
+        </w:rPr>
+        <w:t xml:space="preserve"> </w:t>
+      </w:r>
+      <w:r>
+        <w:rPr>
+          <w:rFonts w:asciiTheme="majorBidi" w:hAnsiTheme="majorBidi" w:cstheme="majorBidi"/>
+          <w:sz w:val="22"/>
+          <w:szCs w:val="22"/>
+        </w:rPr>
+        <w:t>Modu</w:t>
+      </w:r>
+      <w:r>
+        <w:rPr>
+          <w:rFonts w:asciiTheme="majorBidi" w:hAnsiTheme="majorBidi" w:cstheme="majorBidi"/>
+          <w:sz w:val="22"/>
+          <w:szCs w:val="22"/>
+          <w:lang w:val="id-ID"/>
+        </w:rPr>
+        <w:t>l</w:t>
+      </w:r>
+      <w:r>
+        <w:rPr>
+          <w:rFonts w:asciiTheme="majorBidi" w:hAnsiTheme="majorBidi" w:cstheme="majorBidi"/>
+          <w:sz w:val="22"/>
+          <w:szCs w:val="22"/>
+          <w:lang w:val="id-ID"/>
+        </w:rPr>
+        <w:tab/>
+      </w:r>
+      <w:r>
+        <w:rPr>
+          <w:rFonts w:asciiTheme="majorBidi" w:hAnsiTheme="majorBidi" w:cstheme="majorBidi"/>
+          <w:sz w:val="22"/>
+          <w:szCs w:val="22"/>
+        </w:rPr>
+        <w:t>:</w:t>
+      </w:r>
+      <w:r>
+        <w:rPr>
+          <w:rFonts w:asciiTheme="majorBidi" w:hAnsiTheme="majorBidi" w:cstheme="majorBidi"/>
+          <w:sz w:val="22"/>
+          <w:szCs w:val="22"/>
+          <w:lang w:val="id-ID"/>
+        </w:rPr>
+        <w:t>Tampilan menu utama</w:t>
+      </w:r>
     </w:p>
     <w:p>
       <w:pPr>
@@ -12215,16 +11812,15 @@
           <w:lang w:val="id-ID"/>
         </w:rPr>
       </w:pPr>
-      <w:proofErr w:type="spellStart"/>
-      <w:r>
-        <w:rPr>
-          <w:rFonts w:asciiTheme="majorBidi" w:hAnsiTheme="majorBidi" w:cstheme="majorBidi"/>
-          <w:sz w:val="22"/>
-          <w:szCs w:val="22"/>
-        </w:rPr>
-        <w:t>Nama</w:t>
-      </w:r>
-      <w:proofErr w:type="spellEnd"/>
+      <w:r>
+        <w:rPr>
+          <w:rFonts w:asciiTheme="majorBidi" w:hAnsiTheme="majorBidi" w:cstheme="majorBidi"/>
+          <w:sz w:val="22"/>
+          <w:szCs w:val="22"/>
+          <w:lang w:val="id-ID"/>
+        </w:rPr>
+        <w:t>Deskripsi</w:t>
+      </w:r>
       <w:r>
         <w:rPr>
           <w:rFonts w:asciiTheme="majorBidi" w:hAnsiTheme="majorBidi" w:cstheme="majorBidi"/>
@@ -12234,24 +11830,14 @@
         </w:rPr>
         <w:t xml:space="preserve"> </w:t>
       </w:r>
-      <w:proofErr w:type="spellStart"/>
-      <w:r>
-        <w:rPr>
-          <w:rFonts w:asciiTheme="majorBidi" w:hAnsiTheme="majorBidi" w:cstheme="majorBidi"/>
-          <w:sz w:val="22"/>
-          <w:szCs w:val="22"/>
-        </w:rPr>
-        <w:t>Modu</w:t>
-      </w:r>
-      <w:proofErr w:type="spellEnd"/>
-      <w:r>
-        <w:rPr>
-          <w:rFonts w:asciiTheme="majorBidi" w:hAnsiTheme="majorBidi" w:cstheme="majorBidi"/>
-          <w:sz w:val="22"/>
-          <w:szCs w:val="22"/>
-          <w:lang w:val="id-ID"/>
-        </w:rPr>
-        <w:t>l</w:t>
+      <w:r>
+        <w:rPr>
+          <w:rFonts w:asciiTheme="majorBidi" w:hAnsiTheme="majorBidi" w:cstheme="majorBidi"/>
+          <w:sz w:val="22"/>
+          <w:szCs w:val="22"/>
+          <w:lang w:val="id-ID"/>
+        </w:rPr>
+        <w:t>Fungsi</w:t>
       </w:r>
       <w:r>
         <w:rPr>
@@ -12267,8 +11853,9 @@
           <w:rFonts w:asciiTheme="majorBidi" w:hAnsiTheme="majorBidi" w:cstheme="majorBidi"/>
           <w:sz w:val="22"/>
           <w:szCs w:val="22"/>
-        </w:rPr>
-        <w:t>:</w:t>
+          <w:lang w:val="id-ID"/>
+        </w:rPr>
+        <w:t>: Berfungsi</w:t>
       </w:r>
       <w:r>
         <w:rPr>
@@ -12286,28 +11873,127 @@
           <w:szCs w:val="22"/>
           <w:lang w:val="id-ID"/>
         </w:rPr>
-        <w:t>Tampilan menu utama</w:t>
+        <w:t>sebagai</w:t>
+      </w:r>
+      <w:r>
+        <w:rPr>
+          <w:rFonts w:asciiTheme="majorBidi" w:hAnsiTheme="majorBidi" w:cstheme="majorBidi"/>
+          <w:sz w:val="22"/>
+          <w:szCs w:val="22"/>
+          <w:lang w:val="id-ID"/>
+        </w:rPr>
+        <w:t xml:space="preserve"> </w:t>
+      </w:r>
+      <w:r>
+        <w:rPr>
+          <w:rFonts w:asciiTheme="majorBidi" w:hAnsiTheme="majorBidi" w:cstheme="majorBidi"/>
+          <w:sz w:val="22"/>
+          <w:szCs w:val="22"/>
+          <w:lang w:val="id-ID"/>
+        </w:rPr>
+        <w:t>antarmuka</w:t>
+      </w:r>
+      <w:r>
+        <w:rPr>
+          <w:rFonts w:asciiTheme="majorBidi" w:hAnsiTheme="majorBidi" w:cstheme="majorBidi"/>
+          <w:sz w:val="22"/>
+          <w:szCs w:val="22"/>
+          <w:lang w:val="id-ID"/>
+        </w:rPr>
+        <w:t xml:space="preserve"> </w:t>
+      </w:r>
+      <w:r>
+        <w:rPr>
+          <w:rFonts w:asciiTheme="majorBidi" w:hAnsiTheme="majorBidi" w:cstheme="majorBidi"/>
+          <w:sz w:val="22"/>
+          <w:szCs w:val="22"/>
+          <w:lang w:val="id-ID"/>
+        </w:rPr>
+        <w:t>untuk prose</w:t>
+      </w:r>
+      <w:r>
+        <w:rPr>
+          <w:rFonts w:asciiTheme="majorBidi" w:hAnsiTheme="majorBidi" w:cstheme="majorBidi"/>
+          <w:sz w:val="22"/>
+          <w:szCs w:val="22"/>
+          <w:lang w:val="id-ID"/>
+        </w:rPr>
+        <w:t>s</w:t>
+      </w:r>
+      <w:r>
+        <w:rPr>
+          <w:rFonts w:asciiTheme="majorBidi" w:hAnsiTheme="majorBidi" w:cstheme="majorBidi"/>
+          <w:sz w:val="22"/>
+          <w:szCs w:val="22"/>
+          <w:lang w:val="id-ID"/>
+        </w:rPr>
+        <w:t xml:space="preserve"> </w:t>
+      </w:r>
+      <w:r>
+        <w:rPr>
+          <w:rFonts w:asciiTheme="majorBidi" w:hAnsiTheme="majorBidi" w:cstheme="majorBidi"/>
+          <w:sz w:val="22"/>
+          <w:szCs w:val="22"/>
+          <w:lang w:val="id-ID"/>
+        </w:rPr>
+        <w:t>masuk</w:t>
+      </w:r>
+      <w:r>
+        <w:rPr>
+          <w:rFonts w:asciiTheme="majorBidi" w:hAnsiTheme="majorBidi" w:cstheme="majorBidi"/>
+          <w:sz w:val="22"/>
+          <w:szCs w:val="22"/>
+          <w:lang w:val="id-ID"/>
+        </w:rPr>
+        <w:t xml:space="preserve"> </w:t>
+      </w:r>
+      <w:r>
+        <w:rPr>
+          <w:rFonts w:asciiTheme="majorBidi" w:hAnsiTheme="majorBidi" w:cstheme="majorBidi"/>
+          <w:sz w:val="22"/>
+          <w:szCs w:val="22"/>
+          <w:lang w:val="id-ID"/>
+        </w:rPr>
+        <w:t>kedalam</w:t>
+      </w:r>
+      <w:r>
+        <w:rPr>
+          <w:rFonts w:asciiTheme="majorBidi" w:hAnsiTheme="majorBidi" w:cstheme="majorBidi"/>
+          <w:sz w:val="22"/>
+          <w:szCs w:val="22"/>
+          <w:lang w:val="id-ID"/>
+        </w:rPr>
+        <w:t xml:space="preserve"> </w:t>
+      </w:r>
+      <w:r>
+        <w:rPr>
+          <w:rFonts w:asciiTheme="majorBidi" w:hAnsiTheme="majorBidi" w:cstheme="majorBidi"/>
+          <w:sz w:val="22"/>
+          <w:szCs w:val="22"/>
+          <w:lang w:val="id-ID"/>
+        </w:rPr>
+        <w:t>system.</w:t>
       </w:r>
     </w:p>
     <w:p>
       <w:pPr>
         <w:spacing w:line="276" w:lineRule="auto"/>
-        <w:ind w:left="2835" w:hanging="2126"/>
-        <w:rPr>
-          <w:rFonts w:asciiTheme="majorBidi" w:hAnsiTheme="majorBidi" w:cstheme="majorBidi"/>
-          <w:sz w:val="22"/>
-          <w:szCs w:val="22"/>
-          <w:lang w:val="id-ID"/>
-        </w:rPr>
-      </w:pPr>
-      <w:r>
-        <w:rPr>
-          <w:rFonts w:asciiTheme="majorBidi" w:hAnsiTheme="majorBidi" w:cstheme="majorBidi"/>
-          <w:sz w:val="22"/>
-          <w:szCs w:val="22"/>
-          <w:lang w:val="id-ID"/>
-        </w:rPr>
-        <w:t>Deskripsi</w:t>
+        <w:ind w:left="2977" w:hanging="2268"/>
+        <w:rPr>
+          <w:rFonts w:asciiTheme="majorBidi" w:hAnsiTheme="majorBidi" w:cstheme="majorBidi"/>
+          <w:sz w:val="22"/>
+          <w:szCs w:val="22"/>
+          <w:lang w:val="id-ID"/>
+        </w:rPr>
+      </w:pPr>
+      <w:r>
+        <w:rPr>
+          <w:rFonts w:asciiTheme="majorBidi" w:hAnsiTheme="majorBidi" w:cstheme="majorBidi"/>
+          <w:sz w:val="22"/>
+          <w:szCs w:val="22"/>
+          <w:lang w:val="id-ID"/>
+        </w:rPr>
+        <w:t>Spesifikasi</w:t>
       </w:r>
       <w:r>
         <w:rPr>
@@ -12325,187 +12011,7 @@
           <w:szCs w:val="22"/>
           <w:lang w:val="id-ID"/>
         </w:rPr>
-        <w:t>Fungsi</w:t>
-      </w:r>
-      <w:r>
-        <w:rPr>
-          <w:rFonts w:asciiTheme="majorBidi" w:hAnsiTheme="majorBidi" w:cstheme="majorBidi"/>
-          <w:sz w:val="22"/>
-          <w:szCs w:val="22"/>
-          <w:lang w:val="id-ID"/>
-        </w:rPr>
-        <w:t xml:space="preserve"> </w:t>
-      </w:r>
-      <w:r>
-        <w:rPr>
-          <w:rFonts w:asciiTheme="majorBidi" w:hAnsiTheme="majorBidi" w:cstheme="majorBidi"/>
-          <w:sz w:val="22"/>
-          <w:szCs w:val="22"/>
-          <w:lang w:val="id-ID"/>
-        </w:rPr>
-        <w:tab/>
-      </w:r>
-      <w:r>
-        <w:rPr>
-          <w:rFonts w:asciiTheme="majorBidi" w:hAnsiTheme="majorBidi" w:cstheme="majorBidi"/>
-          <w:sz w:val="22"/>
-          <w:szCs w:val="22"/>
-          <w:lang w:val="id-ID"/>
-        </w:rPr>
-        <w:t>: Berfungsi</w:t>
-      </w:r>
-      <w:r>
-        <w:rPr>
-          <w:rFonts w:asciiTheme="majorBidi" w:hAnsiTheme="majorBidi" w:cstheme="majorBidi"/>
-          <w:sz w:val="22"/>
-          <w:szCs w:val="22"/>
-          <w:lang w:val="id-ID"/>
-        </w:rPr>
-        <w:t xml:space="preserve"> </w:t>
-      </w:r>
-      <w:r>
-        <w:rPr>
-          <w:rFonts w:asciiTheme="majorBidi" w:hAnsiTheme="majorBidi" w:cstheme="majorBidi"/>
-          <w:sz w:val="22"/>
-          <w:szCs w:val="22"/>
-          <w:lang w:val="id-ID"/>
-        </w:rPr>
-        <w:t>sebagai</w:t>
-      </w:r>
-      <w:r>
-        <w:rPr>
-          <w:rFonts w:asciiTheme="majorBidi" w:hAnsiTheme="majorBidi" w:cstheme="majorBidi"/>
-          <w:sz w:val="22"/>
-          <w:szCs w:val="22"/>
-          <w:lang w:val="id-ID"/>
-        </w:rPr>
-        <w:t xml:space="preserve"> </w:t>
-      </w:r>
-      <w:r>
-        <w:rPr>
-          <w:rFonts w:asciiTheme="majorBidi" w:hAnsiTheme="majorBidi" w:cstheme="majorBidi"/>
-          <w:sz w:val="22"/>
-          <w:szCs w:val="22"/>
-          <w:lang w:val="id-ID"/>
-        </w:rPr>
-        <w:t>antar</w:t>
-      </w:r>
-      <w:r>
-        <w:rPr>
-          <w:rFonts w:asciiTheme="majorBidi" w:hAnsiTheme="majorBidi" w:cstheme="majorBidi"/>
-          <w:sz w:val="22"/>
-          <w:szCs w:val="22"/>
-          <w:lang w:val="id-ID"/>
-        </w:rPr>
-        <w:t xml:space="preserve"> </w:t>
-      </w:r>
-      <w:r>
-        <w:rPr>
-          <w:rFonts w:asciiTheme="majorBidi" w:hAnsiTheme="majorBidi" w:cstheme="majorBidi"/>
-          <w:sz w:val="22"/>
-          <w:szCs w:val="22"/>
-          <w:lang w:val="id-ID"/>
-        </w:rPr>
-        <w:t>muka</w:t>
-      </w:r>
-      <w:r>
-        <w:rPr>
-          <w:rFonts w:asciiTheme="majorBidi" w:hAnsiTheme="majorBidi" w:cstheme="majorBidi"/>
-          <w:sz w:val="22"/>
-          <w:szCs w:val="22"/>
-          <w:lang w:val="id-ID"/>
-        </w:rPr>
-        <w:t xml:space="preserve"> </w:t>
-      </w:r>
-      <w:r>
-        <w:rPr>
-          <w:rFonts w:asciiTheme="majorBidi" w:hAnsiTheme="majorBidi" w:cstheme="majorBidi"/>
-          <w:sz w:val="22"/>
-          <w:szCs w:val="22"/>
-          <w:lang w:val="id-ID"/>
-        </w:rPr>
-        <w:t>untuk prose</w:t>
-      </w:r>
-      <w:r>
-        <w:rPr>
-          <w:rFonts w:asciiTheme="majorBidi" w:hAnsiTheme="majorBidi" w:cstheme="majorBidi"/>
-          <w:sz w:val="22"/>
-          <w:szCs w:val="22"/>
-          <w:lang w:val="id-ID"/>
-        </w:rPr>
-        <w:t>s</w:t>
-      </w:r>
-      <w:r>
-        <w:rPr>
-          <w:rFonts w:asciiTheme="majorBidi" w:hAnsiTheme="majorBidi" w:cstheme="majorBidi"/>
-          <w:sz w:val="22"/>
-          <w:szCs w:val="22"/>
-          <w:lang w:val="id-ID"/>
-        </w:rPr>
-        <w:t xml:space="preserve"> </w:t>
-      </w:r>
-      <w:r>
-        <w:rPr>
-          <w:rFonts w:asciiTheme="majorBidi" w:hAnsiTheme="majorBidi" w:cstheme="majorBidi"/>
-          <w:sz w:val="22"/>
-          <w:szCs w:val="22"/>
-          <w:lang w:val="id-ID"/>
-        </w:rPr>
-        <w:t>masuk</w:t>
-      </w:r>
-      <w:r>
-        <w:rPr>
-          <w:rFonts w:asciiTheme="majorBidi" w:hAnsiTheme="majorBidi" w:cstheme="majorBidi"/>
-          <w:sz w:val="22"/>
-          <w:szCs w:val="22"/>
-          <w:lang w:val="id-ID"/>
-        </w:rPr>
-        <w:t xml:space="preserve"> </w:t>
-      </w:r>
-      <w:r>
-        <w:rPr>
-          <w:rFonts w:asciiTheme="majorBidi" w:hAnsiTheme="majorBidi" w:cstheme="majorBidi"/>
-          <w:sz w:val="22"/>
-          <w:szCs w:val="22"/>
-          <w:lang w:val="id-ID"/>
-        </w:rPr>
-        <w:t>ke</w:t>
-      </w:r>
-      <w:r>
-        <w:rPr>
-          <w:rFonts w:asciiTheme="majorBidi" w:hAnsiTheme="majorBidi" w:cstheme="majorBidi"/>
-          <w:sz w:val="22"/>
-          <w:szCs w:val="22"/>
-          <w:lang w:val="id-ID"/>
-        </w:rPr>
-        <w:t xml:space="preserve"> </w:t>
-      </w:r>
-      <w:r>
-        <w:rPr>
-          <w:rFonts w:asciiTheme="majorBidi" w:hAnsiTheme="majorBidi" w:cstheme="majorBidi"/>
-          <w:sz w:val="22"/>
-          <w:szCs w:val="22"/>
-          <w:lang w:val="id-ID"/>
-        </w:rPr>
-        <w:t>dalam</w:t>
-      </w:r>
-      <w:r>
-        <w:rPr>
-          <w:rFonts w:asciiTheme="majorBidi" w:hAnsiTheme="majorBidi" w:cstheme="majorBidi"/>
-          <w:sz w:val="22"/>
-          <w:szCs w:val="22"/>
-          <w:lang w:val="id-ID"/>
-        </w:rPr>
-        <w:t xml:space="preserve"> </w:t>
-      </w:r>
-      <w:r>
-        <w:rPr>
-          <w:rFonts w:asciiTheme="majorBidi" w:hAnsiTheme="majorBidi" w:cstheme="majorBidi"/>
-          <w:sz w:val="22"/>
-          <w:szCs w:val="22"/>
-          <w:lang w:val="id-ID"/>
-        </w:rPr>
-        <w:t>system.</w:t>
+        <w:t>layar</w:t>
       </w:r>
     </w:p>
     <w:p>
@@ -12514,38 +12020,11 @@
         <w:ind w:left="2977" w:hanging="2268"/>
         <w:rPr>
           <w:rFonts w:asciiTheme="majorBidi" w:hAnsiTheme="majorBidi" w:cstheme="majorBidi"/>
-          <w:sz w:val="22"/>
-          <w:szCs w:val="22"/>
-          <w:lang w:val="id-ID"/>
-        </w:rPr>
-      </w:pPr>
-      <w:r>
-        <w:rPr>
-          <w:rFonts w:asciiTheme="majorBidi" w:hAnsiTheme="majorBidi" w:cstheme="majorBidi"/>
-          <w:sz w:val="22"/>
-          <w:szCs w:val="22"/>
-          <w:lang w:val="id-ID"/>
-        </w:rPr>
-        <w:t>Spesifikasi</w:t>
-      </w:r>
-      <w:r>
-        <w:rPr>
-          <w:rFonts w:asciiTheme="majorBidi" w:hAnsiTheme="majorBidi" w:cstheme="majorBidi"/>
-          <w:sz w:val="22"/>
-          <w:szCs w:val="22"/>
-          <w:lang w:val="id-ID"/>
-        </w:rPr>
-        <w:t xml:space="preserve"> </w:t>
-      </w:r>
-      <w:r>
-        <w:rPr>
-          <w:rFonts w:asciiTheme="majorBidi" w:hAnsiTheme="majorBidi" w:cstheme="majorBidi"/>
-          <w:sz w:val="22"/>
-          <w:szCs w:val="22"/>
-          <w:lang w:val="id-ID"/>
-        </w:rPr>
-        <w:t>layar</w:t>
-      </w:r>
+          <w:sz w:val="24"/>
+          <w:szCs w:val="24"/>
+          <w:lang w:val="id-ID"/>
+        </w:rPr>
+      </w:pPr>
     </w:p>
     <w:p>
       <w:pPr>
@@ -12558,28 +12037,15 @@
           <w:lang w:val="id-ID"/>
         </w:rPr>
       </w:pPr>
-    </w:p>
-    <w:p>
-      <w:pPr>
-        <w:spacing w:line="276" w:lineRule="auto"/>
-        <w:ind w:left="2977" w:hanging="2268"/>
-        <w:rPr>
-          <w:rFonts w:asciiTheme="majorBidi" w:hAnsiTheme="majorBidi" w:cstheme="majorBidi"/>
-          <w:sz w:val="24"/>
-          <w:szCs w:val="24"/>
-          <w:lang w:val="id-ID"/>
-        </w:rPr>
-      </w:pPr>
-      <w:r>
-        <w:rPr>
-          <w:noProof/>
-          <w:lang w:val="id-ID" w:eastAsia="id-ID"/>
-        </w:rPr>
-        <w:lastRenderedPageBreak/>
+      <w:r>
+        <w:rPr>
+          <w:noProof/>
+          <w:lang w:val="id-ID" w:eastAsia="ja-JP"/>
+        </w:rPr>
         <w:drawing>
-          <wp:inline distT="0" distB="0" distL="0" distR="0" wp14:anchorId="7A1F848A" wp14:editId="199EABF1">
-            <wp:extent cx="1900945" cy="3258766"/>
-            <wp:effectExtent l="0" t="0" r="0" b="0"/>
+          <wp:inline distT="0" distB="0" distL="0" distR="0">
+            <wp:extent cx="1429963" cy="2451370"/>
+            <wp:effectExtent l="19050" t="0" r="0" b="0"/>
             <wp:docPr id="9" name="Picture 9"/>
             <wp:cNvGraphicFramePr>
               <a:graphicFrameLocks xmlns:a="http://schemas.openxmlformats.org/drawingml/2006/main" noChangeAspect="1"/>
@@ -12592,14 +12058,14 @@
                     <pic:cNvPicPr/>
                   </pic:nvPicPr>
                   <pic:blipFill rotWithShape="1">
-                    <a:blip r:embed="rId10"/>
+                    <a:blip r:embed="rId9"/>
                     <a:srcRect l="41139" t="38776" r="45093" b="19242"/>
                     <a:stretch/>
                   </pic:blipFill>
                   <pic:spPr bwMode="auto">
                     <a:xfrm>
                       <a:off x="0" y="0"/>
-                      <a:ext cx="1905918" cy="3267291"/>
+                      <a:ext cx="1440041" cy="2468646"/>
                     </a:xfrm>
                     <a:prstGeom prst="rect">
                       <a:avLst/>
@@ -12609,7 +12075,7 @@
                     </a:ln>
                     <a:extLst>
                       <a:ext uri="{53640926-AAD7-44D8-BBD7-CCE9431645EC}">
-                        <a14:shadowObscured xmlns:a14="http://schemas.microsoft.com/office/drawing/2010/main"/>
+                        <a14:shadowObscured xmlns:a14="http://schemas.microsoft.com/office/drawing/2010/main" xmlns:wps="http://schemas.microsoft.com/office/word/2010/wordprocessingShape" xmlns:wpi="http://schemas.microsoft.com/office/word/2010/wordprocessingInk" xmlns:wpg="http://schemas.microsoft.com/office/word/2010/wordprocessingGroup" xmlns:w14="http://schemas.microsoft.com/office/word/2010/wordml" xmlns:w="http://schemas.openxmlformats.org/wordprocessingml/2006/main" xmlns:w10="urn:schemas-microsoft-com:office:word" xmlns:wp14="http://schemas.microsoft.com/office/word/2010/wordprocessingDrawing" xmlns:v="urn:schemas-microsoft-com:vml" xmlns:o="urn:schemas-microsoft-com:office:office" xmlns:mc="http://schemas.openxmlformats.org/markup-compatibility/2006" xmlns:wpc="http://schemas.microsoft.com/office/word/2010/wordprocessingCanvas" xmlns=""/>
                       </a:ext>
                     </a:extLst>
                   </pic:spPr>
@@ -12619,13 +12085,6 @@
           </wp:inline>
         </w:drawing>
       </w:r>
-      <w:r>
-        <w:rPr>
-          <w:noProof/>
-          <w:lang w:val="id-ID" w:eastAsia="id-ID"/>
-        </w:rPr>
-        <w:t xml:space="preserve"> </w:t>
-      </w:r>
     </w:p>
     <w:p>
       <w:pPr>
@@ -12729,15 +12188,6 @@
           <w:szCs w:val="22"/>
           <w:lang w:val="id-ID"/>
         </w:rPr>
-        <w:t xml:space="preserve"> </w:t>
-      </w:r>
-      <w:r>
-        <w:rPr>
-          <w:rFonts w:asciiTheme="majorBidi" w:hAnsiTheme="majorBidi" w:cstheme="majorBidi"/>
-          <w:sz w:val="22"/>
-          <w:szCs w:val="22"/>
-          <w:lang w:val="id-ID"/>
-        </w:rPr>
         <w:t>Tampilan daftar menu</w:t>
       </w:r>
     </w:p>
@@ -12824,15 +12274,6 @@
         </w:rPr>
         <w:t>tampilan daftar menu</w:t>
       </w:r>
-      <w:r>
-        <w:rPr>
-          <w:rFonts w:asciiTheme="majorBidi" w:hAnsiTheme="majorBidi" w:cstheme="majorBidi"/>
-          <w:sz w:val="22"/>
-          <w:szCs w:val="22"/>
-          <w:lang w:val="id-ID"/>
-        </w:rPr>
-        <w:t xml:space="preserve"> </w:t>
-      </w:r>
     </w:p>
     <w:p>
       <w:pPr>
@@ -12845,7 +12286,6 @@
           <w:lang w:val="id-ID"/>
         </w:rPr>
       </w:pPr>
-      <w:proofErr w:type="spellStart"/>
       <w:r>
         <w:rPr>
           <w:rFonts w:asciiTheme="majorBidi" w:hAnsiTheme="majorBidi" w:cstheme="majorBidi"/>
@@ -12854,7 +12294,6 @@
         </w:rPr>
         <w:t>Spesifikasi</w:t>
       </w:r>
-      <w:proofErr w:type="spellEnd"/>
       <w:r>
         <w:rPr>
           <w:rFonts w:asciiTheme="majorBidi" w:hAnsiTheme="majorBidi" w:cstheme="majorBidi"/>
@@ -12864,7 +12303,6 @@
         </w:rPr>
         <w:t xml:space="preserve"> </w:t>
       </w:r>
-      <w:proofErr w:type="spellStart"/>
       <w:r>
         <w:rPr>
           <w:rFonts w:asciiTheme="majorBidi" w:hAnsiTheme="majorBidi" w:cstheme="majorBidi"/>
@@ -12872,17 +12310,6 @@
           <w:szCs w:val="22"/>
         </w:rPr>
         <w:t>layar</w:t>
-      </w:r>
-      <w:proofErr w:type="spellEnd"/>
-      <w:r>
-        <w:rPr>
-          <w:rFonts w:asciiTheme="majorBidi" w:hAnsiTheme="majorBidi" w:cstheme="majorBidi"/>
-          <w:sz w:val="22"/>
-          <w:szCs w:val="22"/>
-          <w:lang w:val="id-ID"/>
-        </w:rPr>
-        <w:tab/>
-        <w:t xml:space="preserve">: </w:t>
       </w:r>
     </w:p>
     <w:p>
@@ -12891,6 +12318,18 @@
         <w:ind w:left="2977" w:hanging="2268"/>
         <w:rPr>
           <w:rFonts w:asciiTheme="majorBidi" w:hAnsiTheme="majorBidi" w:cstheme="majorBidi"/>
+          <w:sz w:val="22"/>
+          <w:szCs w:val="22"/>
+          <w:lang w:val="id-ID"/>
+        </w:rPr>
+      </w:pPr>
+    </w:p>
+    <w:p>
+      <w:pPr>
+        <w:spacing w:line="276" w:lineRule="auto"/>
+        <w:ind w:left="2977" w:hanging="2268"/>
+        <w:rPr>
+          <w:rFonts w:asciiTheme="majorBidi" w:hAnsiTheme="majorBidi" w:cstheme="majorBidi"/>
           <w:sz w:val="24"/>
           <w:szCs w:val="24"/>
           <w:lang w:val="id-ID"/>
@@ -12899,12 +12338,12 @@
       <w:r>
         <w:rPr>
           <w:noProof/>
-          <w:lang w:val="id-ID" w:eastAsia="id-ID"/>
+          <w:lang w:val="id-ID" w:eastAsia="ja-JP"/>
         </w:rPr>
         <w:drawing>
-          <wp:inline distT="0" distB="0" distL="0" distR="0" wp14:anchorId="140BF520" wp14:editId="655C392F">
-            <wp:extent cx="1712068" cy="2774732"/>
-            <wp:effectExtent l="0" t="0" r="0" b="0"/>
+          <wp:inline distT="0" distB="0" distL="0" distR="0">
+            <wp:extent cx="1448674" cy="2247090"/>
+            <wp:effectExtent l="19050" t="0" r="0" b="0"/>
             <wp:docPr id="1" name="Picture 1"/>
             <wp:cNvGraphicFramePr>
               <a:graphicFrameLocks xmlns:a="http://schemas.openxmlformats.org/drawingml/2006/main" noChangeAspect="1"/>
@@ -12917,14 +12356,14 @@
                     <pic:cNvPicPr/>
                   </pic:nvPicPr>
                   <pic:blipFill rotWithShape="1">
-                    <a:blip r:embed="rId11"/>
-                    <a:srcRect l="42234" t="34762" r="43689" b="19431"/>
+                    <a:blip r:embed="rId10"/>
+                    <a:srcRect l="42234" t="36691" r="43689" b="19431"/>
                     <a:stretch/>
                   </pic:blipFill>
                   <pic:spPr bwMode="auto">
                     <a:xfrm>
                       <a:off x="0" y="0"/>
-                      <a:ext cx="1712647" cy="2775671"/>
+                      <a:ext cx="1448562" cy="2246917"/>
                     </a:xfrm>
                     <a:prstGeom prst="rect">
                       <a:avLst/>
@@ -12934,7 +12373,7 @@
                     </a:ln>
                     <a:extLst>
                       <a:ext uri="{53640926-AAD7-44D8-BBD7-CCE9431645EC}">
-                        <a14:shadowObscured xmlns:a14="http://schemas.microsoft.com/office/drawing/2010/main"/>
+                        <a14:shadowObscured xmlns:a14="http://schemas.microsoft.com/office/drawing/2010/main" xmlns:wps="http://schemas.microsoft.com/office/word/2010/wordprocessingShape" xmlns:wpi="http://schemas.microsoft.com/office/word/2010/wordprocessingInk" xmlns:wpg="http://schemas.microsoft.com/office/word/2010/wordprocessingGroup" xmlns:w14="http://schemas.microsoft.com/office/word/2010/wordml" xmlns:w="http://schemas.openxmlformats.org/wordprocessingml/2006/main" xmlns:w10="urn:schemas-microsoft-com:office:word" xmlns:wp14="http://schemas.microsoft.com/office/word/2010/wordprocessingDrawing" xmlns:v="urn:schemas-microsoft-com:vml" xmlns:o="urn:schemas-microsoft-com:office:office" xmlns:mc="http://schemas.openxmlformats.org/markup-compatibility/2006" xmlns:wpc="http://schemas.microsoft.com/office/word/2010/wordprocessingCanvas" xmlns=""/>
                       </a:ext>
                     </a:extLst>
                   </pic:spPr>
@@ -13036,25 +12475,7 @@
           <w:lang w:val="id-ID"/>
         </w:rPr>
         <w:tab/>
-        <w:t>:</w:t>
-      </w:r>
-      <w:r>
-        <w:rPr>
-          <w:rFonts w:asciiTheme="majorBidi" w:hAnsiTheme="majorBidi" w:cstheme="majorBidi"/>
-          <w:sz w:val="22"/>
-          <w:szCs w:val="22"/>
-          <w:lang w:val="id-ID"/>
-        </w:rPr>
-        <w:t xml:space="preserve"> </w:t>
-      </w:r>
-      <w:r>
-        <w:rPr>
-          <w:rFonts w:asciiTheme="majorBidi" w:hAnsiTheme="majorBidi" w:cstheme="majorBidi"/>
-          <w:sz w:val="22"/>
-          <w:szCs w:val="22"/>
-          <w:lang w:val="id-ID"/>
-        </w:rPr>
-        <w:t>Tampilan do’a yang dipilih</w:t>
+        <w:t>:Tampilan do’a yang dipilih</w:t>
       </w:r>
     </w:p>
     <w:p>
@@ -13206,7 +12627,6 @@
           <w:lang w:val="id-ID"/>
         </w:rPr>
       </w:pPr>
-      <w:proofErr w:type="spellStart"/>
       <w:r>
         <w:rPr>
           <w:rFonts w:asciiTheme="majorBidi" w:hAnsiTheme="majorBidi" w:cstheme="majorBidi"/>
@@ -13215,7 +12635,6 @@
         </w:rPr>
         <w:t>Spesifikasi</w:t>
       </w:r>
-      <w:proofErr w:type="spellEnd"/>
       <w:r>
         <w:rPr>
           <w:rFonts w:asciiTheme="majorBidi" w:hAnsiTheme="majorBidi" w:cstheme="majorBidi"/>
@@ -13225,7 +12644,6 @@
         </w:rPr>
         <w:t xml:space="preserve"> </w:t>
       </w:r>
-      <w:proofErr w:type="spellStart"/>
       <w:r>
         <w:rPr>
           <w:rFonts w:asciiTheme="majorBidi" w:hAnsiTheme="majorBidi" w:cstheme="majorBidi"/>
@@ -13234,7 +12652,6 @@
         </w:rPr>
         <w:t>layar</w:t>
       </w:r>
-      <w:proofErr w:type="spellEnd"/>
     </w:p>
     <w:p>
       <w:pPr>
@@ -13262,13 +12679,12 @@
       <w:r>
         <w:rPr>
           <w:noProof/>
-          <w:lang w:val="id-ID" w:eastAsia="id-ID"/>
-        </w:rPr>
-        <w:lastRenderedPageBreak/>
+          <w:lang w:val="id-ID" w:eastAsia="ja-JP"/>
+        </w:rPr>
         <w:drawing>
-          <wp:inline distT="0" distB="0" distL="0" distR="0" wp14:anchorId="31D3E803" wp14:editId="1049F368">
-            <wp:extent cx="1926076" cy="3298403"/>
-            <wp:effectExtent l="0" t="0" r="0" b="0"/>
+          <wp:inline distT="0" distB="0" distL="0" distR="0">
+            <wp:extent cx="1449421" cy="2482132"/>
+            <wp:effectExtent l="19050" t="0" r="0" b="0"/>
             <wp:docPr id="13" name="Picture 13"/>
             <wp:cNvGraphicFramePr>
               <a:graphicFrameLocks xmlns:a="http://schemas.openxmlformats.org/drawingml/2006/main" noChangeAspect="1"/>
@@ -13281,14 +12697,14 @@
                     <pic:cNvPicPr/>
                   </pic:nvPicPr>
                   <pic:blipFill rotWithShape="1">
-                    <a:blip r:embed="rId12"/>
+                    <a:blip r:embed="rId11"/>
                     <a:srcRect l="44425" t="39362" r="42061" b="19473"/>
                     <a:stretch/>
                   </pic:blipFill>
                   <pic:spPr bwMode="auto">
                     <a:xfrm>
                       <a:off x="0" y="0"/>
-                      <a:ext cx="1926729" cy="3299522"/>
+                      <a:ext cx="1450232" cy="2483521"/>
                     </a:xfrm>
                     <a:prstGeom prst="rect">
                       <a:avLst/>
@@ -13298,7 +12714,7 @@
                     </a:ln>
                     <a:extLst>
                       <a:ext uri="{53640926-AAD7-44D8-BBD7-CCE9431645EC}">
-                        <a14:shadowObscured xmlns:a14="http://schemas.microsoft.com/office/drawing/2010/main"/>
+                        <a14:shadowObscured xmlns:a14="http://schemas.microsoft.com/office/drawing/2010/main" xmlns:wps="http://schemas.microsoft.com/office/word/2010/wordprocessingShape" xmlns:wpi="http://schemas.microsoft.com/office/word/2010/wordprocessingInk" xmlns:wpg="http://schemas.microsoft.com/office/word/2010/wordprocessingGroup" xmlns:w14="http://schemas.microsoft.com/office/word/2010/wordml" xmlns:w="http://schemas.openxmlformats.org/wordprocessingml/2006/main" xmlns:w10="urn:schemas-microsoft-com:office:word" xmlns:wp14="http://schemas.microsoft.com/office/word/2010/wordprocessingDrawing" xmlns:v="urn:schemas-microsoft-com:vml" xmlns:o="urn:schemas-microsoft-com:office:office" xmlns:mc="http://schemas.openxmlformats.org/markup-compatibility/2006" xmlns:wpc="http://schemas.microsoft.com/office/word/2010/wordprocessingCanvas" xmlns=""/>
                       </a:ext>
                     </a:extLst>
                   </pic:spPr>
@@ -13328,14 +12744,12 @@
           <w:rFonts w:asciiTheme="majorBidi" w:hAnsiTheme="majorBidi" w:cstheme="majorBidi"/>
         </w:rPr>
       </w:pPr>
-      <w:proofErr w:type="spellStart"/>
       <w:r>
         <w:rPr>
           <w:rFonts w:asciiTheme="majorBidi" w:hAnsiTheme="majorBidi" w:cstheme="majorBidi"/>
         </w:rPr>
         <w:t>Antarmuka</w:t>
       </w:r>
-      <w:proofErr w:type="spellEnd"/>
       <w:r>
         <w:rPr>
           <w:rFonts w:asciiTheme="majorBidi" w:hAnsiTheme="majorBidi" w:cstheme="majorBidi"/>
@@ -13350,14 +12764,12 @@
         </w:rPr>
         <w:t>P</w:t>
       </w:r>
-      <w:proofErr w:type="spellStart"/>
       <w:r>
         <w:rPr>
           <w:rFonts w:asciiTheme="majorBidi" w:hAnsiTheme="majorBidi" w:cstheme="majorBidi"/>
         </w:rPr>
         <w:t>erangkat</w:t>
       </w:r>
-      <w:proofErr w:type="spellEnd"/>
       <w:r>
         <w:rPr>
           <w:rFonts w:asciiTheme="majorBidi" w:hAnsiTheme="majorBidi" w:cstheme="majorBidi"/>
@@ -13487,7 +12899,19 @@
         <w:rPr>
           <w:rFonts w:asciiTheme="majorBidi" w:hAnsiTheme="majorBidi" w:cstheme="majorBidi"/>
         </w:rPr>
-        <w:t>Tuntuna  do’a wudhu</w:t>
+        <w:t>Tuntuna</w:t>
+      </w:r>
+      <w:r>
+        <w:rPr>
+          <w:rFonts w:asciiTheme="majorBidi" w:hAnsiTheme="majorBidi" w:cstheme="majorBidi"/>
+        </w:rPr>
+        <w:t>n</w:t>
+      </w:r>
+      <w:r>
+        <w:rPr>
+          <w:rFonts w:asciiTheme="majorBidi" w:hAnsiTheme="majorBidi" w:cstheme="majorBidi"/>
+        </w:rPr>
+        <w:t xml:space="preserve">  do’a wudhu</w:t>
       </w:r>
       <w:r>
         <w:rPr>
@@ -13505,14 +12929,12 @@
         </w:rPr>
       </w:pPr>
       <w:bookmarkStart w:id="17" w:name="_Toc320098383"/>
-      <w:proofErr w:type="spellStart"/>
       <w:r>
         <w:rPr>
           <w:rFonts w:asciiTheme="majorBidi" w:hAnsiTheme="majorBidi" w:cstheme="majorBidi"/>
         </w:rPr>
         <w:t>Antarmuka</w:t>
       </w:r>
-      <w:proofErr w:type="spellEnd"/>
       <w:r>
         <w:rPr>
           <w:rFonts w:asciiTheme="majorBidi" w:hAnsiTheme="majorBidi" w:cstheme="majorBidi"/>
@@ -13527,14 +12949,12 @@
         </w:rPr>
         <w:t>P</w:t>
       </w:r>
-      <w:proofErr w:type="spellStart"/>
       <w:r>
         <w:rPr>
           <w:rFonts w:asciiTheme="majorBidi" w:hAnsiTheme="majorBidi" w:cstheme="majorBidi"/>
         </w:rPr>
         <w:t>erangkat</w:t>
       </w:r>
-      <w:proofErr w:type="spellEnd"/>
       <w:r>
         <w:rPr>
           <w:rFonts w:asciiTheme="majorBidi" w:hAnsiTheme="majorBidi" w:cstheme="majorBidi"/>
@@ -13549,7 +12969,6 @@
         </w:rPr>
         <w:t>L</w:t>
       </w:r>
-      <w:proofErr w:type="spellStart"/>
       <w:r>
         <w:rPr>
           <w:rFonts w:asciiTheme="majorBidi" w:hAnsiTheme="majorBidi" w:cstheme="majorBidi"/>
@@ -13557,7 +12976,6 @@
         <w:t>unak</w:t>
       </w:r>
       <w:bookmarkEnd w:id="17"/>
-      <w:proofErr w:type="spellEnd"/>
     </w:p>
     <w:p>
       <w:pPr>
@@ -13644,7 +13062,19 @@
         <w:rPr>
           <w:rFonts w:asciiTheme="majorBidi" w:hAnsiTheme="majorBidi" w:cstheme="majorBidi"/>
         </w:rPr>
-        <w:t>Tuntuna  do’a wudhu</w:t>
+        <w:t>Tuntuna</w:t>
+      </w:r>
+      <w:r>
+        <w:rPr>
+          <w:rFonts w:asciiTheme="majorBidi" w:hAnsiTheme="majorBidi" w:cstheme="majorBidi"/>
+        </w:rPr>
+        <w:t>n</w:t>
+      </w:r>
+      <w:r>
+        <w:rPr>
+          <w:rFonts w:asciiTheme="majorBidi" w:hAnsiTheme="majorBidi" w:cstheme="majorBidi"/>
+        </w:rPr>
+        <w:t xml:space="preserve">  do’a wudhu</w:t>
       </w:r>
       <w:r>
         <w:rPr>
@@ -13702,14 +13132,12 @@
         </w:rPr>
       </w:pPr>
       <w:bookmarkStart w:id="18" w:name="_Toc320098384"/>
-      <w:proofErr w:type="spellStart"/>
       <w:r>
         <w:rPr>
           <w:rFonts w:asciiTheme="majorBidi" w:hAnsiTheme="majorBidi" w:cstheme="majorBidi"/>
         </w:rPr>
         <w:t>Antarmuka</w:t>
       </w:r>
-      <w:proofErr w:type="spellEnd"/>
       <w:r>
         <w:rPr>
           <w:rFonts w:asciiTheme="majorBidi" w:hAnsiTheme="majorBidi" w:cstheme="majorBidi"/>
@@ -13724,7 +13152,6 @@
         </w:rPr>
         <w:t>K</w:t>
       </w:r>
-      <w:proofErr w:type="spellStart"/>
       <w:r>
         <w:rPr>
           <w:rFonts w:asciiTheme="majorBidi" w:hAnsiTheme="majorBidi" w:cstheme="majorBidi"/>
@@ -13732,7 +13159,6 @@
         <w:t>omunikasi</w:t>
       </w:r>
       <w:bookmarkEnd w:id="18"/>
-      <w:proofErr w:type="spellEnd"/>
     </w:p>
     <w:p>
       <w:pPr>
@@ -13829,7 +13255,7 @@
           <w:insideV w:val="single" w:sz="4" w:space="0" w:color="auto"/>
         </w:tblBorders>
         <w:tblLayout w:type="fixed"/>
-        <w:tblLook w:val="0000" w:firstRow="0" w:lastRow="0" w:firstColumn="0" w:lastColumn="0" w:noHBand="0" w:noVBand="0"/>
+        <w:tblLook w:val="0000"/>
       </w:tblPr>
       <w:tblGrid>
         <w:gridCol w:w="1843"/>
@@ -13966,7 +13392,6 @@
                 <w:lang w:val="id-ID"/>
               </w:rPr>
             </w:pPr>
-            <w:proofErr w:type="spellStart"/>
             <w:r>
               <w:rPr>
                 <w:sz w:val="22"/>
@@ -13974,7 +13399,6 @@
               </w:rPr>
               <w:t>Sistem</w:t>
             </w:r>
-            <w:proofErr w:type="spellEnd"/>
             <w:r>
               <w:rPr>
                 <w:sz w:val="22"/>
@@ -13983,7 +13407,6 @@
               </w:rPr>
               <w:t xml:space="preserve"> </w:t>
             </w:r>
-            <w:proofErr w:type="spellStart"/>
             <w:r>
               <w:rPr>
                 <w:sz w:val="22"/>
@@ -13991,7 +13414,6 @@
               </w:rPr>
               <w:t>ini</w:t>
             </w:r>
-            <w:proofErr w:type="spellEnd"/>
             <w:r>
               <w:rPr>
                 <w:sz w:val="22"/>
@@ -14000,7 +13422,6 @@
               </w:rPr>
               <w:t xml:space="preserve"> </w:t>
             </w:r>
-            <w:proofErr w:type="spellStart"/>
             <w:r>
               <w:rPr>
                 <w:sz w:val="22"/>
@@ -14008,7 +13429,6 @@
               </w:rPr>
               <w:t>mampu</w:t>
             </w:r>
-            <w:proofErr w:type="spellEnd"/>
             <w:r>
               <w:rPr>
                 <w:sz w:val="22"/>
@@ -14222,7 +13642,6 @@
                 <w:lang w:val="id-ID"/>
               </w:rPr>
             </w:pPr>
-            <w:proofErr w:type="spellStart"/>
             <w:r>
               <w:rPr>
                 <w:rFonts w:asciiTheme="majorBidi" w:hAnsiTheme="majorBidi" w:cstheme="majorBidi"/>
@@ -14231,7 +13650,6 @@
               </w:rPr>
               <w:t>Sistem</w:t>
             </w:r>
-            <w:proofErr w:type="spellEnd"/>
             <w:r>
               <w:rPr>
                 <w:rFonts w:asciiTheme="majorBidi" w:hAnsiTheme="majorBidi" w:cstheme="majorBidi"/>
@@ -14241,42 +13659,22 @@
               </w:rPr>
               <w:t xml:space="preserve"> </w:t>
             </w:r>
-            <w:proofErr w:type="spellStart"/>
-            <w:r>
-              <w:rPr>
-                <w:rFonts w:asciiTheme="majorBidi" w:hAnsiTheme="majorBidi" w:cstheme="majorBidi"/>
-                <w:sz w:val="22"/>
-                <w:szCs w:val="22"/>
-              </w:rPr>
-              <w:t>mampu</w:t>
-            </w:r>
-            <w:proofErr w:type="spellEnd"/>
-            <w:r>
-              <w:rPr>
-                <w:rFonts w:asciiTheme="majorBidi" w:hAnsiTheme="majorBidi" w:cstheme="majorBidi"/>
-                <w:sz w:val="22"/>
-                <w:szCs w:val="22"/>
-              </w:rPr>
-              <w:t xml:space="preserve"> me</w:t>
-            </w:r>
-            <w:r>
-              <w:rPr>
-                <w:rFonts w:asciiTheme="majorBidi" w:hAnsiTheme="majorBidi" w:cstheme="majorBidi"/>
-                <w:sz w:val="22"/>
-                <w:szCs w:val="22"/>
-                <w:lang w:val="id-ID"/>
-              </w:rPr>
-              <w:t xml:space="preserve">mberikan notifikasi apabila do’a </w:t>
-            </w:r>
-            <w:r>
-              <w:rPr>
-                <w:rFonts w:asciiTheme="majorBidi" w:hAnsiTheme="majorBidi" w:cstheme="majorBidi"/>
-                <w:sz w:val="22"/>
-                <w:szCs w:val="22"/>
-                <w:lang w:val="id-ID"/>
-              </w:rPr>
-              <w:lastRenderedPageBreak/>
-              <w:t>yang dipilih tidak ada.</w:t>
+            <w:r>
+              <w:rPr>
+                <w:rFonts w:asciiTheme="majorBidi" w:hAnsiTheme="majorBidi" w:cstheme="majorBidi"/>
+                <w:sz w:val="22"/>
+                <w:szCs w:val="22"/>
+              </w:rPr>
+              <w:t>mampu me</w:t>
+            </w:r>
+            <w:r>
+              <w:rPr>
+                <w:rFonts w:asciiTheme="majorBidi" w:hAnsiTheme="majorBidi" w:cstheme="majorBidi"/>
+                <w:sz w:val="22"/>
+                <w:szCs w:val="22"/>
+                <w:lang w:val="id-ID"/>
+              </w:rPr>
+              <w:t>mberikan notifikasi apabila do’a yang dipilih tidak ada.</w:t>
             </w:r>
           </w:p>
         </w:tc>
@@ -14315,7 +13713,6 @@
         <w:rPr>
           <w:rFonts w:asciiTheme="majorBidi" w:hAnsiTheme="majorBidi" w:cstheme="majorBidi"/>
         </w:rPr>
-        <w:lastRenderedPageBreak/>
         <w:t>Model Use Case</w:t>
       </w:r>
       <w:bookmarkEnd w:id="20"/>
@@ -14353,10 +13750,10 @@
       <w:r>
         <w:rPr>
           <w:noProof/>
-          <w:lang w:val="id-ID" w:eastAsia="id-ID"/>
+          <w:lang w:val="id-ID" w:eastAsia="ja-JP"/>
         </w:rPr>
         <w:drawing>
-          <wp:inline distT="0" distB="0" distL="0" distR="0" wp14:anchorId="7A7E0E83" wp14:editId="7D6B9637">
+          <wp:inline distT="0" distB="0" distL="0" distR="0">
             <wp:extent cx="2694562" cy="1567743"/>
             <wp:effectExtent l="0" t="0" r="0" b="0"/>
             <wp:docPr id="2" name="Picture 2"/>
@@ -14371,7 +13768,7 @@
                     <pic:cNvPicPr/>
                   </pic:nvPicPr>
                   <pic:blipFill rotWithShape="1">
-                    <a:blip r:embed="rId13"/>
+                    <a:blip r:embed="rId12"/>
                     <a:srcRect l="15033" t="24639" r="47804" b="36901"/>
                     <a:stretch/>
                   </pic:blipFill>
@@ -14388,7 +13785,7 @@
                     </a:ln>
                     <a:extLst>
                       <a:ext uri="{53640926-AAD7-44D8-BBD7-CCE9431645EC}">
-                        <a14:shadowObscured xmlns:a14="http://schemas.microsoft.com/office/drawing/2010/main"/>
+                        <a14:shadowObscured xmlns:a14="http://schemas.microsoft.com/office/drawing/2010/main" xmlns:wps="http://schemas.microsoft.com/office/word/2010/wordprocessingShape" xmlns:wpi="http://schemas.microsoft.com/office/word/2010/wordprocessingInk" xmlns:wpg="http://schemas.microsoft.com/office/word/2010/wordprocessingGroup" xmlns:w14="http://schemas.microsoft.com/office/word/2010/wordml" xmlns:w="http://schemas.openxmlformats.org/wordprocessingml/2006/main" xmlns:w10="urn:schemas-microsoft-com:office:word" xmlns:wp14="http://schemas.microsoft.com/office/word/2010/wordprocessingDrawing" xmlns:v="urn:schemas-microsoft-com:vml" xmlns:o="urn:schemas-microsoft-com:office:office" xmlns:mc="http://schemas.openxmlformats.org/markup-compatibility/2006" xmlns:wpc="http://schemas.microsoft.com/office/word/2010/wordprocessingCanvas" xmlns=""/>
                       </a:ext>
                     </a:extLst>
                   </pic:spPr>
@@ -14420,19 +13817,11 @@
       <w:bookmarkStart w:id="26" w:name="_Toc96752912"/>
       <w:bookmarkStart w:id="27" w:name="_Toc242602799"/>
       <w:bookmarkStart w:id="28" w:name="_Toc320098388"/>
-      <w:proofErr w:type="spellStart"/>
-      <w:r>
-        <w:rPr>
-          <w:rFonts w:asciiTheme="majorBidi" w:hAnsiTheme="majorBidi" w:cstheme="majorBidi"/>
-        </w:rPr>
-        <w:t>Definisi</w:t>
-      </w:r>
-      <w:proofErr w:type="spellEnd"/>
-      <w:r>
-        <w:rPr>
-          <w:rFonts w:asciiTheme="majorBidi" w:hAnsiTheme="majorBidi" w:cstheme="majorBidi"/>
-        </w:rPr>
-        <w:t xml:space="preserve"> Actor</w:t>
+      <w:r>
+        <w:rPr>
+          <w:rFonts w:asciiTheme="majorBidi" w:hAnsiTheme="majorBidi" w:cstheme="majorBidi"/>
+        </w:rPr>
+        <w:t>Definisi Actor</w:t>
       </w:r>
       <w:bookmarkEnd w:id="26"/>
       <w:bookmarkEnd w:id="27"/>
@@ -14470,16 +13859,23 @@
         </w:rPr>
         <w:t xml:space="preserve">daftar actor dan deskripsi role untuk actor tersebut. Deskripsi role harus menjelaskan wewenang pada role tersebut dalam perangkat lunak. </w:t>
       </w:r>
-      <w:proofErr w:type="spellStart"/>
-      <w:r>
-        <w:rPr>
-          <w:rFonts w:asciiTheme="majorBidi" w:hAnsiTheme="majorBidi" w:cstheme="majorBidi"/>
-          <w:sz w:val="22"/>
-          <w:szCs w:val="22"/>
-        </w:rPr>
-        <w:t>Bisa</w:t>
-      </w:r>
-      <w:proofErr w:type="spellEnd"/>
+      <w:r>
+        <w:rPr>
+          <w:rFonts w:asciiTheme="majorBidi" w:hAnsiTheme="majorBidi" w:cstheme="majorBidi"/>
+          <w:sz w:val="22"/>
+          <w:szCs w:val="22"/>
+          <w:lang w:val="id-ID"/>
+        </w:rPr>
+        <w:t xml:space="preserve">Dapat </w:t>
+      </w:r>
+      <w:r>
+        <w:rPr>
+          <w:rFonts w:asciiTheme="majorBidi" w:hAnsiTheme="majorBidi" w:cstheme="majorBidi"/>
+          <w:sz w:val="22"/>
+          <w:szCs w:val="22"/>
+        </w:rPr>
+        <w:t>dibuat</w:t>
+      </w:r>
       <w:r>
         <w:rPr>
           <w:rFonts w:asciiTheme="majorBidi" w:hAnsiTheme="majorBidi" w:cstheme="majorBidi"/>
@@ -14489,16 +13885,14 @@
         </w:rPr>
         <w:t xml:space="preserve"> </w:t>
       </w:r>
-      <w:proofErr w:type="spellStart"/>
-      <w:r>
-        <w:rPr>
-          <w:rFonts w:asciiTheme="majorBidi" w:hAnsiTheme="majorBidi" w:cstheme="majorBidi"/>
-          <w:sz w:val="22"/>
-          <w:szCs w:val="22"/>
-        </w:rPr>
-        <w:t>dibuat</w:t>
-      </w:r>
-      <w:proofErr w:type="spellEnd"/>
+      <w:r>
+        <w:rPr>
+          <w:rFonts w:asciiTheme="majorBidi" w:hAnsiTheme="majorBidi" w:cstheme="majorBidi"/>
+          <w:sz w:val="22"/>
+          <w:szCs w:val="22"/>
+        </w:rPr>
+        <w:t>dalam</w:t>
+      </w:r>
       <w:r>
         <w:rPr>
           <w:rFonts w:asciiTheme="majorBidi" w:hAnsiTheme="majorBidi" w:cstheme="majorBidi"/>
@@ -14508,16 +13902,14 @@
         </w:rPr>
         <w:t xml:space="preserve"> </w:t>
       </w:r>
-      <w:proofErr w:type="spellStart"/>
-      <w:r>
-        <w:rPr>
-          <w:rFonts w:asciiTheme="majorBidi" w:hAnsiTheme="majorBidi" w:cstheme="majorBidi"/>
-          <w:sz w:val="22"/>
-          <w:szCs w:val="22"/>
-        </w:rPr>
-        <w:t>dalam</w:t>
-      </w:r>
-      <w:proofErr w:type="spellEnd"/>
+      <w:r>
+        <w:rPr>
+          <w:rFonts w:asciiTheme="majorBidi" w:hAnsiTheme="majorBidi" w:cstheme="majorBidi"/>
+          <w:sz w:val="22"/>
+          <w:szCs w:val="22"/>
+        </w:rPr>
+        <w:t>bentuk</w:t>
+      </w:r>
       <w:r>
         <w:rPr>
           <w:rFonts w:asciiTheme="majorBidi" w:hAnsiTheme="majorBidi" w:cstheme="majorBidi"/>
@@ -14527,16 +13919,14 @@
         </w:rPr>
         <w:t xml:space="preserve"> </w:t>
       </w:r>
-      <w:proofErr w:type="spellStart"/>
-      <w:r>
-        <w:rPr>
-          <w:rFonts w:asciiTheme="majorBidi" w:hAnsiTheme="majorBidi" w:cstheme="majorBidi"/>
-          <w:sz w:val="22"/>
-          <w:szCs w:val="22"/>
-        </w:rPr>
-        <w:t>bentuk</w:t>
-      </w:r>
-      <w:proofErr w:type="spellEnd"/>
+      <w:r>
+        <w:rPr>
+          <w:rFonts w:asciiTheme="majorBidi" w:hAnsiTheme="majorBidi" w:cstheme="majorBidi"/>
+          <w:sz w:val="22"/>
+          <w:szCs w:val="22"/>
+        </w:rPr>
+        <w:t>table</w:t>
+      </w:r>
       <w:r>
         <w:rPr>
           <w:rFonts w:asciiTheme="majorBidi" w:hAnsiTheme="majorBidi" w:cstheme="majorBidi"/>
@@ -14552,34 +13942,7 @@
           <w:sz w:val="22"/>
           <w:szCs w:val="22"/>
         </w:rPr>
-        <w:t>table</w:t>
-      </w:r>
-      <w:r>
-        <w:rPr>
-          <w:rFonts w:asciiTheme="majorBidi" w:hAnsiTheme="majorBidi" w:cstheme="majorBidi"/>
-          <w:sz w:val="22"/>
-          <w:szCs w:val="22"/>
-          <w:lang w:val="id-ID"/>
-        </w:rPr>
-        <w:t xml:space="preserve"> </w:t>
-      </w:r>
-      <w:proofErr w:type="spellStart"/>
-      <w:r>
-        <w:rPr>
-          <w:rFonts w:asciiTheme="majorBidi" w:hAnsiTheme="majorBidi" w:cstheme="majorBidi"/>
-          <w:sz w:val="22"/>
-          <w:szCs w:val="22"/>
-        </w:rPr>
-        <w:t>berikut</w:t>
-      </w:r>
-      <w:proofErr w:type="spellEnd"/>
-      <w:r>
-        <w:rPr>
-          <w:rFonts w:asciiTheme="majorBidi" w:hAnsiTheme="majorBidi" w:cstheme="majorBidi"/>
-          <w:sz w:val="22"/>
-          <w:szCs w:val="22"/>
-        </w:rPr>
-        <w:t>:</w:t>
+        <w:t>berikut:</w:t>
       </w:r>
     </w:p>
     <w:tbl>
@@ -14594,7 +13957,7 @@
           <w:insideH w:val="single" w:sz="4" w:space="0" w:color="auto"/>
           <w:insideV w:val="single" w:sz="4" w:space="0" w:color="auto"/>
         </w:tblBorders>
-        <w:tblLook w:val="01E0" w:firstRow="1" w:lastRow="1" w:firstColumn="1" w:lastColumn="1" w:noHBand="0" w:noVBand="0"/>
+        <w:tblLook w:val="01E0"/>
       </w:tblPr>
       <w:tblGrid>
         <w:gridCol w:w="567"/>
@@ -14666,7 +14029,6 @@
                 <w:szCs w:val="22"/>
               </w:rPr>
             </w:pPr>
-            <w:proofErr w:type="spellStart"/>
             <w:r>
               <w:rPr>
                 <w:rFonts w:asciiTheme="majorBidi" w:hAnsiTheme="majorBidi" w:cstheme="majorBidi"/>
@@ -14676,7 +14038,6 @@
               </w:rPr>
               <w:t>Deskripsi</w:t>
             </w:r>
-            <w:proofErr w:type="spellEnd"/>
           </w:p>
         </w:tc>
       </w:tr>
@@ -14776,7 +14137,7 @@
                 <w:szCs w:val="22"/>
                 <w:lang w:val="id-ID"/>
               </w:rPr>
-              <w:t xml:space="preserve"> </w:t>
+              <w:t xml:space="preserve">dapat </w:t>
             </w:r>
             <w:r>
               <w:rPr>
@@ -14784,9 +14145,9 @@
                 <w:iCs/>
                 <w:sz w:val="22"/>
                 <w:szCs w:val="22"/>
-                <w:lang w:val="id-ID"/>
-              </w:rPr>
-              <w:t xml:space="preserve">dapat </w:t>
+                <w:lang w:val="sv-SE"/>
+              </w:rPr>
+              <w:t xml:space="preserve"> me</w:t>
             </w:r>
             <w:r>
               <w:rPr>
@@ -14794,9 +14155,9 @@
                 <w:iCs/>
                 <w:sz w:val="22"/>
                 <w:szCs w:val="22"/>
-                <w:lang w:val="sv-SE"/>
-              </w:rPr>
-              <w:t xml:space="preserve"> me</w:t>
+                <w:lang w:val="id-ID"/>
+              </w:rPr>
+              <w:t>ngakses pemilihan do’a wudhu</w:t>
             </w:r>
             <w:r>
               <w:rPr>
@@ -14806,7 +14167,17 @@
                 <w:szCs w:val="22"/>
                 <w:lang w:val="id-ID"/>
               </w:rPr>
-              <w:t>ngakses pemilihan do’a-do’a yang diinginkan yang terdapat dalam daftar do’a-do’a.</w:t>
+              <w:t xml:space="preserve"> yang diinginkan yang terdapat dalam daftar do’a</w:t>
+            </w:r>
+            <w:r>
+              <w:rPr>
+                <w:rFonts w:asciiTheme="majorBidi" w:hAnsiTheme="majorBidi" w:cstheme="majorBidi"/>
+                <w:iCs/>
+                <w:sz w:val="22"/>
+                <w:szCs w:val="22"/>
+                <w:lang w:val="id-ID"/>
+              </w:rPr>
+              <w:t>.</w:t>
             </w:r>
           </w:p>
         </w:tc>
@@ -14832,19 +14203,11 @@
       <w:bookmarkStart w:id="29" w:name="_Toc96752913"/>
       <w:bookmarkStart w:id="30" w:name="_Toc242602800"/>
       <w:bookmarkStart w:id="31" w:name="_Toc320098389"/>
-      <w:proofErr w:type="spellStart"/>
-      <w:r>
-        <w:rPr>
-          <w:rFonts w:asciiTheme="majorBidi" w:hAnsiTheme="majorBidi" w:cstheme="majorBidi"/>
-        </w:rPr>
-        <w:t>Definisi</w:t>
-      </w:r>
-      <w:proofErr w:type="spellEnd"/>
-      <w:r>
-        <w:rPr>
-          <w:rFonts w:asciiTheme="majorBidi" w:hAnsiTheme="majorBidi" w:cstheme="majorBidi"/>
-        </w:rPr>
-        <w:t xml:space="preserve"> Use Case</w:t>
+      <w:r>
+        <w:rPr>
+          <w:rFonts w:asciiTheme="majorBidi" w:hAnsiTheme="majorBidi" w:cstheme="majorBidi"/>
+        </w:rPr>
+        <w:t>Definisi Use Case</w:t>
       </w:r>
       <w:bookmarkEnd w:id="29"/>
       <w:bookmarkEnd w:id="30"/>
@@ -14862,7 +14225,7 @@
           <w:insideH w:val="single" w:sz="4" w:space="0" w:color="auto"/>
           <w:insideV w:val="single" w:sz="4" w:space="0" w:color="auto"/>
         </w:tblBorders>
-        <w:tblLook w:val="01E0" w:firstRow="1" w:lastRow="1" w:firstColumn="1" w:lastColumn="1" w:noHBand="0" w:noVBand="0"/>
+        <w:tblLook w:val="01E0"/>
       </w:tblPr>
       <w:tblGrid>
         <w:gridCol w:w="567"/>
@@ -14934,7 +14297,6 @@
                 <w:szCs w:val="22"/>
               </w:rPr>
             </w:pPr>
-            <w:proofErr w:type="spellStart"/>
             <w:r>
               <w:rPr>
                 <w:rFonts w:asciiTheme="majorBidi" w:hAnsiTheme="majorBidi" w:cstheme="majorBidi"/>
@@ -14944,7 +14306,6 @@
               </w:rPr>
               <w:t>Deskripsi</w:t>
             </w:r>
-            <w:proofErr w:type="spellEnd"/>
           </w:p>
         </w:tc>
       </w:tr>
@@ -15008,7 +14369,7 @@
                 <w:szCs w:val="22"/>
                 <w:lang w:val="id-ID"/>
               </w:rPr>
-              <w:t>P</w:t>
+              <w:t>M</w:t>
             </w:r>
             <w:r>
               <w:rPr>
@@ -15018,27 +14379,7 @@
                 <w:szCs w:val="22"/>
                 <w:lang w:val="id-ID"/>
               </w:rPr>
-              <w:t>emilih</w:t>
-            </w:r>
-            <w:r>
-              <w:rPr>
-                <w:rFonts w:asciiTheme="majorBidi" w:hAnsiTheme="majorBidi" w:cstheme="majorBidi"/>
-                <w:iCs/>
-                <w:sz w:val="22"/>
-                <w:szCs w:val="22"/>
-                <w:lang w:val="id-ID"/>
-              </w:rPr>
-              <w:t>an</w:t>
-            </w:r>
-            <w:r>
-              <w:rPr>
-                <w:rFonts w:asciiTheme="majorBidi" w:hAnsiTheme="majorBidi" w:cstheme="majorBidi"/>
-                <w:iCs/>
-                <w:sz w:val="22"/>
-                <w:szCs w:val="22"/>
-                <w:lang w:val="id-ID"/>
-              </w:rPr>
-              <w:t xml:space="preserve"> do’a</w:t>
+              <w:t>emilih do’a</w:t>
             </w:r>
           </w:p>
         </w:tc>
@@ -15239,19 +14580,11 @@
           <w:rFonts w:asciiTheme="majorBidi" w:hAnsiTheme="majorBidi" w:cstheme="majorBidi"/>
         </w:rPr>
       </w:pPr>
-      <w:proofErr w:type="spellStart"/>
-      <w:r>
-        <w:rPr>
-          <w:rFonts w:asciiTheme="majorBidi" w:hAnsiTheme="majorBidi" w:cstheme="majorBidi"/>
-        </w:rPr>
-        <w:t>Skenario</w:t>
-      </w:r>
-      <w:proofErr w:type="spellEnd"/>
-      <w:r>
-        <w:rPr>
-          <w:rFonts w:asciiTheme="majorBidi" w:hAnsiTheme="majorBidi" w:cstheme="majorBidi"/>
-        </w:rPr>
-        <w:t xml:space="preserve"> Use Case</w:t>
+      <w:r>
+        <w:rPr>
+          <w:rFonts w:asciiTheme="majorBidi" w:hAnsiTheme="majorBidi" w:cstheme="majorBidi"/>
+        </w:rPr>
+        <w:t>Skenario Use Case</w:t>
       </w:r>
       <w:bookmarkEnd w:id="32"/>
       <w:bookmarkEnd w:id="33"/>
@@ -15267,7 +14600,6 @@
           <w:lang w:val="id-ID"/>
         </w:rPr>
       </w:pPr>
-      <w:proofErr w:type="spellStart"/>
       <w:r>
         <w:rPr>
           <w:rFonts w:asciiTheme="majorBidi" w:hAnsiTheme="majorBidi" w:cstheme="majorBidi"/>
@@ -15277,7 +14609,6 @@
         </w:rPr>
         <w:t>Nama</w:t>
       </w:r>
-      <w:proofErr w:type="spellEnd"/>
       <w:r>
         <w:rPr>
           <w:rFonts w:asciiTheme="majorBidi" w:hAnsiTheme="majorBidi" w:cstheme="majorBidi"/>
@@ -15285,40 +14616,47 @@
           <w:sz w:val="22"/>
           <w:szCs w:val="22"/>
         </w:rPr>
-        <w:t xml:space="preserve"> Use Case: </w:t>
-      </w:r>
-      <w:proofErr w:type="spellStart"/>
+        <w:t xml:space="preserve"> Use Case: Melihat</w:t>
+      </w:r>
       <w:r>
         <w:rPr>
           <w:rFonts w:asciiTheme="majorBidi" w:hAnsiTheme="majorBidi" w:cstheme="majorBidi"/>
           <w:iCs/>
           <w:sz w:val="22"/>
           <w:szCs w:val="22"/>
-        </w:rPr>
-        <w:t>Melihat</w:t>
-      </w:r>
-      <w:proofErr w:type="spellEnd"/>
+          <w:lang w:val="id-ID"/>
+        </w:rPr>
+        <w:t xml:space="preserve"> </w:t>
+      </w:r>
       <w:r>
         <w:rPr>
           <w:rFonts w:asciiTheme="majorBidi" w:hAnsiTheme="majorBidi" w:cstheme="majorBidi"/>
           <w:iCs/>
           <w:sz w:val="22"/>
           <w:szCs w:val="22"/>
+        </w:rPr>
+        <w:t>daftar</w:t>
+      </w:r>
+      <w:r>
+        <w:rPr>
+          <w:rFonts w:asciiTheme="majorBidi" w:hAnsiTheme="majorBidi" w:cstheme="majorBidi"/>
+          <w:iCs/>
+          <w:sz w:val="22"/>
+          <w:szCs w:val="22"/>
           <w:lang w:val="id-ID"/>
         </w:rPr>
         <w:t xml:space="preserve"> </w:t>
       </w:r>
-      <w:proofErr w:type="spellStart"/>
       <w:r>
         <w:rPr>
           <w:rFonts w:asciiTheme="majorBidi" w:hAnsiTheme="majorBidi" w:cstheme="majorBidi"/>
           <w:iCs/>
           <w:sz w:val="22"/>
           <w:szCs w:val="22"/>
-        </w:rPr>
-        <w:t>daftar</w:t>
-      </w:r>
-      <w:proofErr w:type="spellEnd"/>
+          <w:lang w:val="id-ID"/>
+        </w:rPr>
+        <w:t>do’</w:t>
+      </w:r>
       <w:r>
         <w:rPr>
           <w:rFonts w:asciiTheme="majorBidi" w:hAnsiTheme="majorBidi" w:cstheme="majorBidi"/>
@@ -15327,27 +14665,7 @@
           <w:szCs w:val="22"/>
           <w:lang w:val="id-ID"/>
         </w:rPr>
-        <w:t xml:space="preserve"> </w:t>
-      </w:r>
-      <w:r>
-        <w:rPr>
-          <w:rFonts w:asciiTheme="majorBidi" w:hAnsiTheme="majorBidi" w:cstheme="majorBidi"/>
-          <w:iCs/>
-          <w:sz w:val="22"/>
-          <w:szCs w:val="22"/>
-          <w:lang w:val="id-ID"/>
-        </w:rPr>
-        <w:t>do’a-</w:t>
-      </w:r>
-      <w:r>
-        <w:rPr>
-          <w:rFonts w:asciiTheme="majorBidi" w:hAnsiTheme="majorBidi" w:cstheme="majorBidi"/>
-          <w:iCs/>
-          <w:sz w:val="22"/>
-          <w:szCs w:val="22"/>
-          <w:lang w:val="id-ID"/>
-        </w:rPr>
-        <w:t>do’a</w:t>
+        <w:t>a</w:t>
       </w:r>
     </w:p>
     <w:p>
@@ -15360,7 +14678,6 @@
           <w:szCs w:val="22"/>
         </w:rPr>
       </w:pPr>
-      <w:proofErr w:type="spellStart"/>
       <w:r>
         <w:rPr>
           <w:rFonts w:asciiTheme="majorBidi" w:hAnsiTheme="majorBidi" w:cstheme="majorBidi"/>
@@ -15368,17 +14685,7 @@
           <w:sz w:val="22"/>
           <w:szCs w:val="22"/>
         </w:rPr>
-        <w:t>Skenario</w:t>
-      </w:r>
-      <w:proofErr w:type="spellEnd"/>
-      <w:r>
-        <w:rPr>
-          <w:rFonts w:asciiTheme="majorBidi" w:hAnsiTheme="majorBidi" w:cstheme="majorBidi"/>
-          <w:iCs/>
-          <w:sz w:val="22"/>
-          <w:szCs w:val="22"/>
-        </w:rPr>
-        <w:t>:</w:t>
+        <w:t>Skenario:</w:t>
       </w:r>
     </w:p>
     <w:tbl>
@@ -15393,7 +14700,7 @@
           <w:insideH w:val="single" w:sz="4" w:space="0" w:color="auto"/>
           <w:insideV w:val="single" w:sz="4" w:space="0" w:color="auto"/>
         </w:tblBorders>
-        <w:tblLook w:val="01E0" w:firstRow="1" w:lastRow="1" w:firstColumn="1" w:lastColumn="1" w:noHBand="0" w:noVBand="0"/>
+        <w:tblLook w:val="01E0"/>
       </w:tblPr>
       <w:tblGrid>
         <w:gridCol w:w="4394"/>
@@ -15419,7 +14726,6 @@
                 <w:szCs w:val="22"/>
               </w:rPr>
             </w:pPr>
-            <w:proofErr w:type="spellStart"/>
             <w:r>
               <w:rPr>
                 <w:rFonts w:asciiTheme="majorBidi" w:hAnsiTheme="majorBidi" w:cstheme="majorBidi"/>
@@ -15428,18 +14734,7 @@
                 <w:sz w:val="22"/>
                 <w:szCs w:val="22"/>
               </w:rPr>
-              <w:t>Aksi</w:t>
-            </w:r>
-            <w:proofErr w:type="spellEnd"/>
-            <w:r>
-              <w:rPr>
-                <w:rFonts w:asciiTheme="majorBidi" w:hAnsiTheme="majorBidi" w:cstheme="majorBidi"/>
-                <w:b/>
-                <w:iCs/>
-                <w:sz w:val="22"/>
-                <w:szCs w:val="22"/>
-              </w:rPr>
-              <w:t xml:space="preserve"> Actor</w:t>
+              <w:t>Aksi Actor</w:t>
             </w:r>
           </w:p>
         </w:tc>
@@ -15462,7 +14757,6 @@
                 <w:szCs w:val="22"/>
               </w:rPr>
             </w:pPr>
-            <w:proofErr w:type="spellStart"/>
             <w:r>
               <w:rPr>
                 <w:rFonts w:asciiTheme="majorBidi" w:hAnsiTheme="majorBidi" w:cstheme="majorBidi"/>
@@ -15473,7 +14767,6 @@
               </w:rPr>
               <w:t>ReaksiSistem</w:t>
             </w:r>
-            <w:proofErr w:type="spellEnd"/>
           </w:p>
         </w:tc>
       </w:tr>
@@ -15498,7 +14791,6 @@
                 <w:szCs w:val="22"/>
               </w:rPr>
             </w:pPr>
-            <w:proofErr w:type="spellStart"/>
             <w:r>
               <w:rPr>
                 <w:rFonts w:asciiTheme="majorBidi" w:hAnsiTheme="majorBidi" w:cstheme="majorBidi"/>
@@ -15506,17 +14798,7 @@
                 <w:sz w:val="22"/>
                 <w:szCs w:val="22"/>
               </w:rPr>
-              <w:t>Skenario</w:t>
-            </w:r>
-            <w:proofErr w:type="spellEnd"/>
-            <w:r>
-              <w:rPr>
-                <w:rFonts w:asciiTheme="majorBidi" w:hAnsiTheme="majorBidi" w:cstheme="majorBidi"/>
-                <w:iCs/>
-                <w:sz w:val="22"/>
-                <w:szCs w:val="22"/>
-              </w:rPr>
-              <w:t xml:space="preserve"> Normal</w:t>
+              <w:t>Skenario Normal</w:t>
             </w:r>
           </w:p>
         </w:tc>
@@ -15674,6 +14956,7 @@
                 <w:iCs/>
                 <w:sz w:val="22"/>
                 <w:szCs w:val="22"/>
+                <w:lang w:val="id-ID"/>
               </w:rPr>
             </w:pPr>
             <w:r>
@@ -15685,7 +14968,6 @@
               </w:rPr>
               <w:t xml:space="preserve">3. </w:t>
             </w:r>
-            <w:proofErr w:type="spellStart"/>
             <w:r>
               <w:rPr>
                 <w:rFonts w:asciiTheme="majorBidi" w:hAnsiTheme="majorBidi" w:cstheme="majorBidi"/>
@@ -15693,19 +14975,18 @@
                 <w:sz w:val="22"/>
                 <w:szCs w:val="22"/>
               </w:rPr>
-              <w:t>Memilih</w:t>
-            </w:r>
-            <w:proofErr w:type="spellEnd"/>
+              <w:t xml:space="preserve">Memilih menu </w:t>
+            </w:r>
             <w:r>
               <w:rPr>
                 <w:rFonts w:asciiTheme="majorBidi" w:hAnsiTheme="majorBidi" w:cstheme="majorBidi"/>
                 <w:iCs/>
                 <w:sz w:val="22"/>
                 <w:szCs w:val="22"/>
-              </w:rPr>
-              <w:t xml:space="preserve"> menu </w:t>
-            </w:r>
-            <w:proofErr w:type="spellStart"/>
+                <w:lang w:val="id-ID"/>
+              </w:rPr>
+              <w:t>d</w:t>
+            </w:r>
             <w:r>
               <w:rPr>
                 <w:rFonts w:asciiTheme="majorBidi" w:hAnsiTheme="majorBidi" w:cstheme="majorBidi"/>
@@ -15713,9 +14994,8 @@
                 <w:sz w:val="22"/>
                 <w:szCs w:val="22"/>
               </w:rPr>
-              <w:t>Daftar</w:t>
-            </w:r>
-            <w:proofErr w:type="spellEnd"/>
+              <w:t>aftar</w:t>
+            </w:r>
             <w:r>
               <w:rPr>
                 <w:rFonts w:asciiTheme="majorBidi" w:hAnsiTheme="majorBidi" w:cstheme="majorBidi"/>
@@ -15734,16 +15014,7 @@
                 <w:szCs w:val="22"/>
                 <w:lang w:val="id-ID"/>
               </w:rPr>
-              <w:t>do’a – do’a</w:t>
-            </w:r>
-            <w:r>
-              <w:rPr>
-                <w:rFonts w:asciiTheme="majorBidi" w:hAnsiTheme="majorBidi" w:cstheme="majorBidi"/>
-                <w:iCs/>
-                <w:sz w:val="22"/>
-                <w:szCs w:val="22"/>
-              </w:rPr>
-              <w:t>)</w:t>
+              <w:t>do’a</w:t>
             </w:r>
           </w:p>
         </w:tc>
@@ -15832,7 +15103,7 @@
                 <w:szCs w:val="22"/>
                 <w:lang w:val="id-ID"/>
               </w:rPr>
-              <w:t>do’a – do’a</w:t>
+              <w:t xml:space="preserve">do’a </w:t>
             </w:r>
             <w:r>
               <w:rPr>
@@ -15842,19 +15113,37 @@
                 <w:szCs w:val="22"/>
                 <w:lang w:val="sv-SE"/>
               </w:rPr>
-              <w:t xml:space="preserve"> dari basisdata ke  </w:t>
-            </w:r>
-            <w:proofErr w:type="spellStart"/>
+              <w:t>dari basis</w:t>
+            </w:r>
             <w:r>
               <w:rPr>
                 <w:rFonts w:asciiTheme="majorBidi" w:hAnsiTheme="majorBidi" w:cstheme="majorBidi"/>
                 <w:iCs/>
                 <w:sz w:val="22"/>
                 <w:szCs w:val="22"/>
+                <w:lang w:val="id-ID"/>
+              </w:rPr>
+              <w:t xml:space="preserve"> </w:t>
+            </w:r>
+            <w:r>
+              <w:rPr>
+                <w:rFonts w:asciiTheme="majorBidi" w:hAnsiTheme="majorBidi" w:cstheme="majorBidi"/>
+                <w:iCs/>
+                <w:sz w:val="22"/>
+                <w:szCs w:val="22"/>
+                <w:lang w:val="sv-SE"/>
+              </w:rPr>
+              <w:t xml:space="preserve">data ke  </w:t>
+            </w:r>
+            <w:r>
+              <w:rPr>
+                <w:rFonts w:asciiTheme="majorBidi" w:hAnsiTheme="majorBidi" w:cstheme="majorBidi"/>
+                <w:iCs/>
+                <w:sz w:val="22"/>
+                <w:szCs w:val="22"/>
               </w:rPr>
               <w:t>layar</w:t>
             </w:r>
-            <w:proofErr w:type="spellEnd"/>
           </w:p>
         </w:tc>
       </w:tr>
@@ -15873,7 +15162,6 @@
                 <w:szCs w:val="22"/>
               </w:rPr>
             </w:pPr>
-            <w:proofErr w:type="spellStart"/>
             <w:r>
               <w:rPr>
                 <w:rFonts w:asciiTheme="majorBidi" w:hAnsiTheme="majorBidi" w:cstheme="majorBidi"/>
@@ -15883,7 +15171,6 @@
               </w:rPr>
               <w:t>Skenario</w:t>
             </w:r>
-            <w:proofErr w:type="spellEnd"/>
             <w:r>
               <w:rPr>
                 <w:rFonts w:asciiTheme="majorBidi" w:hAnsiTheme="majorBidi" w:cstheme="majorBidi"/>
@@ -15894,7 +15181,6 @@
               </w:rPr>
               <w:t xml:space="preserve"> </w:t>
             </w:r>
-            <w:proofErr w:type="spellStart"/>
             <w:r>
               <w:rPr>
                 <w:rFonts w:asciiTheme="majorBidi" w:hAnsiTheme="majorBidi" w:cstheme="majorBidi"/>
@@ -15904,7 +15190,6 @@
               </w:rPr>
               <w:t>Alternatif</w:t>
             </w:r>
-            <w:proofErr w:type="spellEnd"/>
           </w:p>
         </w:tc>
         <w:tc>
@@ -15947,9 +15232,8 @@
                 <w:sz w:val="22"/>
                 <w:szCs w:val="22"/>
               </w:rPr>
-              <w:t xml:space="preserve">1. </w:t>
-            </w:r>
-            <w:proofErr w:type="spellStart"/>
+              <w:t>1. Memilih</w:t>
+            </w:r>
             <w:r>
               <w:rPr>
                 <w:rFonts w:asciiTheme="majorBidi" w:hAnsiTheme="majorBidi" w:cstheme="majorBidi"/>
@@ -15957,19 +15241,18 @@
                 <w:sz w:val="22"/>
                 <w:szCs w:val="22"/>
               </w:rPr>
-              <w:t>Memilih</w:t>
-            </w:r>
-            <w:proofErr w:type="spellEnd"/>
+              <w:t xml:space="preserve"> menu </w:t>
+            </w:r>
             <w:r>
               <w:rPr>
                 <w:rFonts w:asciiTheme="majorBidi" w:hAnsiTheme="majorBidi" w:cstheme="majorBidi"/>
                 <w:iCs/>
                 <w:sz w:val="22"/>
                 <w:szCs w:val="22"/>
-              </w:rPr>
-              <w:t xml:space="preserve"> menu </w:t>
-            </w:r>
-            <w:proofErr w:type="spellStart"/>
+                <w:lang w:val="id-ID"/>
+              </w:rPr>
+              <w:t>d</w:t>
+            </w:r>
             <w:r>
               <w:rPr>
                 <w:rFonts w:asciiTheme="majorBidi" w:hAnsiTheme="majorBidi" w:cstheme="majorBidi"/>
@@ -15977,9 +15260,8 @@
                 <w:sz w:val="22"/>
                 <w:szCs w:val="22"/>
               </w:rPr>
-              <w:t>Daftar</w:t>
-            </w:r>
-            <w:proofErr w:type="spellEnd"/>
+              <w:t>aftar</w:t>
+            </w:r>
             <w:r>
               <w:rPr>
                 <w:rFonts w:asciiTheme="majorBidi" w:hAnsiTheme="majorBidi" w:cstheme="majorBidi"/>
@@ -15998,7 +15280,7 @@
                 <w:szCs w:val="22"/>
                 <w:lang w:val="id-ID"/>
               </w:rPr>
-              <w:t>do’a - do’a</w:t>
+              <w:t>do’a</w:t>
             </w:r>
           </w:p>
         </w:tc>
@@ -16016,111 +15298,6 @@
                 <w:szCs w:val="22"/>
               </w:rPr>
             </w:pPr>
-          </w:p>
-        </w:tc>
-      </w:tr>
-      <w:tr>
-        <w:tc>
-          <w:tcPr>
-            <w:tcW w:w="4394" w:type="dxa"/>
-          </w:tcPr>
-          <w:p>
-            <w:pPr>
-              <w:spacing w:line="276" w:lineRule="auto"/>
-              <w:rPr>
-                <w:rFonts w:asciiTheme="majorBidi" w:hAnsiTheme="majorBidi" w:cstheme="majorBidi"/>
-                <w:iCs/>
-                <w:sz w:val="22"/>
-                <w:szCs w:val="22"/>
-              </w:rPr>
-            </w:pPr>
-          </w:p>
-        </w:tc>
-        <w:tc>
-          <w:tcPr>
-            <w:tcW w:w="4395" w:type="dxa"/>
-          </w:tcPr>
-          <w:p>
-            <w:pPr>
-              <w:spacing w:line="276" w:lineRule="auto"/>
-              <w:rPr>
-                <w:rFonts w:asciiTheme="majorBidi" w:hAnsiTheme="majorBidi" w:cstheme="majorBidi"/>
-                <w:iCs/>
-                <w:sz w:val="22"/>
-                <w:szCs w:val="22"/>
-                <w:lang w:val="id-ID"/>
-              </w:rPr>
-            </w:pPr>
-            <w:r>
-              <w:rPr>
-                <w:rFonts w:asciiTheme="majorBidi" w:hAnsiTheme="majorBidi" w:cstheme="majorBidi"/>
-                <w:iCs/>
-                <w:sz w:val="22"/>
-                <w:szCs w:val="22"/>
-                <w:lang w:val="sv-SE"/>
-              </w:rPr>
-              <w:t xml:space="preserve">2. Menampilkan pesan </w:t>
-            </w:r>
-            <w:r>
-              <w:rPr>
-                <w:rFonts w:asciiTheme="majorBidi" w:hAnsiTheme="majorBidi" w:cstheme="majorBidi"/>
-                <w:iCs/>
-                <w:sz w:val="22"/>
-                <w:szCs w:val="22"/>
-                <w:lang w:val="id-ID"/>
-              </w:rPr>
-              <w:t>“</w:t>
-            </w:r>
-            <w:r>
-              <w:rPr>
-                <w:rFonts w:asciiTheme="majorBidi" w:hAnsiTheme="majorBidi" w:cstheme="majorBidi"/>
-                <w:iCs/>
-                <w:sz w:val="22"/>
-                <w:szCs w:val="22"/>
-                <w:lang w:val="id-ID"/>
-              </w:rPr>
-              <w:t>Do</w:t>
-            </w:r>
-            <w:r>
-              <w:rPr>
-                <w:rFonts w:asciiTheme="majorBidi" w:hAnsiTheme="majorBidi" w:cstheme="majorBidi"/>
-                <w:iCs/>
-                <w:sz w:val="22"/>
-                <w:szCs w:val="22"/>
-                <w:lang w:val="id-ID"/>
-              </w:rPr>
-              <w:t>’</w:t>
-            </w:r>
-            <w:r>
-              <w:rPr>
-                <w:rFonts w:asciiTheme="majorBidi" w:hAnsiTheme="majorBidi" w:cstheme="majorBidi"/>
-                <w:iCs/>
-                <w:sz w:val="22"/>
-                <w:szCs w:val="22"/>
-                <w:lang w:val="id-ID"/>
-              </w:rPr>
-              <w:t>a yang di</w:t>
-            </w:r>
-            <w:r>
-              <w:rPr>
-                <w:rFonts w:asciiTheme="majorBidi" w:hAnsiTheme="majorBidi" w:cstheme="majorBidi"/>
-                <w:iCs/>
-                <w:sz w:val="22"/>
-                <w:szCs w:val="22"/>
-                <w:lang w:val="id-ID"/>
-              </w:rPr>
-              <w:t>inginkan tidak ada</w:t>
-            </w:r>
-            <w:r>
-              <w:rPr>
-                <w:rFonts w:asciiTheme="majorBidi" w:hAnsiTheme="majorBidi" w:cstheme="majorBidi"/>
-                <w:iCs/>
-                <w:sz w:val="22"/>
-                <w:szCs w:val="22"/>
-                <w:lang w:val="id-ID"/>
-              </w:rPr>
-              <w:t>”</w:t>
-            </w:r>
           </w:p>
         </w:tc>
       </w:tr>
@@ -16151,18 +15328,10 @@
         <w:rPr>
           <w:rFonts w:asciiTheme="majorBidi" w:hAnsiTheme="majorBidi" w:cstheme="majorBidi"/>
         </w:rPr>
-        <w:t xml:space="preserve">Diagram </w:t>
-      </w:r>
-      <w:proofErr w:type="spellStart"/>
-      <w:r>
-        <w:rPr>
-          <w:rFonts w:asciiTheme="majorBidi" w:hAnsiTheme="majorBidi" w:cstheme="majorBidi"/>
-        </w:rPr>
-        <w:t>Kelas</w:t>
+        <w:t>Diagram Kelas</w:t>
       </w:r>
       <w:bookmarkEnd w:id="35"/>
       <w:bookmarkEnd w:id="36"/>
-      <w:proofErr w:type="spellEnd"/>
     </w:p>
     <w:bookmarkEnd w:id="37"/>
     <w:p>
@@ -16184,6 +15353,69 @@
           <w:lang w:val="sv-SE"/>
         </w:rPr>
         <w:t>Bagian ini diisi dengan daftar seluruh kelas kelas analisis dalam tabel berikut:</w:t>
+      </w:r>
+    </w:p>
+    <w:p>
+      <w:pPr>
+        <w:pStyle w:val="BodyText"/>
+        <w:spacing w:line="276" w:lineRule="auto"/>
+        <w:rPr>
+          <w:rFonts w:asciiTheme="majorBidi" w:hAnsiTheme="majorBidi" w:cstheme="majorBidi"/>
+          <w:color w:val="FF0000"/>
+        </w:rPr>
+      </w:pPr>
+      <w:r>
+        <w:rPr>
+          <w:rFonts w:asciiTheme="majorBidi" w:hAnsiTheme="majorBidi" w:cstheme="majorBidi"/>
+          <w:noProof/>
+          <w:color w:val="FF0000"/>
+          <w:lang w:val="id-ID" w:eastAsia="ja-JP"/>
+        </w:rPr>
+        <w:drawing>
+          <wp:inline distT="0" distB="0" distL="0" distR="0">
+            <wp:extent cx="3833103" cy="1292264"/>
+            <wp:effectExtent l="19050" t="0" r="0" b="0"/>
+            <wp:docPr id="4" name="Picture 1"/>
+            <wp:cNvGraphicFramePr>
+              <a:graphicFrameLocks xmlns:a="http://schemas.openxmlformats.org/drawingml/2006/main" noChangeAspect="1"/>
+            </wp:cNvGraphicFramePr>
+            <a:graphic xmlns:a="http://schemas.openxmlformats.org/drawingml/2006/main">
+              <a:graphicData uri="http://schemas.openxmlformats.org/drawingml/2006/picture">
+                <pic:pic xmlns:pic="http://schemas.openxmlformats.org/drawingml/2006/picture">
+                  <pic:nvPicPr>
+                    <pic:cNvPr id="0" name="Picture 1"/>
+                    <pic:cNvPicPr>
+                      <a:picLocks noChangeAspect="1" noChangeArrowheads="1"/>
+                    </pic:cNvPicPr>
+                  </pic:nvPicPr>
+                  <pic:blipFill>
+                    <a:blip r:embed="rId13"/>
+                    <a:srcRect l="26357" t="38329" r="35600" b="39769"/>
+                    <a:stretch>
+                      <a:fillRect/>
+                    </a:stretch>
+                  </pic:blipFill>
+                  <pic:spPr bwMode="auto">
+                    <a:xfrm>
+                      <a:off x="0" y="0"/>
+                      <a:ext cx="3839727" cy="1294497"/>
+                    </a:xfrm>
+                    <a:prstGeom prst="rect">
+                      <a:avLst/>
+                    </a:prstGeom>
+                    <a:noFill/>
+                    <a:ln w="9525">
+                      <a:noFill/>
+                      <a:miter lim="800000"/>
+                      <a:headEnd/>
+                      <a:tailEnd/>
+                    </a:ln>
+                  </pic:spPr>
+                </pic:pic>
+              </a:graphicData>
+            </a:graphic>
+          </wp:inline>
+        </w:drawing>
       </w:r>
     </w:p>
     <w:tbl>
@@ -16198,321 +15430,7 @@
           <w:insideH w:val="single" w:sz="4" w:space="0" w:color="auto"/>
           <w:insideV w:val="single" w:sz="4" w:space="0" w:color="auto"/>
         </w:tblBorders>
-        <w:tblLook w:val="01E0" w:firstRow="1" w:lastRow="1" w:firstColumn="1" w:lastColumn="1" w:noHBand="0" w:noVBand="0"/>
-      </w:tblPr>
-      <w:tblGrid>
-        <w:gridCol w:w="485"/>
-        <w:gridCol w:w="3119"/>
-        <w:gridCol w:w="2551"/>
-      </w:tblGrid>
-      <w:tr>
-        <w:tc>
-          <w:tcPr>
-            <w:tcW w:w="485" w:type="dxa"/>
-          </w:tcPr>
-          <w:p>
-            <w:pPr>
-              <w:spacing w:line="276" w:lineRule="auto"/>
-              <w:rPr>
-                <w:rFonts w:asciiTheme="majorBidi" w:hAnsiTheme="majorBidi" w:cstheme="majorBidi"/>
-                <w:b/>
-                <w:bCs/>
-                <w:iCs/>
-                <w:sz w:val="22"/>
-                <w:szCs w:val="22"/>
-              </w:rPr>
-            </w:pPr>
-            <w:r>
-              <w:rPr>
-                <w:rFonts w:asciiTheme="majorBidi" w:hAnsiTheme="majorBidi" w:cstheme="majorBidi"/>
-                <w:b/>
-                <w:bCs/>
-                <w:iCs/>
-                <w:sz w:val="22"/>
-                <w:szCs w:val="22"/>
-              </w:rPr>
-              <w:t>No</w:t>
-            </w:r>
-          </w:p>
-        </w:tc>
-        <w:tc>
-          <w:tcPr>
-            <w:tcW w:w="3119" w:type="dxa"/>
-          </w:tcPr>
-          <w:p>
-            <w:pPr>
-              <w:spacing w:line="276" w:lineRule="auto"/>
-              <w:rPr>
-                <w:rFonts w:asciiTheme="majorBidi" w:hAnsiTheme="majorBidi" w:cstheme="majorBidi"/>
-                <w:b/>
-                <w:bCs/>
-                <w:iCs/>
-                <w:sz w:val="22"/>
-                <w:szCs w:val="22"/>
-              </w:rPr>
-            </w:pPr>
-            <w:proofErr w:type="spellStart"/>
-            <w:r>
-              <w:rPr>
-                <w:rFonts w:asciiTheme="majorBidi" w:hAnsiTheme="majorBidi" w:cstheme="majorBidi"/>
-                <w:b/>
-                <w:bCs/>
-                <w:iCs/>
-                <w:sz w:val="22"/>
-                <w:szCs w:val="22"/>
-              </w:rPr>
-              <w:t>Nama</w:t>
-            </w:r>
-            <w:proofErr w:type="spellEnd"/>
-            <w:r>
-              <w:rPr>
-                <w:rFonts w:asciiTheme="majorBidi" w:hAnsiTheme="majorBidi" w:cstheme="majorBidi"/>
-                <w:b/>
-                <w:bCs/>
-                <w:iCs/>
-                <w:sz w:val="22"/>
-                <w:szCs w:val="22"/>
-                <w:lang w:val="id-ID"/>
-              </w:rPr>
-              <w:t xml:space="preserve"> </w:t>
-            </w:r>
-            <w:proofErr w:type="spellStart"/>
-            <w:r>
-              <w:rPr>
-                <w:rFonts w:asciiTheme="majorBidi" w:hAnsiTheme="majorBidi" w:cstheme="majorBidi"/>
-                <w:b/>
-                <w:bCs/>
-                <w:iCs/>
-                <w:sz w:val="22"/>
-                <w:szCs w:val="22"/>
-              </w:rPr>
-              <w:t>Kelas</w:t>
-            </w:r>
-            <w:proofErr w:type="spellEnd"/>
-          </w:p>
-        </w:tc>
-        <w:tc>
-          <w:tcPr>
-            <w:tcW w:w="2551" w:type="dxa"/>
-          </w:tcPr>
-          <w:p>
-            <w:pPr>
-              <w:spacing w:line="276" w:lineRule="auto"/>
-              <w:rPr>
-                <w:rFonts w:asciiTheme="majorBidi" w:hAnsiTheme="majorBidi" w:cstheme="majorBidi"/>
-                <w:b/>
-                <w:bCs/>
-                <w:iCs/>
-                <w:sz w:val="22"/>
-                <w:szCs w:val="22"/>
-              </w:rPr>
-            </w:pPr>
-            <w:proofErr w:type="spellStart"/>
-            <w:r>
-              <w:rPr>
-                <w:rFonts w:asciiTheme="majorBidi" w:hAnsiTheme="majorBidi" w:cstheme="majorBidi"/>
-                <w:b/>
-                <w:bCs/>
-                <w:iCs/>
-                <w:sz w:val="22"/>
-                <w:szCs w:val="22"/>
-              </w:rPr>
-              <w:t>Jenis</w:t>
-            </w:r>
-            <w:proofErr w:type="spellEnd"/>
-          </w:p>
-        </w:tc>
-      </w:tr>
-      <w:tr>
-        <w:tc>
-          <w:tcPr>
-            <w:tcW w:w="485" w:type="dxa"/>
-          </w:tcPr>
-          <w:p>
-            <w:pPr>
-              <w:spacing w:line="276" w:lineRule="auto"/>
-              <w:rPr>
-                <w:rFonts w:asciiTheme="majorBidi" w:hAnsiTheme="majorBidi" w:cstheme="majorBidi"/>
-                <w:iCs/>
-                <w:sz w:val="22"/>
-                <w:szCs w:val="22"/>
-                <w:lang w:val="id-ID"/>
-              </w:rPr>
-            </w:pPr>
-            <w:r>
-              <w:rPr>
-                <w:rFonts w:asciiTheme="majorBidi" w:hAnsiTheme="majorBidi" w:cstheme="majorBidi"/>
-                <w:iCs/>
-                <w:sz w:val="22"/>
-                <w:szCs w:val="22"/>
-                <w:lang w:val="id-ID"/>
-              </w:rPr>
-              <w:t>1</w:t>
-            </w:r>
-          </w:p>
-        </w:tc>
-        <w:tc>
-          <w:tcPr>
-            <w:tcW w:w="3119" w:type="dxa"/>
-          </w:tcPr>
-          <w:p>
-            <w:pPr>
-              <w:spacing w:line="276" w:lineRule="auto"/>
-              <w:rPr>
-                <w:rFonts w:asciiTheme="majorBidi" w:hAnsiTheme="majorBidi" w:cstheme="majorBidi"/>
-                <w:iCs/>
-                <w:sz w:val="22"/>
-                <w:szCs w:val="22"/>
-                <w:lang w:val="id-ID"/>
-              </w:rPr>
-            </w:pPr>
-            <w:r>
-              <w:rPr>
-                <w:rFonts w:asciiTheme="majorBidi" w:hAnsiTheme="majorBidi" w:cstheme="majorBidi"/>
-                <w:iCs/>
-                <w:sz w:val="22"/>
-                <w:szCs w:val="22"/>
-                <w:lang w:val="id-ID"/>
-              </w:rPr>
-              <w:t>Pemilihan Doa</w:t>
-            </w:r>
-          </w:p>
-        </w:tc>
-        <w:tc>
-          <w:tcPr>
-            <w:tcW w:w="2551" w:type="dxa"/>
-          </w:tcPr>
-          <w:p>
-            <w:pPr>
-              <w:spacing w:line="276" w:lineRule="auto"/>
-              <w:rPr>
-                <w:rFonts w:asciiTheme="majorBidi" w:hAnsiTheme="majorBidi" w:cstheme="majorBidi"/>
-                <w:iCs/>
-                <w:sz w:val="22"/>
-                <w:szCs w:val="22"/>
-                <w:lang w:val="id-ID"/>
-              </w:rPr>
-            </w:pPr>
-            <w:r>
-              <w:rPr>
-                <w:rFonts w:asciiTheme="majorBidi" w:hAnsiTheme="majorBidi" w:cstheme="majorBidi"/>
-                <w:iCs/>
-                <w:sz w:val="22"/>
-                <w:szCs w:val="22"/>
-                <w:lang w:val="id-ID"/>
-              </w:rPr>
-              <w:t>Association</w:t>
-            </w:r>
-          </w:p>
-        </w:tc>
-      </w:tr>
-      <w:tr>
-        <w:tc>
-          <w:tcPr>
-            <w:tcW w:w="485" w:type="dxa"/>
-          </w:tcPr>
-          <w:p>
-            <w:pPr>
-              <w:spacing w:line="276" w:lineRule="auto"/>
-              <w:rPr>
-                <w:rFonts w:asciiTheme="majorBidi" w:hAnsiTheme="majorBidi" w:cstheme="majorBidi"/>
-                <w:iCs/>
-                <w:sz w:val="22"/>
-                <w:szCs w:val="22"/>
-                <w:lang w:val="id-ID"/>
-              </w:rPr>
-            </w:pPr>
-            <w:r>
-              <w:rPr>
-                <w:rFonts w:asciiTheme="majorBidi" w:hAnsiTheme="majorBidi" w:cstheme="majorBidi"/>
-                <w:iCs/>
-                <w:sz w:val="22"/>
-                <w:szCs w:val="22"/>
-                <w:lang w:val="id-ID"/>
-              </w:rPr>
-              <w:t>2</w:t>
-            </w:r>
-          </w:p>
-        </w:tc>
-        <w:tc>
-          <w:tcPr>
-            <w:tcW w:w="3119" w:type="dxa"/>
-          </w:tcPr>
-          <w:p>
-            <w:pPr>
-              <w:spacing w:line="276" w:lineRule="auto"/>
-              <w:rPr>
-                <w:rFonts w:asciiTheme="majorBidi" w:hAnsiTheme="majorBidi" w:cstheme="majorBidi"/>
-                <w:iCs/>
-                <w:sz w:val="22"/>
-                <w:szCs w:val="22"/>
-                <w:lang w:val="id-ID"/>
-              </w:rPr>
-            </w:pPr>
-            <w:r>
-              <w:rPr>
-                <w:rFonts w:asciiTheme="majorBidi" w:hAnsiTheme="majorBidi" w:cstheme="majorBidi"/>
-                <w:iCs/>
-                <w:sz w:val="22"/>
-                <w:szCs w:val="22"/>
-                <w:lang w:val="id-ID"/>
-              </w:rPr>
-              <w:t>Menampilkan Doa yang diplih</w:t>
-            </w:r>
-          </w:p>
-        </w:tc>
-        <w:tc>
-          <w:tcPr>
-            <w:tcW w:w="2551" w:type="dxa"/>
-          </w:tcPr>
-          <w:p>
-            <w:pPr>
-              <w:spacing w:line="276" w:lineRule="auto"/>
-              <w:rPr>
-                <w:rFonts w:asciiTheme="majorBidi" w:hAnsiTheme="majorBidi" w:cstheme="majorBidi"/>
-                <w:iCs/>
-                <w:sz w:val="22"/>
-                <w:szCs w:val="22"/>
-                <w:lang w:val="id-ID"/>
-              </w:rPr>
-            </w:pPr>
-            <w:r>
-              <w:rPr>
-                <w:rFonts w:asciiTheme="majorBidi" w:hAnsiTheme="majorBidi" w:cstheme="majorBidi"/>
-                <w:iCs/>
-                <w:sz w:val="22"/>
-                <w:szCs w:val="22"/>
-                <w:lang w:val="id-ID"/>
-              </w:rPr>
-              <w:t>Dependency</w:t>
-            </w:r>
-          </w:p>
-        </w:tc>
-      </w:tr>
-    </w:tbl>
-    <w:p>
-      <w:pPr>
-        <w:pStyle w:val="BodyText"/>
-        <w:spacing w:line="276" w:lineRule="auto"/>
-        <w:rPr>
-          <w:rFonts w:asciiTheme="majorBidi" w:hAnsiTheme="majorBidi" w:cstheme="majorBidi"/>
-          <w:color w:val="FF0000"/>
-        </w:rPr>
-      </w:pPr>
-    </w:p>
-    <w:tbl>
-      <w:tblPr>
-        <w:tblW w:w="0" w:type="auto"/>
-        <w:tblInd w:w="250" w:type="dxa"/>
-        <w:tblBorders>
-          <w:top w:val="single" w:sz="4" w:space="0" w:color="auto"/>
-          <w:left w:val="single" w:sz="4" w:space="0" w:color="auto"/>
-          <w:bottom w:val="single" w:sz="4" w:space="0" w:color="auto"/>
-          <w:right w:val="single" w:sz="4" w:space="0" w:color="auto"/>
-          <w:insideH w:val="single" w:sz="4" w:space="0" w:color="auto"/>
-          <w:insideV w:val="single" w:sz="4" w:space="0" w:color="auto"/>
-        </w:tblBorders>
-        <w:tblLook w:val="01E0" w:firstRow="1" w:lastRow="1" w:firstColumn="1" w:lastColumn="1" w:noHBand="0" w:noVBand="0"/>
+        <w:tblLook w:val="01E0"/>
       </w:tblPr>
       <w:tblGrid>
         <w:gridCol w:w="2846"/>
@@ -16536,7 +15454,6 @@
                 <w:szCs w:val="22"/>
               </w:rPr>
             </w:pPr>
-            <w:proofErr w:type="spellStart"/>
             <w:r>
               <w:rPr>
                 <w:rFonts w:asciiTheme="majorBidi" w:hAnsiTheme="majorBidi" w:cstheme="majorBidi"/>
@@ -16548,7 +15465,6 @@
               </w:rPr>
               <w:t>Nama</w:t>
             </w:r>
-            <w:proofErr w:type="spellEnd"/>
             <w:r>
               <w:rPr>
                 <w:rFonts w:asciiTheme="majorBidi" w:hAnsiTheme="majorBidi" w:cstheme="majorBidi"/>
@@ -16561,7 +15477,6 @@
               </w:rPr>
               <w:t xml:space="preserve"> </w:t>
             </w:r>
-            <w:proofErr w:type="spellStart"/>
             <w:r>
               <w:rPr>
                 <w:rFonts w:asciiTheme="majorBidi" w:hAnsiTheme="majorBidi" w:cstheme="majorBidi"/>
@@ -16573,7 +15488,6 @@
               </w:rPr>
               <w:t>Kelas</w:t>
             </w:r>
-            <w:proofErr w:type="spellEnd"/>
           </w:p>
         </w:tc>
         <w:tc>
@@ -16592,7 +15506,6 @@
                 <w:szCs w:val="22"/>
               </w:rPr>
             </w:pPr>
-            <w:proofErr w:type="spellStart"/>
             <w:r>
               <w:rPr>
                 <w:rFonts w:asciiTheme="majorBidi" w:hAnsiTheme="majorBidi" w:cstheme="majorBidi"/>
@@ -16602,10 +15515,17 @@
                 <w:sz w:val="22"/>
                 <w:szCs w:val="22"/>
               </w:rPr>
-              <w:t>Daftar</w:t>
-            </w:r>
-            <w:proofErr w:type="spellEnd"/>
-            <w:r>
+              <w:t>DaftarTanggung-Jawab</w:t>
+            </w:r>
+          </w:p>
+        </w:tc>
+        <w:tc>
+          <w:tcPr>
+            <w:tcW w:w="2847" w:type="dxa"/>
+          </w:tcPr>
+          <w:p>
+            <w:pPr>
+              <w:spacing w:line="276" w:lineRule="auto"/>
               <w:rPr>
                 <w:rFonts w:asciiTheme="majorBidi" w:hAnsiTheme="majorBidi" w:cstheme="majorBidi"/>
                 <w:b/>
@@ -16613,11 +15533,8 @@
                 <w:iCs/>
                 <w:sz w:val="22"/>
                 <w:szCs w:val="22"/>
-                <w:lang w:val="id-ID"/>
-              </w:rPr>
-              <w:t xml:space="preserve"> </w:t>
-            </w:r>
-            <w:proofErr w:type="spellStart"/>
+              </w:rPr>
+            </w:pPr>
             <w:r>
               <w:rPr>
                 <w:rFonts w:asciiTheme="majorBidi" w:hAnsiTheme="majorBidi" w:cstheme="majorBidi"/>
@@ -16627,65 +15544,8 @@
                 <w:sz w:val="22"/>
                 <w:szCs w:val="22"/>
               </w:rPr>
-              <w:t>Tanggung-Jawab</w:t>
-            </w:r>
-            <w:proofErr w:type="spellEnd"/>
-          </w:p>
-        </w:tc>
-        <w:tc>
-          <w:tcPr>
-            <w:tcW w:w="2847" w:type="dxa"/>
-          </w:tcPr>
-          <w:p>
-            <w:pPr>
-              <w:spacing w:line="276" w:lineRule="auto"/>
-              <w:rPr>
-                <w:rFonts w:asciiTheme="majorBidi" w:hAnsiTheme="majorBidi" w:cstheme="majorBidi"/>
-                <w:b/>
-                <w:bCs/>
-                <w:iCs/>
-                <w:sz w:val="22"/>
-                <w:szCs w:val="22"/>
-              </w:rPr>
-            </w:pPr>
-            <w:proofErr w:type="spellStart"/>
-            <w:r>
-              <w:rPr>
-                <w:rFonts w:asciiTheme="majorBidi" w:hAnsiTheme="majorBidi" w:cstheme="majorBidi"/>
-                <w:b/>
-                <w:bCs/>
-                <w:iCs/>
-                <w:sz w:val="22"/>
-                <w:szCs w:val="22"/>
-              </w:rPr>
-              <w:t>Daftar</w:t>
-            </w:r>
-            <w:proofErr w:type="spellEnd"/>
-            <w:r>
-              <w:rPr>
-                <w:rFonts w:asciiTheme="majorBidi" w:hAnsiTheme="majorBidi" w:cstheme="majorBidi"/>
-                <w:b/>
-                <w:bCs/>
-                <w:iCs/>
-                <w:sz w:val="22"/>
-                <w:szCs w:val="22"/>
-                <w:lang w:val="id-ID"/>
-              </w:rPr>
-              <w:t xml:space="preserve"> </w:t>
-            </w:r>
-            <w:proofErr w:type="spellStart"/>
-            <w:r>
-              <w:rPr>
-                <w:rFonts w:asciiTheme="majorBidi" w:hAnsiTheme="majorBidi" w:cstheme="majorBidi"/>
-                <w:b/>
-                <w:bCs/>
-                <w:iCs/>
-                <w:sz w:val="22"/>
-                <w:szCs w:val="22"/>
-              </w:rPr>
-              <w:t>Atribut</w:t>
-            </w:r>
-            <w:proofErr w:type="spellEnd"/>
+              <w:t>DaftarAtribut</w:t>
+            </w:r>
           </w:p>
         </w:tc>
       </w:tr>
@@ -16713,7 +15573,7 @@
                 <w:szCs w:val="22"/>
                 <w:lang w:val="id-ID"/>
               </w:rPr>
-              <w:t>Pemilihan Doa</w:t>
+              <w:t>daftar_do’a_wudhu</w:t>
             </w:r>
           </w:p>
         </w:tc>
@@ -16749,9 +15609,34 @@
                 <w:szCs w:val="22"/>
                 <w:lang w:val="id-ID"/>
               </w:rPr>
-              <w:t xml:space="preserve"> Harus memilih satu doa</w:t>
-            </w:r>
-          </w:p>
+              <w:t xml:space="preserve"> Harus memilih </w:t>
+            </w:r>
+            <w:r>
+              <w:rPr>
+                <w:rFonts w:asciiTheme="majorBidi" w:hAnsiTheme="majorBidi" w:cstheme="majorBidi"/>
+                <w:iCs/>
+                <w:sz w:val="22"/>
+                <w:szCs w:val="22"/>
+                <w:lang w:val="id-ID"/>
+              </w:rPr>
+              <w:t xml:space="preserve">salah </w:t>
+            </w:r>
+            <w:r>
+              <w:rPr>
+                <w:rFonts w:asciiTheme="majorBidi" w:hAnsiTheme="majorBidi" w:cstheme="majorBidi"/>
+                <w:iCs/>
+                <w:sz w:val="22"/>
+                <w:szCs w:val="22"/>
+                <w:lang w:val="id-ID"/>
+              </w:rPr>
+              <w:t>satu doa</w:t>
+            </w:r>
+          </w:p>
+        </w:tc>
+        <w:tc>
+          <w:tcPr>
+            <w:tcW w:w="2847" w:type="dxa"/>
+          </w:tcPr>
           <w:p>
             <w:pPr>
               <w:spacing w:line="276" w:lineRule="auto"/>
@@ -16770,7 +15655,7 @@
                 <w:sz w:val="22"/>
                 <w:szCs w:val="22"/>
               </w:rPr>
-              <w:t>2.</w:t>
+              <w:t>1.</w:t>
             </w:r>
             <w:r>
               <w:rPr>
@@ -16780,17 +15665,9 @@
                 <w:szCs w:val="22"/>
                 <w:lang w:val="id-ID"/>
               </w:rPr>
-              <w:t xml:space="preserve"> Doa yang dipilih tersedia dalam daftar doa</w:t>
-            </w:r>
-          </w:p>
-        </w:tc>
-        <w:tc>
-          <w:tcPr>
-            <w:tcW w:w="2847" w:type="dxa"/>
-          </w:tcPr>
-          <w:p>
-            <w:pPr>
-              <w:spacing w:line="276" w:lineRule="auto"/>
+              <w:t xml:space="preserve"> nama_d</w:t>
+            </w:r>
+            <w:r>
               <w:rPr>
                 <w:rFonts w:asciiTheme="majorBidi" w:hAnsiTheme="majorBidi" w:cstheme="majorBidi"/>
                 <w:iCs/>
@@ -16798,25 +15675,7 @@
                 <w:szCs w:val="22"/>
                 <w:lang w:val="id-ID"/>
               </w:rPr>
-            </w:pPr>
-            <w:r>
-              <w:rPr>
-                <w:rFonts w:asciiTheme="majorBidi" w:hAnsiTheme="majorBidi" w:cstheme="majorBidi"/>
-                <w:iCs/>
-                <w:sz w:val="22"/>
-                <w:szCs w:val="22"/>
-              </w:rPr>
-              <w:t>1.</w:t>
-            </w:r>
-            <w:r>
-              <w:rPr>
-                <w:rFonts w:asciiTheme="majorBidi" w:hAnsiTheme="majorBidi" w:cstheme="majorBidi"/>
-                <w:iCs/>
-                <w:sz w:val="22"/>
-                <w:szCs w:val="22"/>
-                <w:lang w:val="id-ID"/>
-              </w:rPr>
-              <w:t xml:space="preserve"> Nama Doa</w:t>
+              <w:t>oa</w:t>
             </w:r>
           </w:p>
         </w:tc>
@@ -16845,7 +15704,7 @@
                 <w:szCs w:val="22"/>
                 <w:lang w:val="id-ID"/>
               </w:rPr>
-              <w:t>Menampilkan Doa yang dipilih</w:t>
+              <w:t>Tampil_do’a_wudhu</w:t>
             </w:r>
           </w:p>
         </w:tc>
@@ -16867,24 +15726,28 @@
                 <w:rFonts w:asciiTheme="majorBidi" w:hAnsiTheme="majorBidi" w:cstheme="majorBidi"/>
                 <w:iCs/>
               </w:rPr>
-              <w:t>1. Tampil bila doa tersedia</w:t>
-            </w:r>
-          </w:p>
-          <w:p>
-            <w:pPr>
-              <w:pStyle w:val="ListParagraph"/>
-              <w:ind w:left="23"/>
+              <w:t>1. Tampil</w:t>
+            </w:r>
+            <w:r>
               <w:rPr>
                 <w:rFonts w:asciiTheme="majorBidi" w:hAnsiTheme="majorBidi" w:cstheme="majorBidi"/>
                 <w:iCs/>
               </w:rPr>
-            </w:pPr>
+              <w:t xml:space="preserve"> setelah</w:t>
+            </w:r>
             <w:r>
               <w:rPr>
                 <w:rFonts w:asciiTheme="majorBidi" w:hAnsiTheme="majorBidi" w:cstheme="majorBidi"/>
                 <w:iCs/>
               </w:rPr>
-              <w:t>2. Jika doa tidak tersedia maka ada notifikasi yang memberi tahukan doa tidak ada.</w:t>
+              <w:t xml:space="preserve"> doa </w:t>
+            </w:r>
+            <w:r>
+              <w:rPr>
+                <w:rFonts w:asciiTheme="majorBidi" w:hAnsiTheme="majorBidi" w:cstheme="majorBidi"/>
+                <w:iCs/>
+              </w:rPr>
+              <w:t>dipilih</w:t>
             </w:r>
           </w:p>
         </w:tc>
@@ -16930,7 +15793,37 @@
                 <w:szCs w:val="22"/>
                 <w:lang w:val="id-ID"/>
               </w:rPr>
-              <w:t xml:space="preserve"> Doa</w:t>
+              <w:t xml:space="preserve"> d</w:t>
+            </w:r>
+            <w:r>
+              <w:rPr>
+                <w:rFonts w:asciiTheme="majorBidi" w:hAnsiTheme="majorBidi" w:cstheme="majorBidi"/>
+                <w:iCs/>
+                <w:sz w:val="22"/>
+                <w:szCs w:val="22"/>
+                <w:lang w:val="id-ID"/>
+              </w:rPr>
+              <w:t>o</w:t>
+            </w:r>
+            <w:r>
+              <w:rPr>
+                <w:rFonts w:asciiTheme="majorBidi" w:hAnsiTheme="majorBidi" w:cstheme="majorBidi"/>
+                <w:iCs/>
+                <w:sz w:val="22"/>
+                <w:szCs w:val="22"/>
+                <w:lang w:val="id-ID"/>
+              </w:rPr>
+              <w:t>’</w:t>
+            </w:r>
+            <w:r>
+              <w:rPr>
+                <w:rFonts w:asciiTheme="majorBidi" w:hAnsiTheme="majorBidi" w:cstheme="majorBidi"/>
+                <w:iCs/>
+                <w:sz w:val="22"/>
+                <w:szCs w:val="22"/>
+                <w:lang w:val="id-ID"/>
+              </w:rPr>
+              <w:t>a</w:t>
             </w:r>
           </w:p>
           <w:p>
@@ -16970,7 +15863,17 @@
                 <w:szCs w:val="22"/>
                 <w:lang w:val="id-ID"/>
               </w:rPr>
-              <w:t xml:space="preserve"> Terjemah Doa</w:t>
+              <w:t xml:space="preserve"> t</w:t>
+            </w:r>
+            <w:r>
+              <w:rPr>
+                <w:rFonts w:asciiTheme="majorBidi" w:hAnsiTheme="majorBidi" w:cstheme="majorBidi"/>
+                <w:iCs/>
+                <w:sz w:val="22"/>
+                <w:szCs w:val="22"/>
+                <w:lang w:val="id-ID"/>
+              </w:rPr>
+              <w:t>erjemah</w:t>
             </w:r>
           </w:p>
         </w:tc>
@@ -17012,7 +15915,7 @@
           <w:insideH w:val="single" w:sz="4" w:space="0" w:color="auto"/>
           <w:insideV w:val="single" w:sz="4" w:space="0" w:color="auto"/>
         </w:tblBorders>
-        <w:tblLook w:val="01E0" w:firstRow="1" w:lastRow="1" w:firstColumn="1" w:lastColumn="1" w:noHBand="0" w:noVBand="0"/>
+        <w:tblLook w:val="01E0"/>
       </w:tblPr>
       <w:tblGrid>
         <w:gridCol w:w="3260"/>
@@ -17035,7 +15938,6 @@
                 <w:szCs w:val="22"/>
               </w:rPr>
             </w:pPr>
-            <w:proofErr w:type="spellStart"/>
             <w:r>
               <w:rPr>
                 <w:rFonts w:asciiTheme="majorBidi" w:hAnsiTheme="majorBidi" w:cstheme="majorBidi"/>
@@ -17045,10 +15947,17 @@
                 <w:sz w:val="22"/>
                 <w:szCs w:val="22"/>
               </w:rPr>
-              <w:t>Nama</w:t>
-            </w:r>
-            <w:proofErr w:type="spellEnd"/>
-            <w:r>
+              <w:t>NamaKelas</w:t>
+            </w:r>
+          </w:p>
+        </w:tc>
+        <w:tc>
+          <w:tcPr>
+            <w:tcW w:w="2682" w:type="dxa"/>
+          </w:tcPr>
+          <w:p>
+            <w:pPr>
+              <w:spacing w:line="276" w:lineRule="auto"/>
               <w:rPr>
                 <w:rFonts w:asciiTheme="majorBidi" w:hAnsiTheme="majorBidi" w:cstheme="majorBidi"/>
                 <w:b/>
@@ -17058,9 +15967,7 @@
                 <w:szCs w:val="22"/>
                 <w:lang w:val="id-ID"/>
               </w:rPr>
-              <w:t xml:space="preserve"> </w:t>
-            </w:r>
-            <w:proofErr w:type="spellStart"/>
+            </w:pPr>
             <w:r>
               <w:rPr>
                 <w:rFonts w:asciiTheme="majorBidi" w:hAnsiTheme="majorBidi" w:cstheme="majorBidi"/>
@@ -17069,37 +15976,6 @@
                 <w:iCs/>
                 <w:sz w:val="22"/>
                 <w:szCs w:val="22"/>
-              </w:rPr>
-              <w:t>Kelas</w:t>
-            </w:r>
-            <w:proofErr w:type="spellEnd"/>
-          </w:p>
-        </w:tc>
-        <w:tc>
-          <w:tcPr>
-            <w:tcW w:w="2682" w:type="dxa"/>
-          </w:tcPr>
-          <w:p>
-            <w:pPr>
-              <w:spacing w:line="276" w:lineRule="auto"/>
-              <w:rPr>
-                <w:rFonts w:asciiTheme="majorBidi" w:hAnsiTheme="majorBidi" w:cstheme="majorBidi"/>
-                <w:b/>
-                <w:bCs/>
-                <w:iCs/>
-                <w:sz w:val="22"/>
-                <w:szCs w:val="22"/>
-                <w:lang w:val="id-ID"/>
-              </w:rPr>
-            </w:pPr>
-            <w:r>
-              <w:rPr>
-                <w:rFonts w:asciiTheme="majorBidi" w:hAnsiTheme="majorBidi" w:cstheme="majorBidi"/>
-                <w:b/>
-                <w:bCs/>
-                <w:iCs/>
-                <w:sz w:val="22"/>
-                <w:szCs w:val="22"/>
                 <w:lang w:val="id-ID"/>
               </w:rPr>
               <w:t>Kelakuan</w:t>
@@ -17131,7 +16007,7 @@
                 <w:szCs w:val="22"/>
                 <w:lang w:val="id-ID"/>
               </w:rPr>
-              <w:t>Pemilihan Doa</w:t>
+              <w:t>daftar_do’a_wudhu</w:t>
             </w:r>
           </w:p>
         </w:tc>
@@ -17187,7 +16063,7 @@
                 <w:szCs w:val="22"/>
                 <w:lang w:val="id-ID"/>
               </w:rPr>
-              <w:t>Menampilkan Doa yang dipilih</w:t>
+              <w:t>Tampil_do’a_wudhu</w:t>
             </w:r>
           </w:p>
         </w:tc>
@@ -17268,7 +16144,7 @@
           <w:insideV w:val="single" w:sz="4" w:space="0" w:color="auto"/>
         </w:tblBorders>
         <w:tblLayout w:type="fixed"/>
-        <w:tblLook w:val="0000" w:firstRow="0" w:lastRow="0" w:firstColumn="0" w:lastColumn="0" w:noHBand="0" w:noVBand="0"/>
+        <w:tblLook w:val="0000"/>
       </w:tblPr>
       <w:tblGrid>
         <w:gridCol w:w="1985"/>
@@ -17562,7 +16438,6 @@
                 <w:szCs w:val="22"/>
               </w:rPr>
             </w:pPr>
-            <w:proofErr w:type="spellStart"/>
             <w:r>
               <w:rPr>
                 <w:rFonts w:asciiTheme="majorBidi" w:hAnsiTheme="majorBidi" w:cstheme="majorBidi"/>
@@ -17571,7 +16446,6 @@
               </w:rPr>
               <w:t>Ergonomy</w:t>
             </w:r>
-            <w:proofErr w:type="spellEnd"/>
           </w:p>
         </w:tc>
         <w:tc>
@@ -17837,7 +16711,6 @@
                 <w:szCs w:val="22"/>
               </w:rPr>
             </w:pPr>
-            <w:proofErr w:type="spellStart"/>
             <w:r>
               <w:rPr>
                 <w:rFonts w:asciiTheme="majorBidi" w:hAnsiTheme="majorBidi" w:cstheme="majorBidi"/>
@@ -17847,7 +16720,6 @@
               </w:rPr>
               <w:t>Aplikasi</w:t>
             </w:r>
-            <w:proofErr w:type="spellEnd"/>
             <w:r>
               <w:rPr>
                 <w:rFonts w:asciiTheme="majorBidi" w:hAnsiTheme="majorBidi" w:cstheme="majorBidi"/>
@@ -17858,7 +16730,6 @@
               </w:rPr>
               <w:t xml:space="preserve"> </w:t>
             </w:r>
-            <w:proofErr w:type="spellStart"/>
             <w:r>
               <w:rPr>
                 <w:rFonts w:asciiTheme="majorBidi" w:hAnsiTheme="majorBidi" w:cstheme="majorBidi"/>
@@ -17866,9 +16737,8 @@
                 <w:sz w:val="22"/>
                 <w:szCs w:val="22"/>
               </w:rPr>
-              <w:t>harus</w:t>
-            </w:r>
-            <w:proofErr w:type="spellEnd"/>
+              <w:t>mampu</w:t>
+            </w:r>
             <w:r>
               <w:rPr>
                 <w:rFonts w:asciiTheme="majorBidi" w:hAnsiTheme="majorBidi" w:cstheme="majorBidi"/>
@@ -17879,7 +16749,6 @@
               </w:rPr>
               <w:t xml:space="preserve"> </w:t>
             </w:r>
-            <w:proofErr w:type="spellStart"/>
             <w:r>
               <w:rPr>
                 <w:rFonts w:asciiTheme="majorBidi" w:hAnsiTheme="majorBidi" w:cstheme="majorBidi"/>
@@ -17887,9 +16756,8 @@
                 <w:sz w:val="22"/>
                 <w:szCs w:val="22"/>
               </w:rPr>
-              <w:t>mampu</w:t>
-            </w:r>
-            <w:proofErr w:type="spellEnd"/>
+              <w:t>menampilkan</w:t>
+            </w:r>
             <w:r>
               <w:rPr>
                 <w:rFonts w:asciiTheme="majorBidi" w:hAnsiTheme="majorBidi" w:cstheme="majorBidi"/>
@@ -17900,7 +16768,6 @@
               </w:rPr>
               <w:t xml:space="preserve"> </w:t>
             </w:r>
-            <w:proofErr w:type="spellStart"/>
             <w:r>
               <w:rPr>
                 <w:rFonts w:asciiTheme="majorBidi" w:hAnsiTheme="majorBidi" w:cstheme="majorBidi"/>
@@ -17908,9 +16775,8 @@
                 <w:sz w:val="22"/>
                 <w:szCs w:val="22"/>
               </w:rPr>
-              <w:t>menampilkan</w:t>
-            </w:r>
-            <w:proofErr w:type="spellEnd"/>
+              <w:t>hasil</w:t>
+            </w:r>
             <w:r>
               <w:rPr>
                 <w:rFonts w:asciiTheme="majorBidi" w:hAnsiTheme="majorBidi" w:cstheme="majorBidi"/>
@@ -17921,7 +16787,6 @@
               </w:rPr>
               <w:t xml:space="preserve"> </w:t>
             </w:r>
-            <w:proofErr w:type="spellStart"/>
             <w:r>
               <w:rPr>
                 <w:rFonts w:asciiTheme="majorBidi" w:hAnsiTheme="majorBidi" w:cstheme="majorBidi"/>
@@ -17929,50 +16794,8 @@
                 <w:sz w:val="22"/>
                 <w:szCs w:val="22"/>
               </w:rPr>
-              <w:t>hasil</w:t>
-            </w:r>
-            <w:proofErr w:type="spellEnd"/>
-            <w:r>
-              <w:rPr>
-                <w:rFonts w:asciiTheme="majorBidi" w:hAnsiTheme="majorBidi" w:cstheme="majorBidi"/>
-                <w:iCs/>
-                <w:sz w:val="22"/>
-                <w:szCs w:val="22"/>
-                <w:lang w:val="id-ID"/>
-              </w:rPr>
-              <w:t xml:space="preserve"> </w:t>
-            </w:r>
-            <w:proofErr w:type="spellStart"/>
-            <w:r>
-              <w:rPr>
-                <w:rFonts w:asciiTheme="majorBidi" w:hAnsiTheme="majorBidi" w:cstheme="majorBidi"/>
-                <w:iCs/>
-                <w:sz w:val="22"/>
-                <w:szCs w:val="22"/>
-              </w:rPr>
-              <w:t>dalam</w:t>
-            </w:r>
-            <w:proofErr w:type="spellEnd"/>
-            <w:r>
-              <w:rPr>
-                <w:rFonts w:asciiTheme="majorBidi" w:hAnsiTheme="majorBidi" w:cstheme="majorBidi"/>
-                <w:iCs/>
-                <w:sz w:val="22"/>
-                <w:szCs w:val="22"/>
-              </w:rPr>
-              <w:t xml:space="preserve"> 4 </w:t>
-            </w:r>
-            <w:proofErr w:type="spellStart"/>
-            <w:r>
-              <w:rPr>
-                <w:rFonts w:asciiTheme="majorBidi" w:hAnsiTheme="majorBidi" w:cstheme="majorBidi"/>
-                <w:iCs/>
-                <w:sz w:val="22"/>
-                <w:szCs w:val="22"/>
-              </w:rPr>
-              <w:t>detik</w:t>
-            </w:r>
-            <w:proofErr w:type="spellEnd"/>
+              <w:t>dalam 4 detik</w:t>
+            </w:r>
           </w:p>
         </w:tc>
       </w:tr>
@@ -18101,18 +16924,8 @@
                 <w:sz w:val="22"/>
                 <w:szCs w:val="22"/>
               </w:rPr>
-              <w:t xml:space="preserve">Others 1: </w:t>
-            </w:r>
-            <w:proofErr w:type="spellStart"/>
-            <w:r>
-              <w:rPr>
-                <w:rFonts w:asciiTheme="majorBidi" w:hAnsiTheme="majorBidi" w:cstheme="majorBidi"/>
-                <w:sz w:val="22"/>
-                <w:szCs w:val="22"/>
-              </w:rPr>
-              <w:t>Bahasa</w:t>
-            </w:r>
-            <w:proofErr w:type="spellEnd"/>
+              <w:t>Others 1: Bahasa</w:t>
+            </w:r>
             <w:r>
               <w:rPr>
                 <w:rFonts w:asciiTheme="majorBidi" w:hAnsiTheme="majorBidi" w:cstheme="majorBidi"/>
@@ -18122,7 +16935,6 @@
               </w:rPr>
               <w:t xml:space="preserve"> </w:t>
             </w:r>
-            <w:proofErr w:type="spellStart"/>
             <w:r>
               <w:rPr>
                 <w:rFonts w:asciiTheme="majorBidi" w:hAnsiTheme="majorBidi" w:cstheme="majorBidi"/>
@@ -18131,7 +16943,6 @@
               </w:rPr>
               <w:t>komunikasi</w:t>
             </w:r>
-            <w:proofErr w:type="spellEnd"/>
           </w:p>
         </w:tc>
         <w:tc>
@@ -18198,56 +17009,18 @@
     </w:p>
     <w:p>
       <w:pPr>
-        <w:rPr>
-          <w:lang w:val="id-ID"/>
-        </w:rPr>
-      </w:pPr>
-    </w:p>
-    <w:p>
-      <w:pPr>
-        <w:rPr>
-          <w:lang w:val="id-ID"/>
-        </w:rPr>
-      </w:pPr>
-    </w:p>
-    <w:p>
-      <w:pPr>
-        <w:rPr>
-          <w:lang w:val="id-ID"/>
-        </w:rPr>
-      </w:pPr>
-    </w:p>
-    <w:p>
-      <w:pPr>
-        <w:rPr>
-          <w:lang w:val="id-ID"/>
-        </w:rPr>
-      </w:pPr>
-    </w:p>
-    <w:p>
-      <w:pPr>
-        <w:rPr>
-          <w:lang w:val="id-ID"/>
-        </w:rPr>
-      </w:pPr>
-    </w:p>
-    <w:p>
-      <w:pPr>
         <w:pStyle w:val="Heading2"/>
         <w:spacing w:line="276" w:lineRule="auto"/>
         <w:rPr>
           <w:rFonts w:asciiTheme="majorBidi" w:hAnsiTheme="majorBidi" w:cstheme="majorBidi"/>
         </w:rPr>
       </w:pPr>
-      <w:proofErr w:type="spellStart"/>
-      <w:r>
-        <w:rPr>
-          <w:rFonts w:asciiTheme="majorBidi" w:hAnsiTheme="majorBidi" w:cstheme="majorBidi"/>
-        </w:rPr>
-        <w:lastRenderedPageBreak/>
+      <w:r>
+        <w:rPr>
+          <w:rFonts w:asciiTheme="majorBidi" w:hAnsiTheme="majorBidi" w:cstheme="majorBidi"/>
+        </w:rPr>
         <w:t>Batasan</w:t>
       </w:r>
-      <w:proofErr w:type="spellEnd"/>
       <w:r>
         <w:rPr>
           <w:rFonts w:asciiTheme="majorBidi" w:hAnsiTheme="majorBidi" w:cstheme="majorBidi"/>
@@ -18255,7 +17028,6 @@
         </w:rPr>
         <w:t xml:space="preserve"> </w:t>
       </w:r>
-      <w:proofErr w:type="spellStart"/>
       <w:r>
         <w:rPr>
           <w:rFonts w:asciiTheme="majorBidi" w:hAnsiTheme="majorBidi" w:cstheme="majorBidi"/>
@@ -18263,7 +17035,6 @@
         <w:t>Perancangan</w:t>
       </w:r>
       <w:bookmarkEnd w:id="41"/>
-      <w:proofErr w:type="spellEnd"/>
     </w:p>
     <w:p>
       <w:pPr>
@@ -18364,7 +17135,19 @@
         <w:rPr>
           <w:rFonts w:asciiTheme="majorBidi" w:hAnsiTheme="majorBidi" w:cstheme="majorBidi"/>
         </w:rPr>
-        <w:t>Tuntuna  do’a wudhu</w:t>
+        <w:t>Tuntuna</w:t>
+      </w:r>
+      <w:r>
+        <w:rPr>
+          <w:rFonts w:asciiTheme="majorBidi" w:hAnsiTheme="majorBidi" w:cstheme="majorBidi"/>
+        </w:rPr>
+        <w:t>n</w:t>
+      </w:r>
+      <w:r>
+        <w:rPr>
+          <w:rFonts w:asciiTheme="majorBidi" w:hAnsiTheme="majorBidi" w:cstheme="majorBidi"/>
+        </w:rPr>
+        <w:t xml:space="preserve">  do’a wudhu</w:t>
       </w:r>
       <w:r>
         <w:rPr>
@@ -18456,19 +17239,11 @@
         </w:rPr>
       </w:pPr>
       <w:bookmarkStart w:id="42" w:name="_Toc320098395"/>
-      <w:proofErr w:type="spellStart"/>
-      <w:r>
-        <w:rPr>
-          <w:rFonts w:asciiTheme="majorBidi" w:hAnsiTheme="majorBidi" w:cstheme="majorBidi"/>
-        </w:rPr>
-        <w:t>Kerunutan</w:t>
-      </w:r>
-      <w:proofErr w:type="spellEnd"/>
-      <w:r>
-        <w:rPr>
-          <w:rFonts w:asciiTheme="majorBidi" w:hAnsiTheme="majorBidi" w:cstheme="majorBidi"/>
-        </w:rPr>
-        <w:t xml:space="preserve"> (traceability)</w:t>
+      <w:r>
+        <w:rPr>
+          <w:rFonts w:asciiTheme="majorBidi" w:hAnsiTheme="majorBidi" w:cstheme="majorBidi"/>
+        </w:rPr>
+        <w:t>Kerunutan (traceability)</w:t>
       </w:r>
       <w:bookmarkEnd w:id="42"/>
     </w:p>
@@ -18521,7 +17296,7 @@
         <w:tblStyle w:val="TableGrid"/>
         <w:tblW w:w="0" w:type="auto"/>
         <w:tblInd w:w="250" w:type="dxa"/>
-        <w:tblLook w:val="04A0" w:firstRow="1" w:lastRow="0" w:firstColumn="1" w:lastColumn="0" w:noHBand="0" w:noVBand="1"/>
+        <w:tblLook w:val="04A0"/>
       </w:tblPr>
       <w:tblGrid>
         <w:gridCol w:w="1843"/>
@@ -18663,7 +17438,18 @@
                 <w:szCs w:val="22"/>
                 <w:lang w:val="id-ID"/>
               </w:rPr>
-              <w:t>Data doa sehari-hari</w:t>
+              <w:t xml:space="preserve">Data doa </w:t>
+            </w:r>
+            <w:r>
+              <w:rPr>
+                <w:rFonts w:asciiTheme="majorBidi" w:hAnsiTheme="majorBidi" w:cstheme="majorBidi"/>
+                <w:i w:val="0"/>
+                <w:iCs/>
+                <w:sz w:val="22"/>
+                <w:szCs w:val="22"/>
+                <w:lang w:val="id-ID"/>
+              </w:rPr>
+              <w:t>wudhu</w:t>
             </w:r>
           </w:p>
         </w:tc>
@@ -18804,7 +17590,7 @@
           <w:insideV w:val="single" w:sz="4" w:space="0" w:color="auto"/>
         </w:tblBorders>
         <w:tblLayout w:type="fixed"/>
-        <w:tblLook w:val="0000" w:firstRow="0" w:lastRow="0" w:firstColumn="0" w:lastColumn="0" w:noHBand="0" w:noVBand="0"/>
+        <w:tblLook w:val="0000"/>
       </w:tblPr>
       <w:tblGrid>
         <w:gridCol w:w="2835"/>
@@ -19006,34 +17792,6 @@
       <w:bookmarkEnd w:id="45"/>
     </w:p>
     <w:bookmarkEnd w:id="44"/>
-    <w:p>
-      <w:pPr>
-        <w:pStyle w:val="guide"/>
-        <w:spacing w:line="276" w:lineRule="auto"/>
-        <w:rPr>
-          <w:rFonts w:asciiTheme="majorBidi" w:hAnsiTheme="majorBidi" w:cstheme="majorBidi"/>
-          <w:sz w:val="22"/>
-          <w:szCs w:val="22"/>
-        </w:rPr>
-      </w:pPr>
-      <w:r>
-        <w:rPr>
-          <w:rFonts w:asciiTheme="majorBidi" w:hAnsiTheme="majorBidi" w:cstheme="majorBidi"/>
-          <w:sz w:val="22"/>
-          <w:szCs w:val="22"/>
-        </w:rPr>
-        <w:t xml:space="preserve">Mapping </w:t>
-      </w:r>
-      <w:r>
-        <w:rPr>
-          <w:rFonts w:asciiTheme="majorBidi" w:hAnsiTheme="majorBidi" w:cstheme="majorBidi"/>
-          <w:sz w:val="22"/>
-          <w:szCs w:val="22"/>
-          <w:lang w:val="id-ID"/>
-        </w:rPr>
-        <w:t xml:space="preserve">use case dengan kelas-kelas terkait </w:t>
-      </w:r>
-    </w:p>
     <w:p>
       <w:pPr>
         <w:spacing w:line="276" w:lineRule="auto"/>
@@ -19055,7 +17813,7 @@
           <w:insideV w:val="single" w:sz="4" w:space="0" w:color="auto"/>
         </w:tblBorders>
         <w:tblLayout w:type="fixed"/>
-        <w:tblLook w:val="0000" w:firstRow="0" w:lastRow="0" w:firstColumn="0" w:lastColumn="0" w:noHBand="0" w:noVBand="0"/>
+        <w:tblLook w:val="0000"/>
       </w:tblPr>
       <w:tblGrid>
         <w:gridCol w:w="1418"/>
@@ -19236,14 +17994,12 @@
       </w:pPr>
       <w:bookmarkStart w:id="46" w:name="_Toc320098398"/>
       <w:bookmarkStart w:id="47" w:name="_Toc505173943"/>
-      <w:proofErr w:type="spellStart"/>
       <w:r>
         <w:rPr>
           <w:rFonts w:asciiTheme="majorBidi" w:hAnsiTheme="majorBidi" w:cstheme="majorBidi"/>
         </w:rPr>
         <w:t>Ringkasan</w:t>
       </w:r>
-      <w:proofErr w:type="spellEnd"/>
       <w:r>
         <w:rPr>
           <w:rFonts w:asciiTheme="majorBidi" w:hAnsiTheme="majorBidi" w:cstheme="majorBidi"/>
@@ -19251,7 +18007,6 @@
         </w:rPr>
         <w:t xml:space="preserve"> </w:t>
       </w:r>
-      <w:proofErr w:type="spellStart"/>
       <w:r>
         <w:rPr>
           <w:rFonts w:asciiTheme="majorBidi" w:hAnsiTheme="majorBidi" w:cstheme="majorBidi"/>
@@ -19260,7 +18015,6 @@
       </w:r>
       <w:bookmarkEnd w:id="46"/>
       <w:bookmarkEnd w:id="47"/>
-      <w:proofErr w:type="spellEnd"/>
     </w:p>
     <w:p>
       <w:pPr>
@@ -19304,7 +18058,7 @@
           <w:insideV w:val="single" w:sz="4" w:space="0" w:color="auto"/>
         </w:tblBorders>
         <w:tblLayout w:type="fixed"/>
-        <w:tblLook w:val="0000" w:firstRow="0" w:lastRow="0" w:firstColumn="0" w:lastColumn="0" w:noHBand="0" w:noVBand="0"/>
+        <w:tblLook w:val="0000"/>
       </w:tblPr>
       <w:tblGrid>
         <w:gridCol w:w="1701"/>
@@ -19409,7 +18163,6 @@
                 <w:lang w:val="id-ID"/>
               </w:rPr>
             </w:pPr>
-            <w:proofErr w:type="spellStart"/>
             <w:r>
               <w:rPr>
                 <w:rFonts w:asciiTheme="majorBidi" w:hAnsiTheme="majorBidi" w:cstheme="majorBidi"/>
@@ -19418,7 +18171,6 @@
               </w:rPr>
               <w:t>Sistem</w:t>
             </w:r>
-            <w:proofErr w:type="spellEnd"/>
             <w:r>
               <w:rPr>
                 <w:rFonts w:asciiTheme="majorBidi" w:hAnsiTheme="majorBidi" w:cstheme="majorBidi"/>
@@ -19428,7 +18180,6 @@
               </w:rPr>
               <w:t xml:space="preserve"> </w:t>
             </w:r>
-            <w:proofErr w:type="spellStart"/>
             <w:r>
               <w:rPr>
                 <w:rFonts w:asciiTheme="majorBidi" w:hAnsiTheme="majorBidi" w:cstheme="majorBidi"/>
@@ -19437,7 +18188,6 @@
               </w:rPr>
               <w:t>ini</w:t>
             </w:r>
-            <w:proofErr w:type="spellEnd"/>
             <w:r>
               <w:rPr>
                 <w:rFonts w:asciiTheme="majorBidi" w:hAnsiTheme="majorBidi" w:cstheme="majorBidi"/>
@@ -19447,7 +18197,6 @@
               </w:rPr>
               <w:t xml:space="preserve"> </w:t>
             </w:r>
-            <w:proofErr w:type="spellStart"/>
             <w:r>
               <w:rPr>
                 <w:rFonts w:asciiTheme="majorBidi" w:hAnsiTheme="majorBidi" w:cstheme="majorBidi"/>
@@ -19456,24 +18205,32 @@
               </w:rPr>
               <w:t>mampu</w:t>
             </w:r>
-            <w:proofErr w:type="spellEnd"/>
-            <w:r>
-              <w:rPr>
-                <w:rFonts w:asciiTheme="majorBidi" w:hAnsiTheme="majorBidi" w:cstheme="majorBidi"/>
-                <w:sz w:val="22"/>
-                <w:szCs w:val="22"/>
-                <w:lang w:val="id-ID"/>
-              </w:rPr>
-              <w:t xml:space="preserve"> menampilkan daftar do’a -</w:t>
-            </w:r>
-            <w:r>
-              <w:rPr>
-                <w:rFonts w:asciiTheme="majorBidi" w:hAnsiTheme="majorBidi" w:cstheme="majorBidi"/>
-                <w:sz w:val="22"/>
-                <w:szCs w:val="22"/>
-                <w:lang w:val="id-ID"/>
-              </w:rPr>
-              <w:t xml:space="preserve"> do’a yang di pilih pengguna.</w:t>
+            <w:r>
+              <w:rPr>
+                <w:rFonts w:asciiTheme="majorBidi" w:hAnsiTheme="majorBidi" w:cstheme="majorBidi"/>
+                <w:sz w:val="22"/>
+                <w:szCs w:val="22"/>
+                <w:lang w:val="id-ID"/>
+              </w:rPr>
+              <w:t xml:space="preserve"> menampilkan daftar do’a </w:t>
+            </w:r>
+            <w:r>
+              <w:rPr>
+                <w:rFonts w:asciiTheme="majorBidi" w:hAnsiTheme="majorBidi" w:cstheme="majorBidi"/>
+                <w:sz w:val="22"/>
+                <w:szCs w:val="22"/>
+                <w:lang w:val="id-ID"/>
+              </w:rPr>
+              <w:t xml:space="preserve">wudhu </w:t>
+            </w:r>
+            <w:r>
+              <w:rPr>
+                <w:rFonts w:asciiTheme="majorBidi" w:hAnsiTheme="majorBidi" w:cstheme="majorBidi"/>
+                <w:sz w:val="22"/>
+                <w:szCs w:val="22"/>
+                <w:lang w:val="id-ID"/>
+              </w:rPr>
+              <w:t>yang di pilih pengguna.</w:t>
             </w:r>
           </w:p>
         </w:tc>
@@ -19517,7 +18274,6 @@
                 <w:szCs w:val="22"/>
               </w:rPr>
             </w:pPr>
-            <w:proofErr w:type="spellStart"/>
             <w:r>
               <w:rPr>
                 <w:rFonts w:asciiTheme="majorBidi" w:hAnsiTheme="majorBidi" w:cstheme="majorBidi"/>
@@ -19526,7 +18282,6 @@
               </w:rPr>
               <w:t>Sistem</w:t>
             </w:r>
-            <w:proofErr w:type="spellEnd"/>
             <w:r>
               <w:rPr>
                 <w:rFonts w:asciiTheme="majorBidi" w:hAnsiTheme="majorBidi" w:cstheme="majorBidi"/>
@@ -19536,7 +18291,6 @@
               </w:rPr>
               <w:t xml:space="preserve"> </w:t>
             </w:r>
-            <w:proofErr w:type="spellStart"/>
             <w:r>
               <w:rPr>
                 <w:rFonts w:asciiTheme="majorBidi" w:hAnsiTheme="majorBidi" w:cstheme="majorBidi"/>
@@ -19545,124 +18299,14 @@
               </w:rPr>
               <w:t>mampu</w:t>
             </w:r>
-            <w:proofErr w:type="spellEnd"/>
-            <w:r>
-              <w:rPr>
-                <w:rFonts w:asciiTheme="majorBidi" w:hAnsiTheme="majorBidi" w:cstheme="majorBidi"/>
-                <w:sz w:val="22"/>
-                <w:szCs w:val="22"/>
-                <w:lang w:val="id-ID"/>
-              </w:rPr>
-              <w:t xml:space="preserve"> menampilkan </w:t>
-            </w:r>
-            <w:proofErr w:type="gramStart"/>
-            <w:r>
-              <w:rPr>
-                <w:rFonts w:asciiTheme="majorBidi" w:hAnsiTheme="majorBidi" w:cstheme="majorBidi"/>
-                <w:sz w:val="22"/>
-                <w:szCs w:val="22"/>
-                <w:lang w:val="id-ID"/>
-              </w:rPr>
-              <w:t>doa  dari</w:t>
-            </w:r>
-            <w:proofErr w:type="gramEnd"/>
-            <w:r>
-              <w:rPr>
-                <w:rFonts w:asciiTheme="majorBidi" w:hAnsiTheme="majorBidi" w:cstheme="majorBidi"/>
-                <w:sz w:val="22"/>
-                <w:szCs w:val="22"/>
-                <w:lang w:val="id-ID"/>
-              </w:rPr>
-              <w:t xml:space="preserve"> daftar yang dipilih.</w:t>
-            </w:r>
-          </w:p>
-        </w:tc>
-      </w:tr>
-      <w:tr>
-        <w:tc>
-          <w:tcPr>
-            <w:tcW w:w="1701" w:type="dxa"/>
-          </w:tcPr>
-          <w:p>
-            <w:pPr>
-              <w:spacing w:line="276" w:lineRule="auto"/>
-              <w:rPr>
-                <w:rFonts w:asciiTheme="majorBidi" w:hAnsiTheme="majorBidi" w:cstheme="majorBidi"/>
-                <w:sz w:val="22"/>
-                <w:szCs w:val="22"/>
-                <w:lang w:val="id-ID"/>
-              </w:rPr>
-            </w:pPr>
-            <w:r>
-              <w:rPr>
-                <w:rFonts w:asciiTheme="majorBidi" w:hAnsiTheme="majorBidi" w:cstheme="majorBidi"/>
-                <w:sz w:val="22"/>
-                <w:szCs w:val="22"/>
-                <w:lang w:val="id-ID"/>
-              </w:rPr>
-              <w:t>APDOA-F-03</w:t>
-            </w:r>
-          </w:p>
-        </w:tc>
-        <w:tc>
-          <w:tcPr>
-            <w:tcW w:w="6804" w:type="dxa"/>
-          </w:tcPr>
-          <w:p>
-            <w:pPr>
-              <w:spacing w:line="276" w:lineRule="auto"/>
-              <w:rPr>
-                <w:rFonts w:asciiTheme="majorBidi" w:hAnsiTheme="majorBidi" w:cstheme="majorBidi"/>
-                <w:sz w:val="22"/>
-                <w:szCs w:val="22"/>
-                <w:lang w:val="id-ID"/>
-              </w:rPr>
-            </w:pPr>
-            <w:proofErr w:type="spellStart"/>
-            <w:r>
-              <w:rPr>
-                <w:rFonts w:asciiTheme="majorBidi" w:hAnsiTheme="majorBidi" w:cstheme="majorBidi"/>
-                <w:sz w:val="22"/>
-                <w:szCs w:val="22"/>
-              </w:rPr>
-              <w:t>Sistem</w:t>
-            </w:r>
-            <w:proofErr w:type="spellEnd"/>
-            <w:r>
-              <w:rPr>
-                <w:rFonts w:asciiTheme="majorBidi" w:hAnsiTheme="majorBidi" w:cstheme="majorBidi"/>
-                <w:sz w:val="22"/>
-                <w:szCs w:val="22"/>
-                <w:lang w:val="id-ID"/>
-              </w:rPr>
-              <w:t xml:space="preserve"> </w:t>
-            </w:r>
-            <w:proofErr w:type="spellStart"/>
-            <w:r>
-              <w:rPr>
-                <w:rFonts w:asciiTheme="majorBidi" w:hAnsiTheme="majorBidi" w:cstheme="majorBidi"/>
-                <w:sz w:val="22"/>
-                <w:szCs w:val="22"/>
-              </w:rPr>
-              <w:t>mampu</w:t>
-            </w:r>
-            <w:proofErr w:type="spellEnd"/>
-            <w:r>
-              <w:rPr>
-                <w:rFonts w:asciiTheme="majorBidi" w:hAnsiTheme="majorBidi" w:cstheme="majorBidi"/>
-                <w:sz w:val="22"/>
-                <w:szCs w:val="22"/>
-              </w:rPr>
-              <w:t xml:space="preserve"> me</w:t>
-            </w:r>
-            <w:r>
-              <w:rPr>
-                <w:rFonts w:asciiTheme="majorBidi" w:hAnsiTheme="majorBidi" w:cstheme="majorBidi"/>
-                <w:sz w:val="22"/>
-                <w:szCs w:val="22"/>
-                <w:lang w:val="id-ID"/>
-              </w:rPr>
-              <w:t>mberikan notifikasi apabila do’a yang dipilih tidak ada.</w:t>
+            <w:r>
+              <w:rPr>
+                <w:rFonts w:asciiTheme="majorBidi" w:hAnsiTheme="majorBidi" w:cstheme="majorBidi"/>
+                <w:sz w:val="22"/>
+                <w:szCs w:val="22"/>
+                <w:lang w:val="id-ID"/>
+              </w:rPr>
+              <w:t xml:space="preserve"> menampilkan doa  dari daftar yang dipilih.</w:t>
             </w:r>
           </w:p>
         </w:tc>
@@ -19724,7 +18368,7 @@
           <w:insideV w:val="single" w:sz="4" w:space="0" w:color="auto"/>
         </w:tblBorders>
         <w:tblLayout w:type="fixed"/>
-        <w:tblLook w:val="0000" w:firstRow="0" w:lastRow="0" w:firstColumn="0" w:lastColumn="0" w:noHBand="0" w:noVBand="0"/>
+        <w:tblLook w:val="0000"/>
       </w:tblPr>
       <w:tblGrid>
         <w:gridCol w:w="1985"/>
@@ -19991,7 +18635,6 @@
                 <w:szCs w:val="22"/>
                 <w:lang w:val="id-ID"/>
               </w:rPr>
-              <w:lastRenderedPageBreak/>
               <w:t>APDOA-NF-04</w:t>
             </w:r>
           </w:p>
@@ -20131,7 +18774,6 @@
                 <w:szCs w:val="22"/>
               </w:rPr>
             </w:pPr>
-            <w:proofErr w:type="spellStart"/>
             <w:r>
               <w:rPr>
                 <w:rFonts w:asciiTheme="majorBidi" w:hAnsiTheme="majorBidi" w:cstheme="majorBidi"/>
@@ -20141,7 +18783,6 @@
               </w:rPr>
               <w:t>Aplikasi</w:t>
             </w:r>
-            <w:proofErr w:type="spellEnd"/>
             <w:r>
               <w:rPr>
                 <w:rFonts w:asciiTheme="majorBidi" w:hAnsiTheme="majorBidi" w:cstheme="majorBidi"/>
@@ -20152,7 +18793,6 @@
               </w:rPr>
               <w:t xml:space="preserve"> </w:t>
             </w:r>
-            <w:proofErr w:type="spellStart"/>
             <w:r>
               <w:rPr>
                 <w:rFonts w:asciiTheme="majorBidi" w:hAnsiTheme="majorBidi" w:cstheme="majorBidi"/>
@@ -20160,9 +18800,8 @@
                 <w:sz w:val="22"/>
                 <w:szCs w:val="22"/>
               </w:rPr>
-              <w:t>harus</w:t>
-            </w:r>
-            <w:proofErr w:type="spellEnd"/>
+              <w:t>mampu</w:t>
+            </w:r>
             <w:r>
               <w:rPr>
                 <w:rFonts w:asciiTheme="majorBidi" w:hAnsiTheme="majorBidi" w:cstheme="majorBidi"/>
@@ -20173,7 +18812,6 @@
               </w:rPr>
               <w:t xml:space="preserve"> </w:t>
             </w:r>
-            <w:proofErr w:type="spellStart"/>
             <w:r>
               <w:rPr>
                 <w:rFonts w:asciiTheme="majorBidi" w:hAnsiTheme="majorBidi" w:cstheme="majorBidi"/>
@@ -20181,9 +18819,8 @@
                 <w:sz w:val="22"/>
                 <w:szCs w:val="22"/>
               </w:rPr>
-              <w:t>mampu</w:t>
-            </w:r>
-            <w:proofErr w:type="spellEnd"/>
+              <w:t>menampilkan</w:t>
+            </w:r>
             <w:r>
               <w:rPr>
                 <w:rFonts w:asciiTheme="majorBidi" w:hAnsiTheme="majorBidi" w:cstheme="majorBidi"/>
@@ -20194,7 +18831,6 @@
               </w:rPr>
               <w:t xml:space="preserve"> </w:t>
             </w:r>
-            <w:proofErr w:type="spellStart"/>
             <w:r>
               <w:rPr>
                 <w:rFonts w:asciiTheme="majorBidi" w:hAnsiTheme="majorBidi" w:cstheme="majorBidi"/>
@@ -20202,9 +18838,8 @@
                 <w:sz w:val="22"/>
                 <w:szCs w:val="22"/>
               </w:rPr>
-              <w:t>menampilkan</w:t>
-            </w:r>
-            <w:proofErr w:type="spellEnd"/>
+              <w:t>hasil</w:t>
+            </w:r>
             <w:r>
               <w:rPr>
                 <w:rFonts w:asciiTheme="majorBidi" w:hAnsiTheme="majorBidi" w:cstheme="majorBidi"/>
@@ -20215,7 +18850,6 @@
               </w:rPr>
               <w:t xml:space="preserve"> </w:t>
             </w:r>
-            <w:proofErr w:type="spellStart"/>
             <w:r>
               <w:rPr>
                 <w:rFonts w:asciiTheme="majorBidi" w:hAnsiTheme="majorBidi" w:cstheme="majorBidi"/>
@@ -20223,9 +18857,8 @@
                 <w:sz w:val="22"/>
                 <w:szCs w:val="22"/>
               </w:rPr>
-              <w:t>hasil</w:t>
-            </w:r>
-            <w:proofErr w:type="spellEnd"/>
+              <w:t>dalam</w:t>
+            </w:r>
             <w:r>
               <w:rPr>
                 <w:rFonts w:asciiTheme="majorBidi" w:hAnsiTheme="majorBidi" w:cstheme="majorBidi"/>
@@ -20234,9 +18867,8 @@
                 <w:szCs w:val="22"/>
                 <w:lang w:val="id-ID"/>
               </w:rPr>
-              <w:t xml:space="preserve"> </w:t>
-            </w:r>
-            <w:proofErr w:type="spellStart"/>
+              <w:t xml:space="preserve"> 4 </w:t>
+            </w:r>
             <w:r>
               <w:rPr>
                 <w:rFonts w:asciiTheme="majorBidi" w:hAnsiTheme="majorBidi" w:cstheme="majorBidi"/>
@@ -20244,48 +18876,8 @@
                 <w:sz w:val="22"/>
                 <w:szCs w:val="22"/>
               </w:rPr>
-              <w:t>dalam</w:t>
-            </w:r>
-            <w:proofErr w:type="spellEnd"/>
-            <w:r>
-              <w:rPr>
-                <w:rFonts w:asciiTheme="majorBidi" w:hAnsiTheme="majorBidi" w:cstheme="majorBidi"/>
-                <w:iCs/>
-                <w:sz w:val="22"/>
-                <w:szCs w:val="22"/>
-              </w:rPr>
-              <w:t xml:space="preserve"> </w:t>
-            </w:r>
-            <w:r>
-              <w:rPr>
-                <w:rFonts w:asciiTheme="majorBidi" w:hAnsiTheme="majorBidi" w:cstheme="majorBidi"/>
-                <w:iCs/>
-                <w:sz w:val="22"/>
-                <w:szCs w:val="22"/>
-                <w:lang w:val="id-ID"/>
-              </w:rPr>
-              <w:t>10</w:t>
-            </w:r>
-            <w:r>
-              <w:rPr>
-                <w:rFonts w:asciiTheme="majorBidi" w:hAnsiTheme="majorBidi" w:cstheme="majorBidi"/>
-                <w:iCs/>
-                <w:sz w:val="22"/>
-                <w:szCs w:val="22"/>
-              </w:rPr>
-              <w:t xml:space="preserve"> </w:t>
-            </w:r>
-            <w:proofErr w:type="spellStart"/>
-            <w:r>
-              <w:rPr>
-                <w:rFonts w:asciiTheme="majorBidi" w:hAnsiTheme="majorBidi" w:cstheme="majorBidi"/>
-                <w:iCs/>
-                <w:sz w:val="22"/>
-                <w:szCs w:val="22"/>
-              </w:rPr>
               <w:t>detik</w:t>
             </w:r>
-            <w:proofErr w:type="spellEnd"/>
           </w:p>
         </w:tc>
       </w:tr>
@@ -20484,10 +19076,10 @@
       <w:r>
         <w:rPr>
           <w:noProof/>
-          <w:lang w:eastAsia="id-ID"/>
+          <w:lang w:eastAsia="ja-JP"/>
         </w:rPr>
         <w:drawing>
-          <wp:inline distT="0" distB="0" distL="0" distR="0" wp14:anchorId="17D2DAD3" wp14:editId="14FBEA79">
+          <wp:inline distT="0" distB="0" distL="0" distR="0">
             <wp:extent cx="3161127" cy="1040859"/>
             <wp:effectExtent l="0" t="0" r="0" b="0"/>
             <wp:docPr id="6" name="Picture 6"/>
@@ -20519,7 +19111,7 @@
                     </a:ln>
                     <a:extLst>
                       <a:ext uri="{53640926-AAD7-44D8-BBD7-CCE9431645EC}">
-                        <a14:shadowObscured xmlns:a14="http://schemas.microsoft.com/office/drawing/2010/main"/>
+                        <a14:shadowObscured xmlns:a14="http://schemas.microsoft.com/office/drawing/2010/main" xmlns:wps="http://schemas.microsoft.com/office/word/2010/wordprocessingShape" xmlns:wpi="http://schemas.microsoft.com/office/word/2010/wordprocessingInk" xmlns:wpg="http://schemas.microsoft.com/office/word/2010/wordprocessingGroup" xmlns:w14="http://schemas.microsoft.com/office/word/2010/wordml" xmlns:w="http://schemas.openxmlformats.org/wordprocessingml/2006/main" xmlns:w10="urn:schemas-microsoft-com:office:word" xmlns:wp14="http://schemas.microsoft.com/office/word/2010/wordprocessingDrawing" xmlns:v="urn:schemas-microsoft-com:vml" xmlns:o="urn:schemas-microsoft-com:office:office" xmlns:mc="http://schemas.openxmlformats.org/markup-compatibility/2006" xmlns:wpc="http://schemas.microsoft.com/office/word/2010/wordprocessingCanvas" xmlns=""/>
                       </a:ext>
                     </a:extLst>
                   </pic:spPr>
@@ -20558,10 +19150,10 @@
       <w:r>
         <w:rPr>
           <w:noProof/>
-          <w:lang w:eastAsia="id-ID"/>
+          <w:lang w:eastAsia="ja-JP"/>
         </w:rPr>
         <w:drawing>
-          <wp:inline distT="0" distB="0" distL="0" distR="0" wp14:anchorId="5D17448E" wp14:editId="0ADB4600">
+          <wp:inline distT="0" distB="0" distL="0" distR="0">
             <wp:extent cx="2840477" cy="2662016"/>
             <wp:effectExtent l="0" t="0" r="0" b="0"/>
             <wp:docPr id="10" name="Picture 10"/>
@@ -20593,7 +19185,7 @@
                     </a:ln>
                     <a:extLst>
                       <a:ext uri="{53640926-AAD7-44D8-BBD7-CCE9431645EC}">
-                        <a14:shadowObscured xmlns:a14="http://schemas.microsoft.com/office/drawing/2010/main"/>
+                        <a14:shadowObscured xmlns:a14="http://schemas.microsoft.com/office/drawing/2010/main" xmlns:wps="http://schemas.microsoft.com/office/word/2010/wordprocessingShape" xmlns:wpi="http://schemas.microsoft.com/office/word/2010/wordprocessingInk" xmlns:wpg="http://schemas.microsoft.com/office/word/2010/wordprocessingGroup" xmlns:w14="http://schemas.microsoft.com/office/word/2010/wordml" xmlns:w="http://schemas.openxmlformats.org/wordprocessingml/2006/main" xmlns:w10="urn:schemas-microsoft-com:office:word" xmlns:wp14="http://schemas.microsoft.com/office/word/2010/wordprocessingDrawing" xmlns:v="urn:schemas-microsoft-com:vml" xmlns:o="urn:schemas-microsoft-com:office:office" xmlns:mc="http://schemas.openxmlformats.org/markup-compatibility/2006" xmlns:wpc="http://schemas.microsoft.com/office/word/2010/wordprocessingCanvas" xmlns=""/>
                       </a:ext>
                     </a:extLst>
                   </pic:spPr>
@@ -20619,7 +19211,19 @@
         <w:rPr>
           <w:rFonts w:asciiTheme="majorBidi" w:hAnsiTheme="majorBidi" w:cstheme="majorBidi"/>
         </w:rPr>
-        <w:t>CollaborationDiagram</w:t>
+        <w:t>Collaboration</w:t>
+      </w:r>
+      <w:r>
+        <w:rPr>
+          <w:rFonts w:asciiTheme="majorBidi" w:hAnsiTheme="majorBidi" w:cstheme="majorBidi"/>
+        </w:rPr>
+        <w:t xml:space="preserve"> </w:t>
+      </w:r>
+      <w:r>
+        <w:rPr>
+          <w:rFonts w:asciiTheme="majorBidi" w:hAnsiTheme="majorBidi" w:cstheme="majorBidi"/>
+        </w:rPr>
+        <w:t>Diagram</w:t>
       </w:r>
     </w:p>
     <w:p>
@@ -20632,10 +19236,10 @@
       <w:r>
         <w:rPr>
           <w:noProof/>
-          <w:lang w:eastAsia="id-ID"/>
+          <w:lang w:eastAsia="ja-JP"/>
         </w:rPr>
         <w:drawing>
-          <wp:inline distT="0" distB="0" distL="0" distR="0" wp14:anchorId="70078F99" wp14:editId="071F19D3">
+          <wp:inline distT="0" distB="0" distL="0" distR="0">
             <wp:extent cx="2529192" cy="1491574"/>
             <wp:effectExtent l="0" t="0" r="0" b="0"/>
             <wp:docPr id="11" name="Picture 11"/>
@@ -20667,7 +19271,7 @@
                     </a:ln>
                     <a:extLst>
                       <a:ext uri="{53640926-AAD7-44D8-BBD7-CCE9431645EC}">
-                        <a14:shadowObscured xmlns:a14="http://schemas.microsoft.com/office/drawing/2010/main"/>
+                        <a14:shadowObscured xmlns:a14="http://schemas.microsoft.com/office/drawing/2010/main" xmlns:wps="http://schemas.microsoft.com/office/word/2010/wordprocessingShape" xmlns:wpi="http://schemas.microsoft.com/office/word/2010/wordprocessingInk" xmlns:wpg="http://schemas.microsoft.com/office/word/2010/wordprocessingGroup" xmlns:w14="http://schemas.microsoft.com/office/word/2010/wordml" xmlns:w="http://schemas.openxmlformats.org/wordprocessingml/2006/main" xmlns:w10="urn:schemas-microsoft-com:office:word" xmlns:wp14="http://schemas.microsoft.com/office/word/2010/wordprocessingDrawing" xmlns:v="urn:schemas-microsoft-com:vml" xmlns:o="urn:schemas-microsoft-com:office:office" xmlns:mc="http://schemas.openxmlformats.org/markup-compatibility/2006" xmlns:wpc="http://schemas.microsoft.com/office/word/2010/wordprocessingCanvas" xmlns=""/>
                       </a:ext>
                     </a:extLst>
                   </pic:spPr>
@@ -20693,7 +19297,19 @@
         <w:rPr>
           <w:rFonts w:asciiTheme="majorBidi" w:hAnsiTheme="majorBidi" w:cstheme="majorBidi"/>
         </w:rPr>
-        <w:t>StateDiagram</w:t>
+        <w:t>State</w:t>
+      </w:r>
+      <w:r>
+        <w:rPr>
+          <w:rFonts w:asciiTheme="majorBidi" w:hAnsiTheme="majorBidi" w:cstheme="majorBidi"/>
+        </w:rPr>
+        <w:t xml:space="preserve"> </w:t>
+      </w:r>
+      <w:r>
+        <w:rPr>
+          <w:rFonts w:asciiTheme="majorBidi" w:hAnsiTheme="majorBidi" w:cstheme="majorBidi"/>
+        </w:rPr>
+        <w:t>Diagram</w:t>
       </w:r>
     </w:p>
     <w:p>
@@ -20706,11 +19322,10 @@
       <w:r>
         <w:rPr>
           <w:noProof/>
-          <w:lang w:eastAsia="id-ID"/>
-        </w:rPr>
-        <w:lastRenderedPageBreak/>
+          <w:lang w:eastAsia="ja-JP"/>
+        </w:rPr>
         <w:drawing>
-          <wp:inline distT="0" distB="0" distL="0" distR="0" wp14:anchorId="408CC907" wp14:editId="16829188">
+          <wp:inline distT="0" distB="0" distL="0" distR="0">
             <wp:extent cx="1167319" cy="2084495"/>
             <wp:effectExtent l="0" t="0" r="0" b="0"/>
             <wp:docPr id="12" name="Picture 12"/>
@@ -20742,7 +19357,7 @@
                     </a:ln>
                     <a:extLst>
                       <a:ext uri="{53640926-AAD7-44D8-BBD7-CCE9431645EC}">
-                        <a14:shadowObscured xmlns:a14="http://schemas.microsoft.com/office/drawing/2010/main"/>
+                        <a14:shadowObscured xmlns:a14="http://schemas.microsoft.com/office/drawing/2010/main" xmlns:wps="http://schemas.microsoft.com/office/word/2010/wordprocessingShape" xmlns:wpi="http://schemas.microsoft.com/office/word/2010/wordprocessingInk" xmlns:wpg="http://schemas.microsoft.com/office/word/2010/wordprocessingGroup" xmlns:w14="http://schemas.microsoft.com/office/word/2010/wordml" xmlns:w="http://schemas.openxmlformats.org/wordprocessingml/2006/main" xmlns:w10="urn:schemas-microsoft-com:office:word" xmlns:wp14="http://schemas.microsoft.com/office/word/2010/wordprocessingDrawing" xmlns:v="urn:schemas-microsoft-com:vml" xmlns:o="urn:schemas-microsoft-com:office:office" xmlns:mc="http://schemas.openxmlformats.org/markup-compatibility/2006" xmlns:wpc="http://schemas.microsoft.com/office/word/2010/wordprocessingCanvas" xmlns=""/>
                       </a:ext>
                     </a:extLst>
                   </pic:spPr>
@@ -20768,7 +19383,19 @@
         <w:rPr>
           <w:rFonts w:asciiTheme="majorBidi" w:hAnsiTheme="majorBidi" w:cstheme="majorBidi"/>
         </w:rPr>
-        <w:t>ActivityDiagram</w:t>
+        <w:t>Activity</w:t>
+      </w:r>
+      <w:r>
+        <w:rPr>
+          <w:rFonts w:asciiTheme="majorBidi" w:hAnsiTheme="majorBidi" w:cstheme="majorBidi"/>
+        </w:rPr>
+        <w:t xml:space="preserve"> </w:t>
+      </w:r>
+      <w:r>
+        <w:rPr>
+          <w:rFonts w:asciiTheme="majorBidi" w:hAnsiTheme="majorBidi" w:cstheme="majorBidi"/>
+        </w:rPr>
+        <w:t>Diagram</w:t>
       </w:r>
     </w:p>
     <w:p>
@@ -20789,10 +19416,10 @@
       <w:r>
         <w:rPr>
           <w:noProof/>
-          <w:lang w:eastAsia="id-ID"/>
+          <w:lang w:eastAsia="ja-JP"/>
         </w:rPr>
         <w:drawing>
-          <wp:inline distT="0" distB="0" distL="0" distR="0" wp14:anchorId="3B2E2DFD" wp14:editId="75A712A2">
+          <wp:inline distT="0" distB="0" distL="0" distR="0">
             <wp:extent cx="2383277" cy="1809345"/>
             <wp:effectExtent l="0" t="0" r="0" b="0"/>
             <wp:docPr id="3" name="Picture 3"/>
@@ -20824,7 +19451,7 @@
                     </a:ln>
                     <a:extLst>
                       <a:ext uri="{53640926-AAD7-44D8-BBD7-CCE9431645EC}">
-                        <a14:shadowObscured xmlns:a14="http://schemas.microsoft.com/office/drawing/2010/main"/>
+                        <a14:shadowObscured xmlns:a14="http://schemas.microsoft.com/office/drawing/2010/main" xmlns:wps="http://schemas.microsoft.com/office/word/2010/wordprocessingShape" xmlns:wpi="http://schemas.microsoft.com/office/word/2010/wordprocessingInk" xmlns:wpg="http://schemas.microsoft.com/office/word/2010/wordprocessingGroup" xmlns:w14="http://schemas.microsoft.com/office/word/2010/wordml" xmlns:w="http://schemas.openxmlformats.org/wordprocessingml/2006/main" xmlns:w10="urn:schemas-microsoft-com:office:word" xmlns:wp14="http://schemas.microsoft.com/office/word/2010/wordprocessingDrawing" xmlns:v="urn:schemas-microsoft-com:vml" xmlns:o="urn:schemas-microsoft-com:office:office" xmlns:mc="http://schemas.openxmlformats.org/markup-compatibility/2006" xmlns:wpc="http://schemas.microsoft.com/office/word/2010/wordprocessingCanvas" xmlns=""/>
                       </a:ext>
                     </a:extLst>
                   </pic:spPr>
@@ -20850,7 +19477,19 @@
         <w:rPr>
           <w:rFonts w:asciiTheme="majorBidi" w:hAnsiTheme="majorBidi" w:cstheme="majorBidi"/>
         </w:rPr>
-        <w:t>ComponentDiagram</w:t>
+        <w:t>Component</w:t>
+      </w:r>
+      <w:r>
+        <w:rPr>
+          <w:rFonts w:asciiTheme="majorBidi" w:hAnsiTheme="majorBidi" w:cstheme="majorBidi"/>
+        </w:rPr>
+        <w:t xml:space="preserve"> </w:t>
+      </w:r>
+      <w:r>
+        <w:rPr>
+          <w:rFonts w:asciiTheme="majorBidi" w:hAnsiTheme="majorBidi" w:cstheme="majorBidi"/>
+        </w:rPr>
+        <w:t>Diagram</w:t>
       </w:r>
     </w:p>
     <w:p>
@@ -20863,10 +19502,10 @@
       <w:r>
         <w:rPr>
           <w:noProof/>
-          <w:lang w:eastAsia="id-ID"/>
+          <w:lang w:eastAsia="ja-JP"/>
         </w:rPr>
         <w:drawing>
-          <wp:inline distT="0" distB="0" distL="0" distR="0" wp14:anchorId="3E55FE6F" wp14:editId="474C7F22">
+          <wp:inline distT="0" distB="0" distL="0" distR="0">
             <wp:extent cx="1867711" cy="1779819"/>
             <wp:effectExtent l="0" t="0" r="0" b="0"/>
             <wp:docPr id="14" name="Picture 14"/>
@@ -20898,7 +19537,7 @@
                     </a:ln>
                     <a:extLst>
                       <a:ext uri="{53640926-AAD7-44D8-BBD7-CCE9431645EC}">
-                        <a14:shadowObscured xmlns:a14="http://schemas.microsoft.com/office/drawing/2010/main"/>
+                        <a14:shadowObscured xmlns:a14="http://schemas.microsoft.com/office/drawing/2010/main" xmlns:wps="http://schemas.microsoft.com/office/word/2010/wordprocessingShape" xmlns:wpi="http://schemas.microsoft.com/office/word/2010/wordprocessingInk" xmlns:wpg="http://schemas.microsoft.com/office/word/2010/wordprocessingGroup" xmlns:w14="http://schemas.microsoft.com/office/word/2010/wordml" xmlns:w="http://schemas.openxmlformats.org/wordprocessingml/2006/main" xmlns:w10="urn:schemas-microsoft-com:office:word" xmlns:wp14="http://schemas.microsoft.com/office/word/2010/wordprocessingDrawing" xmlns:v="urn:schemas-microsoft-com:vml" xmlns:o="urn:schemas-microsoft-com:office:office" xmlns:mc="http://schemas.openxmlformats.org/markup-compatibility/2006" xmlns:wpc="http://schemas.microsoft.com/office/word/2010/wordprocessingCanvas" xmlns=""/>
                       </a:ext>
                     </a:extLst>
                   </pic:spPr>
@@ -20924,7 +19563,19 @@
         <w:rPr>
           <w:rFonts w:asciiTheme="majorBidi" w:hAnsiTheme="majorBidi" w:cstheme="majorBidi"/>
         </w:rPr>
-        <w:t>DeploymentDiagram</w:t>
+        <w:t>Deployment</w:t>
+      </w:r>
+      <w:r>
+        <w:rPr>
+          <w:rFonts w:asciiTheme="majorBidi" w:hAnsiTheme="majorBidi" w:cstheme="majorBidi"/>
+        </w:rPr>
+        <w:t xml:space="preserve"> </w:t>
+      </w:r>
+      <w:r>
+        <w:rPr>
+          <w:rFonts w:asciiTheme="majorBidi" w:hAnsiTheme="majorBidi" w:cstheme="majorBidi"/>
+        </w:rPr>
+        <w:t>Diagram</w:t>
       </w:r>
     </w:p>
     <w:p>
@@ -20937,10 +19588,10 @@
       <w:r>
         <w:rPr>
           <w:noProof/>
-          <w:lang w:eastAsia="id-ID"/>
+          <w:lang w:eastAsia="ja-JP"/>
         </w:rPr>
         <w:drawing>
-          <wp:inline distT="0" distB="0" distL="0" distR="0" wp14:anchorId="4DB171D6" wp14:editId="76CA2A24">
+          <wp:inline distT="0" distB="0" distL="0" distR="0">
             <wp:extent cx="1682885" cy="1717229"/>
             <wp:effectExtent l="0" t="0" r="0" b="0"/>
             <wp:docPr id="15" name="Picture 15"/>
@@ -20972,7 +19623,7 @@
                     </a:ln>
                     <a:extLst>
                       <a:ext uri="{53640926-AAD7-44D8-BBD7-CCE9431645EC}">
-                        <a14:shadowObscured xmlns:a14="http://schemas.microsoft.com/office/drawing/2010/main"/>
+                        <a14:shadowObscured xmlns:a14="http://schemas.microsoft.com/office/drawing/2010/main" xmlns:wps="http://schemas.microsoft.com/office/word/2010/wordprocessingShape" xmlns:wpi="http://schemas.microsoft.com/office/word/2010/wordprocessingInk" xmlns:wpg="http://schemas.microsoft.com/office/word/2010/wordprocessingGroup" xmlns:w14="http://schemas.microsoft.com/office/word/2010/wordml" xmlns:w="http://schemas.openxmlformats.org/wordprocessingml/2006/main" xmlns:w10="urn:schemas-microsoft-com:office:word" xmlns:wp14="http://schemas.microsoft.com/office/word/2010/wordprocessingDrawing" xmlns:v="urn:schemas-microsoft-com:vml" xmlns:o="urn:schemas-microsoft-com:office:office" xmlns:mc="http://schemas.openxmlformats.org/markup-compatibility/2006" xmlns:wpc="http://schemas.microsoft.com/office/word/2010/wordprocessingCanvas" xmlns=""/>
                       </a:ext>
                     </a:extLst>
                   </pic:spPr>
@@ -20995,15 +19646,15 @@
 </file>
 
 <file path=word/endnotes.xml><?xml version="1.0" encoding="utf-8"?>
-<w:endnotes xmlns:wpc="http://schemas.microsoft.com/office/word/2010/wordprocessingCanvas" xmlns:mc="http://schemas.openxmlformats.org/markup-compatibility/2006" xmlns:o="urn:schemas-microsoft-com:office:office" xmlns:r="http://schemas.openxmlformats.org/officeDocument/2006/relationships" xmlns:m="http://schemas.openxmlformats.org/officeDocument/2006/math" xmlns:v="urn:schemas-microsoft-com:vml" xmlns:wp14="http://schemas.microsoft.com/office/word/2010/wordprocessingDrawing" xmlns:wp="http://schemas.openxmlformats.org/drawingml/2006/wordprocessingDrawing" xmlns:w10="urn:schemas-microsoft-com:office:word" xmlns:w="http://schemas.openxmlformats.org/wordprocessingml/2006/main" xmlns:w14="http://schemas.microsoft.com/office/word/2010/wordml" xmlns:wpg="http://schemas.microsoft.com/office/word/2010/wordprocessingGroup" xmlns:wpi="http://schemas.microsoft.com/office/word/2010/wordprocessingInk" xmlns:wne="http://schemas.microsoft.com/office/word/2006/wordml" xmlns:wps="http://schemas.microsoft.com/office/word/2010/wordprocessingShape" mc:Ignorable="w14 wp14">
-  <w:endnote w:type="separator" w:id="-1">
+<w:endnotes xmlns:ve="http://schemas.openxmlformats.org/markup-compatibility/2006" xmlns:o="urn:schemas-microsoft-com:office:office" xmlns:r="http://schemas.openxmlformats.org/officeDocument/2006/relationships" xmlns:m="http://schemas.openxmlformats.org/officeDocument/2006/math" xmlns:v="urn:schemas-microsoft-com:vml" xmlns:wp="http://schemas.openxmlformats.org/drawingml/2006/wordprocessingDrawing" xmlns:w10="urn:schemas-microsoft-com:office:word" xmlns:w="http://schemas.openxmlformats.org/wordprocessingml/2006/main" xmlns:wne="http://schemas.microsoft.com/office/word/2006/wordml">
+  <w:endnote w:type="separator" w:id="0">
     <w:p>
       <w:r>
         <w:separator/>
       </w:r>
     </w:p>
   </w:endnote>
-  <w:endnote w:type="continuationSeparator" w:id="0">
+  <w:endnote w:type="continuationSeparator" w:id="1">
     <w:p>
       <w:r>
         <w:continuationSeparator/>
@@ -21014,7 +19665,7 @@
 </file>
 
 <file path=word/footer1.xml><?xml version="1.0" encoding="utf-8"?>
-<w:ftr xmlns:wpc="http://schemas.microsoft.com/office/word/2010/wordprocessingCanvas" xmlns:mc="http://schemas.openxmlformats.org/markup-compatibility/2006" xmlns:o="urn:schemas-microsoft-com:office:office" xmlns:r="http://schemas.openxmlformats.org/officeDocument/2006/relationships" xmlns:m="http://schemas.openxmlformats.org/officeDocument/2006/math" xmlns:v="urn:schemas-microsoft-com:vml" xmlns:wp14="http://schemas.microsoft.com/office/word/2010/wordprocessingDrawing" xmlns:wp="http://schemas.openxmlformats.org/drawingml/2006/wordprocessingDrawing" xmlns:w10="urn:schemas-microsoft-com:office:word" xmlns:w="http://schemas.openxmlformats.org/wordprocessingml/2006/main" xmlns:w14="http://schemas.microsoft.com/office/word/2010/wordml" xmlns:wpg="http://schemas.microsoft.com/office/word/2010/wordprocessingGroup" xmlns:wpi="http://schemas.microsoft.com/office/word/2010/wordprocessingInk" xmlns:wne="http://schemas.microsoft.com/office/word/2006/wordml" xmlns:wps="http://schemas.microsoft.com/office/word/2010/wordprocessingShape" mc:Ignorable="w14 wp14">
+<w:ftr xmlns:ve="http://schemas.openxmlformats.org/markup-compatibility/2006" xmlns:o="urn:schemas-microsoft-com:office:office" xmlns:r="http://schemas.openxmlformats.org/officeDocument/2006/relationships" xmlns:m="http://schemas.openxmlformats.org/officeDocument/2006/math" xmlns:v="urn:schemas-microsoft-com:vml" xmlns:wp="http://schemas.openxmlformats.org/drawingml/2006/wordprocessingDrawing" xmlns:w10="urn:schemas-microsoft-com:office:word" xmlns:w="http://schemas.openxmlformats.org/wordprocessingml/2006/main" xmlns:wne="http://schemas.microsoft.com/office/word/2006/wordml">
   <w:tbl>
     <w:tblPr>
       <w:tblW w:w="9356" w:type="dxa"/>
@@ -21028,7 +19679,7 @@
         <w:insideV w:val="single" w:sz="4" w:space="0" w:color="auto"/>
       </w:tblBorders>
       <w:tblLayout w:type="fixed"/>
-      <w:tblLook w:val="0000" w:firstRow="0" w:lastRow="0" w:firstColumn="0" w:lastColumn="0" w:noHBand="0" w:noVBand="0"/>
+      <w:tblLook w:val="0000"/>
     </w:tblPr>
     <w:tblGrid>
       <w:gridCol w:w="4282"/>
@@ -21153,7 +19804,7 @@
               <w:noProof/>
               <w:sz w:val="22"/>
             </w:rPr>
-            <w:t>8</w:t>
+            <w:t>2</w:t>
           </w:r>
           <w:r>
             <w:rPr>
@@ -21334,15 +19985,15 @@
 </file>
 
 <file path=word/footnotes.xml><?xml version="1.0" encoding="utf-8"?>
-<w:footnotes xmlns:wpc="http://schemas.microsoft.com/office/word/2010/wordprocessingCanvas" xmlns:mc="http://schemas.openxmlformats.org/markup-compatibility/2006" xmlns:o="urn:schemas-microsoft-com:office:office" xmlns:r="http://schemas.openxmlformats.org/officeDocument/2006/relationships" xmlns:m="http://schemas.openxmlformats.org/officeDocument/2006/math" xmlns:v="urn:schemas-microsoft-com:vml" xmlns:wp14="http://schemas.microsoft.com/office/word/2010/wordprocessingDrawing" xmlns:wp="http://schemas.openxmlformats.org/drawingml/2006/wordprocessingDrawing" xmlns:w10="urn:schemas-microsoft-com:office:word" xmlns:w="http://schemas.openxmlformats.org/wordprocessingml/2006/main" xmlns:w14="http://schemas.microsoft.com/office/word/2010/wordml" xmlns:wpg="http://schemas.microsoft.com/office/word/2010/wordprocessingGroup" xmlns:wpi="http://schemas.microsoft.com/office/word/2010/wordprocessingInk" xmlns:wne="http://schemas.microsoft.com/office/word/2006/wordml" xmlns:wps="http://schemas.microsoft.com/office/word/2010/wordprocessingShape" mc:Ignorable="w14 wp14">
-  <w:footnote w:type="separator" w:id="-1">
+<w:footnotes xmlns:ve="http://schemas.openxmlformats.org/markup-compatibility/2006" xmlns:o="urn:schemas-microsoft-com:office:office" xmlns:r="http://schemas.openxmlformats.org/officeDocument/2006/relationships" xmlns:m="http://schemas.openxmlformats.org/officeDocument/2006/math" xmlns:v="urn:schemas-microsoft-com:vml" xmlns:wp="http://schemas.openxmlformats.org/drawingml/2006/wordprocessingDrawing" xmlns:w10="urn:schemas-microsoft-com:office:word" xmlns:w="http://schemas.openxmlformats.org/wordprocessingml/2006/main" xmlns:wne="http://schemas.microsoft.com/office/word/2006/wordml">
+  <w:footnote w:type="separator" w:id="0">
     <w:p>
       <w:r>
         <w:separator/>
       </w:r>
     </w:p>
   </w:footnote>
-  <w:footnote w:type="continuationSeparator" w:id="0">
+  <w:footnote w:type="continuationSeparator" w:id="1">
     <w:p>
       <w:r>
         <w:continuationSeparator/>
@@ -21353,7 +20004,7 @@
 </file>
 
 <file path=word/numbering.xml><?xml version="1.0" encoding="utf-8"?>
-<w:numbering xmlns:wpc="http://schemas.microsoft.com/office/word/2010/wordprocessingCanvas" xmlns:mc="http://schemas.openxmlformats.org/markup-compatibility/2006" xmlns:o="urn:schemas-microsoft-com:office:office" xmlns:r="http://schemas.openxmlformats.org/officeDocument/2006/relationships" xmlns:m="http://schemas.openxmlformats.org/officeDocument/2006/math" xmlns:v="urn:schemas-microsoft-com:vml" xmlns:wp14="http://schemas.microsoft.com/office/word/2010/wordprocessingDrawing" xmlns:wp="http://schemas.openxmlformats.org/drawingml/2006/wordprocessingDrawing" xmlns:w10="urn:schemas-microsoft-com:office:word" xmlns:w="http://schemas.openxmlformats.org/wordprocessingml/2006/main" xmlns:w14="http://schemas.microsoft.com/office/word/2010/wordml" xmlns:wpg="http://schemas.microsoft.com/office/word/2010/wordprocessingGroup" xmlns:wpi="http://schemas.microsoft.com/office/word/2010/wordprocessingInk" xmlns:wne="http://schemas.microsoft.com/office/word/2006/wordml" xmlns:wps="http://schemas.microsoft.com/office/word/2010/wordprocessingShape" mc:Ignorable="w14 wp14">
+<w:numbering xmlns:ve="http://schemas.openxmlformats.org/markup-compatibility/2006" xmlns:o="urn:schemas-microsoft-com:office:office" xmlns:r="http://schemas.openxmlformats.org/officeDocument/2006/relationships" xmlns:m="http://schemas.openxmlformats.org/officeDocument/2006/math" xmlns:v="urn:schemas-microsoft-com:vml" xmlns:wp="http://schemas.openxmlformats.org/drawingml/2006/wordprocessingDrawing" xmlns:w10="urn:schemas-microsoft-com:office:word" xmlns:w="http://schemas.openxmlformats.org/wordprocessingml/2006/main" xmlns:wne="http://schemas.microsoft.com/office/word/2006/wordml">
   <w:abstractNum w:abstractNumId="0">
     <w:nsid w:val="00532D55"/>
     <w:multiLevelType w:val="hybridMultilevel"/>
@@ -23577,7 +22228,7 @@
 </file>
 
 <file path=word/styles.xml><?xml version="1.0" encoding="utf-8"?>
-<w:styles xmlns:mc="http://schemas.openxmlformats.org/markup-compatibility/2006" xmlns:r="http://schemas.openxmlformats.org/officeDocument/2006/relationships" xmlns:w="http://schemas.openxmlformats.org/wordprocessingml/2006/main" xmlns:w14="http://schemas.microsoft.com/office/word/2010/wordml" mc:Ignorable="w14">
+<w:styles xmlns:r="http://schemas.openxmlformats.org/officeDocument/2006/relationships" xmlns:w="http://schemas.openxmlformats.org/wordprocessingml/2006/main">
   <w:docDefaults>
     <w:rPrDefault>
       <w:rPr>
@@ -23949,6 +22600,7 @@
     <w:uiPriority w:val="99"/>
     <w:semiHidden/>
     <w:unhideWhenUsed/>
+    <w:qFormat/>
     <w:tblPr>
       <w:tblInd w:w="0" w:type="dxa"/>
       <w:tblCellMar>

--- a/Tubes/SRS P.RPLL.docx
+++ b/Tubes/SRS P.RPLL.docx
@@ -1,6 +1,6 @@
 
 <file path=word/document.xml><?xml version="1.0" encoding="utf-8"?>
-<w:document xmlns:ve="http://schemas.openxmlformats.org/markup-compatibility/2006" xmlns:o="urn:schemas-microsoft-com:office:office" xmlns:r="http://schemas.openxmlformats.org/officeDocument/2006/relationships" xmlns:m="http://schemas.openxmlformats.org/officeDocument/2006/math" xmlns:v="urn:schemas-microsoft-com:vml" xmlns:wp="http://schemas.openxmlformats.org/drawingml/2006/wordprocessingDrawing" xmlns:w10="urn:schemas-microsoft-com:office:word" xmlns:w="http://schemas.openxmlformats.org/wordprocessingml/2006/main" xmlns:wne="http://schemas.microsoft.com/office/word/2006/wordml">
+<w:document xmlns:wpc="http://schemas.microsoft.com/office/word/2010/wordprocessingCanvas" xmlns:mc="http://schemas.openxmlformats.org/markup-compatibility/2006" xmlns:o="urn:schemas-microsoft-com:office:office" xmlns:r="http://schemas.openxmlformats.org/officeDocument/2006/relationships" xmlns:m="http://schemas.openxmlformats.org/officeDocument/2006/math" xmlns:v="urn:schemas-microsoft-com:vml" xmlns:wp14="http://schemas.microsoft.com/office/word/2010/wordprocessingDrawing" xmlns:wp="http://schemas.openxmlformats.org/drawingml/2006/wordprocessingDrawing" xmlns:w10="urn:schemas-microsoft-com:office:word" xmlns:w="http://schemas.openxmlformats.org/wordprocessingml/2006/main" xmlns:w14="http://schemas.microsoft.com/office/word/2010/wordml" xmlns:wpg="http://schemas.microsoft.com/office/word/2010/wordprocessingGroup" xmlns:wpi="http://schemas.microsoft.com/office/word/2010/wordprocessingInk" xmlns:wne="http://schemas.microsoft.com/office/word/2006/wordml" xmlns:wps="http://schemas.microsoft.com/office/word/2010/wordprocessingShape" mc:Ignorable="w14 wp14">
   <w:body>
     <w:p>
       <w:pPr>
@@ -395,7 +395,7 @@
           <w:insideV w:val="single" w:sz="4" w:space="0" w:color="auto"/>
         </w:tblBorders>
         <w:tblLayout w:type="fixed"/>
-        <w:tblLook w:val="0000"/>
+        <w:tblLook w:val="0000" w:firstRow="0" w:lastRow="0" w:firstColumn="0" w:lastColumn="0" w:noHBand="0" w:noVBand="0"/>
       </w:tblPr>
       <w:tblGrid>
         <w:gridCol w:w="1134"/>
@@ -430,7 +430,7 @@
                 <w:noProof/>
                 <w:sz w:val="28"/>
                 <w:szCs w:val="28"/>
-                <w:lang w:val="id-ID" w:eastAsia="ja-JP"/>
+                <w:lang w:val="id-ID" w:eastAsia="id-ID"/>
               </w:rPr>
               <w:drawing>
                 <wp:inline distT="0" distB="0" distL="0" distR="0">
@@ -448,7 +448,7 @@
                           <pic:cNvPicPr/>
                         </pic:nvPicPr>
                         <pic:blipFill>
-                          <a:blip r:embed="rId7"/>
+                          <a:blip r:embed="rId8"/>
                           <a:srcRect b="15000"/>
                           <a:stretch>
                             <a:fillRect/>
@@ -537,6 +537,7 @@
                 <w:szCs w:val="24"/>
               </w:rPr>
             </w:pPr>
+            <w:proofErr w:type="spellStart"/>
             <w:r>
               <w:rPr>
                 <w:rFonts w:asciiTheme="majorBidi" w:hAnsiTheme="majorBidi" w:cstheme="majorBidi"/>
@@ -545,6 +546,7 @@
               </w:rPr>
               <w:t>Nomor</w:t>
             </w:r>
+            <w:proofErr w:type="spellEnd"/>
             <w:r>
               <w:rPr>
                 <w:rFonts w:asciiTheme="majorBidi" w:hAnsiTheme="majorBidi" w:cstheme="majorBidi"/>
@@ -554,6 +556,7 @@
               </w:rPr>
               <w:t xml:space="preserve"> </w:t>
             </w:r>
+            <w:proofErr w:type="spellStart"/>
             <w:r>
               <w:rPr>
                 <w:rFonts w:asciiTheme="majorBidi" w:hAnsiTheme="majorBidi" w:cstheme="majorBidi"/>
@@ -562,6 +565,7 @@
               </w:rPr>
               <w:t>Dokumen</w:t>
             </w:r>
+            <w:proofErr w:type="spellEnd"/>
           </w:p>
         </w:tc>
         <w:tc>
@@ -578,6 +582,7 @@
                 <w:szCs w:val="24"/>
               </w:rPr>
             </w:pPr>
+            <w:proofErr w:type="spellStart"/>
             <w:r>
               <w:rPr>
                 <w:rFonts w:asciiTheme="majorBidi" w:hAnsiTheme="majorBidi" w:cstheme="majorBidi"/>
@@ -586,6 +591,7 @@
               </w:rPr>
               <w:t>Halaman</w:t>
             </w:r>
+            <w:proofErr w:type="spellEnd"/>
           </w:p>
         </w:tc>
       </w:tr>
@@ -754,6 +760,7 @@
                 <w:szCs w:val="22"/>
               </w:rPr>
             </w:pPr>
+            <w:proofErr w:type="spellStart"/>
             <w:r>
               <w:rPr>
                 <w:rFonts w:asciiTheme="majorBidi" w:hAnsiTheme="majorBidi" w:cstheme="majorBidi"/>
@@ -762,6 +769,7 @@
               </w:rPr>
               <w:t>Revisi</w:t>
             </w:r>
+            <w:proofErr w:type="spellEnd"/>
           </w:p>
         </w:tc>
         <w:tc>
@@ -811,6 +819,7 @@
                 <w:lang w:val="id-ID"/>
               </w:rPr>
             </w:pPr>
+            <w:proofErr w:type="spellStart"/>
             <w:r>
               <w:rPr>
                 <w:rFonts w:asciiTheme="majorBidi" w:hAnsiTheme="majorBidi" w:cstheme="majorBidi"/>
@@ -819,7 +828,18 @@
                 <w:sz w:val="22"/>
                 <w:szCs w:val="22"/>
               </w:rPr>
-              <w:t xml:space="preserve">Tgl: </w:t>
+              <w:t>Tgl</w:t>
+            </w:r>
+            <w:proofErr w:type="spellEnd"/>
+            <w:r>
+              <w:rPr>
+                <w:rFonts w:asciiTheme="majorBidi" w:hAnsiTheme="majorBidi" w:cstheme="majorBidi"/>
+                <w:b w:val="0"/>
+                <w:iCs/>
+                <w:sz w:val="22"/>
+                <w:szCs w:val="22"/>
+              </w:rPr>
+              <w:t xml:space="preserve">: </w:t>
             </w:r>
             <w:r>
               <w:rPr>
@@ -880,7 +900,7 @@
           <w:insideV w:val="single" w:sz="4" w:space="0" w:color="auto"/>
         </w:tblBorders>
         <w:tblLayout w:type="fixed"/>
-        <w:tblLook w:val="0000"/>
+        <w:tblLook w:val="0000" w:firstRow="0" w:lastRow="0" w:firstColumn="0" w:lastColumn="0" w:noHBand="0" w:noVBand="0"/>
       </w:tblPr>
       <w:tblGrid>
         <w:gridCol w:w="1843"/>
@@ -901,6 +921,7 @@
                 <w:szCs w:val="24"/>
               </w:rPr>
             </w:pPr>
+            <w:proofErr w:type="spellStart"/>
             <w:r>
               <w:rPr>
                 <w:rFonts w:asciiTheme="majorBidi" w:hAnsiTheme="majorBidi" w:cstheme="majorBidi"/>
@@ -909,6 +930,7 @@
               </w:rPr>
               <w:t>Revisi</w:t>
             </w:r>
+            <w:proofErr w:type="spellEnd"/>
           </w:p>
         </w:tc>
         <w:tc>
@@ -925,6 +947,7 @@
                 <w:szCs w:val="24"/>
               </w:rPr>
             </w:pPr>
+            <w:proofErr w:type="spellStart"/>
             <w:r>
               <w:rPr>
                 <w:rFonts w:asciiTheme="majorBidi" w:hAnsiTheme="majorBidi" w:cstheme="majorBidi"/>
@@ -933,6 +956,7 @@
               </w:rPr>
               <w:t>Deskripsi</w:t>
             </w:r>
+            <w:proofErr w:type="spellEnd"/>
           </w:p>
         </w:tc>
       </w:tr>
@@ -1452,7 +1476,7 @@
           <w:insideV w:val="single" w:sz="4" w:space="0" w:color="auto"/>
         </w:tblBorders>
         <w:tblLayout w:type="fixed"/>
-        <w:tblLook w:val="0000"/>
+        <w:tblLook w:val="0000" w:firstRow="0" w:lastRow="0" w:firstColumn="0" w:lastColumn="0" w:noHBand="0" w:noVBand="0"/>
       </w:tblPr>
       <w:tblGrid>
         <w:gridCol w:w="992"/>
@@ -1737,6 +1761,7 @@
                 <w:sz w:val="20"/>
               </w:rPr>
             </w:pPr>
+            <w:proofErr w:type="spellStart"/>
             <w:r>
               <w:rPr>
                 <w:rFonts w:asciiTheme="majorBidi" w:hAnsiTheme="majorBidi" w:cstheme="majorBidi"/>
@@ -1745,6 +1770,7 @@
               </w:rPr>
               <w:t>Ditulisoleh</w:t>
             </w:r>
+            <w:proofErr w:type="spellEnd"/>
           </w:p>
         </w:tc>
         <w:tc>
@@ -1931,6 +1957,7 @@
                 <w:sz w:val="20"/>
               </w:rPr>
             </w:pPr>
+            <w:proofErr w:type="spellStart"/>
             <w:r>
               <w:rPr>
                 <w:rFonts w:asciiTheme="majorBidi" w:hAnsiTheme="majorBidi" w:cstheme="majorBidi"/>
@@ -1939,6 +1966,7 @@
               </w:rPr>
               <w:t>Diperik</w:t>
             </w:r>
+            <w:proofErr w:type="spellEnd"/>
             <w:r>
               <w:rPr>
                 <w:rFonts w:asciiTheme="majorBidi" w:hAnsiTheme="majorBidi" w:cstheme="majorBidi"/>
@@ -1948,6 +1976,7 @@
               </w:rPr>
               <w:t xml:space="preserve">sa </w:t>
             </w:r>
+            <w:proofErr w:type="spellStart"/>
             <w:r>
               <w:rPr>
                 <w:rFonts w:asciiTheme="majorBidi" w:hAnsiTheme="majorBidi" w:cstheme="majorBidi"/>
@@ -1956,6 +1985,7 @@
               </w:rPr>
               <w:t>oleh</w:t>
             </w:r>
+            <w:proofErr w:type="spellEnd"/>
           </w:p>
         </w:tc>
         <w:tc>
@@ -2123,6 +2153,7 @@
                 <w:sz w:val="20"/>
               </w:rPr>
             </w:pPr>
+            <w:proofErr w:type="spellStart"/>
             <w:r>
               <w:rPr>
                 <w:rFonts w:asciiTheme="majorBidi" w:hAnsiTheme="majorBidi" w:cstheme="majorBidi"/>
@@ -2131,6 +2162,7 @@
               </w:rPr>
               <w:t>Disetujuioleh</w:t>
             </w:r>
+            <w:proofErr w:type="spellEnd"/>
           </w:p>
         </w:tc>
         <w:tc>
@@ -2295,12 +2327,15 @@
           <w:rFonts w:asciiTheme="majorBidi" w:hAnsiTheme="majorBidi" w:cstheme="majorBidi"/>
         </w:rPr>
       </w:pPr>
-      <w:r>
-        <w:rPr>
-          <w:rFonts w:asciiTheme="majorBidi" w:hAnsiTheme="majorBidi" w:cstheme="majorBidi"/>
-        </w:rPr>
+      <w:proofErr w:type="spellStart"/>
+      <w:r>
+        <w:rPr>
+          <w:rFonts w:asciiTheme="majorBidi" w:hAnsiTheme="majorBidi" w:cstheme="majorBidi"/>
+        </w:rPr>
+        <w:lastRenderedPageBreak/>
         <w:t>DaftarHalamanPerubahan</w:t>
       </w:r>
+      <w:proofErr w:type="spellEnd"/>
     </w:p>
     <w:tbl>
       <w:tblPr>
@@ -2315,7 +2350,7 @@
           <w:insideV w:val="single" w:sz="4" w:space="0" w:color="auto"/>
         </w:tblBorders>
         <w:tblLayout w:type="fixed"/>
-        <w:tblLook w:val="0000"/>
+        <w:tblLook w:val="0000" w:firstRow="0" w:lastRow="0" w:firstColumn="0" w:lastColumn="0" w:noHBand="0" w:noVBand="0"/>
       </w:tblPr>
       <w:tblGrid>
         <w:gridCol w:w="2072"/>
@@ -2342,12 +2377,14 @@
                 <w:rFonts w:asciiTheme="majorBidi" w:hAnsiTheme="majorBidi" w:cstheme="majorBidi"/>
               </w:rPr>
             </w:pPr>
+            <w:proofErr w:type="spellStart"/>
             <w:r>
               <w:rPr>
                 <w:rFonts w:asciiTheme="majorBidi" w:hAnsiTheme="majorBidi" w:cstheme="majorBidi"/>
               </w:rPr>
               <w:t>Halaman</w:t>
             </w:r>
+            <w:proofErr w:type="spellEnd"/>
           </w:p>
         </w:tc>
         <w:tc>
@@ -2368,12 +2405,14 @@
                 <w:rFonts w:asciiTheme="majorBidi" w:hAnsiTheme="majorBidi" w:cstheme="majorBidi"/>
               </w:rPr>
             </w:pPr>
+            <w:proofErr w:type="spellStart"/>
             <w:r>
               <w:rPr>
                 <w:rFonts w:asciiTheme="majorBidi" w:hAnsiTheme="majorBidi" w:cstheme="majorBidi"/>
               </w:rPr>
               <w:t>Revisi</w:t>
             </w:r>
+            <w:proofErr w:type="spellEnd"/>
           </w:p>
         </w:tc>
         <w:tc>
@@ -2394,12 +2433,14 @@
                 <w:rFonts w:asciiTheme="majorBidi" w:hAnsiTheme="majorBidi" w:cstheme="majorBidi"/>
               </w:rPr>
             </w:pPr>
+            <w:proofErr w:type="spellStart"/>
             <w:r>
               <w:rPr>
                 <w:rFonts w:asciiTheme="majorBidi" w:hAnsiTheme="majorBidi" w:cstheme="majorBidi"/>
               </w:rPr>
               <w:t>Halaman</w:t>
             </w:r>
+            <w:proofErr w:type="spellEnd"/>
           </w:p>
         </w:tc>
         <w:tc>
@@ -2420,12 +2461,14 @@
                 <w:rFonts w:asciiTheme="majorBidi" w:hAnsiTheme="majorBidi" w:cstheme="majorBidi"/>
               </w:rPr>
             </w:pPr>
+            <w:proofErr w:type="spellStart"/>
             <w:r>
               <w:rPr>
                 <w:rFonts w:asciiTheme="majorBidi" w:hAnsiTheme="majorBidi" w:cstheme="majorBidi"/>
               </w:rPr>
               <w:t>Revisi</w:t>
             </w:r>
+            <w:proofErr w:type="spellEnd"/>
           </w:p>
         </w:tc>
       </w:tr>
@@ -2652,11 +2695,20 @@
         </w:rPr>
         <w:br w:type="page"/>
       </w:r>
-      <w:r>
-        <w:rPr>
-          <w:rFonts w:asciiTheme="majorBidi" w:hAnsiTheme="majorBidi" w:cstheme="majorBidi"/>
-        </w:rPr>
-        <w:t>Daftar Isi</w:t>
+      <w:proofErr w:type="spellStart"/>
+      <w:r>
+        <w:rPr>
+          <w:rFonts w:asciiTheme="majorBidi" w:hAnsiTheme="majorBidi" w:cstheme="majorBidi"/>
+        </w:rPr>
+        <w:lastRenderedPageBreak/>
+        <w:t>Daftar</w:t>
+      </w:r>
+      <w:proofErr w:type="spellEnd"/>
+      <w:r>
+        <w:rPr>
+          <w:rFonts w:asciiTheme="majorBidi" w:hAnsiTheme="majorBidi" w:cstheme="majorBidi"/>
+        </w:rPr>
+        <w:t xml:space="preserve"> Isi</w:t>
       </w:r>
     </w:p>
     <w:p>
@@ -5517,6 +5569,7 @@
           <w:szCs w:val="24"/>
           <w:lang w:val="id-ID"/>
         </w:rPr>
+        <w:lastRenderedPageBreak/>
         <w:t>1.</w:t>
       </w:r>
       <w:r>
@@ -5606,13 +5659,20 @@
           <w:rFonts w:asciiTheme="majorBidi" w:hAnsiTheme="majorBidi" w:cstheme="majorBidi"/>
           <w:color w:val="000000"/>
         </w:rPr>
-        <w:t xml:space="preserve">Sebagai spesifikasi kebutuhan pada aplikasi </w:t>
-      </w:r>
-      <w:r>
-        <w:rPr>
-          <w:rFonts w:asciiTheme="majorBidi" w:hAnsiTheme="majorBidi" w:cstheme="majorBidi"/>
-        </w:rPr>
-        <w:t xml:space="preserve">do’a-do’a </w:t>
+        <w:t>Sebagai spes</w:t>
+      </w:r>
+      <w:r>
+        <w:rPr>
+          <w:rFonts w:asciiTheme="majorBidi" w:hAnsiTheme="majorBidi" w:cstheme="majorBidi"/>
+          <w:color w:val="000000"/>
+        </w:rPr>
+        <w:t xml:space="preserve">ifikasi kebutuhan pada Aplikasi Tuntuna </w:t>
+      </w:r>
+      <w:r>
+        <w:rPr>
+          <w:rFonts w:asciiTheme="majorBidi" w:hAnsiTheme="majorBidi" w:cstheme="majorBidi"/>
+        </w:rPr>
+        <w:t xml:space="preserve">do’a </w:t>
       </w:r>
       <w:r>
         <w:rPr>
@@ -5703,6 +5763,7 @@
         </w:rPr>
       </w:pPr>
       <w:bookmarkStart w:id="2" w:name="_Toc320098369"/>
+      <w:proofErr w:type="spellStart"/>
       <w:r>
         <w:rPr>
           <w:rFonts w:asciiTheme="majorBidi" w:hAnsiTheme="majorBidi" w:cstheme="majorBidi"/>
@@ -5710,6 +5771,7 @@
         <w:t>LingkupMasalah</w:t>
       </w:r>
       <w:bookmarkEnd w:id="2"/>
+      <w:proofErr w:type="spellEnd"/>
     </w:p>
     <w:p>
       <w:pPr>
@@ -6076,20 +6138,36 @@
         </w:rPr>
       </w:pPr>
       <w:bookmarkStart w:id="3" w:name="_Toc320098370"/>
-      <w:r>
-        <w:rPr>
-          <w:rFonts w:asciiTheme="majorBidi" w:hAnsiTheme="majorBidi" w:cstheme="majorBidi"/>
-        </w:rPr>
-        <w:t>Definisi, IstilahdanSingkatan</w:t>
+      <w:proofErr w:type="spellStart"/>
+      <w:r>
+        <w:rPr>
+          <w:rFonts w:asciiTheme="majorBidi" w:hAnsiTheme="majorBidi" w:cstheme="majorBidi"/>
+        </w:rPr>
+        <w:t>Definisi</w:t>
+      </w:r>
+      <w:proofErr w:type="spellEnd"/>
+      <w:r>
+        <w:rPr>
+          <w:rFonts w:asciiTheme="majorBidi" w:hAnsiTheme="majorBidi" w:cstheme="majorBidi"/>
+        </w:rPr>
+        <w:t xml:space="preserve">, </w:t>
+      </w:r>
+      <w:proofErr w:type="spellStart"/>
+      <w:r>
+        <w:rPr>
+          <w:rFonts w:asciiTheme="majorBidi" w:hAnsiTheme="majorBidi" w:cstheme="majorBidi"/>
+        </w:rPr>
+        <w:t>IstilahdanSingkatan</w:t>
       </w:r>
       <w:bookmarkEnd w:id="3"/>
+      <w:proofErr w:type="spellEnd"/>
     </w:p>
     <w:tbl>
       <w:tblPr>
         <w:tblStyle w:val="TableGrid"/>
         <w:tblW w:w="0" w:type="auto"/>
         <w:tblLayout w:type="fixed"/>
-        <w:tblLook w:val="04A0"/>
+        <w:tblLook w:val="04A0" w:firstRow="1" w:lastRow="0" w:firstColumn="1" w:lastColumn="0" w:noHBand="0" w:noVBand="1"/>
       </w:tblPr>
       <w:tblGrid>
         <w:gridCol w:w="1809"/>
@@ -6394,6 +6472,7 @@
         </w:rPr>
       </w:pPr>
       <w:bookmarkStart w:id="4" w:name="_Toc320098371"/>
+      <w:proofErr w:type="spellStart"/>
       <w:r>
         <w:rPr>
           <w:rFonts w:asciiTheme="majorBidi" w:hAnsiTheme="majorBidi" w:cstheme="majorBidi"/>
@@ -6401,12 +6480,13 @@
         <w:t>AturanPenomoran</w:t>
       </w:r>
       <w:bookmarkEnd w:id="4"/>
+      <w:proofErr w:type="spellEnd"/>
     </w:p>
     <w:tbl>
       <w:tblPr>
         <w:tblStyle w:val="LightGrid1"/>
         <w:tblW w:w="0" w:type="auto"/>
-        <w:tblLook w:val="04A0"/>
+        <w:tblLook w:val="04A0" w:firstRow="1" w:lastRow="0" w:firstColumn="1" w:lastColumn="0" w:noHBand="0" w:noVBand="1"/>
       </w:tblPr>
       <w:tblGrid>
         <w:gridCol w:w="2943"/>
@@ -6415,11 +6495,11 @@
       </w:tblGrid>
       <w:tr>
         <w:trPr>
-          <w:cnfStyle w:val="100000000000"/>
+          <w:cnfStyle w:val="100000000000" w:firstRow="1" w:lastRow="0" w:firstColumn="0" w:lastColumn="0" w:oddVBand="0" w:evenVBand="0" w:oddHBand="0" w:evenHBand="0" w:firstRowFirstColumn="0" w:firstRowLastColumn="0" w:lastRowFirstColumn="0" w:lastRowLastColumn="0"/>
         </w:trPr>
         <w:tc>
           <w:tcPr>
-            <w:cnfStyle w:val="001000000000"/>
+            <w:cnfStyle w:val="001000000000" w:firstRow="0" w:lastRow="0" w:firstColumn="1" w:lastColumn="0" w:oddVBand="0" w:evenVBand="0" w:oddHBand="0" w:evenHBand="0" w:firstRowFirstColumn="0" w:firstRowLastColumn="0" w:lastRowFirstColumn="0" w:lastRowLastColumn="0"/>
             <w:tcW w:w="2943" w:type="dxa"/>
           </w:tcPr>
           <w:p>
@@ -6454,7 +6534,7 @@
               <w:adjustRightInd w:val="0"/>
               <w:ind w:left="0"/>
               <w:jc w:val="both"/>
-              <w:cnfStyle w:val="100000000000"/>
+              <w:cnfStyle w:val="100000000000" w:firstRow="1" w:lastRow="0" w:firstColumn="0" w:lastColumn="0" w:oddVBand="0" w:evenVBand="0" w:oddHBand="0" w:evenHBand="0" w:firstRowFirstColumn="0" w:firstRowLastColumn="0" w:lastRowFirstColumn="0" w:lastRowLastColumn="0"/>
               <w:rPr>
                 <w:rFonts w:asciiTheme="majorBidi" w:hAnsiTheme="majorBidi"/>
               </w:rPr>
@@ -6479,7 +6559,7 @@
               <w:adjustRightInd w:val="0"/>
               <w:ind w:left="0"/>
               <w:jc w:val="both"/>
-              <w:cnfStyle w:val="100000000000"/>
+              <w:cnfStyle w:val="100000000000" w:firstRow="1" w:lastRow="0" w:firstColumn="0" w:lastColumn="0" w:oddVBand="0" w:evenVBand="0" w:oddHBand="0" w:evenHBand="0" w:firstRowFirstColumn="0" w:firstRowLastColumn="0" w:lastRowFirstColumn="0" w:lastRowLastColumn="0"/>
               <w:rPr>
                 <w:rFonts w:asciiTheme="majorBidi" w:hAnsiTheme="majorBidi"/>
               </w:rPr>
@@ -6495,11 +6575,11 @@
       </w:tr>
       <w:tr>
         <w:trPr>
-          <w:cnfStyle w:val="000000100000"/>
+          <w:cnfStyle w:val="000000100000" w:firstRow="0" w:lastRow="0" w:firstColumn="0" w:lastColumn="0" w:oddVBand="0" w:evenVBand="0" w:oddHBand="1" w:evenHBand="0" w:firstRowFirstColumn="0" w:firstRowLastColumn="0" w:lastRowFirstColumn="0" w:lastRowLastColumn="0"/>
         </w:trPr>
         <w:tc>
           <w:tcPr>
-            <w:cnfStyle w:val="001000000000"/>
+            <w:cnfStyle w:val="001000000000" w:firstRow="0" w:lastRow="0" w:firstColumn="1" w:lastColumn="0" w:oddVBand="0" w:evenVBand="0" w:oddHBand="0" w:evenHBand="0" w:firstRowFirstColumn="0" w:firstRowLastColumn="0" w:lastRowFirstColumn="0" w:lastRowLastColumn="0"/>
             <w:tcW w:w="2943" w:type="dxa"/>
           </w:tcPr>
           <w:p>
@@ -6538,7 +6618,7 @@
               <w:adjustRightInd w:val="0"/>
               <w:ind w:left="0"/>
               <w:jc w:val="both"/>
-              <w:cnfStyle w:val="000000100000"/>
+              <w:cnfStyle w:val="000000100000" w:firstRow="0" w:lastRow="0" w:firstColumn="0" w:lastColumn="0" w:oddVBand="0" w:evenVBand="0" w:oddHBand="1" w:evenHBand="0" w:firstRowFirstColumn="0" w:firstRowLastColumn="0" w:lastRowFirstColumn="0" w:lastRowLastColumn="0"/>
               <w:rPr>
                 <w:rFonts w:asciiTheme="majorBidi" w:hAnsiTheme="majorBidi"/>
               </w:rPr>
@@ -6563,7 +6643,7 @@
               <w:adjustRightInd w:val="0"/>
               <w:ind w:left="0"/>
               <w:jc w:val="both"/>
-              <w:cnfStyle w:val="000000100000"/>
+              <w:cnfStyle w:val="000000100000" w:firstRow="0" w:lastRow="0" w:firstColumn="0" w:lastColumn="0" w:oddVBand="0" w:evenVBand="0" w:oddHBand="1" w:evenHBand="0" w:firstRowFirstColumn="0" w:firstRowLastColumn="0" w:lastRowFirstColumn="0" w:lastRowLastColumn="0"/>
               <w:rPr>
                 <w:rFonts w:asciiTheme="majorBidi" w:hAnsiTheme="majorBidi"/>
               </w:rPr>
@@ -6583,7 +6663,7 @@
               <w:adjustRightInd w:val="0"/>
               <w:ind w:left="0"/>
               <w:jc w:val="both"/>
-              <w:cnfStyle w:val="000000100000"/>
+              <w:cnfStyle w:val="000000100000" w:firstRow="0" w:lastRow="0" w:firstColumn="0" w:lastColumn="0" w:oddVBand="0" w:evenVBand="0" w:oddHBand="1" w:evenHBand="0" w:firstRowFirstColumn="0" w:firstRowLastColumn="0" w:lastRowFirstColumn="0" w:lastRowLastColumn="0"/>
               <w:rPr>
                 <w:rFonts w:asciiTheme="majorBidi" w:hAnsiTheme="majorBidi"/>
               </w:rPr>
@@ -6599,11 +6679,11 @@
       </w:tr>
       <w:tr>
         <w:trPr>
-          <w:cnfStyle w:val="000000010000"/>
+          <w:cnfStyle w:val="000000010000" w:firstRow="0" w:lastRow="0" w:firstColumn="0" w:lastColumn="0" w:oddVBand="0" w:evenVBand="0" w:oddHBand="0" w:evenHBand="1" w:firstRowFirstColumn="0" w:firstRowLastColumn="0" w:lastRowFirstColumn="0" w:lastRowLastColumn="0"/>
         </w:trPr>
         <w:tc>
           <w:tcPr>
-            <w:cnfStyle w:val="001000000000"/>
+            <w:cnfStyle w:val="001000000000" w:firstRow="0" w:lastRow="0" w:firstColumn="1" w:lastColumn="0" w:oddVBand="0" w:evenVBand="0" w:oddHBand="0" w:evenHBand="0" w:firstRowFirstColumn="0" w:firstRowLastColumn="0" w:lastRowFirstColumn="0" w:lastRowLastColumn="0"/>
             <w:tcW w:w="2943" w:type="dxa"/>
           </w:tcPr>
           <w:p>
@@ -6617,6 +6697,7 @@
                 <w:szCs w:val="22"/>
               </w:rPr>
             </w:pPr>
+            <w:proofErr w:type="spellStart"/>
             <w:r>
               <w:rPr>
                 <w:rFonts w:asciiTheme="majorBidi" w:hAnsiTheme="majorBidi"/>
@@ -6627,6 +6708,7 @@
               </w:rPr>
               <w:t>KebutuhanFungsional</w:t>
             </w:r>
+            <w:proofErr w:type="spellEnd"/>
           </w:p>
         </w:tc>
         <w:tc>
@@ -6641,7 +6723,7 @@
               <w:adjustRightInd w:val="0"/>
               <w:ind w:left="0"/>
               <w:jc w:val="both"/>
-              <w:cnfStyle w:val="000000010000"/>
+              <w:cnfStyle w:val="000000010000" w:firstRow="0" w:lastRow="0" w:firstColumn="0" w:lastColumn="0" w:oddVBand="0" w:evenVBand="0" w:oddHBand="0" w:evenHBand="1" w:firstRowFirstColumn="0" w:firstRowLastColumn="0" w:lastRowFirstColumn="0" w:lastRowLastColumn="0"/>
               <w:rPr>
                 <w:rFonts w:asciiTheme="majorBidi" w:hAnsiTheme="majorBidi" w:cstheme="majorBidi"/>
               </w:rPr>
@@ -6666,7 +6748,7 @@
               <w:adjustRightInd w:val="0"/>
               <w:ind w:left="0"/>
               <w:jc w:val="both"/>
-              <w:cnfStyle w:val="000000010000"/>
+              <w:cnfStyle w:val="000000010000" w:firstRow="0" w:lastRow="0" w:firstColumn="0" w:lastColumn="0" w:oddVBand="0" w:evenVBand="0" w:oddHBand="0" w:evenHBand="1" w:firstRowFirstColumn="0" w:firstRowLastColumn="0" w:lastRowFirstColumn="0" w:lastRowLastColumn="0"/>
               <w:rPr>
                 <w:rFonts w:asciiTheme="majorBidi" w:hAnsiTheme="majorBidi" w:cstheme="majorBidi"/>
               </w:rPr>
@@ -6686,7 +6768,7 @@
               <w:adjustRightInd w:val="0"/>
               <w:ind w:left="0"/>
               <w:jc w:val="both"/>
-              <w:cnfStyle w:val="000000010000"/>
+              <w:cnfStyle w:val="000000010000" w:firstRow="0" w:lastRow="0" w:firstColumn="0" w:lastColumn="0" w:oddVBand="0" w:evenVBand="0" w:oddHBand="0" w:evenHBand="1" w:firstRowFirstColumn="0" w:firstRowLastColumn="0" w:lastRowFirstColumn="0" w:lastRowLastColumn="0"/>
               <w:rPr>
                 <w:rFonts w:asciiTheme="majorBidi" w:hAnsiTheme="majorBidi" w:cstheme="majorBidi"/>
               </w:rPr>
@@ -6702,11 +6784,11 @@
       </w:tr>
       <w:tr>
         <w:trPr>
-          <w:cnfStyle w:val="000000100000"/>
+          <w:cnfStyle w:val="000000100000" w:firstRow="0" w:lastRow="0" w:firstColumn="0" w:lastColumn="0" w:oddVBand="0" w:evenVBand="0" w:oddHBand="1" w:evenHBand="0" w:firstRowFirstColumn="0" w:firstRowLastColumn="0" w:lastRowFirstColumn="0" w:lastRowLastColumn="0"/>
         </w:trPr>
         <w:tc>
           <w:tcPr>
-            <w:cnfStyle w:val="001000000000"/>
+            <w:cnfStyle w:val="001000000000" w:firstRow="0" w:lastRow="0" w:firstColumn="1" w:lastColumn="0" w:oddVBand="0" w:evenVBand="0" w:oddHBand="0" w:evenHBand="0" w:firstRowFirstColumn="0" w:firstRowLastColumn="0" w:lastRowFirstColumn="0" w:lastRowLastColumn="0"/>
             <w:tcW w:w="2943" w:type="dxa"/>
           </w:tcPr>
           <w:p>
@@ -6720,6 +6802,7 @@
                 <w:szCs w:val="22"/>
               </w:rPr>
             </w:pPr>
+            <w:proofErr w:type="spellStart"/>
             <w:r>
               <w:rPr>
                 <w:rFonts w:asciiTheme="majorBidi" w:hAnsiTheme="majorBidi"/>
@@ -6728,8 +6811,31 @@
                 <w:sz w:val="22"/>
                 <w:szCs w:val="22"/>
               </w:rPr>
-              <w:t>Kebutuhan non-Fungsional</w:t>
-            </w:r>
+              <w:t>Kebutuhan</w:t>
+            </w:r>
+            <w:proofErr w:type="spellEnd"/>
+            <w:r>
+              <w:rPr>
+                <w:rFonts w:asciiTheme="majorBidi" w:hAnsiTheme="majorBidi"/>
+                <w:b w:val="0"/>
+                <w:bCs w:val="0"/>
+                <w:sz w:val="22"/>
+                <w:szCs w:val="22"/>
+              </w:rPr>
+              <w:t xml:space="preserve"> non-</w:t>
+            </w:r>
+            <w:proofErr w:type="spellStart"/>
+            <w:r>
+              <w:rPr>
+                <w:rFonts w:asciiTheme="majorBidi" w:hAnsiTheme="majorBidi"/>
+                <w:b w:val="0"/>
+                <w:bCs w:val="0"/>
+                <w:sz w:val="22"/>
+                <w:szCs w:val="22"/>
+              </w:rPr>
+              <w:t>Fungsional</w:t>
+            </w:r>
+            <w:proofErr w:type="spellEnd"/>
           </w:p>
         </w:tc>
         <w:tc>
@@ -6744,7 +6850,7 @@
               <w:adjustRightInd w:val="0"/>
               <w:ind w:left="0"/>
               <w:jc w:val="both"/>
-              <w:cnfStyle w:val="000000100000"/>
+              <w:cnfStyle w:val="000000100000" w:firstRow="0" w:lastRow="0" w:firstColumn="0" w:lastColumn="0" w:oddVBand="0" w:evenVBand="0" w:oddHBand="1" w:evenHBand="0" w:firstRowFirstColumn="0" w:firstRowLastColumn="0" w:lastRowFirstColumn="0" w:lastRowLastColumn="0"/>
               <w:rPr>
                 <w:rFonts w:asciiTheme="majorBidi" w:hAnsiTheme="majorBidi" w:cstheme="majorBidi"/>
                 <w:b/>
@@ -6771,7 +6877,7 @@
               <w:adjustRightInd w:val="0"/>
               <w:ind w:left="0"/>
               <w:jc w:val="both"/>
-              <w:cnfStyle w:val="000000100000"/>
+              <w:cnfStyle w:val="000000100000" w:firstRow="0" w:lastRow="0" w:firstColumn="0" w:lastColumn="0" w:oddVBand="0" w:evenVBand="0" w:oddHBand="1" w:evenHBand="0" w:firstRowFirstColumn="0" w:firstRowLastColumn="0" w:lastRowFirstColumn="0" w:lastRowLastColumn="0"/>
               <w:rPr>
                 <w:rFonts w:asciiTheme="majorBidi" w:hAnsiTheme="majorBidi" w:cstheme="majorBidi"/>
               </w:rPr>
@@ -6791,7 +6897,7 @@
               <w:adjustRightInd w:val="0"/>
               <w:ind w:left="0"/>
               <w:jc w:val="both"/>
-              <w:cnfStyle w:val="000000100000"/>
+              <w:cnfStyle w:val="000000100000" w:firstRow="0" w:lastRow="0" w:firstColumn="0" w:lastColumn="0" w:oddVBand="0" w:evenVBand="0" w:oddHBand="1" w:evenHBand="0" w:firstRowFirstColumn="0" w:firstRowLastColumn="0" w:lastRowFirstColumn="0" w:lastRowLastColumn="0"/>
               <w:rPr>
                 <w:rFonts w:asciiTheme="majorBidi" w:hAnsiTheme="majorBidi" w:cstheme="majorBidi"/>
                 <w:b/>
@@ -6818,6 +6924,7 @@
         </w:rPr>
       </w:pPr>
       <w:bookmarkStart w:id="5" w:name="_Toc320098372"/>
+      <w:proofErr w:type="spellStart"/>
       <w:r>
         <w:rPr>
           <w:rFonts w:asciiTheme="majorBidi" w:hAnsiTheme="majorBidi" w:cstheme="majorBidi"/>
@@ -6825,6 +6932,7 @@
         <w:t>Referensi</w:t>
       </w:r>
       <w:bookmarkEnd w:id="5"/>
+      <w:proofErr w:type="spellEnd"/>
     </w:p>
     <w:p>
       <w:pPr>
@@ -6936,12 +7044,15 @@
         </w:rPr>
       </w:pPr>
       <w:bookmarkStart w:id="6" w:name="_Toc320098373"/>
-      <w:r>
-        <w:rPr>
-          <w:rFonts w:asciiTheme="majorBidi" w:hAnsiTheme="majorBidi" w:cstheme="majorBidi"/>
-        </w:rPr>
+      <w:proofErr w:type="spellStart"/>
+      <w:r>
+        <w:rPr>
+          <w:rFonts w:asciiTheme="majorBidi" w:hAnsiTheme="majorBidi" w:cstheme="majorBidi"/>
+        </w:rPr>
+        <w:lastRenderedPageBreak/>
         <w:t>Deskripsi</w:t>
       </w:r>
+      <w:proofErr w:type="spellEnd"/>
       <w:r>
         <w:rPr>
           <w:rFonts w:asciiTheme="majorBidi" w:hAnsiTheme="majorBidi" w:cstheme="majorBidi"/>
@@ -6962,11 +7073,33 @@
         </w:rPr>
         <w:t xml:space="preserve"> </w:t>
       </w:r>
-      <w:r>
-        <w:rPr>
-          <w:rFonts w:asciiTheme="majorBidi" w:hAnsiTheme="majorBidi" w:cstheme="majorBidi"/>
-        </w:rPr>
-        <w:t>Dokumen (Ikhtisar)</w:t>
+      <w:proofErr w:type="spellStart"/>
+      <w:r>
+        <w:rPr>
+          <w:rFonts w:asciiTheme="majorBidi" w:hAnsiTheme="majorBidi" w:cstheme="majorBidi"/>
+        </w:rPr>
+        <w:t>Dokumen</w:t>
+      </w:r>
+      <w:proofErr w:type="spellEnd"/>
+      <w:r>
+        <w:rPr>
+          <w:rFonts w:asciiTheme="majorBidi" w:hAnsiTheme="majorBidi" w:cstheme="majorBidi"/>
+        </w:rPr>
+        <w:t xml:space="preserve"> (</w:t>
+      </w:r>
+      <w:proofErr w:type="spellStart"/>
+      <w:r>
+        <w:rPr>
+          <w:rFonts w:asciiTheme="majorBidi" w:hAnsiTheme="majorBidi" w:cstheme="majorBidi"/>
+        </w:rPr>
+        <w:t>Ikhtisar</w:t>
+      </w:r>
+      <w:proofErr w:type="spellEnd"/>
+      <w:r>
+        <w:rPr>
+          <w:rFonts w:asciiTheme="majorBidi" w:hAnsiTheme="majorBidi" w:cstheme="majorBidi"/>
+        </w:rPr>
+        <w:t>)</w:t>
       </w:r>
       <w:bookmarkEnd w:id="6"/>
     </w:p>
@@ -6987,14 +7120,25 @@
           <w:lang w:val="id-ID"/>
         </w:rPr>
       </w:pPr>
-      <w:r>
-        <w:rPr>
-          <w:rFonts w:asciiTheme="majorBidi" w:hAnsiTheme="majorBidi" w:cstheme="majorBidi"/>
-          <w:sz w:val="22"/>
-          <w:szCs w:val="22"/>
-        </w:rPr>
-        <w:t>Bab 1 terdiri</w:t>
-      </w:r>
+      <w:proofErr w:type="gramStart"/>
+      <w:r>
+        <w:rPr>
+          <w:rFonts w:asciiTheme="majorBidi" w:hAnsiTheme="majorBidi" w:cstheme="majorBidi"/>
+          <w:sz w:val="22"/>
+          <w:szCs w:val="22"/>
+        </w:rPr>
+        <w:t xml:space="preserve">Bab 1 </w:t>
+      </w:r>
+      <w:proofErr w:type="spellStart"/>
+      <w:r>
+        <w:rPr>
+          <w:rFonts w:asciiTheme="majorBidi" w:hAnsiTheme="majorBidi" w:cstheme="majorBidi"/>
+          <w:sz w:val="22"/>
+          <w:szCs w:val="22"/>
+        </w:rPr>
+        <w:t>terdiri</w:t>
+      </w:r>
+      <w:proofErr w:type="spellEnd"/>
       <w:r>
         <w:rPr>
           <w:rFonts w:asciiTheme="majorBidi" w:hAnsiTheme="majorBidi" w:cstheme="majorBidi"/>
@@ -7004,6 +7148,7 @@
         </w:rPr>
         <w:t xml:space="preserve"> </w:t>
       </w:r>
+      <w:proofErr w:type="spellStart"/>
       <w:r>
         <w:rPr>
           <w:rFonts w:asciiTheme="majorBidi" w:hAnsiTheme="majorBidi" w:cstheme="majorBidi"/>
@@ -7012,6 +7157,7 @@
         </w:rPr>
         <w:t>dari</w:t>
       </w:r>
+      <w:proofErr w:type="spellEnd"/>
       <w:r>
         <w:rPr>
           <w:rFonts w:asciiTheme="majorBidi" w:hAnsiTheme="majorBidi" w:cstheme="majorBidi"/>
@@ -7021,6 +7167,7 @@
         </w:rPr>
         <w:t xml:space="preserve"> </w:t>
       </w:r>
+      <w:proofErr w:type="spellStart"/>
       <w:r>
         <w:rPr>
           <w:rFonts w:asciiTheme="majorBidi" w:hAnsiTheme="majorBidi" w:cstheme="majorBidi"/>
@@ -7029,6 +7176,7 @@
         </w:rPr>
         <w:t>empat</w:t>
       </w:r>
+      <w:proofErr w:type="spellEnd"/>
       <w:r>
         <w:rPr>
           <w:rFonts w:asciiTheme="majorBidi" w:hAnsiTheme="majorBidi" w:cstheme="majorBidi"/>
@@ -7038,6 +7186,7 @@
         </w:rPr>
         <w:t xml:space="preserve"> </w:t>
       </w:r>
+      <w:proofErr w:type="spellStart"/>
       <w:r>
         <w:rPr>
           <w:rFonts w:asciiTheme="majorBidi" w:hAnsiTheme="majorBidi" w:cstheme="majorBidi"/>
@@ -7046,6 +7195,7 @@
         </w:rPr>
         <w:t>subbab</w:t>
       </w:r>
+      <w:proofErr w:type="spellEnd"/>
       <w:r>
         <w:rPr>
           <w:rFonts w:asciiTheme="majorBidi" w:hAnsiTheme="majorBidi" w:cstheme="majorBidi"/>
@@ -7055,6 +7205,7 @@
         </w:rPr>
         <w:t xml:space="preserve"> </w:t>
       </w:r>
+      <w:proofErr w:type="spellStart"/>
       <w:r>
         <w:rPr>
           <w:rFonts w:asciiTheme="majorBidi" w:hAnsiTheme="majorBidi" w:cstheme="majorBidi"/>
@@ -7063,6 +7214,7 @@
         </w:rPr>
         <w:t>yaitu</w:t>
       </w:r>
+      <w:proofErr w:type="spellEnd"/>
       <w:r>
         <w:rPr>
           <w:rFonts w:asciiTheme="majorBidi" w:hAnsiTheme="majorBidi" w:cstheme="majorBidi"/>
@@ -7072,6 +7224,7 @@
         </w:rPr>
         <w:t xml:space="preserve"> </w:t>
       </w:r>
+      <w:proofErr w:type="spellStart"/>
       <w:r>
         <w:rPr>
           <w:rFonts w:asciiTheme="majorBidi" w:hAnsiTheme="majorBidi" w:cstheme="majorBidi"/>
@@ -7080,6 +7233,7 @@
         </w:rPr>
         <w:t>Tujuan</w:t>
       </w:r>
+      <w:proofErr w:type="spellEnd"/>
       <w:r>
         <w:rPr>
           <w:rFonts w:asciiTheme="majorBidi" w:hAnsiTheme="majorBidi" w:cstheme="majorBidi"/>
@@ -7089,6 +7243,7 @@
         </w:rPr>
         <w:t xml:space="preserve"> </w:t>
       </w:r>
+      <w:proofErr w:type="spellStart"/>
       <w:r>
         <w:rPr>
           <w:rFonts w:asciiTheme="majorBidi" w:hAnsiTheme="majorBidi" w:cstheme="majorBidi"/>
@@ -7097,6 +7252,7 @@
         </w:rPr>
         <w:t>Penulisan</w:t>
       </w:r>
+      <w:proofErr w:type="spellEnd"/>
       <w:r>
         <w:rPr>
           <w:rFonts w:asciiTheme="majorBidi" w:hAnsiTheme="majorBidi" w:cstheme="majorBidi"/>
@@ -7106,14 +7262,34 @@
         </w:rPr>
         <w:t xml:space="preserve"> </w:t>
       </w:r>
-      <w:r>
-        <w:rPr>
-          <w:rFonts w:asciiTheme="majorBidi" w:hAnsiTheme="majorBidi" w:cstheme="majorBidi"/>
-          <w:sz w:val="22"/>
-          <w:szCs w:val="22"/>
-        </w:rPr>
-        <w:t>Dokumen, Lingkup</w:t>
-      </w:r>
+      <w:proofErr w:type="spellStart"/>
+      <w:r>
+        <w:rPr>
+          <w:rFonts w:asciiTheme="majorBidi" w:hAnsiTheme="majorBidi" w:cstheme="majorBidi"/>
+          <w:sz w:val="22"/>
+          <w:szCs w:val="22"/>
+        </w:rPr>
+        <w:t>Dokumen</w:t>
+      </w:r>
+      <w:proofErr w:type="spellEnd"/>
+      <w:r>
+        <w:rPr>
+          <w:rFonts w:asciiTheme="majorBidi" w:hAnsiTheme="majorBidi" w:cstheme="majorBidi"/>
+          <w:sz w:val="22"/>
+          <w:szCs w:val="22"/>
+        </w:rPr>
+        <w:t xml:space="preserve">, </w:t>
+      </w:r>
+      <w:proofErr w:type="spellStart"/>
+      <w:r>
+        <w:rPr>
+          <w:rFonts w:asciiTheme="majorBidi" w:hAnsiTheme="majorBidi" w:cstheme="majorBidi"/>
+          <w:sz w:val="22"/>
+          <w:szCs w:val="22"/>
+        </w:rPr>
+        <w:t>Lingkup</w:t>
+      </w:r>
+      <w:proofErr w:type="spellEnd"/>
       <w:r>
         <w:rPr>
           <w:rFonts w:asciiTheme="majorBidi" w:hAnsiTheme="majorBidi" w:cstheme="majorBidi"/>
@@ -7123,14 +7299,34 @@
         </w:rPr>
         <w:t xml:space="preserve"> </w:t>
       </w:r>
-      <w:r>
-        <w:rPr>
-          <w:rFonts w:asciiTheme="majorBidi" w:hAnsiTheme="majorBidi" w:cstheme="majorBidi"/>
-          <w:sz w:val="22"/>
-          <w:szCs w:val="22"/>
-        </w:rPr>
-        <w:t>Masalah, Aturan</w:t>
-      </w:r>
+      <w:proofErr w:type="spellStart"/>
+      <w:r>
+        <w:rPr>
+          <w:rFonts w:asciiTheme="majorBidi" w:hAnsiTheme="majorBidi" w:cstheme="majorBidi"/>
+          <w:sz w:val="22"/>
+          <w:szCs w:val="22"/>
+        </w:rPr>
+        <w:t>Masalah</w:t>
+      </w:r>
+      <w:proofErr w:type="spellEnd"/>
+      <w:r>
+        <w:rPr>
+          <w:rFonts w:asciiTheme="majorBidi" w:hAnsiTheme="majorBidi" w:cstheme="majorBidi"/>
+          <w:sz w:val="22"/>
+          <w:szCs w:val="22"/>
+        </w:rPr>
+        <w:t xml:space="preserve">, </w:t>
+      </w:r>
+      <w:proofErr w:type="spellStart"/>
+      <w:r>
+        <w:rPr>
+          <w:rFonts w:asciiTheme="majorBidi" w:hAnsiTheme="majorBidi" w:cstheme="majorBidi"/>
+          <w:sz w:val="22"/>
+          <w:szCs w:val="22"/>
+        </w:rPr>
+        <w:t>Aturan</w:t>
+      </w:r>
+      <w:proofErr w:type="spellEnd"/>
       <w:r>
         <w:rPr>
           <w:rFonts w:asciiTheme="majorBidi" w:hAnsiTheme="majorBidi" w:cstheme="majorBidi"/>
@@ -7140,14 +7336,34 @@
         </w:rPr>
         <w:t xml:space="preserve"> </w:t>
       </w:r>
-      <w:r>
-        <w:rPr>
-          <w:rFonts w:asciiTheme="majorBidi" w:hAnsiTheme="majorBidi" w:cstheme="majorBidi"/>
-          <w:sz w:val="22"/>
-          <w:szCs w:val="22"/>
-        </w:rPr>
-        <w:t>Penomoran, dan</w:t>
-      </w:r>
+      <w:proofErr w:type="spellStart"/>
+      <w:r>
+        <w:rPr>
+          <w:rFonts w:asciiTheme="majorBidi" w:hAnsiTheme="majorBidi" w:cstheme="majorBidi"/>
+          <w:sz w:val="22"/>
+          <w:szCs w:val="22"/>
+        </w:rPr>
+        <w:t>Penomoran</w:t>
+      </w:r>
+      <w:proofErr w:type="spellEnd"/>
+      <w:r>
+        <w:rPr>
+          <w:rFonts w:asciiTheme="majorBidi" w:hAnsiTheme="majorBidi" w:cstheme="majorBidi"/>
+          <w:sz w:val="22"/>
+          <w:szCs w:val="22"/>
+        </w:rPr>
+        <w:t xml:space="preserve">, </w:t>
+      </w:r>
+      <w:proofErr w:type="spellStart"/>
+      <w:r>
+        <w:rPr>
+          <w:rFonts w:asciiTheme="majorBidi" w:hAnsiTheme="majorBidi" w:cstheme="majorBidi"/>
+          <w:sz w:val="22"/>
+          <w:szCs w:val="22"/>
+        </w:rPr>
+        <w:t>dan</w:t>
+      </w:r>
+      <w:proofErr w:type="spellEnd"/>
       <w:r>
         <w:rPr>
           <w:rFonts w:asciiTheme="majorBidi" w:hAnsiTheme="majorBidi" w:cstheme="majorBidi"/>
@@ -7157,6 +7373,7 @@
         </w:rPr>
         <w:t xml:space="preserve"> </w:t>
       </w:r>
+      <w:proofErr w:type="spellStart"/>
       <w:r>
         <w:rPr>
           <w:rFonts w:asciiTheme="majorBidi" w:hAnsiTheme="majorBidi" w:cstheme="majorBidi"/>
@@ -7165,6 +7382,7 @@
         </w:rPr>
         <w:t>Deskripsi</w:t>
       </w:r>
+      <w:proofErr w:type="spellEnd"/>
       <w:r>
         <w:rPr>
           <w:rFonts w:asciiTheme="majorBidi" w:hAnsiTheme="majorBidi" w:cstheme="majorBidi"/>
@@ -7174,6 +7392,7 @@
         </w:rPr>
         <w:t xml:space="preserve"> </w:t>
       </w:r>
+      <w:proofErr w:type="spellStart"/>
       <w:r>
         <w:rPr>
           <w:rFonts w:asciiTheme="majorBidi" w:hAnsiTheme="majorBidi" w:cstheme="majorBidi"/>
@@ -7182,6 +7401,7 @@
         </w:rPr>
         <w:t>Umum</w:t>
       </w:r>
+      <w:proofErr w:type="spellEnd"/>
       <w:r>
         <w:rPr>
           <w:rFonts w:asciiTheme="majorBidi" w:hAnsiTheme="majorBidi" w:cstheme="majorBidi"/>
@@ -7191,14 +7411,43 @@
         </w:rPr>
         <w:t xml:space="preserve"> </w:t>
       </w:r>
-      <w:r>
-        <w:rPr>
-          <w:rFonts w:asciiTheme="majorBidi" w:hAnsiTheme="majorBidi" w:cstheme="majorBidi"/>
-          <w:sz w:val="22"/>
-          <w:szCs w:val="22"/>
-        </w:rPr>
-        <w:t>Dokumen (Ikhtisar).</w:t>
-      </w:r>
+      <w:proofErr w:type="spellStart"/>
+      <w:r>
+        <w:rPr>
+          <w:rFonts w:asciiTheme="majorBidi" w:hAnsiTheme="majorBidi" w:cstheme="majorBidi"/>
+          <w:sz w:val="22"/>
+          <w:szCs w:val="22"/>
+        </w:rPr>
+        <w:t>Dokumen</w:t>
+      </w:r>
+      <w:proofErr w:type="spellEnd"/>
+      <w:r>
+        <w:rPr>
+          <w:rFonts w:asciiTheme="majorBidi" w:hAnsiTheme="majorBidi" w:cstheme="majorBidi"/>
+          <w:sz w:val="22"/>
+          <w:szCs w:val="22"/>
+        </w:rPr>
+        <w:t xml:space="preserve"> (</w:t>
+      </w:r>
+      <w:proofErr w:type="spellStart"/>
+      <w:r>
+        <w:rPr>
+          <w:rFonts w:asciiTheme="majorBidi" w:hAnsiTheme="majorBidi" w:cstheme="majorBidi"/>
+          <w:sz w:val="22"/>
+          <w:szCs w:val="22"/>
+        </w:rPr>
+        <w:t>Ikhtisar</w:t>
+      </w:r>
+      <w:proofErr w:type="spellEnd"/>
+      <w:r>
+        <w:rPr>
+          <w:rFonts w:asciiTheme="majorBidi" w:hAnsiTheme="majorBidi" w:cstheme="majorBidi"/>
+          <w:sz w:val="22"/>
+          <w:szCs w:val="22"/>
+        </w:rPr>
+        <w:t>).</w:t>
+      </w:r>
+      <w:proofErr w:type="gramEnd"/>
       <w:r>
         <w:rPr>
           <w:rFonts w:asciiTheme="majorBidi" w:hAnsiTheme="majorBidi" w:cstheme="majorBidi"/>
@@ -10146,7 +10395,7 @@
         <w:tblStyle w:val="TableGrid"/>
         <w:tblW w:w="0" w:type="auto"/>
         <w:tblInd w:w="250" w:type="dxa"/>
-        <w:tblLook w:val="04A0"/>
+        <w:tblLook w:val="04A0" w:firstRow="1" w:lastRow="0" w:firstColumn="1" w:lastColumn="0" w:noHBand="0" w:noVBand="1"/>
       </w:tblPr>
       <w:tblGrid>
         <w:gridCol w:w="2410"/>
@@ -10170,6 +10419,7 @@
                 <w:szCs w:val="22"/>
               </w:rPr>
             </w:pPr>
+            <w:proofErr w:type="spellStart"/>
             <w:r>
               <w:rPr>
                 <w:rFonts w:asciiTheme="majorBidi" w:hAnsiTheme="majorBidi" w:cstheme="majorBidi"/>
@@ -10180,6 +10430,7 @@
               </w:rPr>
               <w:t>Kategori</w:t>
             </w:r>
+            <w:proofErr w:type="spellEnd"/>
             <w:r>
               <w:rPr>
                 <w:rFonts w:asciiTheme="majorBidi" w:hAnsiTheme="majorBidi" w:cstheme="majorBidi"/>
@@ -10191,6 +10442,7 @@
               </w:rPr>
               <w:t xml:space="preserve"> </w:t>
             </w:r>
+            <w:proofErr w:type="spellStart"/>
             <w:r>
               <w:rPr>
                 <w:rFonts w:asciiTheme="majorBidi" w:hAnsiTheme="majorBidi" w:cstheme="majorBidi"/>
@@ -10201,6 +10453,7 @@
               </w:rPr>
               <w:t>penggunaan</w:t>
             </w:r>
+            <w:proofErr w:type="spellEnd"/>
           </w:p>
         </w:tc>
         <w:tc>
@@ -10219,6 +10472,7 @@
                 <w:szCs w:val="22"/>
               </w:rPr>
             </w:pPr>
+            <w:proofErr w:type="spellStart"/>
             <w:r>
               <w:rPr>
                 <w:rFonts w:asciiTheme="majorBidi" w:hAnsiTheme="majorBidi" w:cstheme="majorBidi"/>
@@ -10229,6 +10483,7 @@
               </w:rPr>
               <w:t>Tugas</w:t>
             </w:r>
+            <w:proofErr w:type="spellEnd"/>
           </w:p>
         </w:tc>
         <w:tc>
@@ -10247,6 +10502,7 @@
                 <w:szCs w:val="22"/>
               </w:rPr>
             </w:pPr>
+            <w:proofErr w:type="spellStart"/>
             <w:r>
               <w:rPr>
                 <w:rFonts w:asciiTheme="majorBidi" w:hAnsiTheme="majorBidi" w:cstheme="majorBidi"/>
@@ -10257,6 +10513,7 @@
               </w:rPr>
               <w:t>Hak</w:t>
             </w:r>
+            <w:proofErr w:type="spellEnd"/>
             <w:r>
               <w:rPr>
                 <w:rFonts w:asciiTheme="majorBidi" w:hAnsiTheme="majorBidi" w:cstheme="majorBidi"/>
@@ -10268,6 +10525,7 @@
               </w:rPr>
               <w:t xml:space="preserve"> </w:t>
             </w:r>
+            <w:proofErr w:type="spellStart"/>
             <w:r>
               <w:rPr>
                 <w:rFonts w:asciiTheme="majorBidi" w:hAnsiTheme="majorBidi" w:cstheme="majorBidi"/>
@@ -10278,6 +10536,7 @@
               </w:rPr>
               <w:t>akses</w:t>
             </w:r>
+            <w:proofErr w:type="spellEnd"/>
           </w:p>
         </w:tc>
       </w:tr>
@@ -10329,7 +10588,25 @@
                 <w:sz w:val="22"/>
                 <w:szCs w:val="22"/>
               </w:rPr>
-              <w:t xml:space="preserve">- Menginput data </w:t>
+              <w:t xml:space="preserve">- </w:t>
+            </w:r>
+            <w:proofErr w:type="spellStart"/>
+            <w:r>
+              <w:rPr>
+                <w:rFonts w:asciiTheme="majorBidi" w:hAnsiTheme="majorBidi" w:cstheme="majorBidi"/>
+                <w:sz w:val="22"/>
+                <w:szCs w:val="22"/>
+              </w:rPr>
+              <w:t>Menginput</w:t>
+            </w:r>
+            <w:proofErr w:type="spellEnd"/>
+            <w:r>
+              <w:rPr>
+                <w:rFonts w:asciiTheme="majorBidi" w:hAnsiTheme="majorBidi" w:cstheme="majorBidi"/>
+                <w:sz w:val="22"/>
+                <w:szCs w:val="22"/>
+              </w:rPr>
+              <w:t xml:space="preserve"> data </w:t>
             </w:r>
             <w:r>
               <w:rPr>
@@ -10513,6 +10790,7 @@
         </w:rPr>
         <w:tab/>
       </w:r>
+      <w:proofErr w:type="spellStart"/>
       <w:r>
         <w:rPr>
           <w:rFonts w:asciiTheme="majorBidi" w:hAnsiTheme="majorBidi" w:cstheme="majorBidi"/>
@@ -10520,6 +10798,7 @@
         <w:t>Batasan</w:t>
       </w:r>
       <w:bookmarkEnd w:id="10"/>
+      <w:proofErr w:type="spellEnd"/>
     </w:p>
     <w:p>
       <w:pPr>
@@ -10788,6 +11067,7 @@
         <w:rPr>
           <w:rFonts w:asciiTheme="majorBidi" w:hAnsiTheme="majorBidi" w:cstheme="majorBidi"/>
         </w:rPr>
+        <w:lastRenderedPageBreak/>
         <w:t>Sistem Operasi : Windows 7</w:t>
       </w:r>
     </w:p>
@@ -10857,19 +11137,23 @@
         <w:ind w:left="567" w:hanging="567"/>
       </w:pPr>
       <w:bookmarkStart w:id="12" w:name="_Toc320098379"/>
+      <w:proofErr w:type="spellStart"/>
       <w:r>
         <w:t>Deskripsi</w:t>
       </w:r>
+      <w:proofErr w:type="spellEnd"/>
       <w:r>
         <w:rPr>
           <w:lang w:val="id-ID"/>
         </w:rPr>
         <w:t xml:space="preserve"> </w:t>
       </w:r>
+      <w:proofErr w:type="spellStart"/>
       <w:r>
         <w:t>Kebutuhan</w:t>
       </w:r>
       <w:bookmarkEnd w:id="12"/>
+      <w:proofErr w:type="spellEnd"/>
     </w:p>
     <w:p>
       <w:pPr>
@@ -10880,12 +11164,14 @@
         </w:rPr>
       </w:pPr>
       <w:bookmarkStart w:id="13" w:name="_Toc320098380"/>
+      <w:proofErr w:type="spellStart"/>
       <w:r>
         <w:rPr>
           <w:rFonts w:asciiTheme="majorBidi" w:hAnsiTheme="majorBidi" w:cstheme="majorBidi"/>
         </w:rPr>
         <w:t>Kebutuhan</w:t>
       </w:r>
+      <w:proofErr w:type="spellEnd"/>
       <w:r>
         <w:rPr>
           <w:rFonts w:asciiTheme="majorBidi" w:hAnsiTheme="majorBidi" w:cstheme="majorBidi"/>
@@ -10900,12 +11186,14 @@
         </w:rPr>
         <w:t>A</w:t>
       </w:r>
+      <w:proofErr w:type="spellStart"/>
       <w:r>
         <w:rPr>
           <w:rFonts w:asciiTheme="majorBidi" w:hAnsiTheme="majorBidi" w:cstheme="majorBidi"/>
         </w:rPr>
         <w:t>ntarmuka</w:t>
       </w:r>
+      <w:proofErr w:type="spellEnd"/>
       <w:r>
         <w:rPr>
           <w:rFonts w:asciiTheme="majorBidi" w:hAnsiTheme="majorBidi" w:cstheme="majorBidi"/>
@@ -10920,6 +11208,7 @@
         </w:rPr>
         <w:t>E</w:t>
       </w:r>
+      <w:proofErr w:type="spellStart"/>
       <w:r>
         <w:rPr>
           <w:rFonts w:asciiTheme="majorBidi" w:hAnsiTheme="majorBidi" w:cstheme="majorBidi"/>
@@ -10927,6 +11216,7 @@
         <w:t>ksternal</w:t>
       </w:r>
       <w:bookmarkEnd w:id="13"/>
+      <w:proofErr w:type="spellEnd"/>
     </w:p>
     <w:p>
       <w:pPr>
@@ -10973,12 +11263,14 @@
         </w:rPr>
       </w:pPr>
       <w:bookmarkStart w:id="14" w:name="_Toc320098381"/>
+      <w:proofErr w:type="spellStart"/>
       <w:r>
         <w:rPr>
           <w:rFonts w:asciiTheme="majorBidi" w:hAnsiTheme="majorBidi" w:cstheme="majorBidi"/>
         </w:rPr>
         <w:t>Antarmuka</w:t>
       </w:r>
+      <w:proofErr w:type="spellEnd"/>
       <w:r>
         <w:rPr>
           <w:rFonts w:asciiTheme="majorBidi" w:hAnsiTheme="majorBidi" w:cstheme="majorBidi"/>
@@ -10986,6 +11278,7 @@
         </w:rPr>
         <w:t xml:space="preserve"> P</w:t>
       </w:r>
+      <w:proofErr w:type="spellStart"/>
       <w:r>
         <w:rPr>
           <w:rFonts w:asciiTheme="majorBidi" w:hAnsiTheme="majorBidi" w:cstheme="majorBidi"/>
@@ -10993,6 +11286,7 @@
         <w:t>emakai</w:t>
       </w:r>
       <w:bookmarkEnd w:id="14"/>
+      <w:proofErr w:type="spellEnd"/>
     </w:p>
     <w:p>
       <w:pPr>
@@ -11009,7 +11303,7 @@
         <w:tblStyle w:val="TableGrid"/>
         <w:tblW w:w="0" w:type="auto"/>
         <w:tblInd w:w="250" w:type="dxa"/>
-        <w:tblLook w:val="04A0"/>
+        <w:tblLook w:val="04A0" w:firstRow="1" w:lastRow="0" w:firstColumn="1" w:lastColumn="0" w:noHBand="0" w:noVBand="1"/>
       </w:tblPr>
       <w:tblGrid>
         <w:gridCol w:w="570"/>
@@ -11062,6 +11356,7 @@
                 <w:szCs w:val="22"/>
               </w:rPr>
             </w:pPr>
+            <w:proofErr w:type="spellStart"/>
             <w:r>
               <w:rPr>
                 <w:rFonts w:asciiTheme="majorBidi" w:hAnsiTheme="majorBidi" w:cstheme="majorBidi"/>
@@ -11072,6 +11367,7 @@
               </w:rPr>
               <w:t>Nama</w:t>
             </w:r>
+            <w:proofErr w:type="spellEnd"/>
           </w:p>
         </w:tc>
         <w:tc>
@@ -11090,6 +11386,7 @@
                 <w:szCs w:val="22"/>
               </w:rPr>
             </w:pPr>
+            <w:proofErr w:type="spellStart"/>
             <w:r>
               <w:rPr>
                 <w:rFonts w:asciiTheme="majorBidi" w:hAnsiTheme="majorBidi" w:cstheme="majorBidi"/>
@@ -11100,6 +11397,7 @@
               </w:rPr>
               <w:t>Keterangan</w:t>
             </w:r>
+            <w:proofErr w:type="spellEnd"/>
           </w:p>
         </w:tc>
       </w:tr>
@@ -11165,6 +11463,7 @@
                 <w:lang w:val="id-ID"/>
               </w:rPr>
             </w:pPr>
+            <w:proofErr w:type="spellStart"/>
             <w:r>
               <w:rPr>
                 <w:rFonts w:asciiTheme="majorBidi" w:hAnsiTheme="majorBidi" w:cstheme="majorBidi"/>
@@ -11173,6 +11472,7 @@
               </w:rPr>
               <w:t>Untuk</w:t>
             </w:r>
+            <w:proofErr w:type="spellEnd"/>
             <w:r>
               <w:rPr>
                 <w:rFonts w:asciiTheme="majorBidi" w:hAnsiTheme="majorBidi" w:cstheme="majorBidi"/>
@@ -11182,6 +11482,7 @@
               </w:rPr>
               <w:t xml:space="preserve"> </w:t>
             </w:r>
+            <w:proofErr w:type="spellStart"/>
             <w:r>
               <w:rPr>
                 <w:rFonts w:asciiTheme="majorBidi" w:hAnsiTheme="majorBidi" w:cstheme="majorBidi"/>
@@ -11190,6 +11491,7 @@
               </w:rPr>
               <w:t>tampilan</w:t>
             </w:r>
+            <w:proofErr w:type="spellEnd"/>
             <w:r>
               <w:rPr>
                 <w:rFonts w:asciiTheme="majorBidi" w:hAnsiTheme="majorBidi" w:cstheme="majorBidi"/>
@@ -11199,6 +11501,7 @@
               </w:rPr>
               <w:t xml:space="preserve"> </w:t>
             </w:r>
+            <w:proofErr w:type="spellStart"/>
             <w:r>
               <w:rPr>
                 <w:rFonts w:asciiTheme="majorBidi" w:hAnsiTheme="majorBidi" w:cstheme="majorBidi"/>
@@ -11207,6 +11510,7 @@
               </w:rPr>
               <w:t>awal</w:t>
             </w:r>
+            <w:proofErr w:type="spellEnd"/>
             <w:r>
               <w:rPr>
                 <w:rFonts w:asciiTheme="majorBidi" w:hAnsiTheme="majorBidi" w:cstheme="majorBidi"/>
@@ -11380,6 +11684,7 @@
                 <w:lang w:val="id-ID"/>
               </w:rPr>
             </w:pPr>
+            <w:proofErr w:type="spellStart"/>
             <w:r>
               <w:rPr>
                 <w:rFonts w:asciiTheme="majorBidi" w:hAnsiTheme="majorBidi" w:cstheme="majorBidi"/>
@@ -11388,6 +11693,7 @@
               </w:rPr>
               <w:t>Untuk</w:t>
             </w:r>
+            <w:proofErr w:type="spellEnd"/>
             <w:r>
               <w:rPr>
                 <w:rFonts w:asciiTheme="majorBidi" w:hAnsiTheme="majorBidi" w:cstheme="majorBidi"/>
@@ -11649,7 +11955,7 @@
       <w:r>
         <w:rPr>
           <w:noProof/>
-          <w:lang w:eastAsia="ja-JP"/>
+          <w:lang w:eastAsia="id-ID"/>
         </w:rPr>
         <w:drawing>
           <wp:inline distT="0" distB="0" distL="0" distR="0">
@@ -11667,7 +11973,7 @@
                     <pic:cNvPicPr/>
                   </pic:nvPicPr>
                   <pic:blipFill rotWithShape="1">
-                    <a:blip r:embed="rId8"/>
+                    <a:blip r:embed="rId9"/>
                     <a:srcRect l="42906" t="37258" r="43074" b="19774"/>
                     <a:stretch/>
                   </pic:blipFill>
@@ -11684,7 +11990,7 @@
                     </a:ln>
                     <a:extLst>
                       <a:ext uri="{53640926-AAD7-44D8-BBD7-CCE9431645EC}">
-                        <a14:shadowObscured xmlns:a14="http://schemas.microsoft.com/office/drawing/2010/main" xmlns:wps="http://schemas.microsoft.com/office/word/2010/wordprocessingShape" xmlns:wpi="http://schemas.microsoft.com/office/word/2010/wordprocessingInk" xmlns:wpg="http://schemas.microsoft.com/office/word/2010/wordprocessingGroup" xmlns:w14="http://schemas.microsoft.com/office/word/2010/wordml" xmlns:w="http://schemas.openxmlformats.org/wordprocessingml/2006/main" xmlns:w10="urn:schemas-microsoft-com:office:word" xmlns:wp14="http://schemas.microsoft.com/office/word/2010/wordprocessingDrawing" xmlns:v="urn:schemas-microsoft-com:vml" xmlns:o="urn:schemas-microsoft-com:office:office" xmlns:mc="http://schemas.openxmlformats.org/markup-compatibility/2006" xmlns:wpc="http://schemas.microsoft.com/office/word/2010/wordprocessingCanvas" xmlns=""/>
+                        <a14:shadowObscured xmlns:a14="http://schemas.microsoft.com/office/drawing/2010/main"/>
                       </a:ext>
                     </a:extLst>
                   </pic:spPr>
@@ -11740,6 +12046,7 @@
           <w:lang w:val="id-ID"/>
         </w:rPr>
       </w:pPr>
+      <w:proofErr w:type="spellStart"/>
       <w:r>
         <w:rPr>
           <w:rFonts w:asciiTheme="majorBidi" w:hAnsiTheme="majorBidi" w:cstheme="majorBidi"/>
@@ -11748,6 +12055,7 @@
         </w:rPr>
         <w:t>Nama</w:t>
       </w:r>
+      <w:proofErr w:type="spellEnd"/>
       <w:r>
         <w:rPr>
           <w:rFonts w:asciiTheme="majorBidi" w:hAnsiTheme="majorBidi" w:cstheme="majorBidi"/>
@@ -11757,6 +12065,7 @@
         </w:rPr>
         <w:t xml:space="preserve"> </w:t>
       </w:r>
+      <w:proofErr w:type="spellStart"/>
       <w:r>
         <w:rPr>
           <w:rFonts w:asciiTheme="majorBidi" w:hAnsiTheme="majorBidi" w:cstheme="majorBidi"/>
@@ -11765,6 +12074,7 @@
         </w:rPr>
         <w:t>Modu</w:t>
       </w:r>
+      <w:proofErr w:type="spellEnd"/>
       <w:r>
         <w:rPr>
           <w:rFonts w:asciiTheme="majorBidi" w:hAnsiTheme="majorBidi" w:cstheme="majorBidi"/>
@@ -11783,6 +12093,7 @@
         </w:rPr>
         <w:tab/>
       </w:r>
+      <w:proofErr w:type="gramStart"/>
       <w:r>
         <w:rPr>
           <w:rFonts w:asciiTheme="majorBidi" w:hAnsiTheme="majorBidi" w:cstheme="majorBidi"/>
@@ -11798,7 +12109,17 @@
           <w:szCs w:val="22"/>
           <w:lang w:val="id-ID"/>
         </w:rPr>
-        <w:t>Tampilan menu utama</w:t>
+        <w:t>Tampilan</w:t>
+      </w:r>
+      <w:proofErr w:type="gramEnd"/>
+      <w:r>
+        <w:rPr>
+          <w:rFonts w:asciiTheme="majorBidi" w:hAnsiTheme="majorBidi" w:cstheme="majorBidi"/>
+          <w:sz w:val="22"/>
+          <w:szCs w:val="22"/>
+          <w:lang w:val="id-ID"/>
+        </w:rPr>
+        <w:t xml:space="preserve"> menu utama</w:t>
       </w:r>
     </w:p>
     <w:p>
@@ -12040,8 +12361,9 @@
       <w:r>
         <w:rPr>
           <w:noProof/>
-          <w:lang w:val="id-ID" w:eastAsia="ja-JP"/>
-        </w:rPr>
+          <w:lang w:val="id-ID" w:eastAsia="id-ID"/>
+        </w:rPr>
+        <w:lastRenderedPageBreak/>
         <w:drawing>
           <wp:inline distT="0" distB="0" distL="0" distR="0">
             <wp:extent cx="1429963" cy="2451370"/>
@@ -12058,7 +12380,7 @@
                     <pic:cNvPicPr/>
                   </pic:nvPicPr>
                   <pic:blipFill rotWithShape="1">
-                    <a:blip r:embed="rId9"/>
+                    <a:blip r:embed="rId10"/>
                     <a:srcRect l="41139" t="38776" r="45093" b="19242"/>
                     <a:stretch/>
                   </pic:blipFill>
@@ -12075,7 +12397,7 @@
                     </a:ln>
                     <a:extLst>
                       <a:ext uri="{53640926-AAD7-44D8-BBD7-CCE9431645EC}">
-                        <a14:shadowObscured xmlns:a14="http://schemas.microsoft.com/office/drawing/2010/main" xmlns:wps="http://schemas.microsoft.com/office/word/2010/wordprocessingShape" xmlns:wpi="http://schemas.microsoft.com/office/word/2010/wordprocessingInk" xmlns:wpg="http://schemas.microsoft.com/office/word/2010/wordprocessingGroup" xmlns:w14="http://schemas.microsoft.com/office/word/2010/wordml" xmlns:w="http://schemas.openxmlformats.org/wordprocessingml/2006/main" xmlns:w10="urn:schemas-microsoft-com:office:word" xmlns:wp14="http://schemas.microsoft.com/office/word/2010/wordprocessingDrawing" xmlns:v="urn:schemas-microsoft-com:vml" xmlns:o="urn:schemas-microsoft-com:office:office" xmlns:mc="http://schemas.openxmlformats.org/markup-compatibility/2006" xmlns:wpc="http://schemas.microsoft.com/office/word/2010/wordprocessingCanvas" xmlns=""/>
+                        <a14:shadowObscured xmlns:a14="http://schemas.microsoft.com/office/drawing/2010/main"/>
                       </a:ext>
                     </a:extLst>
                   </pic:spPr>
@@ -12097,8 +12419,6 @@
           <w:lang w:val="id-ID"/>
         </w:rPr>
       </w:pPr>
-      <w:bookmarkStart w:id="16" w:name="_GoBack"/>
-      <w:bookmarkEnd w:id="16"/>
     </w:p>
     <w:p>
       <w:pPr>
@@ -12286,6 +12606,7 @@
           <w:lang w:val="id-ID"/>
         </w:rPr>
       </w:pPr>
+      <w:proofErr w:type="spellStart"/>
       <w:r>
         <w:rPr>
           <w:rFonts w:asciiTheme="majorBidi" w:hAnsiTheme="majorBidi" w:cstheme="majorBidi"/>
@@ -12294,6 +12615,7 @@
         </w:rPr>
         <w:t>Spesifikasi</w:t>
       </w:r>
+      <w:proofErr w:type="spellEnd"/>
       <w:r>
         <w:rPr>
           <w:rFonts w:asciiTheme="majorBidi" w:hAnsiTheme="majorBidi" w:cstheme="majorBidi"/>
@@ -12303,6 +12625,7 @@
         </w:rPr>
         <w:t xml:space="preserve"> </w:t>
       </w:r>
+      <w:proofErr w:type="spellStart"/>
       <w:r>
         <w:rPr>
           <w:rFonts w:asciiTheme="majorBidi" w:hAnsiTheme="majorBidi" w:cstheme="majorBidi"/>
@@ -12311,6 +12634,7 @@
         </w:rPr>
         <w:t>layar</w:t>
       </w:r>
+      <w:proofErr w:type="spellEnd"/>
     </w:p>
     <w:p>
       <w:pPr>
@@ -12338,7 +12662,7 @@
       <w:r>
         <w:rPr>
           <w:noProof/>
-          <w:lang w:val="id-ID" w:eastAsia="ja-JP"/>
+          <w:lang w:val="id-ID" w:eastAsia="id-ID"/>
         </w:rPr>
         <w:drawing>
           <wp:inline distT="0" distB="0" distL="0" distR="0">
@@ -12356,7 +12680,7 @@
                     <pic:cNvPicPr/>
                   </pic:nvPicPr>
                   <pic:blipFill rotWithShape="1">
-                    <a:blip r:embed="rId10"/>
+                    <a:blip r:embed="rId11"/>
                     <a:srcRect l="42234" t="36691" r="43689" b="19431"/>
                     <a:stretch/>
                   </pic:blipFill>
@@ -12373,7 +12697,7 @@
                     </a:ln>
                     <a:extLst>
                       <a:ext uri="{53640926-AAD7-44D8-BBD7-CCE9431645EC}">
-                        <a14:shadowObscured xmlns:a14="http://schemas.microsoft.com/office/drawing/2010/main" xmlns:wps="http://schemas.microsoft.com/office/word/2010/wordprocessingShape" xmlns:wpi="http://schemas.microsoft.com/office/word/2010/wordprocessingInk" xmlns:wpg="http://schemas.microsoft.com/office/word/2010/wordprocessingGroup" xmlns:w14="http://schemas.microsoft.com/office/word/2010/wordml" xmlns:w="http://schemas.openxmlformats.org/wordprocessingml/2006/main" xmlns:w10="urn:schemas-microsoft-com:office:word" xmlns:wp14="http://schemas.microsoft.com/office/word/2010/wordprocessingDrawing" xmlns:v="urn:schemas-microsoft-com:vml" xmlns:o="urn:schemas-microsoft-com:office:office" xmlns:mc="http://schemas.openxmlformats.org/markup-compatibility/2006" xmlns:wpc="http://schemas.microsoft.com/office/word/2010/wordprocessingCanvas" xmlns=""/>
+                        <a14:shadowObscured xmlns:a14="http://schemas.microsoft.com/office/drawing/2010/main"/>
                       </a:ext>
                     </a:extLst>
                   </pic:spPr>
@@ -12627,6 +12951,7 @@
           <w:lang w:val="id-ID"/>
         </w:rPr>
       </w:pPr>
+      <w:proofErr w:type="spellStart"/>
       <w:r>
         <w:rPr>
           <w:rFonts w:asciiTheme="majorBidi" w:hAnsiTheme="majorBidi" w:cstheme="majorBidi"/>
@@ -12635,6 +12960,7 @@
         </w:rPr>
         <w:t>Spesifikasi</w:t>
       </w:r>
+      <w:proofErr w:type="spellEnd"/>
       <w:r>
         <w:rPr>
           <w:rFonts w:asciiTheme="majorBidi" w:hAnsiTheme="majorBidi" w:cstheme="majorBidi"/>
@@ -12644,6 +12970,7 @@
         </w:rPr>
         <w:t xml:space="preserve"> </w:t>
       </w:r>
+      <w:proofErr w:type="spellStart"/>
       <w:r>
         <w:rPr>
           <w:rFonts w:asciiTheme="majorBidi" w:hAnsiTheme="majorBidi" w:cstheme="majorBidi"/>
@@ -12652,6 +12979,7 @@
         </w:rPr>
         <w:t>layar</w:t>
       </w:r>
+      <w:proofErr w:type="spellEnd"/>
     </w:p>
     <w:p>
       <w:pPr>
@@ -12679,8 +13007,9 @@
       <w:r>
         <w:rPr>
           <w:noProof/>
-          <w:lang w:val="id-ID" w:eastAsia="ja-JP"/>
-        </w:rPr>
+          <w:lang w:val="id-ID" w:eastAsia="id-ID"/>
+        </w:rPr>
+        <w:lastRenderedPageBreak/>
         <w:drawing>
           <wp:inline distT="0" distB="0" distL="0" distR="0">
             <wp:extent cx="1449421" cy="2482132"/>
@@ -12697,7 +13026,7 @@
                     <pic:cNvPicPr/>
                   </pic:nvPicPr>
                   <pic:blipFill rotWithShape="1">
-                    <a:blip r:embed="rId11"/>
+                    <a:blip r:embed="rId12"/>
                     <a:srcRect l="44425" t="39362" r="42061" b="19473"/>
                     <a:stretch/>
                   </pic:blipFill>
@@ -12714,7 +13043,7 @@
                     </a:ln>
                     <a:extLst>
                       <a:ext uri="{53640926-AAD7-44D8-BBD7-CCE9431645EC}">
-                        <a14:shadowObscured xmlns:a14="http://schemas.microsoft.com/office/drawing/2010/main" xmlns:wps="http://schemas.microsoft.com/office/word/2010/wordprocessingShape" xmlns:wpi="http://schemas.microsoft.com/office/word/2010/wordprocessingInk" xmlns:wpg="http://schemas.microsoft.com/office/word/2010/wordprocessingGroup" xmlns:w14="http://schemas.microsoft.com/office/word/2010/wordml" xmlns:w="http://schemas.openxmlformats.org/wordprocessingml/2006/main" xmlns:w10="urn:schemas-microsoft-com:office:word" xmlns:wp14="http://schemas.microsoft.com/office/word/2010/wordprocessingDrawing" xmlns:v="urn:schemas-microsoft-com:vml" xmlns:o="urn:schemas-microsoft-com:office:office" xmlns:mc="http://schemas.openxmlformats.org/markup-compatibility/2006" xmlns:wpc="http://schemas.microsoft.com/office/word/2010/wordprocessingCanvas" xmlns=""/>
+                        <a14:shadowObscured xmlns:a14="http://schemas.microsoft.com/office/drawing/2010/main"/>
                       </a:ext>
                     </a:extLst>
                   </pic:spPr>
@@ -12744,12 +13073,14 @@
           <w:rFonts w:asciiTheme="majorBidi" w:hAnsiTheme="majorBidi" w:cstheme="majorBidi"/>
         </w:rPr>
       </w:pPr>
+      <w:proofErr w:type="spellStart"/>
       <w:r>
         <w:rPr>
           <w:rFonts w:asciiTheme="majorBidi" w:hAnsiTheme="majorBidi" w:cstheme="majorBidi"/>
         </w:rPr>
         <w:t>Antarmuka</w:t>
       </w:r>
+      <w:proofErr w:type="spellEnd"/>
       <w:r>
         <w:rPr>
           <w:rFonts w:asciiTheme="majorBidi" w:hAnsiTheme="majorBidi" w:cstheme="majorBidi"/>
@@ -12764,12 +13095,14 @@
         </w:rPr>
         <w:t>P</w:t>
       </w:r>
+      <w:proofErr w:type="spellStart"/>
       <w:r>
         <w:rPr>
           <w:rFonts w:asciiTheme="majorBidi" w:hAnsiTheme="majorBidi" w:cstheme="majorBidi"/>
         </w:rPr>
         <w:t>erangkat</w:t>
       </w:r>
+      <w:proofErr w:type="spellEnd"/>
       <w:r>
         <w:rPr>
           <w:rFonts w:asciiTheme="majorBidi" w:hAnsiTheme="majorBidi" w:cstheme="majorBidi"/>
@@ -12928,13 +13261,15 @@
           <w:rFonts w:asciiTheme="majorBidi" w:hAnsiTheme="majorBidi" w:cstheme="majorBidi"/>
         </w:rPr>
       </w:pPr>
-      <w:bookmarkStart w:id="17" w:name="_Toc320098383"/>
+      <w:bookmarkStart w:id="16" w:name="_Toc320098383"/>
+      <w:proofErr w:type="spellStart"/>
       <w:r>
         <w:rPr>
           <w:rFonts w:asciiTheme="majorBidi" w:hAnsiTheme="majorBidi" w:cstheme="majorBidi"/>
         </w:rPr>
         <w:t>Antarmuka</w:t>
       </w:r>
+      <w:proofErr w:type="spellEnd"/>
       <w:r>
         <w:rPr>
           <w:rFonts w:asciiTheme="majorBidi" w:hAnsiTheme="majorBidi" w:cstheme="majorBidi"/>
@@ -12949,12 +13284,14 @@
         </w:rPr>
         <w:t>P</w:t>
       </w:r>
+      <w:proofErr w:type="spellStart"/>
       <w:r>
         <w:rPr>
           <w:rFonts w:asciiTheme="majorBidi" w:hAnsiTheme="majorBidi" w:cstheme="majorBidi"/>
         </w:rPr>
         <w:t>erangkat</w:t>
       </w:r>
+      <w:proofErr w:type="spellEnd"/>
       <w:r>
         <w:rPr>
           <w:rFonts w:asciiTheme="majorBidi" w:hAnsiTheme="majorBidi" w:cstheme="majorBidi"/>
@@ -12969,13 +13306,15 @@
         </w:rPr>
         <w:t>L</w:t>
       </w:r>
+      <w:proofErr w:type="spellStart"/>
       <w:r>
         <w:rPr>
           <w:rFonts w:asciiTheme="majorBidi" w:hAnsiTheme="majorBidi" w:cstheme="majorBidi"/>
         </w:rPr>
         <w:t>unak</w:t>
       </w:r>
-      <w:bookmarkEnd w:id="17"/>
+      <w:bookmarkEnd w:id="16"/>
+      <w:proofErr w:type="spellEnd"/>
     </w:p>
     <w:p>
       <w:pPr>
@@ -13131,13 +13470,15 @@
           <w:rFonts w:asciiTheme="majorBidi" w:hAnsiTheme="majorBidi" w:cstheme="majorBidi"/>
         </w:rPr>
       </w:pPr>
-      <w:bookmarkStart w:id="18" w:name="_Toc320098384"/>
+      <w:bookmarkStart w:id="17" w:name="_Toc320098384"/>
+      <w:proofErr w:type="spellStart"/>
       <w:r>
         <w:rPr>
           <w:rFonts w:asciiTheme="majorBidi" w:hAnsiTheme="majorBidi" w:cstheme="majorBidi"/>
         </w:rPr>
         <w:t>Antarmuka</w:t>
       </w:r>
+      <w:proofErr w:type="spellEnd"/>
       <w:r>
         <w:rPr>
           <w:rFonts w:asciiTheme="majorBidi" w:hAnsiTheme="majorBidi" w:cstheme="majorBidi"/>
@@ -13152,13 +13493,15 @@
         </w:rPr>
         <w:t>K</w:t>
       </w:r>
+      <w:proofErr w:type="spellStart"/>
       <w:r>
         <w:rPr>
           <w:rFonts w:asciiTheme="majorBidi" w:hAnsiTheme="majorBidi" w:cstheme="majorBidi"/>
         </w:rPr>
         <w:t>omunikasi</w:t>
       </w:r>
-      <w:bookmarkEnd w:id="18"/>
+      <w:bookmarkEnd w:id="17"/>
+      <w:proofErr w:type="spellEnd"/>
     </w:p>
     <w:p>
       <w:pPr>
@@ -13225,7 +13568,7 @@
           <w:lang w:val="id-ID"/>
         </w:rPr>
       </w:pPr>
-      <w:bookmarkStart w:id="19" w:name="_Toc320098385"/>
+      <w:bookmarkStart w:id="18" w:name="_Toc320098385"/>
       <w:r>
         <w:rPr>
           <w:rFonts w:asciiTheme="majorBidi" w:hAnsiTheme="majorBidi" w:cstheme="majorBidi"/>
@@ -13233,7 +13576,7 @@
         </w:rPr>
         <w:t>Kebutuhan Fungsional</w:t>
       </w:r>
-      <w:bookmarkEnd w:id="19"/>
+      <w:bookmarkEnd w:id="18"/>
     </w:p>
     <w:p>
       <w:pPr>
@@ -13255,7 +13598,7 @@
           <w:insideV w:val="single" w:sz="4" w:space="0" w:color="auto"/>
         </w:tblBorders>
         <w:tblLayout w:type="fixed"/>
-        <w:tblLook w:val="0000"/>
+        <w:tblLook w:val="0000" w:firstRow="0" w:lastRow="0" w:firstColumn="0" w:lastColumn="0" w:noHBand="0" w:noVBand="0"/>
       </w:tblPr>
       <w:tblGrid>
         <w:gridCol w:w="1843"/>
@@ -13392,6 +13735,7 @@
                 <w:lang w:val="id-ID"/>
               </w:rPr>
             </w:pPr>
+            <w:proofErr w:type="spellStart"/>
             <w:r>
               <w:rPr>
                 <w:sz w:val="22"/>
@@ -13399,6 +13743,7 @@
               </w:rPr>
               <w:t>Sistem</w:t>
             </w:r>
+            <w:proofErr w:type="spellEnd"/>
             <w:r>
               <w:rPr>
                 <w:sz w:val="22"/>
@@ -13407,6 +13752,7 @@
               </w:rPr>
               <w:t xml:space="preserve"> </w:t>
             </w:r>
+            <w:proofErr w:type="spellStart"/>
             <w:r>
               <w:rPr>
                 <w:sz w:val="22"/>
@@ -13414,6 +13760,7 @@
               </w:rPr>
               <w:t>ini</w:t>
             </w:r>
+            <w:proofErr w:type="spellEnd"/>
             <w:r>
               <w:rPr>
                 <w:sz w:val="22"/>
@@ -13422,6 +13769,7 @@
               </w:rPr>
               <w:t xml:space="preserve"> </w:t>
             </w:r>
+            <w:proofErr w:type="spellStart"/>
             <w:r>
               <w:rPr>
                 <w:sz w:val="22"/>
@@ -13429,6 +13777,7 @@
               </w:rPr>
               <w:t>mampu</w:t>
             </w:r>
+            <w:proofErr w:type="spellEnd"/>
             <w:r>
               <w:rPr>
                 <w:sz w:val="22"/>
@@ -13642,6 +13991,7 @@
                 <w:lang w:val="id-ID"/>
               </w:rPr>
             </w:pPr>
+            <w:proofErr w:type="spellStart"/>
             <w:r>
               <w:rPr>
                 <w:rFonts w:asciiTheme="majorBidi" w:hAnsiTheme="majorBidi" w:cstheme="majorBidi"/>
@@ -13650,6 +14000,7 @@
               </w:rPr>
               <w:t>Sistem</w:t>
             </w:r>
+            <w:proofErr w:type="spellEnd"/>
             <w:r>
               <w:rPr>
                 <w:rFonts w:asciiTheme="majorBidi" w:hAnsiTheme="majorBidi" w:cstheme="majorBidi"/>
@@ -13659,13 +14010,23 @@
               </w:rPr>
               <w:t xml:space="preserve"> </w:t>
             </w:r>
-            <w:r>
-              <w:rPr>
-                <w:rFonts w:asciiTheme="majorBidi" w:hAnsiTheme="majorBidi" w:cstheme="majorBidi"/>
-                <w:sz w:val="22"/>
-                <w:szCs w:val="22"/>
-              </w:rPr>
-              <w:t>mampu me</w:t>
+            <w:proofErr w:type="spellStart"/>
+            <w:r>
+              <w:rPr>
+                <w:rFonts w:asciiTheme="majorBidi" w:hAnsiTheme="majorBidi" w:cstheme="majorBidi"/>
+                <w:sz w:val="22"/>
+                <w:szCs w:val="22"/>
+              </w:rPr>
+              <w:t>mampu</w:t>
+            </w:r>
+            <w:proofErr w:type="spellEnd"/>
+            <w:r>
+              <w:rPr>
+                <w:rFonts w:asciiTheme="majorBidi" w:hAnsiTheme="majorBidi" w:cstheme="majorBidi"/>
+                <w:sz w:val="22"/>
+                <w:szCs w:val="22"/>
+              </w:rPr>
+              <w:t xml:space="preserve"> me</w:t>
             </w:r>
             <w:r>
               <w:rPr>
@@ -13705,19 +14066,20 @@
           <w:rFonts w:asciiTheme="majorBidi" w:hAnsiTheme="majorBidi" w:cstheme="majorBidi"/>
         </w:rPr>
       </w:pPr>
-      <w:bookmarkStart w:id="20" w:name="_Toc96752911"/>
-      <w:bookmarkStart w:id="21" w:name="_Toc242602797"/>
-      <w:bookmarkStart w:id="22" w:name="_Toc320098386"/>
-      <w:bookmarkStart w:id="23" w:name="_Toc505173935"/>
-      <w:r>
-        <w:rPr>
-          <w:rFonts w:asciiTheme="majorBidi" w:hAnsiTheme="majorBidi" w:cstheme="majorBidi"/>
-        </w:rPr>
+      <w:bookmarkStart w:id="19" w:name="_Toc96752911"/>
+      <w:bookmarkStart w:id="20" w:name="_Toc242602797"/>
+      <w:bookmarkStart w:id="21" w:name="_Toc320098386"/>
+      <w:bookmarkStart w:id="22" w:name="_Toc505173935"/>
+      <w:r>
+        <w:rPr>
+          <w:rFonts w:asciiTheme="majorBidi" w:hAnsiTheme="majorBidi" w:cstheme="majorBidi"/>
+        </w:rPr>
+        <w:lastRenderedPageBreak/>
         <w:t>Model Use Case</w:t>
       </w:r>
+      <w:bookmarkEnd w:id="19"/>
       <w:bookmarkEnd w:id="20"/>
       <w:bookmarkEnd w:id="21"/>
-      <w:bookmarkEnd w:id="22"/>
     </w:p>
     <w:p>
       <w:pPr>
@@ -13727,16 +14089,16 @@
           <w:rFonts w:asciiTheme="majorBidi" w:hAnsiTheme="majorBidi" w:cstheme="majorBidi"/>
         </w:rPr>
       </w:pPr>
-      <w:bookmarkStart w:id="24" w:name="_Toc242602798"/>
-      <w:bookmarkStart w:id="25" w:name="_Toc320098387"/>
+      <w:bookmarkStart w:id="23" w:name="_Toc242602798"/>
+      <w:bookmarkStart w:id="24" w:name="_Toc320098387"/>
       <w:r>
         <w:rPr>
           <w:rFonts w:asciiTheme="majorBidi" w:hAnsiTheme="majorBidi" w:cstheme="majorBidi"/>
         </w:rPr>
         <w:t>Diagram Use Case</w:t>
       </w:r>
+      <w:bookmarkEnd w:id="23"/>
       <w:bookmarkEnd w:id="24"/>
-      <w:bookmarkEnd w:id="25"/>
     </w:p>
     <w:p>
       <w:pPr>
@@ -13750,7 +14112,7 @@
       <w:r>
         <w:rPr>
           <w:noProof/>
-          <w:lang w:val="id-ID" w:eastAsia="ja-JP"/>
+          <w:lang w:val="id-ID" w:eastAsia="id-ID"/>
         </w:rPr>
         <w:drawing>
           <wp:inline distT="0" distB="0" distL="0" distR="0">
@@ -13768,7 +14130,7 @@
                     <pic:cNvPicPr/>
                   </pic:nvPicPr>
                   <pic:blipFill rotWithShape="1">
-                    <a:blip r:embed="rId12"/>
+                    <a:blip r:embed="rId13"/>
                     <a:srcRect l="15033" t="24639" r="47804" b="36901"/>
                     <a:stretch/>
                   </pic:blipFill>
@@ -13785,7 +14147,7 @@
                     </a:ln>
                     <a:extLst>
                       <a:ext uri="{53640926-AAD7-44D8-BBD7-CCE9431645EC}">
-                        <a14:shadowObscured xmlns:a14="http://schemas.microsoft.com/office/drawing/2010/main" xmlns:wps="http://schemas.microsoft.com/office/word/2010/wordprocessingShape" xmlns:wpi="http://schemas.microsoft.com/office/word/2010/wordprocessingInk" xmlns:wpg="http://schemas.microsoft.com/office/word/2010/wordprocessingGroup" xmlns:w14="http://schemas.microsoft.com/office/word/2010/wordml" xmlns:w="http://schemas.openxmlformats.org/wordprocessingml/2006/main" xmlns:w10="urn:schemas-microsoft-com:office:word" xmlns:wp14="http://schemas.microsoft.com/office/word/2010/wordprocessingDrawing" xmlns:v="urn:schemas-microsoft-com:vml" xmlns:o="urn:schemas-microsoft-com:office:office" xmlns:mc="http://schemas.openxmlformats.org/markup-compatibility/2006" xmlns:wpc="http://schemas.microsoft.com/office/word/2010/wordprocessingCanvas" xmlns=""/>
+                        <a14:shadowObscured xmlns:a14="http://schemas.microsoft.com/office/drawing/2010/main"/>
                       </a:ext>
                     </a:extLst>
                   </pic:spPr>
@@ -13814,18 +14176,26 @@
           <w:rFonts w:asciiTheme="majorBidi" w:hAnsiTheme="majorBidi" w:cstheme="majorBidi"/>
         </w:rPr>
       </w:pPr>
-      <w:bookmarkStart w:id="26" w:name="_Toc96752912"/>
-      <w:bookmarkStart w:id="27" w:name="_Toc242602799"/>
-      <w:bookmarkStart w:id="28" w:name="_Toc320098388"/>
-      <w:r>
-        <w:rPr>
-          <w:rFonts w:asciiTheme="majorBidi" w:hAnsiTheme="majorBidi" w:cstheme="majorBidi"/>
-        </w:rPr>
-        <w:t>Definisi Actor</w:t>
-      </w:r>
+      <w:bookmarkStart w:id="25" w:name="_Toc96752912"/>
+      <w:bookmarkStart w:id="26" w:name="_Toc242602799"/>
+      <w:bookmarkStart w:id="27" w:name="_Toc320098388"/>
+      <w:proofErr w:type="spellStart"/>
+      <w:r>
+        <w:rPr>
+          <w:rFonts w:asciiTheme="majorBidi" w:hAnsiTheme="majorBidi" w:cstheme="majorBidi"/>
+        </w:rPr>
+        <w:t>Definisi</w:t>
+      </w:r>
+      <w:proofErr w:type="spellEnd"/>
+      <w:r>
+        <w:rPr>
+          <w:rFonts w:asciiTheme="majorBidi" w:hAnsiTheme="majorBidi" w:cstheme="majorBidi"/>
+        </w:rPr>
+        <w:t xml:space="preserve"> Actor</w:t>
+      </w:r>
+      <w:bookmarkEnd w:id="25"/>
       <w:bookmarkEnd w:id="26"/>
       <w:bookmarkEnd w:id="27"/>
-      <w:bookmarkEnd w:id="28"/>
     </w:p>
     <w:p>
       <w:pPr>
@@ -13868,6 +14238,7 @@
         </w:rPr>
         <w:t xml:space="preserve">Dapat </w:t>
       </w:r>
+      <w:proofErr w:type="spellStart"/>
       <w:r>
         <w:rPr>
           <w:rFonts w:asciiTheme="majorBidi" w:hAnsiTheme="majorBidi" w:cstheme="majorBidi"/>
@@ -13876,6 +14247,7 @@
         </w:rPr>
         <w:t>dibuat</w:t>
       </w:r>
+      <w:proofErr w:type="spellEnd"/>
       <w:r>
         <w:rPr>
           <w:rFonts w:asciiTheme="majorBidi" w:hAnsiTheme="majorBidi" w:cstheme="majorBidi"/>
@@ -13885,6 +14257,7 @@
         </w:rPr>
         <w:t xml:space="preserve"> </w:t>
       </w:r>
+      <w:proofErr w:type="spellStart"/>
       <w:r>
         <w:rPr>
           <w:rFonts w:asciiTheme="majorBidi" w:hAnsiTheme="majorBidi" w:cstheme="majorBidi"/>
@@ -13893,6 +14266,7 @@
         </w:rPr>
         <w:t>dalam</w:t>
       </w:r>
+      <w:proofErr w:type="spellEnd"/>
       <w:r>
         <w:rPr>
           <w:rFonts w:asciiTheme="majorBidi" w:hAnsiTheme="majorBidi" w:cstheme="majorBidi"/>
@@ -13902,6 +14276,7 @@
         </w:rPr>
         <w:t xml:space="preserve"> </w:t>
       </w:r>
+      <w:proofErr w:type="spellStart"/>
       <w:r>
         <w:rPr>
           <w:rFonts w:asciiTheme="majorBidi" w:hAnsiTheme="majorBidi" w:cstheme="majorBidi"/>
@@ -13910,6 +14285,7 @@
         </w:rPr>
         <w:t>bentuk</w:t>
       </w:r>
+      <w:proofErr w:type="spellEnd"/>
       <w:r>
         <w:rPr>
           <w:rFonts w:asciiTheme="majorBidi" w:hAnsiTheme="majorBidi" w:cstheme="majorBidi"/>
@@ -13936,13 +14312,23 @@
         </w:rPr>
         <w:t xml:space="preserve"> </w:t>
       </w:r>
-      <w:r>
-        <w:rPr>
-          <w:rFonts w:asciiTheme="majorBidi" w:hAnsiTheme="majorBidi" w:cstheme="majorBidi"/>
-          <w:sz w:val="22"/>
-          <w:szCs w:val="22"/>
-        </w:rPr>
-        <w:t>berikut:</w:t>
+      <w:proofErr w:type="spellStart"/>
+      <w:r>
+        <w:rPr>
+          <w:rFonts w:asciiTheme="majorBidi" w:hAnsiTheme="majorBidi" w:cstheme="majorBidi"/>
+          <w:sz w:val="22"/>
+          <w:szCs w:val="22"/>
+        </w:rPr>
+        <w:t>berikut</w:t>
+      </w:r>
+      <w:proofErr w:type="spellEnd"/>
+      <w:r>
+        <w:rPr>
+          <w:rFonts w:asciiTheme="majorBidi" w:hAnsiTheme="majorBidi" w:cstheme="majorBidi"/>
+          <w:sz w:val="22"/>
+          <w:szCs w:val="22"/>
+        </w:rPr>
+        <w:t>:</w:t>
       </w:r>
     </w:p>
     <w:tbl>
@@ -13957,7 +14343,7 @@
           <w:insideH w:val="single" w:sz="4" w:space="0" w:color="auto"/>
           <w:insideV w:val="single" w:sz="4" w:space="0" w:color="auto"/>
         </w:tblBorders>
-        <w:tblLook w:val="01E0"/>
+        <w:tblLook w:val="01E0" w:firstRow="1" w:lastRow="1" w:firstColumn="1" w:lastColumn="1" w:noHBand="0" w:noVBand="0"/>
       </w:tblPr>
       <w:tblGrid>
         <w:gridCol w:w="567"/>
@@ -14029,6 +14415,7 @@
                 <w:szCs w:val="22"/>
               </w:rPr>
             </w:pPr>
+            <w:proofErr w:type="spellStart"/>
             <w:r>
               <w:rPr>
                 <w:rFonts w:asciiTheme="majorBidi" w:hAnsiTheme="majorBidi" w:cstheme="majorBidi"/>
@@ -14038,6 +14425,7 @@
               </w:rPr>
               <w:t>Deskripsi</w:t>
             </w:r>
+            <w:proofErr w:type="spellEnd"/>
           </w:p>
         </w:tc>
       </w:tr>
@@ -14200,18 +14588,26 @@
           <w:rFonts w:asciiTheme="majorBidi" w:hAnsiTheme="majorBidi" w:cstheme="majorBidi"/>
         </w:rPr>
       </w:pPr>
-      <w:bookmarkStart w:id="29" w:name="_Toc96752913"/>
-      <w:bookmarkStart w:id="30" w:name="_Toc242602800"/>
-      <w:bookmarkStart w:id="31" w:name="_Toc320098389"/>
-      <w:r>
-        <w:rPr>
-          <w:rFonts w:asciiTheme="majorBidi" w:hAnsiTheme="majorBidi" w:cstheme="majorBidi"/>
-        </w:rPr>
-        <w:t>Definisi Use Case</w:t>
-      </w:r>
+      <w:bookmarkStart w:id="28" w:name="_Toc96752913"/>
+      <w:bookmarkStart w:id="29" w:name="_Toc242602800"/>
+      <w:bookmarkStart w:id="30" w:name="_Toc320098389"/>
+      <w:proofErr w:type="spellStart"/>
+      <w:r>
+        <w:rPr>
+          <w:rFonts w:asciiTheme="majorBidi" w:hAnsiTheme="majorBidi" w:cstheme="majorBidi"/>
+        </w:rPr>
+        <w:t>Definisi</w:t>
+      </w:r>
+      <w:proofErr w:type="spellEnd"/>
+      <w:r>
+        <w:rPr>
+          <w:rFonts w:asciiTheme="majorBidi" w:hAnsiTheme="majorBidi" w:cstheme="majorBidi"/>
+        </w:rPr>
+        <w:t xml:space="preserve"> Use Case</w:t>
+      </w:r>
+      <w:bookmarkEnd w:id="28"/>
       <w:bookmarkEnd w:id="29"/>
       <w:bookmarkEnd w:id="30"/>
-      <w:bookmarkEnd w:id="31"/>
     </w:p>
     <w:tbl>
       <w:tblPr>
@@ -14225,7 +14621,7 @@
           <w:insideH w:val="single" w:sz="4" w:space="0" w:color="auto"/>
           <w:insideV w:val="single" w:sz="4" w:space="0" w:color="auto"/>
         </w:tblBorders>
-        <w:tblLook w:val="01E0"/>
+        <w:tblLook w:val="01E0" w:firstRow="1" w:lastRow="1" w:firstColumn="1" w:lastColumn="1" w:noHBand="0" w:noVBand="0"/>
       </w:tblPr>
       <w:tblGrid>
         <w:gridCol w:w="567"/>
@@ -14297,6 +14693,7 @@
                 <w:szCs w:val="22"/>
               </w:rPr>
             </w:pPr>
+            <w:proofErr w:type="spellStart"/>
             <w:r>
               <w:rPr>
                 <w:rFonts w:asciiTheme="majorBidi" w:hAnsiTheme="majorBidi" w:cstheme="majorBidi"/>
@@ -14306,6 +14703,7 @@
               </w:rPr>
               <w:t>Deskripsi</w:t>
             </w:r>
+            <w:proofErr w:type="spellEnd"/>
           </w:p>
         </w:tc>
       </w:tr>
@@ -14568,9 +14966,9 @@
           <w:lang w:val="id-ID"/>
         </w:rPr>
       </w:pPr>
-      <w:bookmarkStart w:id="32" w:name="_Toc242602801"/>
-      <w:bookmarkStart w:id="33" w:name="_Toc320098390"/>
-      <w:bookmarkStart w:id="34" w:name="_Toc96752914"/>
+      <w:bookmarkStart w:id="31" w:name="_Toc242602801"/>
+      <w:bookmarkStart w:id="32" w:name="_Toc320098390"/>
+      <w:bookmarkStart w:id="33" w:name="_Toc96752914"/>
     </w:p>
     <w:p>
       <w:pPr>
@@ -14580,14 +14978,22 @@
           <w:rFonts w:asciiTheme="majorBidi" w:hAnsiTheme="majorBidi" w:cstheme="majorBidi"/>
         </w:rPr>
       </w:pPr>
-      <w:r>
-        <w:rPr>
-          <w:rFonts w:asciiTheme="majorBidi" w:hAnsiTheme="majorBidi" w:cstheme="majorBidi"/>
-        </w:rPr>
-        <w:t>Skenario Use Case</w:t>
-      </w:r>
+      <w:proofErr w:type="spellStart"/>
+      <w:r>
+        <w:rPr>
+          <w:rFonts w:asciiTheme="majorBidi" w:hAnsiTheme="majorBidi" w:cstheme="majorBidi"/>
+        </w:rPr>
+        <w:t>Skenario</w:t>
+      </w:r>
+      <w:proofErr w:type="spellEnd"/>
+      <w:r>
+        <w:rPr>
+          <w:rFonts w:asciiTheme="majorBidi" w:hAnsiTheme="majorBidi" w:cstheme="majorBidi"/>
+        </w:rPr>
+        <w:t xml:space="preserve"> Use Case</w:t>
+      </w:r>
+      <w:bookmarkEnd w:id="31"/>
       <w:bookmarkEnd w:id="32"/>
-      <w:bookmarkEnd w:id="33"/>
     </w:p>
     <w:p>
       <w:pPr>
@@ -14600,6 +15006,7 @@
           <w:lang w:val="id-ID"/>
         </w:rPr>
       </w:pPr>
+      <w:proofErr w:type="spellStart"/>
       <w:r>
         <w:rPr>
           <w:rFonts w:asciiTheme="majorBidi" w:hAnsiTheme="majorBidi" w:cstheme="majorBidi"/>
@@ -14609,6 +15016,7 @@
         </w:rPr>
         <w:t>Nama</w:t>
       </w:r>
+      <w:proofErr w:type="spellEnd"/>
       <w:r>
         <w:rPr>
           <w:rFonts w:asciiTheme="majorBidi" w:hAnsiTheme="majorBidi" w:cstheme="majorBidi"/>
@@ -14616,18 +15024,30 @@
           <w:sz w:val="22"/>
           <w:szCs w:val="22"/>
         </w:rPr>
-        <w:t xml:space="preserve"> Use Case: Melihat</w:t>
-      </w:r>
+        <w:t xml:space="preserve"> Use Case: </w:t>
+      </w:r>
+      <w:proofErr w:type="spellStart"/>
       <w:r>
         <w:rPr>
           <w:rFonts w:asciiTheme="majorBidi" w:hAnsiTheme="majorBidi" w:cstheme="majorBidi"/>
           <w:iCs/>
           <w:sz w:val="22"/>
           <w:szCs w:val="22"/>
+        </w:rPr>
+        <w:t>Melihat</w:t>
+      </w:r>
+      <w:proofErr w:type="spellEnd"/>
+      <w:r>
+        <w:rPr>
+          <w:rFonts w:asciiTheme="majorBidi" w:hAnsiTheme="majorBidi" w:cstheme="majorBidi"/>
+          <w:iCs/>
+          <w:sz w:val="22"/>
+          <w:szCs w:val="22"/>
           <w:lang w:val="id-ID"/>
         </w:rPr>
         <w:t xml:space="preserve"> </w:t>
       </w:r>
+      <w:proofErr w:type="spellStart"/>
       <w:r>
         <w:rPr>
           <w:rFonts w:asciiTheme="majorBidi" w:hAnsiTheme="majorBidi" w:cstheme="majorBidi"/>
@@ -14637,6 +15057,7 @@
         </w:rPr>
         <w:t>daftar</w:t>
       </w:r>
+      <w:proofErr w:type="spellEnd"/>
       <w:r>
         <w:rPr>
           <w:rFonts w:asciiTheme="majorBidi" w:hAnsiTheme="majorBidi" w:cstheme="majorBidi"/>
@@ -14678,6 +15099,7 @@
           <w:szCs w:val="22"/>
         </w:rPr>
       </w:pPr>
+      <w:proofErr w:type="spellStart"/>
       <w:r>
         <w:rPr>
           <w:rFonts w:asciiTheme="majorBidi" w:hAnsiTheme="majorBidi" w:cstheme="majorBidi"/>
@@ -14685,7 +15107,17 @@
           <w:sz w:val="22"/>
           <w:szCs w:val="22"/>
         </w:rPr>
-        <w:t>Skenario:</w:t>
+        <w:t>Skenario</w:t>
+      </w:r>
+      <w:proofErr w:type="spellEnd"/>
+      <w:r>
+        <w:rPr>
+          <w:rFonts w:asciiTheme="majorBidi" w:hAnsiTheme="majorBidi" w:cstheme="majorBidi"/>
+          <w:iCs/>
+          <w:sz w:val="22"/>
+          <w:szCs w:val="22"/>
+        </w:rPr>
+        <w:t>:</w:t>
       </w:r>
     </w:p>
     <w:tbl>
@@ -14700,7 +15132,7 @@
           <w:insideH w:val="single" w:sz="4" w:space="0" w:color="auto"/>
           <w:insideV w:val="single" w:sz="4" w:space="0" w:color="auto"/>
         </w:tblBorders>
-        <w:tblLook w:val="01E0"/>
+        <w:tblLook w:val="01E0" w:firstRow="1" w:lastRow="1" w:firstColumn="1" w:lastColumn="1" w:noHBand="0" w:noVBand="0"/>
       </w:tblPr>
       <w:tblGrid>
         <w:gridCol w:w="4394"/>
@@ -14726,6 +15158,7 @@
                 <w:szCs w:val="22"/>
               </w:rPr>
             </w:pPr>
+            <w:proofErr w:type="spellStart"/>
             <w:r>
               <w:rPr>
                 <w:rFonts w:asciiTheme="majorBidi" w:hAnsiTheme="majorBidi" w:cstheme="majorBidi"/>
@@ -14734,7 +15167,18 @@
                 <w:sz w:val="22"/>
                 <w:szCs w:val="22"/>
               </w:rPr>
-              <w:t>Aksi Actor</w:t>
+              <w:t>Aksi</w:t>
+            </w:r>
+            <w:proofErr w:type="spellEnd"/>
+            <w:r>
+              <w:rPr>
+                <w:rFonts w:asciiTheme="majorBidi" w:hAnsiTheme="majorBidi" w:cstheme="majorBidi"/>
+                <w:b/>
+                <w:iCs/>
+                <w:sz w:val="22"/>
+                <w:szCs w:val="22"/>
+              </w:rPr>
+              <w:t xml:space="preserve"> Actor</w:t>
             </w:r>
           </w:p>
         </w:tc>
@@ -14757,6 +15201,7 @@
                 <w:szCs w:val="22"/>
               </w:rPr>
             </w:pPr>
+            <w:proofErr w:type="spellStart"/>
             <w:r>
               <w:rPr>
                 <w:rFonts w:asciiTheme="majorBidi" w:hAnsiTheme="majorBidi" w:cstheme="majorBidi"/>
@@ -14767,6 +15212,7 @@
               </w:rPr>
               <w:t>ReaksiSistem</w:t>
             </w:r>
+            <w:proofErr w:type="spellEnd"/>
           </w:p>
         </w:tc>
       </w:tr>
@@ -14791,6 +15237,7 @@
                 <w:szCs w:val="22"/>
               </w:rPr>
             </w:pPr>
+            <w:proofErr w:type="spellStart"/>
             <w:r>
               <w:rPr>
                 <w:rFonts w:asciiTheme="majorBidi" w:hAnsiTheme="majorBidi" w:cstheme="majorBidi"/>
@@ -14798,7 +15245,17 @@
                 <w:sz w:val="22"/>
                 <w:szCs w:val="22"/>
               </w:rPr>
-              <w:t>Skenario Normal</w:t>
+              <w:t>Skenario</w:t>
+            </w:r>
+            <w:proofErr w:type="spellEnd"/>
+            <w:r>
+              <w:rPr>
+                <w:rFonts w:asciiTheme="majorBidi" w:hAnsiTheme="majorBidi" w:cstheme="majorBidi"/>
+                <w:iCs/>
+                <w:sz w:val="22"/>
+                <w:szCs w:val="22"/>
+              </w:rPr>
+              <w:t xml:space="preserve"> Normal</w:t>
             </w:r>
           </w:p>
         </w:tc>
@@ -14968,6 +15425,7 @@
               </w:rPr>
               <w:t xml:space="preserve">3. </w:t>
             </w:r>
+            <w:proofErr w:type="spellStart"/>
             <w:r>
               <w:rPr>
                 <w:rFonts w:asciiTheme="majorBidi" w:hAnsiTheme="majorBidi" w:cstheme="majorBidi"/>
@@ -14975,18 +15433,29 @@
                 <w:sz w:val="22"/>
                 <w:szCs w:val="22"/>
               </w:rPr>
-              <w:t xml:space="preserve">Memilih menu </w:t>
-            </w:r>
+              <w:t>Memilih</w:t>
+            </w:r>
+            <w:proofErr w:type="spellEnd"/>
             <w:r>
               <w:rPr>
                 <w:rFonts w:asciiTheme="majorBidi" w:hAnsiTheme="majorBidi" w:cstheme="majorBidi"/>
                 <w:iCs/>
                 <w:sz w:val="22"/>
                 <w:szCs w:val="22"/>
+              </w:rPr>
+              <w:t xml:space="preserve"> menu </w:t>
+            </w:r>
+            <w:r>
+              <w:rPr>
+                <w:rFonts w:asciiTheme="majorBidi" w:hAnsiTheme="majorBidi" w:cstheme="majorBidi"/>
+                <w:iCs/>
+                <w:sz w:val="22"/>
+                <w:szCs w:val="22"/>
                 <w:lang w:val="id-ID"/>
               </w:rPr>
               <w:t>d</w:t>
             </w:r>
+            <w:proofErr w:type="spellStart"/>
             <w:r>
               <w:rPr>
                 <w:rFonts w:asciiTheme="majorBidi" w:hAnsiTheme="majorBidi" w:cstheme="majorBidi"/>
@@ -14996,6 +15465,7 @@
               </w:rPr>
               <w:t>aftar</w:t>
             </w:r>
+            <w:proofErr w:type="spellEnd"/>
             <w:r>
               <w:rPr>
                 <w:rFonts w:asciiTheme="majorBidi" w:hAnsiTheme="majorBidi" w:cstheme="majorBidi"/>
@@ -15135,6 +15605,7 @@
               </w:rPr>
               <w:t xml:space="preserve">data ke  </w:t>
             </w:r>
+            <w:proofErr w:type="spellStart"/>
             <w:r>
               <w:rPr>
                 <w:rFonts w:asciiTheme="majorBidi" w:hAnsiTheme="majorBidi" w:cstheme="majorBidi"/>
@@ -15144,6 +15615,7 @@
               </w:rPr>
               <w:t>layar</w:t>
             </w:r>
+            <w:proofErr w:type="spellEnd"/>
           </w:p>
         </w:tc>
       </w:tr>
@@ -15162,6 +15634,7 @@
                 <w:szCs w:val="22"/>
               </w:rPr>
             </w:pPr>
+            <w:proofErr w:type="spellStart"/>
             <w:r>
               <w:rPr>
                 <w:rFonts w:asciiTheme="majorBidi" w:hAnsiTheme="majorBidi" w:cstheme="majorBidi"/>
@@ -15171,6 +15644,7 @@
               </w:rPr>
               <w:t>Skenario</w:t>
             </w:r>
+            <w:proofErr w:type="spellEnd"/>
             <w:r>
               <w:rPr>
                 <w:rFonts w:asciiTheme="majorBidi" w:hAnsiTheme="majorBidi" w:cstheme="majorBidi"/>
@@ -15181,6 +15655,7 @@
               </w:rPr>
               <w:t xml:space="preserve"> </w:t>
             </w:r>
+            <w:proofErr w:type="spellStart"/>
             <w:r>
               <w:rPr>
                 <w:rFonts w:asciiTheme="majorBidi" w:hAnsiTheme="majorBidi" w:cstheme="majorBidi"/>
@@ -15190,6 +15665,7 @@
               </w:rPr>
               <w:t>Alternatif</w:t>
             </w:r>
+            <w:proofErr w:type="spellEnd"/>
           </w:p>
         </w:tc>
         <w:tc>
@@ -15232,8 +15708,9 @@
                 <w:sz w:val="22"/>
                 <w:szCs w:val="22"/>
               </w:rPr>
-              <w:t>1. Memilih</w:t>
-            </w:r>
+              <w:t xml:space="preserve">1. </w:t>
+            </w:r>
+            <w:proofErr w:type="spellStart"/>
             <w:r>
               <w:rPr>
                 <w:rFonts w:asciiTheme="majorBidi" w:hAnsiTheme="majorBidi" w:cstheme="majorBidi"/>
@@ -15241,6 +15718,16 @@
                 <w:sz w:val="22"/>
                 <w:szCs w:val="22"/>
               </w:rPr>
+              <w:t>Memilih</w:t>
+            </w:r>
+            <w:proofErr w:type="spellEnd"/>
+            <w:r>
+              <w:rPr>
+                <w:rFonts w:asciiTheme="majorBidi" w:hAnsiTheme="majorBidi" w:cstheme="majorBidi"/>
+                <w:iCs/>
+                <w:sz w:val="22"/>
+                <w:szCs w:val="22"/>
+              </w:rPr>
               <w:t xml:space="preserve"> menu </w:t>
             </w:r>
             <w:r>
@@ -15253,6 +15740,7 @@
               </w:rPr>
               <w:t>d</w:t>
             </w:r>
+            <w:proofErr w:type="spellStart"/>
             <w:r>
               <w:rPr>
                 <w:rFonts w:asciiTheme="majorBidi" w:hAnsiTheme="majorBidi" w:cstheme="majorBidi"/>
@@ -15262,6 +15750,7 @@
               </w:rPr>
               <w:t>aftar</w:t>
             </w:r>
+            <w:proofErr w:type="spellEnd"/>
             <w:r>
               <w:rPr>
                 <w:rFonts w:asciiTheme="majorBidi" w:hAnsiTheme="majorBidi" w:cstheme="majorBidi"/>
@@ -15320,20 +15809,29 @@
           <w:rFonts w:asciiTheme="majorBidi" w:hAnsiTheme="majorBidi" w:cstheme="majorBidi"/>
         </w:rPr>
       </w:pPr>
-      <w:bookmarkStart w:id="35" w:name="_Toc242602806"/>
-      <w:bookmarkStart w:id="36" w:name="_Toc320098391"/>
-      <w:bookmarkStart w:id="37" w:name="_Toc96755453"/>
+      <w:bookmarkStart w:id="34" w:name="_Toc242602806"/>
+      <w:bookmarkStart w:id="35" w:name="_Toc320098391"/>
+      <w:bookmarkStart w:id="36" w:name="_Toc96755453"/>
+      <w:bookmarkEnd w:id="33"/>
+      <w:r>
+        <w:rPr>
+          <w:rFonts w:asciiTheme="majorBidi" w:hAnsiTheme="majorBidi" w:cstheme="majorBidi"/>
+        </w:rPr>
+        <w:lastRenderedPageBreak/>
+        <w:t xml:space="preserve">Diagram </w:t>
+      </w:r>
+      <w:proofErr w:type="spellStart"/>
+      <w:r>
+        <w:rPr>
+          <w:rFonts w:asciiTheme="majorBidi" w:hAnsiTheme="majorBidi" w:cstheme="majorBidi"/>
+        </w:rPr>
+        <w:t>Kelas</w:t>
+      </w:r>
       <w:bookmarkEnd w:id="34"/>
-      <w:r>
-        <w:rPr>
-          <w:rFonts w:asciiTheme="majorBidi" w:hAnsiTheme="majorBidi" w:cstheme="majorBidi"/>
-        </w:rPr>
-        <w:t>Diagram Kelas</w:t>
-      </w:r>
       <w:bookmarkEnd w:id="35"/>
-      <w:bookmarkEnd w:id="36"/>
+      <w:proofErr w:type="spellEnd"/>
     </w:p>
-    <w:bookmarkEnd w:id="37"/>
+    <w:bookmarkEnd w:id="36"/>
     <w:p>
       <w:pPr>
         <w:pStyle w:val="BodyText"/>
@@ -15369,7 +15867,7 @@
           <w:rFonts w:asciiTheme="majorBidi" w:hAnsiTheme="majorBidi" w:cstheme="majorBidi"/>
           <w:noProof/>
           <w:color w:val="FF0000"/>
-          <w:lang w:val="id-ID" w:eastAsia="ja-JP"/>
+          <w:lang w:val="id-ID" w:eastAsia="id-ID"/>
         </w:rPr>
         <w:drawing>
           <wp:inline distT="0" distB="0" distL="0" distR="0">
@@ -15389,7 +15887,7 @@
                     </pic:cNvPicPr>
                   </pic:nvPicPr>
                   <pic:blipFill>
-                    <a:blip r:embed="rId13"/>
+                    <a:blip r:embed="rId14"/>
                     <a:srcRect l="26357" t="38329" r="35600" b="39769"/>
                     <a:stretch>
                       <a:fillRect/>
@@ -15430,7 +15928,7 @@
           <w:insideH w:val="single" w:sz="4" w:space="0" w:color="auto"/>
           <w:insideV w:val="single" w:sz="4" w:space="0" w:color="auto"/>
         </w:tblBorders>
-        <w:tblLook w:val="01E0"/>
+        <w:tblLook w:val="01E0" w:firstRow="1" w:lastRow="1" w:firstColumn="1" w:lastColumn="1" w:noHBand="0" w:noVBand="0"/>
       </w:tblPr>
       <w:tblGrid>
         <w:gridCol w:w="2846"/>
@@ -15454,6 +15952,7 @@
                 <w:szCs w:val="22"/>
               </w:rPr>
             </w:pPr>
+            <w:proofErr w:type="spellStart"/>
             <w:r>
               <w:rPr>
                 <w:rFonts w:asciiTheme="majorBidi" w:hAnsiTheme="majorBidi" w:cstheme="majorBidi"/>
@@ -15465,6 +15964,7 @@
               </w:rPr>
               <w:t>Nama</w:t>
             </w:r>
+            <w:proofErr w:type="spellEnd"/>
             <w:r>
               <w:rPr>
                 <w:rFonts w:asciiTheme="majorBidi" w:hAnsiTheme="majorBidi" w:cstheme="majorBidi"/>
@@ -15477,6 +15977,7 @@
               </w:rPr>
               <w:t xml:space="preserve"> </w:t>
             </w:r>
+            <w:proofErr w:type="spellStart"/>
             <w:r>
               <w:rPr>
                 <w:rFonts w:asciiTheme="majorBidi" w:hAnsiTheme="majorBidi" w:cstheme="majorBidi"/>
@@ -15488,6 +15989,7 @@
               </w:rPr>
               <w:t>Kelas</w:t>
             </w:r>
+            <w:proofErr w:type="spellEnd"/>
           </w:p>
         </w:tc>
         <w:tc>
@@ -15506,6 +16008,7 @@
                 <w:szCs w:val="22"/>
               </w:rPr>
             </w:pPr>
+            <w:proofErr w:type="spellStart"/>
             <w:r>
               <w:rPr>
                 <w:rFonts w:asciiTheme="majorBidi" w:hAnsiTheme="majorBidi" w:cstheme="majorBidi"/>
@@ -15517,6 +16020,7 @@
               </w:rPr>
               <w:t>DaftarTanggung-Jawab</w:t>
             </w:r>
+            <w:proofErr w:type="spellEnd"/>
           </w:p>
         </w:tc>
         <w:tc>
@@ -15535,6 +16039,7 @@
                 <w:szCs w:val="22"/>
               </w:rPr>
             </w:pPr>
+            <w:proofErr w:type="spellStart"/>
             <w:r>
               <w:rPr>
                 <w:rFonts w:asciiTheme="majorBidi" w:hAnsiTheme="majorBidi" w:cstheme="majorBidi"/>
@@ -15546,6 +16051,7 @@
               </w:rPr>
               <w:t>DaftarAtribut</w:t>
             </w:r>
+            <w:proofErr w:type="spellEnd"/>
           </w:p>
         </w:tc>
       </w:tr>
@@ -15887,7 +16393,7 @@
           <w:rFonts w:asciiTheme="majorBidi" w:hAnsiTheme="majorBidi" w:cstheme="majorBidi"/>
         </w:rPr>
       </w:pPr>
-      <w:bookmarkStart w:id="38" w:name="_Toc320098392"/>
+      <w:bookmarkStart w:id="37" w:name="_Toc320098392"/>
       <w:r>
         <w:rPr>
           <w:rFonts w:asciiTheme="majorBidi" w:hAnsiTheme="majorBidi" w:cstheme="majorBidi"/>
@@ -15901,7 +16407,7 @@
         </w:rPr>
         <w:t>Kelakuan</w:t>
       </w:r>
-      <w:bookmarkEnd w:id="38"/>
+      <w:bookmarkEnd w:id="37"/>
     </w:p>
     <w:tbl>
       <w:tblPr>
@@ -15915,7 +16421,7 @@
           <w:insideH w:val="single" w:sz="4" w:space="0" w:color="auto"/>
           <w:insideV w:val="single" w:sz="4" w:space="0" w:color="auto"/>
         </w:tblBorders>
-        <w:tblLook w:val="01E0"/>
+        <w:tblLook w:val="01E0" w:firstRow="1" w:lastRow="1" w:firstColumn="1" w:lastColumn="1" w:noHBand="0" w:noVBand="0"/>
       </w:tblPr>
       <w:tblGrid>
         <w:gridCol w:w="3260"/>
@@ -15938,6 +16444,7 @@
                 <w:szCs w:val="22"/>
               </w:rPr>
             </w:pPr>
+            <w:proofErr w:type="spellStart"/>
             <w:r>
               <w:rPr>
                 <w:rFonts w:asciiTheme="majorBidi" w:hAnsiTheme="majorBidi" w:cstheme="majorBidi"/>
@@ -15949,6 +16456,7 @@
               </w:rPr>
               <w:t>NamaKelas</w:t>
             </w:r>
+            <w:proofErr w:type="spellEnd"/>
           </w:p>
         </w:tc>
         <w:tc>
@@ -16118,9 +16626,9 @@
           <w:rFonts w:asciiTheme="majorBidi" w:hAnsiTheme="majorBidi" w:cstheme="majorBidi"/>
         </w:rPr>
       </w:pPr>
-      <w:bookmarkStart w:id="39" w:name="_Toc320098393"/>
-      <w:bookmarkStart w:id="40" w:name="_Toc505173938"/>
-      <w:bookmarkEnd w:id="23"/>
+      <w:bookmarkStart w:id="38" w:name="_Toc320098393"/>
+      <w:bookmarkStart w:id="39" w:name="_Toc505173938"/>
+      <w:bookmarkEnd w:id="22"/>
       <w:r>
         <w:rPr>
           <w:rFonts w:asciiTheme="majorBidi" w:hAnsiTheme="majorBidi" w:cstheme="majorBidi"/>
@@ -16128,8 +16636,8 @@
         </w:rPr>
         <w:t>Kebutuhan Non Fungsional</w:t>
       </w:r>
+      <w:bookmarkEnd w:id="38"/>
       <w:bookmarkEnd w:id="39"/>
-      <w:bookmarkEnd w:id="40"/>
     </w:p>
     <w:tbl>
       <w:tblPr>
@@ -16144,7 +16652,7 @@
           <w:insideV w:val="single" w:sz="4" w:space="0" w:color="auto"/>
         </w:tblBorders>
         <w:tblLayout w:type="fixed"/>
-        <w:tblLook w:val="0000"/>
+        <w:tblLook w:val="0000" w:firstRow="0" w:lastRow="0" w:firstColumn="0" w:lastColumn="0" w:noHBand="0" w:noVBand="0"/>
       </w:tblPr>
       <w:tblGrid>
         <w:gridCol w:w="1985"/>
@@ -16438,6 +16946,7 @@
                 <w:szCs w:val="22"/>
               </w:rPr>
             </w:pPr>
+            <w:proofErr w:type="spellStart"/>
             <w:r>
               <w:rPr>
                 <w:rFonts w:asciiTheme="majorBidi" w:hAnsiTheme="majorBidi" w:cstheme="majorBidi"/>
@@ -16446,6 +16955,7 @@
               </w:rPr>
               <w:t>Ergonomy</w:t>
             </w:r>
+            <w:proofErr w:type="spellEnd"/>
           </w:p>
         </w:tc>
         <w:tc>
@@ -16711,6 +17221,7 @@
                 <w:szCs w:val="22"/>
               </w:rPr>
             </w:pPr>
+            <w:proofErr w:type="spellStart"/>
             <w:r>
               <w:rPr>
                 <w:rFonts w:asciiTheme="majorBidi" w:hAnsiTheme="majorBidi" w:cstheme="majorBidi"/>
@@ -16720,6 +17231,7 @@
               </w:rPr>
               <w:t>Aplikasi</w:t>
             </w:r>
+            <w:proofErr w:type="spellEnd"/>
             <w:r>
               <w:rPr>
                 <w:rFonts w:asciiTheme="majorBidi" w:hAnsiTheme="majorBidi" w:cstheme="majorBidi"/>
@@ -16730,6 +17242,7 @@
               </w:rPr>
               <w:t xml:space="preserve"> </w:t>
             </w:r>
+            <w:proofErr w:type="spellStart"/>
             <w:r>
               <w:rPr>
                 <w:rFonts w:asciiTheme="majorBidi" w:hAnsiTheme="majorBidi" w:cstheme="majorBidi"/>
@@ -16739,6 +17252,7 @@
               </w:rPr>
               <w:t>mampu</w:t>
             </w:r>
+            <w:proofErr w:type="spellEnd"/>
             <w:r>
               <w:rPr>
                 <w:rFonts w:asciiTheme="majorBidi" w:hAnsiTheme="majorBidi" w:cstheme="majorBidi"/>
@@ -16749,6 +17263,7 @@
               </w:rPr>
               <w:t xml:space="preserve"> </w:t>
             </w:r>
+            <w:proofErr w:type="spellStart"/>
             <w:r>
               <w:rPr>
                 <w:rFonts w:asciiTheme="majorBidi" w:hAnsiTheme="majorBidi" w:cstheme="majorBidi"/>
@@ -16758,6 +17273,7 @@
               </w:rPr>
               <w:t>menampilkan</w:t>
             </w:r>
+            <w:proofErr w:type="spellEnd"/>
             <w:r>
               <w:rPr>
                 <w:rFonts w:asciiTheme="majorBidi" w:hAnsiTheme="majorBidi" w:cstheme="majorBidi"/>
@@ -16768,6 +17284,7 @@
               </w:rPr>
               <w:t xml:space="preserve"> </w:t>
             </w:r>
+            <w:proofErr w:type="spellStart"/>
             <w:r>
               <w:rPr>
                 <w:rFonts w:asciiTheme="majorBidi" w:hAnsiTheme="majorBidi" w:cstheme="majorBidi"/>
@@ -16777,6 +17294,7 @@
               </w:rPr>
               <w:t>hasil</w:t>
             </w:r>
+            <w:proofErr w:type="spellEnd"/>
             <w:r>
               <w:rPr>
                 <w:rFonts w:asciiTheme="majorBidi" w:hAnsiTheme="majorBidi" w:cstheme="majorBidi"/>
@@ -16787,6 +17305,7 @@
               </w:rPr>
               <w:t xml:space="preserve"> </w:t>
             </w:r>
+            <w:proofErr w:type="spellStart"/>
             <w:r>
               <w:rPr>
                 <w:rFonts w:asciiTheme="majorBidi" w:hAnsiTheme="majorBidi" w:cstheme="majorBidi"/>
@@ -16794,8 +17313,29 @@
                 <w:sz w:val="22"/>
                 <w:szCs w:val="22"/>
               </w:rPr>
-              <w:t>dalam 4 detik</w:t>
-            </w:r>
+              <w:t>dalam</w:t>
+            </w:r>
+            <w:proofErr w:type="spellEnd"/>
+            <w:r>
+              <w:rPr>
+                <w:rFonts w:asciiTheme="majorBidi" w:hAnsiTheme="majorBidi" w:cstheme="majorBidi"/>
+                <w:iCs/>
+                <w:sz w:val="22"/>
+                <w:szCs w:val="22"/>
+              </w:rPr>
+              <w:t xml:space="preserve"> 4 </w:t>
+            </w:r>
+            <w:proofErr w:type="spellStart"/>
+            <w:r>
+              <w:rPr>
+                <w:rFonts w:asciiTheme="majorBidi" w:hAnsiTheme="majorBidi" w:cstheme="majorBidi"/>
+                <w:iCs/>
+                <w:sz w:val="22"/>
+                <w:szCs w:val="22"/>
+              </w:rPr>
+              <w:t>detik</w:t>
+            </w:r>
+            <w:proofErr w:type="spellEnd"/>
           </w:p>
         </w:tc>
       </w:tr>
@@ -16924,8 +17464,18 @@
                 <w:sz w:val="22"/>
                 <w:szCs w:val="22"/>
               </w:rPr>
-              <w:t>Others 1: Bahasa</w:t>
-            </w:r>
+              <w:t xml:space="preserve">Others 1: </w:t>
+            </w:r>
+            <w:proofErr w:type="spellStart"/>
+            <w:r>
+              <w:rPr>
+                <w:rFonts w:asciiTheme="majorBidi" w:hAnsiTheme="majorBidi" w:cstheme="majorBidi"/>
+                <w:sz w:val="22"/>
+                <w:szCs w:val="22"/>
+              </w:rPr>
+              <w:t>Bahasa</w:t>
+            </w:r>
+            <w:proofErr w:type="spellEnd"/>
             <w:r>
               <w:rPr>
                 <w:rFonts w:asciiTheme="majorBidi" w:hAnsiTheme="majorBidi" w:cstheme="majorBidi"/>
@@ -16935,6 +17485,7 @@
               </w:rPr>
               <w:t xml:space="preserve"> </w:t>
             </w:r>
+            <w:proofErr w:type="spellStart"/>
             <w:r>
               <w:rPr>
                 <w:rFonts w:asciiTheme="majorBidi" w:hAnsiTheme="majorBidi" w:cstheme="majorBidi"/>
@@ -16943,6 +17494,7 @@
               </w:rPr>
               <w:t>komunikasi</w:t>
             </w:r>
+            <w:proofErr w:type="spellEnd"/>
           </w:p>
         </w:tc>
         <w:tc>
@@ -17005,7 +17557,7 @@
           <w:lang w:val="id-ID"/>
         </w:rPr>
       </w:pPr>
-      <w:bookmarkStart w:id="41" w:name="_Toc320098394"/>
+      <w:bookmarkStart w:id="40" w:name="_Toc320098394"/>
     </w:p>
     <w:p>
       <w:pPr>
@@ -17015,12 +17567,14 @@
           <w:rFonts w:asciiTheme="majorBidi" w:hAnsiTheme="majorBidi" w:cstheme="majorBidi"/>
         </w:rPr>
       </w:pPr>
+      <w:proofErr w:type="spellStart"/>
       <w:r>
         <w:rPr>
           <w:rFonts w:asciiTheme="majorBidi" w:hAnsiTheme="majorBidi" w:cstheme="majorBidi"/>
         </w:rPr>
         <w:t>Batasan</w:t>
       </w:r>
+      <w:proofErr w:type="spellEnd"/>
       <w:r>
         <w:rPr>
           <w:rFonts w:asciiTheme="majorBidi" w:hAnsiTheme="majorBidi" w:cstheme="majorBidi"/>
@@ -17028,13 +17582,15 @@
         </w:rPr>
         <w:t xml:space="preserve"> </w:t>
       </w:r>
+      <w:proofErr w:type="spellStart"/>
       <w:r>
         <w:rPr>
           <w:rFonts w:asciiTheme="majorBidi" w:hAnsiTheme="majorBidi" w:cstheme="majorBidi"/>
         </w:rPr>
         <w:t>Perancangan</w:t>
       </w:r>
-      <w:bookmarkEnd w:id="41"/>
+      <w:bookmarkEnd w:id="40"/>
+      <w:proofErr w:type="spellEnd"/>
     </w:p>
     <w:p>
       <w:pPr>
@@ -17238,14 +17794,23 @@
           <w:rFonts w:asciiTheme="majorBidi" w:hAnsiTheme="majorBidi" w:cstheme="majorBidi"/>
         </w:rPr>
       </w:pPr>
-      <w:bookmarkStart w:id="42" w:name="_Toc320098395"/>
-      <w:r>
-        <w:rPr>
-          <w:rFonts w:asciiTheme="majorBidi" w:hAnsiTheme="majorBidi" w:cstheme="majorBidi"/>
-        </w:rPr>
-        <w:t>Kerunutan (traceability)</w:t>
-      </w:r>
-      <w:bookmarkEnd w:id="42"/>
+      <w:bookmarkStart w:id="41" w:name="_Toc320098395"/>
+      <w:proofErr w:type="spellStart"/>
+      <w:r>
+        <w:rPr>
+          <w:rFonts w:asciiTheme="majorBidi" w:hAnsiTheme="majorBidi" w:cstheme="majorBidi"/>
+        </w:rPr>
+        <w:lastRenderedPageBreak/>
+        <w:t>Kerunutan</w:t>
+      </w:r>
+      <w:proofErr w:type="spellEnd"/>
+      <w:r>
+        <w:rPr>
+          <w:rFonts w:asciiTheme="majorBidi" w:hAnsiTheme="majorBidi" w:cstheme="majorBidi"/>
+        </w:rPr>
+        <w:t xml:space="preserve"> (traceability)</w:t>
+      </w:r>
+      <w:bookmarkEnd w:id="41"/>
     </w:p>
     <w:p>
       <w:pPr>
@@ -17296,7 +17861,7 @@
         <w:tblStyle w:val="TableGrid"/>
         <w:tblW w:w="0" w:type="auto"/>
         <w:tblInd w:w="250" w:type="dxa"/>
-        <w:tblLook w:val="04A0"/>
+        <w:tblLook w:val="04A0" w:firstRow="1" w:lastRow="0" w:firstColumn="1" w:lastColumn="0" w:noHBand="0" w:noVBand="1"/>
       </w:tblPr>
       <w:tblGrid>
         <w:gridCol w:w="1843"/>
@@ -17558,8 +18123,8 @@
           <w:lang w:val="id-ID"/>
         </w:rPr>
       </w:pPr>
-      <w:bookmarkStart w:id="43" w:name="_Toc320098396"/>
-      <w:bookmarkStart w:id="44" w:name="_Toc505173942"/>
+      <w:bookmarkStart w:id="42" w:name="_Toc320098396"/>
+      <w:bookmarkStart w:id="43" w:name="_Toc505173942"/>
       <w:r>
         <w:rPr>
           <w:rFonts w:asciiTheme="majorBidi" w:hAnsiTheme="majorBidi" w:cstheme="majorBidi"/>
@@ -17567,7 +18132,7 @@
         </w:rPr>
         <w:t>Kebutuhan Fungsional vs Use Case</w:t>
       </w:r>
-      <w:bookmarkEnd w:id="43"/>
+      <w:bookmarkEnd w:id="42"/>
     </w:p>
     <w:p>
       <w:pPr>
@@ -17590,7 +18155,7 @@
           <w:insideV w:val="single" w:sz="4" w:space="0" w:color="auto"/>
         </w:tblBorders>
         <w:tblLayout w:type="fixed"/>
-        <w:tblLook w:val="0000"/>
+        <w:tblLook w:val="0000" w:firstRow="0" w:lastRow="0" w:firstColumn="0" w:lastColumn="0" w:noHBand="0" w:noVBand="0"/>
       </w:tblPr>
       <w:tblGrid>
         <w:gridCol w:w="2835"/>
@@ -17781,7 +18346,7 @@
           <w:lang w:val="id-ID"/>
         </w:rPr>
       </w:pPr>
-      <w:bookmarkStart w:id="45" w:name="_Toc320098397"/>
+      <w:bookmarkStart w:id="44" w:name="_Toc320098397"/>
       <w:r>
         <w:rPr>
           <w:rFonts w:asciiTheme="majorBidi" w:hAnsiTheme="majorBidi" w:cstheme="majorBidi"/>
@@ -17789,9 +18354,9 @@
         </w:rPr>
         <w:t>Use Case vs Kelas Terkait</w:t>
       </w:r>
-      <w:bookmarkEnd w:id="45"/>
+      <w:bookmarkEnd w:id="44"/>
     </w:p>
-    <w:bookmarkEnd w:id="44"/>
+    <w:bookmarkEnd w:id="43"/>
     <w:p>
       <w:pPr>
         <w:spacing w:line="276" w:lineRule="auto"/>
@@ -17813,7 +18378,7 @@
           <w:insideV w:val="single" w:sz="4" w:space="0" w:color="auto"/>
         </w:tblBorders>
         <w:tblLayout w:type="fixed"/>
-        <w:tblLook w:val="0000"/>
+        <w:tblLook w:val="0000" w:firstRow="0" w:lastRow="0" w:firstColumn="0" w:lastColumn="0" w:noHBand="0" w:noVBand="0"/>
       </w:tblPr>
       <w:tblGrid>
         <w:gridCol w:w="1418"/>
@@ -17992,14 +18557,16 @@
           <w:rFonts w:asciiTheme="majorBidi" w:hAnsiTheme="majorBidi" w:cstheme="majorBidi"/>
         </w:rPr>
       </w:pPr>
-      <w:bookmarkStart w:id="46" w:name="_Toc320098398"/>
-      <w:bookmarkStart w:id="47" w:name="_Toc505173943"/>
+      <w:bookmarkStart w:id="45" w:name="_Toc320098398"/>
+      <w:bookmarkStart w:id="46" w:name="_Toc505173943"/>
+      <w:proofErr w:type="spellStart"/>
       <w:r>
         <w:rPr>
           <w:rFonts w:asciiTheme="majorBidi" w:hAnsiTheme="majorBidi" w:cstheme="majorBidi"/>
         </w:rPr>
         <w:t>Ringkasan</w:t>
       </w:r>
+      <w:proofErr w:type="spellEnd"/>
       <w:r>
         <w:rPr>
           <w:rFonts w:asciiTheme="majorBidi" w:hAnsiTheme="majorBidi" w:cstheme="majorBidi"/>
@@ -18007,14 +18574,16 @@
         </w:rPr>
         <w:t xml:space="preserve"> </w:t>
       </w:r>
+      <w:proofErr w:type="spellStart"/>
       <w:r>
         <w:rPr>
           <w:rFonts w:asciiTheme="majorBidi" w:hAnsiTheme="majorBidi" w:cstheme="majorBidi"/>
         </w:rPr>
         <w:t>Kebutuhan</w:t>
       </w:r>
+      <w:bookmarkEnd w:id="45"/>
       <w:bookmarkEnd w:id="46"/>
-      <w:bookmarkEnd w:id="47"/>
+      <w:proofErr w:type="spellEnd"/>
     </w:p>
     <w:p>
       <w:pPr>
@@ -18024,7 +18593,7 @@
           <w:rFonts w:asciiTheme="majorBidi" w:hAnsiTheme="majorBidi" w:cstheme="majorBidi"/>
         </w:rPr>
       </w:pPr>
-      <w:bookmarkStart w:id="48" w:name="_Toc320098399"/>
+      <w:bookmarkStart w:id="47" w:name="_Toc320098399"/>
       <w:r>
         <w:rPr>
           <w:rFonts w:asciiTheme="majorBidi" w:hAnsiTheme="majorBidi" w:cstheme="majorBidi"/>
@@ -18032,7 +18601,7 @@
         </w:rPr>
         <w:t>Kebutuhan Fungsional</w:t>
       </w:r>
-      <w:bookmarkEnd w:id="48"/>
+      <w:bookmarkEnd w:id="47"/>
     </w:p>
     <w:p>
       <w:pPr>
@@ -18058,7 +18627,7 @@
           <w:insideV w:val="single" w:sz="4" w:space="0" w:color="auto"/>
         </w:tblBorders>
         <w:tblLayout w:type="fixed"/>
-        <w:tblLook w:val="0000"/>
+        <w:tblLook w:val="0000" w:firstRow="0" w:lastRow="0" w:firstColumn="0" w:lastColumn="0" w:noHBand="0" w:noVBand="0"/>
       </w:tblPr>
       <w:tblGrid>
         <w:gridCol w:w="1701"/>
@@ -18163,6 +18732,7 @@
                 <w:lang w:val="id-ID"/>
               </w:rPr>
             </w:pPr>
+            <w:proofErr w:type="spellStart"/>
             <w:r>
               <w:rPr>
                 <w:rFonts w:asciiTheme="majorBidi" w:hAnsiTheme="majorBidi" w:cstheme="majorBidi"/>
@@ -18171,6 +18741,7 @@
               </w:rPr>
               <w:t>Sistem</w:t>
             </w:r>
+            <w:proofErr w:type="spellEnd"/>
             <w:r>
               <w:rPr>
                 <w:rFonts w:asciiTheme="majorBidi" w:hAnsiTheme="majorBidi" w:cstheme="majorBidi"/>
@@ -18180,6 +18751,7 @@
               </w:rPr>
               <w:t xml:space="preserve"> </w:t>
             </w:r>
+            <w:proofErr w:type="spellStart"/>
             <w:r>
               <w:rPr>
                 <w:rFonts w:asciiTheme="majorBidi" w:hAnsiTheme="majorBidi" w:cstheme="majorBidi"/>
@@ -18188,6 +18760,7 @@
               </w:rPr>
               <w:t>ini</w:t>
             </w:r>
+            <w:proofErr w:type="spellEnd"/>
             <w:r>
               <w:rPr>
                 <w:rFonts w:asciiTheme="majorBidi" w:hAnsiTheme="majorBidi" w:cstheme="majorBidi"/>
@@ -18197,6 +18770,7 @@
               </w:rPr>
               <w:t xml:space="preserve"> </w:t>
             </w:r>
+            <w:proofErr w:type="spellStart"/>
             <w:r>
               <w:rPr>
                 <w:rFonts w:asciiTheme="majorBidi" w:hAnsiTheme="majorBidi" w:cstheme="majorBidi"/>
@@ -18205,6 +18779,7 @@
               </w:rPr>
               <w:t>mampu</w:t>
             </w:r>
+            <w:proofErr w:type="spellEnd"/>
             <w:r>
               <w:rPr>
                 <w:rFonts w:asciiTheme="majorBidi" w:hAnsiTheme="majorBidi" w:cstheme="majorBidi"/>
@@ -18274,6 +18849,7 @@
                 <w:szCs w:val="22"/>
               </w:rPr>
             </w:pPr>
+            <w:proofErr w:type="spellStart"/>
             <w:r>
               <w:rPr>
                 <w:rFonts w:asciiTheme="majorBidi" w:hAnsiTheme="majorBidi" w:cstheme="majorBidi"/>
@@ -18282,6 +18858,7 @@
               </w:rPr>
               <w:t>Sistem</w:t>
             </w:r>
+            <w:proofErr w:type="spellEnd"/>
             <w:r>
               <w:rPr>
                 <w:rFonts w:asciiTheme="majorBidi" w:hAnsiTheme="majorBidi" w:cstheme="majorBidi"/>
@@ -18291,6 +18868,7 @@
               </w:rPr>
               <w:t xml:space="preserve"> </w:t>
             </w:r>
+            <w:proofErr w:type="spellStart"/>
             <w:r>
               <w:rPr>
                 <w:rFonts w:asciiTheme="majorBidi" w:hAnsiTheme="majorBidi" w:cstheme="majorBidi"/>
@@ -18299,14 +18877,35 @@
               </w:rPr>
               <w:t>mampu</w:t>
             </w:r>
-            <w:r>
-              <w:rPr>
-                <w:rFonts w:asciiTheme="majorBidi" w:hAnsiTheme="majorBidi" w:cstheme="majorBidi"/>
-                <w:sz w:val="22"/>
-                <w:szCs w:val="22"/>
-                <w:lang w:val="id-ID"/>
-              </w:rPr>
-              <w:t xml:space="preserve"> menampilkan doa  dari daftar yang dipilih.</w:t>
+            <w:proofErr w:type="spellEnd"/>
+            <w:r>
+              <w:rPr>
+                <w:rFonts w:asciiTheme="majorBidi" w:hAnsiTheme="majorBidi" w:cstheme="majorBidi"/>
+                <w:sz w:val="22"/>
+                <w:szCs w:val="22"/>
+                <w:lang w:val="id-ID"/>
+              </w:rPr>
+              <w:t xml:space="preserve"> menampilkan </w:t>
+            </w:r>
+            <w:proofErr w:type="gramStart"/>
+            <w:r>
+              <w:rPr>
+                <w:rFonts w:asciiTheme="majorBidi" w:hAnsiTheme="majorBidi" w:cstheme="majorBidi"/>
+                <w:sz w:val="22"/>
+                <w:szCs w:val="22"/>
+                <w:lang w:val="id-ID"/>
+              </w:rPr>
+              <w:t>doa  dari</w:t>
+            </w:r>
+            <w:proofErr w:type="gramEnd"/>
+            <w:r>
+              <w:rPr>
+                <w:rFonts w:asciiTheme="majorBidi" w:hAnsiTheme="majorBidi" w:cstheme="majorBidi"/>
+                <w:sz w:val="22"/>
+                <w:szCs w:val="22"/>
+                <w:lang w:val="id-ID"/>
+              </w:rPr>
+              <w:t xml:space="preserve"> daftar yang dipilih.</w:t>
             </w:r>
           </w:p>
         </w:tc>
@@ -18330,8 +18929,8 @@
           <w:rFonts w:asciiTheme="majorBidi" w:hAnsiTheme="majorBidi" w:cstheme="majorBidi"/>
         </w:rPr>
       </w:pPr>
-      <w:bookmarkStart w:id="49" w:name="_Toc505173945"/>
-      <w:bookmarkStart w:id="50" w:name="_Toc320098400"/>
+      <w:bookmarkStart w:id="48" w:name="_Toc505173945"/>
+      <w:bookmarkStart w:id="49" w:name="_Toc320098400"/>
       <w:r>
         <w:rPr>
           <w:rFonts w:asciiTheme="majorBidi" w:hAnsiTheme="majorBidi" w:cstheme="majorBidi"/>
@@ -18352,8 +18951,8 @@
         </w:rPr>
         <w:t>Fungsional</w:t>
       </w:r>
+      <w:bookmarkEnd w:id="48"/>
       <w:bookmarkEnd w:id="49"/>
-      <w:bookmarkEnd w:id="50"/>
     </w:p>
     <w:tbl>
       <w:tblPr>
@@ -18368,7 +18967,7 @@
           <w:insideV w:val="single" w:sz="4" w:space="0" w:color="auto"/>
         </w:tblBorders>
         <w:tblLayout w:type="fixed"/>
-        <w:tblLook w:val="0000"/>
+        <w:tblLook w:val="0000" w:firstRow="0" w:lastRow="0" w:firstColumn="0" w:lastColumn="0" w:noHBand="0" w:noVBand="0"/>
       </w:tblPr>
       <w:tblGrid>
         <w:gridCol w:w="1985"/>
@@ -18774,6 +19373,7 @@
                 <w:szCs w:val="22"/>
               </w:rPr>
             </w:pPr>
+            <w:proofErr w:type="spellStart"/>
             <w:r>
               <w:rPr>
                 <w:rFonts w:asciiTheme="majorBidi" w:hAnsiTheme="majorBidi" w:cstheme="majorBidi"/>
@@ -18783,6 +19383,7 @@
               </w:rPr>
               <w:t>Aplikasi</w:t>
             </w:r>
+            <w:proofErr w:type="spellEnd"/>
             <w:r>
               <w:rPr>
                 <w:rFonts w:asciiTheme="majorBidi" w:hAnsiTheme="majorBidi" w:cstheme="majorBidi"/>
@@ -18793,6 +19394,7 @@
               </w:rPr>
               <w:t xml:space="preserve"> </w:t>
             </w:r>
+            <w:proofErr w:type="spellStart"/>
             <w:r>
               <w:rPr>
                 <w:rFonts w:asciiTheme="majorBidi" w:hAnsiTheme="majorBidi" w:cstheme="majorBidi"/>
@@ -18802,6 +19404,7 @@
               </w:rPr>
               <w:t>mampu</w:t>
             </w:r>
+            <w:proofErr w:type="spellEnd"/>
             <w:r>
               <w:rPr>
                 <w:rFonts w:asciiTheme="majorBidi" w:hAnsiTheme="majorBidi" w:cstheme="majorBidi"/>
@@ -18812,6 +19415,7 @@
               </w:rPr>
               <w:t xml:space="preserve"> </w:t>
             </w:r>
+            <w:proofErr w:type="spellStart"/>
             <w:r>
               <w:rPr>
                 <w:rFonts w:asciiTheme="majorBidi" w:hAnsiTheme="majorBidi" w:cstheme="majorBidi"/>
@@ -18821,6 +19425,7 @@
               </w:rPr>
               <w:t>menampilkan</w:t>
             </w:r>
+            <w:proofErr w:type="spellEnd"/>
             <w:r>
               <w:rPr>
                 <w:rFonts w:asciiTheme="majorBidi" w:hAnsiTheme="majorBidi" w:cstheme="majorBidi"/>
@@ -18831,6 +19436,7 @@
               </w:rPr>
               <w:t xml:space="preserve"> </w:t>
             </w:r>
+            <w:proofErr w:type="spellStart"/>
             <w:r>
               <w:rPr>
                 <w:rFonts w:asciiTheme="majorBidi" w:hAnsiTheme="majorBidi" w:cstheme="majorBidi"/>
@@ -18840,6 +19446,7 @@
               </w:rPr>
               <w:t>hasil</w:t>
             </w:r>
+            <w:proofErr w:type="spellEnd"/>
             <w:r>
               <w:rPr>
                 <w:rFonts w:asciiTheme="majorBidi" w:hAnsiTheme="majorBidi" w:cstheme="majorBidi"/>
@@ -18850,6 +19457,7 @@
               </w:rPr>
               <w:t xml:space="preserve"> </w:t>
             </w:r>
+            <w:proofErr w:type="spellStart"/>
             <w:r>
               <w:rPr>
                 <w:rFonts w:asciiTheme="majorBidi" w:hAnsiTheme="majorBidi" w:cstheme="majorBidi"/>
@@ -18859,6 +19467,7 @@
               </w:rPr>
               <w:t>dalam</w:t>
             </w:r>
+            <w:proofErr w:type="spellEnd"/>
             <w:r>
               <w:rPr>
                 <w:rFonts w:asciiTheme="majorBidi" w:hAnsiTheme="majorBidi" w:cstheme="majorBidi"/>
@@ -18869,6 +19478,7 @@
               </w:rPr>
               <w:t xml:space="preserve"> 4 </w:t>
             </w:r>
+            <w:proofErr w:type="spellStart"/>
             <w:r>
               <w:rPr>
                 <w:rFonts w:asciiTheme="majorBidi" w:hAnsiTheme="majorBidi" w:cstheme="majorBidi"/>
@@ -18878,6 +19488,7 @@
               </w:rPr>
               <w:t>detik</w:t>
             </w:r>
+            <w:proofErr w:type="spellEnd"/>
           </w:p>
         </w:tc>
       </w:tr>
@@ -19076,8 +19687,9 @@
       <w:r>
         <w:rPr>
           <w:noProof/>
-          <w:lang w:eastAsia="ja-JP"/>
-        </w:rPr>
+          <w:lang w:eastAsia="id-ID"/>
+        </w:rPr>
+        <w:lastRenderedPageBreak/>
         <w:drawing>
           <wp:inline distT="0" distB="0" distL="0" distR="0">
             <wp:extent cx="3161127" cy="1040859"/>
@@ -19094,7 +19706,7 @@
                     <pic:cNvPicPr/>
                   </pic:nvPicPr>
                   <pic:blipFill rotWithShape="1">
-                    <a:blip r:embed="rId14"/>
+                    <a:blip r:embed="rId15"/>
                     <a:srcRect l="21115" t="30949" r="51182" b="52826"/>
                     <a:stretch/>
                   </pic:blipFill>
@@ -19111,7 +19723,7 @@
                     </a:ln>
                     <a:extLst>
                       <a:ext uri="{53640926-AAD7-44D8-BBD7-CCE9431645EC}">
-                        <a14:shadowObscured xmlns:a14="http://schemas.microsoft.com/office/drawing/2010/main" xmlns:wps="http://schemas.microsoft.com/office/word/2010/wordprocessingShape" xmlns:wpi="http://schemas.microsoft.com/office/word/2010/wordprocessingInk" xmlns:wpg="http://schemas.microsoft.com/office/word/2010/wordprocessingGroup" xmlns:w14="http://schemas.microsoft.com/office/word/2010/wordml" xmlns:w="http://schemas.openxmlformats.org/wordprocessingml/2006/main" xmlns:w10="urn:schemas-microsoft-com:office:word" xmlns:wp14="http://schemas.microsoft.com/office/word/2010/wordprocessingDrawing" xmlns:v="urn:schemas-microsoft-com:vml" xmlns:o="urn:schemas-microsoft-com:office:office" xmlns:mc="http://schemas.openxmlformats.org/markup-compatibility/2006" xmlns:wpc="http://schemas.microsoft.com/office/word/2010/wordprocessingCanvas" xmlns=""/>
+                        <a14:shadowObscured xmlns:a14="http://schemas.microsoft.com/office/drawing/2010/main"/>
                       </a:ext>
                     </a:extLst>
                   </pic:spPr>
@@ -19150,7 +19762,7 @@
       <w:r>
         <w:rPr>
           <w:noProof/>
-          <w:lang w:eastAsia="ja-JP"/>
+          <w:lang w:eastAsia="id-ID"/>
         </w:rPr>
         <w:drawing>
           <wp:inline distT="0" distB="0" distL="0" distR="0">
@@ -19168,7 +19780,7 @@
                     <pic:cNvPicPr/>
                   </pic:nvPicPr>
                   <pic:blipFill rotWithShape="1">
-                    <a:blip r:embed="rId15"/>
+                    <a:blip r:embed="rId16"/>
                     <a:srcRect l="18750" t="19531" r="48986" b="26685"/>
                     <a:stretch/>
                   </pic:blipFill>
@@ -19185,7 +19797,7 @@
                     </a:ln>
                     <a:extLst>
                       <a:ext uri="{53640926-AAD7-44D8-BBD7-CCE9431645EC}">
-                        <a14:shadowObscured xmlns:a14="http://schemas.microsoft.com/office/drawing/2010/main" xmlns:wps="http://schemas.microsoft.com/office/word/2010/wordprocessingShape" xmlns:wpi="http://schemas.microsoft.com/office/word/2010/wordprocessingInk" xmlns:wpg="http://schemas.microsoft.com/office/word/2010/wordprocessingGroup" xmlns:w14="http://schemas.microsoft.com/office/word/2010/wordml" xmlns:w="http://schemas.openxmlformats.org/wordprocessingml/2006/main" xmlns:w10="urn:schemas-microsoft-com:office:word" xmlns:wp14="http://schemas.microsoft.com/office/word/2010/wordprocessingDrawing" xmlns:v="urn:schemas-microsoft-com:vml" xmlns:o="urn:schemas-microsoft-com:office:office" xmlns:mc="http://schemas.openxmlformats.org/markup-compatibility/2006" xmlns:wpc="http://schemas.microsoft.com/office/word/2010/wordprocessingCanvas" xmlns=""/>
+                        <a14:shadowObscured xmlns:a14="http://schemas.microsoft.com/office/drawing/2010/main"/>
                       </a:ext>
                     </a:extLst>
                   </pic:spPr>
@@ -19236,7 +19848,7 @@
       <w:r>
         <w:rPr>
           <w:noProof/>
-          <w:lang w:eastAsia="ja-JP"/>
+          <w:lang w:eastAsia="id-ID"/>
         </w:rPr>
         <w:drawing>
           <wp:inline distT="0" distB="0" distL="0" distR="0">
@@ -19254,7 +19866,7 @@
                     <pic:cNvPicPr/>
                   </pic:nvPicPr>
                   <pic:blipFill rotWithShape="1">
-                    <a:blip r:embed="rId16"/>
+                    <a:blip r:embed="rId17"/>
                     <a:srcRect l="17906" t="20132" r="55743" b="52225"/>
                     <a:stretch/>
                   </pic:blipFill>
@@ -19271,7 +19883,7 @@
                     </a:ln>
                     <a:extLst>
                       <a:ext uri="{53640926-AAD7-44D8-BBD7-CCE9431645EC}">
-                        <a14:shadowObscured xmlns:a14="http://schemas.microsoft.com/office/drawing/2010/main" xmlns:wps="http://schemas.microsoft.com/office/word/2010/wordprocessingShape" xmlns:wpi="http://schemas.microsoft.com/office/word/2010/wordprocessingInk" xmlns:wpg="http://schemas.microsoft.com/office/word/2010/wordprocessingGroup" xmlns:w14="http://schemas.microsoft.com/office/word/2010/wordml" xmlns:w="http://schemas.openxmlformats.org/wordprocessingml/2006/main" xmlns:w10="urn:schemas-microsoft-com:office:word" xmlns:wp14="http://schemas.microsoft.com/office/word/2010/wordprocessingDrawing" xmlns:v="urn:schemas-microsoft-com:vml" xmlns:o="urn:schemas-microsoft-com:office:office" xmlns:mc="http://schemas.openxmlformats.org/markup-compatibility/2006" xmlns:wpc="http://schemas.microsoft.com/office/word/2010/wordprocessingCanvas" xmlns=""/>
+                        <a14:shadowObscured xmlns:a14="http://schemas.microsoft.com/office/drawing/2010/main"/>
                       </a:ext>
                     </a:extLst>
                   </pic:spPr>
@@ -19322,7 +19934,7 @@
       <w:r>
         <w:rPr>
           <w:noProof/>
-          <w:lang w:eastAsia="ja-JP"/>
+          <w:lang w:eastAsia="id-ID"/>
         </w:rPr>
         <w:drawing>
           <wp:inline distT="0" distB="0" distL="0" distR="0">
@@ -19340,7 +19952,7 @@
                     <pic:cNvPicPr/>
                   </pic:nvPicPr>
                   <pic:blipFill rotWithShape="1">
-                    <a:blip r:embed="rId17"/>
+                    <a:blip r:embed="rId18"/>
                     <a:srcRect l="19764" t="22235" r="68412" b="40207"/>
                     <a:stretch/>
                   </pic:blipFill>
@@ -19357,7 +19969,7 @@
                     </a:ln>
                     <a:extLst>
                       <a:ext uri="{53640926-AAD7-44D8-BBD7-CCE9431645EC}">
-                        <a14:shadowObscured xmlns:a14="http://schemas.microsoft.com/office/drawing/2010/main" xmlns:wps="http://schemas.microsoft.com/office/word/2010/wordprocessingShape" xmlns:wpi="http://schemas.microsoft.com/office/word/2010/wordprocessingInk" xmlns:wpg="http://schemas.microsoft.com/office/word/2010/wordprocessingGroup" xmlns:w14="http://schemas.microsoft.com/office/word/2010/wordml" xmlns:w="http://schemas.openxmlformats.org/wordprocessingml/2006/main" xmlns:w10="urn:schemas-microsoft-com:office:word" xmlns:wp14="http://schemas.microsoft.com/office/word/2010/wordprocessingDrawing" xmlns:v="urn:schemas-microsoft-com:vml" xmlns:o="urn:schemas-microsoft-com:office:office" xmlns:mc="http://schemas.openxmlformats.org/markup-compatibility/2006" xmlns:wpc="http://schemas.microsoft.com/office/word/2010/wordprocessingCanvas" xmlns=""/>
+                        <a14:shadowObscured xmlns:a14="http://schemas.microsoft.com/office/drawing/2010/main"/>
                       </a:ext>
                     </a:extLst>
                   </pic:spPr>
@@ -19416,8 +20028,9 @@
       <w:r>
         <w:rPr>
           <w:noProof/>
-          <w:lang w:eastAsia="ja-JP"/>
-        </w:rPr>
+          <w:lang w:eastAsia="id-ID"/>
+        </w:rPr>
+        <w:lastRenderedPageBreak/>
         <w:drawing>
           <wp:inline distT="0" distB="0" distL="0" distR="0">
             <wp:extent cx="2383277" cy="1809345"/>
@@ -19434,7 +20047,7 @@
                     <pic:cNvPicPr/>
                   </pic:nvPicPr>
                   <pic:blipFill rotWithShape="1">
-                    <a:blip r:embed="rId18"/>
+                    <a:blip r:embed="rId19"/>
                     <a:srcRect l="11318" t="18028" r="47296" b="26084"/>
                     <a:stretch/>
                   </pic:blipFill>
@@ -19451,7 +20064,7 @@
                     </a:ln>
                     <a:extLst>
                       <a:ext uri="{53640926-AAD7-44D8-BBD7-CCE9431645EC}">
-                        <a14:shadowObscured xmlns:a14="http://schemas.microsoft.com/office/drawing/2010/main" xmlns:wps="http://schemas.microsoft.com/office/word/2010/wordprocessingShape" xmlns:wpi="http://schemas.microsoft.com/office/word/2010/wordprocessingInk" xmlns:wpg="http://schemas.microsoft.com/office/word/2010/wordprocessingGroup" xmlns:w14="http://schemas.microsoft.com/office/word/2010/wordml" xmlns:w="http://schemas.openxmlformats.org/wordprocessingml/2006/main" xmlns:w10="urn:schemas-microsoft-com:office:word" xmlns:wp14="http://schemas.microsoft.com/office/word/2010/wordprocessingDrawing" xmlns:v="urn:schemas-microsoft-com:vml" xmlns:o="urn:schemas-microsoft-com:office:office" xmlns:mc="http://schemas.openxmlformats.org/markup-compatibility/2006" xmlns:wpc="http://schemas.microsoft.com/office/word/2010/wordprocessingCanvas" xmlns=""/>
+                        <a14:shadowObscured xmlns:a14="http://schemas.microsoft.com/office/drawing/2010/main"/>
                       </a:ext>
                     </a:extLst>
                   </pic:spPr>
@@ -19502,7 +20115,7 @@
       <w:r>
         <w:rPr>
           <w:noProof/>
-          <w:lang w:eastAsia="ja-JP"/>
+          <w:lang w:eastAsia="id-ID"/>
         </w:rPr>
         <w:drawing>
           <wp:inline distT="0" distB="0" distL="0" distR="0">
@@ -19520,7 +20133,7 @@
                     <pic:cNvPicPr/>
                   </pic:nvPicPr>
                   <pic:blipFill rotWithShape="1">
-                    <a:blip r:embed="rId19"/>
+                    <a:blip r:embed="rId20"/>
                     <a:srcRect l="22973" t="22235" r="62669" b="53427"/>
                     <a:stretch/>
                   </pic:blipFill>
@@ -19537,7 +20150,7 @@
                     </a:ln>
                     <a:extLst>
                       <a:ext uri="{53640926-AAD7-44D8-BBD7-CCE9431645EC}">
-                        <a14:shadowObscured xmlns:a14="http://schemas.microsoft.com/office/drawing/2010/main" xmlns:wps="http://schemas.microsoft.com/office/word/2010/wordprocessingShape" xmlns:wpi="http://schemas.microsoft.com/office/word/2010/wordprocessingInk" xmlns:wpg="http://schemas.microsoft.com/office/word/2010/wordprocessingGroup" xmlns:w14="http://schemas.microsoft.com/office/word/2010/wordml" xmlns:w="http://schemas.openxmlformats.org/wordprocessingml/2006/main" xmlns:w10="urn:schemas-microsoft-com:office:word" xmlns:wp14="http://schemas.microsoft.com/office/word/2010/wordprocessingDrawing" xmlns:v="urn:schemas-microsoft-com:vml" xmlns:o="urn:schemas-microsoft-com:office:office" xmlns:mc="http://schemas.openxmlformats.org/markup-compatibility/2006" xmlns:wpc="http://schemas.microsoft.com/office/word/2010/wordprocessingCanvas" xmlns=""/>
+                        <a14:shadowObscured xmlns:a14="http://schemas.microsoft.com/office/drawing/2010/main"/>
                       </a:ext>
                     </a:extLst>
                   </pic:spPr>
@@ -19588,7 +20201,7 @@
       <w:r>
         <w:rPr>
           <w:noProof/>
-          <w:lang w:eastAsia="ja-JP"/>
+          <w:lang w:eastAsia="id-ID"/>
         </w:rPr>
         <w:drawing>
           <wp:inline distT="0" distB="0" distL="0" distR="0">
@@ -19606,7 +20219,7 @@
                     <pic:cNvPicPr/>
                   </pic:nvPicPr>
                   <pic:blipFill rotWithShape="1">
-                    <a:blip r:embed="rId20"/>
+                    <a:blip r:embed="rId21"/>
                     <a:srcRect l="22973" t="22536" r="60473" b="47417"/>
                     <a:stretch/>
                   </pic:blipFill>
@@ -19623,7 +20236,7 @@
                     </a:ln>
                     <a:extLst>
                       <a:ext uri="{53640926-AAD7-44D8-BBD7-CCE9431645EC}">
-                        <a14:shadowObscured xmlns:a14="http://schemas.microsoft.com/office/drawing/2010/main" xmlns:wps="http://schemas.microsoft.com/office/word/2010/wordprocessingShape" xmlns:wpi="http://schemas.microsoft.com/office/word/2010/wordprocessingInk" xmlns:wpg="http://schemas.microsoft.com/office/word/2010/wordprocessingGroup" xmlns:w14="http://schemas.microsoft.com/office/word/2010/wordml" xmlns:w="http://schemas.openxmlformats.org/wordprocessingml/2006/main" xmlns:w10="urn:schemas-microsoft-com:office:word" xmlns:wp14="http://schemas.microsoft.com/office/word/2010/wordprocessingDrawing" xmlns:v="urn:schemas-microsoft-com:vml" xmlns:o="urn:schemas-microsoft-com:office:office" xmlns:mc="http://schemas.openxmlformats.org/markup-compatibility/2006" xmlns:wpc="http://schemas.microsoft.com/office/word/2010/wordprocessingCanvas" xmlns=""/>
+                        <a14:shadowObscured xmlns:a14="http://schemas.microsoft.com/office/drawing/2010/main"/>
                       </a:ext>
                     </a:extLst>
                   </pic:spPr>
@@ -19633,9 +20246,11 @@
           </wp:inline>
         </w:drawing>
       </w:r>
+      <w:bookmarkStart w:id="50" w:name="_GoBack"/>
+      <w:bookmarkEnd w:id="50"/>
     </w:p>
     <w:sectPr>
-      <w:footerReference w:type="default" r:id="rId21"/>
+      <w:footerReference w:type="default" r:id="rId22"/>
       <w:pgSz w:w="11907" w:h="16840" w:code="9"/>
       <w:pgMar w:top="1134" w:right="1134" w:bottom="1134" w:left="1701" w:header="720" w:footer="720" w:gutter="0"/>
       <w:cols w:space="720"/>
@@ -19646,15 +20261,15 @@
 </file>
 
 <file path=word/endnotes.xml><?xml version="1.0" encoding="utf-8"?>
-<w:endnotes xmlns:ve="http://schemas.openxmlformats.org/markup-compatibility/2006" xmlns:o="urn:schemas-microsoft-com:office:office" xmlns:r="http://schemas.openxmlformats.org/officeDocument/2006/relationships" xmlns:m="http://schemas.openxmlformats.org/officeDocument/2006/math" xmlns:v="urn:schemas-microsoft-com:vml" xmlns:wp="http://schemas.openxmlformats.org/drawingml/2006/wordprocessingDrawing" xmlns:w10="urn:schemas-microsoft-com:office:word" xmlns:w="http://schemas.openxmlformats.org/wordprocessingml/2006/main" xmlns:wne="http://schemas.microsoft.com/office/word/2006/wordml">
-  <w:endnote w:type="separator" w:id="0">
+<w:endnotes xmlns:wpc="http://schemas.microsoft.com/office/word/2010/wordprocessingCanvas" xmlns:mc="http://schemas.openxmlformats.org/markup-compatibility/2006" xmlns:o="urn:schemas-microsoft-com:office:office" xmlns:r="http://schemas.openxmlformats.org/officeDocument/2006/relationships" xmlns:m="http://schemas.openxmlformats.org/officeDocument/2006/math" xmlns:v="urn:schemas-microsoft-com:vml" xmlns:wp14="http://schemas.microsoft.com/office/word/2010/wordprocessingDrawing" xmlns:wp="http://schemas.openxmlformats.org/drawingml/2006/wordprocessingDrawing" xmlns:w10="urn:schemas-microsoft-com:office:word" xmlns:w="http://schemas.openxmlformats.org/wordprocessingml/2006/main" xmlns:w14="http://schemas.microsoft.com/office/word/2010/wordml" xmlns:wpg="http://schemas.microsoft.com/office/word/2010/wordprocessingGroup" xmlns:wpi="http://schemas.microsoft.com/office/word/2010/wordprocessingInk" xmlns:wne="http://schemas.microsoft.com/office/word/2006/wordml" xmlns:wps="http://schemas.microsoft.com/office/word/2010/wordprocessingShape" mc:Ignorable="w14 wp14">
+  <w:endnote w:type="separator" w:id="-1">
     <w:p>
       <w:r>
         <w:separator/>
       </w:r>
     </w:p>
   </w:endnote>
-  <w:endnote w:type="continuationSeparator" w:id="1">
+  <w:endnote w:type="continuationSeparator" w:id="0">
     <w:p>
       <w:r>
         <w:continuationSeparator/>
@@ -19665,7 +20280,7 @@
 </file>
 
 <file path=word/footer1.xml><?xml version="1.0" encoding="utf-8"?>
-<w:ftr xmlns:ve="http://schemas.openxmlformats.org/markup-compatibility/2006" xmlns:o="urn:schemas-microsoft-com:office:office" xmlns:r="http://schemas.openxmlformats.org/officeDocument/2006/relationships" xmlns:m="http://schemas.openxmlformats.org/officeDocument/2006/math" xmlns:v="urn:schemas-microsoft-com:vml" xmlns:wp="http://schemas.openxmlformats.org/drawingml/2006/wordprocessingDrawing" xmlns:w10="urn:schemas-microsoft-com:office:word" xmlns:w="http://schemas.openxmlformats.org/wordprocessingml/2006/main" xmlns:wne="http://schemas.microsoft.com/office/word/2006/wordml">
+<w:ftr xmlns:wpc="http://schemas.microsoft.com/office/word/2010/wordprocessingCanvas" xmlns:mc="http://schemas.openxmlformats.org/markup-compatibility/2006" xmlns:o="urn:schemas-microsoft-com:office:office" xmlns:r="http://schemas.openxmlformats.org/officeDocument/2006/relationships" xmlns:m="http://schemas.openxmlformats.org/officeDocument/2006/math" xmlns:v="urn:schemas-microsoft-com:vml" xmlns:wp14="http://schemas.microsoft.com/office/word/2010/wordprocessingDrawing" xmlns:wp="http://schemas.openxmlformats.org/drawingml/2006/wordprocessingDrawing" xmlns:w10="urn:schemas-microsoft-com:office:word" xmlns:w="http://schemas.openxmlformats.org/wordprocessingml/2006/main" xmlns:w14="http://schemas.microsoft.com/office/word/2010/wordml" xmlns:wpg="http://schemas.microsoft.com/office/word/2010/wordprocessingGroup" xmlns:wpi="http://schemas.microsoft.com/office/word/2010/wordprocessingInk" xmlns:wne="http://schemas.microsoft.com/office/word/2006/wordml" xmlns:wps="http://schemas.microsoft.com/office/word/2010/wordprocessingShape" mc:Ignorable="w14 wp14">
   <w:tbl>
     <w:tblPr>
       <w:tblW w:w="9356" w:type="dxa"/>
@@ -19679,7 +20294,7 @@
         <w:insideV w:val="single" w:sz="4" w:space="0" w:color="auto"/>
       </w:tblBorders>
       <w:tblLayout w:type="fixed"/>
-      <w:tblLook w:val="0000"/>
+      <w:tblLook w:val="0000" w:firstRow="0" w:lastRow="0" w:firstColumn="0" w:lastColumn="0" w:noHBand="0" w:noVBand="0"/>
     </w:tblPr>
     <w:tblGrid>
       <w:gridCol w:w="4282"/>
@@ -19804,7 +20419,7 @@
               <w:noProof/>
               <w:sz w:val="22"/>
             </w:rPr>
-            <w:t>2</w:t>
+            <w:t>14</w:t>
           </w:r>
           <w:r>
             <w:rPr>
@@ -19985,15 +20600,15 @@
 </file>
 
 <file path=word/footnotes.xml><?xml version="1.0" encoding="utf-8"?>
-<w:footnotes xmlns:ve="http://schemas.openxmlformats.org/markup-compatibility/2006" xmlns:o="urn:schemas-microsoft-com:office:office" xmlns:r="http://schemas.openxmlformats.org/officeDocument/2006/relationships" xmlns:m="http://schemas.openxmlformats.org/officeDocument/2006/math" xmlns:v="urn:schemas-microsoft-com:vml" xmlns:wp="http://schemas.openxmlformats.org/drawingml/2006/wordprocessingDrawing" xmlns:w10="urn:schemas-microsoft-com:office:word" xmlns:w="http://schemas.openxmlformats.org/wordprocessingml/2006/main" xmlns:wne="http://schemas.microsoft.com/office/word/2006/wordml">
-  <w:footnote w:type="separator" w:id="0">
+<w:footnotes xmlns:wpc="http://schemas.microsoft.com/office/word/2010/wordprocessingCanvas" xmlns:mc="http://schemas.openxmlformats.org/markup-compatibility/2006" xmlns:o="urn:schemas-microsoft-com:office:office" xmlns:r="http://schemas.openxmlformats.org/officeDocument/2006/relationships" xmlns:m="http://schemas.openxmlformats.org/officeDocument/2006/math" xmlns:v="urn:schemas-microsoft-com:vml" xmlns:wp14="http://schemas.microsoft.com/office/word/2010/wordprocessingDrawing" xmlns:wp="http://schemas.openxmlformats.org/drawingml/2006/wordprocessingDrawing" xmlns:w10="urn:schemas-microsoft-com:office:word" xmlns:w="http://schemas.openxmlformats.org/wordprocessingml/2006/main" xmlns:w14="http://schemas.microsoft.com/office/word/2010/wordml" xmlns:wpg="http://schemas.microsoft.com/office/word/2010/wordprocessingGroup" xmlns:wpi="http://schemas.microsoft.com/office/word/2010/wordprocessingInk" xmlns:wne="http://schemas.microsoft.com/office/word/2006/wordml" xmlns:wps="http://schemas.microsoft.com/office/word/2010/wordprocessingShape" mc:Ignorable="w14 wp14">
+  <w:footnote w:type="separator" w:id="-1">
     <w:p>
       <w:r>
         <w:separator/>
       </w:r>
     </w:p>
   </w:footnote>
-  <w:footnote w:type="continuationSeparator" w:id="1">
+  <w:footnote w:type="continuationSeparator" w:id="0">
     <w:p>
       <w:r>
         <w:continuationSeparator/>
@@ -20004,7 +20619,7 @@
 </file>
 
 <file path=word/numbering.xml><?xml version="1.0" encoding="utf-8"?>
-<w:numbering xmlns:ve="http://schemas.openxmlformats.org/markup-compatibility/2006" xmlns:o="urn:schemas-microsoft-com:office:office" xmlns:r="http://schemas.openxmlformats.org/officeDocument/2006/relationships" xmlns:m="http://schemas.openxmlformats.org/officeDocument/2006/math" xmlns:v="urn:schemas-microsoft-com:vml" xmlns:wp="http://schemas.openxmlformats.org/drawingml/2006/wordprocessingDrawing" xmlns:w10="urn:schemas-microsoft-com:office:word" xmlns:w="http://schemas.openxmlformats.org/wordprocessingml/2006/main" xmlns:wne="http://schemas.microsoft.com/office/word/2006/wordml">
+<w:numbering xmlns:wpc="http://schemas.microsoft.com/office/word/2010/wordprocessingCanvas" xmlns:mc="http://schemas.openxmlformats.org/markup-compatibility/2006" xmlns:o="urn:schemas-microsoft-com:office:office" xmlns:r="http://schemas.openxmlformats.org/officeDocument/2006/relationships" xmlns:m="http://schemas.openxmlformats.org/officeDocument/2006/math" xmlns:v="urn:schemas-microsoft-com:vml" xmlns:wp14="http://schemas.microsoft.com/office/word/2010/wordprocessingDrawing" xmlns:wp="http://schemas.openxmlformats.org/drawingml/2006/wordprocessingDrawing" xmlns:w10="urn:schemas-microsoft-com:office:word" xmlns:w="http://schemas.openxmlformats.org/wordprocessingml/2006/main" xmlns:w14="http://schemas.microsoft.com/office/word/2010/wordml" xmlns:wpg="http://schemas.microsoft.com/office/word/2010/wordprocessingGroup" xmlns:wpi="http://schemas.microsoft.com/office/word/2010/wordprocessingInk" xmlns:wne="http://schemas.microsoft.com/office/word/2006/wordml" xmlns:wps="http://schemas.microsoft.com/office/word/2010/wordprocessingShape" mc:Ignorable="w14 wp14">
   <w:abstractNum w:abstractNumId="0">
     <w:nsid w:val="00532D55"/>
     <w:multiLevelType w:val="hybridMultilevel"/>
@@ -22228,7 +22843,7 @@
 </file>
 
 <file path=word/styles.xml><?xml version="1.0" encoding="utf-8"?>
-<w:styles xmlns:r="http://schemas.openxmlformats.org/officeDocument/2006/relationships" xmlns:w="http://schemas.openxmlformats.org/wordprocessingml/2006/main">
+<w:styles xmlns:mc="http://schemas.openxmlformats.org/markup-compatibility/2006" xmlns:r="http://schemas.openxmlformats.org/officeDocument/2006/relationships" xmlns:w="http://schemas.openxmlformats.org/wordprocessingml/2006/main" xmlns:w14="http://schemas.microsoft.com/office/word/2010/wordml" mc:Ignorable="w14">
   <w:docDefaults>
     <w:rPrDefault>
       <w:rPr>
@@ -22600,7 +23215,6 @@
     <w:uiPriority w:val="99"/>
     <w:semiHidden/>
     <w:unhideWhenUsed/>
-    <w:qFormat/>
     <w:tblPr>
       <w:tblInd w:w="0" w:type="dxa"/>
       <w:tblCellMar>
